--- a/TechReport/economics.docx
+++ b/TechReport/economics.docx
@@ -769,18 +769,10 @@
                 <w:sz w:val="28"/>
                 <w:szCs w:val="28"/>
               </w:rPr>
-              <w:t xml:space="preserve">Е.А. </w:t>
+              <w:t>Н.Д. Бостынец</w:t>
             </w:r>
-            <w:proofErr w:type="spellStart"/>
-            <w:r>
-              <w:rPr>
-                <w:rFonts w:ascii="Times New Roman" w:hAnsi="Times New Roman" w:cs="Times New Roman"/>
-                <w:sz w:val="28"/>
-                <w:szCs w:val="28"/>
-              </w:rPr>
-              <w:t>Криштопова</w:t>
-            </w:r>
-            <w:proofErr w:type="spellEnd"/>
+            <w:bookmarkStart w:id="0" w:name="_GoBack"/>
+            <w:bookmarkEnd w:id="0"/>
           </w:p>
         </w:tc>
       </w:tr>
@@ -835,6 +827,24 @@
                 <w:szCs w:val="28"/>
               </w:rPr>
             </w:pPr>
+            <w:r>
+              <w:rPr>
+                <w:rFonts w:ascii="Times New Roman" w:hAnsi="Times New Roman" w:cs="Times New Roman"/>
+                <w:sz w:val="28"/>
+                <w:szCs w:val="28"/>
+              </w:rPr>
+              <w:t xml:space="preserve">Е.А. </w:t>
+            </w:r>
+            <w:proofErr w:type="spellStart"/>
+            <w:r>
+              <w:rPr>
+                <w:rFonts w:ascii="Times New Roman" w:hAnsi="Times New Roman" w:cs="Times New Roman"/>
+                <w:sz w:val="28"/>
+                <w:szCs w:val="28"/>
+              </w:rPr>
+              <w:t>Криштопова</w:t>
+            </w:r>
+            <w:proofErr w:type="spellEnd"/>
           </w:p>
         </w:tc>
       </w:tr>
@@ -1947,55 +1957,7 @@
             <w:sz w:val="28"/>
             <w:szCs w:val="28"/>
           </w:rPr>
-          <m:t>=</m:t>
-        </m:r>
-        <m:r>
-          <w:rPr>
-            <w:rFonts w:ascii="Cambria Math" w:hAnsi="Cambria Math" w:cs="Times New Roman"/>
-            <w:sz w:val="28"/>
-            <w:szCs w:val="28"/>
-          </w:rPr>
-          <m:t>2</m:t>
-        </m:r>
-        <m:r>
-          <w:rPr>
-            <w:rFonts w:ascii="Cambria Math" w:hAnsi="Cambria Math" w:cs="Times New Roman"/>
-            <w:sz w:val="28"/>
-            <w:szCs w:val="28"/>
-          </w:rPr>
-          <m:t>*600,000*4=</m:t>
-        </m:r>
-        <m:r>
-          <w:rPr>
-            <w:rFonts w:ascii="Cambria Math" w:hAnsi="Cambria Math" w:cs="Times New Roman"/>
-            <w:sz w:val="28"/>
-            <w:szCs w:val="28"/>
-          </w:rPr>
-          <m:t>4</m:t>
-        </m:r>
-        <m:r>
-          <w:rPr>
-            <w:rFonts w:ascii="Cambria Math" w:hAnsi="Cambria Math" w:cs="Times New Roman"/>
-            <w:sz w:val="28"/>
-            <w:szCs w:val="28"/>
-          </w:rPr>
-          <m:t>,</m:t>
-        </m:r>
-        <m:r>
-          <w:rPr>
-            <w:rFonts w:ascii="Cambria Math" w:hAnsi="Cambria Math" w:cs="Times New Roman"/>
-            <w:sz w:val="28"/>
-            <w:szCs w:val="28"/>
-          </w:rPr>
-          <m:t>8</m:t>
-        </m:r>
-        <m:r>
-          <w:rPr>
-            <w:rFonts w:ascii="Cambria Math" w:hAnsi="Cambria Math" w:cs="Times New Roman"/>
-            <w:sz w:val="28"/>
-            <w:szCs w:val="28"/>
-          </w:rPr>
-          <m:t>00,000</m:t>
+          <m:t>=2*600,000*4=4,800,000</m:t>
         </m:r>
       </m:oMath>
       <w:r>
@@ -2325,25 +2287,7 @@
           <w:sz w:val="28"/>
           <w:szCs w:val="28"/>
         </w:rPr>
-        <w:t xml:space="preserve"> – норматив дополнительной з</w:t>
-      </w:r>
-      <w:proofErr w:type="spellStart"/>
-      <w:r>
-        <w:rPr>
-          <w:rFonts w:ascii="Times New Roman" w:hAnsi="Times New Roman" w:cs="Times New Roman"/>
-          <w:sz w:val="28"/>
-          <w:szCs w:val="28"/>
-        </w:rPr>
-        <w:t>аработной</w:t>
-      </w:r>
-      <w:proofErr w:type="spellEnd"/>
-      <w:r>
-        <w:rPr>
-          <w:rFonts w:ascii="Times New Roman" w:hAnsi="Times New Roman" w:cs="Times New Roman"/>
-          <w:sz w:val="28"/>
-          <w:szCs w:val="28"/>
-        </w:rPr>
-        <w:t xml:space="preserve"> платы (20</w:t>
+        <w:t xml:space="preserve"> – норматив дополнительной заработной платы (20</w:t>
       </w:r>
       <w:r>
         <w:rPr>
@@ -2450,15 +2394,7 @@
                 <w:sz w:val="28"/>
                 <w:szCs w:val="28"/>
               </w:rPr>
-              <m:t>4,8</m:t>
-            </m:r>
-            <m:r>
-              <w:rPr>
-                <w:rFonts w:ascii="Cambria Math" w:hAnsi="Cambria Math" w:cs="Times New Roman"/>
-                <w:sz w:val="28"/>
-                <w:szCs w:val="28"/>
-              </w:rPr>
-              <m:t>00,000*20</m:t>
+              <m:t>4,800,000*20</m:t>
             </m:r>
           </m:num>
           <m:den>
@@ -2478,23 +2414,7 @@
             <w:sz w:val="28"/>
             <w:szCs w:val="28"/>
           </w:rPr>
-          <m:t>=</m:t>
-        </m:r>
-        <m:r>
-          <w:rPr>
-            <w:rFonts w:ascii="Cambria Math" w:eastAsiaTheme="minorEastAsia" w:hAnsi="Cambria Math" w:cs="Times New Roman"/>
-            <w:sz w:val="28"/>
-            <w:szCs w:val="28"/>
-          </w:rPr>
-          <m:t>96</m:t>
-        </m:r>
-        <m:r>
-          <w:rPr>
-            <w:rFonts w:ascii="Cambria Math" w:eastAsiaTheme="minorEastAsia" w:hAnsi="Cambria Math" w:cs="Times New Roman"/>
-            <w:sz w:val="28"/>
-            <w:szCs w:val="28"/>
-          </w:rPr>
-          <m:t>0,000</m:t>
+          <m:t>=960,000</m:t>
         </m:r>
       </m:oMath>
       <w:r>
@@ -2941,47 +2861,7 @@
                     <w:sz w:val="28"/>
                     <w:szCs w:val="28"/>
                   </w:rPr>
-                  <m:t>4</m:t>
-                </m:r>
-                <m:r>
-                  <w:rPr>
-                    <w:rFonts w:ascii="Cambria Math" w:hAnsi="Cambria Math" w:cs="Times New Roman"/>
-                    <w:sz w:val="28"/>
-                    <w:szCs w:val="28"/>
-                  </w:rPr>
-                  <m:t>,</m:t>
-                </m:r>
-                <m:r>
-                  <w:rPr>
-                    <w:rFonts w:ascii="Cambria Math" w:hAnsi="Cambria Math" w:cs="Times New Roman"/>
-                    <w:sz w:val="28"/>
-                    <w:szCs w:val="28"/>
-                  </w:rPr>
-                  <m:t>8</m:t>
-                </m:r>
-                <m:r>
-                  <w:rPr>
-                    <w:rFonts w:ascii="Cambria Math" w:hAnsi="Cambria Math" w:cs="Times New Roman"/>
-                    <w:sz w:val="28"/>
-                    <w:szCs w:val="28"/>
-                  </w:rPr>
-                  <m:t>00,000+</m:t>
-                </m:r>
-                <m:r>
-                  <w:rPr>
-                    <w:rFonts w:ascii="Cambria Math" w:hAnsi="Cambria Math" w:cs="Times New Roman"/>
-                    <w:sz w:val="28"/>
-                    <w:szCs w:val="28"/>
-                  </w:rPr>
-                  <m:t>96</m:t>
-                </m:r>
-                <m:r>
-                  <w:rPr>
-                    <w:rFonts w:ascii="Cambria Math" w:hAnsi="Cambria Math" w:cs="Times New Roman"/>
-                    <w:sz w:val="28"/>
-                    <w:szCs w:val="28"/>
-                  </w:rPr>
-                  <m:t>0,000</m:t>
+                  <m:t>4,800,000+960,000</m:t>
                 </m:r>
               </m:e>
             </m:d>
@@ -3031,31 +2911,7 @@
                 <w:sz w:val="28"/>
                 <w:szCs w:val="28"/>
               </w:rPr>
-              <m:t>5</m:t>
-            </m:r>
-            <m:r>
-              <w:rPr>
-                <w:rFonts w:ascii="Cambria Math" w:eastAsiaTheme="minorEastAsia" w:hAnsi="Cambria Math" w:cs="Times New Roman"/>
-                <w:sz w:val="28"/>
-                <w:szCs w:val="28"/>
-              </w:rPr>
-              <m:t>,</m:t>
-            </m:r>
-            <m:r>
-              <w:rPr>
-                <w:rFonts w:ascii="Cambria Math" w:eastAsiaTheme="minorEastAsia" w:hAnsi="Cambria Math" w:cs="Times New Roman"/>
-                <w:sz w:val="28"/>
-                <w:szCs w:val="28"/>
-              </w:rPr>
-              <m:t>7</m:t>
-            </m:r>
-            <m:r>
-              <w:rPr>
-                <w:rFonts w:ascii="Cambria Math" w:eastAsiaTheme="minorEastAsia" w:hAnsi="Cambria Math" w:cs="Times New Roman"/>
-                <w:sz w:val="28"/>
-                <w:szCs w:val="28"/>
-              </w:rPr>
-              <m:t>60,000*34,6</m:t>
+              <m:t>5,760,000*34,6</m:t>
             </m:r>
           </m:num>
           <m:den>
@@ -3075,55 +2931,7 @@
             <w:sz w:val="28"/>
             <w:szCs w:val="28"/>
           </w:rPr>
-          <m:t>=</m:t>
-        </m:r>
-        <m:r>
-          <w:rPr>
-            <w:rFonts w:ascii="Cambria Math" w:eastAsiaTheme="minorEastAsia" w:hAnsi="Cambria Math" w:cs="Times New Roman"/>
-            <w:sz w:val="28"/>
-            <w:szCs w:val="28"/>
-          </w:rPr>
-          <m:t>1</m:t>
-        </m:r>
-        <m:r>
-          <w:rPr>
-            <w:rFonts w:ascii="Cambria Math" w:eastAsiaTheme="minorEastAsia" w:hAnsi="Cambria Math" w:cs="Times New Roman"/>
-            <w:sz w:val="28"/>
-            <w:szCs w:val="28"/>
-          </w:rPr>
-          <m:t>,99</m:t>
-        </m:r>
-        <m:r>
-          <w:rPr>
-            <w:rFonts w:ascii="Cambria Math" w:eastAsiaTheme="minorEastAsia" w:hAnsi="Cambria Math" w:cs="Times New Roman"/>
-            <w:sz w:val="28"/>
-            <w:szCs w:val="28"/>
-          </w:rPr>
-          <m:t>2</m:t>
-        </m:r>
-        <m:r>
-          <w:rPr>
-            <w:rFonts w:ascii="Cambria Math" w:eastAsiaTheme="minorEastAsia" w:hAnsi="Cambria Math" w:cs="Times New Roman"/>
-            <w:sz w:val="28"/>
-            <w:szCs w:val="28"/>
-          </w:rPr>
-          <m:t>,</m:t>
-        </m:r>
-        <m:r>
-          <w:rPr>
-            <w:rFonts w:ascii="Cambria Math" w:eastAsiaTheme="minorEastAsia" w:hAnsi="Cambria Math" w:cs="Times New Roman"/>
-            <w:sz w:val="28"/>
-            <w:szCs w:val="28"/>
-          </w:rPr>
-          <m:t>96</m:t>
-        </m:r>
-        <m:r>
-          <w:rPr>
-            <w:rFonts w:ascii="Cambria Math" w:eastAsiaTheme="minorEastAsia" w:hAnsi="Cambria Math" w:cs="Times New Roman"/>
-            <w:sz w:val="28"/>
-            <w:szCs w:val="28"/>
-          </w:rPr>
-          <m:t>0</m:t>
+          <m:t>=1,992,960</m:t>
         </m:r>
       </m:oMath>
       <w:r>
@@ -3501,15 +3309,7 @@
                 <w:sz w:val="28"/>
                 <w:szCs w:val="28"/>
               </w:rPr>
-              <m:t>4,8</m:t>
-            </m:r>
-            <m:r>
-              <w:rPr>
-                <w:rFonts w:ascii="Cambria Math" w:hAnsi="Cambria Math" w:cs="Times New Roman"/>
-                <w:sz w:val="28"/>
-                <w:szCs w:val="28"/>
-              </w:rPr>
-              <m:t>00,000*130</m:t>
+              <m:t>4,800,000*130</m:t>
             </m:r>
           </m:num>
           <m:den>
@@ -3529,39 +3329,7 @@
             <w:sz w:val="28"/>
             <w:szCs w:val="28"/>
           </w:rPr>
-          <m:t>=</m:t>
-        </m:r>
-        <m:r>
-          <w:rPr>
-            <w:rFonts w:ascii="Cambria Math" w:eastAsiaTheme="minorEastAsia" w:hAnsi="Cambria Math" w:cs="Times New Roman"/>
-            <w:sz w:val="28"/>
-            <w:szCs w:val="28"/>
-          </w:rPr>
-          <m:t>6</m:t>
-        </m:r>
-        <m:r>
-          <w:rPr>
-            <w:rFonts w:ascii="Cambria Math" w:eastAsiaTheme="minorEastAsia" w:hAnsi="Cambria Math" w:cs="Times New Roman"/>
-            <w:sz w:val="28"/>
-            <w:szCs w:val="28"/>
-          </w:rPr>
-          <m:t>,</m:t>
-        </m:r>
-        <m:r>
-          <w:rPr>
-            <w:rFonts w:ascii="Cambria Math" w:eastAsiaTheme="minorEastAsia" w:hAnsi="Cambria Math" w:cs="Times New Roman"/>
-            <w:sz w:val="28"/>
-            <w:szCs w:val="28"/>
-          </w:rPr>
-          <m:t>24</m:t>
-        </m:r>
-        <m:r>
-          <w:rPr>
-            <w:rFonts w:ascii="Cambria Math" w:eastAsiaTheme="minorEastAsia" w:hAnsi="Cambria Math" w:cs="Times New Roman"/>
-            <w:sz w:val="28"/>
-            <w:szCs w:val="28"/>
-          </w:rPr>
-          <m:t>0,000</m:t>
+          <m:t>=6,240,000</m:t>
         </m:r>
       </m:oMath>
       <w:r>
@@ -4520,39 +4288,7 @@
             <w:sz w:val="28"/>
             <w:szCs w:val="28"/>
           </w:rPr>
-          <m:t>=</m:t>
-        </m:r>
-        <m:r>
-          <w:rPr>
-            <w:rFonts w:ascii="Cambria Math" w:eastAsiaTheme="minorEastAsia" w:hAnsi="Cambria Math" w:cs="Times New Roman"/>
-            <w:sz w:val="28"/>
-            <w:szCs w:val="28"/>
-          </w:rPr>
-          <m:t>69</m:t>
-        </m:r>
-        <m:r>
-          <w:rPr>
-            <w:rFonts w:ascii="Cambria Math" w:eastAsiaTheme="minorEastAsia" w:hAnsi="Cambria Math" w:cs="Times New Roman"/>
-            <w:sz w:val="28"/>
-            <w:szCs w:val="28"/>
-          </w:rPr>
-          <m:t>9,</m:t>
-        </m:r>
-        <m:r>
-          <w:rPr>
-            <w:rFonts w:ascii="Cambria Math" w:eastAsiaTheme="minorEastAsia" w:hAnsi="Cambria Math" w:cs="Times New Roman"/>
-            <w:sz w:val="28"/>
-            <w:szCs w:val="28"/>
-          </w:rPr>
-          <m:t>6</m:t>
-        </m:r>
-        <m:r>
-          <w:rPr>
-            <w:rFonts w:ascii="Cambria Math" w:eastAsiaTheme="minorEastAsia" w:hAnsi="Cambria Math" w:cs="Times New Roman"/>
-            <w:sz w:val="28"/>
-            <w:szCs w:val="28"/>
-          </w:rPr>
-          <m:t>50</m:t>
+          <m:t>=699,650</m:t>
         </m:r>
       </m:oMath>
       <w:r>
@@ -4939,15 +4675,7 @@
                 <w:sz w:val="28"/>
                 <w:szCs w:val="28"/>
               </w:rPr>
-              <m:t>,00</m:t>
-            </m:r>
-            <m:r>
-              <w:rPr>
-                <w:rFonts w:ascii="Cambria Math" w:hAnsi="Cambria Math" w:cs="Times New Roman"/>
-                <w:sz w:val="28"/>
-                <w:szCs w:val="28"/>
-              </w:rPr>
-              <m:t>0*15</m:t>
+              <m:t>,000*15</m:t>
             </m:r>
           </m:num>
           <m:den>
@@ -4967,55 +4695,7 @@
             <w:sz w:val="28"/>
             <w:szCs w:val="28"/>
           </w:rPr>
-          <m:t>=</m:t>
-        </m:r>
-        <m:r>
-          <w:rPr>
-            <w:rFonts w:ascii="Cambria Math" w:hAnsi="Cambria Math" w:cs="Times New Roman"/>
-            <w:sz w:val="28"/>
-            <w:szCs w:val="28"/>
-          </w:rPr>
-          <m:t>2</m:t>
-        </m:r>
-        <m:r>
-          <w:rPr>
-            <w:rFonts w:ascii="Cambria Math" w:hAnsi="Cambria Math" w:cs="Times New Roman"/>
-            <w:sz w:val="28"/>
-            <w:szCs w:val="28"/>
-          </w:rPr>
-          <m:t>,</m:t>
-        </m:r>
-        <m:r>
-          <w:rPr>
-            <w:rFonts w:ascii="Cambria Math" w:hAnsi="Cambria Math" w:cs="Times New Roman"/>
-            <w:sz w:val="28"/>
-            <w:szCs w:val="28"/>
-          </w:rPr>
-          <m:t>09</m:t>
-        </m:r>
-        <m:r>
-          <w:rPr>
-            <w:rFonts w:ascii="Cambria Math" w:hAnsi="Cambria Math" w:cs="Times New Roman"/>
-            <w:sz w:val="28"/>
-            <w:szCs w:val="28"/>
-          </w:rPr>
-          <m:t>8,</m:t>
-        </m:r>
-        <m:r>
-          <w:rPr>
-            <w:rFonts w:ascii="Cambria Math" w:hAnsi="Cambria Math" w:cs="Times New Roman"/>
-            <w:sz w:val="28"/>
-            <w:szCs w:val="28"/>
-          </w:rPr>
-          <m:t>9</m:t>
-        </m:r>
-        <m:r>
-          <w:rPr>
-            <w:rFonts w:ascii="Cambria Math" w:hAnsi="Cambria Math" w:cs="Times New Roman"/>
-            <w:sz w:val="28"/>
-            <w:szCs w:val="28"/>
-          </w:rPr>
-          <m:t>50 руб</m:t>
+          <m:t>=2,098,950 руб</m:t>
         </m:r>
       </m:oMath>
       <w:r>
@@ -5212,55 +4892,7 @@
             <w:sz w:val="28"/>
             <w:szCs w:val="28"/>
           </w:rPr>
-          <m:t>=</m:t>
-        </m:r>
-        <m:r>
-          <w:rPr>
-            <w:rFonts w:ascii="Cambria Math" w:hAnsi="Cambria Math" w:cs="Times New Roman"/>
-            <w:sz w:val="28"/>
-            <w:szCs w:val="28"/>
-          </w:rPr>
-          <m:t>16</m:t>
-        </m:r>
-        <m:r>
-          <w:rPr>
-            <w:rFonts w:ascii="Cambria Math" w:hAnsi="Cambria Math" w:cs="Times New Roman"/>
-            <w:sz w:val="28"/>
-            <w:szCs w:val="28"/>
-          </w:rPr>
-          <m:t>,</m:t>
-        </m:r>
-        <m:r>
-          <w:rPr>
-            <w:rFonts w:ascii="Cambria Math" w:hAnsi="Cambria Math" w:cs="Times New Roman"/>
-            <w:sz w:val="28"/>
-            <w:szCs w:val="28"/>
-          </w:rPr>
-          <m:t>791</m:t>
-        </m:r>
-        <m:r>
-          <w:rPr>
-            <w:rFonts w:ascii="Cambria Math" w:hAnsi="Cambria Math" w:cs="Times New Roman"/>
-            <w:sz w:val="28"/>
-            <w:szCs w:val="28"/>
-          </w:rPr>
-          <m:t>,</m:t>
-        </m:r>
-        <m:r>
-          <w:rPr>
-            <w:rFonts w:ascii="Cambria Math" w:hAnsi="Cambria Math" w:cs="Times New Roman"/>
-            <w:sz w:val="28"/>
-            <w:szCs w:val="28"/>
-          </w:rPr>
-          <m:t>6</m:t>
-        </m:r>
-        <m:r>
-          <w:rPr>
-            <w:rFonts w:ascii="Cambria Math" w:hAnsi="Cambria Math" w:cs="Times New Roman"/>
-            <w:sz w:val="28"/>
-            <w:szCs w:val="28"/>
-          </w:rPr>
-          <m:t>00</m:t>
+          <m:t>=16,791,600</m:t>
         </m:r>
       </m:oMath>
       <w:r>
@@ -5512,23 +5144,7 @@
                 <w:sz w:val="28"/>
                 <w:szCs w:val="28"/>
               </w:rPr>
-              <m:t>З</m:t>
-            </m:r>
-            <m:r>
-              <w:rPr>
-                <w:rFonts w:ascii="Cambria Math" w:hAnsi="Cambria Math" w:cs="Times New Roman"/>
-                <w:sz w:val="28"/>
-                <w:szCs w:val="28"/>
-              </w:rPr>
-              <m:t>*</m:t>
-            </m:r>
-            <m:r>
-              <w:rPr>
-                <w:rFonts w:ascii="Cambria Math" w:hAnsi="Cambria Math" w:cs="Times New Roman"/>
-                <w:sz w:val="28"/>
-                <w:szCs w:val="28"/>
-              </w:rPr>
-              <m:t>P</m:t>
+              <m:t>З*P</m:t>
             </m:r>
           </m:num>
           <m:den>
@@ -5616,55 +5232,7 @@
             <w:sz w:val="28"/>
             <w:szCs w:val="28"/>
           </w:rPr>
-          <m:t>=</m:t>
-        </m:r>
-        <m:r>
-          <w:rPr>
-            <w:rFonts w:ascii="Cambria Math" w:eastAsiaTheme="minorEastAsia" w:hAnsi="Cambria Math" w:cs="Times New Roman"/>
-            <w:sz w:val="28"/>
-            <w:szCs w:val="28"/>
-          </w:rPr>
-          <m:t>167,916</m:t>
-        </m:r>
-        <m:r>
-          <w:rPr>
-            <w:rFonts w:ascii="Cambria Math" w:eastAsiaTheme="minorEastAsia" w:hAnsi="Cambria Math" w:cs="Times New Roman"/>
-            <w:sz w:val="28"/>
-            <w:szCs w:val="28"/>
-          </w:rPr>
-          <m:t>*0.4=</m:t>
-        </m:r>
-        <m:r>
-          <w:rPr>
-            <w:rFonts w:ascii="Cambria Math" w:eastAsiaTheme="minorEastAsia" w:hAnsi="Cambria Math" w:cs="Times New Roman"/>
-            <w:sz w:val="28"/>
-            <w:szCs w:val="28"/>
-          </w:rPr>
-          <m:t>67</m:t>
-        </m:r>
-        <m:r>
-          <w:rPr>
-            <w:rFonts w:ascii="Cambria Math" w:eastAsiaTheme="minorEastAsia" w:hAnsi="Cambria Math" w:cs="Times New Roman"/>
-            <w:sz w:val="28"/>
-            <w:szCs w:val="28"/>
-          </w:rPr>
-          <m:t>,</m:t>
-        </m:r>
-        <m:r>
-          <w:rPr>
-            <w:rFonts w:ascii="Cambria Math" w:eastAsiaTheme="minorEastAsia" w:hAnsi="Cambria Math" w:cs="Times New Roman"/>
-            <w:sz w:val="28"/>
-            <w:szCs w:val="28"/>
-          </w:rPr>
-          <m:t>16</m:t>
-        </m:r>
-        <m:r>
-          <w:rPr>
-            <w:rFonts w:ascii="Cambria Math" w:eastAsiaTheme="minorEastAsia" w:hAnsi="Cambria Math" w:cs="Times New Roman"/>
-            <w:sz w:val="28"/>
-            <w:szCs w:val="28"/>
-          </w:rPr>
-          <m:t>7</m:t>
+          <m:t>=167,916*0.4=67,167</m:t>
         </m:r>
       </m:oMath>
       <w:r>
@@ -5876,47 +5444,7 @@
             <w:sz w:val="28"/>
             <w:szCs w:val="28"/>
           </w:rPr>
-          <m:t>=</m:t>
-        </m:r>
-        <m:r>
-          <w:rPr>
-            <w:rFonts w:ascii="Cambria Math" w:eastAsiaTheme="minorEastAsia" w:hAnsi="Cambria Math" w:cs="Times New Roman"/>
-            <w:sz w:val="28"/>
-            <w:szCs w:val="28"/>
-          </w:rPr>
-          <m:t>167,916</m:t>
-        </m:r>
-        <m:r>
-          <w:rPr>
-            <w:rFonts w:ascii="Cambria Math" w:eastAsiaTheme="minorEastAsia" w:hAnsi="Cambria Math" w:cs="Times New Roman"/>
-            <w:sz w:val="28"/>
-            <w:szCs w:val="28"/>
-          </w:rPr>
-          <m:t>*1.4=</m:t>
-        </m:r>
-        <m:r>
-          <w:rPr>
-            <w:rFonts w:ascii="Cambria Math" w:eastAsiaTheme="minorEastAsia" w:hAnsi="Cambria Math" w:cs="Times New Roman"/>
-            <w:sz w:val="28"/>
-            <w:szCs w:val="28"/>
-          </w:rPr>
-          <m:t>2</m:t>
-        </m:r>
-        <m:r>
-          <w:rPr>
-            <w:rFonts w:ascii="Cambria Math" w:eastAsiaTheme="minorEastAsia" w:hAnsi="Cambria Math" w:cs="Times New Roman"/>
-            <w:sz w:val="28"/>
-            <w:szCs w:val="28"/>
-          </w:rPr>
-          <m:t>35,</m:t>
-        </m:r>
-        <m:r>
-          <w:rPr>
-            <w:rFonts w:ascii="Cambria Math" w:eastAsiaTheme="minorEastAsia" w:hAnsi="Cambria Math" w:cs="Times New Roman"/>
-            <w:sz w:val="28"/>
-            <w:szCs w:val="28"/>
-          </w:rPr>
-          <m:t>083</m:t>
+          <m:t>=167,916*1.4=235,083</m:t>
         </m:r>
       </m:oMath>
       <w:r>
@@ -6141,31 +5669,7 @@
             <w:sz w:val="28"/>
             <w:szCs w:val="28"/>
           </w:rPr>
-          <m:t>*1.2=</m:t>
-        </m:r>
-        <m:r>
-          <w:rPr>
-            <w:rFonts w:ascii="Cambria Math" w:hAnsi="Cambria Math" w:cs="Times New Roman"/>
-            <w:sz w:val="28"/>
-            <w:szCs w:val="28"/>
-          </w:rPr>
-          <m:t>282</m:t>
-        </m:r>
-        <m:r>
-          <w:rPr>
-            <w:rFonts w:ascii="Cambria Math" w:hAnsi="Cambria Math" w:cs="Times New Roman"/>
-            <w:sz w:val="28"/>
-            <w:szCs w:val="28"/>
-          </w:rPr>
-          <m:t>,</m:t>
-        </m:r>
-        <m:r>
-          <w:rPr>
-            <w:rFonts w:ascii="Cambria Math" w:hAnsi="Cambria Math" w:cs="Times New Roman"/>
-            <w:sz w:val="28"/>
-            <w:szCs w:val="28"/>
-          </w:rPr>
-          <m:t>099</m:t>
+          <m:t>*1.2=282,099</m:t>
         </m:r>
       </m:oMath>
       <w:r>
@@ -6668,15 +6172,7 @@
             <w:sz w:val="28"/>
             <w:szCs w:val="28"/>
           </w:rPr>
-          <m:t>=</m:t>
-        </m:r>
-        <m:r>
-          <w:rPr>
-            <w:rFonts w:ascii="Cambria Math" w:eastAsiaTheme="minorEastAsia" w:hAnsi="Cambria Math" w:cs="Times New Roman"/>
-            <w:sz w:val="28"/>
-            <w:szCs w:val="28"/>
-          </w:rPr>
-          <m:t>67,167</m:t>
+          <m:t>=67,167</m:t>
         </m:r>
         <m:r>
           <m:rPr>
@@ -6695,55 +6191,7 @@
             <w:sz w:val="28"/>
             <w:szCs w:val="28"/>
           </w:rPr>
-          <m:t>*</m:t>
-        </m:r>
-        <m:r>
-          <w:rPr>
-            <w:rFonts w:ascii="Cambria Math" w:eastAsiaTheme="minorEastAsia" w:hAnsi="Cambria Math" w:cs="Times New Roman"/>
-            <w:sz w:val="28"/>
-            <w:szCs w:val="28"/>
-          </w:rPr>
-          <m:t>1</m:t>
-        </m:r>
-        <m:r>
-          <w:rPr>
-            <w:rFonts w:ascii="Cambria Math" w:eastAsiaTheme="minorEastAsia" w:hAnsi="Cambria Math" w:cs="Times New Roman"/>
-            <w:sz w:val="28"/>
-            <w:szCs w:val="28"/>
-          </w:rPr>
-          <m:t>00=</m:t>
-        </m:r>
-        <m:r>
-          <w:rPr>
-            <w:rFonts w:ascii="Cambria Math" w:eastAsiaTheme="minorEastAsia" w:hAnsi="Cambria Math" w:cs="Times New Roman"/>
-            <w:sz w:val="28"/>
-            <w:szCs w:val="28"/>
-          </w:rPr>
-          <m:t>6</m:t>
-        </m:r>
-        <m:r>
-          <w:rPr>
-            <w:rFonts w:ascii="Cambria Math" w:eastAsiaTheme="minorEastAsia" w:hAnsi="Cambria Math" w:cs="Times New Roman"/>
-            <w:sz w:val="28"/>
-            <w:szCs w:val="28"/>
-          </w:rPr>
-          <m:t>,7</m:t>
-        </m:r>
-        <m:r>
-          <w:rPr>
-            <w:rFonts w:ascii="Cambria Math" w:eastAsiaTheme="minorEastAsia" w:hAnsi="Cambria Math" w:cs="Times New Roman"/>
-            <w:sz w:val="28"/>
-            <w:szCs w:val="28"/>
-          </w:rPr>
-          <m:t>16</m:t>
-        </m:r>
-        <m:r>
-          <w:rPr>
-            <w:rFonts w:ascii="Cambria Math" w:eastAsiaTheme="minorEastAsia" w:hAnsi="Cambria Math" w:cs="Times New Roman"/>
-            <w:sz w:val="28"/>
-            <w:szCs w:val="28"/>
-          </w:rPr>
-          <m:t>,700</m:t>
+          <m:t>*100=6,716,700</m:t>
         </m:r>
       </m:oMath>
       <w:r>
@@ -6958,71 +6406,7 @@
             <w:sz w:val="28"/>
             <w:szCs w:val="28"/>
           </w:rPr>
-          <m:t>*НП=</m:t>
-        </m:r>
-        <m:r>
-          <w:rPr>
-            <w:rFonts w:ascii="Cambria Math" w:eastAsiaTheme="minorEastAsia" w:hAnsi="Cambria Math" w:cs="Times New Roman"/>
-            <w:sz w:val="28"/>
-            <w:szCs w:val="28"/>
-          </w:rPr>
-          <m:t>6,716,700</m:t>
-        </m:r>
-        <m:r>
-          <w:rPr>
-            <w:rFonts w:ascii="Cambria Math" w:eastAsiaTheme="minorEastAsia" w:hAnsi="Cambria Math" w:cs="Times New Roman"/>
-            <w:sz w:val="28"/>
-            <w:szCs w:val="28"/>
-          </w:rPr>
-          <m:t>*0.8=</m:t>
-        </m:r>
-        <m:r>
-          <w:rPr>
-            <w:rFonts w:ascii="Cambria Math" w:eastAsiaTheme="minorEastAsia" w:hAnsi="Cambria Math" w:cs="Times New Roman"/>
-            <w:sz w:val="28"/>
-            <w:szCs w:val="28"/>
-          </w:rPr>
-          <m:t>5</m:t>
-        </m:r>
-        <m:r>
-          <w:rPr>
-            <w:rFonts w:ascii="Cambria Math" w:eastAsiaTheme="minorEastAsia" w:hAnsi="Cambria Math" w:cs="Times New Roman"/>
-            <w:sz w:val="28"/>
-            <w:szCs w:val="28"/>
-          </w:rPr>
-          <m:t>,</m:t>
-        </m:r>
-        <m:r>
-          <w:rPr>
-            <w:rFonts w:ascii="Cambria Math" w:eastAsiaTheme="minorEastAsia" w:hAnsi="Cambria Math" w:cs="Times New Roman"/>
-            <w:sz w:val="28"/>
-            <w:szCs w:val="28"/>
-          </w:rPr>
-          <m:t>373</m:t>
-        </m:r>
-        <m:r>
-          <w:rPr>
-            <w:rFonts w:ascii="Cambria Math" w:eastAsiaTheme="minorEastAsia" w:hAnsi="Cambria Math" w:cs="Times New Roman"/>
-            <w:sz w:val="28"/>
-            <w:szCs w:val="28"/>
-          </w:rPr>
-          <m:t>,</m:t>
-        </m:r>
-        <m:r>
-          <w:rPr>
-            <w:rFonts w:ascii="Cambria Math" w:eastAsiaTheme="minorEastAsia" w:hAnsi="Cambria Math" w:cs="Times New Roman"/>
-            <w:sz w:val="28"/>
-            <w:szCs w:val="28"/>
-          </w:rPr>
-          <m:t>3</m:t>
-        </m:r>
-        <m:r>
-          <w:rPr>
-            <w:rFonts w:ascii="Cambria Math" w:eastAsiaTheme="minorEastAsia" w:hAnsi="Cambria Math" w:cs="Times New Roman"/>
-            <w:sz w:val="28"/>
-            <w:szCs w:val="28"/>
-          </w:rPr>
-          <m:t>60</m:t>
+          <m:t>*НП=6,716,700*0.8=5,373,360</m:t>
         </m:r>
       </m:oMath>
       <w:r>
@@ -7174,18 +6558,7 @@
                 <w:sz w:val="28"/>
                 <w:szCs w:val="28"/>
               </w:rPr>
-              <m:t xml:space="preserve"> </m:t>
-            </m:r>
-            <m:r>
-              <m:rPr>
-                <m:sty m:val="p"/>
-              </m:rPr>
-              <w:rPr>
-                <w:rFonts w:ascii="Cambria Math" w:eastAsiaTheme="minorEastAsia" w:hAnsi="Cambria Math" w:cs="Times New Roman"/>
-                <w:sz w:val="28"/>
-                <w:szCs w:val="28"/>
-              </w:rPr>
-              <m:t xml:space="preserve"> </m:t>
+              <m:t xml:space="preserve">  </m:t>
             </m:r>
           </m:num>
           <m:den>
@@ -7227,15 +6600,7 @@
             <w:sz w:val="28"/>
             <w:szCs w:val="28"/>
           </w:rPr>
-          <m:t>100%</m:t>
-        </m:r>
-        <m:r>
-          <w:rPr>
-            <w:rFonts w:ascii="Cambria Math" w:hAnsi="Cambria Math" w:cs="Times New Roman"/>
-            <w:sz w:val="28"/>
-            <w:szCs w:val="28"/>
-          </w:rPr>
-          <m:t>=32%</m:t>
+          <m:t>100%=32%</m:t>
         </m:r>
       </m:oMath>
       <w:r>
@@ -7291,17 +6656,7 @@
           <w:sz w:val="28"/>
           <w:szCs w:val="28"/>
         </w:rPr>
-        <w:t xml:space="preserve"> </w:t>
-      </w:r>
-      <w:bookmarkStart w:id="0" w:name="_GoBack"/>
-      <w:bookmarkEnd w:id="0"/>
-      <w:r>
-        <w:rPr>
-          <w:rFonts w:ascii="Times New Roman" w:hAnsi="Times New Roman" w:cs="Times New Roman"/>
-          <w:sz w:val="28"/>
-          <w:szCs w:val="28"/>
-        </w:rPr>
-        <w:t>и</w:t>
+        <w:t xml:space="preserve"> и</w:t>
       </w:r>
       <w:r>
         <w:rPr>

--- a/TechReport/economics.docx
+++ b/TechReport/economics.docx
@@ -771,8 +771,6 @@
               </w:rPr>
               <w:t>Н.Д. Бостынец</w:t>
             </w:r>
-            <w:bookmarkStart w:id="0" w:name="_GoBack"/>
-            <w:bookmarkEnd w:id="0"/>
           </w:p>
         </w:tc>
       </w:tr>
@@ -1025,6 +1023,24 @@
         </w:rPr>
         <w:t>-ЭКОНОМИЧЕСКОЕ ОБОСНОВАНИЕ ЦЕЛЕСООБРАЗНОСТИ РАЗРАБОТКИ И ИСПОЛЬЗОВАНИЯ ПРОГРАММНОГО СРЕДСТВА</w:t>
       </w:r>
+      <w:r>
+        <w:rPr>
+          <w:rFonts w:ascii="Times New Roman" w:hAnsi="Times New Roman" w:cs="Times New Roman"/>
+          <w:b/>
+          <w:sz w:val="28"/>
+          <w:szCs w:val="28"/>
+        </w:rPr>
+        <w:t xml:space="preserve"> </w:t>
+      </w:r>
+      <w:r>
+        <w:rPr>
+          <w:rFonts w:ascii="Times New Roman" w:hAnsi="Times New Roman" w:cs="Times New Roman"/>
+          <w:b/>
+          <w:sz w:val="28"/>
+          <w:szCs w:val="28"/>
+        </w:rPr>
+        <w:t>ДЛЯ СИНТЕЗА ПАНОРАМНЫХ ИЗОБРАЖЕНИЙ</w:t>
+      </w:r>
     </w:p>
     <w:p>
       <w:pPr>
@@ -1098,7 +1114,15 @@
           <w:sz w:val="28"/>
           <w:szCs w:val="28"/>
         </w:rPr>
-        <w:t xml:space="preserve"> Программного средства - генерация цифровых панорамных изображений путем автоматизированной обработки набора некоторых исходных графических изображений. ПС предназначено для неограниченного круга пользователей и свободной продажи на рынке информационных технологий. Ранее существующий набор программных решений </w:t>
+        <w:t xml:space="preserve"> п</w:t>
+      </w:r>
+      <w:r>
+        <w:rPr>
+          <w:rFonts w:ascii="Times New Roman" w:hAnsi="Times New Roman" w:cs="Times New Roman"/>
+          <w:sz w:val="28"/>
+          <w:szCs w:val="28"/>
+        </w:rPr>
+        <w:t xml:space="preserve">рограммного средства - генерация цифровых панорамных изображений путем автоматизированной обработки набора некоторых исходных графических изображений. ПС предназначено для неограниченного круга пользователей и свободной продажи на рынке информационных технологий. Ранее существующий набор программных решений </w:t>
       </w:r>
       <w:r>
         <w:rPr>
@@ -1273,7 +1297,111 @@
           <w:sz w:val="28"/>
           <w:szCs w:val="28"/>
         </w:rPr>
-        <w:t xml:space="preserve">Особенностью Программного средства является гибкость настройки и управления процессом генерации панорамы. </w:t>
+        <w:t xml:space="preserve">Особенностью </w:t>
+      </w:r>
+      <w:r>
+        <w:rPr>
+          <w:rFonts w:ascii="Times New Roman" w:hAnsi="Times New Roman" w:cs="Times New Roman"/>
+          <w:sz w:val="28"/>
+          <w:szCs w:val="28"/>
+        </w:rPr>
+        <w:t>п</w:t>
+      </w:r>
+      <w:r>
+        <w:rPr>
+          <w:rFonts w:ascii="Times New Roman" w:hAnsi="Times New Roman" w:cs="Times New Roman"/>
+          <w:sz w:val="28"/>
+          <w:szCs w:val="28"/>
+        </w:rPr>
+        <w:t xml:space="preserve">рограммного средства является гибкость настройки и управления процессом генерации панорамы. </w:t>
+      </w:r>
+    </w:p>
+    <w:p>
+      <w:pPr>
+        <w:jc w:val="both"/>
+        <w:rPr>
+          <w:rFonts w:ascii="Times New Roman" w:hAnsi="Times New Roman" w:cs="Times New Roman"/>
+          <w:sz w:val="28"/>
+          <w:szCs w:val="28"/>
+        </w:rPr>
+      </w:pPr>
+      <w:r>
+        <w:rPr>
+          <w:rFonts w:ascii="Times New Roman" w:hAnsi="Times New Roman" w:cs="Times New Roman"/>
+          <w:sz w:val="28"/>
+          <w:szCs w:val="28"/>
+        </w:rPr>
+        <w:t>Экономическая целесообразность инвестиций в разработку и использование программного средства осуществляется на основе расчета и оценки следующих показателей:</w:t>
+      </w:r>
+    </w:p>
+    <w:p>
+      <w:pPr>
+        <w:jc w:val="both"/>
+        <w:rPr>
+          <w:rFonts w:ascii="Times New Roman" w:hAnsi="Times New Roman" w:cs="Times New Roman"/>
+          <w:sz w:val="28"/>
+          <w:szCs w:val="28"/>
+        </w:rPr>
+      </w:pPr>
+      <w:r>
+        <w:rPr>
+          <w:rFonts w:ascii="Times New Roman" w:hAnsi="Times New Roman" w:cs="Times New Roman"/>
+          <w:sz w:val="28"/>
+          <w:szCs w:val="28"/>
+        </w:rPr>
+        <w:t>- чистый дисконтированный доход;</w:t>
+      </w:r>
+    </w:p>
+    <w:p>
+      <w:pPr>
+        <w:jc w:val="both"/>
+        <w:rPr>
+          <w:rFonts w:ascii="Times New Roman" w:hAnsi="Times New Roman" w:cs="Times New Roman"/>
+          <w:sz w:val="28"/>
+          <w:szCs w:val="28"/>
+        </w:rPr>
+      </w:pPr>
+      <w:r>
+        <w:rPr>
+          <w:rFonts w:ascii="Times New Roman" w:hAnsi="Times New Roman" w:cs="Times New Roman"/>
+          <w:sz w:val="28"/>
+          <w:szCs w:val="28"/>
+        </w:rPr>
+        <w:t>- рентабельность инвестиций;</w:t>
+      </w:r>
+    </w:p>
+    <w:p>
+      <w:pPr>
+        <w:jc w:val="both"/>
+        <w:rPr>
+          <w:rFonts w:ascii="Times New Roman" w:hAnsi="Times New Roman" w:cs="Times New Roman"/>
+          <w:sz w:val="28"/>
+          <w:szCs w:val="28"/>
+        </w:rPr>
+      </w:pPr>
+      <w:r>
+        <w:rPr>
+          <w:rFonts w:ascii="Times New Roman" w:hAnsi="Times New Roman" w:cs="Times New Roman"/>
+          <w:sz w:val="28"/>
+          <w:szCs w:val="28"/>
+        </w:rPr>
+        <w:t xml:space="preserve">- </w:t>
+      </w:r>
+      <w:r>
+        <w:rPr>
+          <w:rFonts w:ascii="Times New Roman" w:hAnsi="Times New Roman" w:cs="Times New Roman"/>
+          <w:sz w:val="28"/>
+          <w:szCs w:val="28"/>
+        </w:rPr>
+        <w:t>ср</w:t>
+      </w:r>
+      <w:r>
+        <w:rPr>
+          <w:rFonts w:ascii="Times New Roman" w:hAnsi="Times New Roman" w:cs="Times New Roman"/>
+          <w:sz w:val="28"/>
+          <w:szCs w:val="28"/>
+        </w:rPr>
+        <w:t>ок окупаемости инвестиций.</w:t>
       </w:r>
     </w:p>
     <w:p>
@@ -1393,6 +1521,7 @@
           <w:sz w:val="28"/>
           <w:szCs w:val="28"/>
         </w:rPr>
+        <w:lastRenderedPageBreak/>
         <w:t>- затраты на дополнительную заработную плату разработчиков;</w:t>
       </w:r>
     </w:p>
@@ -1792,7 +1921,15 @@
           <w:sz w:val="28"/>
           <w:szCs w:val="28"/>
         </w:rPr>
-        <w:t xml:space="preserve">го исполнителя, руб.; </w:t>
+        <w:t>го исполнителя, р</w:t>
+      </w:r>
+      <w:r>
+        <w:rPr>
+          <w:rFonts w:ascii="Times New Roman" w:hAnsi="Times New Roman" w:cs="Times New Roman"/>
+          <w:sz w:val="28"/>
+          <w:szCs w:val="28"/>
+        </w:rPr>
+        <w:t xml:space="preserve">.; </w:t>
       </w:r>
       <m:oMath>
         <m:sSub>
@@ -1854,44 +1991,20 @@
           <w:sz w:val="28"/>
           <w:szCs w:val="28"/>
         </w:rPr>
-        <w:t xml:space="preserve">-м исполнителем, ч. Для рассматриваемого ПС количество разработчиков принято равным </w:t>
-      </w:r>
-      <w:r>
-        <w:rPr>
-          <w:rFonts w:ascii="Times New Roman" w:hAnsi="Times New Roman" w:cs="Times New Roman"/>
-          <w:sz w:val="28"/>
-          <w:szCs w:val="28"/>
-        </w:rPr>
-        <w:t>2</w:t>
-      </w:r>
-      <w:r>
-        <w:rPr>
-          <w:rFonts w:ascii="Times New Roman" w:hAnsi="Times New Roman" w:cs="Times New Roman"/>
-          <w:sz w:val="28"/>
-          <w:szCs w:val="28"/>
-        </w:rPr>
-        <w:t>, их средняя месячная тарифная ставка - 600 тыс. руб</w:t>
-      </w:r>
-      <w:r>
-        <w:rPr>
-          <w:rFonts w:ascii="Times New Roman" w:hAnsi="Times New Roman" w:cs="Times New Roman"/>
-          <w:sz w:val="28"/>
-          <w:szCs w:val="28"/>
-        </w:rPr>
-        <w:t>.</w:t>
-      </w:r>
-      <w:r>
-        <w:rPr>
-          <w:rFonts w:ascii="Times New Roman" w:hAnsi="Times New Roman" w:cs="Times New Roman"/>
-          <w:sz w:val="28"/>
-          <w:szCs w:val="28"/>
-        </w:rPr>
-        <w:t>, время на разработку проекта – 4 месяца. Таким образом,</w:t>
-      </w:r>
-    </w:p>
-    <w:p>
-      <w:pPr>
-        <w:ind w:firstLine="0"/>
+        <w:t>-м исполнителем, ч</w:t>
+      </w:r>
+      <w:r>
+        <w:rPr>
+          <w:rFonts w:ascii="Times New Roman" w:hAnsi="Times New Roman" w:cs="Times New Roman"/>
+          <w:sz w:val="28"/>
+          <w:szCs w:val="28"/>
+        </w:rPr>
+        <w:t xml:space="preserve">. </w:t>
+      </w:r>
+    </w:p>
+    <w:p>
+      <w:pPr>
+        <w:ind w:firstLine="720"/>
         <w:jc w:val="both"/>
         <w:rPr>
           <w:rFonts w:ascii="Times New Roman" w:hAnsi="Times New Roman" w:cs="Times New Roman"/>
@@ -1905,18 +2018,96 @@
           <w:sz w:val="28"/>
           <w:szCs w:val="28"/>
         </w:rPr>
+        <w:t xml:space="preserve">Для </w:t>
+      </w:r>
+      <w:r>
+        <w:rPr>
+          <w:rFonts w:ascii="Times New Roman" w:hAnsi="Times New Roman" w:cs="Times New Roman"/>
+          <w:sz w:val="28"/>
+          <w:szCs w:val="28"/>
+        </w:rPr>
+        <w:t>инженера-программиста квалификационный разряд – 13</w:t>
+      </w:r>
+      <w:r>
+        <w:rPr>
+          <w:rFonts w:ascii="Times New Roman" w:hAnsi="Times New Roman" w:cs="Times New Roman"/>
+          <w:sz w:val="28"/>
+          <w:szCs w:val="28"/>
+        </w:rPr>
+        <w:t xml:space="preserve"> (тарифный коэффициент 3.04)</w:t>
+      </w:r>
+      <w:r>
+        <w:rPr>
+          <w:rFonts w:ascii="Times New Roman" w:hAnsi="Times New Roman" w:cs="Times New Roman"/>
+          <w:sz w:val="28"/>
+          <w:szCs w:val="28"/>
+        </w:rPr>
+        <w:t>. При месячной ставке первого разряда</w:t>
+      </w:r>
+      <w:r>
+        <w:rPr>
+          <w:rFonts w:ascii="Times New Roman" w:hAnsi="Times New Roman" w:cs="Times New Roman"/>
+          <w:sz w:val="28"/>
+          <w:szCs w:val="28"/>
+        </w:rPr>
         <w:t xml:space="preserve"> </w:t>
       </w:r>
-    </w:p>
-    <w:p>
-      <w:pPr>
-        <w:ind w:firstLine="0"/>
+      <w:r>
+        <w:rPr>
+          <w:rFonts w:ascii="Times New Roman" w:hAnsi="Times New Roman" w:cs="Times New Roman"/>
+          <w:sz w:val="28"/>
+          <w:szCs w:val="28"/>
+        </w:rPr>
+        <w:t xml:space="preserve">2 млн. р., </w:t>
+      </w:r>
+      <w:r>
+        <w:rPr>
+          <w:rFonts w:ascii="Times New Roman" w:hAnsi="Times New Roman" w:cs="Times New Roman"/>
+          <w:sz w:val="28"/>
+          <w:szCs w:val="28"/>
+        </w:rPr>
+        <w:t xml:space="preserve">месячная ставка каждого </w:t>
+      </w:r>
+      <w:r>
+        <w:rPr>
+          <w:rFonts w:ascii="Times New Roman" w:hAnsi="Times New Roman" w:cs="Times New Roman"/>
+          <w:sz w:val="28"/>
+          <w:szCs w:val="28"/>
+        </w:rPr>
+        <w:t xml:space="preserve">исполнителя </w:t>
+      </w:r>
+      <w:r>
+        <w:rPr>
+          <w:rFonts w:ascii="Times New Roman" w:hAnsi="Times New Roman" w:cs="Times New Roman"/>
+          <w:sz w:val="28"/>
+          <w:szCs w:val="28"/>
+        </w:rPr>
+        <w:t>равна</w:t>
+      </w:r>
+      <w:r>
+        <w:rPr>
+          <w:rFonts w:ascii="Times New Roman" w:hAnsi="Times New Roman" w:cs="Times New Roman"/>
+          <w:sz w:val="28"/>
+          <w:szCs w:val="28"/>
+        </w:rPr>
+        <w:t>:</w:t>
+      </w:r>
+    </w:p>
+    <w:p>
+      <w:pPr>
+        <w:ind w:firstLine="720"/>
+        <w:jc w:val="both"/>
+        <w:rPr>
+          <w:rFonts w:ascii="Times New Roman" w:hAnsi="Times New Roman" w:cs="Times New Roman"/>
+          <w:sz w:val="28"/>
+          <w:szCs w:val="28"/>
+        </w:rPr>
+      </w:pPr>
+    </w:p>
+    <w:p>
+      <w:pPr>
+        <w:ind w:firstLine="720"/>
         <w:jc w:val="center"/>
-        <w:rPr>
-          <w:rFonts w:ascii="Times New Roman" w:hAnsi="Times New Roman" w:cs="Times New Roman"/>
-          <w:sz w:val="28"/>
-          <w:szCs w:val="28"/>
-        </w:rPr>
       </w:pPr>
       <m:oMath>
         <m:sSub>
@@ -1937,7 +2128,7 @@
                 <w:sz w:val="28"/>
                 <w:szCs w:val="28"/>
               </w:rPr>
-              <m:t>З</m:t>
+              <m:t>T</m:t>
             </m:r>
           </m:e>
           <m:sub>
@@ -1947,7 +2138,7 @@
                 <w:sz w:val="28"/>
                 <w:szCs w:val="28"/>
               </w:rPr>
-              <m:t>о</m:t>
+              <m:t>чi</m:t>
             </m:r>
           </m:sub>
         </m:sSub>
@@ -1957,7 +2148,7 @@
             <w:sz w:val="28"/>
             <w:szCs w:val="28"/>
           </w:rPr>
-          <m:t>=2*600,000*4=4,800,000</m:t>
+          <m:t>=2*3.04=6.08</m:t>
         </m:r>
       </m:oMath>
       <w:r>
@@ -1966,7 +2157,213 @@
           <w:sz w:val="28"/>
           <w:szCs w:val="28"/>
         </w:rPr>
-        <w:t xml:space="preserve"> руб.</w:t>
+        <w:t xml:space="preserve"> млн. р.</w:t>
+      </w:r>
+    </w:p>
+    <w:p>
+      <w:pPr>
+        <w:ind w:firstLine="720"/>
+        <w:jc w:val="both"/>
+        <w:rPr>
+          <w:rFonts w:ascii="Times New Roman" w:hAnsi="Times New Roman" w:cs="Times New Roman"/>
+          <w:sz w:val="28"/>
+          <w:szCs w:val="28"/>
+        </w:rPr>
+      </w:pPr>
+    </w:p>
+    <w:p>
+      <w:pPr>
+        <w:ind w:firstLine="720"/>
+        <w:jc w:val="both"/>
+        <w:rPr>
+          <w:rFonts w:ascii="Times New Roman" w:hAnsi="Times New Roman" w:cs="Times New Roman"/>
+          <w:sz w:val="28"/>
+          <w:szCs w:val="28"/>
+        </w:rPr>
+      </w:pPr>
+      <w:r>
+        <w:rPr>
+          <w:rFonts w:ascii="Times New Roman" w:hAnsi="Times New Roman" w:cs="Times New Roman"/>
+          <w:sz w:val="28"/>
+          <w:szCs w:val="28"/>
+        </w:rPr>
+        <w:t xml:space="preserve"> </w:t>
+      </w:r>
+      <w:r>
+        <w:rPr>
+          <w:rFonts w:ascii="Times New Roman" w:hAnsi="Times New Roman" w:cs="Times New Roman"/>
+          <w:sz w:val="28"/>
+          <w:szCs w:val="28"/>
+        </w:rPr>
+        <w:t>В</w:t>
+      </w:r>
+      <w:r>
+        <w:rPr>
+          <w:rFonts w:ascii="Times New Roman" w:hAnsi="Times New Roman" w:cs="Times New Roman"/>
+          <w:sz w:val="28"/>
+          <w:szCs w:val="28"/>
+        </w:rPr>
+        <w:t>ремя на разработку проекта – 4 месяца</w:t>
+      </w:r>
+      <w:r>
+        <w:rPr>
+          <w:rFonts w:ascii="Times New Roman" w:hAnsi="Times New Roman" w:cs="Times New Roman"/>
+          <w:sz w:val="28"/>
+          <w:szCs w:val="28"/>
+        </w:rPr>
+        <w:t>, количество разработчиков - 2</w:t>
+      </w:r>
+      <w:r>
+        <w:rPr>
+          <w:rFonts w:ascii="Times New Roman" w:hAnsi="Times New Roman" w:cs="Times New Roman"/>
+          <w:sz w:val="28"/>
+          <w:szCs w:val="28"/>
+        </w:rPr>
+        <w:t>. Таким образом,</w:t>
+      </w:r>
+    </w:p>
+    <w:p>
+      <w:pPr>
+        <w:ind w:firstLine="0"/>
+        <w:jc w:val="both"/>
+        <w:rPr>
+          <w:rFonts w:ascii="Times New Roman" w:hAnsi="Times New Roman" w:cs="Times New Roman"/>
+          <w:sz w:val="28"/>
+          <w:szCs w:val="28"/>
+        </w:rPr>
+      </w:pPr>
+      <w:r>
+        <w:rPr>
+          <w:rFonts w:ascii="Times New Roman" w:hAnsi="Times New Roman" w:cs="Times New Roman"/>
+          <w:sz w:val="28"/>
+          <w:szCs w:val="28"/>
+        </w:rPr>
+        <w:t xml:space="preserve"> </w:t>
+      </w:r>
+    </w:p>
+    <w:p>
+      <w:pPr>
+        <w:ind w:firstLine="0"/>
+        <w:jc w:val="center"/>
+        <w:rPr>
+          <w:rFonts w:ascii="Times New Roman" w:hAnsi="Times New Roman" w:cs="Times New Roman"/>
+          <w:sz w:val="28"/>
+          <w:szCs w:val="28"/>
+        </w:rPr>
+      </w:pPr>
+      <m:oMath>
+        <m:sSub>
+          <m:sSubPr>
+            <m:ctrlPr>
+              <w:rPr>
+                <w:rFonts w:ascii="Cambria Math" w:hAnsi="Cambria Math" w:cs="Times New Roman"/>
+                <w:i/>
+                <w:sz w:val="28"/>
+                <w:szCs w:val="28"/>
+              </w:rPr>
+            </m:ctrlPr>
+          </m:sSubPr>
+          <m:e>
+            <m:r>
+              <w:rPr>
+                <w:rFonts w:ascii="Cambria Math" w:hAnsi="Cambria Math" w:cs="Times New Roman"/>
+                <w:sz w:val="28"/>
+                <w:szCs w:val="28"/>
+              </w:rPr>
+              <m:t>З</m:t>
+            </m:r>
+          </m:e>
+          <m:sub>
+            <m:r>
+              <w:rPr>
+                <w:rFonts w:ascii="Cambria Math" w:hAnsi="Cambria Math" w:cs="Times New Roman"/>
+                <w:sz w:val="28"/>
+                <w:szCs w:val="28"/>
+              </w:rPr>
+              <m:t>о</m:t>
+            </m:r>
+          </m:sub>
+        </m:sSub>
+        <m:r>
+          <w:rPr>
+            <w:rFonts w:ascii="Cambria Math" w:hAnsi="Cambria Math" w:cs="Times New Roman"/>
+            <w:sz w:val="28"/>
+            <w:szCs w:val="28"/>
+          </w:rPr>
+          <m:t>=2*6</m:t>
+        </m:r>
+        <m:r>
+          <w:rPr>
+            <w:rFonts w:ascii="Cambria Math" w:hAnsi="Cambria Math" w:cs="Times New Roman"/>
+            <w:sz w:val="28"/>
+            <w:szCs w:val="28"/>
+          </w:rPr>
+          <m:t>.</m:t>
+        </m:r>
+        <m:r>
+          <w:rPr>
+            <w:rFonts w:ascii="Cambria Math" w:hAnsi="Cambria Math" w:cs="Times New Roman"/>
+            <w:sz w:val="28"/>
+            <w:szCs w:val="28"/>
+          </w:rPr>
+          <m:t>0</m:t>
+        </m:r>
+        <m:r>
+          <w:rPr>
+            <w:rFonts w:ascii="Cambria Math" w:hAnsi="Cambria Math" w:cs="Times New Roman"/>
+            <w:sz w:val="28"/>
+            <w:szCs w:val="28"/>
+          </w:rPr>
+          <m:t>8</m:t>
+        </m:r>
+        <m:r>
+          <w:rPr>
+            <w:rFonts w:ascii="Cambria Math" w:hAnsi="Cambria Math" w:cs="Times New Roman"/>
+            <w:sz w:val="28"/>
+            <w:szCs w:val="28"/>
+          </w:rPr>
+          <m:t>*4=48</m:t>
+        </m:r>
+        <m:r>
+          <w:rPr>
+            <w:rFonts w:ascii="Cambria Math" w:hAnsi="Cambria Math" w:cs="Times New Roman"/>
+            <w:sz w:val="28"/>
+            <w:szCs w:val="28"/>
+          </w:rPr>
+          <m:t>.64</m:t>
+        </m:r>
+      </m:oMath>
+      <w:r>
+        <w:rPr>
+          <w:rFonts w:ascii="Times New Roman" w:eastAsiaTheme="minorEastAsia" w:hAnsi="Times New Roman" w:cs="Times New Roman"/>
+          <w:sz w:val="28"/>
+          <w:szCs w:val="28"/>
+        </w:rPr>
+        <w:t xml:space="preserve"> </w:t>
+      </w:r>
+      <w:r>
+        <w:rPr>
+          <w:rFonts w:ascii="Times New Roman" w:eastAsiaTheme="minorEastAsia" w:hAnsi="Times New Roman" w:cs="Times New Roman"/>
+          <w:sz w:val="28"/>
+          <w:szCs w:val="28"/>
+        </w:rPr>
+        <w:t>млн</w:t>
+      </w:r>
+      <w:r>
+        <w:rPr>
+          <w:rFonts w:ascii="Times New Roman" w:eastAsiaTheme="minorEastAsia" w:hAnsi="Times New Roman" w:cs="Times New Roman"/>
+          <w:sz w:val="28"/>
+          <w:szCs w:val="28"/>
+        </w:rPr>
+        <w:t xml:space="preserve">. </w:t>
+      </w:r>
+      <w:r>
+        <w:rPr>
+          <w:rFonts w:ascii="Times New Roman" w:eastAsiaTheme="minorEastAsia" w:hAnsi="Times New Roman" w:cs="Times New Roman"/>
+          <w:sz w:val="28"/>
+          <w:szCs w:val="28"/>
+        </w:rPr>
+        <w:t>р.</w:t>
       </w:r>
     </w:p>
     <w:p>
@@ -2245,7 +2642,7 @@
           <w:sz w:val="28"/>
           <w:szCs w:val="28"/>
         </w:rPr>
-        <w:t xml:space="preserve"> затраты на основную заработную плату с учетом премии (руб.); </w:t>
+        <w:t xml:space="preserve"> затраты на основную заработную плату с учетом премии (р.); </w:t>
       </w:r>
       <m:oMath>
         <m:sSub>
@@ -2394,7 +2791,23 @@
                 <w:sz w:val="28"/>
                 <w:szCs w:val="28"/>
               </w:rPr>
-              <m:t>4,800,000*20</m:t>
+              <m:t>48</m:t>
+            </m:r>
+            <m:r>
+              <w:rPr>
+                <w:rFonts w:ascii="Cambria Math" w:hAnsi="Cambria Math" w:cs="Times New Roman"/>
+                <w:sz w:val="28"/>
+                <w:szCs w:val="28"/>
+              </w:rPr>
+              <m:t>.64</m:t>
+            </m:r>
+            <m:r>
+              <w:rPr>
+                <w:rFonts w:ascii="Cambria Math" w:hAnsi="Cambria Math" w:cs="Times New Roman"/>
+                <w:sz w:val="28"/>
+                <w:szCs w:val="28"/>
+              </w:rPr>
+              <m:t>*20</m:t>
             </m:r>
           </m:num>
           <m:den>
@@ -2414,7 +2827,15 @@
             <w:sz w:val="28"/>
             <w:szCs w:val="28"/>
           </w:rPr>
-          <m:t>=960,000</m:t>
+          <m:t>=9</m:t>
+        </m:r>
+        <m:r>
+          <w:rPr>
+            <w:rFonts w:ascii="Cambria Math" w:eastAsiaTheme="minorEastAsia" w:hAnsi="Cambria Math" w:cs="Times New Roman"/>
+            <w:sz w:val="28"/>
+            <w:szCs w:val="28"/>
+          </w:rPr>
+          <m:t>.728</m:t>
         </m:r>
       </m:oMath>
       <w:r>
@@ -2431,7 +2852,23 @@
           <w:sz w:val="28"/>
           <w:szCs w:val="28"/>
         </w:rPr>
-        <w:t>руб.</w:t>
+        <w:t>млн</w:t>
+      </w:r>
+      <w:r>
+        <w:rPr>
+          <w:rFonts w:ascii="Times New Roman" w:eastAsiaTheme="minorEastAsia" w:hAnsi="Times New Roman" w:cs="Times New Roman"/>
+          <w:sz w:val="28"/>
+          <w:szCs w:val="28"/>
+        </w:rPr>
+        <w:t xml:space="preserve">. </w:t>
+      </w:r>
+      <w:r>
+        <w:rPr>
+          <w:rFonts w:ascii="Times New Roman" w:eastAsiaTheme="minorEastAsia" w:hAnsi="Times New Roman" w:cs="Times New Roman"/>
+          <w:sz w:val="28"/>
+          <w:szCs w:val="28"/>
+        </w:rPr>
+        <w:t>р.</w:t>
       </w:r>
     </w:p>
     <w:p>
@@ -2861,7 +3298,15 @@
                     <w:sz w:val="28"/>
                     <w:szCs w:val="28"/>
                   </w:rPr>
-                  <m:t>4,800,000+960,000</m:t>
+                  <m:t>48.64</m:t>
+                </m:r>
+                <m:r>
+                  <w:rPr>
+                    <w:rFonts w:ascii="Cambria Math" w:hAnsi="Cambria Math" w:cs="Times New Roman"/>
+                    <w:sz w:val="28"/>
+                    <w:szCs w:val="28"/>
+                  </w:rPr>
+                  <m:t>+9.728</m:t>
                 </m:r>
               </m:e>
             </m:d>
@@ -2911,7 +3356,39 @@
                 <w:sz w:val="28"/>
                 <w:szCs w:val="28"/>
               </w:rPr>
-              <m:t>5,760,000*34,6</m:t>
+              <m:t>5</m:t>
+            </m:r>
+            <m:r>
+              <w:rPr>
+                <w:rFonts w:ascii="Cambria Math" w:eastAsiaTheme="minorEastAsia" w:hAnsi="Cambria Math" w:cs="Times New Roman"/>
+                <w:sz w:val="28"/>
+                <w:szCs w:val="28"/>
+              </w:rPr>
+              <m:t>8.3</m:t>
+            </m:r>
+            <m:r>
+              <w:rPr>
+                <w:rFonts w:ascii="Cambria Math" w:eastAsiaTheme="minorEastAsia" w:hAnsi="Cambria Math" w:cs="Times New Roman"/>
+                <w:sz w:val="28"/>
+                <w:szCs w:val="28"/>
+              </w:rPr>
+              <m:t>6</m:t>
+            </m:r>
+            <m:r>
+              <w:rPr>
+                <w:rFonts w:ascii="Cambria Math" w:eastAsiaTheme="minorEastAsia" w:hAnsi="Cambria Math" w:cs="Times New Roman"/>
+                <w:sz w:val="28"/>
+                <w:szCs w:val="28"/>
+              </w:rPr>
+              <m:t>8</m:t>
+            </m:r>
+            <m:r>
+              <w:rPr>
+                <w:rFonts w:ascii="Cambria Math" w:eastAsiaTheme="minorEastAsia" w:hAnsi="Cambria Math" w:cs="Times New Roman"/>
+                <w:sz w:val="28"/>
+                <w:szCs w:val="28"/>
+              </w:rPr>
+              <m:t>*34,6</m:t>
             </m:r>
           </m:num>
           <m:den>
@@ -2931,7 +3408,15 @@
             <w:sz w:val="28"/>
             <w:szCs w:val="28"/>
           </w:rPr>
-          <m:t>=1,992,960</m:t>
+          <m:t>=</m:t>
+        </m:r>
+        <m:r>
+          <w:rPr>
+            <w:rFonts w:ascii="Cambria Math" w:eastAsiaTheme="minorEastAsia" w:hAnsi="Cambria Math" w:cs="Times New Roman"/>
+            <w:sz w:val="28"/>
+            <w:szCs w:val="28"/>
+          </w:rPr>
+          <m:t>20.196</m:t>
         </m:r>
       </m:oMath>
       <w:r>
@@ -2940,7 +3425,31 @@
           <w:sz w:val="28"/>
           <w:szCs w:val="28"/>
         </w:rPr>
-        <w:t xml:space="preserve"> руб.</w:t>
+        <w:t xml:space="preserve"> </w:t>
+      </w:r>
+      <w:r>
+        <w:rPr>
+          <w:rFonts w:ascii="Times New Roman" w:eastAsiaTheme="minorEastAsia" w:hAnsi="Times New Roman" w:cs="Times New Roman"/>
+          <w:sz w:val="28"/>
+          <w:szCs w:val="28"/>
+        </w:rPr>
+        <w:t>млн</w:t>
+      </w:r>
+      <w:r>
+        <w:rPr>
+          <w:rFonts w:ascii="Times New Roman" w:eastAsiaTheme="minorEastAsia" w:hAnsi="Times New Roman" w:cs="Times New Roman"/>
+          <w:sz w:val="28"/>
+          <w:szCs w:val="28"/>
+        </w:rPr>
+        <w:t>. р</w:t>
+      </w:r>
+      <w:r>
+        <w:rPr>
+          <w:rFonts w:ascii="Times New Roman" w:eastAsiaTheme="minorEastAsia" w:hAnsi="Times New Roman" w:cs="Times New Roman"/>
+          <w:sz w:val="28"/>
+          <w:szCs w:val="28"/>
+        </w:rPr>
+        <w:t>.</w:t>
       </w:r>
     </w:p>
     <w:p>
@@ -3227,7 +3736,23 @@
           <w:sz w:val="28"/>
           <w:szCs w:val="28"/>
         </w:rPr>
-        <w:t xml:space="preserve"> норматив прочих затрат (принят равным 130%).</w:t>
+        <w:t xml:space="preserve"> норматив</w:t>
+      </w:r>
+      <w:r>
+        <w:rPr>
+          <w:rFonts w:ascii="Times New Roman" w:hAnsi="Times New Roman" w:cs="Times New Roman"/>
+          <w:sz w:val="28"/>
+          <w:szCs w:val="28"/>
+        </w:rPr>
+        <w:t xml:space="preserve"> прочих затрат (принят равным 11</w:t>
+      </w:r>
+      <w:r>
+        <w:rPr>
+          <w:rFonts w:ascii="Times New Roman" w:hAnsi="Times New Roman" w:cs="Times New Roman"/>
+          <w:sz w:val="28"/>
+          <w:szCs w:val="28"/>
+        </w:rPr>
+        <w:t>0%).</w:t>
       </w:r>
     </w:p>
     <w:p>
@@ -3309,7 +3834,47 @@
                 <w:sz w:val="28"/>
                 <w:szCs w:val="28"/>
               </w:rPr>
-              <m:t>4,800,000*130</m:t>
+              <m:t>4</m:t>
+            </m:r>
+            <m:r>
+              <w:rPr>
+                <w:rFonts w:ascii="Cambria Math" w:hAnsi="Cambria Math" w:cs="Times New Roman"/>
+                <w:sz w:val="28"/>
+                <w:szCs w:val="28"/>
+              </w:rPr>
+              <m:t>8</m:t>
+            </m:r>
+            <m:r>
+              <w:rPr>
+                <w:rFonts w:ascii="Cambria Math" w:hAnsi="Cambria Math" w:cs="Times New Roman"/>
+                <w:sz w:val="28"/>
+                <w:szCs w:val="28"/>
+              </w:rPr>
+              <m:t>.64</m:t>
+            </m:r>
+            <m:r>
+              <w:rPr>
+                <w:rFonts w:ascii="Cambria Math" w:hAnsi="Cambria Math" w:cs="Times New Roman"/>
+                <w:sz w:val="28"/>
+                <w:szCs w:val="28"/>
+              </w:rPr>
+              <m:t>*1</m:t>
+            </m:r>
+            <m:r>
+              <w:rPr>
+                <w:rFonts w:ascii="Cambria Math" w:hAnsi="Cambria Math" w:cs="Times New Roman"/>
+                <w:sz w:val="28"/>
+                <w:szCs w:val="28"/>
+              </w:rPr>
+              <m:t>1</m:t>
+            </m:r>
+            <m:r>
+              <w:rPr>
+                <w:rFonts w:ascii="Cambria Math" w:hAnsi="Cambria Math" w:cs="Times New Roman"/>
+                <w:sz w:val="28"/>
+                <w:szCs w:val="28"/>
+              </w:rPr>
+              <m:t>0</m:t>
             </m:r>
           </m:num>
           <m:den>
@@ -3329,7 +3894,15 @@
             <w:sz w:val="28"/>
             <w:szCs w:val="28"/>
           </w:rPr>
-          <m:t>=6,240,000</m:t>
+          <m:t>=</m:t>
+        </m:r>
+        <m:r>
+          <w:rPr>
+            <w:rFonts w:ascii="Cambria Math" w:eastAsiaTheme="minorEastAsia" w:hAnsi="Cambria Math" w:cs="Times New Roman"/>
+            <w:sz w:val="28"/>
+            <w:szCs w:val="28"/>
+          </w:rPr>
+          <m:t>53.504</m:t>
         </m:r>
       </m:oMath>
       <w:r>
@@ -3338,7 +3911,31 @@
           <w:sz w:val="28"/>
           <w:szCs w:val="28"/>
         </w:rPr>
-        <w:t xml:space="preserve"> руб.</w:t>
+        <w:t xml:space="preserve"> </w:t>
+      </w:r>
+      <w:r>
+        <w:rPr>
+          <w:rFonts w:ascii="Times New Roman" w:eastAsiaTheme="minorEastAsia" w:hAnsi="Times New Roman" w:cs="Times New Roman"/>
+          <w:sz w:val="28"/>
+          <w:szCs w:val="28"/>
+        </w:rPr>
+        <w:t>млн</w:t>
+      </w:r>
+      <w:r>
+        <w:rPr>
+          <w:rFonts w:ascii="Times New Roman" w:eastAsiaTheme="minorEastAsia" w:hAnsi="Times New Roman" w:cs="Times New Roman"/>
+          <w:sz w:val="28"/>
+          <w:szCs w:val="28"/>
+        </w:rPr>
+        <w:t xml:space="preserve">. </w:t>
+      </w:r>
+      <w:r>
+        <w:rPr>
+          <w:rFonts w:ascii="Times New Roman" w:eastAsiaTheme="minorEastAsia" w:hAnsi="Times New Roman" w:cs="Times New Roman"/>
+          <w:sz w:val="28"/>
+          <w:szCs w:val="28"/>
+        </w:rPr>
+        <w:t>р.</w:t>
       </w:r>
     </w:p>
     <w:p>
@@ -3399,7 +3996,6 @@
     <w:p>
       <w:pPr>
         <w:ind w:firstLine="0"/>
-        <w:jc w:val="center"/>
         <w:rPr>
           <w:rFonts w:ascii="Times New Roman" w:hAnsi="Times New Roman" w:cs="Times New Roman"/>
           <w:sz w:val="28"/>
@@ -3414,17 +4010,6 @@
         </w:rPr>
         <w:t>Таблица 6.1 – Затраты на разработку ПС</w:t>
       </w:r>
-    </w:p>
-    <w:p>
-      <w:pPr>
-        <w:ind w:firstLine="0"/>
-        <w:jc w:val="center"/>
-        <w:rPr>
-          <w:rFonts w:ascii="Times New Roman" w:hAnsi="Times New Roman" w:cs="Times New Roman"/>
-          <w:sz w:val="28"/>
-          <w:szCs w:val="28"/>
-        </w:rPr>
-      </w:pPr>
     </w:p>
     <w:tbl>
       <w:tblPr>
@@ -3481,7 +4066,15 @@
                 <w:sz w:val="28"/>
                 <w:szCs w:val="28"/>
               </w:rPr>
-              <w:t>Сумма, тыс. руб.</w:t>
+              <w:t>Сумма, млн</w:t>
+            </w:r>
+            <w:r>
+              <w:rPr>
+                <w:rFonts w:ascii="Times New Roman" w:hAnsi="Times New Roman" w:cs="Times New Roman"/>
+                <w:sz w:val="28"/>
+                <w:szCs w:val="28"/>
+              </w:rPr>
+              <w:t>. р.</w:t>
             </w:r>
           </w:p>
         </w:tc>
@@ -3539,15 +4132,6 @@
                 <w:rFonts w:ascii="Times New Roman" w:hAnsi="Times New Roman" w:cs="Times New Roman"/>
                 <w:sz w:val="28"/>
                 <w:szCs w:val="28"/>
-                <w:lang w:val="en-US"/>
-              </w:rPr>
-              <w:t>,</w:t>
-            </w:r>
-            <w:r>
-              <w:rPr>
-                <w:rFonts w:ascii="Times New Roman" w:hAnsi="Times New Roman" w:cs="Times New Roman"/>
-                <w:sz w:val="28"/>
-                <w:szCs w:val="28"/>
               </w:rPr>
               <w:t>8</w:t>
             </w:r>
@@ -3557,7 +4141,7 @@
                 <w:sz w:val="28"/>
                 <w:szCs w:val="28"/>
               </w:rPr>
-              <w:t>00</w:t>
+              <w:t>.640</w:t>
             </w:r>
           </w:p>
         </w:tc>
@@ -3607,7 +4191,7 @@
                 <w:sz w:val="28"/>
                 <w:szCs w:val="28"/>
               </w:rPr>
-              <w:t>96</w:t>
+              <w:t>9</w:t>
             </w:r>
             <w:r>
               <w:rPr>
@@ -3615,7 +4199,7 @@
                 <w:sz w:val="28"/>
                 <w:szCs w:val="28"/>
               </w:rPr>
-              <w:t>0</w:t>
+              <w:t>.728</w:t>
             </w:r>
           </w:p>
         </w:tc>
@@ -3665,23 +4249,7 @@
                 <w:sz w:val="28"/>
                 <w:szCs w:val="28"/>
               </w:rPr>
-              <w:t>1</w:t>
-            </w:r>
-            <w:r>
-              <w:rPr>
-                <w:rFonts w:ascii="Times New Roman" w:hAnsi="Times New Roman" w:cs="Times New Roman"/>
-                <w:sz w:val="28"/>
-                <w:szCs w:val="28"/>
-              </w:rPr>
-              <w:t>,99</w:t>
-            </w:r>
-            <w:r>
-              <w:rPr>
-                <w:rFonts w:ascii="Times New Roman" w:hAnsi="Times New Roman" w:cs="Times New Roman"/>
-                <w:sz w:val="28"/>
-                <w:szCs w:val="28"/>
-              </w:rPr>
-              <w:t>3</w:t>
+              <w:t>20.196</w:t>
             </w:r>
           </w:p>
         </w:tc>
@@ -3731,31 +4299,7 @@
                 <w:sz w:val="28"/>
                 <w:szCs w:val="28"/>
               </w:rPr>
-              <w:t>6</w:t>
-            </w:r>
-            <w:r>
-              <w:rPr>
-                <w:rFonts w:ascii="Times New Roman" w:hAnsi="Times New Roman" w:cs="Times New Roman"/>
-                <w:sz w:val="28"/>
-                <w:szCs w:val="28"/>
-              </w:rPr>
-              <w:t>,</w:t>
-            </w:r>
-            <w:r>
-              <w:rPr>
-                <w:rFonts w:ascii="Times New Roman" w:hAnsi="Times New Roman" w:cs="Times New Roman"/>
-                <w:sz w:val="28"/>
-                <w:szCs w:val="28"/>
-              </w:rPr>
-              <w:t>24</w:t>
-            </w:r>
-            <w:r>
-              <w:rPr>
-                <w:rFonts w:ascii="Times New Roman" w:hAnsi="Times New Roman" w:cs="Times New Roman"/>
-                <w:sz w:val="28"/>
-                <w:szCs w:val="28"/>
-              </w:rPr>
-              <w:t>0</w:t>
+              <w:t>53.504</w:t>
             </w:r>
           </w:p>
         </w:tc>
@@ -3813,15 +4357,7 @@
                 <w:sz w:val="28"/>
                 <w:szCs w:val="28"/>
               </w:rPr>
-              <w:t>,99</w:t>
-            </w:r>
-            <w:r>
-              <w:rPr>
-                <w:rFonts w:ascii="Times New Roman" w:hAnsi="Times New Roman" w:cs="Times New Roman"/>
-                <w:sz w:val="28"/>
-                <w:szCs w:val="28"/>
-              </w:rPr>
-              <w:t>3</w:t>
+              <w:t>2.068</w:t>
             </w:r>
           </w:p>
         </w:tc>
@@ -4058,7 +4594,15 @@
           <w:sz w:val="28"/>
           <w:szCs w:val="28"/>
         </w:rPr>
-        <w:t>Где</w:t>
+        <w:t>г</w:t>
+      </w:r>
+      <w:r>
+        <w:rPr>
+          <w:rFonts w:ascii="Times New Roman" w:hAnsi="Times New Roman" w:cs="Times New Roman"/>
+          <w:sz w:val="28"/>
+          <w:szCs w:val="28"/>
+        </w:rPr>
+        <w:t>де</w:t>
       </w:r>
       <w:r>
         <w:rPr>
@@ -4260,15 +4804,26 @@
                 <w:sz w:val="28"/>
                 <w:szCs w:val="28"/>
               </w:rPr>
-              <m:t>13,993</m:t>
-            </m:r>
-            <m:r>
-              <w:rPr>
-                <w:rFonts w:ascii="Cambria Math" w:hAnsi="Cambria Math" w:cs="Times New Roman"/>
-                <w:sz w:val="28"/>
-                <w:szCs w:val="28"/>
-              </w:rPr>
-              <m:t>,000*5</m:t>
+              <m:t>13</m:t>
+            </m:r>
+            <m:r>
+              <m:rPr>
+                <m:sty m:val="p"/>
+              </m:rPr>
+              <w:rPr>
+                <w:rFonts w:ascii="Cambria Math" w:hAnsi="Cambria Math" w:cs="Times New Roman"/>
+                <w:sz w:val="28"/>
+                <w:szCs w:val="28"/>
+              </w:rPr>
+              <m:t>2.068</m:t>
+            </m:r>
+            <m:r>
+              <w:rPr>
+                <w:rFonts w:ascii="Cambria Math" w:hAnsi="Cambria Math" w:cs="Times New Roman"/>
+                <w:sz w:val="28"/>
+                <w:szCs w:val="28"/>
+              </w:rPr>
+              <m:t>*5</m:t>
             </m:r>
           </m:num>
           <m:den>
@@ -4288,7 +4843,23 @@
             <w:sz w:val="28"/>
             <w:szCs w:val="28"/>
           </w:rPr>
-          <m:t>=699,650</m:t>
+          <m:t>=6</m:t>
+        </m:r>
+        <m:r>
+          <w:rPr>
+            <w:rFonts w:ascii="Cambria Math" w:eastAsiaTheme="minorEastAsia" w:hAnsi="Cambria Math" w:cs="Times New Roman"/>
+            <w:sz w:val="28"/>
+            <w:szCs w:val="28"/>
+          </w:rPr>
+          <m:t>.6</m:t>
+        </m:r>
+        <m:r>
+          <w:rPr>
+            <w:rFonts w:ascii="Cambria Math" w:eastAsiaTheme="minorEastAsia" w:hAnsi="Cambria Math" w:cs="Times New Roman"/>
+            <w:sz w:val="28"/>
+            <w:szCs w:val="28"/>
+          </w:rPr>
+          <m:t>04</m:t>
         </m:r>
       </m:oMath>
       <w:r>
@@ -4297,7 +4868,31 @@
           <w:sz w:val="28"/>
           <w:szCs w:val="28"/>
         </w:rPr>
-        <w:t xml:space="preserve"> руб.</w:t>
+        <w:t xml:space="preserve"> </w:t>
+      </w:r>
+      <w:r>
+        <w:rPr>
+          <w:rFonts w:ascii="Times New Roman" w:eastAsiaTheme="minorEastAsia" w:hAnsi="Times New Roman" w:cs="Times New Roman"/>
+          <w:sz w:val="28"/>
+          <w:szCs w:val="28"/>
+        </w:rPr>
+        <w:t>млн</w:t>
+      </w:r>
+      <w:r>
+        <w:rPr>
+          <w:rFonts w:ascii="Times New Roman" w:eastAsiaTheme="minorEastAsia" w:hAnsi="Times New Roman" w:cs="Times New Roman"/>
+          <w:sz w:val="28"/>
+          <w:szCs w:val="28"/>
+        </w:rPr>
+        <w:t xml:space="preserve">. </w:t>
+      </w:r>
+      <w:r>
+        <w:rPr>
+          <w:rFonts w:ascii="Times New Roman" w:eastAsiaTheme="minorEastAsia" w:hAnsi="Times New Roman" w:cs="Times New Roman"/>
+          <w:sz w:val="28"/>
+          <w:szCs w:val="28"/>
+        </w:rPr>
+        <w:t>р.</w:t>
       </w:r>
     </w:p>
     <w:p>
@@ -4326,6 +4921,7 @@
           <w:sz w:val="28"/>
           <w:szCs w:val="28"/>
         </w:rPr>
+        <w:lastRenderedPageBreak/>
         <w:t>Затраты на сопровождение ПС определяются по формуле:</w:t>
       </w:r>
     </w:p>
@@ -4667,15 +5263,26 @@
                 <w:sz w:val="28"/>
                 <w:szCs w:val="28"/>
               </w:rPr>
-              <m:t>13,993</m:t>
-            </m:r>
-            <m:r>
-              <w:rPr>
-                <w:rFonts w:ascii="Cambria Math" w:hAnsi="Cambria Math" w:cs="Times New Roman"/>
-                <w:sz w:val="28"/>
-                <w:szCs w:val="28"/>
-              </w:rPr>
-              <m:t>,000*15</m:t>
+              <m:t>13</m:t>
+            </m:r>
+            <m:r>
+              <m:rPr>
+                <m:sty m:val="p"/>
+              </m:rPr>
+              <w:rPr>
+                <w:rFonts w:ascii="Cambria Math" w:hAnsi="Cambria Math" w:cs="Times New Roman"/>
+                <w:sz w:val="28"/>
+                <w:szCs w:val="28"/>
+              </w:rPr>
+              <m:t>2.068</m:t>
+            </m:r>
+            <m:r>
+              <w:rPr>
+                <w:rFonts w:ascii="Cambria Math" w:hAnsi="Cambria Math" w:cs="Times New Roman"/>
+                <w:sz w:val="28"/>
+                <w:szCs w:val="28"/>
+              </w:rPr>
+              <m:t>*15</m:t>
             </m:r>
           </m:num>
           <m:den>
@@ -4695,7 +5302,63 @@
             <w:sz w:val="28"/>
             <w:szCs w:val="28"/>
           </w:rPr>
-          <m:t>=2,098,950 руб</m:t>
+          <m:t>=</m:t>
+        </m:r>
+        <m:r>
+          <w:rPr>
+            <w:rFonts w:ascii="Cambria Math" w:hAnsi="Cambria Math" w:cs="Times New Roman"/>
+            <w:sz w:val="28"/>
+            <w:szCs w:val="28"/>
+          </w:rPr>
+          <m:t>1</m:t>
+        </m:r>
+        <m:r>
+          <w:rPr>
+            <w:rFonts w:ascii="Cambria Math" w:hAnsi="Cambria Math" w:cs="Times New Roman"/>
+            <w:sz w:val="28"/>
+            <w:szCs w:val="28"/>
+          </w:rPr>
+          <m:t>9.</m:t>
+        </m:r>
+        <m:r>
+          <w:rPr>
+            <w:rFonts w:ascii="Cambria Math" w:hAnsi="Cambria Math" w:cs="Times New Roman"/>
+            <w:sz w:val="28"/>
+            <w:szCs w:val="28"/>
+          </w:rPr>
+          <m:t>811</m:t>
+        </m:r>
+        <m:r>
+          <w:rPr>
+            <w:rFonts w:ascii="Cambria Math" w:hAnsi="Cambria Math" w:cs="Times New Roman"/>
+            <w:sz w:val="28"/>
+            <w:szCs w:val="28"/>
+          </w:rPr>
+          <m:t xml:space="preserve"> </m:t>
+        </m:r>
+        <m:r>
+          <w:rPr>
+            <w:rFonts w:ascii="Cambria Math" w:hAnsi="Cambria Math" w:cs="Times New Roman"/>
+            <w:sz w:val="28"/>
+            <w:szCs w:val="28"/>
+          </w:rPr>
+          <m:t>млн</m:t>
+        </m:r>
+        <m:r>
+          <w:rPr>
+            <w:rFonts w:ascii="Cambria Math" w:hAnsi="Cambria Math" w:cs="Times New Roman"/>
+            <w:sz w:val="28"/>
+            <w:szCs w:val="28"/>
+          </w:rPr>
+          <m:t xml:space="preserve">. </m:t>
+        </m:r>
+        <m:r>
+          <w:rPr>
+            <w:rFonts w:ascii="Cambria Math" w:hAnsi="Cambria Math" w:cs="Times New Roman"/>
+            <w:sz w:val="28"/>
+            <w:szCs w:val="28"/>
+          </w:rPr>
+          <m:t>р</m:t>
         </m:r>
       </m:oMath>
       <w:r>
@@ -4892,7 +5555,15 @@
             <w:sz w:val="28"/>
             <w:szCs w:val="28"/>
           </w:rPr>
-          <m:t>=16,791,600</m:t>
+          <m:t>=1</m:t>
+        </m:r>
+        <m:r>
+          <w:rPr>
+            <w:rFonts w:ascii="Cambria Math" w:hAnsi="Cambria Math" w:cs="Times New Roman"/>
+            <w:sz w:val="28"/>
+            <w:szCs w:val="28"/>
+          </w:rPr>
+          <m:t>58.482</m:t>
         </m:r>
       </m:oMath>
       <w:r>
@@ -4901,7 +5572,31 @@
           <w:sz w:val="28"/>
           <w:szCs w:val="28"/>
         </w:rPr>
-        <w:t xml:space="preserve"> руб.</w:t>
+        <w:t xml:space="preserve"> </w:t>
+      </w:r>
+      <w:r>
+        <w:rPr>
+          <w:rFonts w:ascii="Times New Roman" w:eastAsiaTheme="minorEastAsia" w:hAnsi="Times New Roman" w:cs="Times New Roman"/>
+          <w:sz w:val="28"/>
+          <w:szCs w:val="28"/>
+        </w:rPr>
+        <w:t>млн</w:t>
+      </w:r>
+      <w:r>
+        <w:rPr>
+          <w:rFonts w:ascii="Times New Roman" w:eastAsiaTheme="minorEastAsia" w:hAnsi="Times New Roman" w:cs="Times New Roman"/>
+          <w:sz w:val="28"/>
+          <w:szCs w:val="28"/>
+        </w:rPr>
+        <w:t xml:space="preserve">. </w:t>
+      </w:r>
+      <w:r>
+        <w:rPr>
+          <w:rFonts w:ascii="Times New Roman" w:eastAsiaTheme="minorEastAsia" w:hAnsi="Times New Roman" w:cs="Times New Roman"/>
+          <w:sz w:val="28"/>
+          <w:szCs w:val="28"/>
+        </w:rPr>
+        <w:t>р.</w:t>
       </w:r>
       <w:r>
         <w:rPr>
@@ -5016,7 +5711,25 @@
           <w:szCs w:val="28"/>
         </w:rPr>
         <w:tab/>
-        <w:t xml:space="preserve">Изучение рынка и статистических данных о продажах программных продуктов схожего функционала позволило рассчитывать приблизительно на 100 покупок лицензий в течение первого года реализации. В дальнейших расчетах эта величина будет обозначаться как </w:t>
+        <w:t>Изучение рынка и статистических данных о продажах программных продуктов схожего функционала позволило рассчитывать приблизительно на 1</w:t>
+      </w:r>
+      <w:r>
+        <w:rPr>
+          <w:rFonts w:ascii="Times New Roman" w:hAnsi="Times New Roman" w:cs="Times New Roman"/>
+          <w:sz w:val="28"/>
+          <w:szCs w:val="28"/>
+        </w:rPr>
+        <w:t>0</w:t>
+      </w:r>
+      <w:bookmarkStart w:id="0" w:name="_GoBack"/>
+      <w:bookmarkEnd w:id="0"/>
+      <w:r>
+        <w:rPr>
+          <w:rFonts w:ascii="Times New Roman" w:hAnsi="Times New Roman" w:cs="Times New Roman"/>
+          <w:sz w:val="28"/>
+          <w:szCs w:val="28"/>
+        </w:rPr>
+        <w:t xml:space="preserve">0 покупок лицензий в течение первого года реализации. В дальнейших расчетах эта величина будет обозначаться как </w:t>
       </w:r>
       <w:r>
         <w:rPr>
@@ -5053,7 +5766,49 @@
           <w:sz w:val="28"/>
           <w:szCs w:val="28"/>
         </w:rPr>
-        <w:t>При расчете на уровень рентабельности, равный 40%, определяется прибыль от реализации одной копии (лицензии) продукта:</w:t>
+        <w:t>При расчете на уровень рентабельности</w:t>
+      </w:r>
+      <w:r>
+        <w:rPr>
+          <w:rFonts w:ascii="Times New Roman" w:hAnsi="Times New Roman" w:cs="Times New Roman"/>
+          <w:sz w:val="28"/>
+          <w:szCs w:val="28"/>
+        </w:rPr>
+        <w:t xml:space="preserve"> </w:t>
+      </w:r>
+      <w:r>
+        <w:rPr>
+          <w:rFonts w:ascii="Times New Roman" w:hAnsi="Times New Roman" w:cs="Times New Roman"/>
+          <w:sz w:val="28"/>
+          <w:szCs w:val="28"/>
+        </w:rPr>
+        <w:t>(</w:t>
+      </w:r>
+      <w:r>
+        <w:rPr>
+          <w:rFonts w:ascii="Times New Roman" w:hAnsi="Times New Roman" w:cs="Times New Roman"/>
+          <w:i/>
+          <w:sz w:val="28"/>
+          <w:szCs w:val="28"/>
+          <w:lang w:val="en-US"/>
+        </w:rPr>
+        <w:t>P</w:t>
+      </w:r>
+      <w:r>
+        <w:rPr>
+          <w:rFonts w:ascii="Times New Roman" w:hAnsi="Times New Roman" w:cs="Times New Roman"/>
+          <w:sz w:val="28"/>
+          <w:szCs w:val="28"/>
+        </w:rPr>
+        <w:t>)</w:t>
+      </w:r>
+      <w:r>
+        <w:rPr>
+          <w:rFonts w:ascii="Times New Roman" w:hAnsi="Times New Roman" w:cs="Times New Roman"/>
+          <w:sz w:val="28"/>
+          <w:szCs w:val="28"/>
+        </w:rPr>
+        <w:t>, равный 40%, определяется прибыль от реализации одной копии (лицензии) продукта:</w:t>
       </w:r>
     </w:p>
     <w:p>
@@ -5193,7 +5948,23 @@
                 <w:sz w:val="28"/>
                 <w:szCs w:val="28"/>
               </w:rPr>
-              <m:t>16,791,600</m:t>
+              <m:t>1</m:t>
+            </m:r>
+            <m:r>
+              <w:rPr>
+                <w:rFonts w:ascii="Cambria Math" w:hAnsi="Cambria Math" w:cs="Times New Roman"/>
+                <w:sz w:val="28"/>
+                <w:szCs w:val="28"/>
+              </w:rPr>
+              <m:t>58</m:t>
+            </m:r>
+            <m:r>
+              <w:rPr>
+                <w:rFonts w:ascii="Cambria Math" w:hAnsi="Cambria Math" w:cs="Times New Roman"/>
+                <w:sz w:val="28"/>
+                <w:szCs w:val="28"/>
+              </w:rPr>
+              <m:t>482</m:t>
             </m:r>
             <m:r>
               <m:rPr>
@@ -5222,7 +5993,23 @@
                 <w:sz w:val="28"/>
                 <w:szCs w:val="28"/>
               </w:rPr>
-              <m:t>100*100</m:t>
+              <m:t>1</m:t>
+            </m:r>
+            <m:r>
+              <w:rPr>
+                <w:rFonts w:ascii="Cambria Math" w:hAnsi="Cambria Math" w:cs="Times New Roman"/>
+                <w:sz w:val="28"/>
+                <w:szCs w:val="28"/>
+              </w:rPr>
+              <m:t>0</m:t>
+            </m:r>
+            <m:r>
+              <w:rPr>
+                <w:rFonts w:ascii="Cambria Math" w:hAnsi="Cambria Math" w:cs="Times New Roman"/>
+                <w:sz w:val="28"/>
+                <w:szCs w:val="28"/>
+              </w:rPr>
+              <m:t>0*100</m:t>
             </m:r>
           </m:den>
         </m:f>
@@ -5232,7 +6019,47 @@
             <w:sz w:val="28"/>
             <w:szCs w:val="28"/>
           </w:rPr>
-          <m:t>=167,916*0.4=67,167</m:t>
+          <m:t>=1</m:t>
+        </m:r>
+        <m:r>
+          <w:rPr>
+            <w:rFonts w:ascii="Cambria Math" w:eastAsiaTheme="minorEastAsia" w:hAnsi="Cambria Math" w:cs="Times New Roman"/>
+            <w:sz w:val="28"/>
+            <w:szCs w:val="28"/>
+          </w:rPr>
+          <m:t>584.8</m:t>
+        </m:r>
+        <m:r>
+          <w:rPr>
+            <w:rFonts w:ascii="Cambria Math" w:eastAsiaTheme="minorEastAsia" w:hAnsi="Cambria Math" w:cs="Times New Roman"/>
+            <w:sz w:val="28"/>
+            <w:szCs w:val="28"/>
+          </w:rPr>
+          <m:t>16*0.4=6</m:t>
+        </m:r>
+        <m:r>
+          <w:rPr>
+            <w:rFonts w:ascii="Cambria Math" w:eastAsiaTheme="minorEastAsia" w:hAnsi="Cambria Math" w:cs="Times New Roman"/>
+            <w:sz w:val="28"/>
+            <w:szCs w:val="28"/>
+          </w:rPr>
+          <m:t>33</m:t>
+        </m:r>
+        <m:r>
+          <w:rPr>
+            <w:rFonts w:ascii="Cambria Math" w:eastAsiaTheme="minorEastAsia" w:hAnsi="Cambria Math" w:cs="Times New Roman"/>
+            <w:sz w:val="28"/>
+            <w:szCs w:val="28"/>
+          </w:rPr>
+          <m:t>.</m:t>
+        </m:r>
+        <m:r>
+          <w:rPr>
+            <w:rFonts w:ascii="Cambria Math" w:eastAsiaTheme="minorEastAsia" w:hAnsi="Cambria Math" w:cs="Times New Roman"/>
+            <w:sz w:val="28"/>
+            <w:szCs w:val="28"/>
+          </w:rPr>
+          <m:t>927</m:t>
         </m:r>
       </m:oMath>
       <w:r>
@@ -5241,7 +6068,7 @@
           <w:sz w:val="28"/>
           <w:szCs w:val="28"/>
         </w:rPr>
-        <w:t xml:space="preserve"> руб</w:t>
+        <w:t xml:space="preserve"> тыс. р</w:t>
       </w:r>
       <w:r>
         <w:rPr>
@@ -5304,20 +6131,19 @@
     <w:p>
       <w:pPr>
         <w:ind w:firstLine="708"/>
-        <w:jc w:val="center"/>
-        <w:rPr>
-          <w:rFonts w:ascii="Times New Roman" w:eastAsiaTheme="minorEastAsia" w:hAnsi="Times New Roman" w:cs="Times New Roman"/>
-          <w:sz w:val="28"/>
-          <w:szCs w:val="28"/>
-        </w:rPr>
-      </w:pPr>
-      <w:r>
-        <w:rPr>
-          <w:rFonts w:ascii="Times New Roman" w:eastAsiaTheme="minorEastAsia" w:hAnsi="Times New Roman" w:cs="Times New Roman"/>
-          <w:sz w:val="28"/>
-          <w:szCs w:val="28"/>
-        </w:rPr>
-        <w:t xml:space="preserve">                </w:t>
+        <w:rPr>
+          <w:rFonts w:ascii="Times New Roman" w:eastAsiaTheme="minorEastAsia" w:hAnsi="Times New Roman" w:cs="Times New Roman"/>
+          <w:sz w:val="28"/>
+          <w:szCs w:val="28"/>
+        </w:rPr>
+      </w:pPr>
+      <w:r>
+        <w:rPr>
+          <w:rFonts w:ascii="Times New Roman" w:eastAsiaTheme="minorEastAsia" w:hAnsi="Times New Roman" w:cs="Times New Roman"/>
+          <w:sz w:val="28"/>
+          <w:szCs w:val="28"/>
+        </w:rPr>
+        <w:t xml:space="preserve">         </w:t>
       </w:r>
       <m:oMath>
         <m:sSub>
@@ -5444,7 +6270,47 @@
             <w:sz w:val="28"/>
             <w:szCs w:val="28"/>
           </w:rPr>
-          <m:t>=167,916*1.4=235,083</m:t>
+          <m:t>=</m:t>
+        </m:r>
+        <m:r>
+          <w:rPr>
+            <w:rFonts w:ascii="Cambria Math" w:eastAsiaTheme="minorEastAsia" w:hAnsi="Cambria Math" w:cs="Times New Roman"/>
+            <w:sz w:val="28"/>
+            <w:szCs w:val="28"/>
+          </w:rPr>
+          <m:t>1584.816</m:t>
+        </m:r>
+        <m:r>
+          <w:rPr>
+            <w:rFonts w:ascii="Cambria Math" w:eastAsiaTheme="minorEastAsia" w:hAnsi="Cambria Math" w:cs="Times New Roman"/>
+            <w:sz w:val="28"/>
+            <w:szCs w:val="28"/>
+          </w:rPr>
+          <m:t>+</m:t>
+        </m:r>
+        <m:r>
+          <w:rPr>
+            <w:rFonts w:ascii="Cambria Math" w:eastAsiaTheme="minorEastAsia" w:hAnsi="Cambria Math" w:cs="Times New Roman"/>
+            <w:sz w:val="28"/>
+            <w:szCs w:val="28"/>
+          </w:rPr>
+          <m:t>633.927</m:t>
+        </m:r>
+        <m:r>
+          <w:rPr>
+            <w:rFonts w:ascii="Cambria Math" w:eastAsiaTheme="minorEastAsia" w:hAnsi="Cambria Math" w:cs="Times New Roman"/>
+            <w:sz w:val="28"/>
+            <w:szCs w:val="28"/>
+          </w:rPr>
+          <m:t>=2</m:t>
+        </m:r>
+        <m:r>
+          <w:rPr>
+            <w:rFonts w:ascii="Cambria Math" w:eastAsiaTheme="minorEastAsia" w:hAnsi="Cambria Math" w:cs="Times New Roman"/>
+            <w:sz w:val="28"/>
+            <w:szCs w:val="28"/>
+          </w:rPr>
+          <m:t>218.743</m:t>
         </m:r>
       </m:oMath>
       <w:r>
@@ -5453,15 +6319,39 @@
           <w:sz w:val="28"/>
           <w:szCs w:val="28"/>
         </w:rPr>
-        <w:t xml:space="preserve"> руб.</w:t>
-      </w:r>
-      <w:r>
-        <w:rPr>
-          <w:rFonts w:ascii="Times New Roman" w:eastAsiaTheme="minorEastAsia" w:hAnsi="Times New Roman" w:cs="Times New Roman"/>
-          <w:sz w:val="28"/>
-          <w:szCs w:val="28"/>
-        </w:rPr>
-        <w:t xml:space="preserve">            (6.9)</w:t>
+        <w:t xml:space="preserve"> </w:t>
+      </w:r>
+      <w:r>
+        <w:rPr>
+          <w:rFonts w:ascii="Times New Roman" w:eastAsiaTheme="minorEastAsia" w:hAnsi="Times New Roman" w:cs="Times New Roman"/>
+          <w:sz w:val="28"/>
+          <w:szCs w:val="28"/>
+        </w:rPr>
+        <w:t xml:space="preserve">тыс. </w:t>
+      </w:r>
+      <w:r>
+        <w:rPr>
+          <w:rFonts w:ascii="Times New Roman" w:eastAsiaTheme="minorEastAsia" w:hAnsi="Times New Roman" w:cs="Times New Roman"/>
+          <w:sz w:val="28"/>
+          <w:szCs w:val="28"/>
+        </w:rPr>
+        <w:t>р.</w:t>
+      </w:r>
+      <w:r>
+        <w:rPr>
+          <w:rFonts w:ascii="Times New Roman" w:eastAsiaTheme="minorEastAsia" w:hAnsi="Times New Roman" w:cs="Times New Roman"/>
+          <w:sz w:val="28"/>
+          <w:szCs w:val="28"/>
+        </w:rPr>
+        <w:t xml:space="preserve">     </w:t>
+      </w:r>
+      <w:r>
+        <w:rPr>
+          <w:rFonts w:ascii="Times New Roman" w:eastAsiaTheme="minorEastAsia" w:hAnsi="Times New Roman" w:cs="Times New Roman"/>
+          <w:sz w:val="28"/>
+          <w:szCs w:val="28"/>
+        </w:rPr>
+        <w:t xml:space="preserve"> (6.9)</w:t>
       </w:r>
     </w:p>
     <w:p>
@@ -5508,20 +6398,19 @@
     <w:p>
       <w:pPr>
         <w:ind w:firstLine="708"/>
-        <w:jc w:val="center"/>
-        <w:rPr>
-          <w:rFonts w:ascii="Times New Roman" w:hAnsi="Times New Roman" w:cs="Times New Roman"/>
-          <w:sz w:val="28"/>
-          <w:szCs w:val="28"/>
-        </w:rPr>
-      </w:pPr>
-      <w:r>
-        <w:rPr>
-          <w:rFonts w:ascii="Times New Roman" w:eastAsiaTheme="minorEastAsia" w:hAnsi="Times New Roman" w:cs="Times New Roman"/>
-          <w:sz w:val="28"/>
-          <w:szCs w:val="28"/>
-        </w:rPr>
-        <w:t xml:space="preserve">         </w:t>
+        <w:rPr>
+          <w:rFonts w:ascii="Times New Roman" w:hAnsi="Times New Roman" w:cs="Times New Roman"/>
+          <w:sz w:val="28"/>
+          <w:szCs w:val="28"/>
+        </w:rPr>
+      </w:pPr>
+      <w:r>
+        <w:rPr>
+          <w:rFonts w:ascii="Times New Roman" w:eastAsiaTheme="minorEastAsia" w:hAnsi="Times New Roman" w:cs="Times New Roman"/>
+          <w:sz w:val="28"/>
+          <w:szCs w:val="28"/>
+        </w:rPr>
+        <w:t xml:space="preserve">       </w:t>
       </w:r>
       <m:oMath>
         <m:sSub>
@@ -5602,47 +6491,31 @@
             <w:sz w:val="28"/>
             <w:szCs w:val="28"/>
           </w:rPr>
-          <m:t>+</m:t>
-        </m:r>
-        <m:sSub>
-          <m:sSubPr>
-            <m:ctrlPr>
-              <w:rPr>
-                <w:rFonts w:ascii="Cambria Math" w:hAnsi="Cambria Math" w:cs="Times New Roman"/>
-                <w:i/>
-                <w:sz w:val="28"/>
-                <w:szCs w:val="28"/>
-              </w:rPr>
-            </m:ctrlPr>
-          </m:sSubPr>
-          <m:e>
-            <m:r>
-              <w:rPr>
-                <w:rFonts w:ascii="Cambria Math" w:hAnsi="Cambria Math" w:cs="Times New Roman"/>
-                <w:sz w:val="28"/>
-                <w:szCs w:val="28"/>
-              </w:rPr>
-              <m:t>Ц</m:t>
-            </m:r>
-          </m:e>
-          <m:sub>
-            <m:r>
-              <w:rPr>
-                <w:rFonts w:ascii="Cambria Math" w:hAnsi="Cambria Math" w:cs="Times New Roman"/>
-                <w:sz w:val="28"/>
-                <w:szCs w:val="28"/>
-              </w:rPr>
-              <m:t>пр</m:t>
-            </m:r>
-          </m:sub>
-        </m:sSub>
+          <m:t>(1</m:t>
+        </m:r>
         <m:r>
           <w:rPr>
             <w:rFonts w:ascii="Cambria Math" w:hAnsi="Cambria Math" w:cs="Times New Roman"/>
             <w:sz w:val="28"/>
             <w:szCs w:val="28"/>
           </w:rPr>
-          <m:t>*НДС=</m:t>
+          <m:t>+НДС</m:t>
+        </m:r>
+        <m:r>
+          <w:rPr>
+            <w:rFonts w:ascii="Cambria Math" w:hAnsi="Cambria Math" w:cs="Times New Roman"/>
+            <w:sz w:val="28"/>
+            <w:szCs w:val="28"/>
+          </w:rPr>
+          <m:t>)</m:t>
+        </m:r>
+        <m:r>
+          <w:rPr>
+            <w:rFonts w:ascii="Cambria Math" w:hAnsi="Cambria Math" w:cs="Times New Roman"/>
+            <w:sz w:val="28"/>
+            <w:szCs w:val="28"/>
+          </w:rPr>
+          <m:t>=</m:t>
         </m:r>
         <m:r>
           <w:rPr>
@@ -5650,7 +6523,7 @@
             <w:sz w:val="28"/>
             <w:szCs w:val="28"/>
           </w:rPr>
-          <m:t>235,083</m:t>
+          <m:t>2218.743</m:t>
         </m:r>
         <m:r>
           <m:rPr>
@@ -5664,12 +6537,63 @@
           <m:t xml:space="preserve"> </m:t>
         </m:r>
         <m:r>
+          <m:rPr>
+            <m:sty m:val="p"/>
+          </m:rPr>
+          <w:rPr>
+            <w:rFonts w:ascii="Cambria Math" w:eastAsiaTheme="minorEastAsia" w:hAnsi="Cambria Math" w:cs="Times New Roman"/>
+            <w:sz w:val="28"/>
+            <w:szCs w:val="28"/>
+          </w:rPr>
+          <m:t xml:space="preserve"> </m:t>
+        </m:r>
+        <m:r>
           <w:rPr>
             <w:rFonts w:ascii="Cambria Math" w:hAnsi="Cambria Math" w:cs="Times New Roman"/>
             <w:sz w:val="28"/>
             <w:szCs w:val="28"/>
           </w:rPr>
-          <m:t>*1.2=282,099</m:t>
+          <m:t>*</m:t>
+        </m:r>
+        <m:r>
+          <w:rPr>
+            <w:rFonts w:ascii="Cambria Math" w:hAnsi="Cambria Math" w:cs="Times New Roman"/>
+            <w:sz w:val="28"/>
+            <w:szCs w:val="28"/>
+          </w:rPr>
+          <m:t>1.2=266</m:t>
+        </m:r>
+        <m:r>
+          <w:rPr>
+            <w:rFonts w:ascii="Cambria Math" w:hAnsi="Cambria Math" w:cs="Times New Roman"/>
+            <w:sz w:val="28"/>
+            <w:szCs w:val="28"/>
+          </w:rPr>
+          <m:t>2</m:t>
+        </m:r>
+        <m:r>
+          <w:rPr>
+            <w:rFonts w:ascii="Cambria Math" w:hAnsi="Cambria Math" w:cs="Times New Roman"/>
+            <w:sz w:val="28"/>
+            <w:szCs w:val="28"/>
+          </w:rPr>
+          <m:t>.4</m:t>
+        </m:r>
+        <m:r>
+          <w:rPr>
+            <w:rFonts w:ascii="Cambria Math" w:hAnsi="Cambria Math" w:cs="Times New Roman"/>
+            <w:sz w:val="28"/>
+            <w:szCs w:val="28"/>
+          </w:rPr>
+          <m:t>9</m:t>
+        </m:r>
+        <m:r>
+          <w:rPr>
+            <w:rFonts w:ascii="Cambria Math" w:hAnsi="Cambria Math" w:cs="Times New Roman"/>
+            <w:sz w:val="28"/>
+            <w:szCs w:val="28"/>
+          </w:rPr>
+          <m:t>1</m:t>
         </m:r>
       </m:oMath>
       <w:r>
@@ -5678,7 +6602,23 @@
           <w:sz w:val="28"/>
           <w:szCs w:val="28"/>
         </w:rPr>
-        <w:t xml:space="preserve"> руб.</w:t>
+        <w:t xml:space="preserve"> </w:t>
+      </w:r>
+      <w:r>
+        <w:rPr>
+          <w:rFonts w:ascii="Times New Roman" w:eastAsiaTheme="minorEastAsia" w:hAnsi="Times New Roman" w:cs="Times New Roman"/>
+          <w:sz w:val="28"/>
+          <w:szCs w:val="28"/>
+        </w:rPr>
+        <w:t xml:space="preserve">тыс. </w:t>
+      </w:r>
+      <w:r>
+        <w:rPr>
+          <w:rFonts w:ascii="Times New Roman" w:eastAsiaTheme="minorEastAsia" w:hAnsi="Times New Roman" w:cs="Times New Roman"/>
+          <w:sz w:val="28"/>
+          <w:szCs w:val="28"/>
+        </w:rPr>
+        <w:t>р.</w:t>
       </w:r>
       <w:r>
         <w:rPr>
@@ -5754,7 +6694,74 @@
           <w:sz w:val="28"/>
           <w:szCs w:val="28"/>
         </w:rPr>
-        <w:t>Эффективность инвестирования в проект выражается показателем рентабельности:</w:t>
+        <w:t>Эффективность инвестировани</w:t>
+      </w:r>
+      <w:r>
+        <w:rPr>
+          <w:rFonts w:ascii="Times New Roman" w:hAnsi="Times New Roman" w:cs="Times New Roman"/>
+          <w:sz w:val="28"/>
+          <w:szCs w:val="28"/>
+        </w:rPr>
+        <w:t>я в проект выражается показателя</w:t>
+      </w:r>
+      <w:r>
+        <w:rPr>
+          <w:rFonts w:ascii="Times New Roman" w:hAnsi="Times New Roman" w:cs="Times New Roman"/>
+          <w:sz w:val="28"/>
+          <w:szCs w:val="28"/>
+        </w:rPr>
+        <w:t>м</w:t>
+      </w:r>
+      <w:r>
+        <w:rPr>
+          <w:rFonts w:ascii="Times New Roman" w:hAnsi="Times New Roman" w:cs="Times New Roman"/>
+          <w:sz w:val="28"/>
+          <w:szCs w:val="28"/>
+        </w:rPr>
+        <w:t>и</w:t>
+      </w:r>
+      <w:r>
+        <w:rPr>
+          <w:rFonts w:ascii="Times New Roman" w:hAnsi="Times New Roman" w:cs="Times New Roman"/>
+          <w:sz w:val="28"/>
+          <w:szCs w:val="28"/>
+        </w:rPr>
+        <w:t xml:space="preserve"> рентабельности</w:t>
+      </w:r>
+      <w:r>
+        <w:rPr>
+          <w:rFonts w:ascii="Times New Roman" w:hAnsi="Times New Roman" w:cs="Times New Roman"/>
+          <w:sz w:val="28"/>
+          <w:szCs w:val="28"/>
+        </w:rPr>
+        <w:t xml:space="preserve"> и сроком окупаемости инвестиций.</w:t>
+      </w:r>
+    </w:p>
+    <w:p>
+      <w:pPr>
+        <w:ind w:firstLine="708"/>
+        <w:jc w:val="both"/>
+        <w:rPr>
+          <w:rFonts w:ascii="Times New Roman" w:hAnsi="Times New Roman" w:cs="Times New Roman"/>
+          <w:sz w:val="28"/>
+          <w:szCs w:val="28"/>
+        </w:rPr>
+      </w:pPr>
+      <w:r>
+        <w:rPr>
+          <w:rFonts w:ascii="Times New Roman" w:hAnsi="Times New Roman" w:cs="Times New Roman"/>
+          <w:sz w:val="28"/>
+          <w:szCs w:val="28"/>
+        </w:rPr>
+        <w:t>Рентабельность инвестиций рассчитывается по формуле</w:t>
+      </w:r>
+      <w:r>
+        <w:rPr>
+          <w:rFonts w:ascii="Times New Roman" w:hAnsi="Times New Roman" w:cs="Times New Roman"/>
+          <w:sz w:val="28"/>
+          <w:szCs w:val="28"/>
+        </w:rPr>
+        <w:t>:</w:t>
       </w:r>
     </w:p>
     <w:p>
@@ -6172,7 +7179,15 @@
             <w:sz w:val="28"/>
             <w:szCs w:val="28"/>
           </w:rPr>
-          <m:t>=67,167</m:t>
+          <m:t>=</m:t>
+        </m:r>
+        <m:r>
+          <w:rPr>
+            <w:rFonts w:ascii="Cambria Math" w:eastAsiaTheme="minorEastAsia" w:hAnsi="Cambria Math" w:cs="Times New Roman"/>
+            <w:sz w:val="28"/>
+            <w:szCs w:val="28"/>
+          </w:rPr>
+          <m:t>633.927</m:t>
         </m:r>
         <m:r>
           <m:rPr>
@@ -6186,12 +7201,55 @@
           <m:t xml:space="preserve"> </m:t>
         </m:r>
         <m:r>
+          <m:rPr>
+            <m:sty m:val="p"/>
+          </m:rPr>
           <w:rPr>
             <w:rFonts w:ascii="Cambria Math" w:eastAsiaTheme="minorEastAsia" w:hAnsi="Cambria Math" w:cs="Times New Roman"/>
             <w:sz w:val="28"/>
             <w:szCs w:val="28"/>
           </w:rPr>
-          <m:t>*100=6,716,700</m:t>
+          <m:t xml:space="preserve"> </m:t>
+        </m:r>
+        <m:r>
+          <w:rPr>
+            <w:rFonts w:ascii="Cambria Math" w:eastAsiaTheme="minorEastAsia" w:hAnsi="Cambria Math" w:cs="Times New Roman"/>
+            <w:sz w:val="28"/>
+            <w:szCs w:val="28"/>
+          </w:rPr>
+          <m:t>*</m:t>
+        </m:r>
+        <m:r>
+          <w:rPr>
+            <w:rFonts w:ascii="Cambria Math" w:eastAsiaTheme="minorEastAsia" w:hAnsi="Cambria Math" w:cs="Times New Roman"/>
+            <w:sz w:val="28"/>
+            <w:szCs w:val="28"/>
+          </w:rPr>
+          <m:t>100=6</m:t>
+        </m:r>
+        <m:r>
+          <w:rPr>
+            <w:rFonts w:ascii="Cambria Math" w:eastAsiaTheme="minorEastAsia" w:hAnsi="Cambria Math" w:cs="Times New Roman"/>
+            <w:sz w:val="28"/>
+            <w:szCs w:val="28"/>
+          </w:rPr>
+          <m:t>3392</m:t>
+        </m:r>
+        <m:r>
+          <w:rPr>
+            <w:rFonts w:ascii="Cambria Math" w:eastAsiaTheme="minorEastAsia" w:hAnsi="Cambria Math" w:cs="Times New Roman"/>
+            <w:sz w:val="28"/>
+            <w:szCs w:val="28"/>
+          </w:rPr>
+          <m:t>.</m:t>
+        </m:r>
+        <m:r>
+          <w:rPr>
+            <w:rFonts w:ascii="Cambria Math" w:eastAsiaTheme="minorEastAsia" w:hAnsi="Cambria Math" w:cs="Times New Roman"/>
+            <w:sz w:val="28"/>
+            <w:szCs w:val="28"/>
+          </w:rPr>
+          <m:t>7</m:t>
         </m:r>
       </m:oMath>
       <w:r>
@@ -6216,7 +7274,15 @@
           <w:sz w:val="28"/>
           <w:szCs w:val="28"/>
         </w:rPr>
-        <w:t>руб.</w:t>
+        <w:t xml:space="preserve">тыс. </w:t>
+      </w:r>
+      <w:r>
+        <w:rPr>
+          <w:rFonts w:ascii="Times New Roman" w:eastAsiaTheme="minorEastAsia" w:hAnsi="Times New Roman" w:cs="Times New Roman"/>
+          <w:sz w:val="28"/>
+          <w:szCs w:val="28"/>
+        </w:rPr>
+        <w:t>р.</w:t>
       </w:r>
       <w:r>
         <w:rPr>
@@ -6254,7 +7320,6 @@
           <w:sz w:val="28"/>
           <w:szCs w:val="28"/>
         </w:rPr>
-        <w:lastRenderedPageBreak/>
         <w:t>Чистая прибыль определяется путем вычета из прибыли предприятия суммы налога на прибыль (НП), равного 18%:</w:t>
       </w:r>
     </w:p>
@@ -6360,16 +7425,8 @@
             </m:r>
           </m:sub>
         </m:sSub>
-        <m:r>
-          <w:rPr>
-            <w:rFonts w:ascii="Cambria Math" w:eastAsiaTheme="minorEastAsia" w:hAnsi="Cambria Math" w:cs="Times New Roman"/>
-            <w:sz w:val="28"/>
-            <w:szCs w:val="28"/>
-          </w:rPr>
-          <m:t>-</m:t>
-        </m:r>
-        <m:sSub>
-          <m:sSubPr>
+        <m:d>
+          <m:dPr>
             <m:ctrlPr>
               <w:rPr>
                 <w:rFonts w:ascii="Cambria Math" w:eastAsiaTheme="minorEastAsia" w:hAnsi="Cambria Math" w:cs="Times New Roman"/>
@@ -6378,7 +7435,7 @@
                 <w:szCs w:val="28"/>
               </w:rPr>
             </m:ctrlPr>
-          </m:sSubPr>
+          </m:dPr>
           <m:e>
             <m:r>
               <w:rPr>
@@ -6386,27 +7443,65 @@
                 <w:sz w:val="28"/>
                 <w:szCs w:val="28"/>
               </w:rPr>
-              <m:t>П</m:t>
+              <m:t>1-НП</m:t>
             </m:r>
           </m:e>
-          <m:sub>
-            <m:r>
-              <w:rPr>
-                <w:rFonts w:ascii="Cambria Math" w:eastAsiaTheme="minorEastAsia" w:hAnsi="Cambria Math" w:cs="Times New Roman"/>
-                <w:sz w:val="28"/>
-                <w:szCs w:val="28"/>
-              </w:rPr>
-              <m:t>пр</m:t>
-            </m:r>
-          </m:sub>
-        </m:sSub>
+        </m:d>
         <m:r>
           <w:rPr>
             <w:rFonts w:ascii="Cambria Math" w:eastAsiaTheme="minorEastAsia" w:hAnsi="Cambria Math" w:cs="Times New Roman"/>
             <w:sz w:val="28"/>
             <w:szCs w:val="28"/>
           </w:rPr>
-          <m:t>*НП=6,716,700*0.8=5,373,360</m:t>
+          <m:t>=</m:t>
+        </m:r>
+        <m:r>
+          <w:rPr>
+            <w:rFonts w:ascii="Cambria Math" w:eastAsiaTheme="minorEastAsia" w:hAnsi="Cambria Math" w:cs="Times New Roman"/>
+            <w:sz w:val="28"/>
+            <w:szCs w:val="28"/>
+          </w:rPr>
+          <m:t>63392.7</m:t>
+        </m:r>
+        <m:r>
+          <w:rPr>
+            <w:rFonts w:ascii="Cambria Math" w:eastAsiaTheme="minorEastAsia" w:hAnsi="Cambria Math" w:cs="Times New Roman"/>
+            <w:sz w:val="28"/>
+            <w:szCs w:val="28"/>
+          </w:rPr>
+          <m:t>*</m:t>
+        </m:r>
+        <m:r>
+          <w:rPr>
+            <w:rFonts w:ascii="Cambria Math" w:eastAsiaTheme="minorEastAsia" w:hAnsi="Cambria Math" w:cs="Times New Roman"/>
+            <w:sz w:val="28"/>
+            <w:szCs w:val="28"/>
+          </w:rPr>
+          <m:t>0.8</m:t>
+        </m:r>
+        <m:r>
+          <w:rPr>
+            <w:rFonts w:ascii="Cambria Math" w:eastAsiaTheme="minorEastAsia" w:hAnsi="Cambria Math" w:cs="Times New Roman"/>
+            <w:sz w:val="28"/>
+            <w:szCs w:val="28"/>
+          </w:rPr>
+          <m:t>2</m:t>
+        </m:r>
+        <m:r>
+          <w:rPr>
+            <w:rFonts w:ascii="Cambria Math" w:eastAsiaTheme="minorEastAsia" w:hAnsi="Cambria Math" w:cs="Times New Roman"/>
+            <w:sz w:val="28"/>
+            <w:szCs w:val="28"/>
+          </w:rPr>
+          <m:t>=5</m:t>
+        </m:r>
+        <m:r>
+          <w:rPr>
+            <w:rFonts w:ascii="Cambria Math" w:eastAsiaTheme="minorEastAsia" w:hAnsi="Cambria Math" w:cs="Times New Roman"/>
+            <w:sz w:val="28"/>
+            <w:szCs w:val="28"/>
+          </w:rPr>
+          <m:t>1982.014</m:t>
         </m:r>
       </m:oMath>
       <w:r>
@@ -6415,7 +7510,23 @@
           <w:sz w:val="28"/>
           <w:szCs w:val="28"/>
         </w:rPr>
-        <w:t xml:space="preserve"> руб.</w:t>
+        <w:t xml:space="preserve"> </w:t>
+      </w:r>
+      <w:r>
+        <w:rPr>
+          <w:rFonts w:ascii="Times New Roman" w:eastAsiaTheme="minorEastAsia" w:hAnsi="Times New Roman" w:cs="Times New Roman"/>
+          <w:sz w:val="28"/>
+          <w:szCs w:val="28"/>
+        </w:rPr>
+        <w:t xml:space="preserve">тыс. </w:t>
+      </w:r>
+      <w:r>
+        <w:rPr>
+          <w:rFonts w:ascii="Times New Roman" w:eastAsiaTheme="minorEastAsia" w:hAnsi="Times New Roman" w:cs="Times New Roman"/>
+          <w:sz w:val="28"/>
+          <w:szCs w:val="28"/>
+        </w:rPr>
+        <w:t>р.</w:t>
       </w:r>
       <w:r>
         <w:rPr>
@@ -6547,7 +7658,7 @@
                 <w:sz w:val="28"/>
                 <w:szCs w:val="28"/>
               </w:rPr>
-              <m:t>5,373,360</m:t>
+              <m:t>51982.014</m:t>
             </m:r>
             <m:r>
               <m:rPr>
@@ -6558,7 +7669,7 @@
                 <w:sz w:val="28"/>
                 <w:szCs w:val="28"/>
               </w:rPr>
-              <m:t xml:space="preserve">  </m:t>
+              <m:t xml:space="preserve"> </m:t>
             </m:r>
           </m:num>
           <m:den>
@@ -6568,7 +7679,7 @@
                 <w:sz w:val="28"/>
                 <w:szCs w:val="28"/>
               </w:rPr>
-              <m:t>16,791,600</m:t>
+              <m:t>158482.000</m:t>
             </m:r>
             <m:r>
               <m:rPr>
@@ -6600,7 +7711,23 @@
             <w:sz w:val="28"/>
             <w:szCs w:val="28"/>
           </w:rPr>
-          <m:t>100%=32%</m:t>
+          <m:t>100%=32</m:t>
+        </m:r>
+        <m:r>
+          <w:rPr>
+            <w:rFonts w:ascii="Cambria Math" w:hAnsi="Cambria Math" w:cs="Times New Roman"/>
+            <w:sz w:val="28"/>
+            <w:szCs w:val="28"/>
+          </w:rPr>
+          <m:t>.8</m:t>
+        </m:r>
+        <m:r>
+          <w:rPr>
+            <w:rFonts w:ascii="Cambria Math" w:hAnsi="Cambria Math" w:cs="Times New Roman"/>
+            <w:sz w:val="28"/>
+            <w:szCs w:val="28"/>
+          </w:rPr>
+          <m:t>%</m:t>
         </m:r>
       </m:oMath>
       <w:r>
@@ -6664,7 +7791,43 @@
           <w:sz w:val="28"/>
           <w:szCs w:val="28"/>
         </w:rPr>
-        <w:t>, следовательно, об экономической целесообразности разработки Программного средства.</w:t>
+        <w:t xml:space="preserve">, следовательно, об экономической целесообразности разработки </w:t>
+      </w:r>
+      <w:r>
+        <w:rPr>
+          <w:rFonts w:ascii="Times New Roman" w:hAnsi="Times New Roman" w:cs="Times New Roman"/>
+          <w:sz w:val="28"/>
+          <w:szCs w:val="28"/>
+        </w:rPr>
+        <w:t>п</w:t>
+      </w:r>
+      <w:r>
+        <w:rPr>
+          <w:rFonts w:ascii="Times New Roman" w:hAnsi="Times New Roman" w:cs="Times New Roman"/>
+          <w:sz w:val="28"/>
+          <w:szCs w:val="28"/>
+        </w:rPr>
+        <w:t>рограммного средства.</w:t>
+      </w:r>
+    </w:p>
+    <w:p>
+      <w:pPr>
+        <w:ind w:firstLine="0"/>
+        <w:jc w:val="both"/>
+        <w:rPr>
+          <w:rFonts w:ascii="Times New Roman" w:hAnsi="Times New Roman" w:cs="Times New Roman"/>
+          <w:sz w:val="28"/>
+          <w:szCs w:val="28"/>
+        </w:rPr>
+      </w:pPr>
+      <w:r>
+        <w:rPr>
+          <w:rFonts w:ascii="Times New Roman" w:hAnsi="Times New Roman" w:cs="Times New Roman"/>
+          <w:sz w:val="28"/>
+          <w:szCs w:val="28"/>
+        </w:rPr>
+        <w:tab/>
+        <w:t>Срок окупаемости инвестиций – периоде времени, необходимый для того, чтобы полученная прибыль покрыла всю сумму инвестиций.</w:t>
       </w:r>
     </w:p>
     <w:sectPr>
@@ -7082,7 +8245,6 @@
   <w:style w:type="character" w:default="1" w:styleId="DefaultParagraphFont">
     <w:name w:val="Default Paragraph Font"/>
     <w:uiPriority w:val="1"/>
-    <w:semiHidden/>
     <w:unhideWhenUsed/>
   </w:style>
   <w:style w:type="table" w:default="1" w:styleId="TableNormal">

--- a/TechReport/economics.docx
+++ b/TechReport/economics.docx
@@ -2026,23 +2026,7 @@
           <w:sz w:val="28"/>
           <w:szCs w:val="28"/>
         </w:rPr>
-        <w:t>инженера-программиста квалификационный разряд – 13</w:t>
-      </w:r>
-      <w:r>
-        <w:rPr>
-          <w:rFonts w:ascii="Times New Roman" w:hAnsi="Times New Roman" w:cs="Times New Roman"/>
-          <w:sz w:val="28"/>
-          <w:szCs w:val="28"/>
-        </w:rPr>
-        <w:t xml:space="preserve"> (тарифный коэффициент 3.04)</w:t>
-      </w:r>
-      <w:r>
-        <w:rPr>
-          <w:rFonts w:ascii="Times New Roman" w:hAnsi="Times New Roman" w:cs="Times New Roman"/>
-          <w:sz w:val="28"/>
-          <w:szCs w:val="28"/>
-        </w:rPr>
-        <w:t>. При месячной ставке первого разряда</w:t>
+        <w:t>инженера-программиста квалификационный разряд – 13 (тарифный коэффициент 3.04). При месячной ставке первого разряда</w:t>
       </w:r>
       <w:r>
         <w:rPr>
@@ -2290,47 +2274,7 @@
             <w:sz w:val="28"/>
             <w:szCs w:val="28"/>
           </w:rPr>
-          <m:t>=2*6</m:t>
-        </m:r>
-        <m:r>
-          <w:rPr>
-            <w:rFonts w:ascii="Cambria Math" w:hAnsi="Cambria Math" w:cs="Times New Roman"/>
-            <w:sz w:val="28"/>
-            <w:szCs w:val="28"/>
-          </w:rPr>
-          <m:t>.</m:t>
-        </m:r>
-        <m:r>
-          <w:rPr>
-            <w:rFonts w:ascii="Cambria Math" w:hAnsi="Cambria Math" w:cs="Times New Roman"/>
-            <w:sz w:val="28"/>
-            <w:szCs w:val="28"/>
-          </w:rPr>
-          <m:t>0</m:t>
-        </m:r>
-        <m:r>
-          <w:rPr>
-            <w:rFonts w:ascii="Cambria Math" w:hAnsi="Cambria Math" w:cs="Times New Roman"/>
-            <w:sz w:val="28"/>
-            <w:szCs w:val="28"/>
-          </w:rPr>
-          <m:t>8</m:t>
-        </m:r>
-        <m:r>
-          <w:rPr>
-            <w:rFonts w:ascii="Cambria Math" w:hAnsi="Cambria Math" w:cs="Times New Roman"/>
-            <w:sz w:val="28"/>
-            <w:szCs w:val="28"/>
-          </w:rPr>
-          <m:t>*4=48</m:t>
-        </m:r>
-        <m:r>
-          <w:rPr>
-            <w:rFonts w:ascii="Cambria Math" w:hAnsi="Cambria Math" w:cs="Times New Roman"/>
-            <w:sz w:val="28"/>
-            <w:szCs w:val="28"/>
-          </w:rPr>
-          <m:t>.64</m:t>
+          <m:t>=2*6.08*4=48.64</m:t>
         </m:r>
       </m:oMath>
       <w:r>
@@ -2791,23 +2735,7 @@
                 <w:sz w:val="28"/>
                 <w:szCs w:val="28"/>
               </w:rPr>
-              <m:t>48</m:t>
-            </m:r>
-            <m:r>
-              <w:rPr>
-                <w:rFonts w:ascii="Cambria Math" w:hAnsi="Cambria Math" w:cs="Times New Roman"/>
-                <w:sz w:val="28"/>
-                <w:szCs w:val="28"/>
-              </w:rPr>
-              <m:t>.64</m:t>
-            </m:r>
-            <m:r>
-              <w:rPr>
-                <w:rFonts w:ascii="Cambria Math" w:hAnsi="Cambria Math" w:cs="Times New Roman"/>
-                <w:sz w:val="28"/>
-                <w:szCs w:val="28"/>
-              </w:rPr>
-              <m:t>*20</m:t>
+              <m:t>48.64*20</m:t>
             </m:r>
           </m:num>
           <m:den>
@@ -2827,15 +2755,7 @@
             <w:sz w:val="28"/>
             <w:szCs w:val="28"/>
           </w:rPr>
-          <m:t>=9</m:t>
-        </m:r>
-        <m:r>
-          <w:rPr>
-            <w:rFonts w:ascii="Cambria Math" w:eastAsiaTheme="minorEastAsia" w:hAnsi="Cambria Math" w:cs="Times New Roman"/>
-            <w:sz w:val="28"/>
-            <w:szCs w:val="28"/>
-          </w:rPr>
-          <m:t>.728</m:t>
+          <m:t>=9.728</m:t>
         </m:r>
       </m:oMath>
       <w:r>
@@ -3298,15 +3218,7 @@
                     <w:sz w:val="28"/>
                     <w:szCs w:val="28"/>
                   </w:rPr>
-                  <m:t>48.64</m:t>
-                </m:r>
-                <m:r>
-                  <w:rPr>
-                    <w:rFonts w:ascii="Cambria Math" w:hAnsi="Cambria Math" w:cs="Times New Roman"/>
-                    <w:sz w:val="28"/>
-                    <w:szCs w:val="28"/>
-                  </w:rPr>
-                  <m:t>+9.728</m:t>
+                  <m:t>48.64+9.728</m:t>
                 </m:r>
               </m:e>
             </m:d>
@@ -3356,39 +3268,7 @@
                 <w:sz w:val="28"/>
                 <w:szCs w:val="28"/>
               </w:rPr>
-              <m:t>5</m:t>
-            </m:r>
-            <m:r>
-              <w:rPr>
-                <w:rFonts w:ascii="Cambria Math" w:eastAsiaTheme="minorEastAsia" w:hAnsi="Cambria Math" w:cs="Times New Roman"/>
-                <w:sz w:val="28"/>
-                <w:szCs w:val="28"/>
-              </w:rPr>
-              <m:t>8.3</m:t>
-            </m:r>
-            <m:r>
-              <w:rPr>
-                <w:rFonts w:ascii="Cambria Math" w:eastAsiaTheme="minorEastAsia" w:hAnsi="Cambria Math" w:cs="Times New Roman"/>
-                <w:sz w:val="28"/>
-                <w:szCs w:val="28"/>
-              </w:rPr>
-              <m:t>6</m:t>
-            </m:r>
-            <m:r>
-              <w:rPr>
-                <w:rFonts w:ascii="Cambria Math" w:eastAsiaTheme="minorEastAsia" w:hAnsi="Cambria Math" w:cs="Times New Roman"/>
-                <w:sz w:val="28"/>
-                <w:szCs w:val="28"/>
-              </w:rPr>
-              <m:t>8</m:t>
-            </m:r>
-            <m:r>
-              <w:rPr>
-                <w:rFonts w:ascii="Cambria Math" w:eastAsiaTheme="minorEastAsia" w:hAnsi="Cambria Math" w:cs="Times New Roman"/>
-                <w:sz w:val="28"/>
-                <w:szCs w:val="28"/>
-              </w:rPr>
-              <m:t>*34,6</m:t>
+              <m:t>58.368*34,6</m:t>
             </m:r>
           </m:num>
           <m:den>
@@ -3408,15 +3288,7 @@
             <w:sz w:val="28"/>
             <w:szCs w:val="28"/>
           </w:rPr>
-          <m:t>=</m:t>
-        </m:r>
-        <m:r>
-          <w:rPr>
-            <w:rFonts w:ascii="Cambria Math" w:eastAsiaTheme="minorEastAsia" w:hAnsi="Cambria Math" w:cs="Times New Roman"/>
-            <w:sz w:val="28"/>
-            <w:szCs w:val="28"/>
-          </w:rPr>
-          <m:t>20.196</m:t>
+          <m:t>=20.196</m:t>
         </m:r>
       </m:oMath>
       <w:r>
@@ -3834,47 +3706,7 @@
                 <w:sz w:val="28"/>
                 <w:szCs w:val="28"/>
               </w:rPr>
-              <m:t>4</m:t>
-            </m:r>
-            <m:r>
-              <w:rPr>
-                <w:rFonts w:ascii="Cambria Math" w:hAnsi="Cambria Math" w:cs="Times New Roman"/>
-                <w:sz w:val="28"/>
-                <w:szCs w:val="28"/>
-              </w:rPr>
-              <m:t>8</m:t>
-            </m:r>
-            <m:r>
-              <w:rPr>
-                <w:rFonts w:ascii="Cambria Math" w:hAnsi="Cambria Math" w:cs="Times New Roman"/>
-                <w:sz w:val="28"/>
-                <w:szCs w:val="28"/>
-              </w:rPr>
-              <m:t>.64</m:t>
-            </m:r>
-            <m:r>
-              <w:rPr>
-                <w:rFonts w:ascii="Cambria Math" w:hAnsi="Cambria Math" w:cs="Times New Roman"/>
-                <w:sz w:val="28"/>
-                <w:szCs w:val="28"/>
-              </w:rPr>
-              <m:t>*1</m:t>
-            </m:r>
-            <m:r>
-              <w:rPr>
-                <w:rFonts w:ascii="Cambria Math" w:hAnsi="Cambria Math" w:cs="Times New Roman"/>
-                <w:sz w:val="28"/>
-                <w:szCs w:val="28"/>
-              </w:rPr>
-              <m:t>1</m:t>
-            </m:r>
-            <m:r>
-              <w:rPr>
-                <w:rFonts w:ascii="Cambria Math" w:hAnsi="Cambria Math" w:cs="Times New Roman"/>
-                <w:sz w:val="28"/>
-                <w:szCs w:val="28"/>
-              </w:rPr>
-              <m:t>0</m:t>
+              <m:t>48.64*110</m:t>
             </m:r>
           </m:num>
           <m:den>
@@ -3894,15 +3726,7 @@
             <w:sz w:val="28"/>
             <w:szCs w:val="28"/>
           </w:rPr>
-          <m:t>=</m:t>
-        </m:r>
-        <m:r>
-          <w:rPr>
-            <w:rFonts w:ascii="Cambria Math" w:eastAsiaTheme="minorEastAsia" w:hAnsi="Cambria Math" w:cs="Times New Roman"/>
-            <w:sz w:val="28"/>
-            <w:szCs w:val="28"/>
-          </w:rPr>
-          <m:t>53.504</m:t>
+          <m:t>=53.504</m:t>
         </m:r>
       </m:oMath>
       <w:r>
@@ -4389,7 +4213,39 @@
           <w:sz w:val="28"/>
           <w:szCs w:val="28"/>
         </w:rPr>
-        <w:t>Помимо разработки, существенный вклад в сумму всех расходов несут последующие процессы реализации и сопровождения. Затраты на реализацию определяются как:</w:t>
+        <w:t xml:space="preserve">Помимо разработки, </w:t>
+      </w:r>
+      <w:r>
+        <w:rPr>
+          <w:rFonts w:ascii="Times New Roman" w:hAnsi="Times New Roman" w:cs="Times New Roman"/>
+          <w:sz w:val="28"/>
+          <w:szCs w:val="28"/>
+        </w:rPr>
+        <w:t xml:space="preserve">необходимо учесть последующие процессы, требующие соответствующих затрат - </w:t>
+      </w:r>
+      <w:r>
+        <w:rPr>
+          <w:rFonts w:ascii="Times New Roman" w:hAnsi="Times New Roman" w:cs="Times New Roman"/>
+          <w:sz w:val="28"/>
+          <w:szCs w:val="28"/>
+        </w:rPr>
+        <w:t>реализации и сопровождения.</w:t>
+      </w:r>
+      <w:r>
+        <w:rPr>
+          <w:rFonts w:ascii="Times New Roman" w:hAnsi="Times New Roman" w:cs="Times New Roman"/>
+          <w:sz w:val="28"/>
+          <w:szCs w:val="28"/>
+        </w:rPr>
+        <w:t xml:space="preserve"> Годовые з</w:t>
+      </w:r>
+      <w:r>
+        <w:rPr>
+          <w:rFonts w:ascii="Times New Roman" w:hAnsi="Times New Roman" w:cs="Times New Roman"/>
+          <w:sz w:val="28"/>
+          <w:szCs w:val="28"/>
+        </w:rPr>
+        <w:t>атраты на реализацию определяются как:</w:t>
       </w:r>
     </w:p>
     <w:p>
@@ -4804,18 +4660,7 @@
                 <w:sz w:val="28"/>
                 <w:szCs w:val="28"/>
               </w:rPr>
-              <m:t>13</m:t>
-            </m:r>
-            <m:r>
-              <m:rPr>
-                <m:sty m:val="p"/>
-              </m:rPr>
-              <w:rPr>
-                <w:rFonts w:ascii="Cambria Math" w:hAnsi="Cambria Math" w:cs="Times New Roman"/>
-                <w:sz w:val="28"/>
-                <w:szCs w:val="28"/>
-              </w:rPr>
-              <m:t>2.068</m:t>
+              <m:t>132.068</m:t>
             </m:r>
             <m:r>
               <w:rPr>
@@ -4843,23 +4688,7 @@
             <w:sz w:val="28"/>
             <w:szCs w:val="28"/>
           </w:rPr>
-          <m:t>=6</m:t>
-        </m:r>
-        <m:r>
-          <w:rPr>
-            <w:rFonts w:ascii="Cambria Math" w:eastAsiaTheme="minorEastAsia" w:hAnsi="Cambria Math" w:cs="Times New Roman"/>
-            <w:sz w:val="28"/>
-            <w:szCs w:val="28"/>
-          </w:rPr>
-          <m:t>.6</m:t>
-        </m:r>
-        <m:r>
-          <w:rPr>
-            <w:rFonts w:ascii="Cambria Math" w:eastAsiaTheme="minorEastAsia" w:hAnsi="Cambria Math" w:cs="Times New Roman"/>
-            <w:sz w:val="28"/>
-            <w:szCs w:val="28"/>
-          </w:rPr>
-          <m:t>04</m:t>
+          <m:t>=6.604</m:t>
         </m:r>
       </m:oMath>
       <w:r>
@@ -4922,7 +4751,15 @@
           <w:szCs w:val="28"/>
         </w:rPr>
         <w:lastRenderedPageBreak/>
-        <w:t>Затраты на сопровождение ПС определяются по формуле:</w:t>
+        <w:t>Годовые з</w:t>
+      </w:r>
+      <w:r>
+        <w:rPr>
+          <w:rFonts w:ascii="Times New Roman" w:hAnsi="Times New Roman" w:cs="Times New Roman"/>
+          <w:sz w:val="28"/>
+          <w:szCs w:val="28"/>
+        </w:rPr>
+        <w:t>атраты на сопровождение ПС определяются по формуле:</w:t>
       </w:r>
     </w:p>
     <w:p>
@@ -5178,7 +5015,23 @@
           <w:sz w:val="28"/>
           <w:szCs w:val="28"/>
         </w:rPr>
-        <w:t xml:space="preserve"> норматив затрат на сопровождение (15%).</w:t>
+        <w:t xml:space="preserve"> норматив затрат на сопровождение (1</w:t>
+      </w:r>
+      <w:r>
+        <w:rPr>
+          <w:rFonts w:ascii="Times New Roman" w:eastAsiaTheme="minorEastAsia" w:hAnsi="Times New Roman" w:cs="Times New Roman"/>
+          <w:sz w:val="28"/>
+          <w:szCs w:val="28"/>
+        </w:rPr>
+        <w:t>0</w:t>
+      </w:r>
+      <w:r>
+        <w:rPr>
+          <w:rFonts w:ascii="Times New Roman" w:eastAsiaTheme="minorEastAsia" w:hAnsi="Times New Roman" w:cs="Times New Roman"/>
+          <w:sz w:val="28"/>
+          <w:szCs w:val="28"/>
+        </w:rPr>
+        <w:t>%).</w:t>
       </w:r>
     </w:p>
     <w:p>
@@ -5263,18 +5116,7 @@
                 <w:sz w:val="28"/>
                 <w:szCs w:val="28"/>
               </w:rPr>
-              <m:t>13</m:t>
-            </m:r>
-            <m:r>
-              <m:rPr>
-                <m:sty m:val="p"/>
-              </m:rPr>
-              <w:rPr>
-                <w:rFonts w:ascii="Cambria Math" w:hAnsi="Cambria Math" w:cs="Times New Roman"/>
-                <w:sz w:val="28"/>
-                <w:szCs w:val="28"/>
-              </w:rPr>
-              <m:t>2.068</m:t>
+              <m:t>132.068</m:t>
             </m:r>
             <m:r>
               <w:rPr>
@@ -5296,6 +5138,259 @@
             </m:r>
           </m:den>
         </m:f>
+        <m:r>
+          <w:rPr>
+            <w:rFonts w:ascii="Cambria Math" w:hAnsi="Cambria Math" w:cs="Times New Roman"/>
+            <w:sz w:val="28"/>
+            <w:szCs w:val="28"/>
+          </w:rPr>
+          <m:t>=1</m:t>
+        </m:r>
+        <m:r>
+          <w:rPr>
+            <w:rFonts w:ascii="Cambria Math" w:hAnsi="Cambria Math" w:cs="Times New Roman"/>
+            <w:sz w:val="28"/>
+            <w:szCs w:val="28"/>
+          </w:rPr>
+          <m:t>3</m:t>
+        </m:r>
+        <m:r>
+          <w:rPr>
+            <w:rFonts w:ascii="Cambria Math" w:hAnsi="Cambria Math" w:cs="Times New Roman"/>
+            <w:sz w:val="28"/>
+            <w:szCs w:val="28"/>
+          </w:rPr>
+          <m:t>.</m:t>
+        </m:r>
+        <m:r>
+          <w:rPr>
+            <w:rFonts w:ascii="Cambria Math" w:hAnsi="Cambria Math" w:cs="Times New Roman"/>
+            <w:sz w:val="28"/>
+            <w:szCs w:val="28"/>
+          </w:rPr>
+          <m:t>207</m:t>
+        </m:r>
+        <m:r>
+          <w:rPr>
+            <w:rFonts w:ascii="Cambria Math" w:hAnsi="Cambria Math" w:cs="Times New Roman"/>
+            <w:sz w:val="28"/>
+            <w:szCs w:val="28"/>
+          </w:rPr>
+          <m:t xml:space="preserve"> млн. р</m:t>
+        </m:r>
+      </m:oMath>
+      <w:r>
+        <w:rPr>
+          <w:rFonts w:ascii="Times New Roman" w:eastAsiaTheme="minorEastAsia" w:hAnsi="Times New Roman" w:cs="Times New Roman"/>
+          <w:sz w:val="28"/>
+          <w:szCs w:val="28"/>
+        </w:rPr>
+        <w:t>.</w:t>
+      </w:r>
+    </w:p>
+    <w:p>
+      <w:pPr>
+        <w:ind w:firstLine="0"/>
+        <w:rPr>
+          <w:rFonts w:ascii="Times New Roman" w:hAnsi="Times New Roman" w:cs="Times New Roman"/>
+          <w:sz w:val="28"/>
+          <w:szCs w:val="28"/>
+        </w:rPr>
+      </w:pPr>
+    </w:p>
+    <w:p>
+      <w:pPr>
+        <w:ind w:firstLine="0"/>
+        <w:jc w:val="both"/>
+        <w:rPr>
+          <w:rFonts w:ascii="Times New Roman" w:hAnsi="Times New Roman" w:cs="Times New Roman"/>
+          <w:sz w:val="28"/>
+          <w:szCs w:val="28"/>
+        </w:rPr>
+      </w:pPr>
+      <w:r>
+        <w:rPr>
+          <w:rFonts w:ascii="Times New Roman" w:hAnsi="Times New Roman" w:cs="Times New Roman"/>
+          <w:sz w:val="28"/>
+          <w:szCs w:val="28"/>
+        </w:rPr>
+        <w:tab/>
+        <w:t>Итого, сумма</w:t>
+      </w:r>
+      <w:r>
+        <w:rPr>
+          <w:rFonts w:ascii="Times New Roman" w:hAnsi="Times New Roman" w:cs="Times New Roman"/>
+          <w:sz w:val="28"/>
+          <w:szCs w:val="28"/>
+        </w:rPr>
+        <w:t xml:space="preserve"> годовых</w:t>
+      </w:r>
+      <w:r>
+        <w:rPr>
+          <w:rFonts w:ascii="Times New Roman" w:hAnsi="Times New Roman" w:cs="Times New Roman"/>
+          <w:sz w:val="28"/>
+          <w:szCs w:val="28"/>
+        </w:rPr>
+        <w:t xml:space="preserve"> затрат</w:t>
+      </w:r>
+      <w:r>
+        <w:rPr>
+          <w:rFonts w:ascii="Times New Roman" w:hAnsi="Times New Roman" w:cs="Times New Roman"/>
+          <w:sz w:val="28"/>
+          <w:szCs w:val="28"/>
+        </w:rPr>
+        <w:t xml:space="preserve"> при реализации программного средства</w:t>
+      </w:r>
+      <w:r>
+        <w:rPr>
+          <w:rFonts w:ascii="Times New Roman" w:hAnsi="Times New Roman" w:cs="Times New Roman"/>
+          <w:sz w:val="28"/>
+          <w:szCs w:val="28"/>
+        </w:rPr>
+        <w:t>:</w:t>
+      </w:r>
+    </w:p>
+    <w:p>
+      <w:pPr>
+        <w:ind w:firstLine="0"/>
+        <w:rPr>
+          <w:rFonts w:ascii="Times New Roman" w:hAnsi="Times New Roman" w:cs="Times New Roman"/>
+          <w:sz w:val="28"/>
+          <w:szCs w:val="28"/>
+        </w:rPr>
+      </w:pPr>
+    </w:p>
+    <w:p>
+      <w:pPr>
+        <w:ind w:firstLine="0"/>
+        <w:jc w:val="center"/>
+        <w:rPr>
+          <w:rFonts w:ascii="Times New Roman" w:hAnsi="Times New Roman" w:cs="Times New Roman"/>
+          <w:sz w:val="28"/>
+          <w:szCs w:val="28"/>
+        </w:rPr>
+      </w:pPr>
+      <w:r>
+        <w:rPr>
+          <w:rFonts w:ascii="Times New Roman" w:eastAsiaTheme="minorEastAsia" w:hAnsi="Times New Roman" w:cs="Times New Roman"/>
+          <w:sz w:val="28"/>
+          <w:szCs w:val="28"/>
+        </w:rPr>
+        <w:t xml:space="preserve">                     </w:t>
+      </w:r>
+      <m:oMath>
+        <m:sSub>
+          <m:sSubPr>
+            <m:ctrlPr>
+              <w:rPr>
+                <w:rFonts w:ascii="Cambria Math" w:hAnsi="Cambria Math" w:cs="Times New Roman"/>
+                <w:i/>
+                <w:sz w:val="28"/>
+                <w:szCs w:val="28"/>
+              </w:rPr>
+            </m:ctrlPr>
+          </m:sSubPr>
+          <m:e>
+            <m:r>
+              <w:rPr>
+                <w:rFonts w:ascii="Cambria Math" w:hAnsi="Cambria Math" w:cs="Times New Roman"/>
+                <w:sz w:val="28"/>
+                <w:szCs w:val="28"/>
+              </w:rPr>
+              <m:t>З</m:t>
+            </m:r>
+          </m:e>
+          <m:sub>
+            <m:r>
+              <w:rPr>
+                <w:rFonts w:ascii="Cambria Math" w:hAnsi="Cambria Math" w:cs="Times New Roman"/>
+                <w:sz w:val="28"/>
+                <w:szCs w:val="28"/>
+              </w:rPr>
+              <m:t>г</m:t>
+            </m:r>
+          </m:sub>
+        </m:sSub>
+        <m:r>
+          <w:rPr>
+            <w:rFonts w:ascii="Cambria Math" w:hAnsi="Cambria Math" w:cs="Times New Roman"/>
+            <w:sz w:val="28"/>
+            <w:szCs w:val="28"/>
+          </w:rPr>
+          <m:t>=</m:t>
+        </m:r>
+        <m:sSub>
+          <m:sSubPr>
+            <m:ctrlPr>
+              <w:rPr>
+                <w:rFonts w:ascii="Cambria Math" w:hAnsi="Cambria Math" w:cs="Times New Roman"/>
+                <w:i/>
+                <w:sz w:val="28"/>
+                <w:szCs w:val="28"/>
+              </w:rPr>
+            </m:ctrlPr>
+          </m:sSubPr>
+          <m:e>
+            <m:r>
+              <w:rPr>
+                <w:rFonts w:ascii="Cambria Math" w:hAnsi="Cambria Math" w:cs="Times New Roman"/>
+                <w:sz w:val="28"/>
+                <w:szCs w:val="28"/>
+              </w:rPr>
+              <m:t>З</m:t>
+            </m:r>
+          </m:e>
+          <m:sub>
+            <m:r>
+              <w:rPr>
+                <w:rFonts w:ascii="Cambria Math" w:hAnsi="Cambria Math" w:cs="Times New Roman"/>
+                <w:sz w:val="28"/>
+                <w:szCs w:val="28"/>
+              </w:rPr>
+              <m:t>реал</m:t>
+            </m:r>
+          </m:sub>
+        </m:sSub>
+        <m:r>
+          <w:rPr>
+            <w:rFonts w:ascii="Cambria Math" w:hAnsi="Cambria Math" w:cs="Times New Roman"/>
+            <w:sz w:val="28"/>
+            <w:szCs w:val="28"/>
+          </w:rPr>
+          <m:t>+</m:t>
+        </m:r>
+        <m:sSub>
+          <m:sSubPr>
+            <m:ctrlPr>
+              <w:rPr>
+                <w:rFonts w:ascii="Cambria Math" w:hAnsi="Cambria Math" w:cs="Times New Roman"/>
+                <w:i/>
+                <w:sz w:val="28"/>
+                <w:szCs w:val="28"/>
+              </w:rPr>
+            </m:ctrlPr>
+          </m:sSubPr>
+          <m:e>
+            <m:r>
+              <w:rPr>
+                <w:rFonts w:ascii="Cambria Math" w:hAnsi="Cambria Math" w:cs="Times New Roman"/>
+                <w:sz w:val="28"/>
+                <w:szCs w:val="28"/>
+              </w:rPr>
+              <m:t>З</m:t>
+            </m:r>
+          </m:e>
+          <m:sub>
+            <m:r>
+              <w:rPr>
+                <w:rFonts w:ascii="Cambria Math" w:hAnsi="Cambria Math" w:cs="Times New Roman"/>
+                <w:sz w:val="28"/>
+                <w:szCs w:val="28"/>
+              </w:rPr>
+              <m:t>сопр</m:t>
+            </m:r>
+          </m:sub>
+        </m:sSub>
         <m:r>
           <w:rPr>
             <w:rFonts w:ascii="Cambria Math" w:hAnsi="Cambria Math" w:cs="Times New Roman"/>
@@ -5310,7 +5405,7 @@
             <w:sz w:val="28"/>
             <w:szCs w:val="28"/>
           </w:rPr>
-          <m:t>1</m:t>
+          <m:t>19</m:t>
         </m:r>
         <m:r>
           <w:rPr>
@@ -5318,7 +5413,7 @@
             <w:sz w:val="28"/>
             <w:szCs w:val="28"/>
           </w:rPr>
-          <m:t>9.</m:t>
+          <m:t>.8</m:t>
         </m:r>
         <m:r>
           <w:rPr>
@@ -5326,7 +5421,546 @@
             <w:sz w:val="28"/>
             <w:szCs w:val="28"/>
           </w:rPr>
-          <m:t>811</m:t>
+          <m:t>11</m:t>
+        </m:r>
+      </m:oMath>
+      <w:r>
+        <w:rPr>
+          <w:rFonts w:ascii="Times New Roman" w:eastAsiaTheme="minorEastAsia" w:hAnsi="Times New Roman" w:cs="Times New Roman"/>
+          <w:sz w:val="28"/>
+          <w:szCs w:val="28"/>
+        </w:rPr>
+        <w:t xml:space="preserve"> </w:t>
+      </w:r>
+      <w:r>
+        <w:rPr>
+          <w:rFonts w:ascii="Times New Roman" w:eastAsiaTheme="minorEastAsia" w:hAnsi="Times New Roman" w:cs="Times New Roman"/>
+          <w:sz w:val="28"/>
+          <w:szCs w:val="28"/>
+        </w:rPr>
+        <w:t>млн</w:t>
+      </w:r>
+      <w:r>
+        <w:rPr>
+          <w:rFonts w:ascii="Times New Roman" w:eastAsiaTheme="minorEastAsia" w:hAnsi="Times New Roman" w:cs="Times New Roman"/>
+          <w:sz w:val="28"/>
+          <w:szCs w:val="28"/>
+        </w:rPr>
+        <w:t xml:space="preserve">. </w:t>
+      </w:r>
+      <w:r>
+        <w:rPr>
+          <w:rFonts w:ascii="Times New Roman" w:eastAsiaTheme="minorEastAsia" w:hAnsi="Times New Roman" w:cs="Times New Roman"/>
+          <w:sz w:val="28"/>
+          <w:szCs w:val="28"/>
+        </w:rPr>
+        <w:t>р.</w:t>
+      </w:r>
+      <w:r>
+        <w:rPr>
+          <w:rFonts w:ascii="Times New Roman" w:eastAsiaTheme="minorEastAsia" w:hAnsi="Times New Roman" w:cs="Times New Roman"/>
+          <w:sz w:val="28"/>
+          <w:szCs w:val="28"/>
+        </w:rPr>
+        <w:t xml:space="preserve">              (6.7)</w:t>
+      </w:r>
+    </w:p>
+    <w:p>
+      <w:pPr>
+        <w:ind w:firstLine="0"/>
+        <w:rPr>
+          <w:rFonts w:ascii="Times New Roman" w:hAnsi="Times New Roman" w:cs="Times New Roman"/>
+          <w:sz w:val="28"/>
+          <w:szCs w:val="28"/>
+        </w:rPr>
+      </w:pPr>
+    </w:p>
+    <w:p>
+      <w:pPr>
+        <w:ind w:firstLine="708"/>
+      </w:pPr>
+      <w:r>
+        <w:rPr>
+          <w:rFonts w:ascii="Times New Roman" w:hAnsi="Times New Roman" w:cs="Times New Roman"/>
+          <w:b/>
+          <w:sz w:val="28"/>
+          <w:szCs w:val="28"/>
+        </w:rPr>
+        <w:t>6.3</w:t>
+      </w:r>
+      <w:r>
+        <w:rPr>
+          <w:rFonts w:ascii="Times New Roman" w:hAnsi="Times New Roman" w:cs="Times New Roman"/>
+          <w:sz w:val="28"/>
+          <w:szCs w:val="28"/>
+        </w:rPr>
+        <w:t xml:space="preserve"> Оценка эффекта от использования ПС</w:t>
+      </w:r>
+    </w:p>
+    <w:p>
+      <w:pPr>
+        <w:ind w:firstLine="0"/>
+        <w:rPr>
+          <w:rFonts w:ascii="Times New Roman" w:hAnsi="Times New Roman" w:cs="Times New Roman"/>
+          <w:b/>
+          <w:sz w:val="28"/>
+          <w:szCs w:val="28"/>
+        </w:rPr>
+      </w:pPr>
+    </w:p>
+    <w:p>
+      <w:pPr>
+        <w:ind w:firstLine="0"/>
+        <w:jc w:val="both"/>
+        <w:rPr>
+          <w:rFonts w:ascii="Times New Roman" w:hAnsi="Times New Roman" w:cs="Times New Roman"/>
+          <w:sz w:val="28"/>
+          <w:szCs w:val="28"/>
+        </w:rPr>
+      </w:pPr>
+      <w:r>
+        <w:rPr>
+          <w:rFonts w:ascii="Times New Roman" w:hAnsi="Times New Roman" w:cs="Times New Roman"/>
+          <w:sz w:val="28"/>
+          <w:szCs w:val="28"/>
+        </w:rPr>
+        <w:tab/>
+        <w:t xml:space="preserve">Экономический эффект </w:t>
+      </w:r>
+      <w:r>
+        <w:rPr>
+          <w:rFonts w:ascii="Times New Roman" w:hAnsi="Times New Roman" w:cs="Times New Roman"/>
+          <w:sz w:val="28"/>
+          <w:szCs w:val="28"/>
+        </w:rPr>
+        <w:t xml:space="preserve">для </w:t>
+      </w:r>
+      <w:r>
+        <w:rPr>
+          <w:rFonts w:ascii="Times New Roman" w:hAnsi="Times New Roman" w:cs="Times New Roman"/>
+          <w:sz w:val="28"/>
+          <w:szCs w:val="28"/>
+        </w:rPr>
+        <w:t>организации-разработчика ПС заключается в получении прибыли от его реализации на рынке информационных технологий.</w:t>
+      </w:r>
+      <w:r>
+        <w:rPr>
+          <w:rFonts w:ascii="Times New Roman" w:hAnsi="Times New Roman" w:cs="Times New Roman"/>
+          <w:sz w:val="28"/>
+          <w:szCs w:val="28"/>
+        </w:rPr>
+        <w:t xml:space="preserve"> Прибыль, в свою очередь, напрямую зависит от объема продаж, цены реализации и затрат на разработку ПС.</w:t>
+      </w:r>
+    </w:p>
+    <w:p>
+      <w:pPr>
+        <w:ind w:firstLine="0"/>
+        <w:jc w:val="both"/>
+        <w:rPr>
+          <w:rFonts w:ascii="Times New Roman" w:hAnsi="Times New Roman" w:cs="Times New Roman"/>
+          <w:sz w:val="28"/>
+          <w:szCs w:val="28"/>
+        </w:rPr>
+      </w:pPr>
+      <w:r>
+        <w:rPr>
+          <w:rFonts w:ascii="Times New Roman" w:hAnsi="Times New Roman" w:cs="Times New Roman"/>
+          <w:sz w:val="28"/>
+          <w:szCs w:val="28"/>
+        </w:rPr>
+        <w:tab/>
+        <w:t>Изучение рынка и статистических данных о продажах программных продуктов схожего функционала позволило рассчитывать приблизительно на 1</w:t>
+      </w:r>
+      <w:r>
+        <w:rPr>
+          <w:rFonts w:ascii="Times New Roman" w:hAnsi="Times New Roman" w:cs="Times New Roman"/>
+          <w:sz w:val="28"/>
+          <w:szCs w:val="28"/>
+        </w:rPr>
+        <w:t>0</w:t>
+      </w:r>
+      <w:r>
+        <w:rPr>
+          <w:rFonts w:ascii="Times New Roman" w:hAnsi="Times New Roman" w:cs="Times New Roman"/>
+          <w:sz w:val="28"/>
+          <w:szCs w:val="28"/>
+        </w:rPr>
+        <w:t xml:space="preserve">0 покупок лицензий в течение первого года реализации. В дальнейших расчетах эта величина будет обозначаться как </w:t>
+      </w:r>
+      <w:r>
+        <w:rPr>
+          <w:rFonts w:ascii="Times New Roman" w:hAnsi="Times New Roman" w:cs="Times New Roman"/>
+          <w:i/>
+          <w:sz w:val="28"/>
+          <w:szCs w:val="28"/>
+          <w:lang w:val="en-US"/>
+        </w:rPr>
+        <w:t>N</w:t>
+      </w:r>
+      <w:r>
+        <w:rPr>
+          <w:rFonts w:ascii="Times New Roman" w:hAnsi="Times New Roman" w:cs="Times New Roman"/>
+          <w:sz w:val="28"/>
+          <w:szCs w:val="28"/>
+        </w:rPr>
+        <w:t>.</w:t>
+      </w:r>
+    </w:p>
+    <w:p>
+      <w:pPr>
+        <w:ind w:firstLine="708"/>
+        <w:jc w:val="both"/>
+        <w:rPr>
+          <w:rFonts w:ascii="Times New Roman" w:hAnsi="Times New Roman" w:cs="Times New Roman"/>
+          <w:sz w:val="28"/>
+          <w:szCs w:val="28"/>
+        </w:rPr>
+      </w:pPr>
+      <w:r>
+        <w:rPr>
+          <w:rFonts w:ascii="Times New Roman" w:hAnsi="Times New Roman" w:cs="Times New Roman"/>
+          <w:sz w:val="28"/>
+          <w:szCs w:val="28"/>
+        </w:rPr>
+        <w:t>При расчете на уровень рентабельности</w:t>
+      </w:r>
+      <w:r>
+        <w:rPr>
+          <w:rFonts w:ascii="Times New Roman" w:hAnsi="Times New Roman" w:cs="Times New Roman"/>
+          <w:sz w:val="28"/>
+          <w:szCs w:val="28"/>
+        </w:rPr>
+        <w:t xml:space="preserve"> </w:t>
+      </w:r>
+      <w:r>
+        <w:rPr>
+          <w:rFonts w:ascii="Times New Roman" w:hAnsi="Times New Roman" w:cs="Times New Roman"/>
+          <w:sz w:val="28"/>
+          <w:szCs w:val="28"/>
+        </w:rPr>
+        <w:t>(</w:t>
+      </w:r>
+      <w:r>
+        <w:rPr>
+          <w:rFonts w:ascii="Times New Roman" w:hAnsi="Times New Roman" w:cs="Times New Roman"/>
+          <w:i/>
+          <w:sz w:val="28"/>
+          <w:szCs w:val="28"/>
+          <w:lang w:val="en-US"/>
+        </w:rPr>
+        <w:t>P</w:t>
+      </w:r>
+      <w:r>
+        <w:rPr>
+          <w:rFonts w:ascii="Times New Roman" w:hAnsi="Times New Roman" w:cs="Times New Roman"/>
+          <w:sz w:val="28"/>
+          <w:szCs w:val="28"/>
+        </w:rPr>
+        <w:t>)</w:t>
+      </w:r>
+      <w:r>
+        <w:rPr>
+          <w:rFonts w:ascii="Times New Roman" w:hAnsi="Times New Roman" w:cs="Times New Roman"/>
+          <w:sz w:val="28"/>
+          <w:szCs w:val="28"/>
+        </w:rPr>
+        <w:t>, равный 40%, определяется</w:t>
+      </w:r>
+      <w:r>
+        <w:rPr>
+          <w:rFonts w:ascii="Times New Roman" w:hAnsi="Times New Roman" w:cs="Times New Roman"/>
+          <w:sz w:val="28"/>
+          <w:szCs w:val="28"/>
+        </w:rPr>
+        <w:t xml:space="preserve"> </w:t>
+      </w:r>
+      <w:r>
+        <w:rPr>
+          <w:rFonts w:ascii="Times New Roman" w:hAnsi="Times New Roman" w:cs="Times New Roman"/>
+          <w:sz w:val="28"/>
+          <w:szCs w:val="28"/>
+        </w:rPr>
+        <w:t>планируемая годовая</w:t>
+      </w:r>
+      <w:r>
+        <w:rPr>
+          <w:rFonts w:ascii="Times New Roman" w:hAnsi="Times New Roman" w:cs="Times New Roman"/>
+          <w:sz w:val="28"/>
+          <w:szCs w:val="28"/>
+        </w:rPr>
+        <w:t xml:space="preserve"> прибыль</w:t>
+      </w:r>
+      <w:r>
+        <w:rPr>
+          <w:rFonts w:ascii="Times New Roman" w:hAnsi="Times New Roman" w:cs="Times New Roman"/>
+          <w:sz w:val="28"/>
+          <w:szCs w:val="28"/>
+        </w:rPr>
+        <w:t xml:space="preserve"> предприятия</w:t>
+      </w:r>
+      <w:r>
+        <w:rPr>
+          <w:rFonts w:ascii="Times New Roman" w:hAnsi="Times New Roman" w:cs="Times New Roman"/>
+          <w:sz w:val="28"/>
+          <w:szCs w:val="28"/>
+        </w:rPr>
+        <w:t>:</w:t>
+      </w:r>
+    </w:p>
+    <w:p>
+      <w:pPr>
+        <w:ind w:firstLine="708"/>
+        <w:jc w:val="both"/>
+        <w:rPr>
+          <w:rFonts w:ascii="Times New Roman" w:hAnsi="Times New Roman" w:cs="Times New Roman"/>
+          <w:sz w:val="28"/>
+          <w:szCs w:val="28"/>
+        </w:rPr>
+      </w:pPr>
+    </w:p>
+    <w:p>
+      <w:pPr>
+        <w:ind w:firstLine="708"/>
+        <w:jc w:val="both"/>
+        <w:rPr>
+          <w:rFonts w:ascii="Times New Roman" w:hAnsi="Times New Roman" w:cs="Times New Roman"/>
+          <w:sz w:val="28"/>
+          <w:szCs w:val="28"/>
+        </w:rPr>
+      </w:pPr>
+      <w:r>
+        <w:rPr>
+          <w:rFonts w:ascii="Times New Roman" w:eastAsiaTheme="minorEastAsia" w:hAnsi="Times New Roman" w:cs="Times New Roman"/>
+          <w:sz w:val="28"/>
+          <w:szCs w:val="28"/>
+        </w:rPr>
+        <w:t xml:space="preserve">                                       </w:t>
+      </w:r>
+      <w:r>
+        <w:rPr>
+          <w:rFonts w:ascii="Times New Roman" w:eastAsiaTheme="minorEastAsia" w:hAnsi="Times New Roman" w:cs="Times New Roman"/>
+          <w:sz w:val="28"/>
+          <w:szCs w:val="28"/>
+        </w:rPr>
+        <w:t xml:space="preserve">           </w:t>
+      </w:r>
+      <m:oMath>
+        <m:sSub>
+          <m:sSubPr>
+            <m:ctrlPr>
+              <w:rPr>
+                <w:rFonts w:ascii="Cambria Math" w:hAnsi="Cambria Math" w:cs="Times New Roman"/>
+                <w:i/>
+                <w:sz w:val="28"/>
+                <w:szCs w:val="28"/>
+              </w:rPr>
+            </m:ctrlPr>
+          </m:sSubPr>
+          <m:e>
+            <m:r>
+              <w:rPr>
+                <w:rFonts w:ascii="Cambria Math" w:hAnsi="Cambria Math" w:cs="Times New Roman"/>
+                <w:sz w:val="28"/>
+                <w:szCs w:val="28"/>
+              </w:rPr>
+              <m:t>П</m:t>
+            </m:r>
+          </m:e>
+          <m:sub>
+            <m:r>
+              <w:rPr>
+                <w:rFonts w:ascii="Cambria Math" w:hAnsi="Cambria Math" w:cs="Times New Roman"/>
+                <w:sz w:val="28"/>
+                <w:szCs w:val="28"/>
+              </w:rPr>
+              <m:t>пр</m:t>
+            </m:r>
+          </m:sub>
+        </m:sSub>
+        <m:r>
+          <w:rPr>
+            <w:rFonts w:ascii="Cambria Math" w:hAnsi="Cambria Math" w:cs="Times New Roman"/>
+            <w:sz w:val="28"/>
+            <w:szCs w:val="28"/>
+          </w:rPr>
+          <m:t>=</m:t>
+        </m:r>
+        <m:f>
+          <m:fPr>
+            <m:ctrlPr>
+              <w:rPr>
+                <w:rFonts w:ascii="Cambria Math" w:hAnsi="Cambria Math" w:cs="Times New Roman"/>
+                <w:i/>
+                <w:sz w:val="28"/>
+                <w:szCs w:val="28"/>
+              </w:rPr>
+            </m:ctrlPr>
+          </m:fPr>
+          <m:num>
+            <m:r>
+              <w:rPr>
+                <w:rFonts w:ascii="Cambria Math" w:hAnsi="Cambria Math" w:cs="Times New Roman"/>
+                <w:sz w:val="28"/>
+                <w:szCs w:val="28"/>
+              </w:rPr>
+              <m:t>З*P</m:t>
+            </m:r>
+          </m:num>
+          <m:den>
+            <m:r>
+              <w:rPr>
+                <w:rFonts w:ascii="Cambria Math" w:hAnsi="Cambria Math" w:cs="Times New Roman"/>
+                <w:sz w:val="28"/>
+                <w:szCs w:val="28"/>
+              </w:rPr>
+              <m:t>100</m:t>
+            </m:r>
+          </m:den>
+        </m:f>
+      </m:oMath>
+      <w:r>
+        <w:rPr>
+          <w:rFonts w:ascii="Times New Roman" w:eastAsiaTheme="minorEastAsia" w:hAnsi="Times New Roman" w:cs="Times New Roman"/>
+          <w:sz w:val="28"/>
+          <w:szCs w:val="28"/>
+        </w:rPr>
+        <w:t xml:space="preserve">,   </w:t>
+      </w:r>
+      <w:r>
+        <w:rPr>
+          <w:rFonts w:ascii="Times New Roman" w:eastAsiaTheme="minorEastAsia" w:hAnsi="Times New Roman" w:cs="Times New Roman"/>
+          <w:sz w:val="28"/>
+          <w:szCs w:val="28"/>
+        </w:rPr>
+        <w:t xml:space="preserve">                                    </w:t>
+      </w:r>
+      <w:r>
+        <w:rPr>
+          <w:rFonts w:ascii="Times New Roman" w:eastAsiaTheme="minorEastAsia" w:hAnsi="Times New Roman" w:cs="Times New Roman"/>
+          <w:sz w:val="28"/>
+          <w:szCs w:val="28"/>
+        </w:rPr>
+        <w:t xml:space="preserve">      ()</w:t>
+      </w:r>
+    </w:p>
+    <w:p>
+      <w:pPr>
+        <w:ind w:firstLine="0"/>
+        <w:jc w:val="both"/>
+        <w:rPr>
+          <w:rFonts w:ascii="Times New Roman" w:hAnsi="Times New Roman" w:cs="Times New Roman"/>
+          <w:sz w:val="28"/>
+          <w:szCs w:val="28"/>
+        </w:rPr>
+      </w:pPr>
+    </w:p>
+    <w:p>
+      <w:pPr>
+        <w:ind w:firstLine="0"/>
+        <w:jc w:val="both"/>
+        <w:rPr>
+          <w:rFonts w:ascii="Times New Roman" w:hAnsi="Times New Roman" w:cs="Times New Roman"/>
+          <w:sz w:val="28"/>
+          <w:szCs w:val="28"/>
+        </w:rPr>
+      </w:pPr>
+      <w:r>
+        <w:rPr>
+          <w:rFonts w:ascii="Times New Roman" w:hAnsi="Times New Roman" w:cs="Times New Roman"/>
+          <w:sz w:val="28"/>
+          <w:szCs w:val="28"/>
+        </w:rPr>
+        <w:t xml:space="preserve">где </w:t>
+      </w:r>
+      <w:r>
+        <w:rPr>
+          <w:rFonts w:ascii="Times New Roman" w:hAnsi="Times New Roman" w:cs="Times New Roman"/>
+          <w:i/>
+          <w:sz w:val="28"/>
+          <w:szCs w:val="28"/>
+        </w:rPr>
+        <w:t>З</w:t>
+      </w:r>
+      <w:r>
+        <w:rPr>
+          <w:rFonts w:ascii="Times New Roman" w:hAnsi="Times New Roman" w:cs="Times New Roman"/>
+          <w:sz w:val="28"/>
+          <w:szCs w:val="28"/>
+        </w:rPr>
+        <w:t xml:space="preserve"> – затраты к концу расчетного периода (один год реализации), </w:t>
+      </w:r>
+      <w:r>
+        <w:rPr>
+          <w:rFonts w:ascii="Times New Roman" w:hAnsi="Times New Roman" w:cs="Times New Roman"/>
+          <w:i/>
+          <w:sz w:val="28"/>
+          <w:szCs w:val="28"/>
+          <w:lang w:val="en-US"/>
+        </w:rPr>
+        <w:t>P</w:t>
+      </w:r>
+      <w:r>
+        <w:rPr>
+          <w:rFonts w:ascii="Times New Roman" w:hAnsi="Times New Roman" w:cs="Times New Roman"/>
+          <w:sz w:val="28"/>
+          <w:szCs w:val="28"/>
+        </w:rPr>
+        <w:t xml:space="preserve"> </w:t>
+      </w:r>
+      <w:r>
+        <w:rPr>
+          <w:rFonts w:ascii="Times New Roman" w:hAnsi="Times New Roman" w:cs="Times New Roman"/>
+          <w:sz w:val="28"/>
+          <w:szCs w:val="28"/>
+        </w:rPr>
+        <w:t>–</w:t>
+      </w:r>
+      <w:r>
+        <w:rPr>
+          <w:rFonts w:ascii="Times New Roman" w:hAnsi="Times New Roman" w:cs="Times New Roman"/>
+          <w:sz w:val="28"/>
+          <w:szCs w:val="28"/>
+        </w:rPr>
+        <w:t xml:space="preserve"> </w:t>
+      </w:r>
+      <w:r>
+        <w:rPr>
+          <w:rFonts w:ascii="Times New Roman" w:hAnsi="Times New Roman" w:cs="Times New Roman"/>
+          <w:sz w:val="28"/>
+          <w:szCs w:val="28"/>
+        </w:rPr>
+        <w:t>планируемый уровень рентабельности (40%).</w:t>
+      </w:r>
+    </w:p>
+    <w:p>
+      <w:pPr>
+        <w:ind w:firstLine="0"/>
+        <w:jc w:val="both"/>
+        <w:rPr>
+          <w:rFonts w:ascii="Times New Roman" w:hAnsi="Times New Roman" w:cs="Times New Roman"/>
+          <w:sz w:val="28"/>
+          <w:szCs w:val="28"/>
+        </w:rPr>
+      </w:pPr>
+    </w:p>
+    <w:p>
+      <w:pPr>
+        <w:ind w:firstLine="0"/>
+        <w:jc w:val="center"/>
+        <w:rPr>
+          <w:rFonts w:ascii="Times New Roman" w:eastAsiaTheme="minorEastAsia" w:hAnsi="Times New Roman" w:cs="Times New Roman"/>
+          <w:sz w:val="28"/>
+          <w:szCs w:val="28"/>
+        </w:rPr>
+      </w:pPr>
+      <m:oMath>
+        <m:r>
+          <w:rPr>
+            <w:rFonts w:ascii="Cambria Math" w:hAnsi="Cambria Math" w:cs="Times New Roman"/>
+            <w:sz w:val="28"/>
+            <w:szCs w:val="28"/>
+          </w:rPr>
+          <m:t>З</m:t>
         </m:r>
         <m:r>
           <w:rPr>
@@ -5334,108 +5968,7 @@
             <w:sz w:val="28"/>
             <w:szCs w:val="28"/>
           </w:rPr>
-          <m:t xml:space="preserve"> </m:t>
-        </m:r>
-        <m:r>
-          <w:rPr>
-            <w:rFonts w:ascii="Cambria Math" w:hAnsi="Cambria Math" w:cs="Times New Roman"/>
-            <w:sz w:val="28"/>
-            <w:szCs w:val="28"/>
-          </w:rPr>
-          <m:t>млн</m:t>
-        </m:r>
-        <m:r>
-          <w:rPr>
-            <w:rFonts w:ascii="Cambria Math" w:hAnsi="Cambria Math" w:cs="Times New Roman"/>
-            <w:sz w:val="28"/>
-            <w:szCs w:val="28"/>
-          </w:rPr>
-          <m:t xml:space="preserve">. </m:t>
-        </m:r>
-        <m:r>
-          <w:rPr>
-            <w:rFonts w:ascii="Cambria Math" w:hAnsi="Cambria Math" w:cs="Times New Roman"/>
-            <w:sz w:val="28"/>
-            <w:szCs w:val="28"/>
-          </w:rPr>
-          <m:t>р</m:t>
-        </m:r>
-      </m:oMath>
-      <w:r>
-        <w:rPr>
-          <w:rFonts w:ascii="Times New Roman" w:eastAsiaTheme="minorEastAsia" w:hAnsi="Times New Roman" w:cs="Times New Roman"/>
-          <w:sz w:val="28"/>
-          <w:szCs w:val="28"/>
-        </w:rPr>
-        <w:t>.</w:t>
-      </w:r>
-    </w:p>
-    <w:p>
-      <w:pPr>
-        <w:ind w:firstLine="0"/>
-        <w:rPr>
-          <w:rFonts w:ascii="Times New Roman" w:hAnsi="Times New Roman" w:cs="Times New Roman"/>
-          <w:sz w:val="28"/>
-          <w:szCs w:val="28"/>
-        </w:rPr>
-      </w:pPr>
-    </w:p>
-    <w:p>
-      <w:pPr>
-        <w:ind w:firstLine="0"/>
-        <w:jc w:val="both"/>
-        <w:rPr>
-          <w:rFonts w:ascii="Times New Roman" w:hAnsi="Times New Roman" w:cs="Times New Roman"/>
-          <w:sz w:val="28"/>
-          <w:szCs w:val="28"/>
-        </w:rPr>
-      </w:pPr>
-      <w:r>
-        <w:rPr>
-          <w:rFonts w:ascii="Times New Roman" w:hAnsi="Times New Roman" w:cs="Times New Roman"/>
-          <w:sz w:val="28"/>
-          <w:szCs w:val="28"/>
-        </w:rPr>
-        <w:tab/>
-        <w:t>Итого, сумма затрат:</w:t>
-      </w:r>
-    </w:p>
-    <w:p>
-      <w:pPr>
-        <w:ind w:firstLine="0"/>
-        <w:rPr>
-          <w:rFonts w:ascii="Times New Roman" w:hAnsi="Times New Roman" w:cs="Times New Roman"/>
-          <w:sz w:val="28"/>
-          <w:szCs w:val="28"/>
-        </w:rPr>
-      </w:pPr>
-    </w:p>
-    <w:p>
-      <w:pPr>
-        <w:ind w:firstLine="0"/>
-        <w:jc w:val="center"/>
-        <w:rPr>
-          <w:rFonts w:ascii="Times New Roman" w:hAnsi="Times New Roman" w:cs="Times New Roman"/>
-          <w:sz w:val="28"/>
-          <w:szCs w:val="28"/>
-        </w:rPr>
-      </w:pPr>
-      <w:r>
-        <w:rPr>
-          <w:rFonts w:ascii="Times New Roman" w:eastAsiaTheme="minorEastAsia" w:hAnsi="Times New Roman" w:cs="Times New Roman"/>
-          <w:sz w:val="28"/>
-          <w:szCs w:val="28"/>
-        </w:rPr>
-        <w:t xml:space="preserve">                     </w:t>
-      </w:r>
-      <m:oMath>
-        <m:r>
-          <w:rPr>
-            <w:rFonts w:ascii="Cambria Math" w:hAnsi="Cambria Math" w:cs="Times New Roman"/>
-            <w:sz w:val="28"/>
-            <w:szCs w:val="28"/>
-          </w:rPr>
-          <m:t>З=</m:t>
+          <m:t>=</m:t>
         </m:r>
         <m:sSub>
           <m:sSubPr>
@@ -5505,7 +6038,7 @@
                 <w:sz w:val="28"/>
                 <w:szCs w:val="28"/>
               </w:rPr>
-              <m:t>реал</m:t>
+              <m:t>г</m:t>
             </m:r>
           </m:sub>
         </m:sSub>
@@ -5515,55 +6048,7 @@
             <w:sz w:val="28"/>
             <w:szCs w:val="28"/>
           </w:rPr>
-          <m:t>+</m:t>
-        </m:r>
-        <m:sSub>
-          <m:sSubPr>
-            <m:ctrlPr>
-              <w:rPr>
-                <w:rFonts w:ascii="Cambria Math" w:hAnsi="Cambria Math" w:cs="Times New Roman"/>
-                <w:i/>
-                <w:sz w:val="28"/>
-                <w:szCs w:val="28"/>
-              </w:rPr>
-            </m:ctrlPr>
-          </m:sSubPr>
-          <m:e>
-            <m:r>
-              <w:rPr>
-                <w:rFonts w:ascii="Cambria Math" w:hAnsi="Cambria Math" w:cs="Times New Roman"/>
-                <w:sz w:val="28"/>
-                <w:szCs w:val="28"/>
-              </w:rPr>
-              <m:t>З</m:t>
-            </m:r>
-          </m:e>
-          <m:sub>
-            <m:r>
-              <w:rPr>
-                <w:rFonts w:ascii="Cambria Math" w:hAnsi="Cambria Math" w:cs="Times New Roman"/>
-                <w:sz w:val="28"/>
-                <w:szCs w:val="28"/>
-              </w:rPr>
-              <m:t>сопр</m:t>
-            </m:r>
-          </m:sub>
-        </m:sSub>
-        <m:r>
-          <w:rPr>
-            <w:rFonts w:ascii="Cambria Math" w:hAnsi="Cambria Math" w:cs="Times New Roman"/>
-            <w:sz w:val="28"/>
-            <w:szCs w:val="28"/>
-          </w:rPr>
-          <m:t>=1</m:t>
-        </m:r>
-        <m:r>
-          <w:rPr>
-            <w:rFonts w:ascii="Cambria Math" w:hAnsi="Cambria Math" w:cs="Times New Roman"/>
-            <w:sz w:val="28"/>
-            <w:szCs w:val="28"/>
-          </w:rPr>
-          <m:t>58.482</m:t>
+          <m:t>=151.879</m:t>
         </m:r>
       </m:oMath>
       <w:r>
@@ -5572,274 +6057,19 @@
           <w:sz w:val="28"/>
           <w:szCs w:val="28"/>
         </w:rPr>
-        <w:t xml:space="preserve"> </w:t>
-      </w:r>
-      <w:r>
-        <w:rPr>
-          <w:rFonts w:ascii="Times New Roman" w:eastAsiaTheme="minorEastAsia" w:hAnsi="Times New Roman" w:cs="Times New Roman"/>
-          <w:sz w:val="28"/>
-          <w:szCs w:val="28"/>
-        </w:rPr>
-        <w:t>млн</w:t>
-      </w:r>
-      <w:r>
-        <w:rPr>
-          <w:rFonts w:ascii="Times New Roman" w:eastAsiaTheme="minorEastAsia" w:hAnsi="Times New Roman" w:cs="Times New Roman"/>
-          <w:sz w:val="28"/>
-          <w:szCs w:val="28"/>
-        </w:rPr>
-        <w:t xml:space="preserve">. </w:t>
-      </w:r>
-      <w:r>
-        <w:rPr>
-          <w:rFonts w:ascii="Times New Roman" w:eastAsiaTheme="minorEastAsia" w:hAnsi="Times New Roman" w:cs="Times New Roman"/>
-          <w:sz w:val="28"/>
-          <w:szCs w:val="28"/>
-        </w:rPr>
-        <w:t>р.</w:t>
-      </w:r>
-      <w:r>
-        <w:rPr>
-          <w:rFonts w:ascii="Times New Roman" w:eastAsiaTheme="minorEastAsia" w:hAnsi="Times New Roman" w:cs="Times New Roman"/>
-          <w:sz w:val="28"/>
-          <w:szCs w:val="28"/>
-        </w:rPr>
-        <w:t xml:space="preserve">              (6.7)</w:t>
+        <w:t xml:space="preserve"> млн. р.</w:t>
       </w:r>
     </w:p>
     <w:p>
       <w:pPr>
         <w:ind w:firstLine="0"/>
-        <w:rPr>
-          <w:rFonts w:ascii="Times New Roman" w:hAnsi="Times New Roman" w:cs="Times New Roman"/>
-          <w:sz w:val="28"/>
-          <w:szCs w:val="28"/>
-        </w:rPr>
-      </w:pPr>
-    </w:p>
-    <w:p>
-      <w:pPr>
-        <w:ind w:firstLine="708"/>
-      </w:pPr>
-      <w:r>
-        <w:rPr>
-          <w:rFonts w:ascii="Times New Roman" w:hAnsi="Times New Roman" w:cs="Times New Roman"/>
-          <w:b/>
-          <w:sz w:val="28"/>
-          <w:szCs w:val="28"/>
-        </w:rPr>
-        <w:t>6.3</w:t>
-      </w:r>
-      <w:r>
-        <w:rPr>
-          <w:rFonts w:ascii="Times New Roman" w:hAnsi="Times New Roman" w:cs="Times New Roman"/>
-          <w:sz w:val="28"/>
-          <w:szCs w:val="28"/>
-        </w:rPr>
-        <w:t xml:space="preserve"> Оценка эффекта от использования ПС</w:t>
-      </w:r>
-    </w:p>
-    <w:p>
-      <w:pPr>
-        <w:ind w:firstLine="0"/>
-        <w:rPr>
-          <w:rFonts w:ascii="Times New Roman" w:hAnsi="Times New Roman" w:cs="Times New Roman"/>
-          <w:b/>
-          <w:sz w:val="28"/>
-          <w:szCs w:val="28"/>
-        </w:rPr>
-      </w:pPr>
-    </w:p>
-    <w:p>
-      <w:pPr>
-        <w:ind w:firstLine="0"/>
-        <w:jc w:val="both"/>
-        <w:rPr>
-          <w:rFonts w:ascii="Times New Roman" w:hAnsi="Times New Roman" w:cs="Times New Roman"/>
-          <w:sz w:val="28"/>
-          <w:szCs w:val="28"/>
-        </w:rPr>
-      </w:pPr>
-      <w:r>
-        <w:rPr>
-          <w:rFonts w:ascii="Times New Roman" w:hAnsi="Times New Roman" w:cs="Times New Roman"/>
-          <w:sz w:val="28"/>
-          <w:szCs w:val="28"/>
-        </w:rPr>
-        <w:tab/>
-        <w:t xml:space="preserve">Экономический эффект </w:t>
-      </w:r>
-      <w:r>
-        <w:rPr>
-          <w:rFonts w:ascii="Times New Roman" w:hAnsi="Times New Roman" w:cs="Times New Roman"/>
-          <w:sz w:val="28"/>
-          <w:szCs w:val="28"/>
-        </w:rPr>
-        <w:t xml:space="preserve">для </w:t>
-      </w:r>
-      <w:r>
-        <w:rPr>
-          <w:rFonts w:ascii="Times New Roman" w:hAnsi="Times New Roman" w:cs="Times New Roman"/>
-          <w:sz w:val="28"/>
-          <w:szCs w:val="28"/>
-        </w:rPr>
-        <w:t>организации-разработчика ПС заключается в получении прибыли от его реализации на рынке информационных технологий.</w:t>
-      </w:r>
-      <w:r>
-        <w:rPr>
-          <w:rFonts w:ascii="Times New Roman" w:hAnsi="Times New Roman" w:cs="Times New Roman"/>
-          <w:sz w:val="28"/>
-          <w:szCs w:val="28"/>
-        </w:rPr>
-        <w:t xml:space="preserve"> Прибыль, в свою очередь, напрямую зависит от объема продаж, цены реализации и затрат на разработку ПС.</w:t>
-      </w:r>
-    </w:p>
-    <w:p>
-      <w:pPr>
-        <w:ind w:firstLine="0"/>
-        <w:jc w:val="both"/>
-        <w:rPr>
-          <w:rFonts w:ascii="Times New Roman" w:hAnsi="Times New Roman" w:cs="Times New Roman"/>
-          <w:sz w:val="28"/>
-          <w:szCs w:val="28"/>
-        </w:rPr>
-      </w:pPr>
-      <w:r>
-        <w:rPr>
-          <w:rFonts w:ascii="Times New Roman" w:hAnsi="Times New Roman" w:cs="Times New Roman"/>
-          <w:sz w:val="28"/>
-          <w:szCs w:val="28"/>
-        </w:rPr>
-        <w:tab/>
-        <w:t>Изучение рынка и статистических данных о продажах программных продуктов схожего функционала позволило рассчитывать приблизительно на 1</w:t>
-      </w:r>
-      <w:r>
-        <w:rPr>
-          <w:rFonts w:ascii="Times New Roman" w:hAnsi="Times New Roman" w:cs="Times New Roman"/>
-          <w:sz w:val="28"/>
-          <w:szCs w:val="28"/>
-        </w:rPr>
-        <w:t>0</w:t>
-      </w:r>
-      <w:bookmarkStart w:id="0" w:name="_GoBack"/>
-      <w:bookmarkEnd w:id="0"/>
-      <w:r>
-        <w:rPr>
-          <w:rFonts w:ascii="Times New Roman" w:hAnsi="Times New Roman" w:cs="Times New Roman"/>
-          <w:sz w:val="28"/>
-          <w:szCs w:val="28"/>
-        </w:rPr>
-        <w:t xml:space="preserve">0 покупок лицензий в течение первого года реализации. В дальнейших расчетах эта величина будет обозначаться как </w:t>
-      </w:r>
-      <w:r>
-        <w:rPr>
-          <w:rFonts w:ascii="Times New Roman" w:hAnsi="Times New Roman" w:cs="Times New Roman"/>
-          <w:i/>
-          <w:sz w:val="28"/>
-          <w:szCs w:val="28"/>
-          <w:lang w:val="en-US"/>
-        </w:rPr>
-        <w:t>N</w:t>
-      </w:r>
-      <w:r>
-        <w:rPr>
-          <w:rFonts w:ascii="Times New Roman" w:hAnsi="Times New Roman" w:cs="Times New Roman"/>
-          <w:sz w:val="28"/>
-          <w:szCs w:val="28"/>
-        </w:rPr>
-        <w:t>.</w:t>
-      </w:r>
-    </w:p>
-    <w:p>
-      <w:pPr>
-        <w:ind w:firstLine="708"/>
-        <w:jc w:val="both"/>
-        <w:rPr>
-          <w:rFonts w:ascii="Times New Roman" w:hAnsi="Times New Roman" w:cs="Times New Roman"/>
-          <w:sz w:val="28"/>
-          <w:szCs w:val="28"/>
-        </w:rPr>
-      </w:pPr>
-      <w:r>
-        <w:rPr>
-          <w:rFonts w:ascii="Times New Roman" w:hAnsi="Times New Roman" w:cs="Times New Roman"/>
-          <w:sz w:val="28"/>
-          <w:szCs w:val="28"/>
-        </w:rPr>
-        <w:t>При расчете на уровень рентабельности</w:t>
-      </w:r>
-      <w:r>
-        <w:rPr>
-          <w:rFonts w:ascii="Times New Roman" w:hAnsi="Times New Roman" w:cs="Times New Roman"/>
-          <w:sz w:val="28"/>
-          <w:szCs w:val="28"/>
-        </w:rPr>
-        <w:t xml:space="preserve"> </w:t>
-      </w:r>
-      <w:r>
-        <w:rPr>
-          <w:rFonts w:ascii="Times New Roman" w:hAnsi="Times New Roman" w:cs="Times New Roman"/>
-          <w:sz w:val="28"/>
-          <w:szCs w:val="28"/>
-        </w:rPr>
-        <w:t>(</w:t>
-      </w:r>
-      <w:r>
-        <w:rPr>
-          <w:rFonts w:ascii="Times New Roman" w:hAnsi="Times New Roman" w:cs="Times New Roman"/>
-          <w:i/>
-          <w:sz w:val="28"/>
-          <w:szCs w:val="28"/>
-          <w:lang w:val="en-US"/>
-        </w:rPr>
-        <w:t>P</w:t>
-      </w:r>
-      <w:r>
-        <w:rPr>
-          <w:rFonts w:ascii="Times New Roman" w:hAnsi="Times New Roman" w:cs="Times New Roman"/>
-          <w:sz w:val="28"/>
-          <w:szCs w:val="28"/>
-        </w:rPr>
-        <w:t>)</w:t>
-      </w:r>
-      <w:r>
-        <w:rPr>
-          <w:rFonts w:ascii="Times New Roman" w:hAnsi="Times New Roman" w:cs="Times New Roman"/>
-          <w:sz w:val="28"/>
-          <w:szCs w:val="28"/>
-        </w:rPr>
-        <w:t>, равный 40%, определяется прибыль от реализации одной копии (лицензии) продукта:</w:t>
-      </w:r>
-    </w:p>
-    <w:p>
-      <w:pPr>
-        <w:ind w:firstLine="708"/>
-        <w:jc w:val="both"/>
-        <w:rPr>
-          <w:rFonts w:ascii="Times New Roman" w:hAnsi="Times New Roman" w:cs="Times New Roman"/>
-          <w:sz w:val="28"/>
-          <w:szCs w:val="28"/>
-        </w:rPr>
-      </w:pPr>
-    </w:p>
-    <w:p>
-      <w:pPr>
-        <w:ind w:firstLine="708"/>
         <w:jc w:val="center"/>
         <w:rPr>
-          <w:rFonts w:ascii="Times New Roman" w:eastAsiaTheme="minorEastAsia" w:hAnsi="Times New Roman" w:cs="Times New Roman"/>
-          <w:sz w:val="28"/>
-          <w:szCs w:val="28"/>
-        </w:rPr>
-      </w:pPr>
-      <w:r>
-        <w:rPr>
-          <w:rFonts w:ascii="Times New Roman" w:eastAsiaTheme="minorEastAsia" w:hAnsi="Times New Roman" w:cs="Times New Roman"/>
-          <w:sz w:val="28"/>
-          <w:szCs w:val="28"/>
-        </w:rPr>
-        <w:t xml:space="preserve">     </w:t>
-      </w:r>
+          <w:rFonts w:ascii="Times New Roman" w:hAnsi="Times New Roman" w:cs="Times New Roman"/>
+          <w:sz w:val="28"/>
+          <w:szCs w:val="28"/>
+        </w:rPr>
+      </w:pPr>
       <m:oMath>
         <m:sSub>
           <m:sSubPr>
@@ -5869,7 +6099,7 @@
                 <w:sz w:val="28"/>
                 <w:szCs w:val="28"/>
               </w:rPr>
-              <m:t>ед</m:t>
+              <m:t>пр</m:t>
             </m:r>
           </m:sub>
         </m:sSub>
@@ -5899,7 +6129,50 @@
                 <w:sz w:val="28"/>
                 <w:szCs w:val="28"/>
               </w:rPr>
-              <m:t>З*P</m:t>
+              <m:t>15</m:t>
+            </m:r>
+            <m:r>
+              <w:rPr>
+                <w:rFonts w:ascii="Cambria Math" w:hAnsi="Cambria Math" w:cs="Times New Roman"/>
+                <w:sz w:val="28"/>
+                <w:szCs w:val="28"/>
+              </w:rPr>
+              <m:t>1.</m:t>
+            </m:r>
+            <m:r>
+              <w:rPr>
+                <w:rFonts w:ascii="Cambria Math" w:hAnsi="Cambria Math" w:cs="Times New Roman"/>
+                <w:sz w:val="28"/>
+                <w:szCs w:val="28"/>
+              </w:rPr>
+              <m:t>8</m:t>
+            </m:r>
+            <m:r>
+              <w:rPr>
+                <w:rFonts w:ascii="Cambria Math" w:hAnsi="Cambria Math" w:cs="Times New Roman"/>
+                <w:sz w:val="28"/>
+                <w:szCs w:val="28"/>
+              </w:rPr>
+              <m:t>79</m:t>
+            </m:r>
+            <m:r>
+              <m:rPr>
+                <m:sty m:val="p"/>
+              </m:rPr>
+              <w:rPr>
+                <w:rFonts w:ascii="Cambria Math" w:eastAsiaTheme="minorEastAsia" w:hAnsi="Cambria Math" w:cs="Times New Roman"/>
+                <w:sz w:val="28"/>
+                <w:szCs w:val="28"/>
+              </w:rPr>
+              <m:t xml:space="preserve"> </m:t>
+            </m:r>
+            <m:r>
+              <w:rPr>
+                <w:rFonts w:ascii="Cambria Math" w:hAnsi="Cambria Math" w:cs="Times New Roman"/>
+                <w:sz w:val="28"/>
+                <w:szCs w:val="28"/>
+              </w:rPr>
+              <m:t>*40</m:t>
             </m:r>
           </m:num>
           <m:den>
@@ -5908,17 +6181,249 @@
                 <w:rFonts w:ascii="Cambria Math" w:hAnsi="Cambria Math" w:cs="Times New Roman"/>
                 <w:sz w:val="28"/>
                 <w:szCs w:val="28"/>
+              </w:rPr>
+              <m:t>100</m:t>
+            </m:r>
+          </m:den>
+        </m:f>
+        <m:r>
+          <w:rPr>
+            <w:rFonts w:ascii="Cambria Math" w:eastAsiaTheme="minorEastAsia" w:hAnsi="Cambria Math" w:cs="Times New Roman"/>
+            <w:sz w:val="28"/>
+            <w:szCs w:val="28"/>
+          </w:rPr>
+          <m:t>=</m:t>
+        </m:r>
+        <m:r>
+          <w:rPr>
+            <w:rFonts w:ascii="Cambria Math" w:hAnsi="Cambria Math" w:cs="Times New Roman"/>
+            <w:sz w:val="28"/>
+            <w:szCs w:val="28"/>
+          </w:rPr>
+          <m:t>151.879</m:t>
+        </m:r>
+        <m:r>
+          <w:rPr>
+            <w:rFonts w:ascii="Cambria Math" w:eastAsiaTheme="minorEastAsia" w:hAnsi="Cambria Math" w:cs="Times New Roman"/>
+            <w:sz w:val="28"/>
+            <w:szCs w:val="28"/>
+          </w:rPr>
+          <m:t>*0.4=6</m:t>
+        </m:r>
+        <m:r>
+          <w:rPr>
+            <w:rFonts w:ascii="Cambria Math" w:eastAsiaTheme="minorEastAsia" w:hAnsi="Cambria Math" w:cs="Times New Roman"/>
+            <w:sz w:val="28"/>
+            <w:szCs w:val="28"/>
+          </w:rPr>
+          <m:t>0.752</m:t>
+        </m:r>
+      </m:oMath>
+      <w:r>
+        <w:rPr>
+          <w:rFonts w:ascii="Times New Roman" w:eastAsiaTheme="minorEastAsia" w:hAnsi="Times New Roman" w:cs="Times New Roman"/>
+          <w:sz w:val="28"/>
+          <w:szCs w:val="28"/>
+        </w:rPr>
+        <w:t xml:space="preserve"> млн. р.</w:t>
+      </w:r>
+      <w:r>
+        <w:rPr>
+          <w:rFonts w:ascii="Times New Roman" w:eastAsiaTheme="minorEastAsia" w:hAnsi="Times New Roman" w:cs="Times New Roman"/>
+          <w:sz w:val="28"/>
+          <w:szCs w:val="28"/>
+        </w:rPr>
+        <w:t xml:space="preserve"> </w:t>
+      </w:r>
+    </w:p>
+    <w:p>
+      <w:pPr>
+        <w:ind w:firstLine="0"/>
+        <w:jc w:val="both"/>
+        <w:rPr>
+          <w:rFonts w:ascii="Times New Roman" w:hAnsi="Times New Roman" w:cs="Times New Roman"/>
+          <w:sz w:val="28"/>
+          <w:szCs w:val="28"/>
+        </w:rPr>
+      </w:pPr>
+    </w:p>
+    <w:p>
+      <w:pPr>
+        <w:ind w:firstLine="708"/>
+        <w:jc w:val="both"/>
+        <w:rPr>
+          <w:rFonts w:ascii="Times New Roman" w:hAnsi="Times New Roman" w:cs="Times New Roman"/>
+          <w:sz w:val="28"/>
+          <w:szCs w:val="28"/>
+        </w:rPr>
+      </w:pPr>
+      <w:r>
+        <w:rPr>
+          <w:rFonts w:ascii="Times New Roman" w:hAnsi="Times New Roman" w:cs="Times New Roman"/>
+          <w:sz w:val="28"/>
+          <w:szCs w:val="28"/>
+        </w:rPr>
+        <w:t>П</w:t>
+      </w:r>
+      <w:r>
+        <w:rPr>
+          <w:rFonts w:ascii="Times New Roman" w:hAnsi="Times New Roman" w:cs="Times New Roman"/>
+          <w:sz w:val="28"/>
+          <w:szCs w:val="28"/>
+        </w:rPr>
+        <w:t>рибыль</w:t>
+      </w:r>
+      <w:r>
+        <w:rPr>
+          <w:rFonts w:ascii="Times New Roman" w:hAnsi="Times New Roman" w:cs="Times New Roman"/>
+          <w:sz w:val="28"/>
+          <w:szCs w:val="28"/>
+        </w:rPr>
+        <w:t xml:space="preserve"> от реализации одной копии (лицензии) прод</w:t>
+      </w:r>
+      <w:bookmarkStart w:id="0" w:name="_GoBack"/>
+      <w:bookmarkEnd w:id="0"/>
+      <w:r>
+        <w:rPr>
+          <w:rFonts w:ascii="Times New Roman" w:hAnsi="Times New Roman" w:cs="Times New Roman"/>
+          <w:sz w:val="28"/>
+          <w:szCs w:val="28"/>
+        </w:rPr>
+        <w:t>укта:</w:t>
+      </w:r>
+    </w:p>
+    <w:p>
+      <w:pPr>
+        <w:ind w:firstLine="708"/>
+        <w:jc w:val="both"/>
+        <w:rPr>
+          <w:rFonts w:ascii="Times New Roman" w:hAnsi="Times New Roman" w:cs="Times New Roman"/>
+          <w:sz w:val="28"/>
+          <w:szCs w:val="28"/>
+        </w:rPr>
+      </w:pPr>
+    </w:p>
+    <w:p>
+      <w:pPr>
+        <w:ind w:firstLine="708"/>
+        <w:jc w:val="center"/>
+        <w:rPr>
+          <w:rFonts w:ascii="Times New Roman" w:eastAsiaTheme="minorEastAsia" w:hAnsi="Times New Roman" w:cs="Times New Roman"/>
+          <w:sz w:val="28"/>
+          <w:szCs w:val="28"/>
+        </w:rPr>
+      </w:pPr>
+      <w:r>
+        <w:rPr>
+          <w:rFonts w:ascii="Times New Roman" w:eastAsiaTheme="minorEastAsia" w:hAnsi="Times New Roman" w:cs="Times New Roman"/>
+          <w:sz w:val="28"/>
+          <w:szCs w:val="28"/>
+        </w:rPr>
+        <w:t xml:space="preserve">                       </w:t>
+      </w:r>
+      <w:r>
+        <w:rPr>
+          <w:rFonts w:ascii="Times New Roman" w:eastAsiaTheme="minorEastAsia" w:hAnsi="Times New Roman" w:cs="Times New Roman"/>
+          <w:sz w:val="28"/>
+          <w:szCs w:val="28"/>
+        </w:rPr>
+        <w:t xml:space="preserve">     </w:t>
+      </w:r>
+      <m:oMath>
+        <m:sSub>
+          <m:sSubPr>
+            <m:ctrlPr>
+              <w:rPr>
+                <w:rFonts w:ascii="Cambria Math" w:hAnsi="Cambria Math" w:cs="Times New Roman"/>
+                <w:i/>
+                <w:sz w:val="28"/>
+                <w:szCs w:val="28"/>
+              </w:rPr>
+            </m:ctrlPr>
+          </m:sSubPr>
+          <m:e>
+            <m:r>
+              <w:rPr>
+                <w:rFonts w:ascii="Cambria Math" w:hAnsi="Cambria Math" w:cs="Times New Roman"/>
+                <w:sz w:val="28"/>
+                <w:szCs w:val="28"/>
+              </w:rPr>
+              <m:t>П</m:t>
+            </m:r>
+          </m:e>
+          <m:sub>
+            <m:r>
+              <w:rPr>
+                <w:rFonts w:ascii="Cambria Math" w:hAnsi="Cambria Math" w:cs="Times New Roman"/>
+                <w:sz w:val="28"/>
+                <w:szCs w:val="28"/>
+              </w:rPr>
+              <m:t>ед</m:t>
+            </m:r>
+          </m:sub>
+        </m:sSub>
+        <m:r>
+          <w:rPr>
+            <w:rFonts w:ascii="Cambria Math" w:hAnsi="Cambria Math" w:cs="Times New Roman"/>
+            <w:sz w:val="28"/>
+            <w:szCs w:val="28"/>
+          </w:rPr>
+          <m:t>=</m:t>
+        </m:r>
+        <m:f>
+          <m:fPr>
+            <m:ctrlPr>
+              <w:rPr>
+                <w:rFonts w:ascii="Cambria Math" w:hAnsi="Cambria Math" w:cs="Times New Roman"/>
+                <w:i/>
+                <w:sz w:val="28"/>
+                <w:szCs w:val="28"/>
+              </w:rPr>
+            </m:ctrlPr>
+          </m:fPr>
+          <m:num>
+            <m:sSub>
+              <m:sSubPr>
+                <m:ctrlPr>
+                  <w:rPr>
+                    <w:rFonts w:ascii="Cambria Math" w:hAnsi="Cambria Math" w:cs="Times New Roman"/>
+                    <w:i/>
+                    <w:sz w:val="28"/>
+                    <w:szCs w:val="28"/>
+                  </w:rPr>
+                </m:ctrlPr>
+              </m:sSubPr>
+              <m:e>
+                <m:r>
+                  <w:rPr>
+                    <w:rFonts w:ascii="Cambria Math" w:hAnsi="Cambria Math" w:cs="Times New Roman"/>
+                    <w:sz w:val="28"/>
+                    <w:szCs w:val="28"/>
+                  </w:rPr>
+                  <m:t>П</m:t>
+                </m:r>
+              </m:e>
+              <m:sub>
+                <m:r>
+                  <w:rPr>
+                    <w:rFonts w:ascii="Cambria Math" w:hAnsi="Cambria Math" w:cs="Times New Roman"/>
+                    <w:sz w:val="28"/>
+                    <w:szCs w:val="28"/>
+                  </w:rPr>
+                  <m:t>пр</m:t>
+                </m:r>
+              </m:sub>
+            </m:sSub>
+          </m:num>
+          <m:den>
+            <m:r>
+              <w:rPr>
+                <w:rFonts w:ascii="Cambria Math" w:hAnsi="Cambria Math" w:cs="Times New Roman"/>
+                <w:sz w:val="28"/>
+                <w:szCs w:val="28"/>
                 <w:lang w:val="en-US"/>
               </w:rPr>
               <m:t>N</m:t>
-            </m:r>
-            <m:r>
-              <w:rPr>
-                <w:rFonts w:ascii="Cambria Math" w:hAnsi="Cambria Math" w:cs="Times New Roman"/>
-                <w:sz w:val="28"/>
-                <w:szCs w:val="28"/>
-              </w:rPr>
-              <m:t>*100</m:t>
             </m:r>
           </m:den>
         </m:f>
@@ -5944,46 +6449,27 @@
           <m:num>
             <m:r>
               <w:rPr>
-                <w:rFonts w:ascii="Cambria Math" w:hAnsi="Cambria Math" w:cs="Times New Roman"/>
-                <w:sz w:val="28"/>
-                <w:szCs w:val="28"/>
-              </w:rPr>
-              <m:t>1</m:t>
-            </m:r>
-            <m:r>
-              <w:rPr>
-                <w:rFonts w:ascii="Cambria Math" w:hAnsi="Cambria Math" w:cs="Times New Roman"/>
-                <w:sz w:val="28"/>
-                <w:szCs w:val="28"/>
-              </w:rPr>
-              <m:t>58</m:t>
-            </m:r>
-            <m:r>
-              <w:rPr>
-                <w:rFonts w:ascii="Cambria Math" w:hAnsi="Cambria Math" w:cs="Times New Roman"/>
-                <w:sz w:val="28"/>
-                <w:szCs w:val="28"/>
-              </w:rPr>
-              <m:t>482</m:t>
-            </m:r>
-            <m:r>
-              <m:rPr>
-                <m:sty m:val="p"/>
-              </m:rPr>
-              <w:rPr>
                 <w:rFonts w:ascii="Cambria Math" w:eastAsiaTheme="minorEastAsia" w:hAnsi="Cambria Math" w:cs="Times New Roman"/>
                 <w:sz w:val="28"/>
                 <w:szCs w:val="28"/>
               </w:rPr>
-              <m:t xml:space="preserve"> </m:t>
-            </m:r>
-            <m:r>
-              <w:rPr>
-                <w:rFonts w:ascii="Cambria Math" w:hAnsi="Cambria Math" w:cs="Times New Roman"/>
-                <w:sz w:val="28"/>
-                <w:szCs w:val="28"/>
-              </w:rPr>
-              <m:t>*40</m:t>
+              <m:t>6</m:t>
+            </m:r>
+            <m:r>
+              <w:rPr>
+                <w:rFonts w:ascii="Cambria Math" w:eastAsiaTheme="minorEastAsia" w:hAnsi="Cambria Math" w:cs="Times New Roman"/>
+                <w:sz w:val="28"/>
+                <w:szCs w:val="28"/>
+              </w:rPr>
+              <m:t>075</m:t>
+            </m:r>
+            <m:r>
+              <w:rPr>
+                <w:rFonts w:ascii="Cambria Math" w:eastAsiaTheme="minorEastAsia" w:hAnsi="Cambria Math" w:cs="Times New Roman"/>
+                <w:sz w:val="28"/>
+                <w:szCs w:val="28"/>
+              </w:rPr>
+              <m:t>2</m:t>
             </m:r>
           </m:num>
           <m:den>
@@ -5993,23 +6479,7 @@
                 <w:sz w:val="28"/>
                 <w:szCs w:val="28"/>
               </w:rPr>
-              <m:t>1</m:t>
-            </m:r>
-            <m:r>
-              <w:rPr>
-                <w:rFonts w:ascii="Cambria Math" w:hAnsi="Cambria Math" w:cs="Times New Roman"/>
-                <w:sz w:val="28"/>
-                <w:szCs w:val="28"/>
-              </w:rPr>
-              <m:t>0</m:t>
-            </m:r>
-            <m:r>
-              <w:rPr>
-                <w:rFonts w:ascii="Cambria Math" w:hAnsi="Cambria Math" w:cs="Times New Roman"/>
-                <w:sz w:val="28"/>
-                <w:szCs w:val="28"/>
-              </w:rPr>
-              <m:t>0*100</m:t>
+              <m:t>100</m:t>
             </m:r>
           </m:den>
         </m:f>
@@ -6019,7 +6489,7 @@
             <w:sz w:val="28"/>
             <w:szCs w:val="28"/>
           </w:rPr>
-          <m:t>=1</m:t>
+          <m:t>=6</m:t>
         </m:r>
         <m:r>
           <w:rPr>
@@ -6027,23 +6497,7 @@
             <w:sz w:val="28"/>
             <w:szCs w:val="28"/>
           </w:rPr>
-          <m:t>584.8</m:t>
-        </m:r>
-        <m:r>
-          <w:rPr>
-            <w:rFonts w:ascii="Cambria Math" w:eastAsiaTheme="minorEastAsia" w:hAnsi="Cambria Math" w:cs="Times New Roman"/>
-            <w:sz w:val="28"/>
-            <w:szCs w:val="28"/>
-          </w:rPr>
-          <m:t>16*0.4=6</m:t>
-        </m:r>
-        <m:r>
-          <w:rPr>
-            <w:rFonts w:ascii="Cambria Math" w:eastAsiaTheme="minorEastAsia" w:hAnsi="Cambria Math" w:cs="Times New Roman"/>
-            <w:sz w:val="28"/>
-            <w:szCs w:val="28"/>
-          </w:rPr>
-          <m:t>33</m:t>
+          <m:t>07</m:t>
         </m:r>
         <m:r>
           <w:rPr>
@@ -6059,7 +6513,7 @@
             <w:sz w:val="28"/>
             <w:szCs w:val="28"/>
           </w:rPr>
-          <m:t>927</m:t>
+          <m:t>52</m:t>
         </m:r>
       </m:oMath>
       <w:r>
@@ -6084,7 +6538,23 @@
           <w:sz w:val="28"/>
           <w:szCs w:val="28"/>
         </w:rPr>
-        <w:t xml:space="preserve">    (6.8)</w:t>
+        <w:t xml:space="preserve"> </w:t>
+      </w:r>
+      <w:r>
+        <w:rPr>
+          <w:rFonts w:ascii="Times New Roman" w:eastAsiaTheme="minorEastAsia" w:hAnsi="Times New Roman" w:cs="Times New Roman"/>
+          <w:sz w:val="28"/>
+          <w:szCs w:val="28"/>
+        </w:rPr>
+        <w:t xml:space="preserve">                 </w:t>
+      </w:r>
+      <w:r>
+        <w:rPr>
+          <w:rFonts w:ascii="Times New Roman" w:eastAsiaTheme="minorEastAsia" w:hAnsi="Times New Roman" w:cs="Times New Roman"/>
+          <w:sz w:val="28"/>
+          <w:szCs w:val="28"/>
+        </w:rPr>
+        <w:t xml:space="preserve">   (6.8)</w:t>
       </w:r>
     </w:p>
     <w:p>
@@ -6114,6 +6584,7 @@
           <w:sz w:val="28"/>
           <w:szCs w:val="28"/>
         </w:rPr>
+        <w:lastRenderedPageBreak/>
         <w:t>Цена предприятия на копию (лицензию) продукта определяется как:</w:t>
       </w:r>
     </w:p>
@@ -6270,47 +6741,7 @@
             <w:sz w:val="28"/>
             <w:szCs w:val="28"/>
           </w:rPr>
-          <m:t>=</m:t>
-        </m:r>
-        <m:r>
-          <w:rPr>
-            <w:rFonts w:ascii="Cambria Math" w:eastAsiaTheme="minorEastAsia" w:hAnsi="Cambria Math" w:cs="Times New Roman"/>
-            <w:sz w:val="28"/>
-            <w:szCs w:val="28"/>
-          </w:rPr>
-          <m:t>1584.816</m:t>
-        </m:r>
-        <m:r>
-          <w:rPr>
-            <w:rFonts w:ascii="Cambria Math" w:eastAsiaTheme="minorEastAsia" w:hAnsi="Cambria Math" w:cs="Times New Roman"/>
-            <w:sz w:val="28"/>
-            <w:szCs w:val="28"/>
-          </w:rPr>
-          <m:t>+</m:t>
-        </m:r>
-        <m:r>
-          <w:rPr>
-            <w:rFonts w:ascii="Cambria Math" w:eastAsiaTheme="minorEastAsia" w:hAnsi="Cambria Math" w:cs="Times New Roman"/>
-            <w:sz w:val="28"/>
-            <w:szCs w:val="28"/>
-          </w:rPr>
-          <m:t>633.927</m:t>
-        </m:r>
-        <m:r>
-          <w:rPr>
-            <w:rFonts w:ascii="Cambria Math" w:eastAsiaTheme="minorEastAsia" w:hAnsi="Cambria Math" w:cs="Times New Roman"/>
-            <w:sz w:val="28"/>
-            <w:szCs w:val="28"/>
-          </w:rPr>
-          <m:t>=2</m:t>
-        </m:r>
-        <m:r>
-          <w:rPr>
-            <w:rFonts w:ascii="Cambria Math" w:eastAsiaTheme="minorEastAsia" w:hAnsi="Cambria Math" w:cs="Times New Roman"/>
-            <w:sz w:val="28"/>
-            <w:szCs w:val="28"/>
-          </w:rPr>
-          <m:t>218.743</m:t>
+          <m:t>=1584.816+633.927=2218.743</m:t>
         </m:r>
       </m:oMath>
       <w:r>
@@ -6491,31 +6922,7 @@
             <w:sz w:val="28"/>
             <w:szCs w:val="28"/>
           </w:rPr>
-          <m:t>(1</m:t>
-        </m:r>
-        <m:r>
-          <w:rPr>
-            <w:rFonts w:ascii="Cambria Math" w:hAnsi="Cambria Math" w:cs="Times New Roman"/>
-            <w:sz w:val="28"/>
-            <w:szCs w:val="28"/>
-          </w:rPr>
-          <m:t>+НДС</m:t>
-        </m:r>
-        <m:r>
-          <w:rPr>
-            <w:rFonts w:ascii="Cambria Math" w:hAnsi="Cambria Math" w:cs="Times New Roman"/>
-            <w:sz w:val="28"/>
-            <w:szCs w:val="28"/>
-          </w:rPr>
-          <m:t>)</m:t>
-        </m:r>
-        <m:r>
-          <w:rPr>
-            <w:rFonts w:ascii="Cambria Math" w:hAnsi="Cambria Math" w:cs="Times New Roman"/>
-            <w:sz w:val="28"/>
-            <w:szCs w:val="28"/>
-          </w:rPr>
-          <m:t>=</m:t>
+          <m:t>(1+НДС)=</m:t>
         </m:r>
         <m:r>
           <w:rPr>
@@ -6534,18 +6941,7 @@
             <w:sz w:val="28"/>
             <w:szCs w:val="28"/>
           </w:rPr>
-          <m:t xml:space="preserve"> </m:t>
-        </m:r>
-        <m:r>
-          <m:rPr>
-            <m:sty m:val="p"/>
-          </m:rPr>
-          <w:rPr>
-            <w:rFonts w:ascii="Cambria Math" w:eastAsiaTheme="minorEastAsia" w:hAnsi="Cambria Math" w:cs="Times New Roman"/>
-            <w:sz w:val="28"/>
-            <w:szCs w:val="28"/>
-          </w:rPr>
-          <m:t xml:space="preserve"> </m:t>
+          <m:t xml:space="preserve">  </m:t>
         </m:r>
         <m:r>
           <w:rPr>
@@ -6553,47 +6949,1345 @@
             <w:sz w:val="28"/>
             <w:szCs w:val="28"/>
           </w:rPr>
-          <m:t>*</m:t>
+          <m:t>*1.2=2662.491</m:t>
         </m:r>
+      </m:oMath>
+      <w:r>
+        <w:rPr>
+          <w:rFonts w:ascii="Times New Roman" w:eastAsiaTheme="minorEastAsia" w:hAnsi="Times New Roman" w:cs="Times New Roman"/>
+          <w:sz w:val="28"/>
+          <w:szCs w:val="28"/>
+        </w:rPr>
+        <w:t xml:space="preserve"> </w:t>
+      </w:r>
+      <w:r>
+        <w:rPr>
+          <w:rFonts w:ascii="Times New Roman" w:eastAsiaTheme="minorEastAsia" w:hAnsi="Times New Roman" w:cs="Times New Roman"/>
+          <w:sz w:val="28"/>
+          <w:szCs w:val="28"/>
+        </w:rPr>
+        <w:t xml:space="preserve">тыс. </w:t>
+      </w:r>
+      <w:r>
+        <w:rPr>
+          <w:rFonts w:ascii="Times New Roman" w:eastAsiaTheme="minorEastAsia" w:hAnsi="Times New Roman" w:cs="Times New Roman"/>
+          <w:sz w:val="28"/>
+          <w:szCs w:val="28"/>
+        </w:rPr>
+        <w:t>р.</w:t>
+      </w:r>
+      <w:r>
+        <w:rPr>
+          <w:rFonts w:ascii="Times New Roman" w:eastAsiaTheme="minorEastAsia" w:hAnsi="Times New Roman" w:cs="Times New Roman"/>
+          <w:sz w:val="28"/>
+          <w:szCs w:val="28"/>
+        </w:rPr>
+        <w:t xml:space="preserve">   (6.10)</w:t>
+      </w:r>
+    </w:p>
+    <w:p>
+      <w:pPr>
+        <w:ind w:firstLine="0"/>
+        <w:rPr>
+          <w:rFonts w:ascii="Times New Roman" w:hAnsi="Times New Roman" w:cs="Times New Roman"/>
+          <w:b/>
+          <w:sz w:val="28"/>
+          <w:szCs w:val="28"/>
+        </w:rPr>
+      </w:pPr>
+    </w:p>
+    <w:p>
+      <w:pPr>
+        <w:ind w:firstLine="0"/>
+        <w:rPr>
+          <w:rFonts w:ascii="Times New Roman" w:hAnsi="Times New Roman" w:cs="Times New Roman"/>
+          <w:sz w:val="28"/>
+          <w:szCs w:val="28"/>
+        </w:rPr>
+      </w:pPr>
+      <w:r>
+        <w:rPr>
+          <w:rFonts w:ascii="Times New Roman" w:hAnsi="Times New Roman" w:cs="Times New Roman"/>
+          <w:b/>
+          <w:sz w:val="28"/>
+          <w:szCs w:val="28"/>
+        </w:rPr>
+        <w:tab/>
+      </w:r>
+      <w:r>
+        <w:rPr>
+          <w:rFonts w:ascii="Times New Roman" w:hAnsi="Times New Roman" w:cs="Times New Roman"/>
+          <w:sz w:val="28"/>
+          <w:szCs w:val="28"/>
+        </w:rPr>
+        <w:t>Таким образом, исходя из расчетной суммы затрат и планируемой рентабельности предприятия, определена отпускная цена единицы продукции (копии программного средства).</w:t>
+      </w:r>
+    </w:p>
+    <w:p>
+      <w:pPr>
+        <w:ind w:firstLine="0"/>
+        <w:rPr>
+          <w:rFonts w:ascii="Times New Roman" w:hAnsi="Times New Roman" w:cs="Times New Roman"/>
+          <w:b/>
+          <w:sz w:val="28"/>
+          <w:szCs w:val="28"/>
+        </w:rPr>
+      </w:pPr>
+    </w:p>
+    <w:p>
+      <w:pPr>
+        <w:ind w:firstLine="708"/>
+        <w:rPr>
+          <w:rFonts w:ascii="Times New Roman" w:hAnsi="Times New Roman" w:cs="Times New Roman"/>
+          <w:sz w:val="28"/>
+          <w:szCs w:val="28"/>
+        </w:rPr>
+      </w:pPr>
+      <w:r>
+        <w:rPr>
+          <w:rFonts w:ascii="Times New Roman" w:hAnsi="Times New Roman" w:cs="Times New Roman"/>
+          <w:b/>
+          <w:sz w:val="28"/>
+          <w:szCs w:val="28"/>
+        </w:rPr>
+        <w:t xml:space="preserve">6.4 </w:t>
+      </w:r>
+      <w:r>
+        <w:rPr>
+          <w:rFonts w:ascii="Times New Roman" w:hAnsi="Times New Roman" w:cs="Times New Roman"/>
+          <w:sz w:val="28"/>
+          <w:szCs w:val="28"/>
+        </w:rPr>
+        <w:t>Расчет показателей эффективности инвестиций в разработку ПС</w:t>
+      </w:r>
+    </w:p>
+    <w:p>
+      <w:pPr>
+        <w:ind w:firstLine="708"/>
+        <w:jc w:val="both"/>
+        <w:rPr>
+          <w:rFonts w:ascii="Times New Roman" w:hAnsi="Times New Roman" w:cs="Times New Roman"/>
+          <w:sz w:val="28"/>
+          <w:szCs w:val="28"/>
+        </w:rPr>
+      </w:pPr>
+    </w:p>
+    <w:p>
+      <w:pPr>
+        <w:ind w:firstLine="708"/>
+        <w:jc w:val="both"/>
+        <w:rPr>
+          <w:rFonts w:ascii="Times New Roman" w:hAnsi="Times New Roman" w:cs="Times New Roman"/>
+          <w:sz w:val="28"/>
+          <w:szCs w:val="28"/>
+        </w:rPr>
+      </w:pPr>
+      <w:r>
+        <w:rPr>
+          <w:rFonts w:ascii="Times New Roman" w:hAnsi="Times New Roman" w:cs="Times New Roman"/>
+          <w:sz w:val="28"/>
+          <w:szCs w:val="28"/>
+        </w:rPr>
+        <w:t xml:space="preserve">Рассчитанный годовой экономический эффект, выраженный суммой прибыли предприятия, ниже требуемых затрат, следовательно, инвестиции окупятся полностью </w:t>
+      </w:r>
+      <w:r>
+        <w:rPr>
+          <w:rFonts w:ascii="Times New Roman" w:hAnsi="Times New Roman" w:cs="Times New Roman"/>
+          <w:sz w:val="28"/>
+          <w:szCs w:val="28"/>
+        </w:rPr>
+        <w:t xml:space="preserve">лишь </w:t>
+      </w:r>
+      <w:r>
+        <w:rPr>
+          <w:rFonts w:ascii="Times New Roman" w:hAnsi="Times New Roman" w:cs="Times New Roman"/>
+          <w:sz w:val="28"/>
+          <w:szCs w:val="28"/>
+        </w:rPr>
+        <w:t xml:space="preserve">в течение нескольких лет. </w:t>
+      </w:r>
+      <w:r>
+        <w:rPr>
+          <w:rFonts w:ascii="Times New Roman" w:hAnsi="Times New Roman" w:cs="Times New Roman"/>
+          <w:sz w:val="28"/>
+          <w:szCs w:val="28"/>
+        </w:rPr>
+        <w:t>Расчет показателей эффективности инвестиций требует учета динамики доходов и расходов на протяжении этого времени, для чего вводятся коэффициенты дисконтирования:</w:t>
+      </w:r>
+    </w:p>
+    <w:p>
+      <w:pPr>
+        <w:ind w:firstLine="708"/>
+        <w:jc w:val="both"/>
+        <w:rPr>
+          <w:rFonts w:ascii="Times New Roman" w:hAnsi="Times New Roman" w:cs="Times New Roman"/>
+          <w:sz w:val="28"/>
+          <w:szCs w:val="28"/>
+        </w:rPr>
+      </w:pPr>
+    </w:p>
+    <w:p>
+      <w:pPr>
+        <w:ind w:firstLine="708"/>
+        <w:jc w:val="center"/>
+        <w:rPr>
+          <w:rFonts w:ascii="Times New Roman" w:eastAsiaTheme="minorEastAsia" w:hAnsi="Times New Roman" w:cs="Times New Roman"/>
+          <w:sz w:val="28"/>
+          <w:szCs w:val="28"/>
+        </w:rPr>
+      </w:pPr>
+      <m:oMath>
+        <m:sSub>
+          <m:sSubPr>
+            <m:ctrlPr>
+              <w:rPr>
+                <w:rFonts w:ascii="Cambria Math" w:hAnsi="Cambria Math" w:cs="Times New Roman"/>
+                <w:i/>
+                <w:sz w:val="28"/>
+                <w:szCs w:val="28"/>
+              </w:rPr>
+            </m:ctrlPr>
+          </m:sSubPr>
+          <m:e>
+            <m:r>
+              <w:rPr>
+                <w:rFonts w:ascii="Cambria Math" w:hAnsi="Cambria Math" w:cs="Times New Roman"/>
+                <w:sz w:val="28"/>
+                <w:szCs w:val="28"/>
+              </w:rPr>
+              <m:t>α</m:t>
+            </m:r>
+          </m:e>
+          <m:sub>
+            <m:r>
+              <w:rPr>
+                <w:rFonts w:ascii="Cambria Math" w:hAnsi="Cambria Math" w:cs="Times New Roman"/>
+                <w:sz w:val="28"/>
+                <w:szCs w:val="28"/>
+                <w:lang w:val="en-US"/>
+              </w:rPr>
+              <m:t>t</m:t>
+            </m:r>
+          </m:sub>
+        </m:sSub>
         <m:r>
           <w:rPr>
             <w:rFonts w:ascii="Cambria Math" w:hAnsi="Cambria Math" w:cs="Times New Roman"/>
             <w:sz w:val="28"/>
             <w:szCs w:val="28"/>
           </w:rPr>
-          <m:t>1.2=266</m:t>
+          <m:t>=</m:t>
         </m:r>
+        <m:f>
+          <m:fPr>
+            <m:ctrlPr>
+              <w:rPr>
+                <w:rFonts w:ascii="Cambria Math" w:hAnsi="Cambria Math" w:cs="Times New Roman"/>
+                <w:i/>
+                <w:sz w:val="28"/>
+                <w:szCs w:val="28"/>
+              </w:rPr>
+            </m:ctrlPr>
+          </m:fPr>
+          <m:num>
+            <m:r>
+              <w:rPr>
+                <w:rFonts w:ascii="Cambria Math" w:hAnsi="Cambria Math" w:cs="Times New Roman"/>
+                <w:sz w:val="28"/>
+                <w:szCs w:val="28"/>
+              </w:rPr>
+              <m:t>1</m:t>
+            </m:r>
+          </m:num>
+          <m:den>
+            <m:sSup>
+              <m:sSupPr>
+                <m:ctrlPr>
+                  <w:rPr>
+                    <w:rFonts w:ascii="Cambria Math" w:hAnsi="Cambria Math" w:cs="Times New Roman"/>
+                    <w:i/>
+                    <w:sz w:val="28"/>
+                    <w:szCs w:val="28"/>
+                  </w:rPr>
+                </m:ctrlPr>
+              </m:sSupPr>
+              <m:e>
+                <m:r>
+                  <w:rPr>
+                    <w:rFonts w:ascii="Cambria Math" w:hAnsi="Cambria Math" w:cs="Times New Roman"/>
+                    <w:sz w:val="28"/>
+                    <w:szCs w:val="28"/>
+                  </w:rPr>
+                  <m:t>(1+</m:t>
+                </m:r>
+                <m:sSub>
+                  <m:sSubPr>
+                    <m:ctrlPr>
+                      <w:rPr>
+                        <w:rFonts w:ascii="Cambria Math" w:hAnsi="Cambria Math" w:cs="Times New Roman"/>
+                        <w:i/>
+                        <w:sz w:val="28"/>
+                        <w:szCs w:val="28"/>
+                      </w:rPr>
+                    </m:ctrlPr>
+                  </m:sSubPr>
+                  <m:e>
+                    <m:r>
+                      <w:rPr>
+                        <w:rFonts w:ascii="Cambria Math" w:hAnsi="Cambria Math" w:cs="Times New Roman"/>
+                        <w:sz w:val="28"/>
+                        <w:szCs w:val="28"/>
+                      </w:rPr>
+                      <m:t>E</m:t>
+                    </m:r>
+                  </m:e>
+                  <m:sub>
+                    <m:r>
+                      <w:rPr>
+                        <w:rFonts w:ascii="Cambria Math" w:hAnsi="Cambria Math" w:cs="Times New Roman"/>
+                        <w:sz w:val="28"/>
+                        <w:szCs w:val="28"/>
+                      </w:rPr>
+                      <m:t>n</m:t>
+                    </m:r>
+                  </m:sub>
+                </m:sSub>
+                <m:r>
+                  <w:rPr>
+                    <w:rFonts w:ascii="Cambria Math" w:hAnsi="Cambria Math" w:cs="Times New Roman"/>
+                    <w:sz w:val="28"/>
+                    <w:szCs w:val="28"/>
+                  </w:rPr>
+                  <m:t>)</m:t>
+                </m:r>
+              </m:e>
+              <m:sup>
+                <m:r>
+                  <w:rPr>
+                    <w:rFonts w:ascii="Cambria Math" w:hAnsi="Cambria Math" w:cs="Times New Roman"/>
+                    <w:sz w:val="28"/>
+                    <w:szCs w:val="28"/>
+                  </w:rPr>
+                  <m:t>t</m:t>
+                </m:r>
+              </m:sup>
+            </m:sSup>
+          </m:den>
+        </m:f>
+      </m:oMath>
+      <w:r>
+        <w:rPr>
+          <w:rFonts w:ascii="Times New Roman" w:eastAsiaTheme="minorEastAsia" w:hAnsi="Times New Roman" w:cs="Times New Roman"/>
+          <w:sz w:val="28"/>
+          <w:szCs w:val="28"/>
+        </w:rPr>
+        <w:t>,</w:t>
+      </w:r>
+    </w:p>
+    <w:p>
+      <w:pPr>
+        <w:ind w:firstLine="708"/>
+        <w:jc w:val="both"/>
+        <w:rPr>
+          <w:rFonts w:ascii="Times New Roman" w:eastAsiaTheme="minorEastAsia" w:hAnsi="Times New Roman" w:cs="Times New Roman"/>
+          <w:sz w:val="28"/>
+          <w:szCs w:val="28"/>
+        </w:rPr>
+      </w:pPr>
+    </w:p>
+    <w:p>
+      <w:pPr>
+        <w:ind w:firstLine="0"/>
+        <w:jc w:val="both"/>
+        <w:rPr>
+          <w:rFonts w:ascii="Times New Roman" w:eastAsiaTheme="minorEastAsia" w:hAnsi="Times New Roman" w:cs="Times New Roman"/>
+          <w:sz w:val="28"/>
+          <w:szCs w:val="28"/>
+        </w:rPr>
+      </w:pPr>
+      <w:r>
+        <w:rPr>
+          <w:rFonts w:ascii="Times New Roman" w:eastAsiaTheme="minorEastAsia" w:hAnsi="Times New Roman" w:cs="Times New Roman"/>
+          <w:sz w:val="28"/>
+          <w:szCs w:val="28"/>
+        </w:rPr>
+        <w:t>г</w:t>
+      </w:r>
+      <w:r>
+        <w:rPr>
+          <w:rFonts w:ascii="Times New Roman" w:eastAsiaTheme="minorEastAsia" w:hAnsi="Times New Roman" w:cs="Times New Roman"/>
+          <w:sz w:val="28"/>
+          <w:szCs w:val="28"/>
+        </w:rPr>
+        <w:t>де</w:t>
+      </w:r>
+      <w:r>
+        <w:rPr>
+          <w:rFonts w:ascii="Times New Roman" w:eastAsiaTheme="minorEastAsia" w:hAnsi="Times New Roman" w:cs="Times New Roman"/>
+          <w:sz w:val="28"/>
+          <w:szCs w:val="28"/>
+        </w:rPr>
+        <w:t xml:space="preserve"> </w:t>
+      </w:r>
+      <w:r>
+        <w:rPr>
+          <w:rFonts w:ascii="Times New Roman" w:eastAsiaTheme="minorEastAsia" w:hAnsi="Times New Roman" w:cs="Times New Roman"/>
+          <w:sz w:val="28"/>
+          <w:szCs w:val="28"/>
+          <w:lang w:val="en-US"/>
+        </w:rPr>
+        <w:t>t</w:t>
+      </w:r>
+      <w:r>
+        <w:rPr>
+          <w:rFonts w:ascii="Times New Roman" w:eastAsiaTheme="minorEastAsia" w:hAnsi="Times New Roman" w:cs="Times New Roman"/>
+          <w:sz w:val="28"/>
+          <w:szCs w:val="28"/>
+        </w:rPr>
+        <w:t xml:space="preserve"> – </w:t>
+      </w:r>
+      <w:r>
+        <w:rPr>
+          <w:rFonts w:ascii="Times New Roman" w:eastAsiaTheme="minorEastAsia" w:hAnsi="Times New Roman" w:cs="Times New Roman"/>
+          <w:sz w:val="28"/>
+          <w:szCs w:val="28"/>
+        </w:rPr>
+        <w:t>порядковый</w:t>
+      </w:r>
+      <w:r>
+        <w:rPr>
+          <w:rFonts w:ascii="Times New Roman" w:eastAsiaTheme="minorEastAsia" w:hAnsi="Times New Roman" w:cs="Times New Roman"/>
+          <w:sz w:val="28"/>
+          <w:szCs w:val="28"/>
+        </w:rPr>
+        <w:t xml:space="preserve"> номер года реализации продукта; </w:t>
+      </w:r>
+      <m:oMath>
+        <m:sSub>
+          <m:sSubPr>
+            <m:ctrlPr>
+              <w:rPr>
+                <w:rFonts w:ascii="Cambria Math" w:hAnsi="Cambria Math" w:cs="Times New Roman"/>
+                <w:i/>
+                <w:sz w:val="28"/>
+                <w:szCs w:val="28"/>
+              </w:rPr>
+            </m:ctrlPr>
+          </m:sSubPr>
+          <m:e>
+            <m:r>
+              <w:rPr>
+                <w:rFonts w:ascii="Cambria Math" w:hAnsi="Cambria Math" w:cs="Times New Roman"/>
+                <w:sz w:val="28"/>
+                <w:szCs w:val="28"/>
+              </w:rPr>
+              <m:t>E</m:t>
+            </m:r>
+          </m:e>
+          <m:sub>
+            <m:r>
+              <w:rPr>
+                <w:rFonts w:ascii="Cambria Math" w:hAnsi="Cambria Math" w:cs="Times New Roman"/>
+                <w:sz w:val="28"/>
+                <w:szCs w:val="28"/>
+              </w:rPr>
+              <m:t>n</m:t>
+            </m:r>
+          </m:sub>
+        </m:sSub>
+      </m:oMath>
+      <w:r>
+        <w:rPr>
+          <w:rFonts w:ascii="Times New Roman" w:eastAsiaTheme="minorEastAsia" w:hAnsi="Times New Roman" w:cs="Times New Roman"/>
+          <w:sz w:val="28"/>
+          <w:szCs w:val="28"/>
+        </w:rPr>
+        <w:t xml:space="preserve">- норма дисконта, не меньшая средней ставки </w:t>
+      </w:r>
+      <w:r>
+        <w:rPr>
+          <w:rFonts w:ascii="Times New Roman" w:eastAsiaTheme="minorEastAsia" w:hAnsi="Times New Roman" w:cs="Times New Roman"/>
+          <w:sz w:val="28"/>
+          <w:szCs w:val="28"/>
+        </w:rPr>
+        <w:t>по банковским депозитам на момент осуществления расчетов</w:t>
+      </w:r>
+      <w:r>
+        <w:rPr>
+          <w:rFonts w:ascii="Times New Roman" w:eastAsiaTheme="minorEastAsia" w:hAnsi="Times New Roman" w:cs="Times New Roman"/>
+          <w:sz w:val="28"/>
+          <w:szCs w:val="28"/>
+        </w:rPr>
+        <w:t xml:space="preserve"> (4</w:t>
+      </w:r>
+      <w:r>
+        <w:rPr>
+          <w:rFonts w:ascii="Times New Roman" w:eastAsiaTheme="minorEastAsia" w:hAnsi="Times New Roman" w:cs="Times New Roman"/>
+          <w:sz w:val="28"/>
+          <w:szCs w:val="28"/>
+        </w:rPr>
+        <w:t>0</w:t>
+      </w:r>
+      <w:r>
+        <w:rPr>
+          <w:rFonts w:ascii="Times New Roman" w:eastAsiaTheme="minorEastAsia" w:hAnsi="Times New Roman" w:cs="Times New Roman"/>
+          <w:sz w:val="28"/>
+          <w:szCs w:val="28"/>
+        </w:rPr>
+        <w:t>%)</w:t>
+      </w:r>
+      <w:r>
+        <w:rPr>
+          <w:rFonts w:ascii="Times New Roman" w:eastAsiaTheme="minorEastAsia" w:hAnsi="Times New Roman" w:cs="Times New Roman"/>
+          <w:sz w:val="28"/>
+          <w:szCs w:val="28"/>
+        </w:rPr>
+        <w:t>.</w:t>
+      </w:r>
+    </w:p>
+    <w:p>
+      <w:pPr>
+        <w:ind w:firstLine="0"/>
+        <w:jc w:val="both"/>
+        <w:rPr>
+          <w:rFonts w:ascii="Times New Roman" w:hAnsi="Times New Roman" w:cs="Times New Roman"/>
+          <w:sz w:val="28"/>
+          <w:szCs w:val="28"/>
+        </w:rPr>
+      </w:pPr>
+      <w:r>
+        <w:rPr>
+          <w:rFonts w:ascii="Times New Roman" w:hAnsi="Times New Roman" w:cs="Times New Roman"/>
+          <w:sz w:val="28"/>
+          <w:szCs w:val="28"/>
+        </w:rPr>
+        <w:tab/>
+        <w:t>Чистый дисконтированный доход рассчитывается по формуле:</w:t>
+      </w:r>
+    </w:p>
+    <w:p>
+      <w:pPr>
+        <w:ind w:firstLine="0"/>
+        <w:jc w:val="both"/>
+        <w:rPr>
+          <w:rFonts w:ascii="Times New Roman" w:hAnsi="Times New Roman" w:cs="Times New Roman"/>
+          <w:sz w:val="28"/>
+          <w:szCs w:val="28"/>
+        </w:rPr>
+      </w:pPr>
+    </w:p>
+    <w:p>
+      <w:pPr>
+        <w:ind w:firstLine="708"/>
+        <w:jc w:val="center"/>
+        <w:rPr>
+          <w:rFonts w:ascii="Times New Roman" w:eastAsiaTheme="minorEastAsia" w:hAnsi="Times New Roman" w:cs="Times New Roman"/>
+          <w:sz w:val="28"/>
+          <w:szCs w:val="28"/>
+        </w:rPr>
+      </w:pPr>
+      <m:oMath>
         <m:r>
           <w:rPr>
             <w:rFonts w:ascii="Cambria Math" w:hAnsi="Cambria Math" w:cs="Times New Roman"/>
             <w:sz w:val="28"/>
             <w:szCs w:val="28"/>
           </w:rPr>
-          <m:t>2</m:t>
+          <m:t>ЧДД=</m:t>
         </m:r>
+        <m:nary>
+          <m:naryPr>
+            <m:chr m:val="∑"/>
+            <m:limLoc m:val="undOvr"/>
+            <m:ctrlPr>
+              <w:rPr>
+                <w:rFonts w:ascii="Cambria Math" w:hAnsi="Cambria Math" w:cs="Times New Roman"/>
+                <w:i/>
+                <w:sz w:val="28"/>
+                <w:szCs w:val="28"/>
+              </w:rPr>
+            </m:ctrlPr>
+          </m:naryPr>
+          <m:sub>
+            <m:r>
+              <w:rPr>
+                <w:rFonts w:ascii="Cambria Math" w:hAnsi="Cambria Math" w:cs="Times New Roman"/>
+                <w:sz w:val="28"/>
+                <w:szCs w:val="28"/>
+              </w:rPr>
+              <m:t>t</m:t>
+            </m:r>
+          </m:sub>
+          <m:sup>
+            <m:r>
+              <w:rPr>
+                <w:rFonts w:ascii="Cambria Math" w:hAnsi="Cambria Math" w:cs="Times New Roman"/>
+                <w:sz w:val="28"/>
+                <w:szCs w:val="28"/>
+              </w:rPr>
+              <m:t>n</m:t>
+            </m:r>
+          </m:sup>
+          <m:e>
+            <m:r>
+              <w:rPr>
+                <w:rFonts w:ascii="Cambria Math" w:hAnsi="Cambria Math" w:cs="Times New Roman"/>
+                <w:sz w:val="28"/>
+                <w:szCs w:val="28"/>
+              </w:rPr>
+              <m:t>(</m:t>
+            </m:r>
+            <m:sSub>
+              <m:sSubPr>
+                <m:ctrlPr>
+                  <w:rPr>
+                    <w:rFonts w:ascii="Cambria Math" w:hAnsi="Cambria Math" w:cs="Times New Roman"/>
+                    <w:i/>
+                    <w:sz w:val="28"/>
+                    <w:szCs w:val="28"/>
+                  </w:rPr>
+                </m:ctrlPr>
+              </m:sSubPr>
+              <m:e>
+                <m:r>
+                  <w:rPr>
+                    <w:rFonts w:ascii="Cambria Math" w:hAnsi="Cambria Math" w:cs="Times New Roman"/>
+                    <w:sz w:val="28"/>
+                    <w:szCs w:val="28"/>
+                  </w:rPr>
+                  <m:t>Д</m:t>
+                </m:r>
+              </m:e>
+              <m:sub>
+                <m:r>
+                  <w:rPr>
+                    <w:rFonts w:ascii="Cambria Math" w:hAnsi="Cambria Math" w:cs="Times New Roman"/>
+                    <w:sz w:val="28"/>
+                    <w:szCs w:val="28"/>
+                  </w:rPr>
+                  <m:t>t</m:t>
+                </m:r>
+              </m:sub>
+            </m:sSub>
+            <m:sSub>
+              <m:sSubPr>
+                <m:ctrlPr>
+                  <w:rPr>
+                    <w:rFonts w:ascii="Cambria Math" w:hAnsi="Cambria Math" w:cs="Times New Roman"/>
+                    <w:i/>
+                    <w:sz w:val="28"/>
+                    <w:szCs w:val="28"/>
+                  </w:rPr>
+                </m:ctrlPr>
+              </m:sSubPr>
+              <m:e>
+                <m:r>
+                  <w:rPr>
+                    <w:rFonts w:ascii="Cambria Math" w:hAnsi="Cambria Math" w:cs="Times New Roman"/>
+                    <w:sz w:val="28"/>
+                    <w:szCs w:val="28"/>
+                  </w:rPr>
+                  <m:t>α</m:t>
+                </m:r>
+              </m:e>
+              <m:sub>
+                <m:r>
+                  <w:rPr>
+                    <w:rFonts w:ascii="Cambria Math" w:hAnsi="Cambria Math" w:cs="Times New Roman"/>
+                    <w:sz w:val="28"/>
+                    <w:szCs w:val="28"/>
+                    <w:lang w:val="en-US"/>
+                  </w:rPr>
+                  <m:t>t</m:t>
+                </m:r>
+              </m:sub>
+            </m:sSub>
+            <m:r>
+              <w:rPr>
+                <w:rFonts w:ascii="Cambria Math" w:hAnsi="Cambria Math" w:cs="Times New Roman"/>
+                <w:sz w:val="28"/>
+                <w:szCs w:val="28"/>
+              </w:rPr>
+              <m:t>-</m:t>
+            </m:r>
+            <m:sSub>
+              <m:sSubPr>
+                <m:ctrlPr>
+                  <w:rPr>
+                    <w:rFonts w:ascii="Cambria Math" w:hAnsi="Cambria Math" w:cs="Times New Roman"/>
+                    <w:i/>
+                    <w:sz w:val="28"/>
+                    <w:szCs w:val="28"/>
+                  </w:rPr>
+                </m:ctrlPr>
+              </m:sSubPr>
+              <m:e>
+                <m:sSub>
+                  <m:sSubPr>
+                    <m:ctrlPr>
+                      <w:rPr>
+                        <w:rFonts w:ascii="Cambria Math" w:hAnsi="Cambria Math" w:cs="Times New Roman"/>
+                        <w:i/>
+                        <w:sz w:val="28"/>
+                        <w:szCs w:val="28"/>
+                      </w:rPr>
+                    </m:ctrlPr>
+                  </m:sSubPr>
+                  <m:e>
+                    <m:r>
+                      <w:rPr>
+                        <w:rFonts w:ascii="Cambria Math" w:hAnsi="Cambria Math" w:cs="Times New Roman"/>
+                        <w:sz w:val="28"/>
+                        <w:szCs w:val="28"/>
+                      </w:rPr>
+                      <m:t>З</m:t>
+                    </m:r>
+                  </m:e>
+                  <m:sub>
+                    <m:r>
+                      <w:rPr>
+                        <w:rFonts w:ascii="Cambria Math" w:hAnsi="Cambria Math" w:cs="Times New Roman"/>
+                        <w:sz w:val="28"/>
+                        <w:szCs w:val="28"/>
+                        <w:lang w:val="en-US"/>
+                      </w:rPr>
+                      <m:t>t</m:t>
+                    </m:r>
+                  </m:sub>
+                </m:sSub>
+                <m:r>
+                  <w:rPr>
+                    <w:rFonts w:ascii="Cambria Math" w:hAnsi="Cambria Math" w:cs="Times New Roman"/>
+                    <w:sz w:val="28"/>
+                    <w:szCs w:val="28"/>
+                  </w:rPr>
+                  <m:t>α</m:t>
+                </m:r>
+              </m:e>
+              <m:sub>
+                <m:r>
+                  <w:rPr>
+                    <w:rFonts w:ascii="Cambria Math" w:hAnsi="Cambria Math" w:cs="Times New Roman"/>
+                    <w:sz w:val="28"/>
+                    <w:szCs w:val="28"/>
+                    <w:lang w:val="en-US"/>
+                  </w:rPr>
+                  <m:t>t</m:t>
+                </m:r>
+              </m:sub>
+            </m:sSub>
+            <m:r>
+              <w:rPr>
+                <w:rFonts w:ascii="Cambria Math" w:hAnsi="Cambria Math" w:cs="Times New Roman"/>
+                <w:sz w:val="28"/>
+                <w:szCs w:val="28"/>
+              </w:rPr>
+              <m:t>)</m:t>
+            </m:r>
+          </m:e>
+        </m:nary>
+      </m:oMath>
+      <w:r>
+        <w:rPr>
+          <w:rFonts w:ascii="Times New Roman" w:eastAsiaTheme="minorEastAsia" w:hAnsi="Times New Roman" w:cs="Times New Roman"/>
+          <w:sz w:val="28"/>
+          <w:szCs w:val="28"/>
+        </w:rPr>
+        <w:t>,</w:t>
+      </w:r>
+    </w:p>
+    <w:p>
+      <w:pPr>
+        <w:ind w:firstLine="708"/>
+        <w:jc w:val="center"/>
+        <w:rPr>
+          <w:rFonts w:ascii="Times New Roman" w:eastAsiaTheme="minorEastAsia" w:hAnsi="Times New Roman" w:cs="Times New Roman"/>
+          <w:sz w:val="28"/>
+          <w:szCs w:val="28"/>
+        </w:rPr>
+      </w:pPr>
+    </w:p>
+    <w:p>
+      <w:pPr>
+        <w:ind w:firstLine="0"/>
+        <w:jc w:val="both"/>
+        <w:rPr>
+          <w:rFonts w:ascii="Times New Roman" w:eastAsiaTheme="minorEastAsia" w:hAnsi="Times New Roman" w:cs="Times New Roman"/>
+          <w:sz w:val="28"/>
+          <w:szCs w:val="28"/>
+        </w:rPr>
+      </w:pPr>
+      <w:r>
+        <w:rPr>
+          <w:rFonts w:ascii="Times New Roman" w:eastAsiaTheme="minorEastAsia" w:hAnsi="Times New Roman" w:cs="Times New Roman"/>
+          <w:sz w:val="28"/>
+          <w:szCs w:val="28"/>
+        </w:rPr>
+        <w:t>где</w:t>
+      </w:r>
+      <w:r>
+        <w:rPr>
+          <w:rFonts w:ascii="Times New Roman" w:eastAsiaTheme="minorEastAsia" w:hAnsi="Times New Roman" w:cs="Times New Roman"/>
+          <w:sz w:val="28"/>
+          <w:szCs w:val="28"/>
+        </w:rPr>
+        <w:t xml:space="preserve"> </w:t>
+      </w:r>
+      <w:r>
+        <w:rPr>
+          <w:rFonts w:ascii="Times New Roman" w:eastAsiaTheme="minorEastAsia" w:hAnsi="Times New Roman" w:cs="Times New Roman"/>
+          <w:sz w:val="28"/>
+          <w:szCs w:val="28"/>
+          <w:lang w:val="en-US"/>
+        </w:rPr>
+        <w:t>n</w:t>
+      </w:r>
+      <w:r>
+        <w:rPr>
+          <w:rFonts w:ascii="Times New Roman" w:eastAsiaTheme="minorEastAsia" w:hAnsi="Times New Roman" w:cs="Times New Roman"/>
+          <w:sz w:val="28"/>
+          <w:szCs w:val="28"/>
+        </w:rPr>
+        <w:t xml:space="preserve"> </w:t>
+      </w:r>
+      <w:r>
+        <w:rPr>
+          <w:rFonts w:ascii="Times New Roman" w:eastAsiaTheme="minorEastAsia" w:hAnsi="Times New Roman" w:cs="Times New Roman"/>
+          <w:sz w:val="28"/>
+          <w:szCs w:val="28"/>
+        </w:rPr>
+        <w:t>–</w:t>
+      </w:r>
+      <w:r>
+        <w:rPr>
+          <w:rFonts w:ascii="Times New Roman" w:eastAsiaTheme="minorEastAsia" w:hAnsi="Times New Roman" w:cs="Times New Roman"/>
+          <w:sz w:val="28"/>
+          <w:szCs w:val="28"/>
+        </w:rPr>
+        <w:t xml:space="preserve"> </w:t>
+      </w:r>
+      <w:r>
+        <w:rPr>
+          <w:rFonts w:ascii="Times New Roman" w:eastAsiaTheme="minorEastAsia" w:hAnsi="Times New Roman" w:cs="Times New Roman"/>
+          <w:sz w:val="28"/>
+          <w:szCs w:val="28"/>
+        </w:rPr>
+        <w:t xml:space="preserve">номер расчетного </w:t>
+      </w:r>
+      <w:proofErr w:type="gramStart"/>
+      <w:r>
+        <w:rPr>
+          <w:rFonts w:ascii="Times New Roman" w:eastAsiaTheme="minorEastAsia" w:hAnsi="Times New Roman" w:cs="Times New Roman"/>
+          <w:sz w:val="28"/>
+          <w:szCs w:val="28"/>
+        </w:rPr>
+        <w:t>года;</w:t>
+      </w:r>
+      <w:r>
+        <w:rPr>
+          <w:rFonts w:ascii="Times New Roman" w:eastAsiaTheme="minorEastAsia" w:hAnsi="Times New Roman" w:cs="Times New Roman"/>
+          <w:sz w:val="28"/>
+          <w:szCs w:val="28"/>
+        </w:rPr>
+        <w:t xml:space="preserve"> </w:t>
+      </w:r>
+      <m:oMath>
+        <m:sSub>
+          <m:sSubPr>
+            <m:ctrlPr>
+              <w:rPr>
+                <w:rFonts w:ascii="Cambria Math" w:hAnsi="Cambria Math" w:cs="Times New Roman"/>
+                <w:i/>
+                <w:sz w:val="28"/>
+                <w:szCs w:val="28"/>
+              </w:rPr>
+            </m:ctrlPr>
+          </m:sSubPr>
+          <m:e>
+            <m:r>
+              <w:rPr>
+                <w:rFonts w:ascii="Cambria Math" w:hAnsi="Cambria Math" w:cs="Times New Roman"/>
+                <w:sz w:val="28"/>
+                <w:szCs w:val="28"/>
+              </w:rPr>
+              <m:t>Д</m:t>
+            </m:r>
+          </m:e>
+          <m:sub>
+            <m:r>
+              <w:rPr>
+                <w:rFonts w:ascii="Cambria Math" w:hAnsi="Cambria Math" w:cs="Times New Roman"/>
+                <w:sz w:val="28"/>
+                <w:szCs w:val="28"/>
+              </w:rPr>
+              <m:t>t</m:t>
+            </m:r>
+          </m:sub>
+        </m:sSub>
+      </m:oMath>
+      <w:r>
+        <w:rPr>
+          <w:rFonts w:ascii="Times New Roman" w:eastAsiaTheme="minorEastAsia" w:hAnsi="Times New Roman" w:cs="Times New Roman"/>
+          <w:sz w:val="28"/>
+          <w:szCs w:val="28"/>
+        </w:rPr>
+        <w:t xml:space="preserve"> </w:t>
+      </w:r>
+      <w:r>
+        <w:rPr>
+          <w:rFonts w:ascii="Times New Roman" w:eastAsiaTheme="minorEastAsia" w:hAnsi="Times New Roman" w:cs="Times New Roman"/>
+          <w:sz w:val="28"/>
+          <w:szCs w:val="28"/>
+        </w:rPr>
+        <w:t>-</w:t>
+      </w:r>
+      <w:proofErr w:type="gramEnd"/>
+      <w:r>
+        <w:rPr>
+          <w:rFonts w:ascii="Times New Roman" w:eastAsiaTheme="minorEastAsia" w:hAnsi="Times New Roman" w:cs="Times New Roman"/>
+          <w:sz w:val="28"/>
+          <w:szCs w:val="28"/>
+        </w:rPr>
+        <w:t xml:space="preserve"> доход</w:t>
+      </w:r>
+      <w:r>
+        <w:rPr>
+          <w:rFonts w:ascii="Times New Roman" w:eastAsiaTheme="minorEastAsia" w:hAnsi="Times New Roman" w:cs="Times New Roman"/>
+          <w:sz w:val="28"/>
+          <w:szCs w:val="28"/>
+        </w:rPr>
+        <w:t xml:space="preserve"> в </w:t>
+      </w:r>
+      <w:r>
+        <w:rPr>
+          <w:rFonts w:ascii="Times New Roman" w:eastAsiaTheme="minorEastAsia" w:hAnsi="Times New Roman" w:cs="Times New Roman"/>
+          <w:i/>
+          <w:sz w:val="28"/>
+          <w:szCs w:val="28"/>
+          <w:lang w:val="en-US"/>
+        </w:rPr>
+        <w:t>t</w:t>
+      </w:r>
+      <w:r>
+        <w:rPr>
+          <w:rFonts w:ascii="Times New Roman" w:eastAsiaTheme="minorEastAsia" w:hAnsi="Times New Roman" w:cs="Times New Roman"/>
+          <w:sz w:val="28"/>
+          <w:szCs w:val="28"/>
+        </w:rPr>
+        <w:t>-</w:t>
+      </w:r>
+      <w:r>
+        <w:rPr>
+          <w:rFonts w:ascii="Times New Roman" w:eastAsiaTheme="minorEastAsia" w:hAnsi="Times New Roman" w:cs="Times New Roman"/>
+          <w:sz w:val="28"/>
+          <w:szCs w:val="28"/>
+        </w:rPr>
+        <w:t xml:space="preserve">м году; </w:t>
+      </w:r>
+      <m:oMath>
+        <m:sSub>
+          <m:sSubPr>
+            <m:ctrlPr>
+              <w:rPr>
+                <w:rFonts w:ascii="Cambria Math" w:hAnsi="Cambria Math" w:cs="Times New Roman"/>
+                <w:i/>
+                <w:sz w:val="28"/>
+                <w:szCs w:val="28"/>
+              </w:rPr>
+            </m:ctrlPr>
+          </m:sSubPr>
+          <m:e>
+            <m:r>
+              <w:rPr>
+                <w:rFonts w:ascii="Cambria Math" w:hAnsi="Cambria Math" w:cs="Times New Roman"/>
+                <w:sz w:val="28"/>
+                <w:szCs w:val="28"/>
+              </w:rPr>
+              <m:t>З</m:t>
+            </m:r>
+          </m:e>
+          <m:sub>
+            <m:r>
+              <w:rPr>
+                <w:rFonts w:ascii="Cambria Math" w:hAnsi="Cambria Math" w:cs="Times New Roman"/>
+                <w:sz w:val="28"/>
+                <w:szCs w:val="28"/>
+                <w:lang w:val="en-US"/>
+              </w:rPr>
+              <m:t>t</m:t>
+            </m:r>
+          </m:sub>
+        </m:sSub>
+      </m:oMath>
+      <w:r>
+        <w:rPr>
+          <w:rFonts w:ascii="Times New Roman" w:eastAsiaTheme="minorEastAsia" w:hAnsi="Times New Roman" w:cs="Times New Roman"/>
+          <w:sz w:val="28"/>
+          <w:szCs w:val="28"/>
+        </w:rPr>
+        <w:t xml:space="preserve"> – сумма затрат в </w:t>
+      </w:r>
+      <w:r>
+        <w:rPr>
+          <w:rFonts w:ascii="Times New Roman" w:eastAsiaTheme="minorEastAsia" w:hAnsi="Times New Roman" w:cs="Times New Roman"/>
+          <w:i/>
+          <w:sz w:val="28"/>
+          <w:szCs w:val="28"/>
+          <w:lang w:val="en-US"/>
+        </w:rPr>
+        <w:t>t</w:t>
+      </w:r>
+      <w:r>
+        <w:rPr>
+          <w:rFonts w:ascii="Times New Roman" w:eastAsiaTheme="minorEastAsia" w:hAnsi="Times New Roman" w:cs="Times New Roman"/>
+          <w:sz w:val="28"/>
+          <w:szCs w:val="28"/>
+        </w:rPr>
+        <w:t>-</w:t>
+      </w:r>
+      <w:r>
+        <w:rPr>
+          <w:rFonts w:ascii="Times New Roman" w:eastAsiaTheme="minorEastAsia" w:hAnsi="Times New Roman" w:cs="Times New Roman"/>
+          <w:sz w:val="28"/>
+          <w:szCs w:val="28"/>
+        </w:rPr>
+        <w:t>м</w:t>
+      </w:r>
+      <w:r>
+        <w:rPr>
+          <w:rFonts w:ascii="Times New Roman" w:eastAsiaTheme="minorEastAsia" w:hAnsi="Times New Roman" w:cs="Times New Roman"/>
+          <w:sz w:val="28"/>
+          <w:szCs w:val="28"/>
+        </w:rPr>
+        <w:t xml:space="preserve"> </w:t>
+      </w:r>
+      <w:r>
+        <w:rPr>
+          <w:rFonts w:ascii="Times New Roman" w:eastAsiaTheme="minorEastAsia" w:hAnsi="Times New Roman" w:cs="Times New Roman"/>
+          <w:sz w:val="28"/>
+          <w:szCs w:val="28"/>
+        </w:rPr>
+        <w:t>году</w:t>
+      </w:r>
+      <w:r>
+        <w:rPr>
+          <w:rFonts w:ascii="Times New Roman" w:eastAsiaTheme="minorEastAsia" w:hAnsi="Times New Roman" w:cs="Times New Roman"/>
+          <w:sz w:val="28"/>
+          <w:szCs w:val="28"/>
+        </w:rPr>
+        <w:t>.</w:t>
+      </w:r>
+    </w:p>
+    <w:p>
+      <w:pPr>
+        <w:ind w:firstLine="0"/>
+        <w:jc w:val="both"/>
+        <w:rPr>
+          <w:rFonts w:ascii="Times New Roman" w:eastAsiaTheme="minorEastAsia" w:hAnsi="Times New Roman" w:cs="Times New Roman"/>
+          <w:sz w:val="28"/>
+          <w:szCs w:val="28"/>
+        </w:rPr>
+      </w:pPr>
+      <w:r>
+        <w:rPr>
+          <w:rFonts w:ascii="Times New Roman" w:eastAsiaTheme="minorEastAsia" w:hAnsi="Times New Roman" w:cs="Times New Roman"/>
+          <w:sz w:val="28"/>
+          <w:szCs w:val="28"/>
+        </w:rPr>
+        <w:tab/>
+        <w:t>Рентабельность инвестиций рассчитывается как</w:t>
+      </w:r>
+    </w:p>
+    <w:p>
+      <w:pPr>
+        <w:ind w:firstLine="0"/>
+        <w:jc w:val="both"/>
+        <w:rPr>
+          <w:rFonts w:ascii="Times New Roman" w:eastAsiaTheme="minorEastAsia" w:hAnsi="Times New Roman" w:cs="Times New Roman"/>
+          <w:sz w:val="28"/>
+          <w:szCs w:val="28"/>
+        </w:rPr>
+      </w:pPr>
+    </w:p>
+    <w:p>
+      <w:pPr>
+        <w:ind w:firstLine="0"/>
+        <w:jc w:val="center"/>
+        <w:rPr>
+          <w:rFonts w:ascii="Times New Roman" w:eastAsiaTheme="minorEastAsia" w:hAnsi="Times New Roman" w:cs="Times New Roman"/>
+          <w:sz w:val="28"/>
+          <w:szCs w:val="28"/>
+        </w:rPr>
+      </w:pPr>
+      <m:oMath>
+        <m:sSub>
+          <m:sSubPr>
+            <m:ctrlPr>
+              <w:rPr>
+                <w:rFonts w:ascii="Cambria Math" w:eastAsiaTheme="minorEastAsia" w:hAnsi="Cambria Math" w:cs="Times New Roman"/>
+                <w:i/>
+                <w:sz w:val="28"/>
+                <w:szCs w:val="28"/>
+              </w:rPr>
+            </m:ctrlPr>
+          </m:sSubPr>
+          <m:e>
+            <m:r>
+              <w:rPr>
+                <w:rFonts w:ascii="Cambria Math" w:eastAsiaTheme="minorEastAsia" w:hAnsi="Cambria Math" w:cs="Times New Roman"/>
+                <w:sz w:val="28"/>
+                <w:szCs w:val="28"/>
+              </w:rPr>
+              <m:t>P</m:t>
+            </m:r>
+          </m:e>
+          <m:sub>
+            <m:r>
+              <w:rPr>
+                <w:rFonts w:ascii="Cambria Math" w:eastAsiaTheme="minorEastAsia" w:hAnsi="Cambria Math" w:cs="Times New Roman"/>
+                <w:sz w:val="28"/>
+                <w:szCs w:val="28"/>
+              </w:rPr>
+              <m:t>и</m:t>
+            </m:r>
+          </m:sub>
+        </m:sSub>
         <m:r>
           <w:rPr>
-            <w:rFonts w:ascii="Cambria Math" w:hAnsi="Cambria Math" w:cs="Times New Roman"/>
+            <w:rFonts w:ascii="Cambria Math" w:eastAsiaTheme="minorEastAsia" w:hAnsi="Cambria Math" w:cs="Times New Roman"/>
             <w:sz w:val="28"/>
             <w:szCs w:val="28"/>
           </w:rPr>
-          <m:t>.4</m:t>
+          <m:t>=</m:t>
         </m:r>
+        <m:f>
+          <m:fPr>
+            <m:ctrlPr>
+              <w:rPr>
+                <w:rFonts w:ascii="Cambria Math" w:eastAsiaTheme="minorEastAsia" w:hAnsi="Cambria Math" w:cs="Times New Roman"/>
+                <w:i/>
+                <w:sz w:val="28"/>
+                <w:szCs w:val="28"/>
+              </w:rPr>
+            </m:ctrlPr>
+          </m:fPr>
+          <m:num>
+            <m:nary>
+              <m:naryPr>
+                <m:chr m:val="∑"/>
+                <m:limLoc m:val="subSup"/>
+                <m:ctrlPr>
+                  <w:rPr>
+                    <w:rFonts w:ascii="Cambria Math" w:eastAsiaTheme="minorEastAsia" w:hAnsi="Cambria Math" w:cs="Times New Roman"/>
+                    <w:i/>
+                    <w:sz w:val="28"/>
+                    <w:szCs w:val="28"/>
+                  </w:rPr>
+                </m:ctrlPr>
+              </m:naryPr>
+              <m:sub>
+                <m:r>
+                  <w:rPr>
+                    <w:rFonts w:ascii="Cambria Math" w:eastAsiaTheme="minorEastAsia" w:hAnsi="Cambria Math" w:cs="Times New Roman"/>
+                    <w:sz w:val="28"/>
+                    <w:szCs w:val="28"/>
+                  </w:rPr>
+                  <m:t>t</m:t>
+                </m:r>
+              </m:sub>
+              <m:sup>
+                <m:r>
+                  <w:rPr>
+                    <w:rFonts w:ascii="Cambria Math" w:eastAsiaTheme="minorEastAsia" w:hAnsi="Cambria Math" w:cs="Times New Roman"/>
+                    <w:sz w:val="28"/>
+                    <w:szCs w:val="28"/>
+                    <w:lang w:val="en-US"/>
+                  </w:rPr>
+                  <m:t>n</m:t>
+                </m:r>
+              </m:sup>
+              <m:e>
+                <m:sSub>
+                  <m:sSubPr>
+                    <m:ctrlPr>
+                      <w:rPr>
+                        <w:rFonts w:ascii="Cambria Math" w:hAnsi="Cambria Math" w:cs="Times New Roman"/>
+                        <w:i/>
+                        <w:sz w:val="28"/>
+                        <w:szCs w:val="28"/>
+                      </w:rPr>
+                    </m:ctrlPr>
+                  </m:sSubPr>
+                  <m:e>
+                    <m:r>
+                      <w:rPr>
+                        <w:rFonts w:ascii="Cambria Math" w:hAnsi="Cambria Math" w:cs="Times New Roman"/>
+                        <w:sz w:val="28"/>
+                        <w:szCs w:val="28"/>
+                      </w:rPr>
+                      <m:t>П</m:t>
+                    </m:r>
+                  </m:e>
+                  <m:sub>
+                    <m:r>
+                      <w:rPr>
+                        <w:rFonts w:ascii="Cambria Math" w:hAnsi="Cambria Math" w:cs="Times New Roman"/>
+                        <w:sz w:val="28"/>
+                        <w:szCs w:val="28"/>
+                      </w:rPr>
+                      <m:t>t</m:t>
+                    </m:r>
+                  </m:sub>
+                </m:sSub>
+                <m:sSub>
+                  <m:sSubPr>
+                    <m:ctrlPr>
+                      <w:rPr>
+                        <w:rFonts w:ascii="Cambria Math" w:hAnsi="Cambria Math" w:cs="Times New Roman"/>
+                        <w:i/>
+                        <w:sz w:val="28"/>
+                        <w:szCs w:val="28"/>
+                      </w:rPr>
+                    </m:ctrlPr>
+                  </m:sSubPr>
+                  <m:e>
+                    <m:r>
+                      <w:rPr>
+                        <w:rFonts w:ascii="Cambria Math" w:hAnsi="Cambria Math" w:cs="Times New Roman"/>
+                        <w:sz w:val="28"/>
+                        <w:szCs w:val="28"/>
+                      </w:rPr>
+                      <m:t>α</m:t>
+                    </m:r>
+                  </m:e>
+                  <m:sub>
+                    <m:r>
+                      <w:rPr>
+                        <w:rFonts w:ascii="Cambria Math" w:hAnsi="Cambria Math" w:cs="Times New Roman"/>
+                        <w:sz w:val="28"/>
+                        <w:szCs w:val="28"/>
+                        <w:lang w:val="en-US"/>
+                      </w:rPr>
+                      <m:t>t</m:t>
+                    </m:r>
+                  </m:sub>
+                </m:sSub>
+              </m:e>
+            </m:nary>
+          </m:num>
+          <m:den>
+            <m:nary>
+              <m:naryPr>
+                <m:chr m:val="∑"/>
+                <m:limLoc m:val="subSup"/>
+                <m:ctrlPr>
+                  <w:rPr>
+                    <w:rFonts w:ascii="Cambria Math" w:eastAsiaTheme="minorEastAsia" w:hAnsi="Cambria Math" w:cs="Times New Roman"/>
+                    <w:i/>
+                    <w:sz w:val="28"/>
+                    <w:szCs w:val="28"/>
+                  </w:rPr>
+                </m:ctrlPr>
+              </m:naryPr>
+              <m:sub>
+                <m:r>
+                  <w:rPr>
+                    <w:rFonts w:ascii="Cambria Math" w:eastAsiaTheme="minorEastAsia" w:hAnsi="Cambria Math" w:cs="Times New Roman"/>
+                    <w:sz w:val="28"/>
+                    <w:szCs w:val="28"/>
+                  </w:rPr>
+                  <m:t>t</m:t>
+                </m:r>
+              </m:sub>
+              <m:sup>
+                <m:r>
+                  <w:rPr>
+                    <w:rFonts w:ascii="Cambria Math" w:eastAsiaTheme="minorEastAsia" w:hAnsi="Cambria Math" w:cs="Times New Roman"/>
+                    <w:sz w:val="28"/>
+                    <w:szCs w:val="28"/>
+                    <w:lang w:val="en-US"/>
+                  </w:rPr>
+                  <m:t>n</m:t>
+                </m:r>
+              </m:sup>
+              <m:e>
+                <m:sSub>
+                  <m:sSubPr>
+                    <m:ctrlPr>
+                      <w:rPr>
+                        <w:rFonts w:ascii="Cambria Math" w:hAnsi="Cambria Math" w:cs="Times New Roman"/>
+                        <w:i/>
+                        <w:sz w:val="28"/>
+                        <w:szCs w:val="28"/>
+                      </w:rPr>
+                    </m:ctrlPr>
+                  </m:sSubPr>
+                  <m:e>
+                    <m:sSub>
+                      <m:sSubPr>
+                        <m:ctrlPr>
+                          <w:rPr>
+                            <w:rFonts w:ascii="Cambria Math" w:hAnsi="Cambria Math" w:cs="Times New Roman"/>
+                            <w:i/>
+                            <w:sz w:val="28"/>
+                            <w:szCs w:val="28"/>
+                          </w:rPr>
+                        </m:ctrlPr>
+                      </m:sSubPr>
+                      <m:e>
+                        <m:r>
+                          <w:rPr>
+                            <w:rFonts w:ascii="Cambria Math" w:hAnsi="Cambria Math" w:cs="Times New Roman"/>
+                            <w:sz w:val="28"/>
+                            <w:szCs w:val="28"/>
+                          </w:rPr>
+                          <m:t>З</m:t>
+                        </m:r>
+                      </m:e>
+                      <m:sub>
+                        <m:r>
+                          <w:rPr>
+                            <w:rFonts w:ascii="Cambria Math" w:hAnsi="Cambria Math" w:cs="Times New Roman"/>
+                            <w:sz w:val="28"/>
+                            <w:szCs w:val="28"/>
+                            <w:lang w:val="en-US"/>
+                          </w:rPr>
+                          <m:t>t</m:t>
+                        </m:r>
+                      </m:sub>
+                    </m:sSub>
+                    <m:r>
+                      <w:rPr>
+                        <w:rFonts w:ascii="Cambria Math" w:hAnsi="Cambria Math" w:cs="Times New Roman"/>
+                        <w:sz w:val="28"/>
+                        <w:szCs w:val="28"/>
+                      </w:rPr>
+                      <m:t>α</m:t>
+                    </m:r>
+                  </m:e>
+                  <m:sub>
+                    <m:r>
+                      <w:rPr>
+                        <w:rFonts w:ascii="Cambria Math" w:hAnsi="Cambria Math" w:cs="Times New Roman"/>
+                        <w:sz w:val="28"/>
+                        <w:szCs w:val="28"/>
+                        <w:lang w:val="en-US"/>
+                      </w:rPr>
+                      <m:t>t</m:t>
+                    </m:r>
+                  </m:sub>
+                </m:sSub>
+              </m:e>
+            </m:nary>
+          </m:den>
+        </m:f>
         <m:r>
           <w:rPr>
-            <w:rFonts w:ascii="Cambria Math" w:hAnsi="Cambria Math" w:cs="Times New Roman"/>
+            <w:rFonts w:ascii="Cambria Math" w:eastAsiaTheme="minorEastAsia" w:hAnsi="Cambria Math" w:cs="Times New Roman"/>
             <w:sz w:val="28"/>
             <w:szCs w:val="28"/>
           </w:rPr>
-          <m:t>9</m:t>
-        </m:r>
-        <m:r>
-          <w:rPr>
-            <w:rFonts w:ascii="Cambria Math" w:hAnsi="Cambria Math" w:cs="Times New Roman"/>
-            <w:sz w:val="28"/>
-            <w:szCs w:val="28"/>
-          </w:rPr>
-          <m:t>1</m:t>
+          <m:t>*100%</m:t>
         </m:r>
       </m:oMath>
       <w:r>
@@ -6602,70 +8296,875 @@
           <w:sz w:val="28"/>
           <w:szCs w:val="28"/>
         </w:rPr>
-        <w:t xml:space="preserve"> </w:t>
-      </w:r>
-      <w:r>
-        <w:rPr>
-          <w:rFonts w:ascii="Times New Roman" w:eastAsiaTheme="minorEastAsia" w:hAnsi="Times New Roman" w:cs="Times New Roman"/>
-          <w:sz w:val="28"/>
-          <w:szCs w:val="28"/>
-        </w:rPr>
-        <w:t xml:space="preserve">тыс. </w:t>
-      </w:r>
-      <w:r>
-        <w:rPr>
-          <w:rFonts w:ascii="Times New Roman" w:eastAsiaTheme="minorEastAsia" w:hAnsi="Times New Roman" w:cs="Times New Roman"/>
-          <w:sz w:val="28"/>
-          <w:szCs w:val="28"/>
-        </w:rPr>
-        <w:t>р.</w:t>
-      </w:r>
-      <w:r>
-        <w:rPr>
-          <w:rFonts w:ascii="Times New Roman" w:eastAsiaTheme="minorEastAsia" w:hAnsi="Times New Roman" w:cs="Times New Roman"/>
-          <w:sz w:val="28"/>
-          <w:szCs w:val="28"/>
-        </w:rPr>
-        <w:t xml:space="preserve">   (6.10)</w:t>
+        <w:t>.</w:t>
       </w:r>
     </w:p>
     <w:p>
       <w:pPr>
         <w:ind w:firstLine="0"/>
-        <w:rPr>
-          <w:rFonts w:ascii="Times New Roman" w:hAnsi="Times New Roman" w:cs="Times New Roman"/>
-          <w:b/>
-          <w:sz w:val="28"/>
-          <w:szCs w:val="28"/>
-        </w:rPr>
-      </w:pPr>
-    </w:p>
-    <w:p>
-      <w:pPr>
-        <w:ind w:firstLine="708"/>
-        <w:rPr>
-          <w:rFonts w:ascii="Times New Roman" w:hAnsi="Times New Roman" w:cs="Times New Roman"/>
-          <w:sz w:val="28"/>
-          <w:szCs w:val="28"/>
-        </w:rPr>
-      </w:pPr>
-      <w:r>
-        <w:rPr>
-          <w:rFonts w:ascii="Times New Roman" w:hAnsi="Times New Roman" w:cs="Times New Roman"/>
-          <w:b/>
-          <w:sz w:val="28"/>
-          <w:szCs w:val="28"/>
-        </w:rPr>
-        <w:t xml:space="preserve">6.4 </w:t>
-      </w:r>
-      <w:r>
-        <w:rPr>
-          <w:rFonts w:ascii="Times New Roman" w:hAnsi="Times New Roman" w:cs="Times New Roman"/>
-          <w:sz w:val="28"/>
-          <w:szCs w:val="28"/>
-        </w:rPr>
-        <w:t>Расчет показателей эффективности инвестиций в разработку ПС</w:t>
-      </w:r>
+        <w:jc w:val="both"/>
+        <w:rPr>
+          <w:rFonts w:ascii="Times New Roman" w:hAnsi="Times New Roman" w:cs="Times New Roman"/>
+          <w:sz w:val="28"/>
+          <w:szCs w:val="28"/>
+        </w:rPr>
+      </w:pPr>
+      <w:r>
+        <w:rPr>
+          <w:rFonts w:ascii="Times New Roman" w:eastAsiaTheme="minorEastAsia" w:hAnsi="Times New Roman" w:cs="Times New Roman"/>
+          <w:sz w:val="28"/>
+          <w:szCs w:val="28"/>
+        </w:rPr>
+        <w:tab/>
+      </w:r>
+    </w:p>
+    <w:p>
+      <w:pPr>
+        <w:ind w:firstLine="0"/>
+        <w:jc w:val="both"/>
+        <w:rPr>
+          <w:rFonts w:ascii="Times New Roman" w:hAnsi="Times New Roman" w:cs="Times New Roman"/>
+          <w:sz w:val="28"/>
+          <w:szCs w:val="28"/>
+        </w:rPr>
+      </w:pPr>
+      <w:r>
+        <w:rPr>
+          <w:rFonts w:ascii="Times New Roman" w:hAnsi="Times New Roman" w:cs="Times New Roman"/>
+          <w:sz w:val="28"/>
+          <w:szCs w:val="28"/>
+        </w:rPr>
+        <w:lastRenderedPageBreak/>
+        <w:t>Таблица 6.2</w:t>
+      </w:r>
+      <w:r>
+        <w:rPr>
+          <w:rFonts w:ascii="Times New Roman" w:hAnsi="Times New Roman" w:cs="Times New Roman"/>
+          <w:sz w:val="28"/>
+          <w:szCs w:val="28"/>
+        </w:rPr>
+        <w:t xml:space="preserve"> – Результаты расчета показателей эффективности инвестиционного проекта</w:t>
+      </w:r>
+    </w:p>
+    <w:tbl>
+      <w:tblPr>
+        <w:tblStyle w:val="TableGrid"/>
+        <w:tblW w:w="0" w:type="auto"/>
+        <w:tblLook w:val="04A0" w:firstRow="1" w:lastRow="0" w:firstColumn="1" w:lastColumn="0" w:noHBand="0" w:noVBand="1"/>
+      </w:tblPr>
+      <w:tblGrid>
+        <w:gridCol w:w="2555"/>
+        <w:gridCol w:w="2599"/>
+        <w:gridCol w:w="1049"/>
+        <w:gridCol w:w="1049"/>
+        <w:gridCol w:w="1049"/>
+        <w:gridCol w:w="1049"/>
+      </w:tblGrid>
+      <w:tr>
+        <w:tc>
+          <w:tcPr>
+            <w:tcW w:w="2555" w:type="dxa"/>
+            <w:vMerge w:val="restart"/>
+          </w:tcPr>
+          <w:p>
+            <w:pPr>
+              <w:ind w:firstLine="0"/>
+              <w:jc w:val="both"/>
+              <w:rPr>
+                <w:rFonts w:ascii="Times New Roman" w:hAnsi="Times New Roman" w:cs="Times New Roman"/>
+                <w:sz w:val="28"/>
+                <w:szCs w:val="28"/>
+              </w:rPr>
+            </w:pPr>
+            <w:r>
+              <w:rPr>
+                <w:rFonts w:ascii="Times New Roman" w:hAnsi="Times New Roman" w:cs="Times New Roman"/>
+                <w:sz w:val="28"/>
+                <w:szCs w:val="28"/>
+              </w:rPr>
+              <w:t>Показатель</w:t>
+            </w:r>
+          </w:p>
+        </w:tc>
+        <w:tc>
+          <w:tcPr>
+            <w:tcW w:w="2599" w:type="dxa"/>
+            <w:vMerge w:val="restart"/>
+          </w:tcPr>
+          <w:p>
+            <w:pPr>
+              <w:ind w:firstLine="0"/>
+              <w:jc w:val="center"/>
+              <w:rPr>
+                <w:rFonts w:ascii="Times New Roman" w:hAnsi="Times New Roman" w:cs="Times New Roman"/>
+                <w:sz w:val="28"/>
+                <w:szCs w:val="28"/>
+              </w:rPr>
+            </w:pPr>
+            <w:r>
+              <w:rPr>
+                <w:rFonts w:ascii="Times New Roman" w:hAnsi="Times New Roman" w:cs="Times New Roman"/>
+                <w:sz w:val="28"/>
+                <w:szCs w:val="28"/>
+              </w:rPr>
+              <w:t>Период разработки</w:t>
+            </w:r>
+          </w:p>
+        </w:tc>
+        <w:tc>
+          <w:tcPr>
+            <w:tcW w:w="4196" w:type="dxa"/>
+            <w:gridSpan w:val="4"/>
+          </w:tcPr>
+          <w:p>
+            <w:pPr>
+              <w:ind w:firstLine="0"/>
+              <w:jc w:val="center"/>
+              <w:rPr>
+                <w:rFonts w:ascii="Times New Roman" w:hAnsi="Times New Roman" w:cs="Times New Roman"/>
+                <w:sz w:val="28"/>
+                <w:szCs w:val="28"/>
+              </w:rPr>
+            </w:pPr>
+            <w:r>
+              <w:rPr>
+                <w:rFonts w:ascii="Times New Roman" w:hAnsi="Times New Roman" w:cs="Times New Roman"/>
+                <w:sz w:val="28"/>
+                <w:szCs w:val="28"/>
+              </w:rPr>
+              <w:t>Год реализации</w:t>
+            </w:r>
+          </w:p>
+        </w:tc>
+      </w:tr>
+      <w:tr>
+        <w:tc>
+          <w:tcPr>
+            <w:tcW w:w="2555" w:type="dxa"/>
+            <w:vMerge/>
+          </w:tcPr>
+          <w:p>
+            <w:pPr>
+              <w:ind w:firstLine="0"/>
+              <w:jc w:val="both"/>
+              <w:rPr>
+                <w:rFonts w:ascii="Times New Roman" w:hAnsi="Times New Roman" w:cs="Times New Roman"/>
+                <w:sz w:val="28"/>
+                <w:szCs w:val="28"/>
+              </w:rPr>
+            </w:pPr>
+          </w:p>
+        </w:tc>
+        <w:tc>
+          <w:tcPr>
+            <w:tcW w:w="2599" w:type="dxa"/>
+            <w:vMerge/>
+          </w:tcPr>
+          <w:p>
+            <w:pPr>
+              <w:ind w:firstLine="0"/>
+              <w:jc w:val="center"/>
+              <w:rPr>
+                <w:rFonts w:ascii="Times New Roman" w:hAnsi="Times New Roman" w:cs="Times New Roman"/>
+                <w:sz w:val="28"/>
+                <w:szCs w:val="28"/>
+                <w:lang w:val="en-US"/>
+              </w:rPr>
+            </w:pPr>
+          </w:p>
+        </w:tc>
+        <w:tc>
+          <w:tcPr>
+            <w:tcW w:w="1049" w:type="dxa"/>
+          </w:tcPr>
+          <w:p>
+            <w:pPr>
+              <w:ind w:firstLine="0"/>
+              <w:jc w:val="center"/>
+              <w:rPr>
+                <w:rFonts w:ascii="Times New Roman" w:hAnsi="Times New Roman" w:cs="Times New Roman"/>
+                <w:sz w:val="28"/>
+                <w:szCs w:val="28"/>
+              </w:rPr>
+            </w:pPr>
+            <w:r>
+              <w:rPr>
+                <w:rFonts w:ascii="Times New Roman" w:hAnsi="Times New Roman" w:cs="Times New Roman"/>
+                <w:sz w:val="28"/>
+                <w:szCs w:val="28"/>
+              </w:rPr>
+              <w:t>1</w:t>
+            </w:r>
+          </w:p>
+        </w:tc>
+        <w:tc>
+          <w:tcPr>
+            <w:tcW w:w="1049" w:type="dxa"/>
+          </w:tcPr>
+          <w:p>
+            <w:pPr>
+              <w:ind w:firstLine="0"/>
+              <w:jc w:val="center"/>
+              <w:rPr>
+                <w:rFonts w:ascii="Times New Roman" w:hAnsi="Times New Roman" w:cs="Times New Roman"/>
+                <w:sz w:val="28"/>
+                <w:szCs w:val="28"/>
+              </w:rPr>
+            </w:pPr>
+            <w:r>
+              <w:rPr>
+                <w:rFonts w:ascii="Times New Roman" w:hAnsi="Times New Roman" w:cs="Times New Roman"/>
+                <w:sz w:val="28"/>
+                <w:szCs w:val="28"/>
+              </w:rPr>
+              <w:t>2</w:t>
+            </w:r>
+          </w:p>
+        </w:tc>
+        <w:tc>
+          <w:tcPr>
+            <w:tcW w:w="1049" w:type="dxa"/>
+          </w:tcPr>
+          <w:p>
+            <w:pPr>
+              <w:ind w:firstLine="0"/>
+              <w:jc w:val="center"/>
+              <w:rPr>
+                <w:rFonts w:ascii="Times New Roman" w:hAnsi="Times New Roman" w:cs="Times New Roman"/>
+                <w:sz w:val="28"/>
+                <w:szCs w:val="28"/>
+              </w:rPr>
+            </w:pPr>
+            <w:r>
+              <w:rPr>
+                <w:rFonts w:ascii="Times New Roman" w:hAnsi="Times New Roman" w:cs="Times New Roman"/>
+                <w:sz w:val="28"/>
+                <w:szCs w:val="28"/>
+              </w:rPr>
+              <w:t>3</w:t>
+            </w:r>
+          </w:p>
+        </w:tc>
+        <w:tc>
+          <w:tcPr>
+            <w:tcW w:w="1049" w:type="dxa"/>
+          </w:tcPr>
+          <w:p>
+            <w:pPr>
+              <w:ind w:firstLine="0"/>
+              <w:jc w:val="center"/>
+              <w:rPr>
+                <w:rFonts w:ascii="Times New Roman" w:hAnsi="Times New Roman" w:cs="Times New Roman"/>
+                <w:sz w:val="28"/>
+                <w:szCs w:val="28"/>
+              </w:rPr>
+            </w:pPr>
+            <w:r>
+              <w:rPr>
+                <w:rFonts w:ascii="Times New Roman" w:hAnsi="Times New Roman" w:cs="Times New Roman"/>
+                <w:sz w:val="28"/>
+                <w:szCs w:val="28"/>
+              </w:rPr>
+              <w:t>4</w:t>
+            </w:r>
+          </w:p>
+        </w:tc>
+      </w:tr>
+      <w:tr>
+        <w:tc>
+          <w:tcPr>
+            <w:tcW w:w="2555" w:type="dxa"/>
+          </w:tcPr>
+          <w:p>
+            <w:pPr>
+              <w:ind w:firstLine="0"/>
+              <w:jc w:val="both"/>
+              <w:rPr>
+                <w:rFonts w:ascii="Times New Roman" w:hAnsi="Times New Roman" w:cs="Times New Roman"/>
+                <w:sz w:val="28"/>
+                <w:szCs w:val="28"/>
+              </w:rPr>
+            </w:pPr>
+            <w:r>
+              <w:rPr>
+                <w:rFonts w:ascii="Times New Roman" w:hAnsi="Times New Roman" w:cs="Times New Roman"/>
+                <w:sz w:val="28"/>
+                <w:szCs w:val="28"/>
+              </w:rPr>
+              <w:t>Дисконтированный доход, р.</w:t>
+            </w:r>
+          </w:p>
+        </w:tc>
+        <w:tc>
+          <w:tcPr>
+            <w:tcW w:w="2599" w:type="dxa"/>
+          </w:tcPr>
+          <w:p>
+            <w:pPr>
+              <w:ind w:firstLine="0"/>
+              <w:jc w:val="center"/>
+              <w:rPr>
+                <w:rFonts w:ascii="Times New Roman" w:hAnsi="Times New Roman" w:cs="Times New Roman"/>
+                <w:sz w:val="28"/>
+                <w:szCs w:val="28"/>
+              </w:rPr>
+            </w:pPr>
+            <w:r>
+              <w:rPr>
+                <w:rFonts w:ascii="Times New Roman" w:hAnsi="Times New Roman" w:cs="Times New Roman"/>
+                <w:sz w:val="28"/>
+                <w:szCs w:val="28"/>
+              </w:rPr>
+              <w:t>-</w:t>
+            </w:r>
+          </w:p>
+        </w:tc>
+        <w:tc>
+          <w:tcPr>
+            <w:tcW w:w="1049" w:type="dxa"/>
+          </w:tcPr>
+          <w:p>
+            <w:pPr>
+              <w:ind w:firstLine="0"/>
+              <w:jc w:val="center"/>
+              <w:rPr>
+                <w:rFonts w:ascii="Times New Roman" w:hAnsi="Times New Roman" w:cs="Times New Roman"/>
+                <w:sz w:val="28"/>
+                <w:szCs w:val="28"/>
+              </w:rPr>
+            </w:pPr>
+          </w:p>
+        </w:tc>
+        <w:tc>
+          <w:tcPr>
+            <w:tcW w:w="1049" w:type="dxa"/>
+          </w:tcPr>
+          <w:p>
+            <w:pPr>
+              <w:ind w:firstLine="0"/>
+              <w:jc w:val="center"/>
+              <w:rPr>
+                <w:rFonts w:ascii="Times New Roman" w:hAnsi="Times New Roman" w:cs="Times New Roman"/>
+                <w:sz w:val="28"/>
+                <w:szCs w:val="28"/>
+              </w:rPr>
+            </w:pPr>
+          </w:p>
+        </w:tc>
+        <w:tc>
+          <w:tcPr>
+            <w:tcW w:w="1049" w:type="dxa"/>
+          </w:tcPr>
+          <w:p>
+            <w:pPr>
+              <w:ind w:firstLine="0"/>
+              <w:jc w:val="center"/>
+              <w:rPr>
+                <w:rFonts w:ascii="Times New Roman" w:hAnsi="Times New Roman" w:cs="Times New Roman"/>
+                <w:sz w:val="28"/>
+                <w:szCs w:val="28"/>
+              </w:rPr>
+            </w:pPr>
+          </w:p>
+        </w:tc>
+        <w:tc>
+          <w:tcPr>
+            <w:tcW w:w="1049" w:type="dxa"/>
+          </w:tcPr>
+          <w:p>
+            <w:pPr>
+              <w:ind w:firstLine="0"/>
+              <w:jc w:val="center"/>
+              <w:rPr>
+                <w:rFonts w:ascii="Times New Roman" w:hAnsi="Times New Roman" w:cs="Times New Roman"/>
+                <w:sz w:val="28"/>
+                <w:szCs w:val="28"/>
+              </w:rPr>
+            </w:pPr>
+          </w:p>
+        </w:tc>
+      </w:tr>
+      <w:tr>
+        <w:tc>
+          <w:tcPr>
+            <w:tcW w:w="2555" w:type="dxa"/>
+          </w:tcPr>
+          <w:p>
+            <w:pPr>
+              <w:ind w:firstLine="0"/>
+              <w:jc w:val="both"/>
+              <w:rPr>
+                <w:rFonts w:ascii="Times New Roman" w:hAnsi="Times New Roman" w:cs="Times New Roman"/>
+                <w:sz w:val="28"/>
+                <w:szCs w:val="28"/>
+              </w:rPr>
+            </w:pPr>
+            <w:r>
+              <w:rPr>
+                <w:rFonts w:ascii="Times New Roman" w:hAnsi="Times New Roman" w:cs="Times New Roman"/>
+                <w:sz w:val="28"/>
+                <w:szCs w:val="28"/>
+              </w:rPr>
+              <w:t xml:space="preserve">Затраты, </w:t>
+            </w:r>
+            <w:r>
+              <w:rPr>
+                <w:rFonts w:ascii="Times New Roman" w:hAnsi="Times New Roman" w:cs="Times New Roman"/>
+                <w:sz w:val="28"/>
+                <w:szCs w:val="28"/>
+              </w:rPr>
+              <w:t xml:space="preserve">млн. </w:t>
+            </w:r>
+            <w:r>
+              <w:rPr>
+                <w:rFonts w:ascii="Times New Roman" w:hAnsi="Times New Roman" w:cs="Times New Roman"/>
+                <w:sz w:val="28"/>
+                <w:szCs w:val="28"/>
+              </w:rPr>
+              <w:t>р.</w:t>
+            </w:r>
+          </w:p>
+        </w:tc>
+        <w:tc>
+          <w:tcPr>
+            <w:tcW w:w="2599" w:type="dxa"/>
+          </w:tcPr>
+          <w:p>
+            <w:pPr>
+              <w:ind w:firstLine="0"/>
+              <w:jc w:val="center"/>
+              <w:rPr>
+                <w:rFonts w:ascii="Times New Roman" w:hAnsi="Times New Roman" w:cs="Times New Roman"/>
+                <w:sz w:val="28"/>
+                <w:szCs w:val="28"/>
+              </w:rPr>
+            </w:pPr>
+            <w:r>
+              <w:rPr>
+                <w:rFonts w:ascii="Times New Roman" w:hAnsi="Times New Roman" w:cs="Times New Roman"/>
+                <w:sz w:val="28"/>
+                <w:szCs w:val="28"/>
+              </w:rPr>
+              <w:t>132.068</w:t>
+            </w:r>
+          </w:p>
+        </w:tc>
+        <w:tc>
+          <w:tcPr>
+            <w:tcW w:w="1049" w:type="dxa"/>
+          </w:tcPr>
+          <w:p>
+            <w:pPr>
+              <w:ind w:firstLine="0"/>
+              <w:jc w:val="center"/>
+              <w:rPr>
+                <w:rFonts w:ascii="Times New Roman" w:hAnsi="Times New Roman" w:cs="Times New Roman"/>
+                <w:sz w:val="28"/>
+                <w:szCs w:val="28"/>
+              </w:rPr>
+            </w:pPr>
+            <m:oMathPara>
+              <m:oMath>
+                <m:r>
+                  <w:rPr>
+                    <w:rFonts w:ascii="Cambria Math" w:hAnsi="Cambria Math" w:cs="Times New Roman"/>
+                    <w:sz w:val="28"/>
+                    <w:szCs w:val="28"/>
+                  </w:rPr>
+                  <m:t>19.811</m:t>
+                </m:r>
+              </m:oMath>
+            </m:oMathPara>
+          </w:p>
+        </w:tc>
+        <w:tc>
+          <w:tcPr>
+            <w:tcW w:w="1049" w:type="dxa"/>
+          </w:tcPr>
+          <w:p>
+            <w:pPr>
+              <w:ind w:firstLine="0"/>
+              <w:jc w:val="center"/>
+              <w:rPr>
+                <w:rFonts w:ascii="Times New Roman" w:hAnsi="Times New Roman" w:cs="Times New Roman"/>
+                <w:sz w:val="28"/>
+                <w:szCs w:val="28"/>
+              </w:rPr>
+            </w:pPr>
+            <m:oMathPara>
+              <m:oMath>
+                <m:r>
+                  <w:rPr>
+                    <w:rFonts w:ascii="Cambria Math" w:hAnsi="Cambria Math" w:cs="Times New Roman"/>
+                    <w:sz w:val="28"/>
+                    <w:szCs w:val="28"/>
+                  </w:rPr>
+                  <m:t>19.811</m:t>
+                </m:r>
+              </m:oMath>
+            </m:oMathPara>
+          </w:p>
+        </w:tc>
+        <w:tc>
+          <w:tcPr>
+            <w:tcW w:w="1049" w:type="dxa"/>
+          </w:tcPr>
+          <w:p>
+            <w:pPr>
+              <w:ind w:firstLine="0"/>
+              <w:jc w:val="center"/>
+              <w:rPr>
+                <w:rFonts w:ascii="Times New Roman" w:hAnsi="Times New Roman" w:cs="Times New Roman"/>
+                <w:sz w:val="28"/>
+                <w:szCs w:val="28"/>
+              </w:rPr>
+            </w:pPr>
+            <m:oMathPara>
+              <m:oMath>
+                <m:r>
+                  <w:rPr>
+                    <w:rFonts w:ascii="Cambria Math" w:hAnsi="Cambria Math" w:cs="Times New Roman"/>
+                    <w:sz w:val="28"/>
+                    <w:szCs w:val="28"/>
+                  </w:rPr>
+                  <m:t>19.811</m:t>
+                </m:r>
+              </m:oMath>
+            </m:oMathPara>
+          </w:p>
+        </w:tc>
+        <w:tc>
+          <w:tcPr>
+            <w:tcW w:w="1049" w:type="dxa"/>
+          </w:tcPr>
+          <w:p>
+            <w:pPr>
+              <w:ind w:firstLine="0"/>
+              <w:jc w:val="center"/>
+              <w:rPr>
+                <w:rFonts w:ascii="Times New Roman" w:hAnsi="Times New Roman" w:cs="Times New Roman"/>
+                <w:sz w:val="28"/>
+                <w:szCs w:val="28"/>
+              </w:rPr>
+            </w:pPr>
+            <m:oMathPara>
+              <m:oMath>
+                <m:r>
+                  <w:rPr>
+                    <w:rFonts w:ascii="Cambria Math" w:hAnsi="Cambria Math" w:cs="Times New Roman"/>
+                    <w:sz w:val="28"/>
+                    <w:szCs w:val="28"/>
+                  </w:rPr>
+                  <m:t>19.811</m:t>
+                </m:r>
+              </m:oMath>
+            </m:oMathPara>
+          </w:p>
+        </w:tc>
+      </w:tr>
+      <w:tr>
+        <w:tc>
+          <w:tcPr>
+            <w:tcW w:w="2555" w:type="dxa"/>
+          </w:tcPr>
+          <w:p>
+            <w:pPr>
+              <w:ind w:firstLine="0"/>
+              <w:jc w:val="both"/>
+              <w:rPr>
+                <w:rFonts w:ascii="Times New Roman" w:hAnsi="Times New Roman" w:cs="Times New Roman"/>
+                <w:sz w:val="28"/>
+                <w:szCs w:val="28"/>
+              </w:rPr>
+            </w:pPr>
+            <w:r>
+              <w:rPr>
+                <w:rFonts w:ascii="Times New Roman" w:hAnsi="Times New Roman" w:cs="Times New Roman"/>
+                <w:sz w:val="28"/>
+                <w:szCs w:val="28"/>
+              </w:rPr>
+              <w:t>Дисконтированная сумма затрат, млн. р.</w:t>
+            </w:r>
+          </w:p>
+        </w:tc>
+        <w:tc>
+          <w:tcPr>
+            <w:tcW w:w="2599" w:type="dxa"/>
+          </w:tcPr>
+          <w:p>
+            <w:pPr>
+              <w:ind w:firstLine="0"/>
+              <w:jc w:val="center"/>
+              <w:rPr>
+                <w:rFonts w:ascii="Times New Roman" w:hAnsi="Times New Roman" w:cs="Times New Roman"/>
+                <w:sz w:val="28"/>
+                <w:szCs w:val="28"/>
+              </w:rPr>
+            </w:pPr>
+            <w:r>
+              <w:rPr>
+                <w:rFonts w:ascii="Times New Roman" w:hAnsi="Times New Roman" w:cs="Times New Roman"/>
+                <w:sz w:val="28"/>
+                <w:szCs w:val="28"/>
+              </w:rPr>
+              <w:t>132.068</w:t>
+            </w:r>
+          </w:p>
+        </w:tc>
+        <w:tc>
+          <w:tcPr>
+            <w:tcW w:w="1049" w:type="dxa"/>
+          </w:tcPr>
+          <w:p>
+            <w:pPr>
+              <w:ind w:firstLine="0"/>
+              <w:jc w:val="center"/>
+              <w:rPr>
+                <w:rFonts w:ascii="Times New Roman" w:hAnsi="Times New Roman" w:cs="Times New Roman"/>
+                <w:sz w:val="28"/>
+                <w:szCs w:val="28"/>
+              </w:rPr>
+            </w:pPr>
+            <w:r>
+              <w:rPr>
+                <w:rFonts w:ascii="Times New Roman" w:hAnsi="Times New Roman" w:cs="Times New Roman"/>
+                <w:sz w:val="28"/>
+                <w:szCs w:val="28"/>
+              </w:rPr>
+              <w:t>14.145</w:t>
+            </w:r>
+          </w:p>
+        </w:tc>
+        <w:tc>
+          <w:tcPr>
+            <w:tcW w:w="1049" w:type="dxa"/>
+          </w:tcPr>
+          <w:p>
+            <w:pPr>
+              <w:ind w:firstLine="0"/>
+              <w:jc w:val="center"/>
+              <w:rPr>
+                <w:rFonts w:ascii="Times New Roman" w:hAnsi="Times New Roman" w:cs="Times New Roman"/>
+                <w:sz w:val="28"/>
+                <w:szCs w:val="28"/>
+              </w:rPr>
+            </w:pPr>
+            <w:r>
+              <w:rPr>
+                <w:rFonts w:ascii="Times New Roman" w:hAnsi="Times New Roman" w:cs="Times New Roman"/>
+                <w:sz w:val="28"/>
+                <w:szCs w:val="28"/>
+              </w:rPr>
+              <w:t>10.104</w:t>
+            </w:r>
+          </w:p>
+        </w:tc>
+        <w:tc>
+          <w:tcPr>
+            <w:tcW w:w="1049" w:type="dxa"/>
+          </w:tcPr>
+          <w:p>
+            <w:pPr>
+              <w:ind w:firstLine="0"/>
+              <w:jc w:val="center"/>
+              <w:rPr>
+                <w:rFonts w:ascii="Times New Roman" w:hAnsi="Times New Roman" w:cs="Times New Roman"/>
+                <w:sz w:val="28"/>
+                <w:szCs w:val="28"/>
+              </w:rPr>
+            </w:pPr>
+            <w:r>
+              <w:rPr>
+                <w:rFonts w:ascii="Times New Roman" w:hAnsi="Times New Roman" w:cs="Times New Roman"/>
+                <w:sz w:val="28"/>
+                <w:szCs w:val="28"/>
+              </w:rPr>
+              <w:t>7.212</w:t>
+            </w:r>
+          </w:p>
+        </w:tc>
+        <w:tc>
+          <w:tcPr>
+            <w:tcW w:w="1049" w:type="dxa"/>
+          </w:tcPr>
+          <w:p>
+            <w:pPr>
+              <w:ind w:firstLine="0"/>
+              <w:jc w:val="center"/>
+              <w:rPr>
+                <w:rFonts w:ascii="Times New Roman" w:hAnsi="Times New Roman" w:cs="Times New Roman"/>
+                <w:sz w:val="28"/>
+                <w:szCs w:val="28"/>
+              </w:rPr>
+            </w:pPr>
+            <w:r>
+              <w:rPr>
+                <w:rFonts w:ascii="Times New Roman" w:hAnsi="Times New Roman" w:cs="Times New Roman"/>
+                <w:sz w:val="28"/>
+                <w:szCs w:val="28"/>
+              </w:rPr>
+              <w:t>5.151</w:t>
+            </w:r>
+          </w:p>
+        </w:tc>
+      </w:tr>
+      <w:tr>
+        <w:tc>
+          <w:tcPr>
+            <w:tcW w:w="2555" w:type="dxa"/>
+          </w:tcPr>
+          <w:p>
+            <w:pPr>
+              <w:ind w:firstLine="0"/>
+              <w:jc w:val="both"/>
+              <w:rPr>
+                <w:rFonts w:ascii="Times New Roman" w:hAnsi="Times New Roman" w:cs="Times New Roman"/>
+                <w:sz w:val="28"/>
+                <w:szCs w:val="28"/>
+              </w:rPr>
+            </w:pPr>
+            <w:r>
+              <w:rPr>
+                <w:rFonts w:ascii="Times New Roman" w:hAnsi="Times New Roman" w:cs="Times New Roman"/>
+                <w:sz w:val="28"/>
+                <w:szCs w:val="28"/>
+              </w:rPr>
+              <w:t>Коэффициент дисконтирования</w:t>
+            </w:r>
+          </w:p>
+        </w:tc>
+        <w:tc>
+          <w:tcPr>
+            <w:tcW w:w="2599" w:type="dxa"/>
+          </w:tcPr>
+          <w:p>
+            <w:pPr>
+              <w:ind w:firstLine="0"/>
+              <w:jc w:val="center"/>
+              <w:rPr>
+                <w:rFonts w:ascii="Times New Roman" w:hAnsi="Times New Roman" w:cs="Times New Roman"/>
+                <w:sz w:val="28"/>
+                <w:szCs w:val="28"/>
+              </w:rPr>
+            </w:pPr>
+            <w:r>
+              <w:rPr>
+                <w:rFonts w:ascii="Times New Roman" w:hAnsi="Times New Roman" w:cs="Times New Roman"/>
+                <w:sz w:val="28"/>
+                <w:szCs w:val="28"/>
+              </w:rPr>
+              <w:t>1.000</w:t>
+            </w:r>
+          </w:p>
+        </w:tc>
+        <w:tc>
+          <w:tcPr>
+            <w:tcW w:w="1049" w:type="dxa"/>
+          </w:tcPr>
+          <w:p>
+            <w:pPr>
+              <w:ind w:firstLine="0"/>
+              <w:jc w:val="center"/>
+              <w:rPr>
+                <w:rFonts w:ascii="Times New Roman" w:hAnsi="Times New Roman" w:cs="Times New Roman"/>
+                <w:sz w:val="28"/>
+                <w:szCs w:val="28"/>
+              </w:rPr>
+            </w:pPr>
+            <w:r>
+              <w:rPr>
+                <w:rFonts w:ascii="Times New Roman" w:hAnsi="Times New Roman" w:cs="Times New Roman"/>
+                <w:sz w:val="28"/>
+                <w:szCs w:val="28"/>
+              </w:rPr>
+              <w:t>0.714</w:t>
+            </w:r>
+          </w:p>
+        </w:tc>
+        <w:tc>
+          <w:tcPr>
+            <w:tcW w:w="1049" w:type="dxa"/>
+          </w:tcPr>
+          <w:p>
+            <w:pPr>
+              <w:ind w:firstLine="0"/>
+              <w:jc w:val="center"/>
+              <w:rPr>
+                <w:rFonts w:ascii="Times New Roman" w:hAnsi="Times New Roman" w:cs="Times New Roman"/>
+                <w:sz w:val="28"/>
+                <w:szCs w:val="28"/>
+              </w:rPr>
+            </w:pPr>
+            <w:r>
+              <w:rPr>
+                <w:rFonts w:ascii="Times New Roman" w:hAnsi="Times New Roman" w:cs="Times New Roman"/>
+                <w:sz w:val="28"/>
+                <w:szCs w:val="28"/>
+              </w:rPr>
+              <w:t>0.510</w:t>
+            </w:r>
+          </w:p>
+        </w:tc>
+        <w:tc>
+          <w:tcPr>
+            <w:tcW w:w="1049" w:type="dxa"/>
+          </w:tcPr>
+          <w:p>
+            <w:pPr>
+              <w:ind w:firstLine="0"/>
+              <w:jc w:val="center"/>
+              <w:rPr>
+                <w:rFonts w:ascii="Times New Roman" w:hAnsi="Times New Roman" w:cs="Times New Roman"/>
+                <w:sz w:val="28"/>
+                <w:szCs w:val="28"/>
+              </w:rPr>
+            </w:pPr>
+            <w:r>
+              <w:rPr>
+                <w:rFonts w:ascii="Times New Roman" w:hAnsi="Times New Roman" w:cs="Times New Roman"/>
+                <w:sz w:val="28"/>
+                <w:szCs w:val="28"/>
+              </w:rPr>
+              <w:t>0.364</w:t>
+            </w:r>
+          </w:p>
+        </w:tc>
+        <w:tc>
+          <w:tcPr>
+            <w:tcW w:w="1049" w:type="dxa"/>
+          </w:tcPr>
+          <w:p>
+            <w:pPr>
+              <w:ind w:firstLine="0"/>
+              <w:jc w:val="center"/>
+              <w:rPr>
+                <w:rFonts w:ascii="Times New Roman" w:hAnsi="Times New Roman" w:cs="Times New Roman"/>
+                <w:sz w:val="28"/>
+                <w:szCs w:val="28"/>
+              </w:rPr>
+            </w:pPr>
+            <w:r>
+              <w:rPr>
+                <w:rFonts w:ascii="Times New Roman" w:hAnsi="Times New Roman" w:cs="Times New Roman"/>
+                <w:sz w:val="28"/>
+                <w:szCs w:val="28"/>
+              </w:rPr>
+              <w:t>0.260</w:t>
+            </w:r>
+          </w:p>
+        </w:tc>
+      </w:tr>
+    </w:tbl>
+    <w:p>
+      <w:pPr>
+        <w:ind w:firstLine="0"/>
+        <w:jc w:val="both"/>
+        <w:rPr>
+          <w:rFonts w:ascii="Times New Roman" w:hAnsi="Times New Roman" w:cs="Times New Roman"/>
+          <w:sz w:val="28"/>
+          <w:szCs w:val="28"/>
+        </w:rPr>
+      </w:pPr>
     </w:p>
     <w:p>
       <w:pPr>
@@ -6677,6 +9176,14 @@
           <w:szCs w:val="28"/>
         </w:rPr>
       </w:pPr>
+      <w:r>
+        <w:rPr>
+          <w:rFonts w:ascii="Times New Roman" w:hAnsi="Times New Roman" w:cs="Times New Roman"/>
+          <w:sz w:val="28"/>
+          <w:szCs w:val="28"/>
+        </w:rPr>
+        <w:br w:type="page"/>
+      </w:r>
     </w:p>
     <w:p>
       <w:pPr>
@@ -6694,6 +9201,7 @@
           <w:sz w:val="28"/>
           <w:szCs w:val="28"/>
         </w:rPr>
+        <w:lastRenderedPageBreak/>
         <w:t>Эффективность инвестировани</w:t>
       </w:r>
       <w:r>
@@ -7179,15 +9687,7 @@
             <w:sz w:val="28"/>
             <w:szCs w:val="28"/>
           </w:rPr>
-          <m:t>=</m:t>
-        </m:r>
-        <m:r>
-          <w:rPr>
-            <w:rFonts w:ascii="Cambria Math" w:eastAsiaTheme="minorEastAsia" w:hAnsi="Cambria Math" w:cs="Times New Roman"/>
-            <w:sz w:val="28"/>
-            <w:szCs w:val="28"/>
-          </w:rPr>
-          <m:t>633.927</m:t>
+          <m:t>=633.927</m:t>
         </m:r>
         <m:r>
           <m:rPr>
@@ -7198,18 +9698,7 @@
             <w:sz w:val="28"/>
             <w:szCs w:val="28"/>
           </w:rPr>
-          <m:t xml:space="preserve"> </m:t>
-        </m:r>
-        <m:r>
-          <m:rPr>
-            <m:sty m:val="p"/>
-          </m:rPr>
-          <w:rPr>
-            <w:rFonts w:ascii="Cambria Math" w:eastAsiaTheme="minorEastAsia" w:hAnsi="Cambria Math" w:cs="Times New Roman"/>
-            <w:sz w:val="28"/>
-            <w:szCs w:val="28"/>
-          </w:rPr>
-          <m:t xml:space="preserve"> </m:t>
+          <m:t xml:space="preserve">  </m:t>
         </m:r>
         <m:r>
           <w:rPr>
@@ -7217,39 +9706,7 @@
             <w:sz w:val="28"/>
             <w:szCs w:val="28"/>
           </w:rPr>
-          <m:t>*</m:t>
-        </m:r>
-        <m:r>
-          <w:rPr>
-            <w:rFonts w:ascii="Cambria Math" w:eastAsiaTheme="minorEastAsia" w:hAnsi="Cambria Math" w:cs="Times New Roman"/>
-            <w:sz w:val="28"/>
-            <w:szCs w:val="28"/>
-          </w:rPr>
-          <m:t>100=6</m:t>
-        </m:r>
-        <m:r>
-          <w:rPr>
-            <w:rFonts w:ascii="Cambria Math" w:eastAsiaTheme="minorEastAsia" w:hAnsi="Cambria Math" w:cs="Times New Roman"/>
-            <w:sz w:val="28"/>
-            <w:szCs w:val="28"/>
-          </w:rPr>
-          <m:t>3392</m:t>
-        </m:r>
-        <m:r>
-          <w:rPr>
-            <w:rFonts w:ascii="Cambria Math" w:eastAsiaTheme="minorEastAsia" w:hAnsi="Cambria Math" w:cs="Times New Roman"/>
-            <w:sz w:val="28"/>
-            <w:szCs w:val="28"/>
-          </w:rPr>
-          <m:t>.</m:t>
-        </m:r>
-        <m:r>
-          <w:rPr>
-            <w:rFonts w:ascii="Cambria Math" w:eastAsiaTheme="minorEastAsia" w:hAnsi="Cambria Math" w:cs="Times New Roman"/>
-            <w:sz w:val="28"/>
-            <w:szCs w:val="28"/>
-          </w:rPr>
-          <m:t>7</m:t>
+          <m:t>*100=63392.7</m:t>
         </m:r>
       </m:oMath>
       <w:r>
@@ -7453,55 +9910,7 @@
             <w:sz w:val="28"/>
             <w:szCs w:val="28"/>
           </w:rPr>
-          <m:t>=</m:t>
-        </m:r>
-        <m:r>
-          <w:rPr>
-            <w:rFonts w:ascii="Cambria Math" w:eastAsiaTheme="minorEastAsia" w:hAnsi="Cambria Math" w:cs="Times New Roman"/>
-            <w:sz w:val="28"/>
-            <w:szCs w:val="28"/>
-          </w:rPr>
-          <m:t>63392.7</m:t>
-        </m:r>
-        <m:r>
-          <w:rPr>
-            <w:rFonts w:ascii="Cambria Math" w:eastAsiaTheme="minorEastAsia" w:hAnsi="Cambria Math" w:cs="Times New Roman"/>
-            <w:sz w:val="28"/>
-            <w:szCs w:val="28"/>
-          </w:rPr>
-          <m:t>*</m:t>
-        </m:r>
-        <m:r>
-          <w:rPr>
-            <w:rFonts w:ascii="Cambria Math" w:eastAsiaTheme="minorEastAsia" w:hAnsi="Cambria Math" w:cs="Times New Roman"/>
-            <w:sz w:val="28"/>
-            <w:szCs w:val="28"/>
-          </w:rPr>
-          <m:t>0.8</m:t>
-        </m:r>
-        <m:r>
-          <w:rPr>
-            <w:rFonts w:ascii="Cambria Math" w:eastAsiaTheme="minorEastAsia" w:hAnsi="Cambria Math" w:cs="Times New Roman"/>
-            <w:sz w:val="28"/>
-            <w:szCs w:val="28"/>
-          </w:rPr>
-          <m:t>2</m:t>
-        </m:r>
-        <m:r>
-          <w:rPr>
-            <w:rFonts w:ascii="Cambria Math" w:eastAsiaTheme="minorEastAsia" w:hAnsi="Cambria Math" w:cs="Times New Roman"/>
-            <w:sz w:val="28"/>
-            <w:szCs w:val="28"/>
-          </w:rPr>
-          <m:t>=5</m:t>
-        </m:r>
-        <m:r>
-          <w:rPr>
-            <w:rFonts w:ascii="Cambria Math" w:eastAsiaTheme="minorEastAsia" w:hAnsi="Cambria Math" w:cs="Times New Roman"/>
-            <w:sz w:val="28"/>
-            <w:szCs w:val="28"/>
-          </w:rPr>
-          <m:t>1982.014</m:t>
+          <m:t>=63392.7*0.82=51982.014</m:t>
         </m:r>
       </m:oMath>
       <w:r>
@@ -7711,23 +10120,7 @@
             <w:sz w:val="28"/>
             <w:szCs w:val="28"/>
           </w:rPr>
-          <m:t>100%=32</m:t>
-        </m:r>
-        <m:r>
-          <w:rPr>
-            <w:rFonts w:ascii="Cambria Math" w:hAnsi="Cambria Math" w:cs="Times New Roman"/>
-            <w:sz w:val="28"/>
-            <w:szCs w:val="28"/>
-          </w:rPr>
-          <m:t>.8</m:t>
-        </m:r>
-        <m:r>
-          <w:rPr>
-            <w:rFonts w:ascii="Cambria Math" w:hAnsi="Cambria Math" w:cs="Times New Roman"/>
-            <w:sz w:val="28"/>
-            <w:szCs w:val="28"/>
-          </w:rPr>
-          <m:t>%</m:t>
+          <m:t>100%=32.8%</m:t>
         </m:r>
       </m:oMath>
       <w:r>
@@ -8245,6 +10638,7 @@
   <w:style w:type="character" w:default="1" w:styleId="DefaultParagraphFont">
     <w:name w:val="Default Paragraph Font"/>
     <w:uiPriority w:val="1"/>
+    <w:semiHidden/>
     <w:unhideWhenUsed/>
   </w:style>
   <w:style w:type="table" w:default="1" w:styleId="TableNormal">
@@ -8297,6 +10691,16 @@
         <w:right w:w="108" w:type="dxa"/>
       </w:tblCellMar>
     </w:tblPr>
+  </w:style>
+  <w:style w:type="character" w:styleId="PlaceholderText">
+    <w:name w:val="Placeholder Text"/>
+    <w:basedOn w:val="DefaultParagraphFont"/>
+    <w:uiPriority w:val="99"/>
+    <w:semiHidden/>
+    <w:rsid w:val="00C06655"/>
+    <w:rPr>
+      <w:color w:val="808080"/>
+    </w:rPr>
   </w:style>
 </w:styles>
 </file>

--- a/TechReport/economics.docx
+++ b/TechReport/economics.docx
@@ -126,15 +126,7 @@
           <w:sz w:val="28"/>
           <w:szCs w:val="28"/>
         </w:rPr>
-        <w:t>Факульте</w:t>
-      </w:r>
-      <w:r>
-        <w:rPr>
-          <w:rFonts w:ascii="Times New Roman" w:hAnsi="Times New Roman" w:cs="Times New Roman"/>
-          <w:sz w:val="28"/>
-          <w:szCs w:val="28"/>
-        </w:rPr>
-        <w:t>т компьютерных систем и сетей</w:t>
+        <w:t>Факультет компьютерных систем и сетей</w:t>
       </w:r>
     </w:p>
     <w:p>
@@ -278,18 +270,8 @@
                 <w:sz w:val="28"/>
                 <w:szCs w:val="28"/>
               </w:rPr>
-              <w:t xml:space="preserve">____________Н. В. </w:t>
+              <w:t>____________Н. В. Лапицкая</w:t>
             </w:r>
-            <w:proofErr w:type="spellStart"/>
-            <w:r>
-              <w:rPr>
-                <w:rFonts w:ascii="Times New Roman" w:hAnsi="Times New Roman" w:cs="Times New Roman"/>
-                <w:sz w:val="28"/>
-                <w:szCs w:val="28"/>
-              </w:rPr>
-              <w:t>Лапицкая</w:t>
-            </w:r>
-            <w:proofErr w:type="spellEnd"/>
           </w:p>
           <w:p>
             <w:pPr>
@@ -453,43 +435,7 @@
           <w:sz w:val="28"/>
           <w:szCs w:val="28"/>
         </w:rPr>
-        <w:t xml:space="preserve">БГУИР ДП Х-ХХ ХХ </w:t>
-      </w:r>
-      <w:proofErr w:type="spellStart"/>
-      <w:r>
-        <w:rPr>
-          <w:rFonts w:ascii="Times New Roman" w:hAnsi="Times New Roman" w:cs="Times New Roman"/>
-          <w:sz w:val="28"/>
-          <w:szCs w:val="28"/>
-        </w:rPr>
-        <w:t>ХХ</w:t>
-      </w:r>
-      <w:proofErr w:type="spellEnd"/>
-      <w:r>
-        <w:rPr>
-          <w:rFonts w:ascii="Times New Roman" w:hAnsi="Times New Roman" w:cs="Times New Roman"/>
-          <w:sz w:val="28"/>
-          <w:szCs w:val="28"/>
-        </w:rPr>
-        <w:t xml:space="preserve"> </w:t>
-      </w:r>
-      <w:proofErr w:type="spellStart"/>
-      <w:r>
-        <w:rPr>
-          <w:rFonts w:ascii="Times New Roman" w:hAnsi="Times New Roman" w:cs="Times New Roman"/>
-          <w:sz w:val="28"/>
-          <w:szCs w:val="28"/>
-        </w:rPr>
-        <w:t>ХХ</w:t>
-      </w:r>
-      <w:proofErr w:type="spellEnd"/>
-      <w:r>
-        <w:rPr>
-          <w:rFonts w:ascii="Times New Roman" w:hAnsi="Times New Roman" w:cs="Times New Roman"/>
-          <w:sz w:val="28"/>
-          <w:szCs w:val="28"/>
-        </w:rPr>
-        <w:t xml:space="preserve"> 076 ПЗ</w:t>
+        <w:t>БГУИР ДП Х-ХХ ХХ ХХ ХХ 076 ПЗ</w:t>
       </w:r>
     </w:p>
     <w:p>
@@ -683,16 +629,7 @@
                 <w:sz w:val="28"/>
                 <w:szCs w:val="28"/>
               </w:rPr>
-              <w:t xml:space="preserve">   </w:t>
-            </w:r>
-            <w:r>
-              <w:rPr>
-                <w:rFonts w:ascii="Times New Roman" w:hAnsi="Times New Roman" w:cs="Times New Roman"/>
-                <w:i/>
-                <w:sz w:val="28"/>
-                <w:szCs w:val="28"/>
-              </w:rPr>
-              <w:t>от кафедры ПОИТ</w:t>
+              <w:t xml:space="preserve">   от кафедры ПОИТ</w:t>
             </w:r>
           </w:p>
         </w:tc>
@@ -737,16 +674,7 @@
                 <w:sz w:val="28"/>
                 <w:szCs w:val="28"/>
               </w:rPr>
-              <w:t xml:space="preserve">   </w:t>
-            </w:r>
-            <w:r>
-              <w:rPr>
-                <w:rFonts w:ascii="Times New Roman" w:hAnsi="Times New Roman" w:cs="Times New Roman"/>
-                <w:i/>
-                <w:sz w:val="28"/>
-                <w:szCs w:val="28"/>
-              </w:rPr>
-              <w:t>по экономической части</w:t>
+              <w:t xml:space="preserve">   по экономической части</w:t>
             </w:r>
           </w:p>
         </w:tc>
@@ -799,16 +727,7 @@
                 <w:sz w:val="28"/>
                 <w:szCs w:val="28"/>
               </w:rPr>
-              <w:t xml:space="preserve">   </w:t>
-            </w:r>
-            <w:r>
-              <w:rPr>
-                <w:rFonts w:ascii="Times New Roman" w:hAnsi="Times New Roman" w:cs="Times New Roman"/>
-                <w:i/>
-                <w:sz w:val="28"/>
-                <w:szCs w:val="28"/>
-              </w:rPr>
-              <w:t>по охране труда</w:t>
+              <w:t xml:space="preserve">   по охране труда</w:t>
             </w:r>
           </w:p>
         </w:tc>
@@ -831,18 +750,8 @@
                 <w:sz w:val="28"/>
                 <w:szCs w:val="28"/>
               </w:rPr>
-              <w:t xml:space="preserve">Е.А. </w:t>
+              <w:t>Е.А. Криштопова</w:t>
             </w:r>
-            <w:proofErr w:type="spellStart"/>
-            <w:r>
-              <w:rPr>
-                <w:rFonts w:ascii="Times New Roman" w:hAnsi="Times New Roman" w:cs="Times New Roman"/>
-                <w:sz w:val="28"/>
-                <w:szCs w:val="28"/>
-              </w:rPr>
-              <w:t>Криштопова</w:t>
-            </w:r>
-            <w:proofErr w:type="spellEnd"/>
           </w:p>
         </w:tc>
       </w:tr>
@@ -863,7 +772,6 @@
                 <w:szCs w:val="28"/>
               </w:rPr>
             </w:pPr>
-            <w:proofErr w:type="spellStart"/>
             <w:r>
               <w:rPr>
                 <w:rFonts w:ascii="Times New Roman" w:hAnsi="Times New Roman" w:cs="Times New Roman"/>
@@ -872,7 +780,6 @@
               </w:rPr>
               <w:t>Нормоконтролер</w:t>
             </w:r>
-            <w:proofErr w:type="spellEnd"/>
           </w:p>
         </w:tc>
         <w:tc>
@@ -894,18 +801,16 @@
                 <w:sz w:val="28"/>
                 <w:szCs w:val="28"/>
               </w:rPr>
-              <w:t xml:space="preserve">П. Ю. </w:t>
+              <w:t>П.</w:t>
             </w:r>
-            <w:proofErr w:type="spellStart"/>
             <w:r>
               <w:rPr>
                 <w:rFonts w:ascii="Times New Roman" w:hAnsi="Times New Roman" w:cs="Times New Roman"/>
                 <w:sz w:val="28"/>
                 <w:szCs w:val="28"/>
               </w:rPr>
-              <w:t>Бранцевич</w:t>
+              <w:t>Ю. Бранцевич</w:t>
             </w:r>
-            <w:proofErr w:type="spellEnd"/>
           </w:p>
         </w:tc>
       </w:tr>
@@ -993,7 +898,6 @@
           <w:szCs w:val="28"/>
         </w:rPr>
       </w:pPr>
-      <w:proofErr w:type="gramStart"/>
       <w:r>
         <w:rPr>
           <w:rFonts w:ascii="Times New Roman" w:hAnsi="Times New Roman" w:cs="Times New Roman"/>
@@ -1002,7 +906,7 @@
           <w:szCs w:val="28"/>
         </w:rPr>
         <w:lastRenderedPageBreak/>
-        <w:t xml:space="preserve">6 </w:t>
+        <w:t>6  ТЕХНИКО-ЭКОНОМИЧЕСКОЕ ОБОСНОВАНИЕ ЦЕЛЕСООБРАЗНОСТИ РАЗРАБОТКИ И ИСПОЛЬЗОВАНИЯ ПРОГРАММНОГО СРЕДСТВА</w:t>
       </w:r>
       <w:r>
         <w:rPr>
@@ -1011,35 +915,7 @@
           <w:sz w:val="28"/>
           <w:szCs w:val="28"/>
         </w:rPr>
-        <w:t xml:space="preserve"> ТЕХНИКО</w:t>
-      </w:r>
-      <w:proofErr w:type="gramEnd"/>
-      <w:r>
-        <w:rPr>
-          <w:rFonts w:ascii="Times New Roman" w:hAnsi="Times New Roman" w:cs="Times New Roman"/>
-          <w:b/>
-          <w:sz w:val="28"/>
-          <w:szCs w:val="28"/>
-        </w:rPr>
-        <w:t>-ЭКОНОМИЧЕСКОЕ ОБОСНОВАНИЕ ЦЕЛЕСООБРАЗНОСТИ РАЗРАБОТКИ И ИСПОЛЬЗОВАНИЯ ПРОГРАММНОГО СРЕДСТВА</w:t>
-      </w:r>
-      <w:r>
-        <w:rPr>
-          <w:rFonts w:ascii="Times New Roman" w:hAnsi="Times New Roman" w:cs="Times New Roman"/>
-          <w:b/>
-          <w:sz w:val="28"/>
-          <w:szCs w:val="28"/>
-        </w:rPr>
-        <w:t xml:space="preserve"> </w:t>
-      </w:r>
-      <w:r>
-        <w:rPr>
-          <w:rFonts w:ascii="Times New Roman" w:hAnsi="Times New Roman" w:cs="Times New Roman"/>
-          <w:b/>
-          <w:sz w:val="28"/>
-          <w:szCs w:val="28"/>
-        </w:rPr>
-        <w:t>ДЛЯ СИНТЕЗА ПАНОРАМНЫХ ИЗОБРАЖЕНИЙ</w:t>
+        <w:t xml:space="preserve"> ДЛЯ СИНТЕЗА ПАНОРАМНЫХ ИЗОБРАЖЕНИЙ</w:t>
       </w:r>
     </w:p>
     <w:p>
@@ -1138,23 +1014,7 @@
           <w:sz w:val="28"/>
           <w:szCs w:val="28"/>
         </w:rPr>
-        <w:t xml:space="preserve"> ограничен, качественно и количественно, особенно с учетом высокой сложности реализуемых процедур обработки.</w:t>
-      </w:r>
-      <w:r>
-        <w:rPr>
-          <w:rFonts w:ascii="Times New Roman" w:hAnsi="Times New Roman" w:cs="Times New Roman"/>
-          <w:sz w:val="28"/>
-          <w:szCs w:val="28"/>
-        </w:rPr>
-        <w:t xml:space="preserve"> </w:t>
-      </w:r>
-      <w:r>
-        <w:rPr>
-          <w:rFonts w:ascii="Times New Roman" w:hAnsi="Times New Roman" w:cs="Times New Roman"/>
-          <w:sz w:val="28"/>
-          <w:szCs w:val="28"/>
-        </w:rPr>
-        <w:t xml:space="preserve">Подобные процедуры лишь в </w:t>
+        <w:t xml:space="preserve"> ограничен, качественно и количественно, особенно с учетом высокой сложности реализуемых процедур обработки. Подобные процедуры лишь в </w:t>
       </w:r>
       <w:r>
         <w:rPr>
@@ -1331,7 +1191,23 @@
           <w:sz w:val="28"/>
           <w:szCs w:val="28"/>
         </w:rPr>
-        <w:t>Экономическая целесообразность инвестиций в разработку и использование программного средства осуществляется на основе расчета и оценки следующих показателей:</w:t>
+        <w:t xml:space="preserve">Экономическая целесообразность инвестиций в разработку и использование программного средства </w:t>
+      </w:r>
+      <w:r>
+        <w:rPr>
+          <w:rFonts w:ascii="Times New Roman" w:hAnsi="Times New Roman" w:cs="Times New Roman"/>
+          <w:sz w:val="28"/>
+          <w:szCs w:val="28"/>
+        </w:rPr>
+        <w:t>выявляется</w:t>
+      </w:r>
+      <w:r>
+        <w:rPr>
+          <w:rFonts w:ascii="Times New Roman" w:hAnsi="Times New Roman" w:cs="Times New Roman"/>
+          <w:sz w:val="28"/>
+          <w:szCs w:val="28"/>
+        </w:rPr>
+        <w:t xml:space="preserve"> на основе расчета и оценки следующих показателей:</w:t>
       </w:r>
     </w:p>
     <w:p>
@@ -1393,15 +1269,7 @@
           <w:sz w:val="28"/>
           <w:szCs w:val="28"/>
         </w:rPr>
-        <w:t>ср</w:t>
-      </w:r>
-      <w:r>
-        <w:rPr>
-          <w:rFonts w:ascii="Times New Roman" w:hAnsi="Times New Roman" w:cs="Times New Roman"/>
-          <w:sz w:val="28"/>
-          <w:szCs w:val="28"/>
-        </w:rPr>
-        <w:t>ок окупаемости инвестиций.</w:t>
+        <w:t>срок окупаемости инвестиций.</w:t>
       </w:r>
     </w:p>
     <w:p>
@@ -1761,16 +1629,7 @@
           <w:sz w:val="28"/>
           <w:szCs w:val="28"/>
         </w:rPr>
-        <w:t>,</w:t>
-      </w:r>
-      <w:r>
-        <w:rPr>
-          <w:rFonts w:ascii="Times New Roman" w:eastAsiaTheme="minorEastAsia" w:hAnsi="Times New Roman" w:cs="Times New Roman"/>
-          <w:i/>
-          <w:sz w:val="28"/>
-          <w:szCs w:val="28"/>
-        </w:rPr>
-        <w:t xml:space="preserve"> </w:t>
+        <w:t xml:space="preserve">, </w:t>
       </w:r>
       <w:r>
         <w:rPr>
@@ -1826,24 +1685,26 @@
           <w:sz w:val="28"/>
           <w:szCs w:val="28"/>
         </w:rPr>
-        <w:t xml:space="preserve"> – </w:t>
-      </w:r>
-      <w:r>
-        <w:rPr>
-          <w:rFonts w:ascii="Times New Roman" w:hAnsi="Times New Roman" w:cs="Times New Roman"/>
-          <w:sz w:val="28"/>
-          <w:szCs w:val="28"/>
-        </w:rPr>
-        <w:t xml:space="preserve">количество исполнителей, занятых в разработке </w:t>
-      </w:r>
-      <w:proofErr w:type="gramStart"/>
-      <w:r>
-        <w:rPr>
-          <w:rFonts w:ascii="Times New Roman" w:hAnsi="Times New Roman" w:cs="Times New Roman"/>
-          <w:sz w:val="28"/>
-          <w:szCs w:val="28"/>
-        </w:rPr>
-        <w:t xml:space="preserve">ПС; </w:t>
+        <w:t xml:space="preserve"> – количество исполнителей, занятых в разработке ПС; </w:t>
+      </w:r>
+    </w:p>
+    <w:p>
+      <w:pPr>
+        <w:ind w:firstLine="0"/>
+        <w:jc w:val="both"/>
+        <w:rPr>
+          <w:rFonts w:ascii="Times New Roman" w:hAnsi="Times New Roman" w:cs="Times New Roman"/>
+          <w:sz w:val="28"/>
+          <w:szCs w:val="28"/>
+        </w:rPr>
+      </w:pPr>
+      <w:r>
+        <w:rPr>
+          <w:rFonts w:ascii="Times New Roman" w:hAnsi="Times New Roman" w:cs="Times New Roman"/>
+          <w:sz w:val="28"/>
+          <w:szCs w:val="28"/>
+        </w:rPr>
+        <w:t xml:space="preserve">      </w:t>
       </w:r>
       <m:oMath>
         <m:sSub>
@@ -1885,18 +1746,8 @@
           <w:sz w:val="28"/>
           <w:szCs w:val="28"/>
         </w:rPr>
-        <w:t xml:space="preserve"> –</w:t>
-      </w:r>
-      <w:proofErr w:type="gramEnd"/>
-      <w:r>
-        <w:rPr>
-          <w:rFonts w:ascii="Times New Roman" w:hAnsi="Times New Roman" w:cs="Times New Roman"/>
-          <w:sz w:val="28"/>
-          <w:szCs w:val="28"/>
-        </w:rPr>
-        <w:t xml:space="preserve"> часовая заработная плата </w:t>
-      </w:r>
-      <w:proofErr w:type="spellStart"/>
+        <w:t xml:space="preserve"> – часовая заработная плата </w:t>
+      </w:r>
       <w:r>
         <w:rPr>
           <w:rFonts w:ascii="Times New Roman" w:hAnsi="Times New Roman" w:cs="Times New Roman"/>
@@ -1906,7 +1757,6 @@
         </w:rPr>
         <w:t>i</w:t>
       </w:r>
-      <w:proofErr w:type="spellEnd"/>
       <w:r>
         <w:rPr>
           <w:rFonts w:ascii="Times New Roman" w:hAnsi="Times New Roman" w:cs="Times New Roman"/>
@@ -1930,6 +1780,25 @@
           <w:szCs w:val="28"/>
         </w:rPr>
         <w:t xml:space="preserve">.; </w:t>
+      </w:r>
+    </w:p>
+    <w:p>
+      <w:pPr>
+        <w:ind w:firstLine="0"/>
+        <w:jc w:val="both"/>
+        <w:rPr>
+          <w:rFonts w:ascii="Times New Roman" w:hAnsi="Times New Roman" w:cs="Times New Roman"/>
+          <w:sz w:val="28"/>
+          <w:szCs w:val="28"/>
+        </w:rPr>
+      </w:pPr>
+      <w:r>
+        <w:rPr>
+          <w:rFonts w:ascii="Times New Roman" w:hAnsi="Times New Roman" w:cs="Times New Roman"/>
+          <w:sz w:val="28"/>
+          <w:szCs w:val="28"/>
+        </w:rPr>
+        <w:t xml:space="preserve">      </w:t>
       </w:r>
       <m:oMath>
         <m:sSub>
@@ -1972,19 +1841,16 @@
           <w:sz w:val="28"/>
           <w:szCs w:val="28"/>
         </w:rPr>
-        <w:t xml:space="preserve"> – трудоемкость работ, производимых </w:t>
-      </w:r>
-      <w:proofErr w:type="spellStart"/>
-      <w:r>
-        <w:rPr>
-          <w:rFonts w:ascii="Times New Roman" w:hAnsi="Times New Roman" w:cs="Times New Roman"/>
-          <w:sz w:val="28"/>
-          <w:szCs w:val="28"/>
-          <w:lang w:val="en-US"/>
-        </w:rPr>
-        <w:t>i</w:t>
-      </w:r>
-      <w:proofErr w:type="spellEnd"/>
+        <w:t xml:space="preserve"> – трудоемкость работ, производимых</w:t>
+      </w:r>
+      <w:r>
+        <w:rPr>
+          <w:rFonts w:ascii="Times New Roman" w:hAnsi="Times New Roman" w:cs="Times New Roman"/>
+          <w:sz w:val="28"/>
+          <w:szCs w:val="28"/>
+        </w:rPr>
+        <w:t xml:space="preserve"> i</w:t>
+      </w:r>
       <w:r>
         <w:rPr>
           <w:rFonts w:ascii="Times New Roman" w:hAnsi="Times New Roman" w:cs="Times New Roman"/>
@@ -2092,6 +1958,9 @@
       <w:pPr>
         <w:ind w:firstLine="720"/>
         <w:jc w:val="center"/>
+        <w:rPr>
+          <w:rFonts w:ascii="Times New Roman" w:hAnsi="Times New Roman" w:cs="Times New Roman"/>
+        </w:rPr>
       </w:pPr>
       <m:oMath>
         <m:sSub>
@@ -2132,7 +2001,39 @@
             <w:sz w:val="28"/>
             <w:szCs w:val="28"/>
           </w:rPr>
-          <m:t>=2*3.04=6.08</m:t>
+          <m:t>=2*3</m:t>
+        </m:r>
+        <m:r>
+          <w:rPr>
+            <w:rFonts w:ascii="Cambria Math" w:hAnsi="Cambria Math" w:cs="Times New Roman"/>
+            <w:sz w:val="28"/>
+            <w:szCs w:val="28"/>
+          </w:rPr>
+          <m:t>,</m:t>
+        </m:r>
+        <m:r>
+          <w:rPr>
+            <w:rFonts w:ascii="Cambria Math" w:hAnsi="Cambria Math" w:cs="Times New Roman"/>
+            <w:sz w:val="28"/>
+            <w:szCs w:val="28"/>
+          </w:rPr>
+          <m:t>04=6</m:t>
+        </m:r>
+        <m:r>
+          <w:rPr>
+            <w:rFonts w:ascii="Cambria Math" w:hAnsi="Cambria Math" w:cs="Times New Roman"/>
+            <w:sz w:val="28"/>
+            <w:szCs w:val="28"/>
+          </w:rPr>
+          <m:t>,</m:t>
+        </m:r>
+        <m:r>
+          <w:rPr>
+            <w:rFonts w:ascii="Cambria Math" w:hAnsi="Cambria Math" w:cs="Times New Roman"/>
+            <w:sz w:val="28"/>
+            <w:szCs w:val="28"/>
+          </w:rPr>
+          <m:t>08</m:t>
         </m:r>
       </m:oMath>
       <w:r>
@@ -2274,7 +2175,39 @@
             <w:sz w:val="28"/>
             <w:szCs w:val="28"/>
           </w:rPr>
-          <m:t>=2*6.08*4=48.64</m:t>
+          <m:t>=2*6</m:t>
+        </m:r>
+        <m:r>
+          <w:rPr>
+            <w:rFonts w:ascii="Cambria Math" w:hAnsi="Cambria Math" w:cs="Times New Roman"/>
+            <w:sz w:val="28"/>
+            <w:szCs w:val="28"/>
+          </w:rPr>
+          <m:t>,</m:t>
+        </m:r>
+        <m:r>
+          <w:rPr>
+            <w:rFonts w:ascii="Cambria Math" w:hAnsi="Cambria Math" w:cs="Times New Roman"/>
+            <w:sz w:val="28"/>
+            <w:szCs w:val="28"/>
+          </w:rPr>
+          <m:t>08*4=48</m:t>
+        </m:r>
+        <m:r>
+          <w:rPr>
+            <w:rFonts w:ascii="Cambria Math" w:hAnsi="Cambria Math" w:cs="Times New Roman"/>
+            <w:sz w:val="28"/>
+            <w:szCs w:val="28"/>
+          </w:rPr>
+          <m:t>,</m:t>
+        </m:r>
+        <m:r>
+          <w:rPr>
+            <w:rFonts w:ascii="Cambria Math" w:hAnsi="Cambria Math" w:cs="Times New Roman"/>
+            <w:sz w:val="28"/>
+            <w:szCs w:val="28"/>
+          </w:rPr>
+          <m:t>64</m:t>
         </m:r>
       </m:oMath>
       <w:r>
@@ -2586,7 +2519,42 @@
           <w:sz w:val="28"/>
           <w:szCs w:val="28"/>
         </w:rPr>
-        <w:t xml:space="preserve"> затраты на основную заработную плату с учетом премии (р.); </w:t>
+        <w:t xml:space="preserve"> затраты на основную за</w:t>
+      </w:r>
+      <w:r>
+        <w:rPr>
+          <w:rFonts w:ascii="Times New Roman" w:hAnsi="Times New Roman" w:cs="Times New Roman"/>
+          <w:sz w:val="28"/>
+          <w:szCs w:val="28"/>
+        </w:rPr>
+        <w:t xml:space="preserve">работную плату с учетом премии, </w:t>
+      </w:r>
+      <w:r>
+        <w:rPr>
+          <w:rFonts w:ascii="Times New Roman" w:hAnsi="Times New Roman" w:cs="Times New Roman"/>
+          <w:sz w:val="28"/>
+          <w:szCs w:val="28"/>
+        </w:rPr>
+        <w:t xml:space="preserve">р.; </w:t>
+      </w:r>
+    </w:p>
+    <w:p>
+      <w:pPr>
+        <w:ind w:firstLine="0"/>
+        <w:jc w:val="both"/>
+        <w:rPr>
+          <w:rFonts w:ascii="Times New Roman" w:hAnsi="Times New Roman" w:cs="Times New Roman"/>
+          <w:sz w:val="28"/>
+          <w:szCs w:val="28"/>
+        </w:rPr>
+      </w:pPr>
+      <w:r>
+        <w:rPr>
+          <w:rFonts w:ascii="Times New Roman" w:hAnsi="Times New Roman" w:cs="Times New Roman"/>
+          <w:sz w:val="28"/>
+          <w:szCs w:val="28"/>
+        </w:rPr>
+        <w:t xml:space="preserve">      </w:t>
       </w:r>
       <m:oMath>
         <m:sSub>
@@ -2628,31 +2596,7 @@
           <w:sz w:val="28"/>
           <w:szCs w:val="28"/>
         </w:rPr>
-        <w:t xml:space="preserve"> – норматив дополнительной заработной платы (20</w:t>
-      </w:r>
-      <w:r>
-        <w:rPr>
-          <w:rFonts w:ascii="Times New Roman" w:hAnsi="Times New Roman" w:cs="Times New Roman"/>
-          <w:sz w:val="28"/>
-          <w:szCs w:val="28"/>
-        </w:rPr>
-        <w:t>%</w:t>
-      </w:r>
-      <w:r>
-        <w:rPr>
-          <w:rFonts w:ascii="Times New Roman" w:hAnsi="Times New Roman" w:cs="Times New Roman"/>
-          <w:sz w:val="28"/>
-          <w:szCs w:val="28"/>
-        </w:rPr>
-        <w:t>)</w:t>
-      </w:r>
-      <w:r>
-        <w:rPr>
-          <w:rFonts w:ascii="Times New Roman" w:hAnsi="Times New Roman" w:cs="Times New Roman"/>
-          <w:sz w:val="28"/>
-          <w:szCs w:val="28"/>
-        </w:rPr>
-        <w:t>.</w:t>
+        <w:t xml:space="preserve"> – норматив дополнительной заработной платы (20%).</w:t>
       </w:r>
     </w:p>
     <w:p>
@@ -2735,7 +2679,23 @@
                 <w:sz w:val="28"/>
                 <w:szCs w:val="28"/>
               </w:rPr>
-              <m:t>48.64*20</m:t>
+              <m:t>48</m:t>
+            </m:r>
+            <m:r>
+              <w:rPr>
+                <w:rFonts w:ascii="Cambria Math" w:hAnsi="Cambria Math" w:cs="Times New Roman"/>
+                <w:sz w:val="28"/>
+                <w:szCs w:val="28"/>
+              </w:rPr>
+              <m:t>,</m:t>
+            </m:r>
+            <m:r>
+              <w:rPr>
+                <w:rFonts w:ascii="Cambria Math" w:hAnsi="Cambria Math" w:cs="Times New Roman"/>
+                <w:sz w:val="28"/>
+                <w:szCs w:val="28"/>
+              </w:rPr>
+              <m:t>64*20</m:t>
             </m:r>
           </m:num>
           <m:den>
@@ -3218,7 +3178,15 @@
                     <w:sz w:val="28"/>
                     <w:szCs w:val="28"/>
                   </w:rPr>
-                  <m:t>48.64+9.728</m:t>
+                  <m:t>48,64+9,</m:t>
+                </m:r>
+                <m:r>
+                  <w:rPr>
+                    <w:rFonts w:ascii="Cambria Math" w:hAnsi="Cambria Math" w:cs="Times New Roman"/>
+                    <w:sz w:val="28"/>
+                    <w:szCs w:val="28"/>
+                  </w:rPr>
+                  <m:t>728</m:t>
                 </m:r>
               </m:e>
             </m:d>
@@ -3228,7 +3196,23 @@
                 <w:sz w:val="28"/>
                 <w:szCs w:val="28"/>
               </w:rPr>
-              <m:t>*34,6</m:t>
+              <m:t>*34</m:t>
+            </m:r>
+            <m:r>
+              <w:rPr>
+                <w:rFonts w:ascii="Cambria Math" w:hAnsi="Cambria Math" w:cs="Times New Roman"/>
+                <w:sz w:val="28"/>
+                <w:szCs w:val="28"/>
+              </w:rPr>
+              <m:t>,</m:t>
+            </m:r>
+            <m:r>
+              <w:rPr>
+                <w:rFonts w:ascii="Cambria Math" w:hAnsi="Cambria Math" w:cs="Times New Roman"/>
+                <w:sz w:val="28"/>
+                <w:szCs w:val="28"/>
+              </w:rPr>
+              <m:t>6</m:t>
             </m:r>
           </m:num>
           <m:den>
@@ -3268,7 +3252,31 @@
                 <w:sz w:val="28"/>
                 <w:szCs w:val="28"/>
               </w:rPr>
-              <m:t>58.368*34,6</m:t>
+              <m:t>58,</m:t>
+            </m:r>
+            <m:r>
+              <w:rPr>
+                <w:rFonts w:ascii="Cambria Math" w:eastAsiaTheme="minorEastAsia" w:hAnsi="Cambria Math" w:cs="Times New Roman"/>
+                <w:sz w:val="28"/>
+                <w:szCs w:val="28"/>
+              </w:rPr>
+              <m:t>368*34</m:t>
+            </m:r>
+            <m:r>
+              <w:rPr>
+                <w:rFonts w:ascii="Cambria Math" w:eastAsiaTheme="minorEastAsia" w:hAnsi="Cambria Math" w:cs="Times New Roman"/>
+                <w:sz w:val="28"/>
+                <w:szCs w:val="28"/>
+              </w:rPr>
+              <m:t>,</m:t>
+            </m:r>
+            <m:r>
+              <w:rPr>
+                <w:rFonts w:ascii="Cambria Math" w:eastAsiaTheme="minorEastAsia" w:hAnsi="Cambria Math" w:cs="Times New Roman"/>
+                <w:sz w:val="28"/>
+                <w:szCs w:val="28"/>
+              </w:rPr>
+              <m:t>6</m:t>
             </m:r>
           </m:num>
           <m:den>
@@ -3288,7 +3296,15 @@
             <w:sz w:val="28"/>
             <w:szCs w:val="28"/>
           </w:rPr>
-          <m:t>=20.196</m:t>
+          <m:t>=20,</m:t>
+        </m:r>
+        <m:r>
+          <w:rPr>
+            <w:rFonts w:ascii="Cambria Math" w:eastAsiaTheme="minorEastAsia" w:hAnsi="Cambria Math" w:cs="Times New Roman"/>
+            <w:sz w:val="28"/>
+            <w:szCs w:val="28"/>
+          </w:rPr>
+          <m:t>196</m:t>
         </m:r>
       </m:oMath>
       <w:r>
@@ -3352,15 +3368,7 @@
           <w:szCs w:val="28"/>
         </w:rPr>
         <w:tab/>
-        <w:t>Расчет прочих затрат осуществляется в виде расчета процентов от затрат на основную заработную плату команды разработчиков с учетом премии по формуле:</w:t>
-      </w:r>
-      <w:r>
-        <w:rPr>
-          <w:rFonts w:ascii="Times New Roman" w:hAnsi="Times New Roman" w:cs="Times New Roman"/>
-          <w:sz w:val="28"/>
-          <w:szCs w:val="28"/>
-        </w:rPr>
-        <w:t xml:space="preserve"> </w:t>
+        <w:t xml:space="preserve">Расчет прочих затрат осуществляется в виде расчета процентов от затрат на основную заработную плату команды разработчиков с учетом премии по формуле: </w:t>
       </w:r>
     </w:p>
     <w:p>
@@ -3706,7 +3714,23 @@
                 <w:sz w:val="28"/>
                 <w:szCs w:val="28"/>
               </w:rPr>
-              <m:t>48.64*110</m:t>
+              <m:t>48</m:t>
+            </m:r>
+            <m:r>
+              <w:rPr>
+                <w:rFonts w:ascii="Cambria Math" w:hAnsi="Cambria Math" w:cs="Times New Roman"/>
+                <w:sz w:val="28"/>
+                <w:szCs w:val="28"/>
+              </w:rPr>
+              <m:t>,</m:t>
+            </m:r>
+            <m:r>
+              <w:rPr>
+                <w:rFonts w:ascii="Cambria Math" w:hAnsi="Cambria Math" w:cs="Times New Roman"/>
+                <w:sz w:val="28"/>
+                <w:szCs w:val="28"/>
+              </w:rPr>
+              <m:t>64*110</m:t>
             </m:r>
           </m:num>
           <m:den>
@@ -3796,7 +3820,7 @@
           <w:sz w:val="28"/>
           <w:szCs w:val="28"/>
         </w:rPr>
-        <w:t>в с</w:t>
+        <w:t>в при</w:t>
       </w:r>
       <w:r>
         <w:rPr>
@@ -3965,7 +3989,15 @@
                 <w:sz w:val="28"/>
                 <w:szCs w:val="28"/>
               </w:rPr>
-              <w:t>.640</w:t>
+              <w:t>,</w:t>
+            </w:r>
+            <w:r>
+              <w:rPr>
+                <w:rFonts w:ascii="Times New Roman" w:hAnsi="Times New Roman" w:cs="Times New Roman"/>
+                <w:sz w:val="28"/>
+                <w:szCs w:val="28"/>
+              </w:rPr>
+              <w:t>640</w:t>
             </w:r>
           </w:p>
         </w:tc>
@@ -4023,7 +4055,15 @@
                 <w:sz w:val="28"/>
                 <w:szCs w:val="28"/>
               </w:rPr>
-              <w:t>.728</w:t>
+              <w:t>,</w:t>
+            </w:r>
+            <w:r>
+              <w:rPr>
+                <w:rFonts w:ascii="Times New Roman" w:hAnsi="Times New Roman" w:cs="Times New Roman"/>
+                <w:sz w:val="28"/>
+                <w:szCs w:val="28"/>
+              </w:rPr>
+              <w:t>728</w:t>
             </w:r>
           </w:p>
         </w:tc>
@@ -4073,7 +4113,24 @@
                 <w:sz w:val="28"/>
                 <w:szCs w:val="28"/>
               </w:rPr>
-              <w:t>20.196</w:t>
+              <w:t>20</w:t>
+            </w:r>
+            <w:r>
+              <w:rPr>
+                <w:rFonts w:ascii="Times New Roman" w:hAnsi="Times New Roman" w:cs="Times New Roman"/>
+                <w:sz w:val="28"/>
+                <w:szCs w:val="28"/>
+                <w:lang w:val="en-US"/>
+              </w:rPr>
+              <w:t>,</w:t>
+            </w:r>
+            <w:r>
+              <w:rPr>
+                <w:rFonts w:ascii="Times New Roman" w:hAnsi="Times New Roman" w:cs="Times New Roman"/>
+                <w:sz w:val="28"/>
+                <w:szCs w:val="28"/>
+              </w:rPr>
+              <w:t>196</w:t>
             </w:r>
           </w:p>
         </w:tc>
@@ -4123,7 +4180,15 @@
                 <w:sz w:val="28"/>
                 <w:szCs w:val="28"/>
               </w:rPr>
-              <w:t>53.504</w:t>
+              <w:t>53,</w:t>
+            </w:r>
+            <w:r>
+              <w:rPr>
+                <w:rFonts w:ascii="Times New Roman" w:hAnsi="Times New Roman" w:cs="Times New Roman"/>
+                <w:sz w:val="28"/>
+                <w:szCs w:val="28"/>
+              </w:rPr>
+              <w:t>504</w:t>
             </w:r>
           </w:p>
         </w:tc>
@@ -4181,7 +4246,24 @@
                 <w:sz w:val="28"/>
                 <w:szCs w:val="28"/>
               </w:rPr>
-              <w:t>2.068</w:t>
+              <w:t>2</w:t>
+            </w:r>
+            <w:r>
+              <w:rPr>
+                <w:rFonts w:ascii="Times New Roman" w:hAnsi="Times New Roman" w:cs="Times New Roman"/>
+                <w:sz w:val="28"/>
+                <w:szCs w:val="28"/>
+                <w:lang w:val="en-US"/>
+              </w:rPr>
+              <w:t>,</w:t>
+            </w:r>
+            <w:r>
+              <w:rPr>
+                <w:rFonts w:ascii="Times New Roman" w:hAnsi="Times New Roman" w:cs="Times New Roman"/>
+                <w:sz w:val="28"/>
+                <w:szCs w:val="28"/>
+              </w:rPr>
+              <w:t>068</w:t>
             </w:r>
           </w:p>
         </w:tc>
@@ -4213,31 +4295,55 @@
           <w:sz w:val="28"/>
           <w:szCs w:val="28"/>
         </w:rPr>
-        <w:t xml:space="preserve">Помимо разработки, </w:t>
-      </w:r>
-      <w:r>
-        <w:rPr>
-          <w:rFonts w:ascii="Times New Roman" w:hAnsi="Times New Roman" w:cs="Times New Roman"/>
-          <w:sz w:val="28"/>
-          <w:szCs w:val="28"/>
-        </w:rPr>
-        <w:t xml:space="preserve">необходимо учесть последующие процессы, требующие соответствующих затрат - </w:t>
-      </w:r>
-      <w:r>
-        <w:rPr>
-          <w:rFonts w:ascii="Times New Roman" w:hAnsi="Times New Roman" w:cs="Times New Roman"/>
-          <w:sz w:val="28"/>
-          <w:szCs w:val="28"/>
-        </w:rPr>
-        <w:t>реализации и сопровождения.</w:t>
-      </w:r>
-      <w:r>
-        <w:rPr>
-          <w:rFonts w:ascii="Times New Roman" w:hAnsi="Times New Roman" w:cs="Times New Roman"/>
-          <w:sz w:val="28"/>
-          <w:szCs w:val="28"/>
-        </w:rPr>
-        <w:t xml:space="preserve"> Годовые з</w:t>
+        <w:t>Следующие за разработкой процессы</w:t>
+      </w:r>
+      <w:r>
+        <w:rPr>
+          <w:rFonts w:ascii="Times New Roman" w:hAnsi="Times New Roman" w:cs="Times New Roman"/>
+          <w:sz w:val="28"/>
+          <w:szCs w:val="28"/>
+        </w:rPr>
+        <w:t xml:space="preserve"> </w:t>
+      </w:r>
+      <w:r>
+        <w:rPr>
+          <w:rFonts w:ascii="Times New Roman" w:hAnsi="Times New Roman" w:cs="Times New Roman"/>
+          <w:sz w:val="28"/>
+          <w:szCs w:val="28"/>
+        </w:rPr>
+        <w:t>реализации и сопровождения</w:t>
+      </w:r>
+      <w:r>
+        <w:rPr>
+          <w:rFonts w:ascii="Times New Roman" w:hAnsi="Times New Roman" w:cs="Times New Roman"/>
+          <w:sz w:val="28"/>
+          <w:szCs w:val="28"/>
+        </w:rPr>
+        <w:t xml:space="preserve"> также требуют определенных расходов</w:t>
+      </w:r>
+      <w:r>
+        <w:rPr>
+          <w:rFonts w:ascii="Times New Roman" w:hAnsi="Times New Roman" w:cs="Times New Roman"/>
+          <w:sz w:val="28"/>
+          <w:szCs w:val="28"/>
+        </w:rPr>
+        <w:t>.</w:t>
+      </w:r>
+      <w:r>
+        <w:rPr>
+          <w:rFonts w:ascii="Times New Roman" w:hAnsi="Times New Roman" w:cs="Times New Roman"/>
+          <w:sz w:val="28"/>
+          <w:szCs w:val="28"/>
+        </w:rPr>
+        <w:t xml:space="preserve"> </w:t>
+      </w:r>
+      <w:r>
+        <w:rPr>
+          <w:rFonts w:ascii="Times New Roman" w:hAnsi="Times New Roman" w:cs="Times New Roman"/>
+          <w:sz w:val="28"/>
+          <w:szCs w:val="28"/>
+        </w:rPr>
+        <w:t>З</w:t>
       </w:r>
       <w:r>
         <w:rPr>
@@ -4517,7 +4623,15 @@
           <w:sz w:val="28"/>
           <w:szCs w:val="28"/>
         </w:rPr>
-        <w:t xml:space="preserve"> ранее вычисленная сумма затрат на разработку,</w:t>
+        <w:t xml:space="preserve"> ранее вычисленная сумма затрат на разработку</w:t>
+      </w:r>
+      <w:r>
+        <w:rPr>
+          <w:rFonts w:ascii="Times New Roman" w:eastAsiaTheme="minorEastAsia" w:hAnsi="Times New Roman" w:cs="Times New Roman"/>
+          <w:sz w:val="28"/>
+          <w:szCs w:val="28"/>
+        </w:rPr>
+        <w:t>;</w:t>
       </w:r>
       <w:r>
         <w:rPr>
@@ -4526,6 +4640,25 @@
           <w:szCs w:val="28"/>
         </w:rPr>
         <w:t xml:space="preserve"> </w:t>
+      </w:r>
+    </w:p>
+    <w:p>
+      <w:pPr>
+        <w:ind w:firstLine="0"/>
+        <w:jc w:val="both"/>
+        <w:rPr>
+          <w:rFonts w:ascii="Times New Roman" w:hAnsi="Times New Roman" w:cs="Times New Roman"/>
+          <w:sz w:val="28"/>
+          <w:szCs w:val="28"/>
+        </w:rPr>
+      </w:pPr>
+      <w:r>
+        <w:rPr>
+          <w:rFonts w:ascii="Times New Roman" w:hAnsi="Times New Roman" w:cs="Times New Roman"/>
+          <w:sz w:val="28"/>
+          <w:szCs w:val="28"/>
+        </w:rPr>
+        <w:t xml:space="preserve">      </w:t>
       </w:r>
       <m:oMath>
         <m:sSub>
@@ -4567,7 +4700,23 @@
           <w:sz w:val="28"/>
           <w:szCs w:val="28"/>
         </w:rPr>
-        <w:t xml:space="preserve"> – норматив затрат на реализацию (5%).</w:t>
+        <w:t xml:space="preserve"> – </w:t>
+      </w:r>
+      <w:r>
+        <w:rPr>
+          <w:rFonts w:ascii="Times New Roman" w:eastAsiaTheme="minorEastAsia" w:hAnsi="Times New Roman" w:cs="Times New Roman"/>
+          <w:sz w:val="28"/>
+          <w:szCs w:val="28"/>
+        </w:rPr>
+        <w:t>норматив затрат на реализацию (5</w:t>
+      </w:r>
+      <w:r>
+        <w:rPr>
+          <w:rFonts w:ascii="Times New Roman" w:eastAsiaTheme="minorEastAsia" w:hAnsi="Times New Roman" w:cs="Times New Roman"/>
+          <w:sz w:val="28"/>
+          <w:szCs w:val="28"/>
+        </w:rPr>
+        <w:t>%).</w:t>
       </w:r>
       <w:r>
         <w:rPr>
@@ -4660,15 +4809,34 @@
                 <w:sz w:val="28"/>
                 <w:szCs w:val="28"/>
               </w:rPr>
-              <m:t>132.068</m:t>
-            </m:r>
-            <m:r>
-              <w:rPr>
-                <w:rFonts w:ascii="Cambria Math" w:hAnsi="Cambria Math" w:cs="Times New Roman"/>
-                <w:sz w:val="28"/>
-                <w:szCs w:val="28"/>
-              </w:rPr>
-              <m:t>*5</m:t>
+              <m:t>132,</m:t>
+            </m:r>
+            <m:r>
+              <m:rPr>
+                <m:sty m:val="p"/>
+              </m:rPr>
+              <w:rPr>
+                <w:rFonts w:ascii="Cambria Math" w:hAnsi="Cambria Math" w:cs="Times New Roman"/>
+                <w:sz w:val="28"/>
+                <w:szCs w:val="28"/>
+              </w:rPr>
+              <m:t>068</m:t>
+            </m:r>
+            <m:r>
+              <w:rPr>
+                <w:rFonts w:ascii="Cambria Math" w:hAnsi="Cambria Math" w:cs="Times New Roman"/>
+                <w:sz w:val="28"/>
+                <w:szCs w:val="28"/>
+              </w:rPr>
+              <m:t>*</m:t>
+            </m:r>
+            <m:r>
+              <w:rPr>
+                <w:rFonts w:ascii="Cambria Math" w:hAnsi="Cambria Math" w:cs="Times New Roman"/>
+                <w:sz w:val="28"/>
+                <w:szCs w:val="28"/>
+              </w:rPr>
+              <m:t>5</m:t>
             </m:r>
           </m:num>
           <m:den>
@@ -4688,7 +4856,31 @@
             <w:sz w:val="28"/>
             <w:szCs w:val="28"/>
           </w:rPr>
-          <m:t>=6.604</m:t>
+          <m:t>=</m:t>
+        </m:r>
+        <m:r>
+          <w:rPr>
+            <w:rFonts w:ascii="Cambria Math" w:eastAsiaTheme="minorEastAsia" w:hAnsi="Cambria Math" w:cs="Times New Roman"/>
+            <w:sz w:val="28"/>
+            <w:szCs w:val="28"/>
+          </w:rPr>
+          <m:t>6,6</m:t>
+        </m:r>
+        <m:r>
+          <w:rPr>
+            <w:rFonts w:ascii="Cambria Math" w:eastAsiaTheme="minorEastAsia" w:hAnsi="Cambria Math" w:cs="Times New Roman"/>
+            <w:sz w:val="28"/>
+            <w:szCs w:val="28"/>
+          </w:rPr>
+          <m:t>0</m:t>
+        </m:r>
+        <m:r>
+          <w:rPr>
+            <w:rFonts w:ascii="Cambria Math" w:eastAsiaTheme="minorEastAsia" w:hAnsi="Cambria Math" w:cs="Times New Roman"/>
+            <w:sz w:val="28"/>
+            <w:szCs w:val="28"/>
+          </w:rPr>
+          <m:t>4</m:t>
         </m:r>
       </m:oMath>
       <w:r>
@@ -4751,7 +4943,7 @@
           <w:szCs w:val="28"/>
         </w:rPr>
         <w:lastRenderedPageBreak/>
-        <w:t>Годовые з</w:t>
+        <w:t>З</w:t>
       </w:r>
       <w:r>
         <w:rPr>
@@ -5116,15 +5308,34 @@
                 <w:sz w:val="28"/>
                 <w:szCs w:val="28"/>
               </w:rPr>
-              <m:t>132.068</m:t>
-            </m:r>
-            <m:r>
-              <w:rPr>
-                <w:rFonts w:ascii="Cambria Math" w:hAnsi="Cambria Math" w:cs="Times New Roman"/>
-                <w:sz w:val="28"/>
-                <w:szCs w:val="28"/>
-              </w:rPr>
-              <m:t>*15</m:t>
+              <m:t>132,</m:t>
+            </m:r>
+            <m:r>
+              <m:rPr>
+                <m:sty m:val="p"/>
+              </m:rPr>
+              <w:rPr>
+                <w:rFonts w:ascii="Cambria Math" w:hAnsi="Cambria Math" w:cs="Times New Roman"/>
+                <w:sz w:val="28"/>
+                <w:szCs w:val="28"/>
+              </w:rPr>
+              <m:t>068</m:t>
+            </m:r>
+            <m:r>
+              <w:rPr>
+                <w:rFonts w:ascii="Cambria Math" w:hAnsi="Cambria Math" w:cs="Times New Roman"/>
+                <w:sz w:val="28"/>
+                <w:szCs w:val="28"/>
+              </w:rPr>
+              <m:t>*1</m:t>
+            </m:r>
+            <m:r>
+              <w:rPr>
+                <w:rFonts w:ascii="Cambria Math" w:hAnsi="Cambria Math" w:cs="Times New Roman"/>
+                <w:sz w:val="28"/>
+                <w:szCs w:val="28"/>
+              </w:rPr>
+              <m:t>0</m:t>
             </m:r>
           </m:num>
           <m:den>
@@ -5160,7 +5371,7 @@
             <w:sz w:val="28"/>
             <w:szCs w:val="28"/>
           </w:rPr>
-          <m:t>.</m:t>
+          <m:t>,</m:t>
         </m:r>
         <m:r>
           <w:rPr>
@@ -5170,154 +5381,89 @@
           </w:rPr>
           <m:t>207</m:t>
         </m:r>
+      </m:oMath>
+      <w:r>
+        <w:rPr>
+          <w:rFonts w:ascii="Times New Roman" w:eastAsiaTheme="minorEastAsia" w:hAnsi="Times New Roman" w:cs="Times New Roman"/>
+          <w:sz w:val="28"/>
+          <w:szCs w:val="28"/>
+        </w:rPr>
+        <w:t xml:space="preserve"> </w:t>
+      </w:r>
+      <w:r>
+        <w:rPr>
+          <w:rFonts w:ascii="Times New Roman" w:eastAsiaTheme="minorEastAsia" w:hAnsi="Times New Roman" w:cs="Times New Roman"/>
+          <w:sz w:val="28"/>
+          <w:szCs w:val="28"/>
+        </w:rPr>
+        <w:t>млн. р.</w:t>
+      </w:r>
+    </w:p>
+    <w:p>
+      <w:pPr>
+        <w:ind w:firstLine="0"/>
+        <w:rPr>
+          <w:rFonts w:ascii="Times New Roman" w:hAnsi="Times New Roman" w:cs="Times New Roman"/>
+          <w:sz w:val="28"/>
+          <w:szCs w:val="28"/>
+        </w:rPr>
+      </w:pPr>
+    </w:p>
+    <w:p>
+      <w:pPr>
+        <w:ind w:firstLine="0"/>
+        <w:rPr>
+          <w:rFonts w:ascii="Times New Roman" w:hAnsi="Times New Roman" w:cs="Times New Roman"/>
+          <w:sz w:val="28"/>
+          <w:szCs w:val="28"/>
+        </w:rPr>
+      </w:pPr>
+      <w:r>
+        <w:rPr>
+          <w:rFonts w:ascii="Times New Roman" w:hAnsi="Times New Roman" w:cs="Times New Roman"/>
+          <w:sz w:val="28"/>
+          <w:szCs w:val="28"/>
+        </w:rPr>
+        <w:tab/>
+        <w:t>Итого сумма затрат на разработку, реализацию и сопровождение:</w:t>
+      </w:r>
+    </w:p>
+    <w:p>
+      <w:pPr>
+        <w:ind w:firstLine="0"/>
+        <w:rPr>
+          <w:rFonts w:ascii="Times New Roman" w:hAnsi="Times New Roman" w:cs="Times New Roman"/>
+          <w:sz w:val="28"/>
+          <w:szCs w:val="28"/>
+        </w:rPr>
+      </w:pPr>
+    </w:p>
+    <w:p>
+      <w:pPr>
+        <w:ind w:firstLine="0"/>
+        <w:jc w:val="center"/>
+        <w:rPr>
+          <w:rFonts w:ascii="Times New Roman" w:hAnsi="Times New Roman" w:cs="Times New Roman"/>
+          <w:sz w:val="28"/>
+          <w:szCs w:val="28"/>
+        </w:rPr>
+      </w:pPr>
+      <w:r>
+        <w:rPr>
+          <w:rFonts w:ascii="Times New Roman" w:eastAsiaTheme="minorEastAsia" w:hAnsi="Times New Roman" w:cs="Times New Roman"/>
+          <w:sz w:val="28"/>
+          <w:szCs w:val="28"/>
+        </w:rPr>
+        <w:t xml:space="preserve">                     </w:t>
+      </w:r>
+      <m:oMath>
         <m:r>
           <w:rPr>
             <w:rFonts w:ascii="Cambria Math" w:hAnsi="Cambria Math" w:cs="Times New Roman"/>
             <w:sz w:val="28"/>
             <w:szCs w:val="28"/>
           </w:rPr>
-          <m:t xml:space="preserve"> млн. р</m:t>
-        </m:r>
-      </m:oMath>
-      <w:r>
-        <w:rPr>
-          <w:rFonts w:ascii="Times New Roman" w:eastAsiaTheme="minorEastAsia" w:hAnsi="Times New Roman" w:cs="Times New Roman"/>
-          <w:sz w:val="28"/>
-          <w:szCs w:val="28"/>
-        </w:rPr>
-        <w:t>.</w:t>
-      </w:r>
-    </w:p>
-    <w:p>
-      <w:pPr>
-        <w:ind w:firstLine="0"/>
-        <w:rPr>
-          <w:rFonts w:ascii="Times New Roman" w:hAnsi="Times New Roman" w:cs="Times New Roman"/>
-          <w:sz w:val="28"/>
-          <w:szCs w:val="28"/>
-        </w:rPr>
-      </w:pPr>
-    </w:p>
-    <w:p>
-      <w:pPr>
-        <w:ind w:firstLine="0"/>
-        <w:jc w:val="both"/>
-        <w:rPr>
-          <w:rFonts w:ascii="Times New Roman" w:hAnsi="Times New Roman" w:cs="Times New Roman"/>
-          <w:sz w:val="28"/>
-          <w:szCs w:val="28"/>
-        </w:rPr>
-      </w:pPr>
-      <w:r>
-        <w:rPr>
-          <w:rFonts w:ascii="Times New Roman" w:hAnsi="Times New Roman" w:cs="Times New Roman"/>
-          <w:sz w:val="28"/>
-          <w:szCs w:val="28"/>
-        </w:rPr>
-        <w:tab/>
-        <w:t>Итого, сумма</w:t>
-      </w:r>
-      <w:r>
-        <w:rPr>
-          <w:rFonts w:ascii="Times New Roman" w:hAnsi="Times New Roman" w:cs="Times New Roman"/>
-          <w:sz w:val="28"/>
-          <w:szCs w:val="28"/>
-        </w:rPr>
-        <w:t xml:space="preserve"> годовых</w:t>
-      </w:r>
-      <w:r>
-        <w:rPr>
-          <w:rFonts w:ascii="Times New Roman" w:hAnsi="Times New Roman" w:cs="Times New Roman"/>
-          <w:sz w:val="28"/>
-          <w:szCs w:val="28"/>
-        </w:rPr>
-        <w:t xml:space="preserve"> затрат</w:t>
-      </w:r>
-      <w:r>
-        <w:rPr>
-          <w:rFonts w:ascii="Times New Roman" w:hAnsi="Times New Roman" w:cs="Times New Roman"/>
-          <w:sz w:val="28"/>
-          <w:szCs w:val="28"/>
-        </w:rPr>
-        <w:t xml:space="preserve"> при реализации программного средства</w:t>
-      </w:r>
-      <w:r>
-        <w:rPr>
-          <w:rFonts w:ascii="Times New Roman" w:hAnsi="Times New Roman" w:cs="Times New Roman"/>
-          <w:sz w:val="28"/>
-          <w:szCs w:val="28"/>
-        </w:rPr>
-        <w:t>:</w:t>
-      </w:r>
-    </w:p>
-    <w:p>
-      <w:pPr>
-        <w:ind w:firstLine="0"/>
-        <w:rPr>
-          <w:rFonts w:ascii="Times New Roman" w:hAnsi="Times New Roman" w:cs="Times New Roman"/>
-          <w:sz w:val="28"/>
-          <w:szCs w:val="28"/>
-        </w:rPr>
-      </w:pPr>
-    </w:p>
-    <w:p>
-      <w:pPr>
-        <w:ind w:firstLine="0"/>
-        <w:jc w:val="center"/>
-        <w:rPr>
-          <w:rFonts w:ascii="Times New Roman" w:hAnsi="Times New Roman" w:cs="Times New Roman"/>
-          <w:sz w:val="28"/>
-          <w:szCs w:val="28"/>
-        </w:rPr>
-      </w:pPr>
-      <w:r>
-        <w:rPr>
-          <w:rFonts w:ascii="Times New Roman" w:eastAsiaTheme="minorEastAsia" w:hAnsi="Times New Roman" w:cs="Times New Roman"/>
-          <w:sz w:val="28"/>
-          <w:szCs w:val="28"/>
-        </w:rPr>
-        <w:t xml:space="preserve">                     </w:t>
-      </w:r>
-      <m:oMath>
-        <m:sSub>
-          <m:sSubPr>
-            <m:ctrlPr>
-              <w:rPr>
-                <w:rFonts w:ascii="Cambria Math" w:hAnsi="Cambria Math" w:cs="Times New Roman"/>
-                <w:i/>
-                <w:sz w:val="28"/>
-                <w:szCs w:val="28"/>
-              </w:rPr>
-            </m:ctrlPr>
-          </m:sSubPr>
-          <m:e>
-            <m:r>
-              <w:rPr>
-                <w:rFonts w:ascii="Cambria Math" w:hAnsi="Cambria Math" w:cs="Times New Roman"/>
-                <w:sz w:val="28"/>
-                <w:szCs w:val="28"/>
-              </w:rPr>
-              <m:t>З</m:t>
-            </m:r>
-          </m:e>
-          <m:sub>
-            <m:r>
-              <w:rPr>
-                <w:rFonts w:ascii="Cambria Math" w:hAnsi="Cambria Math" w:cs="Times New Roman"/>
-                <w:sz w:val="28"/>
-                <w:szCs w:val="28"/>
-              </w:rPr>
-              <m:t>г</m:t>
-            </m:r>
-          </m:sub>
-        </m:sSub>
-        <m:r>
-          <w:rPr>
-            <w:rFonts w:ascii="Cambria Math" w:hAnsi="Cambria Math" w:cs="Times New Roman"/>
-            <w:sz w:val="28"/>
-            <w:szCs w:val="28"/>
-          </w:rPr>
-          <m:t>=</m:t>
+          <m:t>З=</m:t>
         </m:r>
         <m:sSub>
           <m:sSubPr>
@@ -5347,7 +5493,7 @@
                 <w:sz w:val="28"/>
                 <w:szCs w:val="28"/>
               </w:rPr>
-              <m:t>реал</m:t>
+              <m:t>разр</m:t>
             </m:r>
           </m:sub>
         </m:sSub>
@@ -5387,7 +5533,463 @@
                 <w:sz w:val="28"/>
                 <w:szCs w:val="28"/>
               </w:rPr>
+              <m:t>реал</m:t>
+            </m:r>
+          </m:sub>
+        </m:sSub>
+        <m:r>
+          <w:rPr>
+            <w:rFonts w:ascii="Cambria Math" w:hAnsi="Cambria Math" w:cs="Times New Roman"/>
+            <w:sz w:val="28"/>
+            <w:szCs w:val="28"/>
+          </w:rPr>
+          <m:t>+</m:t>
+        </m:r>
+        <m:sSub>
+          <m:sSubPr>
+            <m:ctrlPr>
+              <w:rPr>
+                <w:rFonts w:ascii="Cambria Math" w:hAnsi="Cambria Math" w:cs="Times New Roman"/>
+                <w:i/>
+                <w:sz w:val="28"/>
+                <w:szCs w:val="28"/>
+              </w:rPr>
+            </m:ctrlPr>
+          </m:sSubPr>
+          <m:e>
+            <m:r>
+              <w:rPr>
+                <w:rFonts w:ascii="Cambria Math" w:hAnsi="Cambria Math" w:cs="Times New Roman"/>
+                <w:sz w:val="28"/>
+                <w:szCs w:val="28"/>
+              </w:rPr>
+              <m:t>З</m:t>
+            </m:r>
+          </m:e>
+          <m:sub>
+            <m:r>
+              <w:rPr>
+                <w:rFonts w:ascii="Cambria Math" w:hAnsi="Cambria Math" w:cs="Times New Roman"/>
+                <w:sz w:val="28"/>
+                <w:szCs w:val="28"/>
+              </w:rPr>
               <m:t>сопр</m:t>
+            </m:r>
+          </m:sub>
+        </m:sSub>
+        <m:r>
+          <w:rPr>
+            <w:rFonts w:ascii="Cambria Math" w:hAnsi="Cambria Math" w:cs="Times New Roman"/>
+            <w:sz w:val="28"/>
+            <w:szCs w:val="28"/>
+          </w:rPr>
+          <m:t>=151,878</m:t>
+        </m:r>
+      </m:oMath>
+      <w:r>
+        <w:rPr>
+          <w:rFonts w:ascii="Times New Roman" w:eastAsiaTheme="minorEastAsia" w:hAnsi="Times New Roman" w:cs="Times New Roman"/>
+          <w:sz w:val="28"/>
+          <w:szCs w:val="28"/>
+        </w:rPr>
+        <w:t xml:space="preserve"> млн. р.</w:t>
+      </w:r>
+      <w:r>
+        <w:rPr>
+          <w:rFonts w:ascii="Times New Roman" w:eastAsiaTheme="minorEastAsia" w:hAnsi="Times New Roman" w:cs="Times New Roman"/>
+          <w:sz w:val="28"/>
+          <w:szCs w:val="28"/>
+        </w:rPr>
+        <w:t xml:space="preserve">              (6.7)</w:t>
+      </w:r>
+    </w:p>
+    <w:p>
+      <w:pPr>
+        <w:ind w:firstLine="0"/>
+        <w:rPr>
+          <w:rFonts w:ascii="Times New Roman" w:hAnsi="Times New Roman" w:cs="Times New Roman"/>
+          <w:sz w:val="28"/>
+          <w:szCs w:val="28"/>
+        </w:rPr>
+      </w:pPr>
+    </w:p>
+    <w:p>
+      <w:pPr>
+        <w:ind w:firstLine="708"/>
+        <w:rPr>
+          <w:rFonts w:ascii="Times New Roman" w:hAnsi="Times New Roman" w:cs="Times New Roman"/>
+        </w:rPr>
+      </w:pPr>
+      <w:r>
+        <w:rPr>
+          <w:rFonts w:ascii="Times New Roman" w:hAnsi="Times New Roman" w:cs="Times New Roman"/>
+          <w:b/>
+          <w:sz w:val="28"/>
+          <w:szCs w:val="28"/>
+        </w:rPr>
+        <w:t>6.3</w:t>
+      </w:r>
+      <w:r>
+        <w:rPr>
+          <w:rFonts w:ascii="Times New Roman" w:hAnsi="Times New Roman" w:cs="Times New Roman"/>
+          <w:sz w:val="28"/>
+          <w:szCs w:val="28"/>
+        </w:rPr>
+        <w:t xml:space="preserve"> Оценка эффекта от использования ПС</w:t>
+      </w:r>
+    </w:p>
+    <w:p>
+      <w:pPr>
+        <w:ind w:firstLine="0"/>
+        <w:rPr>
+          <w:rFonts w:ascii="Times New Roman" w:hAnsi="Times New Roman" w:cs="Times New Roman"/>
+          <w:b/>
+          <w:sz w:val="28"/>
+          <w:szCs w:val="28"/>
+        </w:rPr>
+      </w:pPr>
+    </w:p>
+    <w:p>
+      <w:pPr>
+        <w:ind w:firstLine="0"/>
+        <w:jc w:val="both"/>
+        <w:rPr>
+          <w:rFonts w:ascii="Times New Roman" w:hAnsi="Times New Roman" w:cs="Times New Roman"/>
+          <w:sz w:val="28"/>
+          <w:szCs w:val="28"/>
+        </w:rPr>
+      </w:pPr>
+      <w:r>
+        <w:rPr>
+          <w:rFonts w:ascii="Times New Roman" w:hAnsi="Times New Roman" w:cs="Times New Roman"/>
+          <w:sz w:val="28"/>
+          <w:szCs w:val="28"/>
+        </w:rPr>
+        <w:tab/>
+        <w:t>Экономический эффект для организации-разработчика ПС заключается в получении прибыли от его реализации на рынке информационных технологий. Прибыль, в свою очередь, напрямую зависит от объема продаж, цены реализации и затрат на разработку ПС.</w:t>
+      </w:r>
+    </w:p>
+    <w:p>
+      <w:pPr>
+        <w:ind w:firstLine="0"/>
+        <w:jc w:val="both"/>
+        <w:rPr>
+          <w:rFonts w:ascii="Times New Roman" w:hAnsi="Times New Roman" w:cs="Times New Roman"/>
+          <w:sz w:val="28"/>
+          <w:szCs w:val="28"/>
+        </w:rPr>
+      </w:pPr>
+      <w:r>
+        <w:rPr>
+          <w:rFonts w:ascii="Times New Roman" w:hAnsi="Times New Roman" w:cs="Times New Roman"/>
+          <w:sz w:val="28"/>
+          <w:szCs w:val="28"/>
+        </w:rPr>
+        <w:tab/>
+        <w:t>Изучение рынка и статистических данных о продажах прог</w:t>
+      </w:r>
+      <w:bookmarkStart w:id="0" w:name="_GoBack"/>
+      <w:bookmarkEnd w:id="0"/>
+      <w:r>
+        <w:rPr>
+          <w:rFonts w:ascii="Times New Roman" w:hAnsi="Times New Roman" w:cs="Times New Roman"/>
+          <w:sz w:val="28"/>
+          <w:szCs w:val="28"/>
+        </w:rPr>
+        <w:t xml:space="preserve">раммных продуктов схожего функционала позволило </w:t>
+      </w:r>
+      <w:r>
+        <w:rPr>
+          <w:rFonts w:ascii="Times New Roman" w:hAnsi="Times New Roman" w:cs="Times New Roman"/>
+          <w:sz w:val="28"/>
+          <w:szCs w:val="28"/>
+        </w:rPr>
+        <w:t>рассчитывать н</w:t>
+      </w:r>
+      <w:r>
+        <w:rPr>
+          <w:rFonts w:ascii="Times New Roman" w:hAnsi="Times New Roman" w:cs="Times New Roman"/>
+          <w:sz w:val="28"/>
+          <w:szCs w:val="28"/>
+        </w:rPr>
+        <w:t>а 3</w:t>
+      </w:r>
+      <w:r>
+        <w:rPr>
+          <w:rFonts w:ascii="Times New Roman" w:hAnsi="Times New Roman" w:cs="Times New Roman"/>
+          <w:sz w:val="28"/>
+          <w:szCs w:val="28"/>
+        </w:rPr>
+        <w:t>0</w:t>
+      </w:r>
+      <w:r>
+        <w:rPr>
+          <w:rFonts w:ascii="Times New Roman" w:hAnsi="Times New Roman" w:cs="Times New Roman"/>
+          <w:sz w:val="28"/>
+          <w:szCs w:val="28"/>
+        </w:rPr>
+        <w:t>0</w:t>
+      </w:r>
+      <w:r>
+        <w:rPr>
+          <w:rFonts w:ascii="Times New Roman" w:hAnsi="Times New Roman" w:cs="Times New Roman"/>
+          <w:sz w:val="28"/>
+          <w:szCs w:val="28"/>
+        </w:rPr>
+        <w:t>-</w:t>
+      </w:r>
+      <w:r>
+        <w:rPr>
+          <w:rFonts w:ascii="Times New Roman" w:hAnsi="Times New Roman" w:cs="Times New Roman"/>
+          <w:sz w:val="28"/>
+          <w:szCs w:val="28"/>
+        </w:rPr>
+        <w:t>5</w:t>
+      </w:r>
+      <w:r>
+        <w:rPr>
+          <w:rFonts w:ascii="Times New Roman" w:hAnsi="Times New Roman" w:cs="Times New Roman"/>
+          <w:sz w:val="28"/>
+          <w:szCs w:val="28"/>
+        </w:rPr>
+        <w:t>00</w:t>
+      </w:r>
+      <w:r>
+        <w:rPr>
+          <w:rFonts w:ascii="Times New Roman" w:hAnsi="Times New Roman" w:cs="Times New Roman"/>
+          <w:sz w:val="28"/>
+          <w:szCs w:val="28"/>
+        </w:rPr>
+        <w:t xml:space="preserve"> покупок лицензий в течение года реализации</w:t>
+      </w:r>
+      <w:r>
+        <w:rPr>
+          <w:rFonts w:ascii="Times New Roman" w:hAnsi="Times New Roman" w:cs="Times New Roman"/>
+          <w:sz w:val="28"/>
+          <w:szCs w:val="28"/>
+        </w:rPr>
+        <w:t xml:space="preserve"> (</w:t>
+      </w:r>
+      <w:r>
+        <w:rPr>
+          <w:rFonts w:ascii="Times New Roman" w:hAnsi="Times New Roman" w:cs="Times New Roman"/>
+          <w:sz w:val="28"/>
+          <w:szCs w:val="28"/>
+        </w:rPr>
+        <w:t xml:space="preserve">при расчетах </w:t>
+      </w:r>
+      <w:r>
+        <w:rPr>
+          <w:rFonts w:ascii="Times New Roman" w:hAnsi="Times New Roman" w:cs="Times New Roman"/>
+          <w:sz w:val="28"/>
+          <w:szCs w:val="28"/>
+        </w:rPr>
+        <w:t xml:space="preserve">- </w:t>
+      </w:r>
+      <w:r>
+        <w:rPr>
+          <w:rFonts w:ascii="Times New Roman" w:hAnsi="Times New Roman" w:cs="Times New Roman"/>
+          <w:sz w:val="28"/>
+          <w:szCs w:val="28"/>
+        </w:rPr>
+        <w:t>400</w:t>
+      </w:r>
+      <w:r>
+        <w:rPr>
+          <w:rFonts w:ascii="Times New Roman" w:hAnsi="Times New Roman" w:cs="Times New Roman"/>
+          <w:sz w:val="28"/>
+          <w:szCs w:val="28"/>
+        </w:rPr>
+        <w:t>)</w:t>
+      </w:r>
+      <w:r>
+        <w:rPr>
+          <w:rFonts w:ascii="Times New Roman" w:hAnsi="Times New Roman" w:cs="Times New Roman"/>
+          <w:sz w:val="28"/>
+          <w:szCs w:val="28"/>
+        </w:rPr>
+        <w:t xml:space="preserve"> </w:t>
+      </w:r>
+      <w:r>
+        <w:rPr>
+          <w:rFonts w:ascii="Times New Roman" w:hAnsi="Times New Roman" w:cs="Times New Roman"/>
+          <w:sz w:val="28"/>
+          <w:szCs w:val="28"/>
+        </w:rPr>
+        <w:t xml:space="preserve">при цене </w:t>
+      </w:r>
+      <w:r>
+        <w:rPr>
+          <w:rFonts w:ascii="Times New Roman" w:hAnsi="Times New Roman" w:cs="Times New Roman"/>
+          <w:sz w:val="28"/>
+          <w:szCs w:val="28"/>
+        </w:rPr>
+        <w:t>не более</w:t>
+      </w:r>
+      <w:r>
+        <w:rPr>
+          <w:rFonts w:ascii="Times New Roman" w:hAnsi="Times New Roman" w:cs="Times New Roman"/>
+          <w:sz w:val="28"/>
+          <w:szCs w:val="28"/>
+        </w:rPr>
+        <w:t xml:space="preserve"> 1 млн. р</w:t>
+      </w:r>
+      <w:r>
+        <w:rPr>
+          <w:rFonts w:ascii="Times New Roman" w:hAnsi="Times New Roman" w:cs="Times New Roman"/>
+          <w:sz w:val="28"/>
+          <w:szCs w:val="28"/>
+        </w:rPr>
+        <w:t>.</w:t>
+      </w:r>
+      <w:r>
+        <w:rPr>
+          <w:rFonts w:ascii="Times New Roman" w:hAnsi="Times New Roman" w:cs="Times New Roman"/>
+          <w:sz w:val="28"/>
+          <w:szCs w:val="28"/>
+        </w:rPr>
+        <w:t xml:space="preserve"> (</w:t>
+      </w:r>
+      <w:r>
+        <w:rPr>
+          <w:rFonts w:ascii="Times New Roman" w:hAnsi="Times New Roman" w:cs="Times New Roman"/>
+          <w:sz w:val="28"/>
+          <w:szCs w:val="28"/>
+        </w:rPr>
+        <w:t>на основании цен аналогов -</w:t>
+      </w:r>
+      <w:r>
+        <w:rPr>
+          <w:rFonts w:ascii="Times New Roman" w:hAnsi="Times New Roman" w:cs="Times New Roman"/>
+          <w:sz w:val="28"/>
+          <w:szCs w:val="28"/>
+        </w:rPr>
+        <w:t xml:space="preserve"> </w:t>
+      </w:r>
+      <w:proofErr w:type="spellStart"/>
+      <w:r>
+        <w:rPr>
+          <w:rFonts w:ascii="Times New Roman" w:hAnsi="Times New Roman" w:cs="Times New Roman"/>
+          <w:sz w:val="28"/>
+          <w:szCs w:val="28"/>
+          <w:lang w:val="en-US"/>
+        </w:rPr>
+        <w:t>PTGui</w:t>
+      </w:r>
+      <w:proofErr w:type="spellEnd"/>
+      <w:r>
+        <w:rPr>
+          <w:rFonts w:ascii="Times New Roman" w:hAnsi="Times New Roman" w:cs="Times New Roman"/>
+          <w:sz w:val="28"/>
+          <w:szCs w:val="28"/>
+        </w:rPr>
+        <w:t xml:space="preserve"> </w:t>
+      </w:r>
+      <w:r>
+        <w:rPr>
+          <w:rFonts w:ascii="Times New Roman" w:hAnsi="Times New Roman" w:cs="Times New Roman"/>
+          <w:sz w:val="28"/>
+          <w:szCs w:val="28"/>
+        </w:rPr>
+        <w:t xml:space="preserve">и </w:t>
+      </w:r>
+      <w:r>
+        <w:rPr>
+          <w:rFonts w:ascii="Times New Roman" w:hAnsi="Times New Roman" w:cs="Times New Roman"/>
+          <w:sz w:val="28"/>
+          <w:szCs w:val="28"/>
+          <w:lang w:val="en-US"/>
+        </w:rPr>
+        <w:t>Photoshop</w:t>
+      </w:r>
+      <w:r>
+        <w:rPr>
+          <w:rFonts w:ascii="Times New Roman" w:hAnsi="Times New Roman" w:cs="Times New Roman"/>
+          <w:sz w:val="28"/>
+          <w:szCs w:val="28"/>
+        </w:rPr>
+        <w:t>).</w:t>
+      </w:r>
+    </w:p>
+    <w:p>
+      <w:pPr>
+        <w:ind w:firstLine="0"/>
+        <w:jc w:val="both"/>
+        <w:rPr>
+          <w:rFonts w:ascii="Times New Roman" w:hAnsi="Times New Roman" w:cs="Times New Roman"/>
+          <w:sz w:val="28"/>
+          <w:szCs w:val="28"/>
+        </w:rPr>
+      </w:pPr>
+      <w:r>
+        <w:rPr>
+          <w:rFonts w:ascii="Times New Roman" w:hAnsi="Times New Roman" w:cs="Times New Roman"/>
+          <w:sz w:val="28"/>
+          <w:szCs w:val="28"/>
+        </w:rPr>
+        <w:tab/>
+        <w:t>Прибыль предприятия от реализации единицы (копии):</w:t>
+      </w:r>
+    </w:p>
+    <w:p>
+      <w:pPr>
+        <w:ind w:firstLine="0"/>
+        <w:jc w:val="both"/>
+        <w:rPr>
+          <w:rFonts w:ascii="Times New Roman" w:hAnsi="Times New Roman" w:cs="Times New Roman"/>
+          <w:sz w:val="28"/>
+          <w:szCs w:val="28"/>
+        </w:rPr>
+      </w:pPr>
+    </w:p>
+    <w:p>
+      <w:pPr>
+        <w:ind w:firstLine="0"/>
+        <w:jc w:val="center"/>
+        <w:rPr>
+          <w:rFonts w:ascii="Times New Roman" w:eastAsiaTheme="minorEastAsia" w:hAnsi="Times New Roman" w:cs="Times New Roman"/>
+          <w:sz w:val="28"/>
+          <w:szCs w:val="28"/>
+        </w:rPr>
+      </w:pPr>
+      <w:r>
+        <w:rPr>
+          <w:rFonts w:ascii="Times New Roman" w:eastAsiaTheme="minorEastAsia" w:hAnsi="Times New Roman" w:cs="Times New Roman"/>
+          <w:sz w:val="28"/>
+          <w:szCs w:val="28"/>
+        </w:rPr>
+        <w:t xml:space="preserve">                                    </w:t>
+      </w:r>
+      <m:oMath>
+        <m:sSub>
+          <m:sSubPr>
+            <m:ctrlPr>
+              <w:rPr>
+                <w:rFonts w:ascii="Cambria Math" w:hAnsi="Cambria Math" w:cs="Times New Roman"/>
+                <w:i/>
+                <w:sz w:val="28"/>
+                <w:szCs w:val="28"/>
+              </w:rPr>
+            </m:ctrlPr>
+          </m:sSubPr>
+          <m:e>
+            <m:r>
+              <w:rPr>
+                <w:rFonts w:ascii="Cambria Math" w:hAnsi="Cambria Math" w:cs="Times New Roman"/>
+                <w:sz w:val="28"/>
+                <w:szCs w:val="28"/>
+              </w:rPr>
+              <m:t>П</m:t>
+            </m:r>
+          </m:e>
+          <m:sub>
+            <m:r>
+              <w:rPr>
+                <w:rFonts w:ascii="Cambria Math" w:hAnsi="Cambria Math" w:cs="Times New Roman"/>
+                <w:sz w:val="28"/>
+                <w:szCs w:val="28"/>
+              </w:rPr>
+              <m:t>ед</m:t>
             </m:r>
           </m:sub>
         </m:sSub>
@@ -5405,24 +6007,89 @@
             <w:sz w:val="28"/>
             <w:szCs w:val="28"/>
           </w:rPr>
-          <m:t>19</m:t>
+          <m:t>Ц-</m:t>
         </m:r>
+        <m:f>
+          <m:fPr>
+            <m:ctrlPr>
+              <w:rPr>
+                <w:rFonts w:ascii="Cambria Math" w:hAnsi="Cambria Math" w:cs="Times New Roman"/>
+                <w:i/>
+                <w:sz w:val="28"/>
+                <w:szCs w:val="28"/>
+              </w:rPr>
+            </m:ctrlPr>
+          </m:fPr>
+          <m:num>
+            <m:r>
+              <w:rPr>
+                <w:rFonts w:ascii="Cambria Math" w:hAnsi="Cambria Math" w:cs="Times New Roman"/>
+                <w:sz w:val="28"/>
+                <w:szCs w:val="28"/>
+              </w:rPr>
+              <m:t>Ц</m:t>
+            </m:r>
+            <m:r>
+              <w:rPr>
+                <w:rFonts w:ascii="Cambria Math" w:hAnsi="Cambria Math" w:cs="Times New Roman"/>
+                <w:sz w:val="28"/>
+                <w:szCs w:val="28"/>
+              </w:rPr>
+              <m:t>*НДС</m:t>
+            </m:r>
+          </m:num>
+          <m:den>
+            <m:r>
+              <w:rPr>
+                <w:rFonts w:ascii="Cambria Math" w:hAnsi="Cambria Math" w:cs="Times New Roman"/>
+                <w:sz w:val="28"/>
+                <w:szCs w:val="28"/>
+              </w:rPr>
+              <m:t>100%-НДС</m:t>
+            </m:r>
+          </m:den>
+        </m:f>
         <m:r>
           <w:rPr>
             <w:rFonts w:ascii="Cambria Math" w:hAnsi="Cambria Math" w:cs="Times New Roman"/>
             <w:sz w:val="28"/>
             <w:szCs w:val="28"/>
           </w:rPr>
-          <m:t>.8</m:t>
+          <m:t>-</m:t>
         </m:r>
-        <m:r>
-          <w:rPr>
-            <w:rFonts w:ascii="Cambria Math" w:hAnsi="Cambria Math" w:cs="Times New Roman"/>
-            <w:sz w:val="28"/>
-            <w:szCs w:val="28"/>
-          </w:rPr>
-          <m:t>11</m:t>
-        </m:r>
+        <m:f>
+          <m:fPr>
+            <m:ctrlPr>
+              <w:rPr>
+                <w:rFonts w:ascii="Cambria Math" w:hAnsi="Cambria Math" w:cs="Times New Roman"/>
+                <w:i/>
+                <w:sz w:val="28"/>
+                <w:szCs w:val="28"/>
+              </w:rPr>
+            </m:ctrlPr>
+          </m:fPr>
+          <m:num>
+            <m:r>
+              <w:rPr>
+                <w:rFonts w:ascii="Cambria Math" w:hAnsi="Cambria Math" w:cs="Times New Roman"/>
+                <w:sz w:val="28"/>
+                <w:szCs w:val="28"/>
+              </w:rPr>
+              <m:t>З</m:t>
+            </m:r>
+          </m:num>
+          <m:den>
+            <m:r>
+              <w:rPr>
+                <w:rFonts w:ascii="Cambria Math" w:hAnsi="Cambria Math" w:cs="Times New Roman"/>
+                <w:sz w:val="28"/>
+                <w:szCs w:val="28"/>
+                <w:lang w:val="en-US"/>
+              </w:rPr>
+              <m:t>N</m:t>
+            </m:r>
+          </m:den>
+        </m:f>
       </m:oMath>
       <w:r>
         <w:rPr>
@@ -5430,167 +6097,119 @@
           <w:sz w:val="28"/>
           <w:szCs w:val="28"/>
         </w:rPr>
-        <w:t xml:space="preserve"> </w:t>
-      </w:r>
-      <w:r>
-        <w:rPr>
-          <w:rFonts w:ascii="Times New Roman" w:eastAsiaTheme="minorEastAsia" w:hAnsi="Times New Roman" w:cs="Times New Roman"/>
-          <w:sz w:val="28"/>
-          <w:szCs w:val="28"/>
-        </w:rPr>
-        <w:t>млн</w:t>
-      </w:r>
-      <w:r>
-        <w:rPr>
-          <w:rFonts w:ascii="Times New Roman" w:eastAsiaTheme="minorEastAsia" w:hAnsi="Times New Roman" w:cs="Times New Roman"/>
-          <w:sz w:val="28"/>
-          <w:szCs w:val="28"/>
-        </w:rPr>
-        <w:t xml:space="preserve">. </w:t>
-      </w:r>
-      <w:r>
-        <w:rPr>
-          <w:rFonts w:ascii="Times New Roman" w:eastAsiaTheme="minorEastAsia" w:hAnsi="Times New Roman" w:cs="Times New Roman"/>
-          <w:sz w:val="28"/>
-          <w:szCs w:val="28"/>
-        </w:rPr>
-        <w:t>р.</w:t>
-      </w:r>
-      <w:r>
-        <w:rPr>
-          <w:rFonts w:ascii="Times New Roman" w:eastAsiaTheme="minorEastAsia" w:hAnsi="Times New Roman" w:cs="Times New Roman"/>
-          <w:sz w:val="28"/>
-          <w:szCs w:val="28"/>
-        </w:rPr>
-        <w:t xml:space="preserve">              (6.7)</w:t>
-      </w:r>
-    </w:p>
-    <w:p>
-      <w:pPr>
-        <w:ind w:firstLine="0"/>
-        <w:rPr>
-          <w:rFonts w:ascii="Times New Roman" w:hAnsi="Times New Roman" w:cs="Times New Roman"/>
-          <w:sz w:val="28"/>
-          <w:szCs w:val="28"/>
-        </w:rPr>
-      </w:pPr>
-    </w:p>
-    <w:p>
-      <w:pPr>
-        <w:ind w:firstLine="708"/>
-      </w:pPr>
-      <w:r>
-        <w:rPr>
-          <w:rFonts w:ascii="Times New Roman" w:hAnsi="Times New Roman" w:cs="Times New Roman"/>
-          <w:b/>
-          <w:sz w:val="28"/>
-          <w:szCs w:val="28"/>
-        </w:rPr>
-        <w:t>6.3</w:t>
-      </w:r>
-      <w:r>
-        <w:rPr>
-          <w:rFonts w:ascii="Times New Roman" w:hAnsi="Times New Roman" w:cs="Times New Roman"/>
-          <w:sz w:val="28"/>
-          <w:szCs w:val="28"/>
-        </w:rPr>
-        <w:t xml:space="preserve"> Оценка эффекта от использования ПС</w:t>
-      </w:r>
-    </w:p>
-    <w:p>
-      <w:pPr>
-        <w:ind w:firstLine="0"/>
-        <w:rPr>
-          <w:rFonts w:ascii="Times New Roman" w:hAnsi="Times New Roman" w:cs="Times New Roman"/>
-          <w:b/>
-          <w:sz w:val="28"/>
-          <w:szCs w:val="28"/>
-        </w:rPr>
-      </w:pPr>
+        <w:t>,</w:t>
+      </w:r>
+      <w:r>
+        <w:rPr>
+          <w:rFonts w:ascii="Times New Roman" w:eastAsiaTheme="minorEastAsia" w:hAnsi="Times New Roman" w:cs="Times New Roman"/>
+          <w:sz w:val="28"/>
+          <w:szCs w:val="28"/>
+        </w:rPr>
+        <w:t xml:space="preserve">                              (6.8)</w:t>
+      </w:r>
     </w:p>
     <w:p>
       <w:pPr>
         <w:ind w:firstLine="0"/>
         <w:jc w:val="both"/>
         <w:rPr>
-          <w:rFonts w:ascii="Times New Roman" w:hAnsi="Times New Roman" w:cs="Times New Roman"/>
-          <w:sz w:val="28"/>
-          <w:szCs w:val="28"/>
-        </w:rPr>
-      </w:pPr>
-      <w:r>
-        <w:rPr>
-          <w:rFonts w:ascii="Times New Roman" w:hAnsi="Times New Roman" w:cs="Times New Roman"/>
-          <w:sz w:val="28"/>
-          <w:szCs w:val="28"/>
-        </w:rPr>
-        <w:tab/>
-        <w:t xml:space="preserve">Экономический эффект </w:t>
-      </w:r>
-      <w:r>
-        <w:rPr>
-          <w:rFonts w:ascii="Times New Roman" w:hAnsi="Times New Roman" w:cs="Times New Roman"/>
-          <w:sz w:val="28"/>
-          <w:szCs w:val="28"/>
-        </w:rPr>
-        <w:t xml:space="preserve">для </w:t>
-      </w:r>
-      <w:r>
-        <w:rPr>
-          <w:rFonts w:ascii="Times New Roman" w:hAnsi="Times New Roman" w:cs="Times New Roman"/>
-          <w:sz w:val="28"/>
-          <w:szCs w:val="28"/>
-        </w:rPr>
-        <w:t>организации-разработчика ПС заключается в получении прибыли от его реализации на рынке информационных технологий.</w:t>
-      </w:r>
-      <w:r>
-        <w:rPr>
-          <w:rFonts w:ascii="Times New Roman" w:hAnsi="Times New Roman" w:cs="Times New Roman"/>
-          <w:sz w:val="28"/>
-          <w:szCs w:val="28"/>
-        </w:rPr>
-        <w:t xml:space="preserve"> Прибыль, в свою очередь, напрямую зависит от объема продаж, цены реализации и затрат на разработку ПС.</w:t>
-      </w:r>
+          <w:rFonts w:ascii="Times New Roman" w:eastAsiaTheme="minorEastAsia" w:hAnsi="Times New Roman" w:cs="Times New Roman"/>
+          <w:sz w:val="28"/>
+          <w:szCs w:val="28"/>
+        </w:rPr>
+      </w:pPr>
     </w:p>
     <w:p>
       <w:pPr>
         <w:ind w:firstLine="0"/>
         <w:jc w:val="both"/>
         <w:rPr>
-          <w:rFonts w:ascii="Times New Roman" w:hAnsi="Times New Roman" w:cs="Times New Roman"/>
-          <w:sz w:val="28"/>
-          <w:szCs w:val="28"/>
-        </w:rPr>
-      </w:pPr>
-      <w:r>
-        <w:rPr>
-          <w:rFonts w:ascii="Times New Roman" w:hAnsi="Times New Roman" w:cs="Times New Roman"/>
-          <w:sz w:val="28"/>
-          <w:szCs w:val="28"/>
-        </w:rPr>
-        <w:tab/>
-        <w:t>Изучение рынка и статистических данных о продажах программных продуктов схожего функционала позволило рассчитывать приблизительно на 1</w:t>
-      </w:r>
-      <w:r>
-        <w:rPr>
-          <w:rFonts w:ascii="Times New Roman" w:hAnsi="Times New Roman" w:cs="Times New Roman"/>
-          <w:sz w:val="28"/>
-          <w:szCs w:val="28"/>
-        </w:rPr>
-        <w:t>0</w:t>
-      </w:r>
-      <w:r>
-        <w:rPr>
-          <w:rFonts w:ascii="Times New Roman" w:hAnsi="Times New Roman" w:cs="Times New Roman"/>
-          <w:sz w:val="28"/>
-          <w:szCs w:val="28"/>
-        </w:rPr>
-        <w:t xml:space="preserve">0 покупок лицензий в течение первого года реализации. В дальнейших расчетах эта величина будет обозначаться как </w:t>
-      </w:r>
-      <w:r>
-        <w:rPr>
-          <w:rFonts w:ascii="Times New Roman" w:hAnsi="Times New Roman" w:cs="Times New Roman"/>
-          <w:i/>
+          <w:rFonts w:ascii="Times New Roman" w:eastAsiaTheme="minorEastAsia" w:hAnsi="Times New Roman" w:cs="Times New Roman"/>
+          <w:sz w:val="28"/>
+          <w:szCs w:val="28"/>
+        </w:rPr>
+      </w:pPr>
+      <w:r>
+        <w:rPr>
+          <w:rFonts w:ascii="Times New Roman" w:eastAsiaTheme="minorEastAsia" w:hAnsi="Times New Roman" w:cs="Times New Roman"/>
+          <w:sz w:val="28"/>
+          <w:szCs w:val="28"/>
+        </w:rPr>
+        <w:t>где Ц – рыночная цена единицы продукта</w:t>
+      </w:r>
+      <w:r>
+        <w:rPr>
+          <w:rFonts w:ascii="Times New Roman" w:eastAsiaTheme="minorEastAsia" w:hAnsi="Times New Roman" w:cs="Times New Roman"/>
+          <w:sz w:val="28"/>
+          <w:szCs w:val="28"/>
+        </w:rPr>
+        <w:t>, р.;</w:t>
+      </w:r>
+      <w:r>
+        <w:rPr>
+          <w:rFonts w:ascii="Times New Roman" w:eastAsiaTheme="minorEastAsia" w:hAnsi="Times New Roman" w:cs="Times New Roman"/>
+          <w:sz w:val="28"/>
+          <w:szCs w:val="28"/>
+        </w:rPr>
+        <w:t xml:space="preserve"> </w:t>
+      </w:r>
+    </w:p>
+    <w:p>
+      <w:pPr>
+        <w:ind w:firstLine="0"/>
+        <w:jc w:val="both"/>
+        <w:rPr>
+          <w:rFonts w:ascii="Times New Roman" w:eastAsiaTheme="minorEastAsia" w:hAnsi="Times New Roman" w:cs="Times New Roman"/>
+          <w:sz w:val="28"/>
+          <w:szCs w:val="28"/>
+        </w:rPr>
+      </w:pPr>
+      <w:r>
+        <w:rPr>
+          <w:rFonts w:ascii="Times New Roman" w:eastAsiaTheme="minorEastAsia" w:hAnsi="Times New Roman" w:cs="Times New Roman"/>
+          <w:sz w:val="28"/>
+          <w:szCs w:val="28"/>
+        </w:rPr>
+        <w:t xml:space="preserve">      </w:t>
+      </w:r>
+      <w:r>
+        <w:rPr>
+          <w:rFonts w:ascii="Times New Roman" w:eastAsiaTheme="minorEastAsia" w:hAnsi="Times New Roman" w:cs="Times New Roman"/>
+          <w:sz w:val="28"/>
+          <w:szCs w:val="28"/>
+        </w:rPr>
+        <w:t>НДС</w:t>
+      </w:r>
+      <w:r>
+        <w:rPr>
+          <w:rFonts w:ascii="Times New Roman" w:eastAsiaTheme="minorEastAsia" w:hAnsi="Times New Roman" w:cs="Times New Roman"/>
+          <w:sz w:val="28"/>
+          <w:szCs w:val="28"/>
+        </w:rPr>
+        <w:t xml:space="preserve"> – доля налога на добавленную стоимость (20%); </w:t>
+      </w:r>
+    </w:p>
+    <w:p>
+      <w:pPr>
+        <w:ind w:firstLine="0"/>
+        <w:jc w:val="both"/>
+        <w:rPr>
+          <w:rFonts w:ascii="Times New Roman" w:eastAsiaTheme="minorEastAsia" w:hAnsi="Times New Roman" w:cs="Times New Roman"/>
+          <w:sz w:val="28"/>
+          <w:szCs w:val="28"/>
+        </w:rPr>
+      </w:pPr>
+      <w:r>
+        <w:rPr>
+          <w:rFonts w:ascii="Times New Roman" w:eastAsiaTheme="minorEastAsia" w:hAnsi="Times New Roman" w:cs="Times New Roman"/>
+          <w:sz w:val="28"/>
+          <w:szCs w:val="28"/>
+        </w:rPr>
+        <w:t xml:space="preserve">      </w:t>
+      </w:r>
+      <w:r>
+        <w:rPr>
+          <w:rFonts w:ascii="Times New Roman" w:eastAsiaTheme="minorEastAsia" w:hAnsi="Times New Roman" w:cs="Times New Roman"/>
           <w:sz w:val="28"/>
           <w:szCs w:val="28"/>
           <w:lang w:val="en-US"/>
@@ -5599,151 +6218,68 @@
       </w:r>
       <w:r>
         <w:rPr>
-          <w:rFonts w:ascii="Times New Roman" w:hAnsi="Times New Roman" w:cs="Times New Roman"/>
-          <w:sz w:val="28"/>
-          <w:szCs w:val="28"/>
-        </w:rPr>
-        <w:t>.</w:t>
-      </w:r>
-    </w:p>
-    <w:p>
-      <w:pPr>
-        <w:ind w:firstLine="708"/>
+          <w:rFonts w:ascii="Times New Roman" w:eastAsiaTheme="minorEastAsia" w:hAnsi="Times New Roman" w:cs="Times New Roman"/>
+          <w:sz w:val="28"/>
+          <w:szCs w:val="28"/>
+        </w:rPr>
+        <w:t xml:space="preserve"> </w:t>
+      </w:r>
+      <w:r>
+        <w:rPr>
+          <w:rFonts w:ascii="Times New Roman" w:eastAsiaTheme="minorEastAsia" w:hAnsi="Times New Roman" w:cs="Times New Roman"/>
+          <w:sz w:val="28"/>
+          <w:szCs w:val="28"/>
+        </w:rPr>
+        <w:t>–</w:t>
+      </w:r>
+      <w:r>
+        <w:rPr>
+          <w:rFonts w:ascii="Times New Roman" w:eastAsiaTheme="minorEastAsia" w:hAnsi="Times New Roman" w:cs="Times New Roman"/>
+          <w:sz w:val="28"/>
+          <w:szCs w:val="28"/>
+        </w:rPr>
+        <w:t xml:space="preserve"> </w:t>
+      </w:r>
+      <w:proofErr w:type="gramStart"/>
+      <w:r>
+        <w:rPr>
+          <w:rFonts w:ascii="Times New Roman" w:eastAsiaTheme="minorEastAsia" w:hAnsi="Times New Roman" w:cs="Times New Roman"/>
+          <w:sz w:val="28"/>
+          <w:szCs w:val="28"/>
+        </w:rPr>
+        <w:t>количество</w:t>
+      </w:r>
+      <w:proofErr w:type="gramEnd"/>
+      <w:r>
+        <w:rPr>
+          <w:rFonts w:ascii="Times New Roman" w:eastAsiaTheme="minorEastAsia" w:hAnsi="Times New Roman" w:cs="Times New Roman"/>
+          <w:sz w:val="28"/>
+          <w:szCs w:val="28"/>
+        </w:rPr>
+        <w:t xml:space="preserve"> реализованных копий за год, шт.</w:t>
+      </w:r>
+    </w:p>
+    <w:p>
+      <w:pPr>
+        <w:ind w:firstLine="0"/>
         <w:jc w:val="both"/>
         <w:rPr>
-          <w:rFonts w:ascii="Times New Roman" w:hAnsi="Times New Roman" w:cs="Times New Roman"/>
-          <w:sz w:val="28"/>
-          <w:szCs w:val="28"/>
-        </w:rPr>
-      </w:pPr>
-      <w:r>
-        <w:rPr>
-          <w:rFonts w:ascii="Times New Roman" w:hAnsi="Times New Roman" w:cs="Times New Roman"/>
-          <w:sz w:val="28"/>
-          <w:szCs w:val="28"/>
-        </w:rPr>
-        <w:t>При расчете на уровень рентабельности</w:t>
-      </w:r>
-      <w:r>
-        <w:rPr>
-          <w:rFonts w:ascii="Times New Roman" w:hAnsi="Times New Roman" w:cs="Times New Roman"/>
-          <w:sz w:val="28"/>
-          <w:szCs w:val="28"/>
-        </w:rPr>
-        <w:t xml:space="preserve"> </w:t>
-      </w:r>
-      <w:r>
-        <w:rPr>
-          <w:rFonts w:ascii="Times New Roman" w:hAnsi="Times New Roman" w:cs="Times New Roman"/>
-          <w:sz w:val="28"/>
-          <w:szCs w:val="28"/>
-        </w:rPr>
-        <w:t>(</w:t>
-      </w:r>
-      <w:r>
-        <w:rPr>
-          <w:rFonts w:ascii="Times New Roman" w:hAnsi="Times New Roman" w:cs="Times New Roman"/>
-          <w:i/>
-          <w:sz w:val="28"/>
-          <w:szCs w:val="28"/>
-          <w:lang w:val="en-US"/>
-        </w:rPr>
-        <w:t>P</w:t>
-      </w:r>
-      <w:r>
-        <w:rPr>
-          <w:rFonts w:ascii="Times New Roman" w:hAnsi="Times New Roman" w:cs="Times New Roman"/>
-          <w:sz w:val="28"/>
-          <w:szCs w:val="28"/>
-        </w:rPr>
-        <w:t>)</w:t>
-      </w:r>
-      <w:r>
-        <w:rPr>
-          <w:rFonts w:ascii="Times New Roman" w:hAnsi="Times New Roman" w:cs="Times New Roman"/>
-          <w:sz w:val="28"/>
-          <w:szCs w:val="28"/>
-        </w:rPr>
-        <w:t>, равный 40%, определяется</w:t>
-      </w:r>
-      <w:r>
-        <w:rPr>
-          <w:rFonts w:ascii="Times New Roman" w:hAnsi="Times New Roman" w:cs="Times New Roman"/>
-          <w:sz w:val="28"/>
-          <w:szCs w:val="28"/>
-        </w:rPr>
-        <w:t xml:space="preserve"> </w:t>
-      </w:r>
-      <w:r>
-        <w:rPr>
-          <w:rFonts w:ascii="Times New Roman" w:hAnsi="Times New Roman" w:cs="Times New Roman"/>
-          <w:sz w:val="28"/>
-          <w:szCs w:val="28"/>
-        </w:rPr>
-        <w:t>планируемая годовая</w:t>
-      </w:r>
-      <w:r>
-        <w:rPr>
-          <w:rFonts w:ascii="Times New Roman" w:hAnsi="Times New Roman" w:cs="Times New Roman"/>
-          <w:sz w:val="28"/>
-          <w:szCs w:val="28"/>
-        </w:rPr>
-        <w:t xml:space="preserve"> прибыль</w:t>
-      </w:r>
-      <w:r>
-        <w:rPr>
-          <w:rFonts w:ascii="Times New Roman" w:hAnsi="Times New Roman" w:cs="Times New Roman"/>
-          <w:sz w:val="28"/>
-          <w:szCs w:val="28"/>
-        </w:rPr>
-        <w:t xml:space="preserve"> предприятия</w:t>
-      </w:r>
-      <w:r>
-        <w:rPr>
-          <w:rFonts w:ascii="Times New Roman" w:hAnsi="Times New Roman" w:cs="Times New Roman"/>
-          <w:sz w:val="28"/>
-          <w:szCs w:val="28"/>
-        </w:rPr>
-        <w:t>:</w:t>
-      </w:r>
-    </w:p>
-    <w:p>
-      <w:pPr>
-        <w:ind w:firstLine="708"/>
-        <w:jc w:val="both"/>
-        <w:rPr>
-          <w:rFonts w:ascii="Times New Roman" w:hAnsi="Times New Roman" w:cs="Times New Roman"/>
-          <w:sz w:val="28"/>
-          <w:szCs w:val="28"/>
-        </w:rPr>
-      </w:pPr>
-    </w:p>
-    <w:p>
-      <w:pPr>
-        <w:ind w:firstLine="708"/>
-        <w:jc w:val="both"/>
-        <w:rPr>
-          <w:rFonts w:ascii="Times New Roman" w:hAnsi="Times New Roman" w:cs="Times New Roman"/>
-          <w:sz w:val="28"/>
-          <w:szCs w:val="28"/>
-        </w:rPr>
-      </w:pPr>
-      <w:r>
-        <w:rPr>
-          <w:rFonts w:ascii="Times New Roman" w:eastAsiaTheme="minorEastAsia" w:hAnsi="Times New Roman" w:cs="Times New Roman"/>
-          <w:sz w:val="28"/>
-          <w:szCs w:val="28"/>
-        </w:rPr>
-        <w:t xml:space="preserve">                                       </w:t>
-      </w:r>
-      <w:r>
-        <w:rPr>
-          <w:rFonts w:ascii="Times New Roman" w:eastAsiaTheme="minorEastAsia" w:hAnsi="Times New Roman" w:cs="Times New Roman"/>
-          <w:sz w:val="28"/>
-          <w:szCs w:val="28"/>
-        </w:rPr>
-        <w:t xml:space="preserve">           </w:t>
-      </w:r>
+          <w:rFonts w:ascii="Times New Roman" w:eastAsiaTheme="minorEastAsia" w:hAnsi="Times New Roman" w:cs="Times New Roman"/>
+          <w:sz w:val="28"/>
+          <w:szCs w:val="28"/>
+        </w:rPr>
+      </w:pPr>
+    </w:p>
+    <w:p>
+      <w:pPr>
+        <w:ind w:firstLine="0"/>
+        <w:jc w:val="center"/>
+        <w:rPr>
+          <w:rFonts w:ascii="Times New Roman" w:eastAsiaTheme="minorEastAsia" w:hAnsi="Times New Roman" w:cs="Times New Roman"/>
+          <w:sz w:val="28"/>
+          <w:szCs w:val="28"/>
+        </w:rPr>
+      </w:pPr>
       <m:oMath>
         <m:sSub>
           <m:sSubPr>
@@ -5773,422 +6309,13 @@
                 <w:sz w:val="28"/>
                 <w:szCs w:val="28"/>
               </w:rPr>
-              <m:t>пр</m:t>
+              <m:t>ед</m:t>
             </m:r>
           </m:sub>
         </m:sSub>
         <m:r>
           <w:rPr>
             <w:rFonts w:ascii="Cambria Math" w:hAnsi="Cambria Math" w:cs="Times New Roman"/>
-            <w:sz w:val="28"/>
-            <w:szCs w:val="28"/>
-          </w:rPr>
-          <m:t>=</m:t>
-        </m:r>
-        <m:f>
-          <m:fPr>
-            <m:ctrlPr>
-              <w:rPr>
-                <w:rFonts w:ascii="Cambria Math" w:hAnsi="Cambria Math" w:cs="Times New Roman"/>
-                <w:i/>
-                <w:sz w:val="28"/>
-                <w:szCs w:val="28"/>
-              </w:rPr>
-            </m:ctrlPr>
-          </m:fPr>
-          <m:num>
-            <m:r>
-              <w:rPr>
-                <w:rFonts w:ascii="Cambria Math" w:hAnsi="Cambria Math" w:cs="Times New Roman"/>
-                <w:sz w:val="28"/>
-                <w:szCs w:val="28"/>
-              </w:rPr>
-              <m:t>З*P</m:t>
-            </m:r>
-          </m:num>
-          <m:den>
-            <m:r>
-              <w:rPr>
-                <w:rFonts w:ascii="Cambria Math" w:hAnsi="Cambria Math" w:cs="Times New Roman"/>
-                <w:sz w:val="28"/>
-                <w:szCs w:val="28"/>
-              </w:rPr>
-              <m:t>100</m:t>
-            </m:r>
-          </m:den>
-        </m:f>
-      </m:oMath>
-      <w:r>
-        <w:rPr>
-          <w:rFonts w:ascii="Times New Roman" w:eastAsiaTheme="minorEastAsia" w:hAnsi="Times New Roman" w:cs="Times New Roman"/>
-          <w:sz w:val="28"/>
-          <w:szCs w:val="28"/>
-        </w:rPr>
-        <w:t xml:space="preserve">,   </w:t>
-      </w:r>
-      <w:r>
-        <w:rPr>
-          <w:rFonts w:ascii="Times New Roman" w:eastAsiaTheme="minorEastAsia" w:hAnsi="Times New Roman" w:cs="Times New Roman"/>
-          <w:sz w:val="28"/>
-          <w:szCs w:val="28"/>
-        </w:rPr>
-        <w:t xml:space="preserve">                                    </w:t>
-      </w:r>
-      <w:r>
-        <w:rPr>
-          <w:rFonts w:ascii="Times New Roman" w:eastAsiaTheme="minorEastAsia" w:hAnsi="Times New Roman" w:cs="Times New Roman"/>
-          <w:sz w:val="28"/>
-          <w:szCs w:val="28"/>
-        </w:rPr>
-        <w:t xml:space="preserve">      ()</w:t>
-      </w:r>
-    </w:p>
-    <w:p>
-      <w:pPr>
-        <w:ind w:firstLine="0"/>
-        <w:jc w:val="both"/>
-        <w:rPr>
-          <w:rFonts w:ascii="Times New Roman" w:hAnsi="Times New Roman" w:cs="Times New Roman"/>
-          <w:sz w:val="28"/>
-          <w:szCs w:val="28"/>
-        </w:rPr>
-      </w:pPr>
-    </w:p>
-    <w:p>
-      <w:pPr>
-        <w:ind w:firstLine="0"/>
-        <w:jc w:val="both"/>
-        <w:rPr>
-          <w:rFonts w:ascii="Times New Roman" w:hAnsi="Times New Roman" w:cs="Times New Roman"/>
-          <w:sz w:val="28"/>
-          <w:szCs w:val="28"/>
-        </w:rPr>
-      </w:pPr>
-      <w:r>
-        <w:rPr>
-          <w:rFonts w:ascii="Times New Roman" w:hAnsi="Times New Roman" w:cs="Times New Roman"/>
-          <w:sz w:val="28"/>
-          <w:szCs w:val="28"/>
-        </w:rPr>
-        <w:t xml:space="preserve">где </w:t>
-      </w:r>
-      <w:r>
-        <w:rPr>
-          <w:rFonts w:ascii="Times New Roman" w:hAnsi="Times New Roman" w:cs="Times New Roman"/>
-          <w:i/>
-          <w:sz w:val="28"/>
-          <w:szCs w:val="28"/>
-        </w:rPr>
-        <w:t>З</w:t>
-      </w:r>
-      <w:r>
-        <w:rPr>
-          <w:rFonts w:ascii="Times New Roman" w:hAnsi="Times New Roman" w:cs="Times New Roman"/>
-          <w:sz w:val="28"/>
-          <w:szCs w:val="28"/>
-        </w:rPr>
-        <w:t xml:space="preserve"> – затраты к концу расчетного периода (один год реализации), </w:t>
-      </w:r>
-      <w:r>
-        <w:rPr>
-          <w:rFonts w:ascii="Times New Roman" w:hAnsi="Times New Roman" w:cs="Times New Roman"/>
-          <w:i/>
-          <w:sz w:val="28"/>
-          <w:szCs w:val="28"/>
-          <w:lang w:val="en-US"/>
-        </w:rPr>
-        <w:t>P</w:t>
-      </w:r>
-      <w:r>
-        <w:rPr>
-          <w:rFonts w:ascii="Times New Roman" w:hAnsi="Times New Roman" w:cs="Times New Roman"/>
-          <w:sz w:val="28"/>
-          <w:szCs w:val="28"/>
-        </w:rPr>
-        <w:t xml:space="preserve"> </w:t>
-      </w:r>
-      <w:r>
-        <w:rPr>
-          <w:rFonts w:ascii="Times New Roman" w:hAnsi="Times New Roman" w:cs="Times New Roman"/>
-          <w:sz w:val="28"/>
-          <w:szCs w:val="28"/>
-        </w:rPr>
-        <w:t>–</w:t>
-      </w:r>
-      <w:r>
-        <w:rPr>
-          <w:rFonts w:ascii="Times New Roman" w:hAnsi="Times New Roman" w:cs="Times New Roman"/>
-          <w:sz w:val="28"/>
-          <w:szCs w:val="28"/>
-        </w:rPr>
-        <w:t xml:space="preserve"> </w:t>
-      </w:r>
-      <w:r>
-        <w:rPr>
-          <w:rFonts w:ascii="Times New Roman" w:hAnsi="Times New Roman" w:cs="Times New Roman"/>
-          <w:sz w:val="28"/>
-          <w:szCs w:val="28"/>
-        </w:rPr>
-        <w:t>планируемый уровень рентабельности (40%).</w:t>
-      </w:r>
-    </w:p>
-    <w:p>
-      <w:pPr>
-        <w:ind w:firstLine="0"/>
-        <w:jc w:val="both"/>
-        <w:rPr>
-          <w:rFonts w:ascii="Times New Roman" w:hAnsi="Times New Roman" w:cs="Times New Roman"/>
-          <w:sz w:val="28"/>
-          <w:szCs w:val="28"/>
-        </w:rPr>
-      </w:pPr>
-    </w:p>
-    <w:p>
-      <w:pPr>
-        <w:ind w:firstLine="0"/>
-        <w:jc w:val="center"/>
-        <w:rPr>
-          <w:rFonts w:ascii="Times New Roman" w:eastAsiaTheme="minorEastAsia" w:hAnsi="Times New Roman" w:cs="Times New Roman"/>
-          <w:sz w:val="28"/>
-          <w:szCs w:val="28"/>
-        </w:rPr>
-      </w:pPr>
-      <m:oMath>
-        <m:r>
-          <w:rPr>
-            <w:rFonts w:ascii="Cambria Math" w:hAnsi="Cambria Math" w:cs="Times New Roman"/>
-            <w:sz w:val="28"/>
-            <w:szCs w:val="28"/>
-          </w:rPr>
-          <m:t>З</m:t>
-        </m:r>
-        <m:r>
-          <w:rPr>
-            <w:rFonts w:ascii="Cambria Math" w:hAnsi="Cambria Math" w:cs="Times New Roman"/>
-            <w:sz w:val="28"/>
-            <w:szCs w:val="28"/>
-          </w:rPr>
-          <m:t>=</m:t>
-        </m:r>
-        <m:sSub>
-          <m:sSubPr>
-            <m:ctrlPr>
-              <w:rPr>
-                <w:rFonts w:ascii="Cambria Math" w:hAnsi="Cambria Math" w:cs="Times New Roman"/>
-                <w:i/>
-                <w:sz w:val="28"/>
-                <w:szCs w:val="28"/>
-              </w:rPr>
-            </m:ctrlPr>
-          </m:sSubPr>
-          <m:e>
-            <m:r>
-              <w:rPr>
-                <w:rFonts w:ascii="Cambria Math" w:hAnsi="Cambria Math" w:cs="Times New Roman"/>
-                <w:sz w:val="28"/>
-                <w:szCs w:val="28"/>
-              </w:rPr>
-              <m:t>З</m:t>
-            </m:r>
-          </m:e>
-          <m:sub>
-            <m:r>
-              <w:rPr>
-                <w:rFonts w:ascii="Cambria Math" w:hAnsi="Cambria Math" w:cs="Times New Roman"/>
-                <w:sz w:val="28"/>
-                <w:szCs w:val="28"/>
-              </w:rPr>
-              <m:t>разр</m:t>
-            </m:r>
-          </m:sub>
-        </m:sSub>
-        <m:r>
-          <w:rPr>
-            <w:rFonts w:ascii="Cambria Math" w:hAnsi="Cambria Math" w:cs="Times New Roman"/>
-            <w:sz w:val="28"/>
-            <w:szCs w:val="28"/>
-          </w:rPr>
-          <m:t>+</m:t>
-        </m:r>
-        <m:sSub>
-          <m:sSubPr>
-            <m:ctrlPr>
-              <w:rPr>
-                <w:rFonts w:ascii="Cambria Math" w:hAnsi="Cambria Math" w:cs="Times New Roman"/>
-                <w:i/>
-                <w:sz w:val="28"/>
-                <w:szCs w:val="28"/>
-              </w:rPr>
-            </m:ctrlPr>
-          </m:sSubPr>
-          <m:e>
-            <m:r>
-              <w:rPr>
-                <w:rFonts w:ascii="Cambria Math" w:hAnsi="Cambria Math" w:cs="Times New Roman"/>
-                <w:sz w:val="28"/>
-                <w:szCs w:val="28"/>
-              </w:rPr>
-              <m:t>З</m:t>
-            </m:r>
-          </m:e>
-          <m:sub>
-            <m:r>
-              <w:rPr>
-                <w:rFonts w:ascii="Cambria Math" w:hAnsi="Cambria Math" w:cs="Times New Roman"/>
-                <w:sz w:val="28"/>
-                <w:szCs w:val="28"/>
-              </w:rPr>
-              <m:t>г</m:t>
-            </m:r>
-          </m:sub>
-        </m:sSub>
-        <m:r>
-          <w:rPr>
-            <w:rFonts w:ascii="Cambria Math" w:hAnsi="Cambria Math" w:cs="Times New Roman"/>
-            <w:sz w:val="28"/>
-            <w:szCs w:val="28"/>
-          </w:rPr>
-          <m:t>=151.879</m:t>
-        </m:r>
-      </m:oMath>
-      <w:r>
-        <w:rPr>
-          <w:rFonts w:ascii="Times New Roman" w:eastAsiaTheme="minorEastAsia" w:hAnsi="Times New Roman" w:cs="Times New Roman"/>
-          <w:sz w:val="28"/>
-          <w:szCs w:val="28"/>
-        </w:rPr>
-        <w:t xml:space="preserve"> млн. р.</w:t>
-      </w:r>
-    </w:p>
-    <w:p>
-      <w:pPr>
-        <w:ind w:firstLine="0"/>
-        <w:jc w:val="center"/>
-        <w:rPr>
-          <w:rFonts w:ascii="Times New Roman" w:hAnsi="Times New Roman" w:cs="Times New Roman"/>
-          <w:sz w:val="28"/>
-          <w:szCs w:val="28"/>
-        </w:rPr>
-      </w:pPr>
-      <m:oMath>
-        <m:sSub>
-          <m:sSubPr>
-            <m:ctrlPr>
-              <w:rPr>
-                <w:rFonts w:ascii="Cambria Math" w:hAnsi="Cambria Math" w:cs="Times New Roman"/>
-                <w:i/>
-                <w:sz w:val="28"/>
-                <w:szCs w:val="28"/>
-              </w:rPr>
-            </m:ctrlPr>
-          </m:sSubPr>
-          <m:e>
-            <m:r>
-              <w:rPr>
-                <w:rFonts w:ascii="Cambria Math" w:hAnsi="Cambria Math" w:cs="Times New Roman"/>
-                <w:sz w:val="28"/>
-                <w:szCs w:val="28"/>
-              </w:rPr>
-              <m:t>П</m:t>
-            </m:r>
-          </m:e>
-          <m:sub>
-            <m:r>
-              <w:rPr>
-                <w:rFonts w:ascii="Cambria Math" w:hAnsi="Cambria Math" w:cs="Times New Roman"/>
-                <w:sz w:val="28"/>
-                <w:szCs w:val="28"/>
-              </w:rPr>
-              <m:t>пр</m:t>
-            </m:r>
-          </m:sub>
-        </m:sSub>
-        <m:r>
-          <w:rPr>
-            <w:rFonts w:ascii="Cambria Math" w:hAnsi="Cambria Math" w:cs="Times New Roman"/>
-            <w:sz w:val="28"/>
-            <w:szCs w:val="28"/>
-          </w:rPr>
-          <m:t>=</m:t>
-        </m:r>
-        <m:f>
-          <m:fPr>
-            <m:ctrlPr>
-              <w:rPr>
-                <w:rFonts w:ascii="Cambria Math" w:hAnsi="Cambria Math" w:cs="Times New Roman"/>
-                <w:i/>
-                <w:sz w:val="28"/>
-                <w:szCs w:val="28"/>
-              </w:rPr>
-            </m:ctrlPr>
-          </m:fPr>
-          <m:num>
-            <m:r>
-              <w:rPr>
-                <w:rFonts w:ascii="Cambria Math" w:hAnsi="Cambria Math" w:cs="Times New Roman"/>
-                <w:sz w:val="28"/>
-                <w:szCs w:val="28"/>
-              </w:rPr>
-              <m:t>15</m:t>
-            </m:r>
-            <m:r>
-              <w:rPr>
-                <w:rFonts w:ascii="Cambria Math" w:hAnsi="Cambria Math" w:cs="Times New Roman"/>
-                <w:sz w:val="28"/>
-                <w:szCs w:val="28"/>
-              </w:rPr>
-              <m:t>1.</m:t>
-            </m:r>
-            <m:r>
-              <w:rPr>
-                <w:rFonts w:ascii="Cambria Math" w:hAnsi="Cambria Math" w:cs="Times New Roman"/>
-                <w:sz w:val="28"/>
-                <w:szCs w:val="28"/>
-              </w:rPr>
-              <m:t>8</m:t>
-            </m:r>
-            <m:r>
-              <w:rPr>
-                <w:rFonts w:ascii="Cambria Math" w:hAnsi="Cambria Math" w:cs="Times New Roman"/>
-                <w:sz w:val="28"/>
-                <w:szCs w:val="28"/>
-              </w:rPr>
-              <m:t>79</m:t>
-            </m:r>
-            <m:r>
-              <m:rPr>
-                <m:sty m:val="p"/>
-              </m:rPr>
-              <w:rPr>
-                <w:rFonts w:ascii="Cambria Math" w:eastAsiaTheme="minorEastAsia" w:hAnsi="Cambria Math" w:cs="Times New Roman"/>
-                <w:sz w:val="28"/>
-                <w:szCs w:val="28"/>
-              </w:rPr>
-              <m:t xml:space="preserve"> </m:t>
-            </m:r>
-            <m:r>
-              <w:rPr>
-                <w:rFonts w:ascii="Cambria Math" w:hAnsi="Cambria Math" w:cs="Times New Roman"/>
-                <w:sz w:val="28"/>
-                <w:szCs w:val="28"/>
-              </w:rPr>
-              <m:t>*40</m:t>
-            </m:r>
-          </m:num>
-          <m:den>
-            <m:r>
-              <w:rPr>
-                <w:rFonts w:ascii="Cambria Math" w:hAnsi="Cambria Math" w:cs="Times New Roman"/>
-                <w:sz w:val="28"/>
-                <w:szCs w:val="28"/>
-              </w:rPr>
-              <m:t>100</m:t>
-            </m:r>
-          </m:den>
-        </m:f>
-        <m:r>
-          <w:rPr>
-            <w:rFonts w:ascii="Cambria Math" w:eastAsiaTheme="minorEastAsia" w:hAnsi="Cambria Math" w:cs="Times New Roman"/>
             <w:sz w:val="28"/>
             <w:szCs w:val="28"/>
           </w:rPr>
@@ -6200,136 +6327,206 @@
             <w:sz w:val="28"/>
             <w:szCs w:val="28"/>
           </w:rPr>
-          <m:t>151.879</m:t>
+          <m:t>1000-</m:t>
         </m:r>
+        <m:f>
+          <m:fPr>
+            <m:ctrlPr>
+              <w:rPr>
+                <w:rFonts w:ascii="Cambria Math" w:hAnsi="Cambria Math" w:cs="Times New Roman"/>
+                <w:i/>
+                <w:sz w:val="28"/>
+                <w:szCs w:val="28"/>
+              </w:rPr>
+            </m:ctrlPr>
+          </m:fPr>
+          <m:num>
+            <m:r>
+              <w:rPr>
+                <w:rFonts w:ascii="Cambria Math" w:hAnsi="Cambria Math" w:cs="Times New Roman"/>
+                <w:sz w:val="28"/>
+                <w:szCs w:val="28"/>
+              </w:rPr>
+              <m:t>200</m:t>
+            </m:r>
+          </m:num>
+          <m:den>
+            <m:r>
+              <w:rPr>
+                <w:rFonts w:ascii="Cambria Math" w:hAnsi="Cambria Math" w:cs="Times New Roman"/>
+                <w:sz w:val="28"/>
+                <w:szCs w:val="28"/>
+              </w:rPr>
+              <m:t>0,8</m:t>
+            </m:r>
+          </m:den>
+        </m:f>
+        <m:r>
+          <w:rPr>
+            <w:rFonts w:ascii="Cambria Math" w:hAnsi="Cambria Math" w:cs="Times New Roman"/>
+            <w:sz w:val="28"/>
+            <w:szCs w:val="28"/>
+          </w:rPr>
+          <m:t>-</m:t>
+        </m:r>
+        <m:f>
+          <m:fPr>
+            <m:ctrlPr>
+              <w:rPr>
+                <w:rFonts w:ascii="Cambria Math" w:hAnsi="Cambria Math" w:cs="Times New Roman"/>
+                <w:i/>
+                <w:sz w:val="28"/>
+                <w:szCs w:val="28"/>
+              </w:rPr>
+            </m:ctrlPr>
+          </m:fPr>
+          <m:num>
+            <m:r>
+              <w:rPr>
+                <w:rFonts w:ascii="Cambria Math" w:hAnsi="Cambria Math" w:cs="Times New Roman"/>
+                <w:sz w:val="28"/>
+                <w:szCs w:val="28"/>
+              </w:rPr>
+              <m:t>151878</m:t>
+            </m:r>
+          </m:num>
+          <m:den>
+            <m:r>
+              <w:rPr>
+                <w:rFonts w:ascii="Cambria Math" w:hAnsi="Cambria Math" w:cs="Times New Roman"/>
+                <w:sz w:val="28"/>
+                <w:szCs w:val="28"/>
+              </w:rPr>
+              <m:t>40</m:t>
+            </m:r>
+            <m:r>
+              <w:rPr>
+                <w:rFonts w:ascii="Cambria Math" w:hAnsi="Cambria Math" w:cs="Times New Roman"/>
+                <w:sz w:val="28"/>
+                <w:szCs w:val="28"/>
+              </w:rPr>
+              <m:t>0</m:t>
+            </m:r>
+          </m:den>
+        </m:f>
+        <m:r>
+          <w:rPr>
+            <w:rFonts w:ascii="Cambria Math" w:hAnsi="Cambria Math" w:cs="Times New Roman"/>
+            <w:sz w:val="28"/>
+            <w:szCs w:val="28"/>
+          </w:rPr>
+          <m:t>=3</m:t>
+        </m:r>
+        <m:r>
+          <w:rPr>
+            <w:rFonts w:ascii="Cambria Math" w:hAnsi="Cambria Math" w:cs="Times New Roman"/>
+            <w:sz w:val="28"/>
+            <w:szCs w:val="28"/>
+          </w:rPr>
+          <m:t>70</m:t>
+        </m:r>
+        <m:r>
+          <w:rPr>
+            <w:rFonts w:ascii="Cambria Math" w:hAnsi="Cambria Math" w:cs="Times New Roman"/>
+            <w:sz w:val="28"/>
+            <w:szCs w:val="28"/>
+          </w:rPr>
+          <m:t>,</m:t>
+        </m:r>
+        <m:r>
+          <w:rPr>
+            <w:rFonts w:ascii="Cambria Math" w:hAnsi="Cambria Math" w:cs="Times New Roman"/>
+            <w:sz w:val="28"/>
+            <w:szCs w:val="28"/>
+          </w:rPr>
+          <m:t>305</m:t>
+        </m:r>
+      </m:oMath>
+      <w:r>
+        <w:rPr>
+          <w:rFonts w:ascii="Times New Roman" w:eastAsiaTheme="minorEastAsia" w:hAnsi="Times New Roman" w:cs="Times New Roman"/>
+          <w:sz w:val="28"/>
+          <w:szCs w:val="28"/>
+        </w:rPr>
+        <w:t xml:space="preserve"> тыс. р.</w:t>
+      </w:r>
+    </w:p>
+    <w:p>
+      <w:pPr>
+        <w:ind w:firstLine="0"/>
+        <w:jc w:val="both"/>
+        <w:rPr>
+          <w:rFonts w:ascii="Times New Roman" w:eastAsiaTheme="minorEastAsia" w:hAnsi="Times New Roman" w:cs="Times New Roman"/>
+          <w:sz w:val="28"/>
+          <w:szCs w:val="28"/>
+        </w:rPr>
+      </w:pPr>
+      <w:r>
+        <w:rPr>
+          <w:rFonts w:ascii="Times New Roman" w:eastAsiaTheme="minorEastAsia" w:hAnsi="Times New Roman" w:cs="Times New Roman"/>
+          <w:sz w:val="28"/>
+          <w:szCs w:val="28"/>
+        </w:rPr>
+        <w:tab/>
+      </w:r>
+    </w:p>
+    <w:p>
+      <w:pPr>
+        <w:ind w:firstLine="708"/>
+        <w:jc w:val="both"/>
+        <w:rPr>
+          <w:rFonts w:ascii="Times New Roman" w:eastAsiaTheme="minorEastAsia" w:hAnsi="Times New Roman" w:cs="Times New Roman"/>
+          <w:sz w:val="28"/>
+          <w:szCs w:val="28"/>
+        </w:rPr>
+      </w:pPr>
+      <w:r>
+        <w:rPr>
+          <w:rFonts w:ascii="Times New Roman" w:eastAsiaTheme="minorEastAsia" w:hAnsi="Times New Roman" w:cs="Times New Roman"/>
+          <w:sz w:val="28"/>
+          <w:szCs w:val="28"/>
+        </w:rPr>
+        <w:t>Суммарная годовая прибыль:</w:t>
+      </w:r>
+    </w:p>
+    <w:p>
+      <w:pPr>
+        <w:ind w:firstLine="708"/>
+        <w:jc w:val="both"/>
+        <w:rPr>
+          <w:rFonts w:ascii="Times New Roman" w:eastAsiaTheme="minorEastAsia" w:hAnsi="Times New Roman" w:cs="Times New Roman"/>
+          <w:sz w:val="28"/>
+          <w:szCs w:val="28"/>
+        </w:rPr>
+      </w:pPr>
+    </w:p>
+    <w:p>
+      <w:pPr>
+        <w:ind w:firstLine="708"/>
+        <w:jc w:val="center"/>
+        <w:rPr>
+          <w:rFonts w:ascii="Times New Roman" w:eastAsiaTheme="minorEastAsia" w:hAnsi="Times New Roman" w:cs="Times New Roman"/>
+          <w:sz w:val="28"/>
+          <w:szCs w:val="28"/>
+        </w:rPr>
+      </w:pPr>
+      <w:r>
+        <w:rPr>
+          <w:rFonts w:ascii="Times New Roman" w:eastAsiaTheme="minorEastAsia" w:hAnsi="Times New Roman" w:cs="Times New Roman"/>
+          <w:sz w:val="28"/>
+          <w:szCs w:val="28"/>
+        </w:rPr>
+        <w:t xml:space="preserve">                      </w:t>
+      </w:r>
+      <m:oMath>
         <m:r>
           <w:rPr>
             <w:rFonts w:ascii="Cambria Math" w:eastAsiaTheme="minorEastAsia" w:hAnsi="Cambria Math" w:cs="Times New Roman"/>
             <w:sz w:val="28"/>
             <w:szCs w:val="28"/>
           </w:rPr>
-          <m:t>*0.4=6</m:t>
+          <m:t>П=</m:t>
         </m:r>
-        <m:r>
-          <w:rPr>
-            <w:rFonts w:ascii="Cambria Math" w:eastAsiaTheme="minorEastAsia" w:hAnsi="Cambria Math" w:cs="Times New Roman"/>
-            <w:sz w:val="28"/>
-            <w:szCs w:val="28"/>
-          </w:rPr>
-          <m:t>0.752</m:t>
-        </m:r>
-      </m:oMath>
-      <w:r>
-        <w:rPr>
-          <w:rFonts w:ascii="Times New Roman" w:eastAsiaTheme="minorEastAsia" w:hAnsi="Times New Roman" w:cs="Times New Roman"/>
-          <w:sz w:val="28"/>
-          <w:szCs w:val="28"/>
-        </w:rPr>
-        <w:t xml:space="preserve"> млн. р.</w:t>
-      </w:r>
-      <w:r>
-        <w:rPr>
-          <w:rFonts w:ascii="Times New Roman" w:eastAsiaTheme="minorEastAsia" w:hAnsi="Times New Roman" w:cs="Times New Roman"/>
-          <w:sz w:val="28"/>
-          <w:szCs w:val="28"/>
-        </w:rPr>
-        <w:t xml:space="preserve"> </w:t>
-      </w:r>
-    </w:p>
-    <w:p>
-      <w:pPr>
-        <w:ind w:firstLine="0"/>
-        <w:jc w:val="both"/>
-        <w:rPr>
-          <w:rFonts w:ascii="Times New Roman" w:hAnsi="Times New Roman" w:cs="Times New Roman"/>
-          <w:sz w:val="28"/>
-          <w:szCs w:val="28"/>
-        </w:rPr>
-      </w:pPr>
-    </w:p>
-    <w:p>
-      <w:pPr>
-        <w:ind w:firstLine="708"/>
-        <w:jc w:val="both"/>
-        <w:rPr>
-          <w:rFonts w:ascii="Times New Roman" w:hAnsi="Times New Roman" w:cs="Times New Roman"/>
-          <w:sz w:val="28"/>
-          <w:szCs w:val="28"/>
-        </w:rPr>
-      </w:pPr>
-      <w:r>
-        <w:rPr>
-          <w:rFonts w:ascii="Times New Roman" w:hAnsi="Times New Roman" w:cs="Times New Roman"/>
-          <w:sz w:val="28"/>
-          <w:szCs w:val="28"/>
-        </w:rPr>
-        <w:t>П</w:t>
-      </w:r>
-      <w:r>
-        <w:rPr>
-          <w:rFonts w:ascii="Times New Roman" w:hAnsi="Times New Roman" w:cs="Times New Roman"/>
-          <w:sz w:val="28"/>
-          <w:szCs w:val="28"/>
-        </w:rPr>
-        <w:t>рибыль</w:t>
-      </w:r>
-      <w:r>
-        <w:rPr>
-          <w:rFonts w:ascii="Times New Roman" w:hAnsi="Times New Roman" w:cs="Times New Roman"/>
-          <w:sz w:val="28"/>
-          <w:szCs w:val="28"/>
-        </w:rPr>
-        <w:t xml:space="preserve"> от реализации одной копии (лицензии) прод</w:t>
-      </w:r>
-      <w:bookmarkStart w:id="0" w:name="_GoBack"/>
-      <w:bookmarkEnd w:id="0"/>
-      <w:r>
-        <w:rPr>
-          <w:rFonts w:ascii="Times New Roman" w:hAnsi="Times New Roman" w:cs="Times New Roman"/>
-          <w:sz w:val="28"/>
-          <w:szCs w:val="28"/>
-        </w:rPr>
-        <w:t>укта:</w:t>
-      </w:r>
-    </w:p>
-    <w:p>
-      <w:pPr>
-        <w:ind w:firstLine="708"/>
-        <w:jc w:val="both"/>
-        <w:rPr>
-          <w:rFonts w:ascii="Times New Roman" w:hAnsi="Times New Roman" w:cs="Times New Roman"/>
-          <w:sz w:val="28"/>
-          <w:szCs w:val="28"/>
-        </w:rPr>
-      </w:pPr>
-    </w:p>
-    <w:p>
-      <w:pPr>
-        <w:ind w:firstLine="708"/>
-        <w:jc w:val="center"/>
-        <w:rPr>
-          <w:rFonts w:ascii="Times New Roman" w:eastAsiaTheme="minorEastAsia" w:hAnsi="Times New Roman" w:cs="Times New Roman"/>
-          <w:sz w:val="28"/>
-          <w:szCs w:val="28"/>
-        </w:rPr>
-      </w:pPr>
-      <w:r>
-        <w:rPr>
-          <w:rFonts w:ascii="Times New Roman" w:eastAsiaTheme="minorEastAsia" w:hAnsi="Times New Roman" w:cs="Times New Roman"/>
-          <w:sz w:val="28"/>
-          <w:szCs w:val="28"/>
-        </w:rPr>
-        <w:t xml:space="preserve">                       </w:t>
-      </w:r>
-      <w:r>
-        <w:rPr>
-          <w:rFonts w:ascii="Times New Roman" w:eastAsiaTheme="minorEastAsia" w:hAnsi="Times New Roman" w:cs="Times New Roman"/>
-          <w:sz w:val="28"/>
-          <w:szCs w:val="28"/>
-        </w:rPr>
-        <w:t xml:space="preserve">     </w:t>
-      </w:r>
-      <m:oMath>
         <m:sSub>
           <m:sSubPr>
             <m:ctrlPr>
@@ -6368,7 +6565,141 @@
             <w:sz w:val="28"/>
             <w:szCs w:val="28"/>
           </w:rPr>
-          <m:t>=</m:t>
+          <m:t>*</m:t>
+        </m:r>
+        <m:r>
+          <w:rPr>
+            <w:rFonts w:ascii="Cambria Math" w:hAnsi="Cambria Math" w:cs="Times New Roman"/>
+            <w:sz w:val="28"/>
+            <w:szCs w:val="28"/>
+            <w:lang w:val="en-US"/>
+          </w:rPr>
+          <m:t>N</m:t>
+        </m:r>
+        <m:r>
+          <w:rPr>
+            <w:rFonts w:ascii="Cambria Math" w:hAnsi="Cambria Math" w:cs="Times New Roman"/>
+            <w:sz w:val="28"/>
+            <w:szCs w:val="28"/>
+          </w:rPr>
+          <m:t>=1</m:t>
+        </m:r>
+        <m:r>
+          <w:rPr>
+            <w:rFonts w:ascii="Cambria Math" w:hAnsi="Cambria Math" w:cs="Times New Roman"/>
+            <w:sz w:val="28"/>
+            <w:szCs w:val="28"/>
+          </w:rPr>
+          <m:t>48</m:t>
+        </m:r>
+        <m:r>
+          <w:rPr>
+            <w:rFonts w:ascii="Cambria Math" w:hAnsi="Cambria Math" w:cs="Times New Roman"/>
+            <w:sz w:val="28"/>
+            <w:szCs w:val="28"/>
+          </w:rPr>
+          <m:t>,</m:t>
+        </m:r>
+        <m:r>
+          <w:rPr>
+            <w:rFonts w:ascii="Cambria Math" w:hAnsi="Cambria Math" w:cs="Times New Roman"/>
+            <w:sz w:val="28"/>
+            <w:szCs w:val="28"/>
+          </w:rPr>
+          <m:t>1</m:t>
+        </m:r>
+        <m:r>
+          <w:rPr>
+            <w:rFonts w:ascii="Cambria Math" w:hAnsi="Cambria Math" w:cs="Times New Roman"/>
+            <w:sz w:val="28"/>
+            <w:szCs w:val="28"/>
+          </w:rPr>
+          <m:t>22</m:t>
+        </m:r>
+      </m:oMath>
+      <w:r>
+        <w:rPr>
+          <w:rFonts w:ascii="Times New Roman" w:eastAsiaTheme="minorEastAsia" w:hAnsi="Times New Roman" w:cs="Times New Roman"/>
+          <w:i/>
+          <w:sz w:val="28"/>
+          <w:szCs w:val="28"/>
+        </w:rPr>
+        <w:t xml:space="preserve"> </w:t>
+      </w:r>
+      <w:r>
+        <w:rPr>
+          <w:rFonts w:ascii="Times New Roman" w:eastAsiaTheme="minorEastAsia" w:hAnsi="Times New Roman" w:cs="Times New Roman"/>
+          <w:sz w:val="28"/>
+          <w:szCs w:val="28"/>
+        </w:rPr>
+        <w:t>млн. р.</w:t>
+      </w:r>
+      <w:r>
+        <w:rPr>
+          <w:rFonts w:ascii="Times New Roman" w:eastAsiaTheme="minorEastAsia" w:hAnsi="Times New Roman" w:cs="Times New Roman"/>
+          <w:sz w:val="28"/>
+          <w:szCs w:val="28"/>
+        </w:rPr>
+        <w:t xml:space="preserve">                         (6.9)</w:t>
+      </w:r>
+    </w:p>
+    <w:p>
+      <w:pPr>
+        <w:ind w:firstLine="708"/>
+        <w:jc w:val="both"/>
+        <w:rPr>
+          <w:rFonts w:ascii="Times New Roman" w:hAnsi="Times New Roman" w:cs="Times New Roman"/>
+          <w:sz w:val="28"/>
+          <w:szCs w:val="28"/>
+        </w:rPr>
+      </w:pPr>
+    </w:p>
+    <w:p>
+      <w:pPr>
+        <w:ind w:firstLine="708"/>
+        <w:jc w:val="both"/>
+        <w:rPr>
+          <w:rFonts w:ascii="Times New Roman" w:hAnsi="Times New Roman" w:cs="Times New Roman"/>
+          <w:sz w:val="28"/>
+          <w:szCs w:val="28"/>
+        </w:rPr>
+      </w:pPr>
+      <w:r>
+        <w:rPr>
+          <w:rFonts w:ascii="Times New Roman" w:hAnsi="Times New Roman" w:cs="Times New Roman"/>
+          <w:sz w:val="28"/>
+          <w:szCs w:val="28"/>
+        </w:rPr>
+        <w:t>Рентабельность затрат на разработку вычисляется по формуле:</w:t>
+      </w:r>
+    </w:p>
+    <w:p>
+      <w:pPr>
+        <w:ind w:firstLine="708"/>
+        <w:jc w:val="both"/>
+        <w:rPr>
+          <w:rFonts w:ascii="Times New Roman" w:hAnsi="Times New Roman" w:cs="Times New Roman"/>
+          <w:sz w:val="28"/>
+          <w:szCs w:val="28"/>
+        </w:rPr>
+      </w:pPr>
+      <w:r>
+        <w:rPr>
+          <w:rFonts w:ascii="Times New Roman" w:eastAsiaTheme="minorEastAsia" w:hAnsi="Times New Roman" w:cs="Times New Roman"/>
+          <w:sz w:val="28"/>
+          <w:szCs w:val="28"/>
+        </w:rPr>
+        <w:lastRenderedPageBreak/>
+        <w:t xml:space="preserve">                     </w:t>
+      </w:r>
+      <m:oMath>
+        <m:r>
+          <w:rPr>
+            <w:rFonts w:ascii="Cambria Math" w:hAnsi="Cambria Math" w:cs="Times New Roman"/>
+            <w:sz w:val="28"/>
+            <w:szCs w:val="28"/>
+          </w:rPr>
+          <m:t>Р=</m:t>
         </m:r>
         <m:f>
           <m:fPr>
@@ -6382,38 +6713,14 @@
             </m:ctrlPr>
           </m:fPr>
           <m:num>
-            <m:sSub>
-              <m:sSubPr>
-                <m:ctrlPr>
-                  <w:rPr>
-                    <w:rFonts w:ascii="Cambria Math" w:hAnsi="Cambria Math" w:cs="Times New Roman"/>
-                    <w:i/>
-                    <w:sz w:val="28"/>
-                    <w:szCs w:val="28"/>
-                  </w:rPr>
-                </m:ctrlPr>
-              </m:sSubPr>
-              <m:e>
-                <m:r>
-                  <w:rPr>
-                    <w:rFonts w:ascii="Cambria Math" w:hAnsi="Cambria Math" w:cs="Times New Roman"/>
-                    <w:sz w:val="28"/>
-                    <w:szCs w:val="28"/>
-                  </w:rPr>
-                  <m:t>П</m:t>
-                </m:r>
-              </m:e>
-              <m:sub>
-                <m:r>
-                  <w:rPr>
-                    <w:rFonts w:ascii="Cambria Math" w:hAnsi="Cambria Math" w:cs="Times New Roman"/>
-                    <w:sz w:val="28"/>
-                    <w:szCs w:val="28"/>
-                  </w:rPr>
-                  <m:t>пр</m:t>
-                </m:r>
-              </m:sub>
-            </m:sSub>
+            <m:r>
+              <w:rPr>
+                <w:rFonts w:ascii="Cambria Math" w:hAnsi="Cambria Math" w:cs="Times New Roman"/>
+                <w:sz w:val="28"/>
+                <w:szCs w:val="28"/>
+              </w:rPr>
+              <m:t>П</m:t>
+            </m:r>
           </m:num>
           <m:den>
             <m:r>
@@ -6421,9 +6728,8 @@
                 <w:rFonts w:ascii="Cambria Math" w:hAnsi="Cambria Math" w:cs="Times New Roman"/>
                 <w:sz w:val="28"/>
                 <w:szCs w:val="28"/>
-                <w:lang w:val="en-US"/>
-              </w:rPr>
-              <m:t>N</m:t>
+              </w:rPr>
+              <m:t>З</m:t>
             </m:r>
           </m:den>
         </m:f>
@@ -6433,7 +6739,7 @@
             <w:sz w:val="28"/>
             <w:szCs w:val="28"/>
           </w:rPr>
-          <m:t>=</m:t>
+          <m:t>*100%=</m:t>
         </m:r>
         <m:f>
           <m:fPr>
@@ -6449,27 +6755,19 @@
           <m:num>
             <m:r>
               <w:rPr>
+                <w:rFonts w:ascii="Cambria Math" w:hAnsi="Cambria Math" w:cs="Times New Roman"/>
+                <w:sz w:val="28"/>
+                <w:szCs w:val="28"/>
+              </w:rPr>
+              <m:t>148,122</m:t>
+            </m:r>
+            <m:r>
+              <w:rPr>
                 <w:rFonts w:ascii="Cambria Math" w:eastAsiaTheme="minorEastAsia" w:hAnsi="Cambria Math" w:cs="Times New Roman"/>
                 <w:sz w:val="28"/>
                 <w:szCs w:val="28"/>
               </w:rPr>
-              <m:t>6</m:t>
-            </m:r>
-            <m:r>
-              <w:rPr>
-                <w:rFonts w:ascii="Cambria Math" w:eastAsiaTheme="minorEastAsia" w:hAnsi="Cambria Math" w:cs="Times New Roman"/>
-                <w:sz w:val="28"/>
-                <w:szCs w:val="28"/>
-              </w:rPr>
-              <m:t>075</m:t>
-            </m:r>
-            <m:r>
-              <w:rPr>
-                <w:rFonts w:ascii="Cambria Math" w:eastAsiaTheme="minorEastAsia" w:hAnsi="Cambria Math" w:cs="Times New Roman"/>
-                <w:sz w:val="28"/>
-                <w:szCs w:val="28"/>
-              </w:rPr>
-              <m:t>2</m:t>
+              <m:t xml:space="preserve"> </m:t>
             </m:r>
           </m:num>
           <m:den>
@@ -6479,41 +6777,49 @@
                 <w:sz w:val="28"/>
                 <w:szCs w:val="28"/>
               </w:rPr>
-              <m:t>100</m:t>
+              <m:t>151,878</m:t>
             </m:r>
           </m:den>
         </m:f>
         <m:r>
           <w:rPr>
-            <w:rFonts w:ascii="Cambria Math" w:eastAsiaTheme="minorEastAsia" w:hAnsi="Cambria Math" w:cs="Times New Roman"/>
+            <w:rFonts w:ascii="Cambria Math" w:hAnsi="Cambria Math" w:cs="Times New Roman"/>
             <w:sz w:val="28"/>
             <w:szCs w:val="28"/>
           </w:rPr>
-          <m:t>=6</m:t>
+          <m:t>*100%=</m:t>
         </m:r>
         <m:r>
           <w:rPr>
-            <w:rFonts w:ascii="Cambria Math" w:eastAsiaTheme="minorEastAsia" w:hAnsi="Cambria Math" w:cs="Times New Roman"/>
+            <w:rFonts w:ascii="Cambria Math" w:hAnsi="Cambria Math" w:cs="Times New Roman"/>
             <w:sz w:val="28"/>
             <w:szCs w:val="28"/>
           </w:rPr>
-          <m:t>07</m:t>
+          <m:t>9</m:t>
         </m:r>
         <m:r>
           <w:rPr>
-            <w:rFonts w:ascii="Cambria Math" w:eastAsiaTheme="minorEastAsia" w:hAnsi="Cambria Math" w:cs="Times New Roman"/>
+            <w:rFonts w:ascii="Cambria Math" w:hAnsi="Cambria Math" w:cs="Times New Roman"/>
             <w:sz w:val="28"/>
             <w:szCs w:val="28"/>
           </w:rPr>
-          <m:t>.</m:t>
+          <m:t>7,</m:t>
         </m:r>
         <m:r>
           <w:rPr>
-            <w:rFonts w:ascii="Cambria Math" w:eastAsiaTheme="minorEastAsia" w:hAnsi="Cambria Math" w:cs="Times New Roman"/>
+            <w:rFonts w:ascii="Cambria Math" w:hAnsi="Cambria Math" w:cs="Times New Roman"/>
             <w:sz w:val="28"/>
             <w:szCs w:val="28"/>
           </w:rPr>
-          <m:t>52</m:t>
+          <m:t>53</m:t>
+        </m:r>
+        <m:r>
+          <w:rPr>
+            <w:rFonts w:ascii="Cambria Math" w:hAnsi="Cambria Math" w:cs="Times New Roman"/>
+            <w:sz w:val="28"/>
+            <w:szCs w:val="28"/>
+          </w:rPr>
+          <m:t>%</m:t>
         </m:r>
       </m:oMath>
       <w:r>
@@ -6522,40 +6828,68 @@
           <w:sz w:val="28"/>
           <w:szCs w:val="28"/>
         </w:rPr>
-        <w:t xml:space="preserve"> тыс. р</w:t>
-      </w:r>
-      <w:r>
-        <w:rPr>
-          <w:rFonts w:ascii="Times New Roman" w:eastAsiaTheme="minorEastAsia" w:hAnsi="Times New Roman" w:cs="Times New Roman"/>
-          <w:sz w:val="28"/>
-          <w:szCs w:val="28"/>
-        </w:rPr>
-        <w:t>.</w:t>
-      </w:r>
-      <w:r>
-        <w:rPr>
-          <w:rFonts w:ascii="Times New Roman" w:eastAsiaTheme="minorEastAsia" w:hAnsi="Times New Roman" w:cs="Times New Roman"/>
-          <w:sz w:val="28"/>
-          <w:szCs w:val="28"/>
-        </w:rPr>
-        <w:t xml:space="preserve"> </w:t>
-      </w:r>
-      <w:r>
-        <w:rPr>
-          <w:rFonts w:ascii="Times New Roman" w:eastAsiaTheme="minorEastAsia" w:hAnsi="Times New Roman" w:cs="Times New Roman"/>
-          <w:sz w:val="28"/>
-          <w:szCs w:val="28"/>
-        </w:rPr>
-        <w:t xml:space="preserve">                 </w:t>
-      </w:r>
-      <w:r>
-        <w:rPr>
-          <w:rFonts w:ascii="Times New Roman" w:eastAsiaTheme="minorEastAsia" w:hAnsi="Times New Roman" w:cs="Times New Roman"/>
-          <w:sz w:val="28"/>
-          <w:szCs w:val="28"/>
-        </w:rPr>
-        <w:t xml:space="preserve">   (6.8)</w:t>
-      </w:r>
+        <w:t>.                (6.10)</w:t>
+      </w:r>
+    </w:p>
+    <w:p>
+      <w:pPr>
+        <w:ind w:firstLine="708"/>
+        <w:jc w:val="both"/>
+        <w:rPr>
+          <w:rFonts w:ascii="Times New Roman" w:hAnsi="Times New Roman" w:cs="Times New Roman"/>
+          <w:sz w:val="28"/>
+          <w:szCs w:val="28"/>
+        </w:rPr>
+      </w:pPr>
+    </w:p>
+    <w:p>
+      <w:pPr>
+        <w:ind w:firstLine="708"/>
+        <w:jc w:val="both"/>
+        <w:rPr>
+          <w:rFonts w:ascii="Times New Roman" w:hAnsi="Times New Roman" w:cs="Times New Roman"/>
+          <w:sz w:val="28"/>
+          <w:szCs w:val="28"/>
+        </w:rPr>
+      </w:pPr>
+      <w:r>
+        <w:rPr>
+          <w:rFonts w:ascii="Times New Roman" w:hAnsi="Times New Roman" w:cs="Times New Roman"/>
+          <w:sz w:val="28"/>
+          <w:szCs w:val="28"/>
+        </w:rPr>
+        <w:t>Рассчитанное значение рентабельности существенно превышает средние процентную ставки по банковским депозитным вкладам, что свидетельствует об экономической эффективности проекта.</w:t>
+      </w:r>
+    </w:p>
+    <w:p>
+      <w:pPr>
+        <w:ind w:firstLine="708"/>
+        <w:jc w:val="both"/>
+        <w:rPr>
+          <w:rFonts w:ascii="Times New Roman" w:hAnsi="Times New Roman" w:cs="Times New Roman"/>
+          <w:sz w:val="28"/>
+          <w:szCs w:val="28"/>
+        </w:rPr>
+      </w:pPr>
+      <w:r>
+        <w:rPr>
+          <w:rFonts w:ascii="Times New Roman" w:hAnsi="Times New Roman" w:cs="Times New Roman"/>
+          <w:sz w:val="28"/>
+          <w:szCs w:val="28"/>
+        </w:rPr>
+        <w:t>Чистая прибыль, учитывающая действующий налог на прибыль (18%):</w:t>
+      </w:r>
+    </w:p>
+    <w:p>
+      <w:pPr>
+        <w:ind w:firstLine="708"/>
+        <w:jc w:val="both"/>
+        <w:rPr>
+          <w:rFonts w:ascii="Times New Roman" w:hAnsi="Times New Roman" w:cs="Times New Roman"/>
+          <w:sz w:val="28"/>
+          <w:szCs w:val="28"/>
+        </w:rPr>
+      </w:pPr>
     </w:p>
     <w:p>
       <w:pPr>
@@ -6567,54 +6901,13 @@
           <w:szCs w:val="28"/>
         </w:rPr>
       </w:pPr>
-    </w:p>
-    <w:p>
-      <w:pPr>
-        <w:ind w:firstLine="708"/>
-        <w:jc w:val="both"/>
-        <w:rPr>
-          <w:rFonts w:ascii="Times New Roman" w:hAnsi="Times New Roman" w:cs="Times New Roman"/>
-          <w:sz w:val="28"/>
-          <w:szCs w:val="28"/>
-        </w:rPr>
-      </w:pPr>
-      <w:r>
-        <w:rPr>
-          <w:rFonts w:ascii="Times New Roman" w:hAnsi="Times New Roman" w:cs="Times New Roman"/>
-          <w:sz w:val="28"/>
-          <w:szCs w:val="28"/>
-        </w:rPr>
-        <w:lastRenderedPageBreak/>
-        <w:t>Цена предприятия на копию (лицензию) продукта определяется как:</w:t>
-      </w:r>
-    </w:p>
-    <w:p>
-      <w:pPr>
-        <w:ind w:firstLine="708"/>
-        <w:jc w:val="both"/>
-        <w:rPr>
-          <w:rFonts w:ascii="Times New Roman" w:hAnsi="Times New Roman" w:cs="Times New Roman"/>
-          <w:sz w:val="28"/>
-          <w:szCs w:val="28"/>
-        </w:rPr>
-      </w:pPr>
-    </w:p>
-    <w:p>
-      <w:pPr>
-        <w:ind w:firstLine="708"/>
-        <w:rPr>
-          <w:rFonts w:ascii="Times New Roman" w:eastAsiaTheme="minorEastAsia" w:hAnsi="Times New Roman" w:cs="Times New Roman"/>
-          <w:sz w:val="28"/>
-          <w:szCs w:val="28"/>
-        </w:rPr>
-      </w:pPr>
-      <w:r>
-        <w:rPr>
-          <w:rFonts w:ascii="Times New Roman" w:eastAsiaTheme="minorEastAsia" w:hAnsi="Times New Roman" w:cs="Times New Roman"/>
-          <w:sz w:val="28"/>
-          <w:szCs w:val="28"/>
-        </w:rPr>
-        <w:t xml:space="preserve">         </w:t>
+      <w:r>
+        <w:rPr>
+          <w:rFonts w:ascii="Times New Roman" w:eastAsiaTheme="minorEastAsia" w:hAnsi="Times New Roman" w:cs="Times New Roman"/>
+          <w:sz w:val="28"/>
+          <w:szCs w:val="28"/>
+        </w:rPr>
+        <w:t xml:space="preserve">                          </w:t>
       </w:r>
       <m:oMath>
         <m:sSub>
@@ -6622,6 +6915,7 @@
             <m:ctrlPr>
               <w:rPr>
                 <w:rFonts w:ascii="Cambria Math" w:hAnsi="Cambria Math" w:cs="Times New Roman"/>
+                <w:i/>
                 <w:sz w:val="28"/>
                 <w:szCs w:val="28"/>
               </w:rPr>
@@ -6629,15 +6923,12 @@
           </m:sSubPr>
           <m:e>
             <m:r>
-              <m:rPr>
-                <m:sty m:val="p"/>
-              </m:rPr>
-              <w:rPr>
-                <w:rFonts w:ascii="Cambria Math" w:hAnsi="Cambria Math" w:cs="Times New Roman"/>
-                <w:sz w:val="28"/>
-                <w:szCs w:val="28"/>
-              </w:rPr>
-              <m:t>Ц</m:t>
+              <w:rPr>
+                <w:rFonts w:ascii="Cambria Math" w:hAnsi="Cambria Math" w:cs="Times New Roman"/>
+                <w:sz w:val="28"/>
+                <w:szCs w:val="28"/>
+              </w:rPr>
+              <m:t>П</m:t>
             </m:r>
           </m:e>
           <m:sub>
@@ -6647,7 +6938,7 @@
                 <w:sz w:val="28"/>
                 <w:szCs w:val="28"/>
               </w:rPr>
-              <m:t>пр</m:t>
+              <m:t>ч</m:t>
             </m:r>
           </m:sub>
         </m:sSub>
@@ -6657,225 +6948,30 @@
             <w:sz w:val="28"/>
             <w:szCs w:val="28"/>
           </w:rPr>
-          <m:t>=</m:t>
+          <m:t>=П</m:t>
         </m:r>
-        <m:f>
-          <m:fPr>
+        <m:d>
+          <m:dPr>
             <m:ctrlPr>
               <w:rPr>
-                <w:rFonts w:ascii="Cambria Math" w:eastAsiaTheme="minorEastAsia" w:hAnsi="Cambria Math" w:cs="Times New Roman"/>
+                <w:rFonts w:ascii="Cambria Math" w:hAnsi="Cambria Math" w:cs="Times New Roman"/>
                 <w:i/>
                 <w:sz w:val="28"/>
                 <w:szCs w:val="28"/>
               </w:rPr>
             </m:ctrlPr>
-          </m:fPr>
-          <m:num>
-            <m:r>
-              <m:rPr>
-                <m:sty m:val="p"/>
-              </m:rPr>
-              <w:rPr>
-                <w:rFonts w:ascii="Cambria Math" w:eastAsiaTheme="minorEastAsia" w:hAnsi="Cambria Math" w:cs="Times New Roman"/>
-                <w:sz w:val="28"/>
-                <w:szCs w:val="28"/>
-              </w:rPr>
-              <m:t>З</m:t>
-            </m:r>
-          </m:num>
-          <m:den>
-            <m:r>
-              <w:rPr>
-                <w:rFonts w:ascii="Cambria Math" w:eastAsiaTheme="minorEastAsia" w:hAnsi="Cambria Math" w:cs="Times New Roman"/>
-                <w:sz w:val="28"/>
-                <w:szCs w:val="28"/>
-                <w:lang w:val="en-US"/>
-              </w:rPr>
-              <m:t>N</m:t>
-            </m:r>
-          </m:den>
-        </m:f>
-        <m:r>
-          <w:rPr>
-            <w:rFonts w:ascii="Cambria Math" w:eastAsiaTheme="minorEastAsia" w:hAnsi="Cambria Math" w:cs="Times New Roman"/>
-            <w:sz w:val="28"/>
-            <w:szCs w:val="28"/>
-          </w:rPr>
-          <m:t>+</m:t>
-        </m:r>
-        <m:sSub>
-          <m:sSubPr>
-            <m:ctrlPr>
-              <w:rPr>
-                <w:rFonts w:ascii="Cambria Math" w:eastAsiaTheme="minorEastAsia" w:hAnsi="Cambria Math" w:cs="Times New Roman"/>
-                <w:i/>
-                <w:sz w:val="28"/>
-                <w:szCs w:val="28"/>
-              </w:rPr>
-            </m:ctrlPr>
-          </m:sSubPr>
+          </m:dPr>
           <m:e>
             <m:r>
               <w:rPr>
-                <w:rFonts w:ascii="Cambria Math" w:eastAsiaTheme="minorEastAsia" w:hAnsi="Cambria Math" w:cs="Times New Roman"/>
-                <w:sz w:val="28"/>
-                <w:szCs w:val="28"/>
-              </w:rPr>
-              <m:t>П</m:t>
+                <w:rFonts w:ascii="Cambria Math" w:hAnsi="Cambria Math" w:cs="Times New Roman"/>
+                <w:sz w:val="28"/>
+                <w:szCs w:val="28"/>
+              </w:rPr>
+              <m:t>1-0,18</m:t>
             </m:r>
           </m:e>
-          <m:sub>
-            <m:r>
-              <w:rPr>
-                <w:rFonts w:ascii="Cambria Math" w:eastAsiaTheme="minorEastAsia" w:hAnsi="Cambria Math" w:cs="Times New Roman"/>
-                <w:sz w:val="28"/>
-                <w:szCs w:val="28"/>
-              </w:rPr>
-              <m:t>ед</m:t>
-            </m:r>
-          </m:sub>
-        </m:sSub>
-        <m:r>
-          <w:rPr>
-            <w:rFonts w:ascii="Cambria Math" w:eastAsiaTheme="minorEastAsia" w:hAnsi="Cambria Math" w:cs="Times New Roman"/>
-            <w:sz w:val="28"/>
-            <w:szCs w:val="28"/>
-          </w:rPr>
-          <m:t>=1584.816+633.927=2218.743</m:t>
-        </m:r>
-      </m:oMath>
-      <w:r>
-        <w:rPr>
-          <w:rFonts w:ascii="Times New Roman" w:eastAsiaTheme="minorEastAsia" w:hAnsi="Times New Roman" w:cs="Times New Roman"/>
-          <w:sz w:val="28"/>
-          <w:szCs w:val="28"/>
-        </w:rPr>
-        <w:t xml:space="preserve"> </w:t>
-      </w:r>
-      <w:r>
-        <w:rPr>
-          <w:rFonts w:ascii="Times New Roman" w:eastAsiaTheme="minorEastAsia" w:hAnsi="Times New Roman" w:cs="Times New Roman"/>
-          <w:sz w:val="28"/>
-          <w:szCs w:val="28"/>
-        </w:rPr>
-        <w:t xml:space="preserve">тыс. </w:t>
-      </w:r>
-      <w:r>
-        <w:rPr>
-          <w:rFonts w:ascii="Times New Roman" w:eastAsiaTheme="minorEastAsia" w:hAnsi="Times New Roman" w:cs="Times New Roman"/>
-          <w:sz w:val="28"/>
-          <w:szCs w:val="28"/>
-        </w:rPr>
-        <w:t>р.</w:t>
-      </w:r>
-      <w:r>
-        <w:rPr>
-          <w:rFonts w:ascii="Times New Roman" w:eastAsiaTheme="minorEastAsia" w:hAnsi="Times New Roman" w:cs="Times New Roman"/>
-          <w:sz w:val="28"/>
-          <w:szCs w:val="28"/>
-        </w:rPr>
-        <w:t xml:space="preserve">     </w:t>
-      </w:r>
-      <w:r>
-        <w:rPr>
-          <w:rFonts w:ascii="Times New Roman" w:eastAsiaTheme="minorEastAsia" w:hAnsi="Times New Roman" w:cs="Times New Roman"/>
-          <w:sz w:val="28"/>
-          <w:szCs w:val="28"/>
-        </w:rPr>
-        <w:t xml:space="preserve"> (6.9)</w:t>
-      </w:r>
-    </w:p>
-    <w:p>
-      <w:pPr>
-        <w:ind w:firstLine="708"/>
-        <w:jc w:val="center"/>
-        <w:rPr>
-          <w:rFonts w:ascii="Times New Roman" w:eastAsiaTheme="minorEastAsia" w:hAnsi="Times New Roman" w:cs="Times New Roman"/>
-          <w:sz w:val="28"/>
-          <w:szCs w:val="28"/>
-        </w:rPr>
-      </w:pPr>
-    </w:p>
-    <w:p>
-      <w:pPr>
-        <w:ind w:firstLine="708"/>
-        <w:jc w:val="both"/>
-        <w:rPr>
-          <w:rFonts w:ascii="Times New Roman" w:eastAsiaTheme="minorEastAsia" w:hAnsi="Times New Roman" w:cs="Times New Roman"/>
-          <w:sz w:val="28"/>
-          <w:szCs w:val="28"/>
-        </w:rPr>
-      </w:pPr>
-      <w:r>
-        <w:rPr>
-          <w:rFonts w:ascii="Times New Roman" w:eastAsiaTheme="minorEastAsia" w:hAnsi="Times New Roman" w:cs="Times New Roman"/>
-          <w:sz w:val="28"/>
-          <w:szCs w:val="28"/>
-        </w:rPr>
-        <w:t>Отпускная цена единицы продукта должна учитывать налог на добавленную стоимость (НДС), равный 20%:</w:t>
-      </w:r>
-    </w:p>
-    <w:p>
-      <w:pPr>
-        <w:ind w:firstLine="708"/>
-        <w:jc w:val="both"/>
-        <w:rPr>
-          <w:rFonts w:ascii="Times New Roman" w:eastAsiaTheme="minorEastAsia" w:hAnsi="Times New Roman" w:cs="Times New Roman"/>
-          <w:sz w:val="28"/>
-          <w:szCs w:val="28"/>
-        </w:rPr>
-      </w:pPr>
-    </w:p>
-    <w:p>
-      <w:pPr>
-        <w:ind w:firstLine="708"/>
-        <w:rPr>
-          <w:rFonts w:ascii="Times New Roman" w:hAnsi="Times New Roman" w:cs="Times New Roman"/>
-          <w:sz w:val="28"/>
-          <w:szCs w:val="28"/>
-        </w:rPr>
-      </w:pPr>
-      <w:r>
-        <w:rPr>
-          <w:rFonts w:ascii="Times New Roman" w:eastAsiaTheme="minorEastAsia" w:hAnsi="Times New Roman" w:cs="Times New Roman"/>
-          <w:sz w:val="28"/>
-          <w:szCs w:val="28"/>
-        </w:rPr>
-        <w:t xml:space="preserve">       </w:t>
-      </w:r>
-      <m:oMath>
-        <m:sSub>
-          <m:sSubPr>
-            <m:ctrlPr>
-              <w:rPr>
-                <w:rFonts w:ascii="Cambria Math" w:hAnsi="Cambria Math" w:cs="Times New Roman"/>
-                <w:i/>
-                <w:sz w:val="28"/>
-                <w:szCs w:val="28"/>
-              </w:rPr>
-            </m:ctrlPr>
-          </m:sSubPr>
-          <m:e>
-            <m:r>
-              <w:rPr>
-                <w:rFonts w:ascii="Cambria Math" w:hAnsi="Cambria Math" w:cs="Times New Roman"/>
-                <w:sz w:val="28"/>
-                <w:szCs w:val="28"/>
-              </w:rPr>
-              <m:t>Ц</m:t>
-            </m:r>
-          </m:e>
-          <m:sub>
-            <m:r>
-              <w:rPr>
-                <w:rFonts w:ascii="Cambria Math" w:hAnsi="Cambria Math" w:cs="Times New Roman"/>
-                <w:sz w:val="28"/>
-                <w:szCs w:val="28"/>
-              </w:rPr>
-              <m:t>отп</m:t>
-            </m:r>
-          </m:sub>
-        </m:sSub>
+        </m:d>
         <m:r>
           <w:rPr>
             <w:rFonts w:ascii="Cambria Math" w:hAnsi="Cambria Math" w:cs="Times New Roman"/>
@@ -6884,64 +6980,13 @@
           </w:rPr>
           <m:t>=</m:t>
         </m:r>
-        <m:sSub>
-          <m:sSubPr>
-            <m:ctrlPr>
-              <w:rPr>
-                <w:rFonts w:ascii="Cambria Math" w:hAnsi="Cambria Math" w:cs="Times New Roman"/>
-                <w:i/>
-                <w:sz w:val="28"/>
-                <w:szCs w:val="28"/>
-              </w:rPr>
-            </m:ctrlPr>
-          </m:sSubPr>
-          <m:e>
-            <m:r>
-              <w:rPr>
-                <w:rFonts w:ascii="Cambria Math" w:hAnsi="Cambria Math" w:cs="Times New Roman"/>
-                <w:sz w:val="28"/>
-                <w:szCs w:val="28"/>
-              </w:rPr>
-              <m:t>Ц</m:t>
-            </m:r>
-          </m:e>
-          <m:sub>
-            <m:r>
-              <w:rPr>
-                <w:rFonts w:ascii="Cambria Math" w:hAnsi="Cambria Math" w:cs="Times New Roman"/>
-                <w:sz w:val="28"/>
-                <w:szCs w:val="28"/>
-              </w:rPr>
-              <m:t>пр</m:t>
-            </m:r>
-          </m:sub>
-        </m:sSub>
         <m:r>
           <w:rPr>
             <w:rFonts w:ascii="Cambria Math" w:hAnsi="Cambria Math" w:cs="Times New Roman"/>
             <w:sz w:val="28"/>
             <w:szCs w:val="28"/>
           </w:rPr>
-          <m:t>(1+НДС)=</m:t>
-        </m:r>
-        <m:r>
-          <w:rPr>
-            <w:rFonts w:ascii="Cambria Math" w:eastAsiaTheme="minorEastAsia" w:hAnsi="Cambria Math" w:cs="Times New Roman"/>
-            <w:sz w:val="28"/>
-            <w:szCs w:val="28"/>
-          </w:rPr>
-          <m:t>2218.743</m:t>
-        </m:r>
-        <m:r>
-          <m:rPr>
-            <m:sty m:val="p"/>
-          </m:rPr>
-          <w:rPr>
-            <w:rFonts w:ascii="Cambria Math" w:eastAsiaTheme="minorEastAsia" w:hAnsi="Cambria Math" w:cs="Times New Roman"/>
-            <w:sz w:val="28"/>
-            <w:szCs w:val="28"/>
-          </w:rPr>
-          <m:t xml:space="preserve">  </m:t>
+          <m:t>121</m:t>
         </m:r>
         <m:r>
           <w:rPr>
@@ -6949,7 +6994,23 @@
             <w:sz w:val="28"/>
             <w:szCs w:val="28"/>
           </w:rPr>
-          <m:t>*1.2=2662.491</m:t>
+          <m:t>,</m:t>
+        </m:r>
+        <m:r>
+          <w:rPr>
+            <w:rFonts w:ascii="Cambria Math" w:hAnsi="Cambria Math" w:cs="Times New Roman"/>
+            <w:sz w:val="28"/>
+            <w:szCs w:val="28"/>
+          </w:rPr>
+          <m:t>46</m:t>
+        </m:r>
+        <m:r>
+          <w:rPr>
+            <w:rFonts w:ascii="Cambria Math" w:hAnsi="Cambria Math" w:cs="Times New Roman"/>
+            <w:sz w:val="28"/>
+            <w:szCs w:val="28"/>
+          </w:rPr>
+          <m:t>0</m:t>
         </m:r>
       </m:oMath>
       <w:r>
@@ -6958,107 +7019,15 @@
           <w:sz w:val="28"/>
           <w:szCs w:val="28"/>
         </w:rPr>
-        <w:t xml:space="preserve"> </w:t>
-      </w:r>
-      <w:r>
-        <w:rPr>
-          <w:rFonts w:ascii="Times New Roman" w:eastAsiaTheme="minorEastAsia" w:hAnsi="Times New Roman" w:cs="Times New Roman"/>
-          <w:sz w:val="28"/>
-          <w:szCs w:val="28"/>
-        </w:rPr>
-        <w:t xml:space="preserve">тыс. </w:t>
-      </w:r>
-      <w:r>
-        <w:rPr>
-          <w:rFonts w:ascii="Times New Roman" w:eastAsiaTheme="minorEastAsia" w:hAnsi="Times New Roman" w:cs="Times New Roman"/>
-          <w:sz w:val="28"/>
-          <w:szCs w:val="28"/>
-        </w:rPr>
-        <w:t>р.</w:t>
-      </w:r>
-      <w:r>
-        <w:rPr>
-          <w:rFonts w:ascii="Times New Roman" w:eastAsiaTheme="minorEastAsia" w:hAnsi="Times New Roman" w:cs="Times New Roman"/>
-          <w:sz w:val="28"/>
-          <w:szCs w:val="28"/>
-        </w:rPr>
-        <w:t xml:space="preserve">   (6.10)</w:t>
-      </w:r>
-    </w:p>
-    <w:p>
-      <w:pPr>
-        <w:ind w:firstLine="0"/>
-        <w:rPr>
-          <w:rFonts w:ascii="Times New Roman" w:hAnsi="Times New Roman" w:cs="Times New Roman"/>
-          <w:b/>
-          <w:sz w:val="28"/>
-          <w:szCs w:val="28"/>
-        </w:rPr>
-      </w:pPr>
-    </w:p>
-    <w:p>
-      <w:pPr>
-        <w:ind w:firstLine="0"/>
-        <w:rPr>
-          <w:rFonts w:ascii="Times New Roman" w:hAnsi="Times New Roman" w:cs="Times New Roman"/>
-          <w:sz w:val="28"/>
-          <w:szCs w:val="28"/>
-        </w:rPr>
-      </w:pPr>
-      <w:r>
-        <w:rPr>
-          <w:rFonts w:ascii="Times New Roman" w:hAnsi="Times New Roman" w:cs="Times New Roman"/>
-          <w:b/>
-          <w:sz w:val="28"/>
-          <w:szCs w:val="28"/>
-        </w:rPr>
-        <w:tab/>
-      </w:r>
-      <w:r>
-        <w:rPr>
-          <w:rFonts w:ascii="Times New Roman" w:hAnsi="Times New Roman" w:cs="Times New Roman"/>
-          <w:sz w:val="28"/>
-          <w:szCs w:val="28"/>
-        </w:rPr>
-        <w:t>Таким образом, исходя из расчетной суммы затрат и планируемой рентабельности предприятия, определена отпускная цена единицы продукции (копии программного средства).</w:t>
-      </w:r>
-    </w:p>
-    <w:p>
-      <w:pPr>
-        <w:ind w:firstLine="0"/>
-        <w:rPr>
-          <w:rFonts w:ascii="Times New Roman" w:hAnsi="Times New Roman" w:cs="Times New Roman"/>
-          <w:b/>
-          <w:sz w:val="28"/>
-          <w:szCs w:val="28"/>
-        </w:rPr>
-      </w:pPr>
-    </w:p>
-    <w:p>
-      <w:pPr>
-        <w:ind w:firstLine="708"/>
-        <w:rPr>
-          <w:rFonts w:ascii="Times New Roman" w:hAnsi="Times New Roman" w:cs="Times New Roman"/>
-          <w:sz w:val="28"/>
-          <w:szCs w:val="28"/>
-        </w:rPr>
-      </w:pPr>
-      <w:r>
-        <w:rPr>
-          <w:rFonts w:ascii="Times New Roman" w:hAnsi="Times New Roman" w:cs="Times New Roman"/>
-          <w:b/>
-          <w:sz w:val="28"/>
-          <w:szCs w:val="28"/>
-        </w:rPr>
-        <w:t xml:space="preserve">6.4 </w:t>
-      </w:r>
-      <w:r>
-        <w:rPr>
-          <w:rFonts w:ascii="Times New Roman" w:hAnsi="Times New Roman" w:cs="Times New Roman"/>
-          <w:sz w:val="28"/>
-          <w:szCs w:val="28"/>
-        </w:rPr>
-        <w:t>Расчет показателей эффективности инвестиций в разработку ПС</w:t>
+        <w:t xml:space="preserve"> млн. р.</w:t>
+      </w:r>
+      <w:r>
+        <w:rPr>
+          <w:rFonts w:ascii="Times New Roman" w:eastAsiaTheme="minorEastAsia" w:hAnsi="Times New Roman" w:cs="Times New Roman"/>
+          <w:sz w:val="28"/>
+          <w:szCs w:val="28"/>
+        </w:rPr>
+        <w:t xml:space="preserve">                  (6.11)</w:t>
       </w:r>
     </w:p>
     <w:p>
@@ -7066,7 +7035,7 @@
         <w:ind w:firstLine="708"/>
         <w:jc w:val="both"/>
         <w:rPr>
-          <w:rFonts w:ascii="Times New Roman" w:hAnsi="Times New Roman" w:cs="Times New Roman"/>
+          <w:rFonts w:ascii="Times New Roman" w:eastAsiaTheme="minorEastAsia" w:hAnsi="Times New Roman" w:cs="Times New Roman"/>
           <w:sz w:val="28"/>
           <w:szCs w:val="28"/>
         </w:rPr>
@@ -7084,35 +7053,65 @@
       </w:pPr>
       <w:r>
         <w:rPr>
-          <w:rFonts w:ascii="Times New Roman" w:hAnsi="Times New Roman" w:cs="Times New Roman"/>
-          <w:sz w:val="28"/>
-          <w:szCs w:val="28"/>
-        </w:rPr>
-        <w:t xml:space="preserve">Рассчитанный годовой экономический эффект, выраженный суммой прибыли предприятия, ниже требуемых затрат, следовательно, инвестиции окупятся полностью </w:t>
-      </w:r>
-      <w:r>
-        <w:rPr>
-          <w:rFonts w:ascii="Times New Roman" w:hAnsi="Times New Roman" w:cs="Times New Roman"/>
-          <w:sz w:val="28"/>
-          <w:szCs w:val="28"/>
-        </w:rPr>
-        <w:t xml:space="preserve">лишь </w:t>
-      </w:r>
-      <w:r>
-        <w:rPr>
-          <w:rFonts w:ascii="Times New Roman" w:hAnsi="Times New Roman" w:cs="Times New Roman"/>
-          <w:sz w:val="28"/>
-          <w:szCs w:val="28"/>
-        </w:rPr>
-        <w:t xml:space="preserve">в течение нескольких лет. </w:t>
-      </w:r>
-      <w:r>
-        <w:rPr>
-          <w:rFonts w:ascii="Times New Roman" w:hAnsi="Times New Roman" w:cs="Times New Roman"/>
-          <w:sz w:val="28"/>
-          <w:szCs w:val="28"/>
-        </w:rPr>
-        <w:t>Расчет показателей эффективности инвестиций требует учета динамики доходов и расходов на протяжении этого времени, для чего вводятся коэффициенты дисконтирования:</w:t>
+          <w:rFonts w:ascii="Times New Roman" w:eastAsiaTheme="minorEastAsia" w:hAnsi="Times New Roman" w:cs="Times New Roman"/>
+          <w:sz w:val="28"/>
+          <w:szCs w:val="28"/>
+        </w:rPr>
+        <w:t xml:space="preserve">Значение чистой прибыли является численным выражением </w:t>
+      </w:r>
+      <w:r>
+        <w:rPr>
+          <w:rFonts w:ascii="Times New Roman" w:eastAsiaTheme="minorEastAsia" w:hAnsi="Times New Roman" w:cs="Times New Roman"/>
+          <w:sz w:val="28"/>
+          <w:szCs w:val="28"/>
+        </w:rPr>
+        <w:t xml:space="preserve">годового </w:t>
+      </w:r>
+      <w:r>
+        <w:rPr>
+          <w:rFonts w:ascii="Times New Roman" w:eastAsiaTheme="minorEastAsia" w:hAnsi="Times New Roman" w:cs="Times New Roman"/>
+          <w:sz w:val="28"/>
+          <w:szCs w:val="28"/>
+        </w:rPr>
+        <w:t>экономического эффекта инвестирования в проект.</w:t>
+      </w:r>
+    </w:p>
+    <w:p>
+      <w:pPr>
+        <w:ind w:firstLine="0"/>
+        <w:rPr>
+          <w:rFonts w:ascii="Times New Roman" w:hAnsi="Times New Roman" w:cs="Times New Roman"/>
+          <w:b/>
+          <w:sz w:val="28"/>
+          <w:szCs w:val="28"/>
+        </w:rPr>
+      </w:pPr>
+    </w:p>
+    <w:p>
+      <w:pPr>
+        <w:ind w:firstLine="708"/>
+        <w:rPr>
+          <w:rFonts w:ascii="Times New Roman" w:hAnsi="Times New Roman" w:cs="Times New Roman"/>
+          <w:sz w:val="28"/>
+          <w:szCs w:val="28"/>
+        </w:rPr>
+      </w:pPr>
+      <w:r>
+        <w:rPr>
+          <w:rFonts w:ascii="Times New Roman" w:hAnsi="Times New Roman" w:cs="Times New Roman"/>
+          <w:b/>
+          <w:sz w:val="28"/>
+          <w:szCs w:val="28"/>
+        </w:rPr>
+        <w:t xml:space="preserve">6.4 </w:t>
+      </w:r>
+      <w:r>
+        <w:rPr>
+          <w:rFonts w:ascii="Times New Roman" w:hAnsi="Times New Roman" w:cs="Times New Roman"/>
+          <w:sz w:val="28"/>
+          <w:szCs w:val="28"/>
+        </w:rPr>
+        <w:t>Расчет показателей эффективности инвестиций в разработку ПС</w:t>
       </w:r>
     </w:p>
     <w:p>
@@ -7129,6 +7128,124 @@
     <w:p>
       <w:pPr>
         <w:ind w:firstLine="708"/>
+        <w:jc w:val="both"/>
+        <w:rPr>
+          <w:rFonts w:ascii="Times New Roman" w:hAnsi="Times New Roman" w:cs="Times New Roman"/>
+          <w:sz w:val="28"/>
+          <w:szCs w:val="28"/>
+        </w:rPr>
+      </w:pPr>
+      <w:r>
+        <w:rPr>
+          <w:rFonts w:ascii="Times New Roman" w:hAnsi="Times New Roman" w:cs="Times New Roman"/>
+          <w:sz w:val="28"/>
+          <w:szCs w:val="28"/>
+        </w:rPr>
+        <w:t>Рассчитанный годовой экономический эффект</w:t>
+      </w:r>
+      <w:r>
+        <w:rPr>
+          <w:rFonts w:ascii="Times New Roman" w:hAnsi="Times New Roman" w:cs="Times New Roman"/>
+          <w:sz w:val="28"/>
+          <w:szCs w:val="28"/>
+        </w:rPr>
+        <w:t xml:space="preserve"> </w:t>
+      </w:r>
+      <w:r>
+        <w:rPr>
+          <w:rFonts w:ascii="Times New Roman" w:hAnsi="Times New Roman" w:cs="Times New Roman"/>
+          <w:sz w:val="28"/>
+          <w:szCs w:val="28"/>
+        </w:rPr>
+        <w:t>ниже требуем</w:t>
+      </w:r>
+      <w:r>
+        <w:rPr>
+          <w:rFonts w:ascii="Times New Roman" w:hAnsi="Times New Roman" w:cs="Times New Roman"/>
+          <w:sz w:val="28"/>
+          <w:szCs w:val="28"/>
+        </w:rPr>
+        <w:t>ого объема инвестиций</w:t>
+      </w:r>
+      <w:r>
+        <w:rPr>
+          <w:rFonts w:ascii="Times New Roman" w:hAnsi="Times New Roman" w:cs="Times New Roman"/>
+          <w:sz w:val="28"/>
+          <w:szCs w:val="28"/>
+        </w:rPr>
+        <w:t xml:space="preserve">, следовательно, </w:t>
+      </w:r>
+      <w:r>
+        <w:rPr>
+          <w:rFonts w:ascii="Times New Roman" w:hAnsi="Times New Roman" w:cs="Times New Roman"/>
+          <w:sz w:val="28"/>
+          <w:szCs w:val="28"/>
+        </w:rPr>
+        <w:t xml:space="preserve">они </w:t>
+      </w:r>
+      <w:r>
+        <w:rPr>
+          <w:rFonts w:ascii="Times New Roman" w:hAnsi="Times New Roman" w:cs="Times New Roman"/>
+          <w:sz w:val="28"/>
+          <w:szCs w:val="28"/>
+        </w:rPr>
+        <w:t xml:space="preserve">окупятся полностью </w:t>
+      </w:r>
+      <w:r>
+        <w:rPr>
+          <w:rFonts w:ascii="Times New Roman" w:hAnsi="Times New Roman" w:cs="Times New Roman"/>
+          <w:sz w:val="28"/>
+          <w:szCs w:val="28"/>
+        </w:rPr>
+        <w:t xml:space="preserve">лишь </w:t>
+      </w:r>
+      <w:r>
+        <w:rPr>
+          <w:rFonts w:ascii="Times New Roman" w:hAnsi="Times New Roman" w:cs="Times New Roman"/>
+          <w:sz w:val="28"/>
+          <w:szCs w:val="28"/>
+        </w:rPr>
+        <w:t xml:space="preserve">в течение нескольких лет. </w:t>
+      </w:r>
+      <w:r>
+        <w:rPr>
+          <w:rFonts w:ascii="Times New Roman" w:hAnsi="Times New Roman" w:cs="Times New Roman"/>
+          <w:sz w:val="28"/>
+          <w:szCs w:val="28"/>
+        </w:rPr>
+        <w:t xml:space="preserve">Расчет показателей эффективности инвестиций требует учета динамики </w:t>
+      </w:r>
+      <w:r>
+        <w:rPr>
+          <w:rFonts w:ascii="Times New Roman" w:hAnsi="Times New Roman" w:cs="Times New Roman"/>
+          <w:sz w:val="28"/>
+          <w:szCs w:val="28"/>
+        </w:rPr>
+        <w:t>прибылей</w:t>
+      </w:r>
+      <w:r>
+        <w:rPr>
+          <w:rFonts w:ascii="Times New Roman" w:hAnsi="Times New Roman" w:cs="Times New Roman"/>
+          <w:sz w:val="28"/>
+          <w:szCs w:val="28"/>
+        </w:rPr>
+        <w:t xml:space="preserve"> и расходов на протяжении этого времени, для чего вводятся коэффициенты дисконтирования:</w:t>
+      </w:r>
+    </w:p>
+    <w:p>
+      <w:pPr>
+        <w:ind w:firstLine="708"/>
+        <w:jc w:val="both"/>
+        <w:rPr>
+          <w:rFonts w:ascii="Times New Roman" w:hAnsi="Times New Roman" w:cs="Times New Roman"/>
+          <w:sz w:val="28"/>
+          <w:szCs w:val="28"/>
+        </w:rPr>
+      </w:pPr>
+    </w:p>
+    <w:p>
+      <w:pPr>
+        <w:ind w:firstLine="708"/>
         <w:jc w:val="center"/>
         <w:rPr>
           <w:rFonts w:ascii="Times New Roman" w:eastAsiaTheme="minorEastAsia" w:hAnsi="Times New Roman" w:cs="Times New Roman"/>
@@ -7136,6 +7253,14 @@
           <w:szCs w:val="28"/>
         </w:rPr>
       </w:pPr>
+      <w:r>
+        <w:rPr>
+          <w:rFonts w:ascii="Times New Roman" w:eastAsiaTheme="minorEastAsia" w:hAnsi="Times New Roman" w:cs="Times New Roman"/>
+          <w:sz w:val="28"/>
+          <w:szCs w:val="28"/>
+        </w:rPr>
+        <w:t xml:space="preserve">                                                </w:t>
+      </w:r>
       <m:oMath>
         <m:sSub>
           <m:sSubPr>
@@ -7283,6 +7408,14 @@
         </w:rPr>
         <w:t>,</w:t>
       </w:r>
+      <w:r>
+        <w:rPr>
+          <w:rFonts w:ascii="Times New Roman" w:eastAsiaTheme="minorEastAsia" w:hAnsi="Times New Roman" w:cs="Times New Roman"/>
+          <w:sz w:val="28"/>
+          <w:szCs w:val="28"/>
+        </w:rPr>
+        <w:t xml:space="preserve">                                       (6.12)</w:t>
+      </w:r>
     </w:p>
     <w:p>
       <w:pPr>
@@ -7311,23 +7444,7 @@
           <w:sz w:val="28"/>
           <w:szCs w:val="28"/>
         </w:rPr>
-        <w:t>г</w:t>
-      </w:r>
-      <w:r>
-        <w:rPr>
-          <w:rFonts w:ascii="Times New Roman" w:eastAsiaTheme="minorEastAsia" w:hAnsi="Times New Roman" w:cs="Times New Roman"/>
-          <w:sz w:val="28"/>
-          <w:szCs w:val="28"/>
-        </w:rPr>
-        <w:t>де</w:t>
-      </w:r>
-      <w:r>
-        <w:rPr>
-          <w:rFonts w:ascii="Times New Roman" w:eastAsiaTheme="minorEastAsia" w:hAnsi="Times New Roman" w:cs="Times New Roman"/>
-          <w:sz w:val="28"/>
-          <w:szCs w:val="28"/>
-        </w:rPr>
-        <w:t xml:space="preserve"> </w:t>
+        <w:t xml:space="preserve">где </w:t>
       </w:r>
       <w:r>
         <w:rPr>
@@ -7361,6 +7478,25 @@
           <w:szCs w:val="28"/>
         </w:rPr>
         <w:t xml:space="preserve"> номер года реализации продукта; </w:t>
+      </w:r>
+    </w:p>
+    <w:p>
+      <w:pPr>
+        <w:ind w:firstLine="0"/>
+        <w:jc w:val="both"/>
+        <w:rPr>
+          <w:rFonts w:ascii="Times New Roman" w:eastAsiaTheme="minorEastAsia" w:hAnsi="Times New Roman" w:cs="Times New Roman"/>
+          <w:sz w:val="28"/>
+          <w:szCs w:val="28"/>
+        </w:rPr>
+      </w:pPr>
+      <w:r>
+        <w:rPr>
+          <w:rFonts w:ascii="Times New Roman" w:eastAsiaTheme="minorEastAsia" w:hAnsi="Times New Roman" w:cs="Times New Roman"/>
+          <w:sz w:val="28"/>
+          <w:szCs w:val="28"/>
+        </w:rPr>
+        <w:t xml:space="preserve">      </w:t>
       </w:r>
       <m:oMath>
         <m:sSub>
@@ -7486,6 +7622,14 @@
           <w:szCs w:val="28"/>
         </w:rPr>
       </w:pPr>
+      <w:r>
+        <w:rPr>
+          <w:rFonts w:ascii="Times New Roman" w:eastAsiaTheme="minorEastAsia" w:hAnsi="Times New Roman" w:cs="Times New Roman"/>
+          <w:sz w:val="28"/>
+          <w:szCs w:val="28"/>
+        </w:rPr>
+        <w:t xml:space="preserve">                                   </w:t>
+      </w:r>
       <m:oMath>
         <m:r>
           <w:rPr>
@@ -7555,7 +7699,7 @@
                     <w:sz w:val="28"/>
                     <w:szCs w:val="28"/>
                   </w:rPr>
-                  <m:t>Д</m:t>
+                  <m:t>П</m:t>
                 </m:r>
               </m:e>
               <m:sub>
@@ -7695,6 +7839,14 @@
         </w:rPr>
         <w:t>,</w:t>
       </w:r>
+      <w:r>
+        <w:rPr>
+          <w:rFonts w:ascii="Times New Roman" w:eastAsiaTheme="minorEastAsia" w:hAnsi="Times New Roman" w:cs="Times New Roman"/>
+          <w:sz w:val="28"/>
+          <w:szCs w:val="28"/>
+        </w:rPr>
+        <w:t xml:space="preserve">                             (6.13)</w:t>
+      </w:r>
     </w:p>
     <w:p>
       <w:pPr>
@@ -7748,48 +7900,66 @@
           <w:sz w:val="28"/>
           <w:szCs w:val="28"/>
         </w:rPr>
+        <w:t xml:space="preserve"> – </w:t>
+      </w:r>
+      <w:r>
+        <w:rPr>
+          <w:rFonts w:ascii="Times New Roman" w:eastAsiaTheme="minorEastAsia" w:hAnsi="Times New Roman" w:cs="Times New Roman"/>
+          <w:sz w:val="28"/>
+          <w:szCs w:val="28"/>
+        </w:rPr>
+        <w:t xml:space="preserve">порядковый </w:t>
+      </w:r>
+      <w:r>
+        <w:rPr>
+          <w:rFonts w:ascii="Times New Roman" w:eastAsiaTheme="minorEastAsia" w:hAnsi="Times New Roman" w:cs="Times New Roman"/>
+          <w:sz w:val="28"/>
+          <w:szCs w:val="28"/>
+        </w:rPr>
+        <w:t>номер года</w:t>
+      </w:r>
+      <w:r>
+        <w:rPr>
+          <w:rFonts w:ascii="Times New Roman" w:eastAsiaTheme="minorEastAsia" w:hAnsi="Times New Roman" w:cs="Times New Roman"/>
+          <w:sz w:val="28"/>
+          <w:szCs w:val="28"/>
+        </w:rPr>
+        <w:t xml:space="preserve"> реализации продукта</w:t>
+      </w:r>
+      <w:r>
+        <w:rPr>
+          <w:rFonts w:ascii="Times New Roman" w:eastAsiaTheme="minorEastAsia" w:hAnsi="Times New Roman" w:cs="Times New Roman"/>
+          <w:sz w:val="28"/>
+          <w:szCs w:val="28"/>
+        </w:rPr>
+        <w:t>;</w:t>
+      </w:r>
+      <w:r>
+        <w:rPr>
+          <w:rFonts w:ascii="Times New Roman" w:eastAsiaTheme="minorEastAsia" w:hAnsi="Times New Roman" w:cs="Times New Roman"/>
+          <w:sz w:val="28"/>
+          <w:szCs w:val="28"/>
+        </w:rPr>
         <w:t xml:space="preserve"> </w:t>
       </w:r>
-      <w:r>
-        <w:rPr>
-          <w:rFonts w:ascii="Times New Roman" w:eastAsiaTheme="minorEastAsia" w:hAnsi="Times New Roman" w:cs="Times New Roman"/>
-          <w:sz w:val="28"/>
-          <w:szCs w:val="28"/>
-        </w:rPr>
-        <w:t>–</w:t>
-      </w:r>
-      <w:r>
-        <w:rPr>
-          <w:rFonts w:ascii="Times New Roman" w:eastAsiaTheme="minorEastAsia" w:hAnsi="Times New Roman" w:cs="Times New Roman"/>
-          <w:sz w:val="28"/>
-          <w:szCs w:val="28"/>
-        </w:rPr>
-        <w:t xml:space="preserve"> </w:t>
-      </w:r>
-      <w:r>
-        <w:rPr>
-          <w:rFonts w:ascii="Times New Roman" w:eastAsiaTheme="minorEastAsia" w:hAnsi="Times New Roman" w:cs="Times New Roman"/>
-          <w:sz w:val="28"/>
-          <w:szCs w:val="28"/>
-        </w:rPr>
-        <w:t xml:space="preserve">номер расчетного </w:t>
-      </w:r>
-      <w:proofErr w:type="gramStart"/>
-      <w:r>
-        <w:rPr>
-          <w:rFonts w:ascii="Times New Roman" w:eastAsiaTheme="minorEastAsia" w:hAnsi="Times New Roman" w:cs="Times New Roman"/>
-          <w:sz w:val="28"/>
-          <w:szCs w:val="28"/>
-        </w:rPr>
-        <w:t>года;</w:t>
-      </w:r>
-      <w:r>
-        <w:rPr>
-          <w:rFonts w:ascii="Times New Roman" w:eastAsiaTheme="minorEastAsia" w:hAnsi="Times New Roman" w:cs="Times New Roman"/>
-          <w:sz w:val="28"/>
-          <w:szCs w:val="28"/>
-        </w:rPr>
-        <w:t xml:space="preserve"> </w:t>
+    </w:p>
+    <w:p>
+      <w:pPr>
+        <w:ind w:firstLine="0"/>
+        <w:jc w:val="both"/>
+        <w:rPr>
+          <w:rFonts w:ascii="Times New Roman" w:eastAsiaTheme="minorEastAsia" w:hAnsi="Times New Roman" w:cs="Times New Roman"/>
+          <w:sz w:val="28"/>
+          <w:szCs w:val="28"/>
+        </w:rPr>
+      </w:pPr>
+      <w:r>
+        <w:rPr>
+          <w:rFonts w:ascii="Times New Roman" w:eastAsiaTheme="minorEastAsia" w:hAnsi="Times New Roman" w:cs="Times New Roman"/>
+          <w:sz w:val="28"/>
+          <w:szCs w:val="28"/>
+        </w:rPr>
+        <w:t xml:space="preserve">      </w:t>
       </w:r>
       <m:oMath>
         <m:sSub>
@@ -7810,7 +7980,7 @@
                 <w:sz w:val="28"/>
                 <w:szCs w:val="28"/>
               </w:rPr>
-              <m:t>Д</m:t>
+              <m:t>П</m:t>
             </m:r>
           </m:e>
           <m:sub>
@@ -7839,16 +8009,23 @@
           <w:sz w:val="28"/>
           <w:szCs w:val="28"/>
         </w:rPr>
-        <w:t>-</w:t>
-      </w:r>
-      <w:proofErr w:type="gramEnd"/>
-      <w:r>
-        <w:rPr>
-          <w:rFonts w:ascii="Times New Roman" w:eastAsiaTheme="minorEastAsia" w:hAnsi="Times New Roman" w:cs="Times New Roman"/>
-          <w:sz w:val="28"/>
-          <w:szCs w:val="28"/>
-        </w:rPr>
-        <w:t xml:space="preserve"> доход</w:t>
+        <w:t>–</w:t>
+      </w:r>
+      <w:r>
+        <w:rPr>
+          <w:rFonts w:ascii="Times New Roman" w:eastAsiaTheme="minorEastAsia" w:hAnsi="Times New Roman" w:cs="Times New Roman"/>
+          <w:sz w:val="28"/>
+          <w:szCs w:val="28"/>
+        </w:rPr>
+        <w:t xml:space="preserve"> </w:t>
+      </w:r>
+      <w:r>
+        <w:rPr>
+          <w:rFonts w:ascii="Times New Roman" w:eastAsiaTheme="minorEastAsia" w:hAnsi="Times New Roman" w:cs="Times New Roman"/>
+          <w:sz w:val="28"/>
+          <w:szCs w:val="28"/>
+        </w:rPr>
+        <w:t>чистая прибыль</w:t>
       </w:r>
       <w:r>
         <w:rPr>
@@ -7874,15 +8051,26 @@
           <w:sz w:val="28"/>
           <w:szCs w:val="28"/>
         </w:rPr>
-        <w:t>-</w:t>
-      </w:r>
-      <w:r>
-        <w:rPr>
-          <w:rFonts w:ascii="Times New Roman" w:eastAsiaTheme="minorEastAsia" w:hAnsi="Times New Roman" w:cs="Times New Roman"/>
-          <w:sz w:val="28"/>
-          <w:szCs w:val="28"/>
-        </w:rPr>
-        <w:t xml:space="preserve">м году; </w:t>
+        <w:t xml:space="preserve">-м году; </w:t>
+      </w:r>
+    </w:p>
+    <w:p>
+      <w:pPr>
+        <w:ind w:firstLine="0"/>
+        <w:jc w:val="both"/>
+        <w:rPr>
+          <w:rFonts w:ascii="Times New Roman" w:eastAsiaTheme="minorEastAsia" w:hAnsi="Times New Roman" w:cs="Times New Roman"/>
+          <w:sz w:val="28"/>
+          <w:szCs w:val="28"/>
+        </w:rPr>
+      </w:pPr>
+      <w:r>
+        <w:rPr>
+          <w:rFonts w:ascii="Times New Roman" w:eastAsiaTheme="minorEastAsia" w:hAnsi="Times New Roman" w:cs="Times New Roman"/>
+          <w:sz w:val="28"/>
+          <w:szCs w:val="28"/>
+        </w:rPr>
+        <w:t xml:space="preserve">      </w:t>
       </w:r>
       <m:oMath>
         <m:sSub>
@@ -7943,31 +8131,7 @@
           <w:sz w:val="28"/>
           <w:szCs w:val="28"/>
         </w:rPr>
-        <w:t>-</w:t>
-      </w:r>
-      <w:r>
-        <w:rPr>
-          <w:rFonts w:ascii="Times New Roman" w:eastAsiaTheme="minorEastAsia" w:hAnsi="Times New Roman" w:cs="Times New Roman"/>
-          <w:sz w:val="28"/>
-          <w:szCs w:val="28"/>
-        </w:rPr>
-        <w:t>м</w:t>
-      </w:r>
-      <w:r>
-        <w:rPr>
-          <w:rFonts w:ascii="Times New Roman" w:eastAsiaTheme="minorEastAsia" w:hAnsi="Times New Roman" w:cs="Times New Roman"/>
-          <w:sz w:val="28"/>
-          <w:szCs w:val="28"/>
-        </w:rPr>
-        <w:t xml:space="preserve"> </w:t>
-      </w:r>
-      <w:r>
-        <w:rPr>
-          <w:rFonts w:ascii="Times New Roman" w:eastAsiaTheme="minorEastAsia" w:hAnsi="Times New Roman" w:cs="Times New Roman"/>
-          <w:sz w:val="28"/>
-          <w:szCs w:val="28"/>
-        </w:rPr>
-        <w:t>году</w:t>
+        <w:t>-м году</w:t>
       </w:r>
       <w:r>
         <w:rPr>
@@ -7995,7 +8159,49 @@
           <w:szCs w:val="28"/>
         </w:rPr>
         <w:tab/>
-        <w:t>Рентабельность инвестиций рассчитывается как</w:t>
+      </w:r>
+      <w:r>
+        <w:rPr>
+          <w:rFonts w:ascii="Times New Roman" w:eastAsiaTheme="minorEastAsia" w:hAnsi="Times New Roman" w:cs="Times New Roman"/>
+          <w:sz w:val="28"/>
+          <w:szCs w:val="28"/>
+        </w:rPr>
+        <w:t>Результаты расчета дисконтированных значений пр</w:t>
+      </w:r>
+      <w:r>
+        <w:rPr>
+          <w:rFonts w:ascii="Times New Roman" w:eastAsiaTheme="minorEastAsia" w:hAnsi="Times New Roman" w:cs="Times New Roman"/>
+          <w:sz w:val="28"/>
+          <w:szCs w:val="28"/>
+        </w:rPr>
+        <w:t>ибылей</w:t>
+      </w:r>
+      <w:r>
+        <w:rPr>
+          <w:rFonts w:ascii="Times New Roman" w:eastAsiaTheme="minorEastAsia" w:hAnsi="Times New Roman" w:cs="Times New Roman"/>
+          <w:sz w:val="28"/>
+          <w:szCs w:val="28"/>
+        </w:rPr>
+        <w:t xml:space="preserve"> и затрат приведены в таблице 6.2.</w:t>
+      </w:r>
+    </w:p>
+    <w:p>
+      <w:pPr>
+        <w:ind w:firstLine="720"/>
+        <w:jc w:val="both"/>
+        <w:rPr>
+          <w:rFonts w:ascii="Times New Roman" w:eastAsiaTheme="minorEastAsia" w:hAnsi="Times New Roman" w:cs="Times New Roman"/>
+          <w:sz w:val="28"/>
+          <w:szCs w:val="28"/>
+        </w:rPr>
+      </w:pPr>
+      <w:r>
+        <w:rPr>
+          <w:rFonts w:ascii="Times New Roman" w:eastAsiaTheme="minorEastAsia" w:hAnsi="Times New Roman" w:cs="Times New Roman"/>
+          <w:sz w:val="28"/>
+          <w:szCs w:val="28"/>
+        </w:rPr>
+        <w:t>По результатам расчета, чистый дисконтированный доход за расчетный период составил 45.258 млн. р. Это положительная сумма, что говорит о целесообразности инвестирования.</w:t>
       </w:r>
     </w:p>
     <w:p>
@@ -8012,6 +8218,1330 @@
     <w:p>
       <w:pPr>
         <w:ind w:firstLine="0"/>
+        <w:jc w:val="both"/>
+        <w:rPr>
+          <w:rFonts w:ascii="Times New Roman" w:hAnsi="Times New Roman" w:cs="Times New Roman"/>
+          <w:sz w:val="28"/>
+          <w:szCs w:val="28"/>
+        </w:rPr>
+      </w:pPr>
+    </w:p>
+    <w:p>
+      <w:pPr>
+        <w:ind w:firstLine="0"/>
+        <w:jc w:val="both"/>
+        <w:rPr>
+          <w:rFonts w:ascii="Times New Roman" w:hAnsi="Times New Roman" w:cs="Times New Roman"/>
+          <w:sz w:val="28"/>
+          <w:szCs w:val="28"/>
+        </w:rPr>
+      </w:pPr>
+      <w:r>
+        <w:rPr>
+          <w:rFonts w:ascii="Times New Roman" w:hAnsi="Times New Roman" w:cs="Times New Roman"/>
+          <w:sz w:val="28"/>
+          <w:szCs w:val="28"/>
+        </w:rPr>
+        <w:t>Таблица 6.2</w:t>
+      </w:r>
+      <w:r>
+        <w:rPr>
+          <w:rFonts w:ascii="Times New Roman" w:hAnsi="Times New Roman" w:cs="Times New Roman"/>
+          <w:sz w:val="28"/>
+          <w:szCs w:val="28"/>
+        </w:rPr>
+        <w:t xml:space="preserve"> –</w:t>
+      </w:r>
+      <w:r>
+        <w:rPr>
+          <w:rFonts w:ascii="Times New Roman" w:hAnsi="Times New Roman" w:cs="Times New Roman"/>
+          <w:sz w:val="28"/>
+          <w:szCs w:val="28"/>
+        </w:rPr>
+        <w:t xml:space="preserve"> Дисконтированные значения прибылей и затрат</w:t>
+      </w:r>
+    </w:p>
+    <w:tbl>
+      <w:tblPr>
+        <w:tblStyle w:val="TableGrid"/>
+        <w:tblW w:w="0" w:type="auto"/>
+        <w:tblLook w:val="04A0" w:firstRow="1" w:lastRow="0" w:firstColumn="1" w:lastColumn="0" w:noHBand="0" w:noVBand="1"/>
+      </w:tblPr>
+      <w:tblGrid>
+        <w:gridCol w:w="3094"/>
+        <w:gridCol w:w="1708"/>
+        <w:gridCol w:w="1170"/>
+        <w:gridCol w:w="1126"/>
+        <w:gridCol w:w="1126"/>
+        <w:gridCol w:w="1126"/>
+      </w:tblGrid>
+      <w:tr>
+        <w:tc>
+          <w:tcPr>
+            <w:tcW w:w="3094" w:type="dxa"/>
+            <w:vMerge w:val="restart"/>
+          </w:tcPr>
+          <w:p>
+            <w:pPr>
+              <w:ind w:firstLine="0"/>
+              <w:jc w:val="both"/>
+              <w:rPr>
+                <w:rFonts w:ascii="Times New Roman" w:hAnsi="Times New Roman" w:cs="Times New Roman"/>
+                <w:sz w:val="28"/>
+                <w:szCs w:val="28"/>
+              </w:rPr>
+            </w:pPr>
+            <w:r>
+              <w:rPr>
+                <w:rFonts w:ascii="Times New Roman" w:hAnsi="Times New Roman" w:cs="Times New Roman"/>
+                <w:sz w:val="28"/>
+                <w:szCs w:val="28"/>
+              </w:rPr>
+              <w:t>Показатель</w:t>
+            </w:r>
+          </w:p>
+        </w:tc>
+        <w:tc>
+          <w:tcPr>
+            <w:tcW w:w="1708" w:type="dxa"/>
+            <w:vMerge w:val="restart"/>
+          </w:tcPr>
+          <w:p>
+            <w:pPr>
+              <w:ind w:firstLine="0"/>
+              <w:jc w:val="center"/>
+              <w:rPr>
+                <w:rFonts w:ascii="Times New Roman" w:hAnsi="Times New Roman" w:cs="Times New Roman"/>
+                <w:sz w:val="28"/>
+                <w:szCs w:val="28"/>
+              </w:rPr>
+            </w:pPr>
+            <w:r>
+              <w:rPr>
+                <w:rFonts w:ascii="Times New Roman" w:hAnsi="Times New Roman" w:cs="Times New Roman"/>
+                <w:sz w:val="28"/>
+                <w:szCs w:val="28"/>
+              </w:rPr>
+              <w:t>Разработка</w:t>
+            </w:r>
+          </w:p>
+        </w:tc>
+        <w:tc>
+          <w:tcPr>
+            <w:tcW w:w="4548" w:type="dxa"/>
+            <w:gridSpan w:val="4"/>
+          </w:tcPr>
+          <w:p>
+            <w:pPr>
+              <w:ind w:firstLine="0"/>
+              <w:jc w:val="center"/>
+              <w:rPr>
+                <w:rFonts w:ascii="Times New Roman" w:hAnsi="Times New Roman" w:cs="Times New Roman"/>
+                <w:sz w:val="28"/>
+                <w:szCs w:val="28"/>
+              </w:rPr>
+            </w:pPr>
+            <w:r>
+              <w:rPr>
+                <w:rFonts w:ascii="Times New Roman" w:hAnsi="Times New Roman" w:cs="Times New Roman"/>
+                <w:sz w:val="28"/>
+                <w:szCs w:val="28"/>
+              </w:rPr>
+              <w:t>Год реализации</w:t>
+            </w:r>
+          </w:p>
+        </w:tc>
+      </w:tr>
+      <w:tr>
+        <w:tc>
+          <w:tcPr>
+            <w:tcW w:w="3094" w:type="dxa"/>
+            <w:vMerge/>
+          </w:tcPr>
+          <w:p>
+            <w:pPr>
+              <w:ind w:firstLine="0"/>
+              <w:jc w:val="both"/>
+              <w:rPr>
+                <w:rFonts w:ascii="Times New Roman" w:hAnsi="Times New Roman" w:cs="Times New Roman"/>
+                <w:sz w:val="28"/>
+                <w:szCs w:val="28"/>
+              </w:rPr>
+            </w:pPr>
+          </w:p>
+        </w:tc>
+        <w:tc>
+          <w:tcPr>
+            <w:tcW w:w="1708" w:type="dxa"/>
+            <w:vMerge/>
+          </w:tcPr>
+          <w:p>
+            <w:pPr>
+              <w:ind w:firstLine="0"/>
+              <w:jc w:val="center"/>
+              <w:rPr>
+                <w:rFonts w:ascii="Times New Roman" w:hAnsi="Times New Roman" w:cs="Times New Roman"/>
+                <w:sz w:val="28"/>
+                <w:szCs w:val="28"/>
+              </w:rPr>
+            </w:pPr>
+          </w:p>
+        </w:tc>
+        <w:tc>
+          <w:tcPr>
+            <w:tcW w:w="1170" w:type="dxa"/>
+          </w:tcPr>
+          <w:p>
+            <w:pPr>
+              <w:ind w:firstLine="0"/>
+              <w:jc w:val="center"/>
+              <w:rPr>
+                <w:rFonts w:ascii="Times New Roman" w:hAnsi="Times New Roman" w:cs="Times New Roman"/>
+                <w:sz w:val="28"/>
+                <w:szCs w:val="28"/>
+              </w:rPr>
+            </w:pPr>
+            <w:r>
+              <w:rPr>
+                <w:rFonts w:ascii="Times New Roman" w:hAnsi="Times New Roman" w:cs="Times New Roman"/>
+                <w:sz w:val="28"/>
+                <w:szCs w:val="28"/>
+              </w:rPr>
+              <w:t>1</w:t>
+            </w:r>
+          </w:p>
+        </w:tc>
+        <w:tc>
+          <w:tcPr>
+            <w:tcW w:w="1126" w:type="dxa"/>
+          </w:tcPr>
+          <w:p>
+            <w:pPr>
+              <w:ind w:firstLine="0"/>
+              <w:jc w:val="center"/>
+              <w:rPr>
+                <w:rFonts w:ascii="Times New Roman" w:hAnsi="Times New Roman" w:cs="Times New Roman"/>
+                <w:sz w:val="28"/>
+                <w:szCs w:val="28"/>
+              </w:rPr>
+            </w:pPr>
+            <w:r>
+              <w:rPr>
+                <w:rFonts w:ascii="Times New Roman" w:hAnsi="Times New Roman" w:cs="Times New Roman"/>
+                <w:sz w:val="28"/>
+                <w:szCs w:val="28"/>
+              </w:rPr>
+              <w:t>2</w:t>
+            </w:r>
+          </w:p>
+        </w:tc>
+        <w:tc>
+          <w:tcPr>
+            <w:tcW w:w="1126" w:type="dxa"/>
+          </w:tcPr>
+          <w:p>
+            <w:pPr>
+              <w:ind w:firstLine="0"/>
+              <w:jc w:val="center"/>
+              <w:rPr>
+                <w:rFonts w:ascii="Times New Roman" w:hAnsi="Times New Roman" w:cs="Times New Roman"/>
+                <w:sz w:val="28"/>
+                <w:szCs w:val="28"/>
+              </w:rPr>
+            </w:pPr>
+            <w:r>
+              <w:rPr>
+                <w:rFonts w:ascii="Times New Roman" w:hAnsi="Times New Roman" w:cs="Times New Roman"/>
+                <w:sz w:val="28"/>
+                <w:szCs w:val="28"/>
+              </w:rPr>
+              <w:t>3</w:t>
+            </w:r>
+          </w:p>
+        </w:tc>
+        <w:tc>
+          <w:tcPr>
+            <w:tcW w:w="1126" w:type="dxa"/>
+          </w:tcPr>
+          <w:p>
+            <w:pPr>
+              <w:ind w:firstLine="0"/>
+              <w:jc w:val="center"/>
+              <w:rPr>
+                <w:rFonts w:ascii="Times New Roman" w:hAnsi="Times New Roman" w:cs="Times New Roman"/>
+                <w:sz w:val="28"/>
+                <w:szCs w:val="28"/>
+              </w:rPr>
+            </w:pPr>
+            <w:r>
+              <w:rPr>
+                <w:rFonts w:ascii="Times New Roman" w:hAnsi="Times New Roman" w:cs="Times New Roman"/>
+                <w:sz w:val="28"/>
+                <w:szCs w:val="28"/>
+              </w:rPr>
+              <w:t>4</w:t>
+            </w:r>
+          </w:p>
+        </w:tc>
+      </w:tr>
+      <w:tr>
+        <w:tc>
+          <w:tcPr>
+            <w:tcW w:w="3094" w:type="dxa"/>
+          </w:tcPr>
+          <w:p>
+            <w:pPr>
+              <w:ind w:firstLine="0"/>
+              <w:jc w:val="both"/>
+              <w:rPr>
+                <w:rFonts w:ascii="Times New Roman" w:hAnsi="Times New Roman" w:cs="Times New Roman"/>
+                <w:sz w:val="28"/>
+                <w:szCs w:val="28"/>
+              </w:rPr>
+            </w:pPr>
+            <w:r>
+              <w:rPr>
+                <w:rFonts w:ascii="Times New Roman" w:hAnsi="Times New Roman" w:cs="Times New Roman"/>
+                <w:sz w:val="28"/>
+                <w:szCs w:val="28"/>
+              </w:rPr>
+              <w:t>Чистая прибыль, млн. р.</w:t>
+            </w:r>
+          </w:p>
+        </w:tc>
+        <w:tc>
+          <w:tcPr>
+            <w:tcW w:w="1708" w:type="dxa"/>
+          </w:tcPr>
+          <w:p>
+            <w:pPr>
+              <w:ind w:firstLine="0"/>
+              <w:jc w:val="center"/>
+              <w:rPr>
+                <w:rFonts w:ascii="Times New Roman" w:eastAsia="Calibri" w:hAnsi="Times New Roman" w:cs="Times New Roman"/>
+                <w:sz w:val="28"/>
+                <w:szCs w:val="28"/>
+              </w:rPr>
+            </w:pPr>
+            <w:r>
+              <w:rPr>
+                <w:rFonts w:ascii="Times New Roman" w:eastAsia="Calibri" w:hAnsi="Times New Roman" w:cs="Times New Roman"/>
+                <w:sz w:val="28"/>
+                <w:szCs w:val="28"/>
+              </w:rPr>
+              <w:t>-</w:t>
+            </w:r>
+          </w:p>
+        </w:tc>
+        <w:tc>
+          <w:tcPr>
+            <w:tcW w:w="1170" w:type="dxa"/>
+          </w:tcPr>
+          <w:p>
+            <w:pPr>
+              <w:ind w:firstLine="0"/>
+              <w:jc w:val="center"/>
+              <w:rPr>
+                <w:rFonts w:ascii="Times New Roman" w:hAnsi="Times New Roman" w:cs="Times New Roman"/>
+                <w:sz w:val="28"/>
+                <w:szCs w:val="28"/>
+              </w:rPr>
+            </w:pPr>
+            <w:r>
+              <w:rPr>
+                <w:rFonts w:ascii="Times New Roman" w:hAnsi="Times New Roman" w:cs="Times New Roman"/>
+                <w:sz w:val="28"/>
+                <w:szCs w:val="28"/>
+              </w:rPr>
+              <w:t>121</w:t>
+            </w:r>
+            <w:r>
+              <w:rPr>
+                <w:rFonts w:ascii="Times New Roman" w:hAnsi="Times New Roman" w:cs="Times New Roman"/>
+                <w:sz w:val="28"/>
+                <w:szCs w:val="28"/>
+              </w:rPr>
+              <w:t>,</w:t>
+            </w:r>
+            <w:r>
+              <w:rPr>
+                <w:rFonts w:ascii="Times New Roman" w:hAnsi="Times New Roman" w:cs="Times New Roman"/>
+                <w:sz w:val="28"/>
+                <w:szCs w:val="28"/>
+              </w:rPr>
+              <w:t>46</w:t>
+            </w:r>
+            <w:r>
+              <w:rPr>
+                <w:rFonts w:ascii="Times New Roman" w:hAnsi="Times New Roman" w:cs="Times New Roman"/>
+                <w:sz w:val="28"/>
+                <w:szCs w:val="28"/>
+              </w:rPr>
+              <w:t>0</w:t>
+            </w:r>
+          </w:p>
+        </w:tc>
+        <w:tc>
+          <w:tcPr>
+            <w:tcW w:w="1126" w:type="dxa"/>
+          </w:tcPr>
+          <w:p>
+            <w:pPr>
+              <w:ind w:firstLine="0"/>
+              <w:jc w:val="center"/>
+              <w:rPr>
+                <w:rFonts w:ascii="Times New Roman" w:hAnsi="Times New Roman" w:cs="Times New Roman"/>
+                <w:sz w:val="28"/>
+                <w:szCs w:val="28"/>
+              </w:rPr>
+            </w:pPr>
+            <w:r>
+              <w:rPr>
+                <w:rFonts w:ascii="Times New Roman" w:hAnsi="Times New Roman" w:cs="Times New Roman"/>
+                <w:sz w:val="28"/>
+                <w:szCs w:val="28"/>
+              </w:rPr>
+              <w:t>121,460</w:t>
+            </w:r>
+          </w:p>
+        </w:tc>
+        <w:tc>
+          <w:tcPr>
+            <w:tcW w:w="1126" w:type="dxa"/>
+          </w:tcPr>
+          <w:p>
+            <w:pPr>
+              <w:ind w:firstLine="0"/>
+              <w:jc w:val="center"/>
+              <w:rPr>
+                <w:rFonts w:ascii="Times New Roman" w:hAnsi="Times New Roman" w:cs="Times New Roman"/>
+                <w:sz w:val="28"/>
+                <w:szCs w:val="28"/>
+              </w:rPr>
+            </w:pPr>
+            <w:r>
+              <w:rPr>
+                <w:rFonts w:ascii="Times New Roman" w:hAnsi="Times New Roman" w:cs="Times New Roman"/>
+                <w:sz w:val="28"/>
+                <w:szCs w:val="28"/>
+              </w:rPr>
+              <w:t>121,460</w:t>
+            </w:r>
+          </w:p>
+        </w:tc>
+        <w:tc>
+          <w:tcPr>
+            <w:tcW w:w="1126" w:type="dxa"/>
+          </w:tcPr>
+          <w:p>
+            <w:pPr>
+              <w:ind w:firstLine="0"/>
+              <w:jc w:val="center"/>
+              <w:rPr>
+                <w:rFonts w:ascii="Times New Roman" w:hAnsi="Times New Roman" w:cs="Times New Roman"/>
+                <w:sz w:val="28"/>
+                <w:szCs w:val="28"/>
+              </w:rPr>
+            </w:pPr>
+            <w:r>
+              <w:rPr>
+                <w:rFonts w:ascii="Times New Roman" w:hAnsi="Times New Roman" w:cs="Times New Roman"/>
+                <w:sz w:val="28"/>
+                <w:szCs w:val="28"/>
+              </w:rPr>
+              <w:t>121,460</w:t>
+            </w:r>
+          </w:p>
+        </w:tc>
+      </w:tr>
+      <w:tr>
+        <w:tc>
+          <w:tcPr>
+            <w:tcW w:w="3094" w:type="dxa"/>
+          </w:tcPr>
+          <w:p>
+            <w:pPr>
+              <w:ind w:firstLine="0"/>
+              <w:jc w:val="both"/>
+              <w:rPr>
+                <w:rFonts w:ascii="Times New Roman" w:hAnsi="Times New Roman" w:cs="Times New Roman"/>
+                <w:sz w:val="28"/>
+                <w:szCs w:val="28"/>
+              </w:rPr>
+            </w:pPr>
+            <w:r>
+              <w:rPr>
+                <w:rFonts w:ascii="Times New Roman" w:hAnsi="Times New Roman" w:cs="Times New Roman"/>
+                <w:sz w:val="28"/>
+                <w:szCs w:val="28"/>
+              </w:rPr>
+              <w:t>Дисконтированная прибыль, млн. р.</w:t>
+            </w:r>
+          </w:p>
+        </w:tc>
+        <w:tc>
+          <w:tcPr>
+            <w:tcW w:w="1708" w:type="dxa"/>
+          </w:tcPr>
+          <w:p>
+            <w:pPr>
+              <w:ind w:firstLine="0"/>
+              <w:jc w:val="center"/>
+              <w:rPr>
+                <w:rFonts w:ascii="Times New Roman" w:eastAsia="Calibri" w:hAnsi="Times New Roman" w:cs="Times New Roman"/>
+                <w:sz w:val="28"/>
+                <w:szCs w:val="28"/>
+              </w:rPr>
+            </w:pPr>
+            <w:r>
+              <w:rPr>
+                <w:rFonts w:ascii="Times New Roman" w:eastAsia="Calibri" w:hAnsi="Times New Roman" w:cs="Times New Roman"/>
+                <w:sz w:val="28"/>
+                <w:szCs w:val="28"/>
+              </w:rPr>
+              <w:t>-</w:t>
+            </w:r>
+          </w:p>
+        </w:tc>
+        <w:tc>
+          <w:tcPr>
+            <w:tcW w:w="1170" w:type="dxa"/>
+          </w:tcPr>
+          <w:p>
+            <w:pPr>
+              <w:ind w:firstLine="0"/>
+              <w:jc w:val="center"/>
+              <w:rPr>
+                <w:rFonts w:ascii="Times New Roman" w:hAnsi="Times New Roman" w:cs="Times New Roman"/>
+                <w:sz w:val="28"/>
+                <w:szCs w:val="28"/>
+              </w:rPr>
+            </w:pPr>
+            <w:r>
+              <w:rPr>
+                <w:rFonts w:ascii="Times New Roman" w:hAnsi="Times New Roman" w:cs="Times New Roman"/>
+                <w:sz w:val="28"/>
+                <w:szCs w:val="28"/>
+              </w:rPr>
+              <w:t>86,757</w:t>
+            </w:r>
+          </w:p>
+        </w:tc>
+        <w:tc>
+          <w:tcPr>
+            <w:tcW w:w="1126" w:type="dxa"/>
+          </w:tcPr>
+          <w:p>
+            <w:pPr>
+              <w:ind w:firstLine="0"/>
+              <w:jc w:val="center"/>
+              <w:rPr>
+                <w:rFonts w:ascii="Times New Roman" w:hAnsi="Times New Roman" w:cs="Times New Roman"/>
+                <w:sz w:val="28"/>
+                <w:szCs w:val="28"/>
+              </w:rPr>
+            </w:pPr>
+            <w:r>
+              <w:rPr>
+                <w:rFonts w:ascii="Times New Roman" w:hAnsi="Times New Roman" w:cs="Times New Roman"/>
+                <w:sz w:val="28"/>
+                <w:szCs w:val="28"/>
+              </w:rPr>
+              <w:t>61,969</w:t>
+            </w:r>
+          </w:p>
+        </w:tc>
+        <w:tc>
+          <w:tcPr>
+            <w:tcW w:w="1126" w:type="dxa"/>
+          </w:tcPr>
+          <w:p>
+            <w:pPr>
+              <w:ind w:firstLine="0"/>
+              <w:jc w:val="center"/>
+              <w:rPr>
+                <w:rFonts w:ascii="Times New Roman" w:hAnsi="Times New Roman" w:cs="Times New Roman"/>
+                <w:sz w:val="28"/>
+                <w:szCs w:val="28"/>
+              </w:rPr>
+            </w:pPr>
+            <w:r>
+              <w:rPr>
+                <w:rFonts w:ascii="Times New Roman" w:hAnsi="Times New Roman" w:cs="Times New Roman"/>
+                <w:sz w:val="28"/>
+                <w:szCs w:val="28"/>
+              </w:rPr>
+              <w:t>44,264</w:t>
+            </w:r>
+          </w:p>
+        </w:tc>
+        <w:tc>
+          <w:tcPr>
+            <w:tcW w:w="1126" w:type="dxa"/>
+          </w:tcPr>
+          <w:p>
+            <w:pPr>
+              <w:ind w:firstLine="0"/>
+              <w:jc w:val="center"/>
+              <w:rPr>
+                <w:rFonts w:ascii="Times New Roman" w:hAnsi="Times New Roman" w:cs="Times New Roman"/>
+                <w:sz w:val="28"/>
+                <w:szCs w:val="28"/>
+              </w:rPr>
+            </w:pPr>
+            <w:r>
+              <w:rPr>
+                <w:rFonts w:ascii="Times New Roman" w:hAnsi="Times New Roman" w:cs="Times New Roman"/>
+                <w:sz w:val="28"/>
+                <w:szCs w:val="28"/>
+              </w:rPr>
+              <w:t>31,617</w:t>
+            </w:r>
+          </w:p>
+        </w:tc>
+      </w:tr>
+      <w:tr>
+        <w:tc>
+          <w:tcPr>
+            <w:tcW w:w="3094" w:type="dxa"/>
+          </w:tcPr>
+          <w:p>
+            <w:pPr>
+              <w:ind w:firstLine="0"/>
+              <w:jc w:val="both"/>
+              <w:rPr>
+                <w:rFonts w:ascii="Times New Roman" w:hAnsi="Times New Roman" w:cs="Times New Roman"/>
+                <w:sz w:val="28"/>
+                <w:szCs w:val="28"/>
+              </w:rPr>
+            </w:pPr>
+            <w:r>
+              <w:rPr>
+                <w:rFonts w:ascii="Times New Roman" w:hAnsi="Times New Roman" w:cs="Times New Roman"/>
+                <w:sz w:val="28"/>
+                <w:szCs w:val="28"/>
+              </w:rPr>
+              <w:t>Затраты</w:t>
+            </w:r>
+            <w:r>
+              <w:rPr>
+                <w:rFonts w:ascii="Times New Roman" w:hAnsi="Times New Roman" w:cs="Times New Roman"/>
+                <w:sz w:val="28"/>
+                <w:szCs w:val="28"/>
+              </w:rPr>
+              <w:t>, млн. р.</w:t>
+            </w:r>
+          </w:p>
+        </w:tc>
+        <w:tc>
+          <w:tcPr>
+            <w:tcW w:w="1708" w:type="dxa"/>
+          </w:tcPr>
+          <w:p>
+            <w:pPr>
+              <w:ind w:firstLine="0"/>
+              <w:jc w:val="center"/>
+              <w:rPr>
+                <w:rFonts w:ascii="Times New Roman" w:hAnsi="Times New Roman" w:cs="Times New Roman"/>
+                <w:sz w:val="28"/>
+                <w:szCs w:val="28"/>
+              </w:rPr>
+            </w:pPr>
+            <w:r>
+              <w:rPr>
+                <w:rFonts w:ascii="Times New Roman" w:hAnsi="Times New Roman" w:cs="Times New Roman"/>
+                <w:sz w:val="28"/>
+                <w:szCs w:val="28"/>
+              </w:rPr>
+              <w:t>151,878</w:t>
+            </w:r>
+          </w:p>
+        </w:tc>
+        <w:tc>
+          <w:tcPr>
+            <w:tcW w:w="1170" w:type="dxa"/>
+          </w:tcPr>
+          <w:p>
+            <w:pPr>
+              <w:ind w:firstLine="0"/>
+              <w:jc w:val="center"/>
+              <w:rPr>
+                <w:rFonts w:ascii="Times New Roman" w:hAnsi="Times New Roman" w:cs="Times New Roman"/>
+                <w:sz w:val="28"/>
+                <w:szCs w:val="28"/>
+              </w:rPr>
+            </w:pPr>
+            <w:r>
+              <w:rPr>
+                <w:rFonts w:ascii="Times New Roman" w:hAnsi="Times New Roman" w:cs="Times New Roman"/>
+                <w:sz w:val="28"/>
+                <w:szCs w:val="28"/>
+              </w:rPr>
+              <w:t>-</w:t>
+            </w:r>
+          </w:p>
+        </w:tc>
+        <w:tc>
+          <w:tcPr>
+            <w:tcW w:w="1126" w:type="dxa"/>
+          </w:tcPr>
+          <w:p>
+            <w:pPr>
+              <w:ind w:firstLine="0"/>
+              <w:jc w:val="center"/>
+              <w:rPr>
+                <w:rFonts w:ascii="Times New Roman" w:hAnsi="Times New Roman" w:cs="Times New Roman"/>
+                <w:sz w:val="28"/>
+                <w:szCs w:val="28"/>
+              </w:rPr>
+            </w:pPr>
+            <w:r>
+              <w:rPr>
+                <w:rFonts w:ascii="Times New Roman" w:hAnsi="Times New Roman" w:cs="Times New Roman"/>
+                <w:sz w:val="28"/>
+                <w:szCs w:val="28"/>
+              </w:rPr>
+              <w:t>-</w:t>
+            </w:r>
+          </w:p>
+        </w:tc>
+        <w:tc>
+          <w:tcPr>
+            <w:tcW w:w="1126" w:type="dxa"/>
+          </w:tcPr>
+          <w:p>
+            <w:pPr>
+              <w:ind w:firstLine="0"/>
+              <w:jc w:val="center"/>
+              <w:rPr>
+                <w:rFonts w:ascii="Times New Roman" w:hAnsi="Times New Roman" w:cs="Times New Roman"/>
+                <w:sz w:val="28"/>
+                <w:szCs w:val="28"/>
+              </w:rPr>
+            </w:pPr>
+            <w:r>
+              <w:rPr>
+                <w:rFonts w:ascii="Times New Roman" w:hAnsi="Times New Roman" w:cs="Times New Roman"/>
+                <w:sz w:val="28"/>
+                <w:szCs w:val="28"/>
+              </w:rPr>
+              <w:t>-</w:t>
+            </w:r>
+          </w:p>
+        </w:tc>
+        <w:tc>
+          <w:tcPr>
+            <w:tcW w:w="1126" w:type="dxa"/>
+          </w:tcPr>
+          <w:p>
+            <w:pPr>
+              <w:ind w:firstLine="0"/>
+              <w:jc w:val="center"/>
+              <w:rPr>
+                <w:rFonts w:ascii="Times New Roman" w:hAnsi="Times New Roman" w:cs="Times New Roman"/>
+                <w:sz w:val="28"/>
+                <w:szCs w:val="28"/>
+              </w:rPr>
+            </w:pPr>
+            <w:r>
+              <w:rPr>
+                <w:rFonts w:ascii="Times New Roman" w:hAnsi="Times New Roman" w:cs="Times New Roman"/>
+                <w:sz w:val="28"/>
+                <w:szCs w:val="28"/>
+              </w:rPr>
+              <w:t>-</w:t>
+            </w:r>
+          </w:p>
+        </w:tc>
+      </w:tr>
+      <w:tr>
+        <w:tc>
+          <w:tcPr>
+            <w:tcW w:w="3094" w:type="dxa"/>
+          </w:tcPr>
+          <w:p>
+            <w:pPr>
+              <w:ind w:firstLine="0"/>
+              <w:jc w:val="both"/>
+              <w:rPr>
+                <w:rFonts w:ascii="Times New Roman" w:hAnsi="Times New Roman" w:cs="Times New Roman"/>
+                <w:sz w:val="28"/>
+                <w:szCs w:val="28"/>
+              </w:rPr>
+            </w:pPr>
+            <w:r>
+              <w:rPr>
+                <w:rFonts w:ascii="Times New Roman" w:hAnsi="Times New Roman" w:cs="Times New Roman"/>
+                <w:sz w:val="28"/>
+                <w:szCs w:val="28"/>
+              </w:rPr>
+              <w:t>Дисконтированная сумма затрат, млн. р.</w:t>
+            </w:r>
+          </w:p>
+        </w:tc>
+        <w:tc>
+          <w:tcPr>
+            <w:tcW w:w="1708" w:type="dxa"/>
+          </w:tcPr>
+          <w:p>
+            <w:pPr>
+              <w:ind w:firstLine="0"/>
+              <w:jc w:val="center"/>
+              <w:rPr>
+                <w:rFonts w:ascii="Times New Roman" w:eastAsia="Calibri" w:hAnsi="Times New Roman" w:cs="Times New Roman"/>
+                <w:sz w:val="28"/>
+                <w:szCs w:val="28"/>
+              </w:rPr>
+            </w:pPr>
+            <w:r>
+              <w:rPr>
+                <w:rFonts w:ascii="Times New Roman" w:eastAsia="Calibri" w:hAnsi="Times New Roman" w:cs="Times New Roman"/>
+                <w:sz w:val="28"/>
+                <w:szCs w:val="28"/>
+              </w:rPr>
+              <w:t>151,878</w:t>
+            </w:r>
+          </w:p>
+        </w:tc>
+        <w:tc>
+          <w:tcPr>
+            <w:tcW w:w="1170" w:type="dxa"/>
+          </w:tcPr>
+          <w:p>
+            <w:pPr>
+              <w:ind w:firstLine="0"/>
+              <w:jc w:val="center"/>
+              <w:rPr>
+                <w:rFonts w:ascii="Times New Roman" w:hAnsi="Times New Roman" w:cs="Times New Roman"/>
+                <w:sz w:val="28"/>
+                <w:szCs w:val="28"/>
+              </w:rPr>
+            </w:pPr>
+            <w:r>
+              <w:rPr>
+                <w:rFonts w:ascii="Times New Roman" w:hAnsi="Times New Roman" w:cs="Times New Roman"/>
+                <w:sz w:val="28"/>
+                <w:szCs w:val="28"/>
+              </w:rPr>
+              <w:t>-</w:t>
+            </w:r>
+          </w:p>
+        </w:tc>
+        <w:tc>
+          <w:tcPr>
+            <w:tcW w:w="1126" w:type="dxa"/>
+          </w:tcPr>
+          <w:p>
+            <w:pPr>
+              <w:ind w:firstLine="0"/>
+              <w:jc w:val="center"/>
+              <w:rPr>
+                <w:rFonts w:ascii="Times New Roman" w:hAnsi="Times New Roman" w:cs="Times New Roman"/>
+                <w:sz w:val="28"/>
+                <w:szCs w:val="28"/>
+              </w:rPr>
+            </w:pPr>
+            <w:r>
+              <w:rPr>
+                <w:rFonts w:ascii="Times New Roman" w:hAnsi="Times New Roman" w:cs="Times New Roman"/>
+                <w:sz w:val="28"/>
+                <w:szCs w:val="28"/>
+              </w:rPr>
+              <w:t>-</w:t>
+            </w:r>
+          </w:p>
+        </w:tc>
+        <w:tc>
+          <w:tcPr>
+            <w:tcW w:w="1126" w:type="dxa"/>
+          </w:tcPr>
+          <w:p>
+            <w:pPr>
+              <w:ind w:firstLine="0"/>
+              <w:jc w:val="center"/>
+              <w:rPr>
+                <w:rFonts w:ascii="Times New Roman" w:hAnsi="Times New Roman" w:cs="Times New Roman"/>
+                <w:sz w:val="28"/>
+                <w:szCs w:val="28"/>
+              </w:rPr>
+            </w:pPr>
+            <w:r>
+              <w:rPr>
+                <w:rFonts w:ascii="Times New Roman" w:hAnsi="Times New Roman" w:cs="Times New Roman"/>
+                <w:sz w:val="28"/>
+                <w:szCs w:val="28"/>
+              </w:rPr>
+              <w:t>-</w:t>
+            </w:r>
+          </w:p>
+        </w:tc>
+        <w:tc>
+          <w:tcPr>
+            <w:tcW w:w="1126" w:type="dxa"/>
+          </w:tcPr>
+          <w:p>
+            <w:pPr>
+              <w:ind w:firstLine="0"/>
+              <w:jc w:val="center"/>
+              <w:rPr>
+                <w:rFonts w:ascii="Times New Roman" w:hAnsi="Times New Roman" w:cs="Times New Roman"/>
+                <w:sz w:val="28"/>
+                <w:szCs w:val="28"/>
+              </w:rPr>
+            </w:pPr>
+            <w:r>
+              <w:rPr>
+                <w:rFonts w:ascii="Times New Roman" w:hAnsi="Times New Roman" w:cs="Times New Roman"/>
+                <w:sz w:val="28"/>
+                <w:szCs w:val="28"/>
+              </w:rPr>
+              <w:t>-</w:t>
+            </w:r>
+          </w:p>
+        </w:tc>
+      </w:tr>
+      <w:tr>
+        <w:tc>
+          <w:tcPr>
+            <w:tcW w:w="3094" w:type="dxa"/>
+          </w:tcPr>
+          <w:p>
+            <w:pPr>
+              <w:ind w:firstLine="0"/>
+              <w:jc w:val="both"/>
+              <w:rPr>
+                <w:rFonts w:ascii="Times New Roman" w:hAnsi="Times New Roman" w:cs="Times New Roman"/>
+                <w:sz w:val="28"/>
+                <w:szCs w:val="28"/>
+              </w:rPr>
+            </w:pPr>
+            <w:r>
+              <w:rPr>
+                <w:rFonts w:ascii="Times New Roman" w:hAnsi="Times New Roman" w:cs="Times New Roman"/>
+                <w:sz w:val="28"/>
+                <w:szCs w:val="28"/>
+              </w:rPr>
+              <w:t>Чистый дисконтированный доход, млн. р.</w:t>
+            </w:r>
+          </w:p>
+        </w:tc>
+        <w:tc>
+          <w:tcPr>
+            <w:tcW w:w="1708" w:type="dxa"/>
+          </w:tcPr>
+          <w:p>
+            <w:pPr>
+              <w:ind w:firstLine="0"/>
+              <w:jc w:val="center"/>
+              <w:rPr>
+                <w:rFonts w:ascii="Times New Roman" w:hAnsi="Times New Roman" w:cs="Times New Roman"/>
+                <w:color w:val="FF0000"/>
+                <w:sz w:val="28"/>
+                <w:szCs w:val="28"/>
+              </w:rPr>
+            </w:pPr>
+            <w:r>
+              <w:rPr>
+                <w:rFonts w:ascii="Times New Roman" w:eastAsia="Calibri" w:hAnsi="Times New Roman" w:cs="Times New Roman"/>
+                <w:sz w:val="28"/>
+                <w:szCs w:val="28"/>
+              </w:rPr>
+              <w:t>-</w:t>
+            </w:r>
+            <w:r>
+              <w:rPr>
+                <w:rFonts w:ascii="Times New Roman" w:eastAsia="Calibri" w:hAnsi="Times New Roman" w:cs="Times New Roman"/>
+                <w:sz w:val="28"/>
+                <w:szCs w:val="28"/>
+              </w:rPr>
+              <w:t>151,878</w:t>
+            </w:r>
+          </w:p>
+        </w:tc>
+        <w:tc>
+          <w:tcPr>
+            <w:tcW w:w="1170" w:type="dxa"/>
+          </w:tcPr>
+          <w:p>
+            <w:pPr>
+              <w:ind w:firstLine="0"/>
+              <w:jc w:val="center"/>
+              <w:rPr>
+                <w:rFonts w:ascii="Times New Roman" w:hAnsi="Times New Roman" w:cs="Times New Roman"/>
+                <w:sz w:val="28"/>
+                <w:szCs w:val="28"/>
+              </w:rPr>
+            </w:pPr>
+            <w:r>
+              <w:rPr>
+                <w:rFonts w:ascii="Times New Roman" w:hAnsi="Times New Roman" w:cs="Times New Roman"/>
+                <w:sz w:val="28"/>
+                <w:szCs w:val="28"/>
+              </w:rPr>
+              <w:t>-65</w:t>
+            </w:r>
+            <w:r>
+              <w:rPr>
+                <w:rFonts w:ascii="Times New Roman" w:hAnsi="Times New Roman" w:cs="Times New Roman"/>
+                <w:sz w:val="28"/>
+                <w:szCs w:val="28"/>
+              </w:rPr>
+              <w:t>,</w:t>
+            </w:r>
+            <w:r>
+              <w:rPr>
+                <w:rFonts w:ascii="Times New Roman" w:hAnsi="Times New Roman" w:cs="Times New Roman"/>
+                <w:sz w:val="28"/>
+                <w:szCs w:val="28"/>
+              </w:rPr>
+              <w:t>121</w:t>
+            </w:r>
+          </w:p>
+        </w:tc>
+        <w:tc>
+          <w:tcPr>
+            <w:tcW w:w="1126" w:type="dxa"/>
+          </w:tcPr>
+          <w:p>
+            <w:pPr>
+              <w:ind w:firstLine="0"/>
+              <w:jc w:val="center"/>
+              <w:rPr>
+                <w:rFonts w:ascii="Times New Roman" w:hAnsi="Times New Roman" w:cs="Times New Roman"/>
+                <w:sz w:val="28"/>
+                <w:szCs w:val="28"/>
+              </w:rPr>
+            </w:pPr>
+            <w:r>
+              <w:rPr>
+                <w:rFonts w:ascii="Times New Roman" w:hAnsi="Times New Roman" w:cs="Times New Roman"/>
+                <w:sz w:val="28"/>
+                <w:szCs w:val="28"/>
+              </w:rPr>
+              <w:t>-</w:t>
+            </w:r>
+            <w:r>
+              <w:rPr>
+                <w:rFonts w:ascii="Times New Roman" w:hAnsi="Times New Roman" w:cs="Times New Roman"/>
+                <w:sz w:val="28"/>
+                <w:szCs w:val="28"/>
+              </w:rPr>
+              <w:t>3</w:t>
+            </w:r>
+            <w:r>
+              <w:rPr>
+                <w:rFonts w:ascii="Times New Roman" w:hAnsi="Times New Roman" w:cs="Times New Roman"/>
+                <w:sz w:val="28"/>
+                <w:szCs w:val="28"/>
+              </w:rPr>
+              <w:t>,</w:t>
+            </w:r>
+            <w:r>
+              <w:rPr>
+                <w:rFonts w:ascii="Times New Roman" w:hAnsi="Times New Roman" w:cs="Times New Roman"/>
+                <w:sz w:val="28"/>
+                <w:szCs w:val="28"/>
+              </w:rPr>
+              <w:t>152</w:t>
+            </w:r>
+          </w:p>
+        </w:tc>
+        <w:tc>
+          <w:tcPr>
+            <w:tcW w:w="1126" w:type="dxa"/>
+          </w:tcPr>
+          <w:p>
+            <w:pPr>
+              <w:ind w:firstLine="0"/>
+              <w:jc w:val="center"/>
+              <w:rPr>
+                <w:rFonts w:ascii="Times New Roman" w:hAnsi="Times New Roman" w:cs="Times New Roman"/>
+                <w:sz w:val="28"/>
+                <w:szCs w:val="28"/>
+              </w:rPr>
+            </w:pPr>
+            <w:r>
+              <w:rPr>
+                <w:rFonts w:ascii="Times New Roman" w:hAnsi="Times New Roman" w:cs="Times New Roman"/>
+                <w:sz w:val="28"/>
+                <w:szCs w:val="28"/>
+              </w:rPr>
+              <w:t>41,112</w:t>
+            </w:r>
+          </w:p>
+        </w:tc>
+        <w:tc>
+          <w:tcPr>
+            <w:tcW w:w="1126" w:type="dxa"/>
+          </w:tcPr>
+          <w:p>
+            <w:pPr>
+              <w:ind w:firstLine="0"/>
+              <w:jc w:val="center"/>
+              <w:rPr>
+                <w:rFonts w:ascii="Times New Roman" w:hAnsi="Times New Roman" w:cs="Times New Roman"/>
+                <w:sz w:val="28"/>
+                <w:szCs w:val="28"/>
+              </w:rPr>
+            </w:pPr>
+            <w:r>
+              <w:rPr>
+                <w:rFonts w:ascii="Times New Roman" w:hAnsi="Times New Roman" w:cs="Times New Roman"/>
+                <w:sz w:val="28"/>
+                <w:szCs w:val="28"/>
+              </w:rPr>
+              <w:t>31,617</w:t>
+            </w:r>
+          </w:p>
+        </w:tc>
+      </w:tr>
+      <w:tr>
+        <w:tc>
+          <w:tcPr>
+            <w:tcW w:w="3094" w:type="dxa"/>
+          </w:tcPr>
+          <w:p>
+            <w:pPr>
+              <w:ind w:firstLine="0"/>
+              <w:jc w:val="both"/>
+              <w:rPr>
+                <w:rFonts w:ascii="Times New Roman" w:hAnsi="Times New Roman" w:cs="Times New Roman"/>
+                <w:sz w:val="28"/>
+                <w:szCs w:val="28"/>
+              </w:rPr>
+            </w:pPr>
+            <w:r>
+              <w:rPr>
+                <w:rFonts w:ascii="Times New Roman" w:hAnsi="Times New Roman" w:cs="Times New Roman"/>
+                <w:sz w:val="28"/>
+                <w:szCs w:val="28"/>
+              </w:rPr>
+              <w:t>Коэффициент дисконтирования</w:t>
+            </w:r>
+          </w:p>
+        </w:tc>
+        <w:tc>
+          <w:tcPr>
+            <w:tcW w:w="1708" w:type="dxa"/>
+          </w:tcPr>
+          <w:p>
+            <w:pPr>
+              <w:ind w:firstLine="0"/>
+              <w:jc w:val="center"/>
+              <w:rPr>
+                <w:rFonts w:ascii="Times New Roman" w:hAnsi="Times New Roman" w:cs="Times New Roman"/>
+                <w:sz w:val="28"/>
+                <w:szCs w:val="28"/>
+              </w:rPr>
+            </w:pPr>
+            <w:r>
+              <w:rPr>
+                <w:rFonts w:ascii="Times New Roman" w:hAnsi="Times New Roman" w:cs="Times New Roman"/>
+                <w:sz w:val="28"/>
+                <w:szCs w:val="28"/>
+              </w:rPr>
+              <w:t>1,</w:t>
+            </w:r>
+            <w:r>
+              <w:rPr>
+                <w:rFonts w:ascii="Times New Roman" w:hAnsi="Times New Roman" w:cs="Times New Roman"/>
+                <w:sz w:val="28"/>
+                <w:szCs w:val="28"/>
+              </w:rPr>
+              <w:t>000</w:t>
+            </w:r>
+          </w:p>
+        </w:tc>
+        <w:tc>
+          <w:tcPr>
+            <w:tcW w:w="1170" w:type="dxa"/>
+          </w:tcPr>
+          <w:p>
+            <w:pPr>
+              <w:ind w:firstLine="0"/>
+              <w:jc w:val="center"/>
+              <w:rPr>
+                <w:rFonts w:ascii="Times New Roman" w:hAnsi="Times New Roman" w:cs="Times New Roman"/>
+                <w:sz w:val="28"/>
+                <w:szCs w:val="28"/>
+              </w:rPr>
+            </w:pPr>
+            <w:r>
+              <w:rPr>
+                <w:rFonts w:ascii="Times New Roman" w:hAnsi="Times New Roman" w:cs="Times New Roman"/>
+                <w:sz w:val="28"/>
+                <w:szCs w:val="28"/>
+              </w:rPr>
+              <w:t>0,</w:t>
+            </w:r>
+            <w:r>
+              <w:rPr>
+                <w:rFonts w:ascii="Times New Roman" w:hAnsi="Times New Roman" w:cs="Times New Roman"/>
+                <w:sz w:val="28"/>
+                <w:szCs w:val="28"/>
+              </w:rPr>
+              <w:t>714</w:t>
+            </w:r>
+          </w:p>
+        </w:tc>
+        <w:tc>
+          <w:tcPr>
+            <w:tcW w:w="1126" w:type="dxa"/>
+          </w:tcPr>
+          <w:p>
+            <w:pPr>
+              <w:ind w:firstLine="0"/>
+              <w:jc w:val="center"/>
+              <w:rPr>
+                <w:rFonts w:ascii="Times New Roman" w:hAnsi="Times New Roman" w:cs="Times New Roman"/>
+                <w:sz w:val="28"/>
+                <w:szCs w:val="28"/>
+              </w:rPr>
+            </w:pPr>
+            <w:r>
+              <w:rPr>
+                <w:rFonts w:ascii="Times New Roman" w:hAnsi="Times New Roman" w:cs="Times New Roman"/>
+                <w:sz w:val="28"/>
+                <w:szCs w:val="28"/>
+              </w:rPr>
+              <w:t>0</w:t>
+            </w:r>
+            <w:r>
+              <w:rPr>
+                <w:rFonts w:ascii="Times New Roman" w:hAnsi="Times New Roman" w:cs="Times New Roman"/>
+                <w:sz w:val="28"/>
+                <w:szCs w:val="28"/>
+              </w:rPr>
+              <w:t>,</w:t>
+            </w:r>
+            <w:r>
+              <w:rPr>
+                <w:rFonts w:ascii="Times New Roman" w:hAnsi="Times New Roman" w:cs="Times New Roman"/>
+                <w:sz w:val="28"/>
+                <w:szCs w:val="28"/>
+              </w:rPr>
+              <w:t>510</w:t>
+            </w:r>
+          </w:p>
+        </w:tc>
+        <w:tc>
+          <w:tcPr>
+            <w:tcW w:w="1126" w:type="dxa"/>
+          </w:tcPr>
+          <w:p>
+            <w:pPr>
+              <w:ind w:firstLine="0"/>
+              <w:jc w:val="center"/>
+              <w:rPr>
+                <w:rFonts w:ascii="Times New Roman" w:hAnsi="Times New Roman" w:cs="Times New Roman"/>
+                <w:sz w:val="28"/>
+                <w:szCs w:val="28"/>
+              </w:rPr>
+            </w:pPr>
+            <w:r>
+              <w:rPr>
+                <w:rFonts w:ascii="Times New Roman" w:hAnsi="Times New Roman" w:cs="Times New Roman"/>
+                <w:sz w:val="28"/>
+                <w:szCs w:val="28"/>
+              </w:rPr>
+              <w:t>0</w:t>
+            </w:r>
+            <w:r>
+              <w:rPr>
+                <w:rFonts w:ascii="Times New Roman" w:hAnsi="Times New Roman" w:cs="Times New Roman"/>
+                <w:sz w:val="28"/>
+                <w:szCs w:val="28"/>
+              </w:rPr>
+              <w:t>,</w:t>
+            </w:r>
+            <w:r>
+              <w:rPr>
+                <w:rFonts w:ascii="Times New Roman" w:hAnsi="Times New Roman" w:cs="Times New Roman"/>
+                <w:sz w:val="28"/>
+                <w:szCs w:val="28"/>
+              </w:rPr>
+              <w:t>364</w:t>
+            </w:r>
+          </w:p>
+        </w:tc>
+        <w:tc>
+          <w:tcPr>
+            <w:tcW w:w="1126" w:type="dxa"/>
+          </w:tcPr>
+          <w:p>
+            <w:pPr>
+              <w:ind w:firstLine="0"/>
+              <w:jc w:val="center"/>
+              <w:rPr>
+                <w:rFonts w:ascii="Times New Roman" w:hAnsi="Times New Roman" w:cs="Times New Roman"/>
+                <w:sz w:val="28"/>
+                <w:szCs w:val="28"/>
+              </w:rPr>
+            </w:pPr>
+            <w:r>
+              <w:rPr>
+                <w:rFonts w:ascii="Times New Roman" w:hAnsi="Times New Roman" w:cs="Times New Roman"/>
+                <w:sz w:val="28"/>
+                <w:szCs w:val="28"/>
+              </w:rPr>
+              <w:t>0,260</w:t>
+            </w:r>
+          </w:p>
+        </w:tc>
+      </w:tr>
+    </w:tbl>
+    <w:p>
+      <w:pPr>
+        <w:ind w:firstLine="0"/>
+        <w:jc w:val="both"/>
+        <w:rPr>
+          <w:rFonts w:ascii="Times New Roman" w:hAnsi="Times New Roman" w:cs="Times New Roman"/>
+          <w:sz w:val="28"/>
+          <w:szCs w:val="28"/>
+        </w:rPr>
+      </w:pPr>
+    </w:p>
+    <w:p>
+      <w:pPr>
+        <w:ind w:firstLine="0"/>
+        <w:jc w:val="both"/>
+        <w:rPr>
+          <w:rFonts w:ascii="Times New Roman" w:eastAsiaTheme="minorEastAsia" w:hAnsi="Times New Roman" w:cs="Times New Roman"/>
+          <w:sz w:val="28"/>
+          <w:szCs w:val="28"/>
+        </w:rPr>
+      </w:pPr>
+      <w:r>
+        <w:rPr>
+          <w:rFonts w:ascii="Times New Roman" w:eastAsiaTheme="minorEastAsia" w:hAnsi="Times New Roman" w:cs="Times New Roman"/>
+          <w:sz w:val="28"/>
+          <w:szCs w:val="28"/>
+        </w:rPr>
+        <w:tab/>
+      </w:r>
+      <w:r>
+        <w:rPr>
+          <w:rFonts w:ascii="Times New Roman" w:eastAsiaTheme="minorEastAsia" w:hAnsi="Times New Roman" w:cs="Times New Roman"/>
+          <w:sz w:val="28"/>
+          <w:szCs w:val="28"/>
+        </w:rPr>
+        <w:t>Рентабельность инвестиций рассчитывается как</w:t>
+      </w:r>
+    </w:p>
+    <w:p>
+      <w:pPr>
+        <w:ind w:firstLine="0"/>
+        <w:jc w:val="both"/>
+        <w:rPr>
+          <w:rFonts w:ascii="Times New Roman" w:eastAsiaTheme="minorEastAsia" w:hAnsi="Times New Roman" w:cs="Times New Roman"/>
+          <w:sz w:val="28"/>
+          <w:szCs w:val="28"/>
+        </w:rPr>
+      </w:pPr>
+    </w:p>
+    <w:p>
+      <w:pPr>
+        <w:ind w:firstLine="0"/>
         <w:jc w:val="center"/>
         <w:rPr>
           <w:rFonts w:ascii="Times New Roman" w:eastAsiaTheme="minorEastAsia" w:hAnsi="Times New Roman" w:cs="Times New Roman"/>
@@ -8019,6 +9549,14 @@
           <w:szCs w:val="28"/>
         </w:rPr>
       </w:pPr>
+      <w:r>
+        <w:rPr>
+          <w:rFonts w:ascii="Times New Roman" w:eastAsiaTheme="minorEastAsia" w:hAnsi="Times New Roman" w:cs="Times New Roman"/>
+          <w:sz w:val="28"/>
+          <w:szCs w:val="28"/>
+        </w:rPr>
+        <w:t xml:space="preserve">                     </w:t>
+      </w:r>
       <m:oMath>
         <m:sSub>
           <m:sSubPr>
@@ -8289,1064 +9827,9 @@
           </w:rPr>
           <m:t>*100%</m:t>
         </m:r>
-      </m:oMath>
-      <w:r>
-        <w:rPr>
-          <w:rFonts w:ascii="Times New Roman" w:eastAsiaTheme="minorEastAsia" w:hAnsi="Times New Roman" w:cs="Times New Roman"/>
-          <w:sz w:val="28"/>
-          <w:szCs w:val="28"/>
-        </w:rPr>
-        <w:t>.</w:t>
-      </w:r>
-    </w:p>
-    <w:p>
-      <w:pPr>
-        <w:ind w:firstLine="0"/>
-        <w:jc w:val="both"/>
-        <w:rPr>
-          <w:rFonts w:ascii="Times New Roman" w:hAnsi="Times New Roman" w:cs="Times New Roman"/>
-          <w:sz w:val="28"/>
-          <w:szCs w:val="28"/>
-        </w:rPr>
-      </w:pPr>
-      <w:r>
-        <w:rPr>
-          <w:rFonts w:ascii="Times New Roman" w:eastAsiaTheme="minorEastAsia" w:hAnsi="Times New Roman" w:cs="Times New Roman"/>
-          <w:sz w:val="28"/>
-          <w:szCs w:val="28"/>
-        </w:rPr>
-        <w:tab/>
-      </w:r>
-    </w:p>
-    <w:p>
-      <w:pPr>
-        <w:ind w:firstLine="0"/>
-        <w:jc w:val="both"/>
-        <w:rPr>
-          <w:rFonts w:ascii="Times New Roman" w:hAnsi="Times New Roman" w:cs="Times New Roman"/>
-          <w:sz w:val="28"/>
-          <w:szCs w:val="28"/>
-        </w:rPr>
-      </w:pPr>
-      <w:r>
-        <w:rPr>
-          <w:rFonts w:ascii="Times New Roman" w:hAnsi="Times New Roman" w:cs="Times New Roman"/>
-          <w:sz w:val="28"/>
-          <w:szCs w:val="28"/>
-        </w:rPr>
-        <w:lastRenderedPageBreak/>
-        <w:t>Таблица 6.2</w:t>
-      </w:r>
-      <w:r>
-        <w:rPr>
-          <w:rFonts w:ascii="Times New Roman" w:hAnsi="Times New Roman" w:cs="Times New Roman"/>
-          <w:sz w:val="28"/>
-          <w:szCs w:val="28"/>
-        </w:rPr>
-        <w:t xml:space="preserve"> – Результаты расчета показателей эффективности инвестиционного проекта</w:t>
-      </w:r>
-    </w:p>
-    <w:tbl>
-      <w:tblPr>
-        <w:tblStyle w:val="TableGrid"/>
-        <w:tblW w:w="0" w:type="auto"/>
-        <w:tblLook w:val="04A0" w:firstRow="1" w:lastRow="0" w:firstColumn="1" w:lastColumn="0" w:noHBand="0" w:noVBand="1"/>
-      </w:tblPr>
-      <w:tblGrid>
-        <w:gridCol w:w="2555"/>
-        <w:gridCol w:w="2599"/>
-        <w:gridCol w:w="1049"/>
-        <w:gridCol w:w="1049"/>
-        <w:gridCol w:w="1049"/>
-        <w:gridCol w:w="1049"/>
-      </w:tblGrid>
-      <w:tr>
-        <w:tc>
-          <w:tcPr>
-            <w:tcW w:w="2555" w:type="dxa"/>
-            <w:vMerge w:val="restart"/>
-          </w:tcPr>
-          <w:p>
-            <w:pPr>
-              <w:ind w:firstLine="0"/>
-              <w:jc w:val="both"/>
-              <w:rPr>
-                <w:rFonts w:ascii="Times New Roman" w:hAnsi="Times New Roman" w:cs="Times New Roman"/>
-                <w:sz w:val="28"/>
-                <w:szCs w:val="28"/>
-              </w:rPr>
-            </w:pPr>
-            <w:r>
-              <w:rPr>
-                <w:rFonts w:ascii="Times New Roman" w:hAnsi="Times New Roman" w:cs="Times New Roman"/>
-                <w:sz w:val="28"/>
-                <w:szCs w:val="28"/>
-              </w:rPr>
-              <w:t>Показатель</w:t>
-            </w:r>
-          </w:p>
-        </w:tc>
-        <w:tc>
-          <w:tcPr>
-            <w:tcW w:w="2599" w:type="dxa"/>
-            <w:vMerge w:val="restart"/>
-          </w:tcPr>
-          <w:p>
-            <w:pPr>
-              <w:ind w:firstLine="0"/>
-              <w:jc w:val="center"/>
-              <w:rPr>
-                <w:rFonts w:ascii="Times New Roman" w:hAnsi="Times New Roman" w:cs="Times New Roman"/>
-                <w:sz w:val="28"/>
-                <w:szCs w:val="28"/>
-              </w:rPr>
-            </w:pPr>
-            <w:r>
-              <w:rPr>
-                <w:rFonts w:ascii="Times New Roman" w:hAnsi="Times New Roman" w:cs="Times New Roman"/>
-                <w:sz w:val="28"/>
-                <w:szCs w:val="28"/>
-              </w:rPr>
-              <w:t>Период разработки</w:t>
-            </w:r>
-          </w:p>
-        </w:tc>
-        <w:tc>
-          <w:tcPr>
-            <w:tcW w:w="4196" w:type="dxa"/>
-            <w:gridSpan w:val="4"/>
-          </w:tcPr>
-          <w:p>
-            <w:pPr>
-              <w:ind w:firstLine="0"/>
-              <w:jc w:val="center"/>
-              <w:rPr>
-                <w:rFonts w:ascii="Times New Roman" w:hAnsi="Times New Roman" w:cs="Times New Roman"/>
-                <w:sz w:val="28"/>
-                <w:szCs w:val="28"/>
-              </w:rPr>
-            </w:pPr>
-            <w:r>
-              <w:rPr>
-                <w:rFonts w:ascii="Times New Roman" w:hAnsi="Times New Roman" w:cs="Times New Roman"/>
-                <w:sz w:val="28"/>
-                <w:szCs w:val="28"/>
-              </w:rPr>
-              <w:t>Год реализации</w:t>
-            </w:r>
-          </w:p>
-        </w:tc>
-      </w:tr>
-      <w:tr>
-        <w:tc>
-          <w:tcPr>
-            <w:tcW w:w="2555" w:type="dxa"/>
-            <w:vMerge/>
-          </w:tcPr>
-          <w:p>
-            <w:pPr>
-              <w:ind w:firstLine="0"/>
-              <w:jc w:val="both"/>
-              <w:rPr>
-                <w:rFonts w:ascii="Times New Roman" w:hAnsi="Times New Roman" w:cs="Times New Roman"/>
-                <w:sz w:val="28"/>
-                <w:szCs w:val="28"/>
-              </w:rPr>
-            </w:pPr>
-          </w:p>
-        </w:tc>
-        <w:tc>
-          <w:tcPr>
-            <w:tcW w:w="2599" w:type="dxa"/>
-            <w:vMerge/>
-          </w:tcPr>
-          <w:p>
-            <w:pPr>
-              <w:ind w:firstLine="0"/>
-              <w:jc w:val="center"/>
-              <w:rPr>
-                <w:rFonts w:ascii="Times New Roman" w:hAnsi="Times New Roman" w:cs="Times New Roman"/>
-                <w:sz w:val="28"/>
-                <w:szCs w:val="28"/>
-                <w:lang w:val="en-US"/>
-              </w:rPr>
-            </w:pPr>
-          </w:p>
-        </w:tc>
-        <w:tc>
-          <w:tcPr>
-            <w:tcW w:w="1049" w:type="dxa"/>
-          </w:tcPr>
-          <w:p>
-            <w:pPr>
-              <w:ind w:firstLine="0"/>
-              <w:jc w:val="center"/>
-              <w:rPr>
-                <w:rFonts w:ascii="Times New Roman" w:hAnsi="Times New Roman" w:cs="Times New Roman"/>
-                <w:sz w:val="28"/>
-                <w:szCs w:val="28"/>
-              </w:rPr>
-            </w:pPr>
-            <w:r>
-              <w:rPr>
-                <w:rFonts w:ascii="Times New Roman" w:hAnsi="Times New Roman" w:cs="Times New Roman"/>
-                <w:sz w:val="28"/>
-                <w:szCs w:val="28"/>
-              </w:rPr>
-              <w:t>1</w:t>
-            </w:r>
-          </w:p>
-        </w:tc>
-        <w:tc>
-          <w:tcPr>
-            <w:tcW w:w="1049" w:type="dxa"/>
-          </w:tcPr>
-          <w:p>
-            <w:pPr>
-              <w:ind w:firstLine="0"/>
-              <w:jc w:val="center"/>
-              <w:rPr>
-                <w:rFonts w:ascii="Times New Roman" w:hAnsi="Times New Roman" w:cs="Times New Roman"/>
-                <w:sz w:val="28"/>
-                <w:szCs w:val="28"/>
-              </w:rPr>
-            </w:pPr>
-            <w:r>
-              <w:rPr>
-                <w:rFonts w:ascii="Times New Roman" w:hAnsi="Times New Roman" w:cs="Times New Roman"/>
-                <w:sz w:val="28"/>
-                <w:szCs w:val="28"/>
-              </w:rPr>
-              <w:t>2</w:t>
-            </w:r>
-          </w:p>
-        </w:tc>
-        <w:tc>
-          <w:tcPr>
-            <w:tcW w:w="1049" w:type="dxa"/>
-          </w:tcPr>
-          <w:p>
-            <w:pPr>
-              <w:ind w:firstLine="0"/>
-              <w:jc w:val="center"/>
-              <w:rPr>
-                <w:rFonts w:ascii="Times New Roman" w:hAnsi="Times New Roman" w:cs="Times New Roman"/>
-                <w:sz w:val="28"/>
-                <w:szCs w:val="28"/>
-              </w:rPr>
-            </w:pPr>
-            <w:r>
-              <w:rPr>
-                <w:rFonts w:ascii="Times New Roman" w:hAnsi="Times New Roman" w:cs="Times New Roman"/>
-                <w:sz w:val="28"/>
-                <w:szCs w:val="28"/>
-              </w:rPr>
-              <w:t>3</w:t>
-            </w:r>
-          </w:p>
-        </w:tc>
-        <w:tc>
-          <w:tcPr>
-            <w:tcW w:w="1049" w:type="dxa"/>
-          </w:tcPr>
-          <w:p>
-            <w:pPr>
-              <w:ind w:firstLine="0"/>
-              <w:jc w:val="center"/>
-              <w:rPr>
-                <w:rFonts w:ascii="Times New Roman" w:hAnsi="Times New Roman" w:cs="Times New Roman"/>
-                <w:sz w:val="28"/>
-                <w:szCs w:val="28"/>
-              </w:rPr>
-            </w:pPr>
-            <w:r>
-              <w:rPr>
-                <w:rFonts w:ascii="Times New Roman" w:hAnsi="Times New Roman" w:cs="Times New Roman"/>
-                <w:sz w:val="28"/>
-                <w:szCs w:val="28"/>
-              </w:rPr>
-              <w:t>4</w:t>
-            </w:r>
-          </w:p>
-        </w:tc>
-      </w:tr>
-      <w:tr>
-        <w:tc>
-          <w:tcPr>
-            <w:tcW w:w="2555" w:type="dxa"/>
-          </w:tcPr>
-          <w:p>
-            <w:pPr>
-              <w:ind w:firstLine="0"/>
-              <w:jc w:val="both"/>
-              <w:rPr>
-                <w:rFonts w:ascii="Times New Roman" w:hAnsi="Times New Roman" w:cs="Times New Roman"/>
-                <w:sz w:val="28"/>
-                <w:szCs w:val="28"/>
-              </w:rPr>
-            </w:pPr>
-            <w:r>
-              <w:rPr>
-                <w:rFonts w:ascii="Times New Roman" w:hAnsi="Times New Roman" w:cs="Times New Roman"/>
-                <w:sz w:val="28"/>
-                <w:szCs w:val="28"/>
-              </w:rPr>
-              <w:t>Дисконтированный доход, р.</w:t>
-            </w:r>
-          </w:p>
-        </w:tc>
-        <w:tc>
-          <w:tcPr>
-            <w:tcW w:w="2599" w:type="dxa"/>
-          </w:tcPr>
-          <w:p>
-            <w:pPr>
-              <w:ind w:firstLine="0"/>
-              <w:jc w:val="center"/>
-              <w:rPr>
-                <w:rFonts w:ascii="Times New Roman" w:hAnsi="Times New Roman" w:cs="Times New Roman"/>
-                <w:sz w:val="28"/>
-                <w:szCs w:val="28"/>
-              </w:rPr>
-            </w:pPr>
-            <w:r>
-              <w:rPr>
-                <w:rFonts w:ascii="Times New Roman" w:hAnsi="Times New Roman" w:cs="Times New Roman"/>
-                <w:sz w:val="28"/>
-                <w:szCs w:val="28"/>
-              </w:rPr>
-              <w:t>-</w:t>
-            </w:r>
-          </w:p>
-        </w:tc>
-        <w:tc>
-          <w:tcPr>
-            <w:tcW w:w="1049" w:type="dxa"/>
-          </w:tcPr>
-          <w:p>
-            <w:pPr>
-              <w:ind w:firstLine="0"/>
-              <w:jc w:val="center"/>
-              <w:rPr>
-                <w:rFonts w:ascii="Times New Roman" w:hAnsi="Times New Roman" w:cs="Times New Roman"/>
-                <w:sz w:val="28"/>
-                <w:szCs w:val="28"/>
-              </w:rPr>
-            </w:pPr>
-          </w:p>
-        </w:tc>
-        <w:tc>
-          <w:tcPr>
-            <w:tcW w:w="1049" w:type="dxa"/>
-          </w:tcPr>
-          <w:p>
-            <w:pPr>
-              <w:ind w:firstLine="0"/>
-              <w:jc w:val="center"/>
-              <w:rPr>
-                <w:rFonts w:ascii="Times New Roman" w:hAnsi="Times New Roman" w:cs="Times New Roman"/>
-                <w:sz w:val="28"/>
-                <w:szCs w:val="28"/>
-              </w:rPr>
-            </w:pPr>
-          </w:p>
-        </w:tc>
-        <w:tc>
-          <w:tcPr>
-            <w:tcW w:w="1049" w:type="dxa"/>
-          </w:tcPr>
-          <w:p>
-            <w:pPr>
-              <w:ind w:firstLine="0"/>
-              <w:jc w:val="center"/>
-              <w:rPr>
-                <w:rFonts w:ascii="Times New Roman" w:hAnsi="Times New Roman" w:cs="Times New Roman"/>
-                <w:sz w:val="28"/>
-                <w:szCs w:val="28"/>
-              </w:rPr>
-            </w:pPr>
-          </w:p>
-        </w:tc>
-        <w:tc>
-          <w:tcPr>
-            <w:tcW w:w="1049" w:type="dxa"/>
-          </w:tcPr>
-          <w:p>
-            <w:pPr>
-              <w:ind w:firstLine="0"/>
-              <w:jc w:val="center"/>
-              <w:rPr>
-                <w:rFonts w:ascii="Times New Roman" w:hAnsi="Times New Roman" w:cs="Times New Roman"/>
-                <w:sz w:val="28"/>
-                <w:szCs w:val="28"/>
-              </w:rPr>
-            </w:pPr>
-          </w:p>
-        </w:tc>
-      </w:tr>
-      <w:tr>
-        <w:tc>
-          <w:tcPr>
-            <w:tcW w:w="2555" w:type="dxa"/>
-          </w:tcPr>
-          <w:p>
-            <w:pPr>
-              <w:ind w:firstLine="0"/>
-              <w:jc w:val="both"/>
-              <w:rPr>
-                <w:rFonts w:ascii="Times New Roman" w:hAnsi="Times New Roman" w:cs="Times New Roman"/>
-                <w:sz w:val="28"/>
-                <w:szCs w:val="28"/>
-              </w:rPr>
-            </w:pPr>
-            <w:r>
-              <w:rPr>
-                <w:rFonts w:ascii="Times New Roman" w:hAnsi="Times New Roman" w:cs="Times New Roman"/>
-                <w:sz w:val="28"/>
-                <w:szCs w:val="28"/>
-              </w:rPr>
-              <w:t xml:space="preserve">Затраты, </w:t>
-            </w:r>
-            <w:r>
-              <w:rPr>
-                <w:rFonts w:ascii="Times New Roman" w:hAnsi="Times New Roman" w:cs="Times New Roman"/>
-                <w:sz w:val="28"/>
-                <w:szCs w:val="28"/>
-              </w:rPr>
-              <w:t xml:space="preserve">млн. </w:t>
-            </w:r>
-            <w:r>
-              <w:rPr>
-                <w:rFonts w:ascii="Times New Roman" w:hAnsi="Times New Roman" w:cs="Times New Roman"/>
-                <w:sz w:val="28"/>
-                <w:szCs w:val="28"/>
-              </w:rPr>
-              <w:t>р.</w:t>
-            </w:r>
-          </w:p>
-        </w:tc>
-        <w:tc>
-          <w:tcPr>
-            <w:tcW w:w="2599" w:type="dxa"/>
-          </w:tcPr>
-          <w:p>
-            <w:pPr>
-              <w:ind w:firstLine="0"/>
-              <w:jc w:val="center"/>
-              <w:rPr>
-                <w:rFonts w:ascii="Times New Roman" w:hAnsi="Times New Roman" w:cs="Times New Roman"/>
-                <w:sz w:val="28"/>
-                <w:szCs w:val="28"/>
-              </w:rPr>
-            </w:pPr>
-            <w:r>
-              <w:rPr>
-                <w:rFonts w:ascii="Times New Roman" w:hAnsi="Times New Roman" w:cs="Times New Roman"/>
-                <w:sz w:val="28"/>
-                <w:szCs w:val="28"/>
-              </w:rPr>
-              <w:t>132.068</w:t>
-            </w:r>
-          </w:p>
-        </w:tc>
-        <w:tc>
-          <w:tcPr>
-            <w:tcW w:w="1049" w:type="dxa"/>
-          </w:tcPr>
-          <w:p>
-            <w:pPr>
-              <w:ind w:firstLine="0"/>
-              <w:jc w:val="center"/>
-              <w:rPr>
-                <w:rFonts w:ascii="Times New Roman" w:hAnsi="Times New Roman" w:cs="Times New Roman"/>
-                <w:sz w:val="28"/>
-                <w:szCs w:val="28"/>
-              </w:rPr>
-            </w:pPr>
-            <m:oMathPara>
-              <m:oMath>
-                <m:r>
-                  <w:rPr>
-                    <w:rFonts w:ascii="Cambria Math" w:hAnsi="Cambria Math" w:cs="Times New Roman"/>
-                    <w:sz w:val="28"/>
-                    <w:szCs w:val="28"/>
-                  </w:rPr>
-                  <m:t>19.811</m:t>
-                </m:r>
-              </m:oMath>
-            </m:oMathPara>
-          </w:p>
-        </w:tc>
-        <w:tc>
-          <w:tcPr>
-            <w:tcW w:w="1049" w:type="dxa"/>
-          </w:tcPr>
-          <w:p>
-            <w:pPr>
-              <w:ind w:firstLine="0"/>
-              <w:jc w:val="center"/>
-              <w:rPr>
-                <w:rFonts w:ascii="Times New Roman" w:hAnsi="Times New Roman" w:cs="Times New Roman"/>
-                <w:sz w:val="28"/>
-                <w:szCs w:val="28"/>
-              </w:rPr>
-            </w:pPr>
-            <m:oMathPara>
-              <m:oMath>
-                <m:r>
-                  <w:rPr>
-                    <w:rFonts w:ascii="Cambria Math" w:hAnsi="Cambria Math" w:cs="Times New Roman"/>
-                    <w:sz w:val="28"/>
-                    <w:szCs w:val="28"/>
-                  </w:rPr>
-                  <m:t>19.811</m:t>
-                </m:r>
-              </m:oMath>
-            </m:oMathPara>
-          </w:p>
-        </w:tc>
-        <w:tc>
-          <w:tcPr>
-            <w:tcW w:w="1049" w:type="dxa"/>
-          </w:tcPr>
-          <w:p>
-            <w:pPr>
-              <w:ind w:firstLine="0"/>
-              <w:jc w:val="center"/>
-              <w:rPr>
-                <w:rFonts w:ascii="Times New Roman" w:hAnsi="Times New Roman" w:cs="Times New Roman"/>
-                <w:sz w:val="28"/>
-                <w:szCs w:val="28"/>
-              </w:rPr>
-            </w:pPr>
-            <m:oMathPara>
-              <m:oMath>
-                <m:r>
-                  <w:rPr>
-                    <w:rFonts w:ascii="Cambria Math" w:hAnsi="Cambria Math" w:cs="Times New Roman"/>
-                    <w:sz w:val="28"/>
-                    <w:szCs w:val="28"/>
-                  </w:rPr>
-                  <m:t>19.811</m:t>
-                </m:r>
-              </m:oMath>
-            </m:oMathPara>
-          </w:p>
-        </w:tc>
-        <w:tc>
-          <w:tcPr>
-            <w:tcW w:w="1049" w:type="dxa"/>
-          </w:tcPr>
-          <w:p>
-            <w:pPr>
-              <w:ind w:firstLine="0"/>
-              <w:jc w:val="center"/>
-              <w:rPr>
-                <w:rFonts w:ascii="Times New Roman" w:hAnsi="Times New Roman" w:cs="Times New Roman"/>
-                <w:sz w:val="28"/>
-                <w:szCs w:val="28"/>
-              </w:rPr>
-            </w:pPr>
-            <m:oMathPara>
-              <m:oMath>
-                <m:r>
-                  <w:rPr>
-                    <w:rFonts w:ascii="Cambria Math" w:hAnsi="Cambria Math" w:cs="Times New Roman"/>
-                    <w:sz w:val="28"/>
-                    <w:szCs w:val="28"/>
-                  </w:rPr>
-                  <m:t>19.811</m:t>
-                </m:r>
-              </m:oMath>
-            </m:oMathPara>
-          </w:p>
-        </w:tc>
-      </w:tr>
-      <w:tr>
-        <w:tc>
-          <w:tcPr>
-            <w:tcW w:w="2555" w:type="dxa"/>
-          </w:tcPr>
-          <w:p>
-            <w:pPr>
-              <w:ind w:firstLine="0"/>
-              <w:jc w:val="both"/>
-              <w:rPr>
-                <w:rFonts w:ascii="Times New Roman" w:hAnsi="Times New Roman" w:cs="Times New Roman"/>
-                <w:sz w:val="28"/>
-                <w:szCs w:val="28"/>
-              </w:rPr>
-            </w:pPr>
-            <w:r>
-              <w:rPr>
-                <w:rFonts w:ascii="Times New Roman" w:hAnsi="Times New Roman" w:cs="Times New Roman"/>
-                <w:sz w:val="28"/>
-                <w:szCs w:val="28"/>
-              </w:rPr>
-              <w:t>Дисконтированная сумма затрат, млн. р.</w:t>
-            </w:r>
-          </w:p>
-        </w:tc>
-        <w:tc>
-          <w:tcPr>
-            <w:tcW w:w="2599" w:type="dxa"/>
-          </w:tcPr>
-          <w:p>
-            <w:pPr>
-              <w:ind w:firstLine="0"/>
-              <w:jc w:val="center"/>
-              <w:rPr>
-                <w:rFonts w:ascii="Times New Roman" w:hAnsi="Times New Roman" w:cs="Times New Roman"/>
-                <w:sz w:val="28"/>
-                <w:szCs w:val="28"/>
-              </w:rPr>
-            </w:pPr>
-            <w:r>
-              <w:rPr>
-                <w:rFonts w:ascii="Times New Roman" w:hAnsi="Times New Roman" w:cs="Times New Roman"/>
-                <w:sz w:val="28"/>
-                <w:szCs w:val="28"/>
-              </w:rPr>
-              <w:t>132.068</w:t>
-            </w:r>
-          </w:p>
-        </w:tc>
-        <w:tc>
-          <w:tcPr>
-            <w:tcW w:w="1049" w:type="dxa"/>
-          </w:tcPr>
-          <w:p>
-            <w:pPr>
-              <w:ind w:firstLine="0"/>
-              <w:jc w:val="center"/>
-              <w:rPr>
-                <w:rFonts w:ascii="Times New Roman" w:hAnsi="Times New Roman" w:cs="Times New Roman"/>
-                <w:sz w:val="28"/>
-                <w:szCs w:val="28"/>
-              </w:rPr>
-            </w:pPr>
-            <w:r>
-              <w:rPr>
-                <w:rFonts w:ascii="Times New Roman" w:hAnsi="Times New Roman" w:cs="Times New Roman"/>
-                <w:sz w:val="28"/>
-                <w:szCs w:val="28"/>
-              </w:rPr>
-              <w:t>14.145</w:t>
-            </w:r>
-          </w:p>
-        </w:tc>
-        <w:tc>
-          <w:tcPr>
-            <w:tcW w:w="1049" w:type="dxa"/>
-          </w:tcPr>
-          <w:p>
-            <w:pPr>
-              <w:ind w:firstLine="0"/>
-              <w:jc w:val="center"/>
-              <w:rPr>
-                <w:rFonts w:ascii="Times New Roman" w:hAnsi="Times New Roman" w:cs="Times New Roman"/>
-                <w:sz w:val="28"/>
-                <w:szCs w:val="28"/>
-              </w:rPr>
-            </w:pPr>
-            <w:r>
-              <w:rPr>
-                <w:rFonts w:ascii="Times New Roman" w:hAnsi="Times New Roman" w:cs="Times New Roman"/>
-                <w:sz w:val="28"/>
-                <w:szCs w:val="28"/>
-              </w:rPr>
-              <w:t>10.104</w:t>
-            </w:r>
-          </w:p>
-        </w:tc>
-        <w:tc>
-          <w:tcPr>
-            <w:tcW w:w="1049" w:type="dxa"/>
-          </w:tcPr>
-          <w:p>
-            <w:pPr>
-              <w:ind w:firstLine="0"/>
-              <w:jc w:val="center"/>
-              <w:rPr>
-                <w:rFonts w:ascii="Times New Roman" w:hAnsi="Times New Roman" w:cs="Times New Roman"/>
-                <w:sz w:val="28"/>
-                <w:szCs w:val="28"/>
-              </w:rPr>
-            </w:pPr>
-            <w:r>
-              <w:rPr>
-                <w:rFonts w:ascii="Times New Roman" w:hAnsi="Times New Roman" w:cs="Times New Roman"/>
-                <w:sz w:val="28"/>
-                <w:szCs w:val="28"/>
-              </w:rPr>
-              <w:t>7.212</w:t>
-            </w:r>
-          </w:p>
-        </w:tc>
-        <w:tc>
-          <w:tcPr>
-            <w:tcW w:w="1049" w:type="dxa"/>
-          </w:tcPr>
-          <w:p>
-            <w:pPr>
-              <w:ind w:firstLine="0"/>
-              <w:jc w:val="center"/>
-              <w:rPr>
-                <w:rFonts w:ascii="Times New Roman" w:hAnsi="Times New Roman" w:cs="Times New Roman"/>
-                <w:sz w:val="28"/>
-                <w:szCs w:val="28"/>
-              </w:rPr>
-            </w:pPr>
-            <w:r>
-              <w:rPr>
-                <w:rFonts w:ascii="Times New Roman" w:hAnsi="Times New Roman" w:cs="Times New Roman"/>
-                <w:sz w:val="28"/>
-                <w:szCs w:val="28"/>
-              </w:rPr>
-              <w:t>5.151</w:t>
-            </w:r>
-          </w:p>
-        </w:tc>
-      </w:tr>
-      <w:tr>
-        <w:tc>
-          <w:tcPr>
-            <w:tcW w:w="2555" w:type="dxa"/>
-          </w:tcPr>
-          <w:p>
-            <w:pPr>
-              <w:ind w:firstLine="0"/>
-              <w:jc w:val="both"/>
-              <w:rPr>
-                <w:rFonts w:ascii="Times New Roman" w:hAnsi="Times New Roman" w:cs="Times New Roman"/>
-                <w:sz w:val="28"/>
-                <w:szCs w:val="28"/>
-              </w:rPr>
-            </w:pPr>
-            <w:r>
-              <w:rPr>
-                <w:rFonts w:ascii="Times New Roman" w:hAnsi="Times New Roman" w:cs="Times New Roman"/>
-                <w:sz w:val="28"/>
-                <w:szCs w:val="28"/>
-              </w:rPr>
-              <w:t>Коэффициент дисконтирования</w:t>
-            </w:r>
-          </w:p>
-        </w:tc>
-        <w:tc>
-          <w:tcPr>
-            <w:tcW w:w="2599" w:type="dxa"/>
-          </w:tcPr>
-          <w:p>
-            <w:pPr>
-              <w:ind w:firstLine="0"/>
-              <w:jc w:val="center"/>
-              <w:rPr>
-                <w:rFonts w:ascii="Times New Roman" w:hAnsi="Times New Roman" w:cs="Times New Roman"/>
-                <w:sz w:val="28"/>
-                <w:szCs w:val="28"/>
-              </w:rPr>
-            </w:pPr>
-            <w:r>
-              <w:rPr>
-                <w:rFonts w:ascii="Times New Roman" w:hAnsi="Times New Roman" w:cs="Times New Roman"/>
-                <w:sz w:val="28"/>
-                <w:szCs w:val="28"/>
-              </w:rPr>
-              <w:t>1.000</w:t>
-            </w:r>
-          </w:p>
-        </w:tc>
-        <w:tc>
-          <w:tcPr>
-            <w:tcW w:w="1049" w:type="dxa"/>
-          </w:tcPr>
-          <w:p>
-            <w:pPr>
-              <w:ind w:firstLine="0"/>
-              <w:jc w:val="center"/>
-              <w:rPr>
-                <w:rFonts w:ascii="Times New Roman" w:hAnsi="Times New Roman" w:cs="Times New Roman"/>
-                <w:sz w:val="28"/>
-                <w:szCs w:val="28"/>
-              </w:rPr>
-            </w:pPr>
-            <w:r>
-              <w:rPr>
-                <w:rFonts w:ascii="Times New Roman" w:hAnsi="Times New Roman" w:cs="Times New Roman"/>
-                <w:sz w:val="28"/>
-                <w:szCs w:val="28"/>
-              </w:rPr>
-              <w:t>0.714</w:t>
-            </w:r>
-          </w:p>
-        </w:tc>
-        <w:tc>
-          <w:tcPr>
-            <w:tcW w:w="1049" w:type="dxa"/>
-          </w:tcPr>
-          <w:p>
-            <w:pPr>
-              <w:ind w:firstLine="0"/>
-              <w:jc w:val="center"/>
-              <w:rPr>
-                <w:rFonts w:ascii="Times New Roman" w:hAnsi="Times New Roman" w:cs="Times New Roman"/>
-                <w:sz w:val="28"/>
-                <w:szCs w:val="28"/>
-              </w:rPr>
-            </w:pPr>
-            <w:r>
-              <w:rPr>
-                <w:rFonts w:ascii="Times New Roman" w:hAnsi="Times New Roman" w:cs="Times New Roman"/>
-                <w:sz w:val="28"/>
-                <w:szCs w:val="28"/>
-              </w:rPr>
-              <w:t>0.510</w:t>
-            </w:r>
-          </w:p>
-        </w:tc>
-        <w:tc>
-          <w:tcPr>
-            <w:tcW w:w="1049" w:type="dxa"/>
-          </w:tcPr>
-          <w:p>
-            <w:pPr>
-              <w:ind w:firstLine="0"/>
-              <w:jc w:val="center"/>
-              <w:rPr>
-                <w:rFonts w:ascii="Times New Roman" w:hAnsi="Times New Roman" w:cs="Times New Roman"/>
-                <w:sz w:val="28"/>
-                <w:szCs w:val="28"/>
-              </w:rPr>
-            </w:pPr>
-            <w:r>
-              <w:rPr>
-                <w:rFonts w:ascii="Times New Roman" w:hAnsi="Times New Roman" w:cs="Times New Roman"/>
-                <w:sz w:val="28"/>
-                <w:szCs w:val="28"/>
-              </w:rPr>
-              <w:t>0.364</w:t>
-            </w:r>
-          </w:p>
-        </w:tc>
-        <w:tc>
-          <w:tcPr>
-            <w:tcW w:w="1049" w:type="dxa"/>
-          </w:tcPr>
-          <w:p>
-            <w:pPr>
-              <w:ind w:firstLine="0"/>
-              <w:jc w:val="center"/>
-              <w:rPr>
-                <w:rFonts w:ascii="Times New Roman" w:hAnsi="Times New Roman" w:cs="Times New Roman"/>
-                <w:sz w:val="28"/>
-                <w:szCs w:val="28"/>
-              </w:rPr>
-            </w:pPr>
-            <w:r>
-              <w:rPr>
-                <w:rFonts w:ascii="Times New Roman" w:hAnsi="Times New Roman" w:cs="Times New Roman"/>
-                <w:sz w:val="28"/>
-                <w:szCs w:val="28"/>
-              </w:rPr>
-              <w:t>0.260</w:t>
-            </w:r>
-          </w:p>
-        </w:tc>
-      </w:tr>
-    </w:tbl>
-    <w:p>
-      <w:pPr>
-        <w:ind w:firstLine="0"/>
-        <w:jc w:val="both"/>
-        <w:rPr>
-          <w:rFonts w:ascii="Times New Roman" w:hAnsi="Times New Roman" w:cs="Times New Roman"/>
-          <w:sz w:val="28"/>
-          <w:szCs w:val="28"/>
-        </w:rPr>
-      </w:pPr>
-    </w:p>
-    <w:p>
-      <w:pPr>
-        <w:ind w:firstLine="708"/>
-        <w:jc w:val="both"/>
-        <w:rPr>
-          <w:rFonts w:ascii="Times New Roman" w:hAnsi="Times New Roman" w:cs="Times New Roman"/>
-          <w:sz w:val="28"/>
-          <w:szCs w:val="28"/>
-        </w:rPr>
-      </w:pPr>
-      <w:r>
-        <w:rPr>
-          <w:rFonts w:ascii="Times New Roman" w:hAnsi="Times New Roman" w:cs="Times New Roman"/>
-          <w:sz w:val="28"/>
-          <w:szCs w:val="28"/>
-        </w:rPr>
-        <w:br w:type="page"/>
-      </w:r>
-    </w:p>
-    <w:p>
-      <w:pPr>
-        <w:ind w:firstLine="708"/>
-        <w:jc w:val="both"/>
-        <w:rPr>
-          <w:rFonts w:ascii="Times New Roman" w:hAnsi="Times New Roman" w:cs="Times New Roman"/>
-          <w:sz w:val="28"/>
-          <w:szCs w:val="28"/>
-        </w:rPr>
-      </w:pPr>
-      <w:r>
-        <w:rPr>
-          <w:rFonts w:ascii="Times New Roman" w:hAnsi="Times New Roman" w:cs="Times New Roman"/>
-          <w:sz w:val="28"/>
-          <w:szCs w:val="28"/>
-        </w:rPr>
-        <w:lastRenderedPageBreak/>
-        <w:t>Эффективность инвестировани</w:t>
-      </w:r>
-      <w:r>
-        <w:rPr>
-          <w:rFonts w:ascii="Times New Roman" w:hAnsi="Times New Roman" w:cs="Times New Roman"/>
-          <w:sz w:val="28"/>
-          <w:szCs w:val="28"/>
-        </w:rPr>
-        <w:t>я в проект выражается показателя</w:t>
-      </w:r>
-      <w:r>
-        <w:rPr>
-          <w:rFonts w:ascii="Times New Roman" w:hAnsi="Times New Roman" w:cs="Times New Roman"/>
-          <w:sz w:val="28"/>
-          <w:szCs w:val="28"/>
-        </w:rPr>
-        <w:t>м</w:t>
-      </w:r>
-      <w:r>
-        <w:rPr>
-          <w:rFonts w:ascii="Times New Roman" w:hAnsi="Times New Roman" w:cs="Times New Roman"/>
-          <w:sz w:val="28"/>
-          <w:szCs w:val="28"/>
-        </w:rPr>
-        <w:t>и</w:t>
-      </w:r>
-      <w:r>
-        <w:rPr>
-          <w:rFonts w:ascii="Times New Roman" w:hAnsi="Times New Roman" w:cs="Times New Roman"/>
-          <w:sz w:val="28"/>
-          <w:szCs w:val="28"/>
-        </w:rPr>
-        <w:t xml:space="preserve"> рентабельности</w:t>
-      </w:r>
-      <w:r>
-        <w:rPr>
-          <w:rFonts w:ascii="Times New Roman" w:hAnsi="Times New Roman" w:cs="Times New Roman"/>
-          <w:sz w:val="28"/>
-          <w:szCs w:val="28"/>
-        </w:rPr>
-        <w:t xml:space="preserve"> и сроком окупаемости инвестиций.</w:t>
-      </w:r>
-    </w:p>
-    <w:p>
-      <w:pPr>
-        <w:ind w:firstLine="708"/>
-        <w:jc w:val="both"/>
-        <w:rPr>
-          <w:rFonts w:ascii="Times New Roman" w:hAnsi="Times New Roman" w:cs="Times New Roman"/>
-          <w:sz w:val="28"/>
-          <w:szCs w:val="28"/>
-        </w:rPr>
-      </w:pPr>
-      <w:r>
-        <w:rPr>
-          <w:rFonts w:ascii="Times New Roman" w:hAnsi="Times New Roman" w:cs="Times New Roman"/>
-          <w:sz w:val="28"/>
-          <w:szCs w:val="28"/>
-        </w:rPr>
-        <w:t>Рентабельность инвестиций рассчитывается по формуле</w:t>
-      </w:r>
-      <w:r>
-        <w:rPr>
-          <w:rFonts w:ascii="Times New Roman" w:hAnsi="Times New Roman" w:cs="Times New Roman"/>
-          <w:sz w:val="28"/>
-          <w:szCs w:val="28"/>
-        </w:rPr>
-        <w:t>:</w:t>
-      </w:r>
-    </w:p>
-    <w:p>
-      <w:pPr>
-        <w:ind w:firstLine="708"/>
-        <w:rPr>
-          <w:rFonts w:ascii="Times New Roman" w:hAnsi="Times New Roman" w:cs="Times New Roman"/>
-          <w:sz w:val="28"/>
-          <w:szCs w:val="28"/>
-        </w:rPr>
-      </w:pPr>
-    </w:p>
-    <w:p>
-      <w:pPr>
-        <w:ind w:firstLine="708"/>
-        <w:jc w:val="center"/>
-        <w:rPr>
-          <w:rFonts w:ascii="Times New Roman" w:eastAsiaTheme="minorEastAsia" w:hAnsi="Times New Roman" w:cs="Times New Roman"/>
-          <w:sz w:val="28"/>
-          <w:szCs w:val="28"/>
-        </w:rPr>
-      </w:pPr>
-      <w:r>
-        <w:rPr>
-          <w:rFonts w:ascii="Times New Roman" w:eastAsiaTheme="minorEastAsia" w:hAnsi="Times New Roman" w:cs="Times New Roman"/>
-          <w:b/>
-          <w:sz w:val="28"/>
-          <w:szCs w:val="28"/>
-        </w:rPr>
-        <w:t xml:space="preserve">                                          </w:t>
-      </w:r>
-      <m:oMath>
-        <m:sSub>
-          <m:sSubPr>
-            <m:ctrlPr>
-              <w:rPr>
-                <w:rFonts w:ascii="Cambria Math" w:hAnsi="Cambria Math" w:cs="Times New Roman"/>
-                <w:b/>
-                <w:i/>
-                <w:sz w:val="28"/>
-                <w:szCs w:val="28"/>
-              </w:rPr>
-            </m:ctrlPr>
-          </m:sSubPr>
-          <m:e>
-            <m:r>
-              <m:rPr>
-                <m:sty m:val="bi"/>
-              </m:rPr>
-              <w:rPr>
-                <w:rFonts w:ascii="Cambria Math" w:hAnsi="Cambria Math" w:cs="Times New Roman"/>
-                <w:sz w:val="28"/>
-                <w:szCs w:val="28"/>
-              </w:rPr>
-              <m:t>Р</m:t>
-            </m:r>
-          </m:e>
-          <m:sub>
-            <m:r>
-              <m:rPr>
-                <m:sty m:val="bi"/>
-              </m:rPr>
-              <w:rPr>
-                <w:rFonts w:ascii="Cambria Math" w:hAnsi="Cambria Math" w:cs="Times New Roman"/>
-                <w:sz w:val="28"/>
-                <w:szCs w:val="28"/>
-              </w:rPr>
-              <m:t>инв</m:t>
-            </m:r>
-          </m:sub>
-        </m:sSub>
         <m:r>
-          <m:rPr>
-            <m:sty m:val="bi"/>
-          </m:rPr>
           <w:rPr>
-            <w:rFonts w:ascii="Cambria Math" w:hAnsi="Cambria Math" w:cs="Times New Roman"/>
+            <w:rFonts w:ascii="Cambria Math" w:eastAsiaTheme="minorEastAsia" w:hAnsi="Cambria Math" w:cs="Times New Roman"/>
             <w:sz w:val="28"/>
             <w:szCs w:val="28"/>
           </w:rPr>
@@ -9356,8 +9839,7 @@
           <m:fPr>
             <m:ctrlPr>
               <w:rPr>
-                <w:rFonts w:ascii="Cambria Math" w:hAnsi="Cambria Math" w:cs="Times New Roman"/>
-                <w:b/>
+                <w:rFonts w:ascii="Cambria Math" w:eastAsiaTheme="minorEastAsia" w:hAnsi="Cambria Math" w:cs="Times New Roman"/>
                 <w:i/>
                 <w:sz w:val="28"/>
                 <w:szCs w:val="28"/>
@@ -9365,321 +9847,36 @@
             </m:ctrlPr>
           </m:fPr>
           <m:num>
-            <m:sSub>
-              <m:sSubPr>
-                <m:ctrlPr>
-                  <w:rPr>
-                    <w:rFonts w:ascii="Cambria Math" w:hAnsi="Cambria Math" w:cs="Times New Roman"/>
-                    <w:b/>
-                    <w:i/>
-                    <w:sz w:val="28"/>
-                    <w:szCs w:val="28"/>
-                  </w:rPr>
-                </m:ctrlPr>
-              </m:sSubPr>
-              <m:e>
-                <m:r>
-                  <m:rPr>
-                    <m:sty m:val="bi"/>
-                  </m:rPr>
-                  <w:rPr>
-                    <w:rFonts w:ascii="Cambria Math" w:hAnsi="Cambria Math" w:cs="Times New Roman"/>
-                    <w:sz w:val="28"/>
-                    <w:szCs w:val="28"/>
-                  </w:rPr>
-                  <m:t>П</m:t>
-                </m:r>
-              </m:e>
-              <m:sub>
-                <m:r>
-                  <m:rPr>
-                    <m:sty m:val="bi"/>
-                  </m:rPr>
-                  <w:rPr>
-                    <w:rFonts w:ascii="Cambria Math" w:hAnsi="Cambria Math" w:cs="Times New Roman"/>
-                    <w:sz w:val="28"/>
-                    <w:szCs w:val="28"/>
-                  </w:rPr>
-                  <m:t>ч</m:t>
-                </m:r>
-              </m:sub>
-            </m:sSub>
+            <m:r>
+              <w:rPr>
+                <w:rFonts w:ascii="Cambria Math" w:eastAsiaTheme="minorEastAsia" w:hAnsi="Cambria Math" w:cs="Times New Roman"/>
+                <w:sz w:val="28"/>
+                <w:szCs w:val="28"/>
+              </w:rPr>
+              <m:t>224,607</m:t>
+            </m:r>
           </m:num>
           <m:den>
             <m:r>
               <m:rPr>
-                <m:sty m:val="bi"/>
+                <m:sty m:val="p"/>
               </m:rPr>
               <w:rPr>
-                <w:rFonts w:ascii="Cambria Math" w:hAnsi="Cambria Math" w:cs="Times New Roman"/>
-                <w:sz w:val="28"/>
-                <w:szCs w:val="28"/>
-              </w:rPr>
-              <m:t>З</m:t>
+                <w:rFonts w:ascii="Cambria Math" w:eastAsia="Calibri" w:hAnsi="Cambria Math" w:cs="Times New Roman"/>
+                <w:sz w:val="28"/>
+                <w:szCs w:val="28"/>
+              </w:rPr>
+              <m:t>151,878</m:t>
             </m:r>
           </m:den>
         </m:f>
-        <m:r>
-          <m:rPr>
-            <m:sty m:val="bi"/>
-          </m:rPr>
-          <w:rPr>
-            <w:rFonts w:ascii="Cambria Math" w:hAnsi="Cambria Math" w:cs="Times New Roman"/>
-            <w:sz w:val="28"/>
-            <w:szCs w:val="28"/>
-          </w:rPr>
-          <m:t>*</m:t>
-        </m:r>
-        <m:r>
-          <w:rPr>
-            <w:rFonts w:ascii="Cambria Math" w:hAnsi="Cambria Math" w:cs="Times New Roman"/>
-            <w:sz w:val="28"/>
-            <w:szCs w:val="28"/>
-          </w:rPr>
-          <m:t>100%</m:t>
-        </m:r>
-      </m:oMath>
-      <w:r>
-        <w:rPr>
-          <w:rFonts w:ascii="Times New Roman" w:eastAsiaTheme="minorEastAsia" w:hAnsi="Times New Roman" w:cs="Times New Roman"/>
-          <w:sz w:val="28"/>
-          <w:szCs w:val="28"/>
-        </w:rPr>
-        <w:t>,</w:t>
-      </w:r>
-      <w:r>
-        <w:rPr>
-          <w:rFonts w:ascii="Times New Roman" w:eastAsiaTheme="minorEastAsia" w:hAnsi="Times New Roman" w:cs="Times New Roman"/>
-          <w:sz w:val="28"/>
-          <w:szCs w:val="28"/>
-        </w:rPr>
-        <w:t xml:space="preserve">                                   (6.11)</w:t>
-      </w:r>
-    </w:p>
-    <w:p>
-      <w:pPr>
-        <w:ind w:firstLine="708"/>
-        <w:rPr>
-          <w:rFonts w:ascii="Times New Roman" w:eastAsiaTheme="minorEastAsia" w:hAnsi="Times New Roman" w:cs="Times New Roman"/>
-          <w:sz w:val="28"/>
-          <w:szCs w:val="28"/>
-        </w:rPr>
-      </w:pPr>
-    </w:p>
-    <w:p>
-      <w:pPr>
-        <w:ind w:firstLine="0"/>
-        <w:jc w:val="both"/>
-        <w:rPr>
-          <w:rFonts w:ascii="Times New Roman" w:eastAsiaTheme="minorEastAsia" w:hAnsi="Times New Roman" w:cs="Times New Roman"/>
-          <w:sz w:val="28"/>
-          <w:szCs w:val="28"/>
-        </w:rPr>
-      </w:pPr>
-      <w:proofErr w:type="gramStart"/>
-      <w:r>
-        <w:rPr>
-          <w:rFonts w:ascii="Times New Roman" w:eastAsiaTheme="minorEastAsia" w:hAnsi="Times New Roman" w:cs="Times New Roman"/>
-          <w:sz w:val="28"/>
-          <w:szCs w:val="28"/>
-        </w:rPr>
-        <w:t xml:space="preserve">где </w:t>
-      </w:r>
-      <m:oMath>
-        <m:sSub>
-          <m:sSubPr>
-            <m:ctrlPr>
-              <w:rPr>
-                <w:rFonts w:ascii="Cambria Math" w:hAnsi="Cambria Math" w:cs="Times New Roman"/>
-                <w:b/>
-                <w:i/>
-                <w:sz w:val="28"/>
-                <w:szCs w:val="28"/>
-              </w:rPr>
-            </m:ctrlPr>
-          </m:sSubPr>
-          <m:e>
-            <m:r>
-              <m:rPr>
-                <m:sty m:val="bi"/>
-              </m:rPr>
-              <w:rPr>
-                <w:rFonts w:ascii="Cambria Math" w:hAnsi="Cambria Math" w:cs="Times New Roman"/>
-                <w:sz w:val="28"/>
-                <w:szCs w:val="28"/>
-              </w:rPr>
-              <m:t>П</m:t>
-            </m:r>
-          </m:e>
-          <m:sub>
-            <m:r>
-              <m:rPr>
-                <m:sty m:val="bi"/>
-              </m:rPr>
-              <w:rPr>
-                <w:rFonts w:ascii="Cambria Math" w:hAnsi="Cambria Math" w:cs="Times New Roman"/>
-                <w:sz w:val="28"/>
-                <w:szCs w:val="28"/>
-              </w:rPr>
-              <m:t>ч</m:t>
-            </m:r>
-          </m:sub>
-        </m:sSub>
-      </m:oMath>
-      <w:r>
-        <w:rPr>
-          <w:rFonts w:ascii="Times New Roman" w:eastAsiaTheme="minorEastAsia" w:hAnsi="Times New Roman" w:cs="Times New Roman"/>
-          <w:b/>
-          <w:sz w:val="28"/>
-          <w:szCs w:val="28"/>
-        </w:rPr>
-        <w:t xml:space="preserve"> –</w:t>
-      </w:r>
-      <w:proofErr w:type="gramEnd"/>
-      <w:r>
-        <w:rPr>
-          <w:rFonts w:ascii="Times New Roman" w:eastAsiaTheme="minorEastAsia" w:hAnsi="Times New Roman" w:cs="Times New Roman"/>
-          <w:b/>
-          <w:sz w:val="28"/>
-          <w:szCs w:val="28"/>
-        </w:rPr>
-        <w:t xml:space="preserve"> </w:t>
-      </w:r>
-      <w:r>
-        <w:rPr>
-          <w:rFonts w:ascii="Times New Roman" w:eastAsiaTheme="minorEastAsia" w:hAnsi="Times New Roman" w:cs="Times New Roman"/>
-          <w:sz w:val="28"/>
-          <w:szCs w:val="28"/>
-        </w:rPr>
-        <w:t>чистая прибыль</w:t>
-      </w:r>
-      <w:r>
-        <w:rPr>
-          <w:rFonts w:ascii="Times New Roman" w:eastAsiaTheme="minorEastAsia" w:hAnsi="Times New Roman" w:cs="Times New Roman"/>
-          <w:sz w:val="28"/>
-          <w:szCs w:val="28"/>
-        </w:rPr>
-        <w:t xml:space="preserve"> от реализации (за год реализации), З – размер инвестиций (здесь – сумма затрат). Для вычисления чистой прибыли необходима сумма прибыли предприятия:</w:t>
-      </w:r>
-    </w:p>
-    <w:p>
-      <w:pPr>
-        <w:ind w:firstLine="0"/>
-        <w:jc w:val="both"/>
-        <w:rPr>
-          <w:rFonts w:ascii="Times New Roman" w:eastAsiaTheme="minorEastAsia" w:hAnsi="Times New Roman" w:cs="Times New Roman"/>
-          <w:sz w:val="28"/>
-          <w:szCs w:val="28"/>
-        </w:rPr>
-      </w:pPr>
-    </w:p>
-    <w:p>
-      <w:pPr>
-        <w:ind w:firstLine="0"/>
-        <w:jc w:val="center"/>
-        <w:rPr>
-          <w:rFonts w:ascii="Times New Roman" w:eastAsiaTheme="minorEastAsia" w:hAnsi="Times New Roman" w:cs="Times New Roman"/>
-          <w:sz w:val="28"/>
-          <w:szCs w:val="28"/>
-        </w:rPr>
-      </w:pPr>
-      <w:r>
-        <w:rPr>
-          <w:rFonts w:ascii="Times New Roman" w:eastAsiaTheme="minorEastAsia" w:hAnsi="Times New Roman" w:cs="Times New Roman"/>
-          <w:sz w:val="28"/>
-          <w:szCs w:val="28"/>
-        </w:rPr>
-        <w:t xml:space="preserve">                   </w:t>
-      </w:r>
-      <m:oMath>
-        <m:sSub>
-          <m:sSubPr>
-            <m:ctrlPr>
-              <w:rPr>
-                <w:rFonts w:ascii="Cambria Math" w:eastAsiaTheme="minorEastAsia" w:hAnsi="Cambria Math" w:cs="Times New Roman"/>
-                <w:i/>
-                <w:sz w:val="28"/>
-                <w:szCs w:val="28"/>
-              </w:rPr>
-            </m:ctrlPr>
-          </m:sSubPr>
-          <m:e>
-            <m:r>
-              <w:rPr>
-                <w:rFonts w:ascii="Cambria Math" w:eastAsiaTheme="minorEastAsia" w:hAnsi="Cambria Math" w:cs="Times New Roman"/>
-                <w:sz w:val="28"/>
-                <w:szCs w:val="28"/>
-              </w:rPr>
-              <m:t>П</m:t>
-            </m:r>
-          </m:e>
-          <m:sub>
-            <m:r>
-              <w:rPr>
-                <w:rFonts w:ascii="Cambria Math" w:eastAsiaTheme="minorEastAsia" w:hAnsi="Cambria Math" w:cs="Times New Roman"/>
-                <w:sz w:val="28"/>
-                <w:szCs w:val="28"/>
-              </w:rPr>
-              <m:t>пр</m:t>
-            </m:r>
-          </m:sub>
-        </m:sSub>
         <m:r>
           <w:rPr>
             <w:rFonts w:ascii="Cambria Math" w:eastAsiaTheme="minorEastAsia" w:hAnsi="Cambria Math" w:cs="Times New Roman"/>
             <w:sz w:val="28"/>
             <w:szCs w:val="28"/>
           </w:rPr>
-          <m:t>=</m:t>
-        </m:r>
-        <m:sSub>
-          <m:sSubPr>
-            <m:ctrlPr>
-              <w:rPr>
-                <w:rFonts w:ascii="Cambria Math" w:eastAsiaTheme="minorEastAsia" w:hAnsi="Cambria Math" w:cs="Times New Roman"/>
-                <w:i/>
-                <w:sz w:val="28"/>
-                <w:szCs w:val="28"/>
-              </w:rPr>
-            </m:ctrlPr>
-          </m:sSubPr>
-          <m:e>
-            <m:r>
-              <w:rPr>
-                <w:rFonts w:ascii="Cambria Math" w:eastAsiaTheme="minorEastAsia" w:hAnsi="Cambria Math" w:cs="Times New Roman"/>
-                <w:sz w:val="28"/>
-                <w:szCs w:val="28"/>
-              </w:rPr>
-              <m:t>П</m:t>
-            </m:r>
-          </m:e>
-          <m:sub>
-            <m:r>
-              <w:rPr>
-                <w:rFonts w:ascii="Cambria Math" w:eastAsiaTheme="minorEastAsia" w:hAnsi="Cambria Math" w:cs="Times New Roman"/>
-                <w:sz w:val="28"/>
-                <w:szCs w:val="28"/>
-              </w:rPr>
-              <m:t>ед</m:t>
-            </m:r>
-          </m:sub>
-        </m:sSub>
-        <m:r>
-          <w:rPr>
-            <w:rFonts w:ascii="Cambria Math" w:eastAsiaTheme="minorEastAsia" w:hAnsi="Cambria Math" w:cs="Times New Roman"/>
-            <w:sz w:val="28"/>
-            <w:szCs w:val="28"/>
-          </w:rPr>
-          <m:t>*</m:t>
-        </m:r>
-        <m:r>
-          <w:rPr>
-            <w:rFonts w:ascii="Cambria Math" w:eastAsiaTheme="minorEastAsia" w:hAnsi="Cambria Math" w:cs="Times New Roman"/>
-            <w:sz w:val="28"/>
-            <w:szCs w:val="28"/>
-            <w:lang w:val="en-US"/>
-          </w:rPr>
-          <m:t>N</m:t>
+          <m:t>*100%=14</m:t>
         </m:r>
         <m:r>
           <w:rPr>
@@ -9687,26 +9884,7 @@
             <w:sz w:val="28"/>
             <w:szCs w:val="28"/>
           </w:rPr>
-          <m:t>=633.927</m:t>
-        </m:r>
-        <m:r>
-          <m:rPr>
-            <m:sty m:val="p"/>
-          </m:rPr>
-          <w:rPr>
-            <w:rFonts w:ascii="Cambria Math" w:eastAsiaTheme="minorEastAsia" w:hAnsi="Cambria Math" w:cs="Times New Roman"/>
-            <w:sz w:val="28"/>
-            <w:szCs w:val="28"/>
-          </w:rPr>
-          <m:t xml:space="preserve">  </m:t>
-        </m:r>
-        <m:r>
-          <w:rPr>
-            <w:rFonts w:ascii="Cambria Math" w:eastAsiaTheme="minorEastAsia" w:hAnsi="Cambria Math" w:cs="Times New Roman"/>
-            <w:sz w:val="28"/>
-            <w:szCs w:val="28"/>
-          </w:rPr>
-          <m:t>*100=63392.7</m:t>
+          <m:t>7,87</m:t>
         </m:r>
       </m:oMath>
       <w:r>
@@ -9715,39 +9893,23 @@
           <w:sz w:val="28"/>
           <w:szCs w:val="28"/>
         </w:rPr>
-        <w:t xml:space="preserve"> </w:t>
-      </w:r>
-      <w:r>
-        <w:rPr>
-          <w:rFonts w:ascii="Times New Roman" w:eastAsiaTheme="minorEastAsia" w:hAnsi="Times New Roman" w:cs="Times New Roman"/>
-          <w:sz w:val="28"/>
-          <w:szCs w:val="28"/>
-        </w:rPr>
-        <w:t xml:space="preserve"> </w:t>
-      </w:r>
-      <w:r>
-        <w:rPr>
-          <w:rFonts w:ascii="Times New Roman" w:eastAsiaTheme="minorEastAsia" w:hAnsi="Times New Roman" w:cs="Times New Roman"/>
-          <w:sz w:val="28"/>
-          <w:szCs w:val="28"/>
-        </w:rPr>
-        <w:t xml:space="preserve">тыс. </w:t>
-      </w:r>
-      <w:r>
-        <w:rPr>
-          <w:rFonts w:ascii="Times New Roman" w:eastAsiaTheme="minorEastAsia" w:hAnsi="Times New Roman" w:cs="Times New Roman"/>
-          <w:sz w:val="28"/>
-          <w:szCs w:val="28"/>
-        </w:rPr>
-        <w:t>р.</w:t>
-      </w:r>
-      <w:r>
-        <w:rPr>
-          <w:rFonts w:ascii="Times New Roman" w:eastAsiaTheme="minorEastAsia" w:hAnsi="Times New Roman" w:cs="Times New Roman"/>
-          <w:sz w:val="28"/>
-          <w:szCs w:val="28"/>
-        </w:rPr>
-        <w:t xml:space="preserve">           (6.12)</w:t>
+        <w:t>%</w:t>
+      </w:r>
+      <w:r>
+        <w:rPr>
+          <w:rFonts w:ascii="Times New Roman" w:eastAsiaTheme="minorEastAsia" w:hAnsi="Times New Roman" w:cs="Times New Roman"/>
+          <w:sz w:val="28"/>
+          <w:szCs w:val="28"/>
+        </w:rPr>
+        <w:t>.</w:t>
+      </w:r>
+      <w:r>
+        <w:rPr>
+          <w:rFonts w:ascii="Times New Roman" w:eastAsiaTheme="minorEastAsia" w:hAnsi="Times New Roman" w:cs="Times New Roman"/>
+          <w:sz w:val="28"/>
+          <w:szCs w:val="28"/>
+        </w:rPr>
+        <w:t xml:space="preserve">               (6.14)</w:t>
       </w:r>
     </w:p>
     <w:p>
@@ -9755,393 +9917,30 @@
         <w:ind w:firstLine="0"/>
         <w:jc w:val="both"/>
         <w:rPr>
-          <w:rFonts w:ascii="Times New Roman" w:eastAsiaTheme="minorEastAsia" w:hAnsi="Times New Roman" w:cs="Times New Roman"/>
-          <w:sz w:val="28"/>
-          <w:szCs w:val="28"/>
-        </w:rPr>
-      </w:pPr>
-    </w:p>
-    <w:p>
-      <w:pPr>
-        <w:ind w:firstLine="708"/>
+          <w:rFonts w:ascii="Times New Roman" w:hAnsi="Times New Roman" w:cs="Times New Roman"/>
+          <w:sz w:val="28"/>
+          <w:szCs w:val="28"/>
+        </w:rPr>
+      </w:pPr>
+    </w:p>
+    <w:p>
+      <w:pPr>
+        <w:ind w:firstLine="720"/>
         <w:jc w:val="both"/>
         <w:rPr>
-          <w:rFonts w:ascii="Times New Roman" w:eastAsiaTheme="minorEastAsia" w:hAnsi="Times New Roman" w:cs="Times New Roman"/>
-          <w:sz w:val="28"/>
-          <w:szCs w:val="28"/>
-        </w:rPr>
-      </w:pPr>
-      <w:r>
-        <w:rPr>
-          <w:rFonts w:ascii="Times New Roman" w:eastAsiaTheme="minorEastAsia" w:hAnsi="Times New Roman" w:cs="Times New Roman"/>
-          <w:sz w:val="28"/>
-          <w:szCs w:val="28"/>
-        </w:rPr>
-        <w:t>Чистая прибыль определяется путем вычета из прибыли предприятия суммы налога на прибыль (НП), равного 18%:</w:t>
-      </w:r>
-    </w:p>
-    <w:p>
-      <w:pPr>
-        <w:ind w:firstLine="708"/>
-        <w:jc w:val="both"/>
-        <w:rPr>
-          <w:rFonts w:ascii="Times New Roman" w:eastAsiaTheme="minorEastAsia" w:hAnsi="Times New Roman" w:cs="Times New Roman"/>
-          <w:sz w:val="28"/>
-          <w:szCs w:val="28"/>
-        </w:rPr>
-      </w:pPr>
-    </w:p>
-    <w:p>
-      <w:pPr>
-        <w:ind w:firstLine="708"/>
-        <w:jc w:val="center"/>
-        <w:rPr>
-          <w:rFonts w:ascii="Times New Roman" w:eastAsiaTheme="minorEastAsia" w:hAnsi="Times New Roman" w:cs="Times New Roman"/>
-          <w:sz w:val="28"/>
-          <w:szCs w:val="28"/>
-        </w:rPr>
-      </w:pPr>
-      <w:r>
-        <w:rPr>
-          <w:rFonts w:ascii="Times New Roman" w:eastAsiaTheme="minorEastAsia" w:hAnsi="Times New Roman" w:cs="Times New Roman"/>
-          <w:sz w:val="28"/>
-          <w:szCs w:val="28"/>
-        </w:rPr>
-        <w:t xml:space="preserve">      </w:t>
-      </w:r>
-      <m:oMath>
-        <m:sSub>
-          <m:sSubPr>
-            <m:ctrlPr>
-              <w:rPr>
-                <w:rFonts w:ascii="Cambria Math" w:hAnsi="Cambria Math" w:cs="Times New Roman"/>
-                <w:i/>
-                <w:sz w:val="28"/>
-                <w:szCs w:val="28"/>
-              </w:rPr>
-            </m:ctrlPr>
-          </m:sSubPr>
-          <m:e>
-            <m:r>
-              <w:rPr>
-                <w:rFonts w:ascii="Cambria Math" w:hAnsi="Cambria Math" w:cs="Times New Roman"/>
-                <w:sz w:val="28"/>
-                <w:szCs w:val="28"/>
-              </w:rPr>
-              <m:t>П</m:t>
-            </m:r>
-          </m:e>
-          <m:sub>
-            <m:r>
-              <w:rPr>
-                <w:rFonts w:ascii="Cambria Math" w:hAnsi="Cambria Math" w:cs="Times New Roman"/>
-                <w:sz w:val="28"/>
-                <w:szCs w:val="28"/>
-              </w:rPr>
-              <m:t>ч</m:t>
-            </m:r>
-          </m:sub>
-        </m:sSub>
-        <m:r>
-          <w:rPr>
-            <w:rFonts w:ascii="Cambria Math" w:eastAsiaTheme="minorEastAsia" w:hAnsi="Cambria Math" w:cs="Times New Roman"/>
-            <w:sz w:val="28"/>
-            <w:szCs w:val="28"/>
-          </w:rPr>
-          <m:t>=</m:t>
-        </m:r>
-        <m:sSub>
-          <m:sSubPr>
-            <m:ctrlPr>
-              <w:rPr>
-                <w:rFonts w:ascii="Cambria Math" w:eastAsiaTheme="minorEastAsia" w:hAnsi="Cambria Math" w:cs="Times New Roman"/>
-                <w:i/>
-                <w:sz w:val="28"/>
-                <w:szCs w:val="28"/>
-              </w:rPr>
-            </m:ctrlPr>
-          </m:sSubPr>
-          <m:e>
-            <m:r>
-              <w:rPr>
-                <w:rFonts w:ascii="Cambria Math" w:eastAsiaTheme="minorEastAsia" w:hAnsi="Cambria Math" w:cs="Times New Roman"/>
-                <w:sz w:val="28"/>
-                <w:szCs w:val="28"/>
-              </w:rPr>
-              <m:t>П</m:t>
-            </m:r>
-          </m:e>
-          <m:sub>
-            <m:r>
-              <w:rPr>
-                <w:rFonts w:ascii="Cambria Math" w:eastAsiaTheme="minorEastAsia" w:hAnsi="Cambria Math" w:cs="Times New Roman"/>
-                <w:sz w:val="28"/>
-                <w:szCs w:val="28"/>
-              </w:rPr>
-              <m:t>пр</m:t>
-            </m:r>
-          </m:sub>
-        </m:sSub>
-        <m:d>
-          <m:dPr>
-            <m:ctrlPr>
-              <w:rPr>
-                <w:rFonts w:ascii="Cambria Math" w:eastAsiaTheme="minorEastAsia" w:hAnsi="Cambria Math" w:cs="Times New Roman"/>
-                <w:i/>
-                <w:sz w:val="28"/>
-                <w:szCs w:val="28"/>
-              </w:rPr>
-            </m:ctrlPr>
-          </m:dPr>
-          <m:e>
-            <m:r>
-              <w:rPr>
-                <w:rFonts w:ascii="Cambria Math" w:eastAsiaTheme="minorEastAsia" w:hAnsi="Cambria Math" w:cs="Times New Roman"/>
-                <w:sz w:val="28"/>
-                <w:szCs w:val="28"/>
-              </w:rPr>
-              <m:t>1-НП</m:t>
-            </m:r>
-          </m:e>
-        </m:d>
-        <m:r>
-          <w:rPr>
-            <w:rFonts w:ascii="Cambria Math" w:eastAsiaTheme="minorEastAsia" w:hAnsi="Cambria Math" w:cs="Times New Roman"/>
-            <w:sz w:val="28"/>
-            <w:szCs w:val="28"/>
-          </w:rPr>
-          <m:t>=63392.7*0.82=51982.014</m:t>
-        </m:r>
-      </m:oMath>
-      <w:r>
-        <w:rPr>
-          <w:rFonts w:ascii="Times New Roman" w:eastAsiaTheme="minorEastAsia" w:hAnsi="Times New Roman" w:cs="Times New Roman"/>
-          <w:sz w:val="28"/>
-          <w:szCs w:val="28"/>
-        </w:rPr>
-        <w:t xml:space="preserve"> </w:t>
-      </w:r>
-      <w:r>
-        <w:rPr>
-          <w:rFonts w:ascii="Times New Roman" w:eastAsiaTheme="minorEastAsia" w:hAnsi="Times New Roman" w:cs="Times New Roman"/>
-          <w:sz w:val="28"/>
-          <w:szCs w:val="28"/>
-        </w:rPr>
-        <w:t xml:space="preserve">тыс. </w:t>
-      </w:r>
-      <w:r>
-        <w:rPr>
-          <w:rFonts w:ascii="Times New Roman" w:eastAsiaTheme="minorEastAsia" w:hAnsi="Times New Roman" w:cs="Times New Roman"/>
-          <w:sz w:val="28"/>
-          <w:szCs w:val="28"/>
-        </w:rPr>
-        <w:t>р.</w:t>
-      </w:r>
-      <w:r>
-        <w:rPr>
-          <w:rFonts w:ascii="Times New Roman" w:eastAsiaTheme="minorEastAsia" w:hAnsi="Times New Roman" w:cs="Times New Roman"/>
-          <w:sz w:val="28"/>
-          <w:szCs w:val="28"/>
-        </w:rPr>
-        <w:t xml:space="preserve">  (6.13)</w:t>
-      </w:r>
-    </w:p>
-    <w:p>
-      <w:pPr>
-        <w:ind w:firstLine="708"/>
-        <w:jc w:val="both"/>
-        <w:rPr>
-          <w:rFonts w:ascii="Times New Roman" w:eastAsiaTheme="minorEastAsia" w:hAnsi="Times New Roman" w:cs="Times New Roman"/>
-          <w:sz w:val="28"/>
-          <w:szCs w:val="28"/>
-        </w:rPr>
-      </w:pPr>
-    </w:p>
-    <w:p>
-      <w:pPr>
-        <w:ind w:firstLine="708"/>
-        <w:jc w:val="both"/>
-        <w:rPr>
-          <w:rFonts w:ascii="Times New Roman" w:hAnsi="Times New Roman" w:cs="Times New Roman"/>
-          <w:sz w:val="28"/>
-          <w:szCs w:val="28"/>
-        </w:rPr>
-      </w:pPr>
-      <w:r>
-        <w:rPr>
-          <w:rFonts w:ascii="Times New Roman" w:hAnsi="Times New Roman" w:cs="Times New Roman"/>
-          <w:sz w:val="28"/>
-          <w:szCs w:val="28"/>
-        </w:rPr>
-        <w:t>Таким, образом, рентабельность инвестирования в проект равна:</w:t>
-      </w:r>
-    </w:p>
-    <w:p>
-      <w:pPr>
-        <w:ind w:firstLine="708"/>
-        <w:jc w:val="both"/>
-        <w:rPr>
-          <w:rFonts w:ascii="Times New Roman" w:hAnsi="Times New Roman" w:cs="Times New Roman"/>
-          <w:sz w:val="28"/>
-          <w:szCs w:val="28"/>
-        </w:rPr>
-      </w:pPr>
-    </w:p>
-    <w:p>
-      <w:pPr>
-        <w:ind w:firstLine="708"/>
-        <w:jc w:val="center"/>
-        <w:rPr>
-          <w:rFonts w:ascii="Times New Roman" w:hAnsi="Times New Roman" w:cs="Times New Roman"/>
-          <w:sz w:val="28"/>
-          <w:szCs w:val="28"/>
-        </w:rPr>
-      </w:pPr>
-      <m:oMath>
-        <m:sSub>
-          <m:sSubPr>
-            <m:ctrlPr>
-              <w:rPr>
-                <w:rFonts w:ascii="Cambria Math" w:hAnsi="Cambria Math" w:cs="Times New Roman"/>
-                <w:b/>
-                <w:i/>
-                <w:sz w:val="28"/>
-                <w:szCs w:val="28"/>
-              </w:rPr>
-            </m:ctrlPr>
-          </m:sSubPr>
-          <m:e>
-            <m:r>
-              <m:rPr>
-                <m:sty m:val="bi"/>
-              </m:rPr>
-              <w:rPr>
-                <w:rFonts w:ascii="Cambria Math" w:hAnsi="Cambria Math" w:cs="Times New Roman"/>
-                <w:sz w:val="28"/>
-                <w:szCs w:val="28"/>
-              </w:rPr>
-              <m:t>Р</m:t>
-            </m:r>
-          </m:e>
-          <m:sub>
-            <m:r>
-              <m:rPr>
-                <m:sty m:val="bi"/>
-              </m:rPr>
-              <w:rPr>
-                <w:rFonts w:ascii="Cambria Math" w:hAnsi="Cambria Math" w:cs="Times New Roman"/>
-                <w:sz w:val="28"/>
-                <w:szCs w:val="28"/>
-              </w:rPr>
-              <m:t>инв</m:t>
-            </m:r>
-          </m:sub>
-        </m:sSub>
-        <m:r>
-          <m:rPr>
-            <m:sty m:val="bi"/>
-          </m:rPr>
-          <w:rPr>
-            <w:rFonts w:ascii="Cambria Math" w:hAnsi="Cambria Math" w:cs="Times New Roman"/>
-            <w:sz w:val="28"/>
-            <w:szCs w:val="28"/>
-          </w:rPr>
-          <m:t>=</m:t>
-        </m:r>
-        <m:f>
-          <m:fPr>
-            <m:ctrlPr>
-              <w:rPr>
-                <w:rFonts w:ascii="Cambria Math" w:hAnsi="Cambria Math" w:cs="Times New Roman"/>
-                <w:b/>
-                <w:i/>
-                <w:sz w:val="28"/>
-                <w:szCs w:val="28"/>
-              </w:rPr>
-            </m:ctrlPr>
-          </m:fPr>
-          <m:num>
-            <m:r>
-              <w:rPr>
-                <w:rFonts w:ascii="Cambria Math" w:eastAsiaTheme="minorEastAsia" w:hAnsi="Cambria Math" w:cs="Times New Roman"/>
-                <w:sz w:val="28"/>
-                <w:szCs w:val="28"/>
-              </w:rPr>
-              <m:t>51982.014</m:t>
-            </m:r>
-            <m:r>
-              <m:rPr>
-                <m:sty m:val="p"/>
-              </m:rPr>
-              <w:rPr>
-                <w:rFonts w:ascii="Cambria Math" w:eastAsiaTheme="minorEastAsia" w:hAnsi="Cambria Math" w:cs="Times New Roman"/>
-                <w:sz w:val="28"/>
-                <w:szCs w:val="28"/>
-              </w:rPr>
-              <m:t xml:space="preserve"> </m:t>
-            </m:r>
-          </m:num>
-          <m:den>
-            <m:r>
-              <w:rPr>
-                <w:rFonts w:ascii="Cambria Math" w:hAnsi="Cambria Math" w:cs="Times New Roman"/>
-                <w:sz w:val="28"/>
-                <w:szCs w:val="28"/>
-              </w:rPr>
-              <m:t>158482.000</m:t>
-            </m:r>
-            <m:r>
-              <m:rPr>
-                <m:sty m:val="p"/>
-              </m:rPr>
-              <w:rPr>
-                <w:rFonts w:ascii="Cambria Math" w:eastAsiaTheme="minorEastAsia" w:hAnsi="Cambria Math" w:cs="Times New Roman"/>
-                <w:sz w:val="28"/>
-                <w:szCs w:val="28"/>
-              </w:rPr>
-              <m:t xml:space="preserve"> </m:t>
-            </m:r>
-          </m:den>
-        </m:f>
-        <m:r>
-          <m:rPr>
-            <m:sty m:val="bi"/>
-          </m:rPr>
-          <w:rPr>
-            <w:rFonts w:ascii="Cambria Math" w:hAnsi="Cambria Math" w:cs="Times New Roman"/>
-            <w:sz w:val="28"/>
-            <w:szCs w:val="28"/>
-          </w:rPr>
-          <m:t>*</m:t>
-        </m:r>
-        <m:r>
-          <w:rPr>
-            <w:rFonts w:ascii="Cambria Math" w:hAnsi="Cambria Math" w:cs="Times New Roman"/>
-            <w:sz w:val="28"/>
-            <w:szCs w:val="28"/>
-          </w:rPr>
-          <m:t>100%=32.8%</m:t>
-        </m:r>
-      </m:oMath>
-      <w:r>
-        <w:rPr>
-          <w:rFonts w:ascii="Times New Roman" w:eastAsiaTheme="minorEastAsia" w:hAnsi="Times New Roman" w:cs="Times New Roman"/>
-          <w:sz w:val="28"/>
-          <w:szCs w:val="28"/>
-        </w:rPr>
-        <w:t>.</w:t>
-      </w:r>
-    </w:p>
-    <w:p>
-      <w:pPr>
-        <w:ind w:firstLine="0"/>
-        <w:rPr>
-          <w:rFonts w:ascii="Times New Roman" w:hAnsi="Times New Roman" w:cs="Times New Roman"/>
-          <w:b/>
-          <w:sz w:val="28"/>
-          <w:szCs w:val="28"/>
-        </w:rPr>
-      </w:pPr>
+          <w:rFonts w:ascii="Times New Roman" w:hAnsi="Times New Roman" w:cs="Times New Roman"/>
+          <w:sz w:val="28"/>
+          <w:szCs w:val="28"/>
+        </w:rPr>
+      </w:pPr>
+      <w:r>
+        <w:rPr>
+          <w:rFonts w:ascii="Times New Roman" w:hAnsi="Times New Roman" w:cs="Times New Roman"/>
+          <w:sz w:val="28"/>
+          <w:szCs w:val="28"/>
+        </w:rPr>
+        <w:t>Значение рентабельности превышает 100%, что свидетельствует об эффективности инвестиций.</w:t>
+      </w:r>
     </w:p>
     <w:p>
       <w:pPr>
@@ -10160,47 +9959,71 @@
           <w:szCs w:val="28"/>
         </w:rPr>
         <w:tab/>
-        <w:t>Данная величина показателя рентабельности говорит о</w:t>
-      </w:r>
-      <w:r>
-        <w:rPr>
-          <w:rFonts w:ascii="Times New Roman" w:hAnsi="Times New Roman" w:cs="Times New Roman"/>
-          <w:sz w:val="28"/>
-          <w:szCs w:val="28"/>
-        </w:rPr>
-        <w:t xml:space="preserve"> положительной эффективности инвестиций</w:t>
-      </w:r>
-      <w:r>
-        <w:rPr>
-          <w:rFonts w:ascii="Times New Roman" w:hAnsi="Times New Roman" w:cs="Times New Roman"/>
-          <w:sz w:val="28"/>
-          <w:szCs w:val="28"/>
-        </w:rPr>
-        <w:t xml:space="preserve"> и</w:t>
-      </w:r>
-      <w:r>
-        <w:rPr>
-          <w:rFonts w:ascii="Times New Roman" w:hAnsi="Times New Roman" w:cs="Times New Roman"/>
-          <w:sz w:val="28"/>
-          <w:szCs w:val="28"/>
-        </w:rPr>
-        <w:t xml:space="preserve">, следовательно, об экономической целесообразности разработки </w:t>
-      </w:r>
-      <w:r>
-        <w:rPr>
-          <w:rFonts w:ascii="Times New Roman" w:hAnsi="Times New Roman" w:cs="Times New Roman"/>
-          <w:sz w:val="28"/>
-          <w:szCs w:val="28"/>
-        </w:rPr>
-        <w:t>п</w:t>
-      </w:r>
-      <w:r>
-        <w:rPr>
-          <w:rFonts w:ascii="Times New Roman" w:hAnsi="Times New Roman" w:cs="Times New Roman"/>
-          <w:sz w:val="28"/>
-          <w:szCs w:val="28"/>
-        </w:rPr>
-        <w:t>рограммного средства.</w:t>
+        <w:t xml:space="preserve">Срок </w:t>
+      </w:r>
+      <w:r>
+        <w:rPr>
+          <w:rFonts w:ascii="Times New Roman" w:hAnsi="Times New Roman" w:cs="Times New Roman"/>
+          <w:sz w:val="28"/>
+          <w:szCs w:val="28"/>
+        </w:rPr>
+        <w:t>окупаемости инвестиций – период</w:t>
+      </w:r>
+      <w:r>
+        <w:rPr>
+          <w:rFonts w:ascii="Times New Roman" w:hAnsi="Times New Roman" w:cs="Times New Roman"/>
+          <w:sz w:val="28"/>
+          <w:szCs w:val="28"/>
+        </w:rPr>
+        <w:t xml:space="preserve"> времени, необходимый для того, чтобы полученная прибыль покрыла всю сумму инвестиций.</w:t>
+      </w:r>
+      <w:r>
+        <w:rPr>
+          <w:rFonts w:ascii="Times New Roman" w:hAnsi="Times New Roman" w:cs="Times New Roman"/>
+          <w:sz w:val="28"/>
+          <w:szCs w:val="28"/>
+        </w:rPr>
+        <w:t xml:space="preserve"> Иначе говоря, это срок, за который чистый дисконтированный доход принимает положительное значение</w:t>
+      </w:r>
+      <w:r>
+        <w:rPr>
+          <w:rFonts w:ascii="Times New Roman" w:hAnsi="Times New Roman" w:cs="Times New Roman"/>
+          <w:sz w:val="28"/>
+          <w:szCs w:val="28"/>
+        </w:rPr>
+        <w:t xml:space="preserve">. Согласно динамике значений дохода (таблица 6.2), этот момент наступает в </w:t>
+      </w:r>
+      <w:r>
+        <w:rPr>
+          <w:rFonts w:ascii="Times New Roman" w:hAnsi="Times New Roman" w:cs="Times New Roman"/>
+          <w:sz w:val="28"/>
+          <w:szCs w:val="28"/>
+        </w:rPr>
+        <w:t>начале</w:t>
+      </w:r>
+      <w:r>
+        <w:rPr>
+          <w:rFonts w:ascii="Times New Roman" w:hAnsi="Times New Roman" w:cs="Times New Roman"/>
+          <w:sz w:val="28"/>
+          <w:szCs w:val="28"/>
+        </w:rPr>
+        <w:t xml:space="preserve"> </w:t>
+      </w:r>
+      <w:r>
+        <w:rPr>
+          <w:rFonts w:ascii="Times New Roman" w:hAnsi="Times New Roman" w:cs="Times New Roman"/>
+          <w:sz w:val="28"/>
+          <w:szCs w:val="28"/>
+        </w:rPr>
+        <w:t xml:space="preserve">третьего </w:t>
+      </w:r>
+      <w:r>
+        <w:rPr>
+          <w:rFonts w:ascii="Times New Roman" w:hAnsi="Times New Roman" w:cs="Times New Roman"/>
+          <w:sz w:val="28"/>
+          <w:szCs w:val="28"/>
+        </w:rPr>
+        <w:t xml:space="preserve">года реализации. </w:t>
       </w:r>
     </w:p>
     <w:p>
@@ -10220,7 +10043,23 @@
           <w:szCs w:val="28"/>
         </w:rPr>
         <w:tab/>
-        <w:t>Срок окупаемости инвестиций – периоде времени, необходимый для того, чтобы полученная прибыль покрыла всю сумму инвестиций.</w:t>
+        <w:t>Таким образом, разработк</w:t>
+      </w:r>
+      <w:r>
+        <w:rPr>
+          <w:rFonts w:ascii="Times New Roman" w:hAnsi="Times New Roman" w:cs="Times New Roman"/>
+          <w:sz w:val="28"/>
+          <w:szCs w:val="28"/>
+        </w:rPr>
+        <w:t>а</w:t>
+      </w:r>
+      <w:r>
+        <w:rPr>
+          <w:rFonts w:ascii="Times New Roman" w:hAnsi="Times New Roman" w:cs="Times New Roman"/>
+          <w:sz w:val="28"/>
+          <w:szCs w:val="28"/>
+        </w:rPr>
+        <w:t xml:space="preserve"> и применение программного средства является эффективным.</w:t>
       </w:r>
     </w:p>
     <w:sectPr>
@@ -10675,7 +10514,6 @@
       <w:lang w:val="ru-RU"/>
     </w:rPr>
     <w:tblPr>
-      <w:tblInd w:w="0" w:type="dxa"/>
       <w:tblBorders>
         <w:top w:val="single" w:sz="4" w:space="0" w:color="auto"/>
         <w:left w:val="single" w:sz="4" w:space="0" w:color="auto"/>
@@ -10684,12 +10522,6 @@
         <w:insideH w:val="single" w:sz="4" w:space="0" w:color="auto"/>
         <w:insideV w:val="single" w:sz="4" w:space="0" w:color="auto"/>
       </w:tblBorders>
-      <w:tblCellMar>
-        <w:top w:w="0" w:type="dxa"/>
-        <w:left w:w="108" w:type="dxa"/>
-        <w:bottom w:w="0" w:type="dxa"/>
-        <w:right w:w="108" w:type="dxa"/>
-      </w:tblCellMar>
     </w:tblPr>
   </w:style>
   <w:style w:type="character" w:styleId="PlaceholderText">

--- a/TechReport/economics.docx
+++ b/TechReport/economics.docx
@@ -2001,39 +2001,7 @@
             <w:sz w:val="28"/>
             <w:szCs w:val="28"/>
           </w:rPr>
-          <m:t>=2*3</m:t>
-        </m:r>
-        <m:r>
-          <w:rPr>
-            <w:rFonts w:ascii="Cambria Math" w:hAnsi="Cambria Math" w:cs="Times New Roman"/>
-            <w:sz w:val="28"/>
-            <w:szCs w:val="28"/>
-          </w:rPr>
-          <m:t>,</m:t>
-        </m:r>
-        <m:r>
-          <w:rPr>
-            <w:rFonts w:ascii="Cambria Math" w:hAnsi="Cambria Math" w:cs="Times New Roman"/>
-            <w:sz w:val="28"/>
-            <w:szCs w:val="28"/>
-          </w:rPr>
-          <m:t>04=6</m:t>
-        </m:r>
-        <m:r>
-          <w:rPr>
-            <w:rFonts w:ascii="Cambria Math" w:hAnsi="Cambria Math" w:cs="Times New Roman"/>
-            <w:sz w:val="28"/>
-            <w:szCs w:val="28"/>
-          </w:rPr>
-          <m:t>,</m:t>
-        </m:r>
-        <m:r>
-          <w:rPr>
-            <w:rFonts w:ascii="Cambria Math" w:hAnsi="Cambria Math" w:cs="Times New Roman"/>
-            <w:sz w:val="28"/>
-            <w:szCs w:val="28"/>
-          </w:rPr>
-          <m:t>08</m:t>
+          <m:t>=2*3,04=6,08</m:t>
         </m:r>
       </m:oMath>
       <w:r>
@@ -2175,39 +2143,7 @@
             <w:sz w:val="28"/>
             <w:szCs w:val="28"/>
           </w:rPr>
-          <m:t>=2*6</m:t>
-        </m:r>
-        <m:r>
-          <w:rPr>
-            <w:rFonts w:ascii="Cambria Math" w:hAnsi="Cambria Math" w:cs="Times New Roman"/>
-            <w:sz w:val="28"/>
-            <w:szCs w:val="28"/>
-          </w:rPr>
-          <m:t>,</m:t>
-        </m:r>
-        <m:r>
-          <w:rPr>
-            <w:rFonts w:ascii="Cambria Math" w:hAnsi="Cambria Math" w:cs="Times New Roman"/>
-            <w:sz w:val="28"/>
-            <w:szCs w:val="28"/>
-          </w:rPr>
-          <m:t>08*4=48</m:t>
-        </m:r>
-        <m:r>
-          <w:rPr>
-            <w:rFonts w:ascii="Cambria Math" w:hAnsi="Cambria Math" w:cs="Times New Roman"/>
-            <w:sz w:val="28"/>
-            <w:szCs w:val="28"/>
-          </w:rPr>
-          <m:t>,</m:t>
-        </m:r>
-        <m:r>
-          <w:rPr>
-            <w:rFonts w:ascii="Cambria Math" w:hAnsi="Cambria Math" w:cs="Times New Roman"/>
-            <w:sz w:val="28"/>
-            <w:szCs w:val="28"/>
-          </w:rPr>
-          <m:t>64</m:t>
+          <m:t>=2*6,08*4=48,64</m:t>
         </m:r>
       </m:oMath>
       <w:r>
@@ -2679,23 +2615,7 @@
                 <w:sz w:val="28"/>
                 <w:szCs w:val="28"/>
               </w:rPr>
-              <m:t>48</m:t>
-            </m:r>
-            <m:r>
-              <w:rPr>
-                <w:rFonts w:ascii="Cambria Math" w:hAnsi="Cambria Math" w:cs="Times New Roman"/>
-                <w:sz w:val="28"/>
-                <w:szCs w:val="28"/>
-              </w:rPr>
-              <m:t>,</m:t>
-            </m:r>
-            <m:r>
-              <w:rPr>
-                <w:rFonts w:ascii="Cambria Math" w:hAnsi="Cambria Math" w:cs="Times New Roman"/>
-                <w:sz w:val="28"/>
-                <w:szCs w:val="28"/>
-              </w:rPr>
-              <m:t>64*20</m:t>
+              <m:t>48,64*20</m:t>
             </m:r>
           </m:num>
           <m:den>
@@ -3178,15 +3098,7 @@
                     <w:sz w:val="28"/>
                     <w:szCs w:val="28"/>
                   </w:rPr>
-                  <m:t>48,64+9,</m:t>
-                </m:r>
-                <m:r>
-                  <w:rPr>
-                    <w:rFonts w:ascii="Cambria Math" w:hAnsi="Cambria Math" w:cs="Times New Roman"/>
-                    <w:sz w:val="28"/>
-                    <w:szCs w:val="28"/>
-                  </w:rPr>
-                  <m:t>728</m:t>
+                  <m:t>48,64+9,728</m:t>
                 </m:r>
               </m:e>
             </m:d>
@@ -3196,23 +3108,7 @@
                 <w:sz w:val="28"/>
                 <w:szCs w:val="28"/>
               </w:rPr>
-              <m:t>*34</m:t>
-            </m:r>
-            <m:r>
-              <w:rPr>
-                <w:rFonts w:ascii="Cambria Math" w:hAnsi="Cambria Math" w:cs="Times New Roman"/>
-                <w:sz w:val="28"/>
-                <w:szCs w:val="28"/>
-              </w:rPr>
-              <m:t>,</m:t>
-            </m:r>
-            <m:r>
-              <w:rPr>
-                <w:rFonts w:ascii="Cambria Math" w:hAnsi="Cambria Math" w:cs="Times New Roman"/>
-                <w:sz w:val="28"/>
-                <w:szCs w:val="28"/>
-              </w:rPr>
-              <m:t>6</m:t>
+              <m:t>*34,6</m:t>
             </m:r>
           </m:num>
           <m:den>
@@ -3252,31 +3148,7 @@
                 <w:sz w:val="28"/>
                 <w:szCs w:val="28"/>
               </w:rPr>
-              <m:t>58,</m:t>
-            </m:r>
-            <m:r>
-              <w:rPr>
-                <w:rFonts w:ascii="Cambria Math" w:eastAsiaTheme="minorEastAsia" w:hAnsi="Cambria Math" w:cs="Times New Roman"/>
-                <w:sz w:val="28"/>
-                <w:szCs w:val="28"/>
-              </w:rPr>
-              <m:t>368*34</m:t>
-            </m:r>
-            <m:r>
-              <w:rPr>
-                <w:rFonts w:ascii="Cambria Math" w:eastAsiaTheme="minorEastAsia" w:hAnsi="Cambria Math" w:cs="Times New Roman"/>
-                <w:sz w:val="28"/>
-                <w:szCs w:val="28"/>
-              </w:rPr>
-              <m:t>,</m:t>
-            </m:r>
-            <m:r>
-              <w:rPr>
-                <w:rFonts w:ascii="Cambria Math" w:eastAsiaTheme="minorEastAsia" w:hAnsi="Cambria Math" w:cs="Times New Roman"/>
-                <w:sz w:val="28"/>
-                <w:szCs w:val="28"/>
-              </w:rPr>
-              <m:t>6</m:t>
+              <m:t>58,368*34,6</m:t>
             </m:r>
           </m:num>
           <m:den>
@@ -3296,15 +3168,7 @@
             <w:sz w:val="28"/>
             <w:szCs w:val="28"/>
           </w:rPr>
-          <m:t>=20,</m:t>
-        </m:r>
-        <m:r>
-          <w:rPr>
-            <w:rFonts w:ascii="Cambria Math" w:eastAsiaTheme="minorEastAsia" w:hAnsi="Cambria Math" w:cs="Times New Roman"/>
-            <w:sz w:val="28"/>
-            <w:szCs w:val="28"/>
-          </w:rPr>
-          <m:t>196</m:t>
+          <m:t>=20,196</m:t>
         </m:r>
       </m:oMath>
       <w:r>
@@ -3714,23 +3578,7 @@
                 <w:sz w:val="28"/>
                 <w:szCs w:val="28"/>
               </w:rPr>
-              <m:t>48</m:t>
-            </m:r>
-            <m:r>
-              <w:rPr>
-                <w:rFonts w:ascii="Cambria Math" w:hAnsi="Cambria Math" w:cs="Times New Roman"/>
-                <w:sz w:val="28"/>
-                <w:szCs w:val="28"/>
-              </w:rPr>
-              <m:t>,</m:t>
-            </m:r>
-            <m:r>
-              <w:rPr>
-                <w:rFonts w:ascii="Cambria Math" w:hAnsi="Cambria Math" w:cs="Times New Roman"/>
-                <w:sz w:val="28"/>
-                <w:szCs w:val="28"/>
-              </w:rPr>
-              <m:t>64*110</m:t>
+              <m:t>48,64*110</m:t>
             </m:r>
           </m:num>
           <m:den>
@@ -4623,7 +4471,15 @@
           <w:sz w:val="28"/>
           <w:szCs w:val="28"/>
         </w:rPr>
-        <w:t xml:space="preserve"> ранее вычисленная сумма затрат на разработку</w:t>
+        <w:t xml:space="preserve"> </w:t>
+      </w:r>
+      <w:r>
+        <w:rPr>
+          <w:rFonts w:ascii="Times New Roman" w:eastAsiaTheme="minorEastAsia" w:hAnsi="Times New Roman" w:cs="Times New Roman"/>
+          <w:sz w:val="28"/>
+          <w:szCs w:val="28"/>
+        </w:rPr>
+        <w:t>сумма затрат на разработку</w:t>
       </w:r>
       <w:r>
         <w:rPr>
@@ -4809,34 +4665,15 @@
                 <w:sz w:val="28"/>
                 <w:szCs w:val="28"/>
               </w:rPr>
-              <m:t>132,</m:t>
-            </m:r>
-            <m:r>
-              <m:rPr>
-                <m:sty m:val="p"/>
-              </m:rPr>
-              <w:rPr>
-                <w:rFonts w:ascii="Cambria Math" w:hAnsi="Cambria Math" w:cs="Times New Roman"/>
-                <w:sz w:val="28"/>
-                <w:szCs w:val="28"/>
-              </w:rPr>
-              <m:t>068</m:t>
-            </m:r>
-            <m:r>
-              <w:rPr>
-                <w:rFonts w:ascii="Cambria Math" w:hAnsi="Cambria Math" w:cs="Times New Roman"/>
-                <w:sz w:val="28"/>
-                <w:szCs w:val="28"/>
-              </w:rPr>
-              <m:t>*</m:t>
-            </m:r>
-            <m:r>
-              <w:rPr>
-                <w:rFonts w:ascii="Cambria Math" w:hAnsi="Cambria Math" w:cs="Times New Roman"/>
-                <w:sz w:val="28"/>
-                <w:szCs w:val="28"/>
-              </w:rPr>
-              <m:t>5</m:t>
+              <m:t>132,068</m:t>
+            </m:r>
+            <m:r>
+              <w:rPr>
+                <w:rFonts w:ascii="Cambria Math" w:hAnsi="Cambria Math" w:cs="Times New Roman"/>
+                <w:sz w:val="28"/>
+                <w:szCs w:val="28"/>
+              </w:rPr>
+              <m:t>*5</m:t>
             </m:r>
           </m:num>
           <m:den>
@@ -4856,31 +4693,7 @@
             <w:sz w:val="28"/>
             <w:szCs w:val="28"/>
           </w:rPr>
-          <m:t>=</m:t>
-        </m:r>
-        <m:r>
-          <w:rPr>
-            <w:rFonts w:ascii="Cambria Math" w:eastAsiaTheme="minorEastAsia" w:hAnsi="Cambria Math" w:cs="Times New Roman"/>
-            <w:sz w:val="28"/>
-            <w:szCs w:val="28"/>
-          </w:rPr>
-          <m:t>6,6</m:t>
-        </m:r>
-        <m:r>
-          <w:rPr>
-            <w:rFonts w:ascii="Cambria Math" w:eastAsiaTheme="minorEastAsia" w:hAnsi="Cambria Math" w:cs="Times New Roman"/>
-            <w:sz w:val="28"/>
-            <w:szCs w:val="28"/>
-          </w:rPr>
-          <m:t>0</m:t>
-        </m:r>
-        <m:r>
-          <w:rPr>
-            <w:rFonts w:ascii="Cambria Math" w:eastAsiaTheme="minorEastAsia" w:hAnsi="Cambria Math" w:cs="Times New Roman"/>
-            <w:sz w:val="28"/>
-            <w:szCs w:val="28"/>
-          </w:rPr>
-          <m:t>4</m:t>
+          <m:t>=6,604</m:t>
         </m:r>
       </m:oMath>
       <w:r>
@@ -5308,34 +5121,15 @@
                 <w:sz w:val="28"/>
                 <w:szCs w:val="28"/>
               </w:rPr>
-              <m:t>132,</m:t>
-            </m:r>
-            <m:r>
-              <m:rPr>
-                <m:sty m:val="p"/>
-              </m:rPr>
-              <w:rPr>
-                <w:rFonts w:ascii="Cambria Math" w:hAnsi="Cambria Math" w:cs="Times New Roman"/>
-                <w:sz w:val="28"/>
-                <w:szCs w:val="28"/>
-              </w:rPr>
-              <m:t>068</m:t>
-            </m:r>
-            <m:r>
-              <w:rPr>
-                <w:rFonts w:ascii="Cambria Math" w:hAnsi="Cambria Math" w:cs="Times New Roman"/>
-                <w:sz w:val="28"/>
-                <w:szCs w:val="28"/>
-              </w:rPr>
-              <m:t>*1</m:t>
-            </m:r>
-            <m:r>
-              <w:rPr>
-                <w:rFonts w:ascii="Cambria Math" w:hAnsi="Cambria Math" w:cs="Times New Roman"/>
-                <w:sz w:val="28"/>
-                <w:szCs w:val="28"/>
-              </w:rPr>
-              <m:t>0</m:t>
+              <m:t>132,068</m:t>
+            </m:r>
+            <m:r>
+              <w:rPr>
+                <w:rFonts w:ascii="Cambria Math" w:hAnsi="Cambria Math" w:cs="Times New Roman"/>
+                <w:sz w:val="28"/>
+                <w:szCs w:val="28"/>
+              </w:rPr>
+              <m:t>*10</m:t>
             </m:r>
           </m:num>
           <m:den>
@@ -5355,7 +5149,1017 @@
             <w:sz w:val="28"/>
             <w:szCs w:val="28"/>
           </w:rPr>
-          <m:t>=1</m:t>
+          <m:t>=13,207</m:t>
+        </m:r>
+      </m:oMath>
+      <w:r>
+        <w:rPr>
+          <w:rFonts w:ascii="Times New Roman" w:eastAsiaTheme="minorEastAsia" w:hAnsi="Times New Roman" w:cs="Times New Roman"/>
+          <w:sz w:val="28"/>
+          <w:szCs w:val="28"/>
+        </w:rPr>
+        <w:t xml:space="preserve"> </w:t>
+      </w:r>
+      <w:r>
+        <w:rPr>
+          <w:rFonts w:ascii="Times New Roman" w:eastAsiaTheme="minorEastAsia" w:hAnsi="Times New Roman" w:cs="Times New Roman"/>
+          <w:sz w:val="28"/>
+          <w:szCs w:val="28"/>
+        </w:rPr>
+        <w:t>млн. р.</w:t>
+      </w:r>
+    </w:p>
+    <w:p>
+      <w:pPr>
+        <w:ind w:firstLine="0"/>
+        <w:rPr>
+          <w:rFonts w:ascii="Times New Roman" w:hAnsi="Times New Roman" w:cs="Times New Roman"/>
+          <w:sz w:val="28"/>
+          <w:szCs w:val="28"/>
+        </w:rPr>
+      </w:pPr>
+    </w:p>
+    <w:p>
+      <w:pPr>
+        <w:ind w:firstLine="0"/>
+        <w:rPr>
+          <w:rFonts w:ascii="Times New Roman" w:hAnsi="Times New Roman" w:cs="Times New Roman"/>
+          <w:sz w:val="28"/>
+          <w:szCs w:val="28"/>
+        </w:rPr>
+      </w:pPr>
+      <w:r>
+        <w:rPr>
+          <w:rFonts w:ascii="Times New Roman" w:hAnsi="Times New Roman" w:cs="Times New Roman"/>
+          <w:sz w:val="28"/>
+          <w:szCs w:val="28"/>
+        </w:rPr>
+        <w:tab/>
+        <w:t>Итого сумма затрат на разработку, реализацию и сопровождение:</w:t>
+      </w:r>
+    </w:p>
+    <w:p>
+      <w:pPr>
+        <w:ind w:firstLine="0"/>
+        <w:rPr>
+          <w:rFonts w:ascii="Times New Roman" w:hAnsi="Times New Roman" w:cs="Times New Roman"/>
+          <w:sz w:val="28"/>
+          <w:szCs w:val="28"/>
+        </w:rPr>
+      </w:pPr>
+    </w:p>
+    <w:p>
+      <w:pPr>
+        <w:ind w:firstLine="0"/>
+        <w:jc w:val="center"/>
+        <w:rPr>
+          <w:rFonts w:ascii="Times New Roman" w:hAnsi="Times New Roman" w:cs="Times New Roman"/>
+          <w:sz w:val="28"/>
+          <w:szCs w:val="28"/>
+        </w:rPr>
+      </w:pPr>
+      <w:r>
+        <w:rPr>
+          <w:rFonts w:ascii="Times New Roman" w:eastAsiaTheme="minorEastAsia" w:hAnsi="Times New Roman" w:cs="Times New Roman"/>
+          <w:sz w:val="28"/>
+          <w:szCs w:val="28"/>
+        </w:rPr>
+        <w:t xml:space="preserve">                     </w:t>
+      </w:r>
+      <m:oMath>
+        <m:r>
+          <w:rPr>
+            <w:rFonts w:ascii="Cambria Math" w:hAnsi="Cambria Math" w:cs="Times New Roman"/>
+            <w:sz w:val="28"/>
+            <w:szCs w:val="28"/>
+          </w:rPr>
+          <m:t>З=</m:t>
+        </m:r>
+        <m:sSub>
+          <m:sSubPr>
+            <m:ctrlPr>
+              <w:rPr>
+                <w:rFonts w:ascii="Cambria Math" w:hAnsi="Cambria Math" w:cs="Times New Roman"/>
+                <w:i/>
+                <w:sz w:val="28"/>
+                <w:szCs w:val="28"/>
+              </w:rPr>
+            </m:ctrlPr>
+          </m:sSubPr>
+          <m:e>
+            <m:r>
+              <w:rPr>
+                <w:rFonts w:ascii="Cambria Math" w:hAnsi="Cambria Math" w:cs="Times New Roman"/>
+                <w:sz w:val="28"/>
+                <w:szCs w:val="28"/>
+              </w:rPr>
+              <m:t>З</m:t>
+            </m:r>
+          </m:e>
+          <m:sub>
+            <m:r>
+              <w:rPr>
+                <w:rFonts w:ascii="Cambria Math" w:hAnsi="Cambria Math" w:cs="Times New Roman"/>
+                <w:sz w:val="28"/>
+                <w:szCs w:val="28"/>
+              </w:rPr>
+              <m:t>разр</m:t>
+            </m:r>
+          </m:sub>
+        </m:sSub>
+        <m:r>
+          <w:rPr>
+            <w:rFonts w:ascii="Cambria Math" w:hAnsi="Cambria Math" w:cs="Times New Roman"/>
+            <w:sz w:val="28"/>
+            <w:szCs w:val="28"/>
+          </w:rPr>
+          <m:t>+</m:t>
+        </m:r>
+        <m:sSub>
+          <m:sSubPr>
+            <m:ctrlPr>
+              <w:rPr>
+                <w:rFonts w:ascii="Cambria Math" w:hAnsi="Cambria Math" w:cs="Times New Roman"/>
+                <w:i/>
+                <w:sz w:val="28"/>
+                <w:szCs w:val="28"/>
+              </w:rPr>
+            </m:ctrlPr>
+          </m:sSubPr>
+          <m:e>
+            <m:r>
+              <w:rPr>
+                <w:rFonts w:ascii="Cambria Math" w:hAnsi="Cambria Math" w:cs="Times New Roman"/>
+                <w:sz w:val="28"/>
+                <w:szCs w:val="28"/>
+              </w:rPr>
+              <m:t>З</m:t>
+            </m:r>
+          </m:e>
+          <m:sub>
+            <m:r>
+              <w:rPr>
+                <w:rFonts w:ascii="Cambria Math" w:hAnsi="Cambria Math" w:cs="Times New Roman"/>
+                <w:sz w:val="28"/>
+                <w:szCs w:val="28"/>
+              </w:rPr>
+              <m:t>реал</m:t>
+            </m:r>
+          </m:sub>
+        </m:sSub>
+        <m:r>
+          <w:rPr>
+            <w:rFonts w:ascii="Cambria Math" w:hAnsi="Cambria Math" w:cs="Times New Roman"/>
+            <w:sz w:val="28"/>
+            <w:szCs w:val="28"/>
+          </w:rPr>
+          <m:t>+</m:t>
+        </m:r>
+        <m:sSub>
+          <m:sSubPr>
+            <m:ctrlPr>
+              <w:rPr>
+                <w:rFonts w:ascii="Cambria Math" w:hAnsi="Cambria Math" w:cs="Times New Roman"/>
+                <w:i/>
+                <w:sz w:val="28"/>
+                <w:szCs w:val="28"/>
+              </w:rPr>
+            </m:ctrlPr>
+          </m:sSubPr>
+          <m:e>
+            <m:r>
+              <w:rPr>
+                <w:rFonts w:ascii="Cambria Math" w:hAnsi="Cambria Math" w:cs="Times New Roman"/>
+                <w:sz w:val="28"/>
+                <w:szCs w:val="28"/>
+              </w:rPr>
+              <m:t>З</m:t>
+            </m:r>
+          </m:e>
+          <m:sub>
+            <m:r>
+              <w:rPr>
+                <w:rFonts w:ascii="Cambria Math" w:hAnsi="Cambria Math" w:cs="Times New Roman"/>
+                <w:sz w:val="28"/>
+                <w:szCs w:val="28"/>
+              </w:rPr>
+              <m:t>сопр</m:t>
+            </m:r>
+          </m:sub>
+        </m:sSub>
+        <m:r>
+          <w:rPr>
+            <w:rFonts w:ascii="Cambria Math" w:hAnsi="Cambria Math" w:cs="Times New Roman"/>
+            <w:sz w:val="28"/>
+            <w:szCs w:val="28"/>
+          </w:rPr>
+          <m:t>=151,878</m:t>
+        </m:r>
+      </m:oMath>
+      <w:r>
+        <w:rPr>
+          <w:rFonts w:ascii="Times New Roman" w:eastAsiaTheme="minorEastAsia" w:hAnsi="Times New Roman" w:cs="Times New Roman"/>
+          <w:sz w:val="28"/>
+          <w:szCs w:val="28"/>
+        </w:rPr>
+        <w:t xml:space="preserve"> млн. р.</w:t>
+      </w:r>
+      <w:r>
+        <w:rPr>
+          <w:rFonts w:ascii="Times New Roman" w:eastAsiaTheme="minorEastAsia" w:hAnsi="Times New Roman" w:cs="Times New Roman"/>
+          <w:sz w:val="28"/>
+          <w:szCs w:val="28"/>
+        </w:rPr>
+        <w:t xml:space="preserve">              (6.7)</w:t>
+      </w:r>
+    </w:p>
+    <w:p>
+      <w:pPr>
+        <w:ind w:firstLine="0"/>
+        <w:rPr>
+          <w:rFonts w:ascii="Times New Roman" w:hAnsi="Times New Roman" w:cs="Times New Roman"/>
+          <w:sz w:val="28"/>
+          <w:szCs w:val="28"/>
+        </w:rPr>
+      </w:pPr>
+    </w:p>
+    <w:p>
+      <w:pPr>
+        <w:ind w:firstLine="708"/>
+        <w:rPr>
+          <w:rFonts w:ascii="Times New Roman" w:hAnsi="Times New Roman" w:cs="Times New Roman"/>
+        </w:rPr>
+      </w:pPr>
+      <w:r>
+        <w:rPr>
+          <w:rFonts w:ascii="Times New Roman" w:hAnsi="Times New Roman" w:cs="Times New Roman"/>
+          <w:b/>
+          <w:sz w:val="28"/>
+          <w:szCs w:val="28"/>
+        </w:rPr>
+        <w:t>6.3</w:t>
+      </w:r>
+      <w:r>
+        <w:rPr>
+          <w:rFonts w:ascii="Times New Roman" w:hAnsi="Times New Roman" w:cs="Times New Roman"/>
+          <w:sz w:val="28"/>
+          <w:szCs w:val="28"/>
+        </w:rPr>
+        <w:t xml:space="preserve"> Оценка эффекта от использования ПС</w:t>
+      </w:r>
+    </w:p>
+    <w:p>
+      <w:pPr>
+        <w:ind w:firstLine="0"/>
+        <w:rPr>
+          <w:rFonts w:ascii="Times New Roman" w:hAnsi="Times New Roman" w:cs="Times New Roman"/>
+          <w:b/>
+          <w:sz w:val="28"/>
+          <w:szCs w:val="28"/>
+        </w:rPr>
+      </w:pPr>
+    </w:p>
+    <w:p>
+      <w:pPr>
+        <w:ind w:firstLine="0"/>
+        <w:jc w:val="both"/>
+        <w:rPr>
+          <w:rFonts w:ascii="Times New Roman" w:hAnsi="Times New Roman" w:cs="Times New Roman"/>
+          <w:sz w:val="28"/>
+          <w:szCs w:val="28"/>
+        </w:rPr>
+      </w:pPr>
+      <w:r>
+        <w:rPr>
+          <w:rFonts w:ascii="Times New Roman" w:hAnsi="Times New Roman" w:cs="Times New Roman"/>
+          <w:sz w:val="28"/>
+          <w:szCs w:val="28"/>
+        </w:rPr>
+        <w:tab/>
+        <w:t>Экономический эффект для организации-разработчика ПС заключается в получении прибыли от его реализации на рынке информационных технологий. Прибыль, в свою очередь, напрямую зависит от объема продаж, цены реализации и затрат на разработку ПС.</w:t>
+      </w:r>
+    </w:p>
+    <w:p>
+      <w:pPr>
+        <w:ind w:firstLine="0"/>
+        <w:jc w:val="both"/>
+        <w:rPr>
+          <w:rFonts w:ascii="Times New Roman" w:hAnsi="Times New Roman" w:cs="Times New Roman"/>
+          <w:sz w:val="28"/>
+          <w:szCs w:val="28"/>
+        </w:rPr>
+      </w:pPr>
+      <w:r>
+        <w:rPr>
+          <w:rFonts w:ascii="Times New Roman" w:hAnsi="Times New Roman" w:cs="Times New Roman"/>
+          <w:sz w:val="28"/>
+          <w:szCs w:val="28"/>
+        </w:rPr>
+        <w:tab/>
+        <w:t xml:space="preserve">Изучение рынка и статистических данных о продажах программных продуктов схожего функционала позволило </w:t>
+      </w:r>
+      <w:r>
+        <w:rPr>
+          <w:rFonts w:ascii="Times New Roman" w:hAnsi="Times New Roman" w:cs="Times New Roman"/>
+          <w:sz w:val="28"/>
+          <w:szCs w:val="28"/>
+        </w:rPr>
+        <w:t>рассчитывать н</w:t>
+      </w:r>
+      <w:r>
+        <w:rPr>
+          <w:rFonts w:ascii="Times New Roman" w:hAnsi="Times New Roman" w:cs="Times New Roman"/>
+          <w:sz w:val="28"/>
+          <w:szCs w:val="28"/>
+        </w:rPr>
+        <w:t xml:space="preserve">а </w:t>
+      </w:r>
+      <w:r>
+        <w:rPr>
+          <w:rFonts w:ascii="Times New Roman" w:hAnsi="Times New Roman" w:cs="Times New Roman"/>
+          <w:sz w:val="28"/>
+          <w:szCs w:val="28"/>
+        </w:rPr>
+        <w:t>250-</w:t>
+      </w:r>
+      <w:r>
+        <w:rPr>
+          <w:rFonts w:ascii="Times New Roman" w:hAnsi="Times New Roman" w:cs="Times New Roman"/>
+          <w:sz w:val="28"/>
+          <w:szCs w:val="28"/>
+        </w:rPr>
+        <w:t>3</w:t>
+      </w:r>
+      <w:r>
+        <w:rPr>
+          <w:rFonts w:ascii="Times New Roman" w:hAnsi="Times New Roman" w:cs="Times New Roman"/>
+          <w:sz w:val="28"/>
+          <w:szCs w:val="28"/>
+        </w:rPr>
+        <w:t>0</w:t>
+      </w:r>
+      <w:r>
+        <w:rPr>
+          <w:rFonts w:ascii="Times New Roman" w:hAnsi="Times New Roman" w:cs="Times New Roman"/>
+          <w:sz w:val="28"/>
+          <w:szCs w:val="28"/>
+        </w:rPr>
+        <w:t>0 покупок лицензий в течение года реализации</w:t>
+      </w:r>
+      <w:r>
+        <w:rPr>
+          <w:rFonts w:ascii="Times New Roman" w:hAnsi="Times New Roman" w:cs="Times New Roman"/>
+          <w:sz w:val="28"/>
+          <w:szCs w:val="28"/>
+        </w:rPr>
+        <w:t xml:space="preserve"> (</w:t>
+      </w:r>
+      <w:r>
+        <w:rPr>
+          <w:rFonts w:ascii="Times New Roman" w:hAnsi="Times New Roman" w:cs="Times New Roman"/>
+          <w:sz w:val="28"/>
+          <w:szCs w:val="28"/>
+        </w:rPr>
+        <w:t xml:space="preserve">при расчетах </w:t>
+      </w:r>
+      <w:r>
+        <w:rPr>
+          <w:rFonts w:ascii="Times New Roman" w:hAnsi="Times New Roman" w:cs="Times New Roman"/>
+          <w:sz w:val="28"/>
+          <w:szCs w:val="28"/>
+        </w:rPr>
+        <w:t xml:space="preserve">- </w:t>
+      </w:r>
+      <w:r>
+        <w:rPr>
+          <w:rFonts w:ascii="Times New Roman" w:hAnsi="Times New Roman" w:cs="Times New Roman"/>
+          <w:sz w:val="28"/>
+          <w:szCs w:val="28"/>
+        </w:rPr>
+        <w:t>275</w:t>
+      </w:r>
+      <w:r>
+        <w:rPr>
+          <w:rFonts w:ascii="Times New Roman" w:hAnsi="Times New Roman" w:cs="Times New Roman"/>
+          <w:sz w:val="28"/>
+          <w:szCs w:val="28"/>
+        </w:rPr>
+        <w:t>)</w:t>
+      </w:r>
+      <w:r>
+        <w:rPr>
+          <w:rFonts w:ascii="Times New Roman" w:hAnsi="Times New Roman" w:cs="Times New Roman"/>
+          <w:sz w:val="28"/>
+          <w:szCs w:val="28"/>
+        </w:rPr>
+        <w:t xml:space="preserve"> </w:t>
+      </w:r>
+      <w:r>
+        <w:rPr>
+          <w:rFonts w:ascii="Times New Roman" w:hAnsi="Times New Roman" w:cs="Times New Roman"/>
+          <w:sz w:val="28"/>
+          <w:szCs w:val="28"/>
+        </w:rPr>
+        <w:t xml:space="preserve">при цене </w:t>
+      </w:r>
+      <w:r>
+        <w:rPr>
+          <w:rFonts w:ascii="Times New Roman" w:hAnsi="Times New Roman" w:cs="Times New Roman"/>
+          <w:sz w:val="28"/>
+          <w:szCs w:val="28"/>
+        </w:rPr>
+        <w:t>не более</w:t>
+      </w:r>
+      <w:r>
+        <w:rPr>
+          <w:rFonts w:ascii="Times New Roman" w:hAnsi="Times New Roman" w:cs="Times New Roman"/>
+          <w:sz w:val="28"/>
+          <w:szCs w:val="28"/>
+        </w:rPr>
+        <w:t xml:space="preserve"> 1 млн. р</w:t>
+      </w:r>
+      <w:r>
+        <w:rPr>
+          <w:rFonts w:ascii="Times New Roman" w:hAnsi="Times New Roman" w:cs="Times New Roman"/>
+          <w:sz w:val="28"/>
+          <w:szCs w:val="28"/>
+        </w:rPr>
+        <w:t>.</w:t>
+      </w:r>
+      <w:r>
+        <w:rPr>
+          <w:rFonts w:ascii="Times New Roman" w:hAnsi="Times New Roman" w:cs="Times New Roman"/>
+          <w:sz w:val="28"/>
+          <w:szCs w:val="28"/>
+        </w:rPr>
+        <w:t xml:space="preserve"> (</w:t>
+      </w:r>
+      <w:r>
+        <w:rPr>
+          <w:rFonts w:ascii="Times New Roman" w:hAnsi="Times New Roman" w:cs="Times New Roman"/>
+          <w:sz w:val="28"/>
+          <w:szCs w:val="28"/>
+        </w:rPr>
+        <w:t>на основании цен аналогов -</w:t>
+      </w:r>
+      <w:r>
+        <w:rPr>
+          <w:rFonts w:ascii="Times New Roman" w:hAnsi="Times New Roman" w:cs="Times New Roman"/>
+          <w:sz w:val="28"/>
+          <w:szCs w:val="28"/>
+        </w:rPr>
+        <w:t xml:space="preserve"> </w:t>
+      </w:r>
+      <w:proofErr w:type="spellStart"/>
+      <w:r>
+        <w:rPr>
+          <w:rFonts w:ascii="Times New Roman" w:hAnsi="Times New Roman" w:cs="Times New Roman"/>
+          <w:sz w:val="28"/>
+          <w:szCs w:val="28"/>
+          <w:lang w:val="en-US"/>
+        </w:rPr>
+        <w:t>PTGui</w:t>
+      </w:r>
+      <w:proofErr w:type="spellEnd"/>
+      <w:r>
+        <w:rPr>
+          <w:rFonts w:ascii="Times New Roman" w:hAnsi="Times New Roman" w:cs="Times New Roman"/>
+          <w:sz w:val="28"/>
+          <w:szCs w:val="28"/>
+        </w:rPr>
+        <w:t xml:space="preserve"> </w:t>
+      </w:r>
+      <w:r>
+        <w:rPr>
+          <w:rFonts w:ascii="Times New Roman" w:hAnsi="Times New Roman" w:cs="Times New Roman"/>
+          <w:sz w:val="28"/>
+          <w:szCs w:val="28"/>
+        </w:rPr>
+        <w:t xml:space="preserve">и </w:t>
+      </w:r>
+      <w:r>
+        <w:rPr>
+          <w:rFonts w:ascii="Times New Roman" w:hAnsi="Times New Roman" w:cs="Times New Roman"/>
+          <w:sz w:val="28"/>
+          <w:szCs w:val="28"/>
+          <w:lang w:val="en-US"/>
+        </w:rPr>
+        <w:t>Photoshop</w:t>
+      </w:r>
+      <w:r>
+        <w:rPr>
+          <w:rFonts w:ascii="Times New Roman" w:hAnsi="Times New Roman" w:cs="Times New Roman"/>
+          <w:sz w:val="28"/>
+          <w:szCs w:val="28"/>
+        </w:rPr>
+        <w:t>).</w:t>
+      </w:r>
+    </w:p>
+    <w:p>
+      <w:pPr>
+        <w:ind w:firstLine="0"/>
+        <w:jc w:val="both"/>
+        <w:rPr>
+          <w:rFonts w:ascii="Times New Roman" w:hAnsi="Times New Roman" w:cs="Times New Roman"/>
+          <w:sz w:val="28"/>
+          <w:szCs w:val="28"/>
+        </w:rPr>
+      </w:pPr>
+      <w:r>
+        <w:rPr>
+          <w:rFonts w:ascii="Times New Roman" w:hAnsi="Times New Roman" w:cs="Times New Roman"/>
+          <w:sz w:val="28"/>
+          <w:szCs w:val="28"/>
+        </w:rPr>
+        <w:tab/>
+        <w:t>Прибыль предприятия от реализации единицы (копии):</w:t>
+      </w:r>
+    </w:p>
+    <w:p>
+      <w:pPr>
+        <w:ind w:firstLine="0"/>
+        <w:jc w:val="both"/>
+        <w:rPr>
+          <w:rFonts w:ascii="Times New Roman" w:hAnsi="Times New Roman" w:cs="Times New Roman"/>
+          <w:sz w:val="28"/>
+          <w:szCs w:val="28"/>
+        </w:rPr>
+      </w:pPr>
+    </w:p>
+    <w:p>
+      <w:pPr>
+        <w:ind w:firstLine="0"/>
+        <w:jc w:val="center"/>
+        <w:rPr>
+          <w:rFonts w:ascii="Times New Roman" w:eastAsiaTheme="minorEastAsia" w:hAnsi="Times New Roman" w:cs="Times New Roman"/>
+          <w:sz w:val="28"/>
+          <w:szCs w:val="28"/>
+        </w:rPr>
+      </w:pPr>
+      <w:r>
+        <w:rPr>
+          <w:rFonts w:ascii="Times New Roman" w:eastAsiaTheme="minorEastAsia" w:hAnsi="Times New Roman" w:cs="Times New Roman"/>
+          <w:sz w:val="28"/>
+          <w:szCs w:val="28"/>
+        </w:rPr>
+        <w:t xml:space="preserve">                                    </w:t>
+      </w:r>
+      <m:oMath>
+        <m:sSub>
+          <m:sSubPr>
+            <m:ctrlPr>
+              <w:rPr>
+                <w:rFonts w:ascii="Cambria Math" w:hAnsi="Cambria Math" w:cs="Times New Roman"/>
+                <w:i/>
+                <w:sz w:val="28"/>
+                <w:szCs w:val="28"/>
+              </w:rPr>
+            </m:ctrlPr>
+          </m:sSubPr>
+          <m:e>
+            <m:r>
+              <w:rPr>
+                <w:rFonts w:ascii="Cambria Math" w:hAnsi="Cambria Math" w:cs="Times New Roman"/>
+                <w:sz w:val="28"/>
+                <w:szCs w:val="28"/>
+              </w:rPr>
+              <m:t>П</m:t>
+            </m:r>
+          </m:e>
+          <m:sub>
+            <m:r>
+              <w:rPr>
+                <w:rFonts w:ascii="Cambria Math" w:hAnsi="Cambria Math" w:cs="Times New Roman"/>
+                <w:sz w:val="28"/>
+                <w:szCs w:val="28"/>
+              </w:rPr>
+              <m:t>ед</m:t>
+            </m:r>
+          </m:sub>
+        </m:sSub>
+        <m:r>
+          <w:rPr>
+            <w:rFonts w:ascii="Cambria Math" w:hAnsi="Cambria Math" w:cs="Times New Roman"/>
+            <w:sz w:val="28"/>
+            <w:szCs w:val="28"/>
+          </w:rPr>
+          <m:t>=Ц-</m:t>
+        </m:r>
+        <m:f>
+          <m:fPr>
+            <m:ctrlPr>
+              <w:rPr>
+                <w:rFonts w:ascii="Cambria Math" w:hAnsi="Cambria Math" w:cs="Times New Roman"/>
+                <w:i/>
+                <w:sz w:val="28"/>
+                <w:szCs w:val="28"/>
+              </w:rPr>
+            </m:ctrlPr>
+          </m:fPr>
+          <m:num>
+            <m:r>
+              <w:rPr>
+                <w:rFonts w:ascii="Cambria Math" w:hAnsi="Cambria Math" w:cs="Times New Roman"/>
+                <w:sz w:val="28"/>
+                <w:szCs w:val="28"/>
+              </w:rPr>
+              <m:t>Ц*НДС</m:t>
+            </m:r>
+          </m:num>
+          <m:den>
+            <m:r>
+              <w:rPr>
+                <w:rFonts w:ascii="Cambria Math" w:hAnsi="Cambria Math" w:cs="Times New Roman"/>
+                <w:sz w:val="28"/>
+                <w:szCs w:val="28"/>
+              </w:rPr>
+              <m:t>100%</m:t>
+            </m:r>
+            <m:r>
+              <w:rPr>
+                <w:rFonts w:ascii="Cambria Math" w:hAnsi="Cambria Math" w:cs="Times New Roman"/>
+                <w:sz w:val="28"/>
+                <w:szCs w:val="28"/>
+              </w:rPr>
+              <m:t>+</m:t>
+            </m:r>
+            <m:r>
+              <w:rPr>
+                <w:rFonts w:ascii="Cambria Math" w:hAnsi="Cambria Math" w:cs="Times New Roman"/>
+                <w:sz w:val="28"/>
+                <w:szCs w:val="28"/>
+              </w:rPr>
+              <m:t>НДС</m:t>
+            </m:r>
+          </m:den>
+        </m:f>
+        <m:r>
+          <w:rPr>
+            <w:rFonts w:ascii="Cambria Math" w:hAnsi="Cambria Math" w:cs="Times New Roman"/>
+            <w:sz w:val="28"/>
+            <w:szCs w:val="28"/>
+          </w:rPr>
+          <m:t>-</m:t>
+        </m:r>
+        <m:f>
+          <m:fPr>
+            <m:ctrlPr>
+              <w:rPr>
+                <w:rFonts w:ascii="Cambria Math" w:hAnsi="Cambria Math" w:cs="Times New Roman"/>
+                <w:i/>
+                <w:sz w:val="28"/>
+                <w:szCs w:val="28"/>
+              </w:rPr>
+            </m:ctrlPr>
+          </m:fPr>
+          <m:num>
+            <m:r>
+              <w:rPr>
+                <w:rFonts w:ascii="Cambria Math" w:hAnsi="Cambria Math" w:cs="Times New Roman"/>
+                <w:sz w:val="28"/>
+                <w:szCs w:val="28"/>
+              </w:rPr>
+              <m:t>З</m:t>
+            </m:r>
+          </m:num>
+          <m:den>
+            <m:r>
+              <w:rPr>
+                <w:rFonts w:ascii="Cambria Math" w:hAnsi="Cambria Math" w:cs="Times New Roman"/>
+                <w:sz w:val="28"/>
+                <w:szCs w:val="28"/>
+                <w:lang w:val="en-US"/>
+              </w:rPr>
+              <m:t>N</m:t>
+            </m:r>
+          </m:den>
+        </m:f>
+      </m:oMath>
+      <w:r>
+        <w:rPr>
+          <w:rFonts w:ascii="Times New Roman" w:eastAsiaTheme="minorEastAsia" w:hAnsi="Times New Roman" w:cs="Times New Roman"/>
+          <w:sz w:val="28"/>
+          <w:szCs w:val="28"/>
+        </w:rPr>
+        <w:t>,</w:t>
+      </w:r>
+      <w:r>
+        <w:rPr>
+          <w:rFonts w:ascii="Times New Roman" w:eastAsiaTheme="minorEastAsia" w:hAnsi="Times New Roman" w:cs="Times New Roman"/>
+          <w:sz w:val="28"/>
+          <w:szCs w:val="28"/>
+        </w:rPr>
+        <w:t xml:space="preserve">                              (6.8)</w:t>
+      </w:r>
+    </w:p>
+    <w:p>
+      <w:pPr>
+        <w:ind w:firstLine="0"/>
+        <w:jc w:val="both"/>
+        <w:rPr>
+          <w:rFonts w:ascii="Times New Roman" w:eastAsiaTheme="minorEastAsia" w:hAnsi="Times New Roman" w:cs="Times New Roman"/>
+          <w:sz w:val="28"/>
+          <w:szCs w:val="28"/>
+        </w:rPr>
+      </w:pPr>
+    </w:p>
+    <w:p>
+      <w:pPr>
+        <w:ind w:firstLine="0"/>
+        <w:jc w:val="both"/>
+        <w:rPr>
+          <w:rFonts w:ascii="Times New Roman" w:eastAsiaTheme="minorEastAsia" w:hAnsi="Times New Roman" w:cs="Times New Roman"/>
+          <w:sz w:val="28"/>
+          <w:szCs w:val="28"/>
+        </w:rPr>
+      </w:pPr>
+      <w:r>
+        <w:rPr>
+          <w:rFonts w:ascii="Times New Roman" w:eastAsiaTheme="minorEastAsia" w:hAnsi="Times New Roman" w:cs="Times New Roman"/>
+          <w:sz w:val="28"/>
+          <w:szCs w:val="28"/>
+        </w:rPr>
+        <w:t>где Ц – рыночная цена единицы продукта</w:t>
+      </w:r>
+      <w:r>
+        <w:rPr>
+          <w:rFonts w:ascii="Times New Roman" w:eastAsiaTheme="minorEastAsia" w:hAnsi="Times New Roman" w:cs="Times New Roman"/>
+          <w:sz w:val="28"/>
+          <w:szCs w:val="28"/>
+        </w:rPr>
+        <w:t>, р.;</w:t>
+      </w:r>
+      <w:r>
+        <w:rPr>
+          <w:rFonts w:ascii="Times New Roman" w:eastAsiaTheme="minorEastAsia" w:hAnsi="Times New Roman" w:cs="Times New Roman"/>
+          <w:sz w:val="28"/>
+          <w:szCs w:val="28"/>
+        </w:rPr>
+        <w:t xml:space="preserve"> </w:t>
+      </w:r>
+    </w:p>
+    <w:p>
+      <w:pPr>
+        <w:ind w:firstLine="0"/>
+        <w:jc w:val="both"/>
+        <w:rPr>
+          <w:rFonts w:ascii="Times New Roman" w:eastAsiaTheme="minorEastAsia" w:hAnsi="Times New Roman" w:cs="Times New Roman"/>
+          <w:sz w:val="28"/>
+          <w:szCs w:val="28"/>
+        </w:rPr>
+      </w:pPr>
+      <w:r>
+        <w:rPr>
+          <w:rFonts w:ascii="Times New Roman" w:eastAsiaTheme="minorEastAsia" w:hAnsi="Times New Roman" w:cs="Times New Roman"/>
+          <w:sz w:val="28"/>
+          <w:szCs w:val="28"/>
+        </w:rPr>
+        <w:t xml:space="preserve">      </w:t>
+      </w:r>
+      <w:r>
+        <w:rPr>
+          <w:rFonts w:ascii="Times New Roman" w:eastAsiaTheme="minorEastAsia" w:hAnsi="Times New Roman" w:cs="Times New Roman"/>
+          <w:sz w:val="28"/>
+          <w:szCs w:val="28"/>
+        </w:rPr>
+        <w:t>НДС</w:t>
+      </w:r>
+      <w:r>
+        <w:rPr>
+          <w:rFonts w:ascii="Times New Roman" w:eastAsiaTheme="minorEastAsia" w:hAnsi="Times New Roman" w:cs="Times New Roman"/>
+          <w:sz w:val="28"/>
+          <w:szCs w:val="28"/>
+        </w:rPr>
+        <w:t xml:space="preserve"> – доля налога на добавленную стоимость (20%); </w:t>
+      </w:r>
+    </w:p>
+    <w:p>
+      <w:pPr>
+        <w:ind w:firstLine="0"/>
+        <w:jc w:val="both"/>
+        <w:rPr>
+          <w:rFonts w:ascii="Times New Roman" w:eastAsiaTheme="minorEastAsia" w:hAnsi="Times New Roman" w:cs="Times New Roman"/>
+          <w:sz w:val="28"/>
+          <w:szCs w:val="28"/>
+        </w:rPr>
+      </w:pPr>
+      <w:r>
+        <w:rPr>
+          <w:rFonts w:ascii="Times New Roman" w:eastAsiaTheme="minorEastAsia" w:hAnsi="Times New Roman" w:cs="Times New Roman"/>
+          <w:sz w:val="28"/>
+          <w:szCs w:val="28"/>
+        </w:rPr>
+        <w:t xml:space="preserve">      </w:t>
+      </w:r>
+      <w:r>
+        <w:rPr>
+          <w:rFonts w:ascii="Times New Roman" w:eastAsiaTheme="minorEastAsia" w:hAnsi="Times New Roman" w:cs="Times New Roman"/>
+          <w:sz w:val="28"/>
+          <w:szCs w:val="28"/>
+          <w:lang w:val="en-US"/>
+        </w:rPr>
+        <w:t>N</w:t>
+      </w:r>
+      <w:r>
+        <w:rPr>
+          <w:rFonts w:ascii="Times New Roman" w:eastAsiaTheme="minorEastAsia" w:hAnsi="Times New Roman" w:cs="Times New Roman"/>
+          <w:sz w:val="28"/>
+          <w:szCs w:val="28"/>
+        </w:rPr>
+        <w:t xml:space="preserve"> </w:t>
+      </w:r>
+      <w:r>
+        <w:rPr>
+          <w:rFonts w:ascii="Times New Roman" w:eastAsiaTheme="minorEastAsia" w:hAnsi="Times New Roman" w:cs="Times New Roman"/>
+          <w:sz w:val="28"/>
+          <w:szCs w:val="28"/>
+        </w:rPr>
+        <w:t>–</w:t>
+      </w:r>
+      <w:r>
+        <w:rPr>
+          <w:rFonts w:ascii="Times New Roman" w:eastAsiaTheme="minorEastAsia" w:hAnsi="Times New Roman" w:cs="Times New Roman"/>
+          <w:sz w:val="28"/>
+          <w:szCs w:val="28"/>
+        </w:rPr>
+        <w:t xml:space="preserve"> </w:t>
+      </w:r>
+      <w:proofErr w:type="gramStart"/>
+      <w:r>
+        <w:rPr>
+          <w:rFonts w:ascii="Times New Roman" w:eastAsiaTheme="minorEastAsia" w:hAnsi="Times New Roman" w:cs="Times New Roman"/>
+          <w:sz w:val="28"/>
+          <w:szCs w:val="28"/>
+        </w:rPr>
+        <w:t>количество</w:t>
+      </w:r>
+      <w:proofErr w:type="gramEnd"/>
+      <w:r>
+        <w:rPr>
+          <w:rFonts w:ascii="Times New Roman" w:eastAsiaTheme="minorEastAsia" w:hAnsi="Times New Roman" w:cs="Times New Roman"/>
+          <w:sz w:val="28"/>
+          <w:szCs w:val="28"/>
+        </w:rPr>
+        <w:t xml:space="preserve"> реализованных копий за год, шт.</w:t>
+      </w:r>
+    </w:p>
+    <w:p>
+      <w:pPr>
+        <w:ind w:firstLine="0"/>
+        <w:jc w:val="both"/>
+        <w:rPr>
+          <w:rFonts w:ascii="Times New Roman" w:eastAsiaTheme="minorEastAsia" w:hAnsi="Times New Roman" w:cs="Times New Roman"/>
+          <w:sz w:val="28"/>
+          <w:szCs w:val="28"/>
+        </w:rPr>
+      </w:pPr>
+    </w:p>
+    <w:p>
+      <w:pPr>
+        <w:ind w:firstLine="0"/>
+        <w:jc w:val="center"/>
+        <w:rPr>
+          <w:rFonts w:ascii="Times New Roman" w:eastAsiaTheme="minorEastAsia" w:hAnsi="Times New Roman" w:cs="Times New Roman"/>
+          <w:sz w:val="28"/>
+          <w:szCs w:val="28"/>
+        </w:rPr>
+      </w:pPr>
+      <m:oMath>
+        <m:sSub>
+          <m:sSubPr>
+            <m:ctrlPr>
+              <w:rPr>
+                <w:rFonts w:ascii="Cambria Math" w:hAnsi="Cambria Math" w:cs="Times New Roman"/>
+                <w:i/>
+                <w:sz w:val="28"/>
+                <w:szCs w:val="28"/>
+              </w:rPr>
+            </m:ctrlPr>
+          </m:sSubPr>
+          <m:e>
+            <m:r>
+              <w:rPr>
+                <w:rFonts w:ascii="Cambria Math" w:hAnsi="Cambria Math" w:cs="Times New Roman"/>
+                <w:sz w:val="28"/>
+                <w:szCs w:val="28"/>
+              </w:rPr>
+              <m:t>П</m:t>
+            </m:r>
+          </m:e>
+          <m:sub>
+            <m:r>
+              <w:rPr>
+                <w:rFonts w:ascii="Cambria Math" w:hAnsi="Cambria Math" w:cs="Times New Roman"/>
+                <w:sz w:val="28"/>
+                <w:szCs w:val="28"/>
+              </w:rPr>
+              <m:t>ед</m:t>
+            </m:r>
+          </m:sub>
+        </m:sSub>
+        <m:r>
+          <w:rPr>
+            <w:rFonts w:ascii="Cambria Math" w:hAnsi="Cambria Math" w:cs="Times New Roman"/>
+            <w:sz w:val="28"/>
+            <w:szCs w:val="28"/>
+          </w:rPr>
+          <m:t>=1000-</m:t>
+        </m:r>
+        <m:f>
+          <m:fPr>
+            <m:ctrlPr>
+              <w:rPr>
+                <w:rFonts w:ascii="Cambria Math" w:hAnsi="Cambria Math" w:cs="Times New Roman"/>
+                <w:i/>
+                <w:sz w:val="28"/>
+                <w:szCs w:val="28"/>
+              </w:rPr>
+            </m:ctrlPr>
+          </m:fPr>
+          <m:num>
+            <m:r>
+              <w:rPr>
+                <w:rFonts w:ascii="Cambria Math" w:hAnsi="Cambria Math" w:cs="Times New Roman"/>
+                <w:sz w:val="28"/>
+                <w:szCs w:val="28"/>
+              </w:rPr>
+              <m:t>200</m:t>
+            </m:r>
+          </m:num>
+          <m:den>
+            <m:r>
+              <w:rPr>
+                <w:rFonts w:ascii="Cambria Math" w:hAnsi="Cambria Math" w:cs="Times New Roman"/>
+                <w:sz w:val="28"/>
+                <w:szCs w:val="28"/>
+              </w:rPr>
+              <m:t>1</m:t>
+            </m:r>
+            <m:r>
+              <w:rPr>
+                <w:rFonts w:ascii="Cambria Math" w:hAnsi="Cambria Math" w:cs="Times New Roman"/>
+                <w:sz w:val="28"/>
+                <w:szCs w:val="28"/>
+              </w:rPr>
+              <m:t>,</m:t>
+            </m:r>
+            <m:r>
+              <w:rPr>
+                <w:rFonts w:ascii="Cambria Math" w:hAnsi="Cambria Math" w:cs="Times New Roman"/>
+                <w:sz w:val="28"/>
+                <w:szCs w:val="28"/>
+              </w:rPr>
+              <m:t>2</m:t>
+            </m:r>
+          </m:den>
+        </m:f>
+        <m:r>
+          <w:rPr>
+            <w:rFonts w:ascii="Cambria Math" w:hAnsi="Cambria Math" w:cs="Times New Roman"/>
+            <w:sz w:val="28"/>
+            <w:szCs w:val="28"/>
+          </w:rPr>
+          <m:t>-</m:t>
+        </m:r>
+        <m:f>
+          <m:fPr>
+            <m:ctrlPr>
+              <w:rPr>
+                <w:rFonts w:ascii="Cambria Math" w:hAnsi="Cambria Math" w:cs="Times New Roman"/>
+                <w:i/>
+                <w:sz w:val="28"/>
+                <w:szCs w:val="28"/>
+              </w:rPr>
+            </m:ctrlPr>
+          </m:fPr>
+          <m:num>
+            <m:r>
+              <w:rPr>
+                <w:rFonts w:ascii="Cambria Math" w:hAnsi="Cambria Math" w:cs="Times New Roman"/>
+                <w:sz w:val="28"/>
+                <w:szCs w:val="28"/>
+              </w:rPr>
+              <m:t>151878</m:t>
+            </m:r>
+          </m:num>
+          <m:den>
+            <m:r>
+              <w:rPr>
+                <w:rFonts w:ascii="Cambria Math" w:hAnsi="Cambria Math" w:cs="Times New Roman"/>
+                <w:sz w:val="28"/>
+                <w:szCs w:val="28"/>
+              </w:rPr>
+              <m:t>275</m:t>
+            </m:r>
+          </m:den>
+        </m:f>
+        <m:r>
+          <w:rPr>
+            <w:rFonts w:ascii="Cambria Math" w:hAnsi="Cambria Math" w:cs="Times New Roman"/>
+            <w:sz w:val="28"/>
+            <w:szCs w:val="28"/>
+          </w:rPr>
+          <m:t>=</m:t>
         </m:r>
         <m:r>
           <w:rPr>
@@ -5363,7 +6167,7 @@
             <w:sz w:val="28"/>
             <w:szCs w:val="28"/>
           </w:rPr>
-          <m:t>3</m:t>
+          <m:t>281</m:t>
         </m:r>
         <m:r>
           <w:rPr>
@@ -5379,1067 +6183,7 @@
             <w:sz w:val="28"/>
             <w:szCs w:val="28"/>
           </w:rPr>
-          <m:t>207</m:t>
-        </m:r>
-      </m:oMath>
-      <w:r>
-        <w:rPr>
-          <w:rFonts w:ascii="Times New Roman" w:eastAsiaTheme="minorEastAsia" w:hAnsi="Times New Roman" w:cs="Times New Roman"/>
-          <w:sz w:val="28"/>
-          <w:szCs w:val="28"/>
-        </w:rPr>
-        <w:t xml:space="preserve"> </w:t>
-      </w:r>
-      <w:r>
-        <w:rPr>
-          <w:rFonts w:ascii="Times New Roman" w:eastAsiaTheme="minorEastAsia" w:hAnsi="Times New Roman" w:cs="Times New Roman"/>
-          <w:sz w:val="28"/>
-          <w:szCs w:val="28"/>
-        </w:rPr>
-        <w:t>млн. р.</w:t>
-      </w:r>
-    </w:p>
-    <w:p>
-      <w:pPr>
-        <w:ind w:firstLine="0"/>
-        <w:rPr>
-          <w:rFonts w:ascii="Times New Roman" w:hAnsi="Times New Roman" w:cs="Times New Roman"/>
-          <w:sz w:val="28"/>
-          <w:szCs w:val="28"/>
-        </w:rPr>
-      </w:pPr>
-    </w:p>
-    <w:p>
-      <w:pPr>
-        <w:ind w:firstLine="0"/>
-        <w:rPr>
-          <w:rFonts w:ascii="Times New Roman" w:hAnsi="Times New Roman" w:cs="Times New Roman"/>
-          <w:sz w:val="28"/>
-          <w:szCs w:val="28"/>
-        </w:rPr>
-      </w:pPr>
-      <w:r>
-        <w:rPr>
-          <w:rFonts w:ascii="Times New Roman" w:hAnsi="Times New Roman" w:cs="Times New Roman"/>
-          <w:sz w:val="28"/>
-          <w:szCs w:val="28"/>
-        </w:rPr>
-        <w:tab/>
-        <w:t>Итого сумма затрат на разработку, реализацию и сопровождение:</w:t>
-      </w:r>
-    </w:p>
-    <w:p>
-      <w:pPr>
-        <w:ind w:firstLine="0"/>
-        <w:rPr>
-          <w:rFonts w:ascii="Times New Roman" w:hAnsi="Times New Roman" w:cs="Times New Roman"/>
-          <w:sz w:val="28"/>
-          <w:szCs w:val="28"/>
-        </w:rPr>
-      </w:pPr>
-    </w:p>
-    <w:p>
-      <w:pPr>
-        <w:ind w:firstLine="0"/>
-        <w:jc w:val="center"/>
-        <w:rPr>
-          <w:rFonts w:ascii="Times New Roman" w:hAnsi="Times New Roman" w:cs="Times New Roman"/>
-          <w:sz w:val="28"/>
-          <w:szCs w:val="28"/>
-        </w:rPr>
-      </w:pPr>
-      <w:r>
-        <w:rPr>
-          <w:rFonts w:ascii="Times New Roman" w:eastAsiaTheme="minorEastAsia" w:hAnsi="Times New Roman" w:cs="Times New Roman"/>
-          <w:sz w:val="28"/>
-          <w:szCs w:val="28"/>
-        </w:rPr>
-        <w:t xml:space="preserve">                     </w:t>
-      </w:r>
-      <m:oMath>
-        <m:r>
-          <w:rPr>
-            <w:rFonts w:ascii="Cambria Math" w:hAnsi="Cambria Math" w:cs="Times New Roman"/>
-            <w:sz w:val="28"/>
-            <w:szCs w:val="28"/>
-          </w:rPr>
-          <m:t>З=</m:t>
-        </m:r>
-        <m:sSub>
-          <m:sSubPr>
-            <m:ctrlPr>
-              <w:rPr>
-                <w:rFonts w:ascii="Cambria Math" w:hAnsi="Cambria Math" w:cs="Times New Roman"/>
-                <w:i/>
-                <w:sz w:val="28"/>
-                <w:szCs w:val="28"/>
-              </w:rPr>
-            </m:ctrlPr>
-          </m:sSubPr>
-          <m:e>
-            <m:r>
-              <w:rPr>
-                <w:rFonts w:ascii="Cambria Math" w:hAnsi="Cambria Math" w:cs="Times New Roman"/>
-                <w:sz w:val="28"/>
-                <w:szCs w:val="28"/>
-              </w:rPr>
-              <m:t>З</m:t>
-            </m:r>
-          </m:e>
-          <m:sub>
-            <m:r>
-              <w:rPr>
-                <w:rFonts w:ascii="Cambria Math" w:hAnsi="Cambria Math" w:cs="Times New Roman"/>
-                <w:sz w:val="28"/>
-                <w:szCs w:val="28"/>
-              </w:rPr>
-              <m:t>разр</m:t>
-            </m:r>
-          </m:sub>
-        </m:sSub>
-        <m:r>
-          <w:rPr>
-            <w:rFonts w:ascii="Cambria Math" w:hAnsi="Cambria Math" w:cs="Times New Roman"/>
-            <w:sz w:val="28"/>
-            <w:szCs w:val="28"/>
-          </w:rPr>
-          <m:t>+</m:t>
-        </m:r>
-        <m:sSub>
-          <m:sSubPr>
-            <m:ctrlPr>
-              <w:rPr>
-                <w:rFonts w:ascii="Cambria Math" w:hAnsi="Cambria Math" w:cs="Times New Roman"/>
-                <w:i/>
-                <w:sz w:val="28"/>
-                <w:szCs w:val="28"/>
-              </w:rPr>
-            </m:ctrlPr>
-          </m:sSubPr>
-          <m:e>
-            <m:r>
-              <w:rPr>
-                <w:rFonts w:ascii="Cambria Math" w:hAnsi="Cambria Math" w:cs="Times New Roman"/>
-                <w:sz w:val="28"/>
-                <w:szCs w:val="28"/>
-              </w:rPr>
-              <m:t>З</m:t>
-            </m:r>
-          </m:e>
-          <m:sub>
-            <m:r>
-              <w:rPr>
-                <w:rFonts w:ascii="Cambria Math" w:hAnsi="Cambria Math" w:cs="Times New Roman"/>
-                <w:sz w:val="28"/>
-                <w:szCs w:val="28"/>
-              </w:rPr>
-              <m:t>реал</m:t>
-            </m:r>
-          </m:sub>
-        </m:sSub>
-        <m:r>
-          <w:rPr>
-            <w:rFonts w:ascii="Cambria Math" w:hAnsi="Cambria Math" w:cs="Times New Roman"/>
-            <w:sz w:val="28"/>
-            <w:szCs w:val="28"/>
-          </w:rPr>
-          <m:t>+</m:t>
-        </m:r>
-        <m:sSub>
-          <m:sSubPr>
-            <m:ctrlPr>
-              <w:rPr>
-                <w:rFonts w:ascii="Cambria Math" w:hAnsi="Cambria Math" w:cs="Times New Roman"/>
-                <w:i/>
-                <w:sz w:val="28"/>
-                <w:szCs w:val="28"/>
-              </w:rPr>
-            </m:ctrlPr>
-          </m:sSubPr>
-          <m:e>
-            <m:r>
-              <w:rPr>
-                <w:rFonts w:ascii="Cambria Math" w:hAnsi="Cambria Math" w:cs="Times New Roman"/>
-                <w:sz w:val="28"/>
-                <w:szCs w:val="28"/>
-              </w:rPr>
-              <m:t>З</m:t>
-            </m:r>
-          </m:e>
-          <m:sub>
-            <m:r>
-              <w:rPr>
-                <w:rFonts w:ascii="Cambria Math" w:hAnsi="Cambria Math" w:cs="Times New Roman"/>
-                <w:sz w:val="28"/>
-                <w:szCs w:val="28"/>
-              </w:rPr>
-              <m:t>сопр</m:t>
-            </m:r>
-          </m:sub>
-        </m:sSub>
-        <m:r>
-          <w:rPr>
-            <w:rFonts w:ascii="Cambria Math" w:hAnsi="Cambria Math" w:cs="Times New Roman"/>
-            <w:sz w:val="28"/>
-            <w:szCs w:val="28"/>
-          </w:rPr>
-          <m:t>=151,878</m:t>
-        </m:r>
-      </m:oMath>
-      <w:r>
-        <w:rPr>
-          <w:rFonts w:ascii="Times New Roman" w:eastAsiaTheme="minorEastAsia" w:hAnsi="Times New Roman" w:cs="Times New Roman"/>
-          <w:sz w:val="28"/>
-          <w:szCs w:val="28"/>
-        </w:rPr>
-        <w:t xml:space="preserve"> млн. р.</w:t>
-      </w:r>
-      <w:r>
-        <w:rPr>
-          <w:rFonts w:ascii="Times New Roman" w:eastAsiaTheme="minorEastAsia" w:hAnsi="Times New Roman" w:cs="Times New Roman"/>
-          <w:sz w:val="28"/>
-          <w:szCs w:val="28"/>
-        </w:rPr>
-        <w:t xml:space="preserve">              (6.7)</w:t>
-      </w:r>
-    </w:p>
-    <w:p>
-      <w:pPr>
-        <w:ind w:firstLine="0"/>
-        <w:rPr>
-          <w:rFonts w:ascii="Times New Roman" w:hAnsi="Times New Roman" w:cs="Times New Roman"/>
-          <w:sz w:val="28"/>
-          <w:szCs w:val="28"/>
-        </w:rPr>
-      </w:pPr>
-    </w:p>
-    <w:p>
-      <w:pPr>
-        <w:ind w:firstLine="708"/>
-        <w:rPr>
-          <w:rFonts w:ascii="Times New Roman" w:hAnsi="Times New Roman" w:cs="Times New Roman"/>
-        </w:rPr>
-      </w:pPr>
-      <w:r>
-        <w:rPr>
-          <w:rFonts w:ascii="Times New Roman" w:hAnsi="Times New Roman" w:cs="Times New Roman"/>
-          <w:b/>
-          <w:sz w:val="28"/>
-          <w:szCs w:val="28"/>
-        </w:rPr>
-        <w:t>6.3</w:t>
-      </w:r>
-      <w:r>
-        <w:rPr>
-          <w:rFonts w:ascii="Times New Roman" w:hAnsi="Times New Roman" w:cs="Times New Roman"/>
-          <w:sz w:val="28"/>
-          <w:szCs w:val="28"/>
-        </w:rPr>
-        <w:t xml:space="preserve"> Оценка эффекта от использования ПС</w:t>
-      </w:r>
-    </w:p>
-    <w:p>
-      <w:pPr>
-        <w:ind w:firstLine="0"/>
-        <w:rPr>
-          <w:rFonts w:ascii="Times New Roman" w:hAnsi="Times New Roman" w:cs="Times New Roman"/>
-          <w:b/>
-          <w:sz w:val="28"/>
-          <w:szCs w:val="28"/>
-        </w:rPr>
-      </w:pPr>
-    </w:p>
-    <w:p>
-      <w:pPr>
-        <w:ind w:firstLine="0"/>
-        <w:jc w:val="both"/>
-        <w:rPr>
-          <w:rFonts w:ascii="Times New Roman" w:hAnsi="Times New Roman" w:cs="Times New Roman"/>
-          <w:sz w:val="28"/>
-          <w:szCs w:val="28"/>
-        </w:rPr>
-      </w:pPr>
-      <w:r>
-        <w:rPr>
-          <w:rFonts w:ascii="Times New Roman" w:hAnsi="Times New Roman" w:cs="Times New Roman"/>
-          <w:sz w:val="28"/>
-          <w:szCs w:val="28"/>
-        </w:rPr>
-        <w:tab/>
-        <w:t>Экономический эффект для организации-разработчика ПС заключается в получении прибыли от его реализации на рынке информационных технологий. Прибыль, в свою очередь, напрямую зависит от объема продаж, цены реализации и затрат на разработку ПС.</w:t>
-      </w:r>
-    </w:p>
-    <w:p>
-      <w:pPr>
-        <w:ind w:firstLine="0"/>
-        <w:jc w:val="both"/>
-        <w:rPr>
-          <w:rFonts w:ascii="Times New Roman" w:hAnsi="Times New Roman" w:cs="Times New Roman"/>
-          <w:sz w:val="28"/>
-          <w:szCs w:val="28"/>
-        </w:rPr>
-      </w:pPr>
-      <w:r>
-        <w:rPr>
-          <w:rFonts w:ascii="Times New Roman" w:hAnsi="Times New Roman" w:cs="Times New Roman"/>
-          <w:sz w:val="28"/>
-          <w:szCs w:val="28"/>
-        </w:rPr>
-        <w:tab/>
-        <w:t>Изучение рынка и статистических данных о продажах прог</w:t>
-      </w:r>
-      <w:bookmarkStart w:id="0" w:name="_GoBack"/>
-      <w:bookmarkEnd w:id="0"/>
-      <w:r>
-        <w:rPr>
-          <w:rFonts w:ascii="Times New Roman" w:hAnsi="Times New Roman" w:cs="Times New Roman"/>
-          <w:sz w:val="28"/>
-          <w:szCs w:val="28"/>
-        </w:rPr>
-        <w:t xml:space="preserve">раммных продуктов схожего функционала позволило </w:t>
-      </w:r>
-      <w:r>
-        <w:rPr>
-          <w:rFonts w:ascii="Times New Roman" w:hAnsi="Times New Roman" w:cs="Times New Roman"/>
-          <w:sz w:val="28"/>
-          <w:szCs w:val="28"/>
-        </w:rPr>
-        <w:t>рассчитывать н</w:t>
-      </w:r>
-      <w:r>
-        <w:rPr>
-          <w:rFonts w:ascii="Times New Roman" w:hAnsi="Times New Roman" w:cs="Times New Roman"/>
-          <w:sz w:val="28"/>
-          <w:szCs w:val="28"/>
-        </w:rPr>
-        <w:t>а 3</w:t>
-      </w:r>
-      <w:r>
-        <w:rPr>
-          <w:rFonts w:ascii="Times New Roman" w:hAnsi="Times New Roman" w:cs="Times New Roman"/>
-          <w:sz w:val="28"/>
-          <w:szCs w:val="28"/>
-        </w:rPr>
-        <w:t>0</w:t>
-      </w:r>
-      <w:r>
-        <w:rPr>
-          <w:rFonts w:ascii="Times New Roman" w:hAnsi="Times New Roman" w:cs="Times New Roman"/>
-          <w:sz w:val="28"/>
-          <w:szCs w:val="28"/>
-        </w:rPr>
-        <w:t>0</w:t>
-      </w:r>
-      <w:r>
-        <w:rPr>
-          <w:rFonts w:ascii="Times New Roman" w:hAnsi="Times New Roman" w:cs="Times New Roman"/>
-          <w:sz w:val="28"/>
-          <w:szCs w:val="28"/>
-        </w:rPr>
-        <w:t>-</w:t>
-      </w:r>
-      <w:r>
-        <w:rPr>
-          <w:rFonts w:ascii="Times New Roman" w:hAnsi="Times New Roman" w:cs="Times New Roman"/>
-          <w:sz w:val="28"/>
-          <w:szCs w:val="28"/>
-        </w:rPr>
-        <w:t>5</w:t>
-      </w:r>
-      <w:r>
-        <w:rPr>
-          <w:rFonts w:ascii="Times New Roman" w:hAnsi="Times New Roman" w:cs="Times New Roman"/>
-          <w:sz w:val="28"/>
-          <w:szCs w:val="28"/>
-        </w:rPr>
-        <w:t>00</w:t>
-      </w:r>
-      <w:r>
-        <w:rPr>
-          <w:rFonts w:ascii="Times New Roman" w:hAnsi="Times New Roman" w:cs="Times New Roman"/>
-          <w:sz w:val="28"/>
-          <w:szCs w:val="28"/>
-        </w:rPr>
-        <w:t xml:space="preserve"> покупок лицензий в течение года реализации</w:t>
-      </w:r>
-      <w:r>
-        <w:rPr>
-          <w:rFonts w:ascii="Times New Roman" w:hAnsi="Times New Roman" w:cs="Times New Roman"/>
-          <w:sz w:val="28"/>
-          <w:szCs w:val="28"/>
-        </w:rPr>
-        <w:t xml:space="preserve"> (</w:t>
-      </w:r>
-      <w:r>
-        <w:rPr>
-          <w:rFonts w:ascii="Times New Roman" w:hAnsi="Times New Roman" w:cs="Times New Roman"/>
-          <w:sz w:val="28"/>
-          <w:szCs w:val="28"/>
-        </w:rPr>
-        <w:t xml:space="preserve">при расчетах </w:t>
-      </w:r>
-      <w:r>
-        <w:rPr>
-          <w:rFonts w:ascii="Times New Roman" w:hAnsi="Times New Roman" w:cs="Times New Roman"/>
-          <w:sz w:val="28"/>
-          <w:szCs w:val="28"/>
-        </w:rPr>
-        <w:t xml:space="preserve">- </w:t>
-      </w:r>
-      <w:r>
-        <w:rPr>
-          <w:rFonts w:ascii="Times New Roman" w:hAnsi="Times New Roman" w:cs="Times New Roman"/>
-          <w:sz w:val="28"/>
-          <w:szCs w:val="28"/>
-        </w:rPr>
-        <w:t>400</w:t>
-      </w:r>
-      <w:r>
-        <w:rPr>
-          <w:rFonts w:ascii="Times New Roman" w:hAnsi="Times New Roman" w:cs="Times New Roman"/>
-          <w:sz w:val="28"/>
-          <w:szCs w:val="28"/>
-        </w:rPr>
-        <w:t>)</w:t>
-      </w:r>
-      <w:r>
-        <w:rPr>
-          <w:rFonts w:ascii="Times New Roman" w:hAnsi="Times New Roman" w:cs="Times New Roman"/>
-          <w:sz w:val="28"/>
-          <w:szCs w:val="28"/>
-        </w:rPr>
-        <w:t xml:space="preserve"> </w:t>
-      </w:r>
-      <w:r>
-        <w:rPr>
-          <w:rFonts w:ascii="Times New Roman" w:hAnsi="Times New Roman" w:cs="Times New Roman"/>
-          <w:sz w:val="28"/>
-          <w:szCs w:val="28"/>
-        </w:rPr>
-        <w:t xml:space="preserve">при цене </w:t>
-      </w:r>
-      <w:r>
-        <w:rPr>
-          <w:rFonts w:ascii="Times New Roman" w:hAnsi="Times New Roman" w:cs="Times New Roman"/>
-          <w:sz w:val="28"/>
-          <w:szCs w:val="28"/>
-        </w:rPr>
-        <w:t>не более</w:t>
-      </w:r>
-      <w:r>
-        <w:rPr>
-          <w:rFonts w:ascii="Times New Roman" w:hAnsi="Times New Roman" w:cs="Times New Roman"/>
-          <w:sz w:val="28"/>
-          <w:szCs w:val="28"/>
-        </w:rPr>
-        <w:t xml:space="preserve"> 1 млн. р</w:t>
-      </w:r>
-      <w:r>
-        <w:rPr>
-          <w:rFonts w:ascii="Times New Roman" w:hAnsi="Times New Roman" w:cs="Times New Roman"/>
-          <w:sz w:val="28"/>
-          <w:szCs w:val="28"/>
-        </w:rPr>
-        <w:t>.</w:t>
-      </w:r>
-      <w:r>
-        <w:rPr>
-          <w:rFonts w:ascii="Times New Roman" w:hAnsi="Times New Roman" w:cs="Times New Roman"/>
-          <w:sz w:val="28"/>
-          <w:szCs w:val="28"/>
-        </w:rPr>
-        <w:t xml:space="preserve"> (</w:t>
-      </w:r>
-      <w:r>
-        <w:rPr>
-          <w:rFonts w:ascii="Times New Roman" w:hAnsi="Times New Roman" w:cs="Times New Roman"/>
-          <w:sz w:val="28"/>
-          <w:szCs w:val="28"/>
-        </w:rPr>
-        <w:t>на основании цен аналогов -</w:t>
-      </w:r>
-      <w:r>
-        <w:rPr>
-          <w:rFonts w:ascii="Times New Roman" w:hAnsi="Times New Roman" w:cs="Times New Roman"/>
-          <w:sz w:val="28"/>
-          <w:szCs w:val="28"/>
-        </w:rPr>
-        <w:t xml:space="preserve"> </w:t>
-      </w:r>
-      <w:proofErr w:type="spellStart"/>
-      <w:r>
-        <w:rPr>
-          <w:rFonts w:ascii="Times New Roman" w:hAnsi="Times New Roman" w:cs="Times New Roman"/>
-          <w:sz w:val="28"/>
-          <w:szCs w:val="28"/>
-          <w:lang w:val="en-US"/>
-        </w:rPr>
-        <w:t>PTGui</w:t>
-      </w:r>
-      <w:proofErr w:type="spellEnd"/>
-      <w:r>
-        <w:rPr>
-          <w:rFonts w:ascii="Times New Roman" w:hAnsi="Times New Roman" w:cs="Times New Roman"/>
-          <w:sz w:val="28"/>
-          <w:szCs w:val="28"/>
-        </w:rPr>
-        <w:t xml:space="preserve"> </w:t>
-      </w:r>
-      <w:r>
-        <w:rPr>
-          <w:rFonts w:ascii="Times New Roman" w:hAnsi="Times New Roman" w:cs="Times New Roman"/>
-          <w:sz w:val="28"/>
-          <w:szCs w:val="28"/>
-        </w:rPr>
-        <w:t xml:space="preserve">и </w:t>
-      </w:r>
-      <w:r>
-        <w:rPr>
-          <w:rFonts w:ascii="Times New Roman" w:hAnsi="Times New Roman" w:cs="Times New Roman"/>
-          <w:sz w:val="28"/>
-          <w:szCs w:val="28"/>
-          <w:lang w:val="en-US"/>
-        </w:rPr>
-        <w:t>Photoshop</w:t>
-      </w:r>
-      <w:r>
-        <w:rPr>
-          <w:rFonts w:ascii="Times New Roman" w:hAnsi="Times New Roman" w:cs="Times New Roman"/>
-          <w:sz w:val="28"/>
-          <w:szCs w:val="28"/>
-        </w:rPr>
-        <w:t>).</w:t>
-      </w:r>
-    </w:p>
-    <w:p>
-      <w:pPr>
-        <w:ind w:firstLine="0"/>
-        <w:jc w:val="both"/>
-        <w:rPr>
-          <w:rFonts w:ascii="Times New Roman" w:hAnsi="Times New Roman" w:cs="Times New Roman"/>
-          <w:sz w:val="28"/>
-          <w:szCs w:val="28"/>
-        </w:rPr>
-      </w:pPr>
-      <w:r>
-        <w:rPr>
-          <w:rFonts w:ascii="Times New Roman" w:hAnsi="Times New Roman" w:cs="Times New Roman"/>
-          <w:sz w:val="28"/>
-          <w:szCs w:val="28"/>
-        </w:rPr>
-        <w:tab/>
-        <w:t>Прибыль предприятия от реализации единицы (копии):</w:t>
-      </w:r>
-    </w:p>
-    <w:p>
-      <w:pPr>
-        <w:ind w:firstLine="0"/>
-        <w:jc w:val="both"/>
-        <w:rPr>
-          <w:rFonts w:ascii="Times New Roman" w:hAnsi="Times New Roman" w:cs="Times New Roman"/>
-          <w:sz w:val="28"/>
-          <w:szCs w:val="28"/>
-        </w:rPr>
-      </w:pPr>
-    </w:p>
-    <w:p>
-      <w:pPr>
-        <w:ind w:firstLine="0"/>
-        <w:jc w:val="center"/>
-        <w:rPr>
-          <w:rFonts w:ascii="Times New Roman" w:eastAsiaTheme="minorEastAsia" w:hAnsi="Times New Roman" w:cs="Times New Roman"/>
-          <w:sz w:val="28"/>
-          <w:szCs w:val="28"/>
-        </w:rPr>
-      </w:pPr>
-      <w:r>
-        <w:rPr>
-          <w:rFonts w:ascii="Times New Roman" w:eastAsiaTheme="minorEastAsia" w:hAnsi="Times New Roman" w:cs="Times New Roman"/>
-          <w:sz w:val="28"/>
-          <w:szCs w:val="28"/>
-        </w:rPr>
-        <w:t xml:space="preserve">                                    </w:t>
-      </w:r>
-      <m:oMath>
-        <m:sSub>
-          <m:sSubPr>
-            <m:ctrlPr>
-              <w:rPr>
-                <w:rFonts w:ascii="Cambria Math" w:hAnsi="Cambria Math" w:cs="Times New Roman"/>
-                <w:i/>
-                <w:sz w:val="28"/>
-                <w:szCs w:val="28"/>
-              </w:rPr>
-            </m:ctrlPr>
-          </m:sSubPr>
-          <m:e>
-            <m:r>
-              <w:rPr>
-                <w:rFonts w:ascii="Cambria Math" w:hAnsi="Cambria Math" w:cs="Times New Roman"/>
-                <w:sz w:val="28"/>
-                <w:szCs w:val="28"/>
-              </w:rPr>
-              <m:t>П</m:t>
-            </m:r>
-          </m:e>
-          <m:sub>
-            <m:r>
-              <w:rPr>
-                <w:rFonts w:ascii="Cambria Math" w:hAnsi="Cambria Math" w:cs="Times New Roman"/>
-                <w:sz w:val="28"/>
-                <w:szCs w:val="28"/>
-              </w:rPr>
-              <m:t>ед</m:t>
-            </m:r>
-          </m:sub>
-        </m:sSub>
-        <m:r>
-          <w:rPr>
-            <w:rFonts w:ascii="Cambria Math" w:hAnsi="Cambria Math" w:cs="Times New Roman"/>
-            <w:sz w:val="28"/>
-            <w:szCs w:val="28"/>
-          </w:rPr>
-          <m:t>=</m:t>
-        </m:r>
-        <m:r>
-          <w:rPr>
-            <w:rFonts w:ascii="Cambria Math" w:hAnsi="Cambria Math" w:cs="Times New Roman"/>
-            <w:sz w:val="28"/>
-            <w:szCs w:val="28"/>
-          </w:rPr>
-          <m:t>Ц-</m:t>
-        </m:r>
-        <m:f>
-          <m:fPr>
-            <m:ctrlPr>
-              <w:rPr>
-                <w:rFonts w:ascii="Cambria Math" w:hAnsi="Cambria Math" w:cs="Times New Roman"/>
-                <w:i/>
-                <w:sz w:val="28"/>
-                <w:szCs w:val="28"/>
-              </w:rPr>
-            </m:ctrlPr>
-          </m:fPr>
-          <m:num>
-            <m:r>
-              <w:rPr>
-                <w:rFonts w:ascii="Cambria Math" w:hAnsi="Cambria Math" w:cs="Times New Roman"/>
-                <w:sz w:val="28"/>
-                <w:szCs w:val="28"/>
-              </w:rPr>
-              <m:t>Ц</m:t>
-            </m:r>
-            <m:r>
-              <w:rPr>
-                <w:rFonts w:ascii="Cambria Math" w:hAnsi="Cambria Math" w:cs="Times New Roman"/>
-                <w:sz w:val="28"/>
-                <w:szCs w:val="28"/>
-              </w:rPr>
-              <m:t>*НДС</m:t>
-            </m:r>
-          </m:num>
-          <m:den>
-            <m:r>
-              <w:rPr>
-                <w:rFonts w:ascii="Cambria Math" w:hAnsi="Cambria Math" w:cs="Times New Roman"/>
-                <w:sz w:val="28"/>
-                <w:szCs w:val="28"/>
-              </w:rPr>
-              <m:t>100%-НДС</m:t>
-            </m:r>
-          </m:den>
-        </m:f>
-        <m:r>
-          <w:rPr>
-            <w:rFonts w:ascii="Cambria Math" w:hAnsi="Cambria Math" w:cs="Times New Roman"/>
-            <w:sz w:val="28"/>
-            <w:szCs w:val="28"/>
-          </w:rPr>
-          <m:t>-</m:t>
-        </m:r>
-        <m:f>
-          <m:fPr>
-            <m:ctrlPr>
-              <w:rPr>
-                <w:rFonts w:ascii="Cambria Math" w:hAnsi="Cambria Math" w:cs="Times New Roman"/>
-                <w:i/>
-                <w:sz w:val="28"/>
-                <w:szCs w:val="28"/>
-              </w:rPr>
-            </m:ctrlPr>
-          </m:fPr>
-          <m:num>
-            <m:r>
-              <w:rPr>
-                <w:rFonts w:ascii="Cambria Math" w:hAnsi="Cambria Math" w:cs="Times New Roman"/>
-                <w:sz w:val="28"/>
-                <w:szCs w:val="28"/>
-              </w:rPr>
-              <m:t>З</m:t>
-            </m:r>
-          </m:num>
-          <m:den>
-            <m:r>
-              <w:rPr>
-                <w:rFonts w:ascii="Cambria Math" w:hAnsi="Cambria Math" w:cs="Times New Roman"/>
-                <w:sz w:val="28"/>
-                <w:szCs w:val="28"/>
-                <w:lang w:val="en-US"/>
-              </w:rPr>
-              <m:t>N</m:t>
-            </m:r>
-          </m:den>
-        </m:f>
-      </m:oMath>
-      <w:r>
-        <w:rPr>
-          <w:rFonts w:ascii="Times New Roman" w:eastAsiaTheme="minorEastAsia" w:hAnsi="Times New Roman" w:cs="Times New Roman"/>
-          <w:sz w:val="28"/>
-          <w:szCs w:val="28"/>
-        </w:rPr>
-        <w:t>,</w:t>
-      </w:r>
-      <w:r>
-        <w:rPr>
-          <w:rFonts w:ascii="Times New Roman" w:eastAsiaTheme="minorEastAsia" w:hAnsi="Times New Roman" w:cs="Times New Roman"/>
-          <w:sz w:val="28"/>
-          <w:szCs w:val="28"/>
-        </w:rPr>
-        <w:t xml:space="preserve">                              (6.8)</w:t>
-      </w:r>
-    </w:p>
-    <w:p>
-      <w:pPr>
-        <w:ind w:firstLine="0"/>
-        <w:jc w:val="both"/>
-        <w:rPr>
-          <w:rFonts w:ascii="Times New Roman" w:eastAsiaTheme="minorEastAsia" w:hAnsi="Times New Roman" w:cs="Times New Roman"/>
-          <w:sz w:val="28"/>
-          <w:szCs w:val="28"/>
-        </w:rPr>
-      </w:pPr>
-    </w:p>
-    <w:p>
-      <w:pPr>
-        <w:ind w:firstLine="0"/>
-        <w:jc w:val="both"/>
-        <w:rPr>
-          <w:rFonts w:ascii="Times New Roman" w:eastAsiaTheme="minorEastAsia" w:hAnsi="Times New Roman" w:cs="Times New Roman"/>
-          <w:sz w:val="28"/>
-          <w:szCs w:val="28"/>
-        </w:rPr>
-      </w:pPr>
-      <w:r>
-        <w:rPr>
-          <w:rFonts w:ascii="Times New Roman" w:eastAsiaTheme="minorEastAsia" w:hAnsi="Times New Roman" w:cs="Times New Roman"/>
-          <w:sz w:val="28"/>
-          <w:szCs w:val="28"/>
-        </w:rPr>
-        <w:t>где Ц – рыночная цена единицы продукта</w:t>
-      </w:r>
-      <w:r>
-        <w:rPr>
-          <w:rFonts w:ascii="Times New Roman" w:eastAsiaTheme="minorEastAsia" w:hAnsi="Times New Roman" w:cs="Times New Roman"/>
-          <w:sz w:val="28"/>
-          <w:szCs w:val="28"/>
-        </w:rPr>
-        <w:t>, р.;</w:t>
-      </w:r>
-      <w:r>
-        <w:rPr>
-          <w:rFonts w:ascii="Times New Roman" w:eastAsiaTheme="minorEastAsia" w:hAnsi="Times New Roman" w:cs="Times New Roman"/>
-          <w:sz w:val="28"/>
-          <w:szCs w:val="28"/>
-        </w:rPr>
-        <w:t xml:space="preserve"> </w:t>
-      </w:r>
-    </w:p>
-    <w:p>
-      <w:pPr>
-        <w:ind w:firstLine="0"/>
-        <w:jc w:val="both"/>
-        <w:rPr>
-          <w:rFonts w:ascii="Times New Roman" w:eastAsiaTheme="minorEastAsia" w:hAnsi="Times New Roman" w:cs="Times New Roman"/>
-          <w:sz w:val="28"/>
-          <w:szCs w:val="28"/>
-        </w:rPr>
-      </w:pPr>
-      <w:r>
-        <w:rPr>
-          <w:rFonts w:ascii="Times New Roman" w:eastAsiaTheme="minorEastAsia" w:hAnsi="Times New Roman" w:cs="Times New Roman"/>
-          <w:sz w:val="28"/>
-          <w:szCs w:val="28"/>
-        </w:rPr>
-        <w:t xml:space="preserve">      </w:t>
-      </w:r>
-      <w:r>
-        <w:rPr>
-          <w:rFonts w:ascii="Times New Roman" w:eastAsiaTheme="minorEastAsia" w:hAnsi="Times New Roman" w:cs="Times New Roman"/>
-          <w:sz w:val="28"/>
-          <w:szCs w:val="28"/>
-        </w:rPr>
-        <w:t>НДС</w:t>
-      </w:r>
-      <w:r>
-        <w:rPr>
-          <w:rFonts w:ascii="Times New Roman" w:eastAsiaTheme="minorEastAsia" w:hAnsi="Times New Roman" w:cs="Times New Roman"/>
-          <w:sz w:val="28"/>
-          <w:szCs w:val="28"/>
-        </w:rPr>
-        <w:t xml:space="preserve"> – доля налога на добавленную стоимость (20%); </w:t>
-      </w:r>
-    </w:p>
-    <w:p>
-      <w:pPr>
-        <w:ind w:firstLine="0"/>
-        <w:jc w:val="both"/>
-        <w:rPr>
-          <w:rFonts w:ascii="Times New Roman" w:eastAsiaTheme="minorEastAsia" w:hAnsi="Times New Roman" w:cs="Times New Roman"/>
-          <w:sz w:val="28"/>
-          <w:szCs w:val="28"/>
-        </w:rPr>
-      </w:pPr>
-      <w:r>
-        <w:rPr>
-          <w:rFonts w:ascii="Times New Roman" w:eastAsiaTheme="minorEastAsia" w:hAnsi="Times New Roman" w:cs="Times New Roman"/>
-          <w:sz w:val="28"/>
-          <w:szCs w:val="28"/>
-        </w:rPr>
-        <w:t xml:space="preserve">      </w:t>
-      </w:r>
-      <w:r>
-        <w:rPr>
-          <w:rFonts w:ascii="Times New Roman" w:eastAsiaTheme="minorEastAsia" w:hAnsi="Times New Roman" w:cs="Times New Roman"/>
-          <w:sz w:val="28"/>
-          <w:szCs w:val="28"/>
-          <w:lang w:val="en-US"/>
-        </w:rPr>
-        <w:t>N</w:t>
-      </w:r>
-      <w:r>
-        <w:rPr>
-          <w:rFonts w:ascii="Times New Roman" w:eastAsiaTheme="minorEastAsia" w:hAnsi="Times New Roman" w:cs="Times New Roman"/>
-          <w:sz w:val="28"/>
-          <w:szCs w:val="28"/>
-        </w:rPr>
-        <w:t xml:space="preserve"> </w:t>
-      </w:r>
-      <w:r>
-        <w:rPr>
-          <w:rFonts w:ascii="Times New Roman" w:eastAsiaTheme="minorEastAsia" w:hAnsi="Times New Roman" w:cs="Times New Roman"/>
-          <w:sz w:val="28"/>
-          <w:szCs w:val="28"/>
-        </w:rPr>
-        <w:t>–</w:t>
-      </w:r>
-      <w:r>
-        <w:rPr>
-          <w:rFonts w:ascii="Times New Roman" w:eastAsiaTheme="minorEastAsia" w:hAnsi="Times New Roman" w:cs="Times New Roman"/>
-          <w:sz w:val="28"/>
-          <w:szCs w:val="28"/>
-        </w:rPr>
-        <w:t xml:space="preserve"> </w:t>
-      </w:r>
-      <w:proofErr w:type="gramStart"/>
-      <w:r>
-        <w:rPr>
-          <w:rFonts w:ascii="Times New Roman" w:eastAsiaTheme="minorEastAsia" w:hAnsi="Times New Roman" w:cs="Times New Roman"/>
-          <w:sz w:val="28"/>
-          <w:szCs w:val="28"/>
-        </w:rPr>
-        <w:t>количество</w:t>
-      </w:r>
-      <w:proofErr w:type="gramEnd"/>
-      <w:r>
-        <w:rPr>
-          <w:rFonts w:ascii="Times New Roman" w:eastAsiaTheme="minorEastAsia" w:hAnsi="Times New Roman" w:cs="Times New Roman"/>
-          <w:sz w:val="28"/>
-          <w:szCs w:val="28"/>
-        </w:rPr>
-        <w:t xml:space="preserve"> реализованных копий за год, шт.</w:t>
-      </w:r>
-    </w:p>
-    <w:p>
-      <w:pPr>
-        <w:ind w:firstLine="0"/>
-        <w:jc w:val="both"/>
-        <w:rPr>
-          <w:rFonts w:ascii="Times New Roman" w:eastAsiaTheme="minorEastAsia" w:hAnsi="Times New Roman" w:cs="Times New Roman"/>
-          <w:sz w:val="28"/>
-          <w:szCs w:val="28"/>
-        </w:rPr>
-      </w:pPr>
-    </w:p>
-    <w:p>
-      <w:pPr>
-        <w:ind w:firstLine="0"/>
-        <w:jc w:val="center"/>
-        <w:rPr>
-          <w:rFonts w:ascii="Times New Roman" w:eastAsiaTheme="minorEastAsia" w:hAnsi="Times New Roman" w:cs="Times New Roman"/>
-          <w:sz w:val="28"/>
-          <w:szCs w:val="28"/>
-        </w:rPr>
-      </w:pPr>
-      <m:oMath>
-        <m:sSub>
-          <m:sSubPr>
-            <m:ctrlPr>
-              <w:rPr>
-                <w:rFonts w:ascii="Cambria Math" w:hAnsi="Cambria Math" w:cs="Times New Roman"/>
-                <w:i/>
-                <w:sz w:val="28"/>
-                <w:szCs w:val="28"/>
-              </w:rPr>
-            </m:ctrlPr>
-          </m:sSubPr>
-          <m:e>
-            <m:r>
-              <w:rPr>
-                <w:rFonts w:ascii="Cambria Math" w:hAnsi="Cambria Math" w:cs="Times New Roman"/>
-                <w:sz w:val="28"/>
-                <w:szCs w:val="28"/>
-              </w:rPr>
-              <m:t>П</m:t>
-            </m:r>
-          </m:e>
-          <m:sub>
-            <m:r>
-              <w:rPr>
-                <w:rFonts w:ascii="Cambria Math" w:hAnsi="Cambria Math" w:cs="Times New Roman"/>
-                <w:sz w:val="28"/>
-                <w:szCs w:val="28"/>
-              </w:rPr>
-              <m:t>ед</m:t>
-            </m:r>
-          </m:sub>
-        </m:sSub>
-        <m:r>
-          <w:rPr>
-            <w:rFonts w:ascii="Cambria Math" w:hAnsi="Cambria Math" w:cs="Times New Roman"/>
-            <w:sz w:val="28"/>
-            <w:szCs w:val="28"/>
-          </w:rPr>
-          <m:t>=</m:t>
-        </m:r>
-        <m:r>
-          <w:rPr>
-            <w:rFonts w:ascii="Cambria Math" w:hAnsi="Cambria Math" w:cs="Times New Roman"/>
-            <w:sz w:val="28"/>
-            <w:szCs w:val="28"/>
-          </w:rPr>
-          <m:t>1000-</m:t>
-        </m:r>
-        <m:f>
-          <m:fPr>
-            <m:ctrlPr>
-              <w:rPr>
-                <w:rFonts w:ascii="Cambria Math" w:hAnsi="Cambria Math" w:cs="Times New Roman"/>
-                <w:i/>
-                <w:sz w:val="28"/>
-                <w:szCs w:val="28"/>
-              </w:rPr>
-            </m:ctrlPr>
-          </m:fPr>
-          <m:num>
-            <m:r>
-              <w:rPr>
-                <w:rFonts w:ascii="Cambria Math" w:hAnsi="Cambria Math" w:cs="Times New Roman"/>
-                <w:sz w:val="28"/>
-                <w:szCs w:val="28"/>
-              </w:rPr>
-              <m:t>200</m:t>
-            </m:r>
-          </m:num>
-          <m:den>
-            <m:r>
-              <w:rPr>
-                <w:rFonts w:ascii="Cambria Math" w:hAnsi="Cambria Math" w:cs="Times New Roman"/>
-                <w:sz w:val="28"/>
-                <w:szCs w:val="28"/>
-              </w:rPr>
-              <m:t>0,8</m:t>
-            </m:r>
-          </m:den>
-        </m:f>
-        <m:r>
-          <w:rPr>
-            <w:rFonts w:ascii="Cambria Math" w:hAnsi="Cambria Math" w:cs="Times New Roman"/>
-            <w:sz w:val="28"/>
-            <w:szCs w:val="28"/>
-          </w:rPr>
-          <m:t>-</m:t>
-        </m:r>
-        <m:f>
-          <m:fPr>
-            <m:ctrlPr>
-              <w:rPr>
-                <w:rFonts w:ascii="Cambria Math" w:hAnsi="Cambria Math" w:cs="Times New Roman"/>
-                <w:i/>
-                <w:sz w:val="28"/>
-                <w:szCs w:val="28"/>
-              </w:rPr>
-            </m:ctrlPr>
-          </m:fPr>
-          <m:num>
-            <m:r>
-              <w:rPr>
-                <w:rFonts w:ascii="Cambria Math" w:hAnsi="Cambria Math" w:cs="Times New Roman"/>
-                <w:sz w:val="28"/>
-                <w:szCs w:val="28"/>
-              </w:rPr>
-              <m:t>151878</m:t>
-            </m:r>
-          </m:num>
-          <m:den>
-            <m:r>
-              <w:rPr>
-                <w:rFonts w:ascii="Cambria Math" w:hAnsi="Cambria Math" w:cs="Times New Roman"/>
-                <w:sz w:val="28"/>
-                <w:szCs w:val="28"/>
-              </w:rPr>
-              <m:t>40</m:t>
-            </m:r>
-            <m:r>
-              <w:rPr>
-                <w:rFonts w:ascii="Cambria Math" w:hAnsi="Cambria Math" w:cs="Times New Roman"/>
-                <w:sz w:val="28"/>
-                <w:szCs w:val="28"/>
-              </w:rPr>
-              <m:t>0</m:t>
-            </m:r>
-          </m:den>
-        </m:f>
-        <m:r>
-          <w:rPr>
-            <w:rFonts w:ascii="Cambria Math" w:hAnsi="Cambria Math" w:cs="Times New Roman"/>
-            <w:sz w:val="28"/>
-            <w:szCs w:val="28"/>
-          </w:rPr>
-          <m:t>=3</m:t>
-        </m:r>
-        <m:r>
-          <w:rPr>
-            <w:rFonts w:ascii="Cambria Math" w:hAnsi="Cambria Math" w:cs="Times New Roman"/>
-            <w:sz w:val="28"/>
-            <w:szCs w:val="28"/>
-          </w:rPr>
-          <m:t>70</m:t>
-        </m:r>
-        <m:r>
-          <w:rPr>
-            <w:rFonts w:ascii="Cambria Math" w:hAnsi="Cambria Math" w:cs="Times New Roman"/>
-            <w:sz w:val="28"/>
-            <w:szCs w:val="28"/>
-          </w:rPr>
-          <m:t>,</m:t>
-        </m:r>
-        <m:r>
-          <w:rPr>
-            <w:rFonts w:ascii="Cambria Math" w:hAnsi="Cambria Math" w:cs="Times New Roman"/>
-            <w:sz w:val="28"/>
-            <w:szCs w:val="28"/>
-          </w:rPr>
-          <m:t>305</m:t>
+          <m:t>049</m:t>
         </m:r>
       </m:oMath>
       <w:r>
@@ -6582,7 +6326,7 @@
             <w:sz w:val="28"/>
             <w:szCs w:val="28"/>
           </w:rPr>
-          <m:t>=1</m:t>
+          <m:t>=</m:t>
         </m:r>
         <m:r>
           <w:rPr>
@@ -6590,31 +6334,7 @@
             <w:sz w:val="28"/>
             <w:szCs w:val="28"/>
           </w:rPr>
-          <m:t>48</m:t>
-        </m:r>
-        <m:r>
-          <w:rPr>
-            <w:rFonts w:ascii="Cambria Math" w:hAnsi="Cambria Math" w:cs="Times New Roman"/>
-            <w:sz w:val="28"/>
-            <w:szCs w:val="28"/>
-          </w:rPr>
-          <m:t>,</m:t>
-        </m:r>
-        <m:r>
-          <w:rPr>
-            <w:rFonts w:ascii="Cambria Math" w:hAnsi="Cambria Math" w:cs="Times New Roman"/>
-            <w:sz w:val="28"/>
-            <w:szCs w:val="28"/>
-          </w:rPr>
-          <m:t>1</m:t>
-        </m:r>
-        <m:r>
-          <w:rPr>
-            <w:rFonts w:ascii="Cambria Math" w:hAnsi="Cambria Math" w:cs="Times New Roman"/>
-            <w:sz w:val="28"/>
-            <w:szCs w:val="28"/>
-          </w:rPr>
-          <m:t>22</m:t>
+          <m:t>77,288</m:t>
         </m:r>
       </m:oMath>
       <w:r>
@@ -6653,213 +6373,6 @@
           <w:szCs w:val="28"/>
         </w:rPr>
       </w:pPr>
-    </w:p>
-    <w:p>
-      <w:pPr>
-        <w:ind w:firstLine="708"/>
-        <w:jc w:val="both"/>
-        <w:rPr>
-          <w:rFonts w:ascii="Times New Roman" w:hAnsi="Times New Roman" w:cs="Times New Roman"/>
-          <w:sz w:val="28"/>
-          <w:szCs w:val="28"/>
-        </w:rPr>
-      </w:pPr>
-      <w:r>
-        <w:rPr>
-          <w:rFonts w:ascii="Times New Roman" w:hAnsi="Times New Roman" w:cs="Times New Roman"/>
-          <w:sz w:val="28"/>
-          <w:szCs w:val="28"/>
-        </w:rPr>
-        <w:t>Рентабельность затрат на разработку вычисляется по формуле:</w:t>
-      </w:r>
-    </w:p>
-    <w:p>
-      <w:pPr>
-        <w:ind w:firstLine="708"/>
-        <w:jc w:val="both"/>
-        <w:rPr>
-          <w:rFonts w:ascii="Times New Roman" w:hAnsi="Times New Roman" w:cs="Times New Roman"/>
-          <w:sz w:val="28"/>
-          <w:szCs w:val="28"/>
-        </w:rPr>
-      </w:pPr>
-      <w:r>
-        <w:rPr>
-          <w:rFonts w:ascii="Times New Roman" w:eastAsiaTheme="minorEastAsia" w:hAnsi="Times New Roman" w:cs="Times New Roman"/>
-          <w:sz w:val="28"/>
-          <w:szCs w:val="28"/>
-        </w:rPr>
-        <w:lastRenderedPageBreak/>
-        <w:t xml:space="preserve">                     </w:t>
-      </w:r>
-      <m:oMath>
-        <m:r>
-          <w:rPr>
-            <w:rFonts w:ascii="Cambria Math" w:hAnsi="Cambria Math" w:cs="Times New Roman"/>
-            <w:sz w:val="28"/>
-            <w:szCs w:val="28"/>
-          </w:rPr>
-          <m:t>Р=</m:t>
-        </m:r>
-        <m:f>
-          <m:fPr>
-            <m:ctrlPr>
-              <w:rPr>
-                <w:rFonts w:ascii="Cambria Math" w:hAnsi="Cambria Math" w:cs="Times New Roman"/>
-                <w:i/>
-                <w:sz w:val="28"/>
-                <w:szCs w:val="28"/>
-              </w:rPr>
-            </m:ctrlPr>
-          </m:fPr>
-          <m:num>
-            <m:r>
-              <w:rPr>
-                <w:rFonts w:ascii="Cambria Math" w:hAnsi="Cambria Math" w:cs="Times New Roman"/>
-                <w:sz w:val="28"/>
-                <w:szCs w:val="28"/>
-              </w:rPr>
-              <m:t>П</m:t>
-            </m:r>
-          </m:num>
-          <m:den>
-            <m:r>
-              <w:rPr>
-                <w:rFonts w:ascii="Cambria Math" w:hAnsi="Cambria Math" w:cs="Times New Roman"/>
-                <w:sz w:val="28"/>
-                <w:szCs w:val="28"/>
-              </w:rPr>
-              <m:t>З</m:t>
-            </m:r>
-          </m:den>
-        </m:f>
-        <m:r>
-          <w:rPr>
-            <w:rFonts w:ascii="Cambria Math" w:hAnsi="Cambria Math" w:cs="Times New Roman"/>
-            <w:sz w:val="28"/>
-            <w:szCs w:val="28"/>
-          </w:rPr>
-          <m:t>*100%=</m:t>
-        </m:r>
-        <m:f>
-          <m:fPr>
-            <m:ctrlPr>
-              <w:rPr>
-                <w:rFonts w:ascii="Cambria Math" w:hAnsi="Cambria Math" w:cs="Times New Roman"/>
-                <w:i/>
-                <w:sz w:val="28"/>
-                <w:szCs w:val="28"/>
-              </w:rPr>
-            </m:ctrlPr>
-          </m:fPr>
-          <m:num>
-            <m:r>
-              <w:rPr>
-                <w:rFonts w:ascii="Cambria Math" w:hAnsi="Cambria Math" w:cs="Times New Roman"/>
-                <w:sz w:val="28"/>
-                <w:szCs w:val="28"/>
-              </w:rPr>
-              <m:t>148,122</m:t>
-            </m:r>
-            <m:r>
-              <w:rPr>
-                <w:rFonts w:ascii="Cambria Math" w:eastAsiaTheme="minorEastAsia" w:hAnsi="Cambria Math" w:cs="Times New Roman"/>
-                <w:sz w:val="28"/>
-                <w:szCs w:val="28"/>
-              </w:rPr>
-              <m:t xml:space="preserve"> </m:t>
-            </m:r>
-          </m:num>
-          <m:den>
-            <m:r>
-              <w:rPr>
-                <w:rFonts w:ascii="Cambria Math" w:hAnsi="Cambria Math" w:cs="Times New Roman"/>
-                <w:sz w:val="28"/>
-                <w:szCs w:val="28"/>
-              </w:rPr>
-              <m:t>151,878</m:t>
-            </m:r>
-          </m:den>
-        </m:f>
-        <m:r>
-          <w:rPr>
-            <w:rFonts w:ascii="Cambria Math" w:hAnsi="Cambria Math" w:cs="Times New Roman"/>
-            <w:sz w:val="28"/>
-            <w:szCs w:val="28"/>
-          </w:rPr>
-          <m:t>*100%=</m:t>
-        </m:r>
-        <m:r>
-          <w:rPr>
-            <w:rFonts w:ascii="Cambria Math" w:hAnsi="Cambria Math" w:cs="Times New Roman"/>
-            <w:sz w:val="28"/>
-            <w:szCs w:val="28"/>
-          </w:rPr>
-          <m:t>9</m:t>
-        </m:r>
-        <m:r>
-          <w:rPr>
-            <w:rFonts w:ascii="Cambria Math" w:hAnsi="Cambria Math" w:cs="Times New Roman"/>
-            <w:sz w:val="28"/>
-            <w:szCs w:val="28"/>
-          </w:rPr>
-          <m:t>7,</m:t>
-        </m:r>
-        <m:r>
-          <w:rPr>
-            <w:rFonts w:ascii="Cambria Math" w:hAnsi="Cambria Math" w:cs="Times New Roman"/>
-            <w:sz w:val="28"/>
-            <w:szCs w:val="28"/>
-          </w:rPr>
-          <m:t>53</m:t>
-        </m:r>
-        <m:r>
-          <w:rPr>
-            <w:rFonts w:ascii="Cambria Math" w:hAnsi="Cambria Math" w:cs="Times New Roman"/>
-            <w:sz w:val="28"/>
-            <w:szCs w:val="28"/>
-          </w:rPr>
-          <m:t>%</m:t>
-        </m:r>
-      </m:oMath>
-      <w:r>
-        <w:rPr>
-          <w:rFonts w:ascii="Times New Roman" w:eastAsiaTheme="minorEastAsia" w:hAnsi="Times New Roman" w:cs="Times New Roman"/>
-          <w:sz w:val="28"/>
-          <w:szCs w:val="28"/>
-        </w:rPr>
-        <w:t>.                (6.10)</w:t>
-      </w:r>
-    </w:p>
-    <w:p>
-      <w:pPr>
-        <w:ind w:firstLine="708"/>
-        <w:jc w:val="both"/>
-        <w:rPr>
-          <w:rFonts w:ascii="Times New Roman" w:hAnsi="Times New Roman" w:cs="Times New Roman"/>
-          <w:sz w:val="28"/>
-          <w:szCs w:val="28"/>
-        </w:rPr>
-      </w:pPr>
-    </w:p>
-    <w:p>
-      <w:pPr>
-        <w:ind w:firstLine="708"/>
-        <w:jc w:val="both"/>
-        <w:rPr>
-          <w:rFonts w:ascii="Times New Roman" w:hAnsi="Times New Roman" w:cs="Times New Roman"/>
-          <w:sz w:val="28"/>
-          <w:szCs w:val="28"/>
-        </w:rPr>
-      </w:pPr>
-      <w:r>
-        <w:rPr>
-          <w:rFonts w:ascii="Times New Roman" w:hAnsi="Times New Roman" w:cs="Times New Roman"/>
-          <w:sz w:val="28"/>
-          <w:szCs w:val="28"/>
-        </w:rPr>
-        <w:t>Рассчитанное значение рентабельности существенно превышает средние процентную ставки по банковским депозитным вкладам, что свидетельствует об экономической эффективности проекта.</w:t>
-      </w:r>
     </w:p>
     <w:p>
       <w:pPr>
@@ -6986,7 +6499,7 @@
             <w:sz w:val="28"/>
             <w:szCs w:val="28"/>
           </w:rPr>
-          <m:t>121</m:t>
+          <m:t>63</m:t>
         </m:r>
         <m:r>
           <w:rPr>
@@ -7002,7 +6515,7 @@
             <w:sz w:val="28"/>
             <w:szCs w:val="28"/>
           </w:rPr>
-          <m:t>46</m:t>
+          <m:t>3</m:t>
         </m:r>
         <m:r>
           <w:rPr>
@@ -7010,7 +6523,7 @@
             <w:sz w:val="28"/>
             <w:szCs w:val="28"/>
           </w:rPr>
-          <m:t>0</m:t>
+          <m:t>77</m:t>
         </m:r>
       </m:oMath>
       <w:r>
@@ -7027,7 +6540,24 @@
           <w:sz w:val="28"/>
           <w:szCs w:val="28"/>
         </w:rPr>
-        <w:t xml:space="preserve">                  (6.11)</w:t>
+        <w:t xml:space="preserve">                  (6.1</w:t>
+      </w:r>
+      <w:r>
+        <w:rPr>
+          <w:rFonts w:ascii="Times New Roman" w:eastAsiaTheme="minorEastAsia" w:hAnsi="Times New Roman" w:cs="Times New Roman"/>
+          <w:sz w:val="28"/>
+          <w:szCs w:val="28"/>
+          <w:lang w:val="en-US"/>
+        </w:rPr>
+        <w:t>0</w:t>
+      </w:r>
+      <w:r>
+        <w:rPr>
+          <w:rFonts w:ascii="Times New Roman" w:eastAsiaTheme="minorEastAsia" w:hAnsi="Times New Roman" w:cs="Times New Roman"/>
+          <w:sz w:val="28"/>
+          <w:szCs w:val="28"/>
+        </w:rPr>
+        <w:t>)</w:t>
       </w:r>
     </w:p>
     <w:p>
@@ -7259,7 +6789,23 @@
           <w:sz w:val="28"/>
           <w:szCs w:val="28"/>
         </w:rPr>
-        <w:t xml:space="preserve">                                                </w:t>
+        <w:t xml:space="preserve">       </w:t>
+      </w:r>
+      <w:r>
+        <w:rPr>
+          <w:rFonts w:ascii="Times New Roman" w:eastAsiaTheme="minorEastAsia" w:hAnsi="Times New Roman" w:cs="Times New Roman"/>
+          <w:sz w:val="28"/>
+          <w:szCs w:val="28"/>
+        </w:rPr>
+        <w:t xml:space="preserve">                  </w:t>
+      </w:r>
+      <w:r>
+        <w:rPr>
+          <w:rFonts w:ascii="Times New Roman" w:eastAsiaTheme="minorEastAsia" w:hAnsi="Times New Roman" w:cs="Times New Roman"/>
+          <w:sz w:val="28"/>
+          <w:szCs w:val="28"/>
+        </w:rPr>
+        <w:t xml:space="preserve">         </w:t>
       </w:r>
       <m:oMath>
         <m:sSub>
@@ -7303,8 +6849,8 @@
           </w:rPr>
           <m:t>=</m:t>
         </m:r>
-        <m:f>
-          <m:fPr>
+        <m:sSup>
+          <m:sSupPr>
             <m:ctrlPr>
               <w:rPr>
                 <w:rFonts w:ascii="Cambria Math" w:hAnsi="Cambria Math" w:cs="Times New Roman"/>
@@ -7313,20 +6859,18 @@
                 <w:szCs w:val="28"/>
               </w:rPr>
             </m:ctrlPr>
-          </m:fPr>
-          <m:num>
-            <m:r>
-              <w:rPr>
-                <w:rFonts w:ascii="Cambria Math" w:hAnsi="Cambria Math" w:cs="Times New Roman"/>
-                <w:sz w:val="28"/>
-                <w:szCs w:val="28"/>
-              </w:rPr>
-              <m:t>1</m:t>
-            </m:r>
-          </m:num>
-          <m:den>
-            <m:sSup>
-              <m:sSupPr>
+          </m:sSupPr>
+          <m:e>
+            <m:r>
+              <w:rPr>
+                <w:rFonts w:ascii="Cambria Math" w:hAnsi="Cambria Math" w:cs="Times New Roman"/>
+                <w:sz w:val="28"/>
+                <w:szCs w:val="28"/>
+              </w:rPr>
+              <m:t>(1+</m:t>
+            </m:r>
+            <m:sSub>
+              <m:sSubPr>
                 <m:ctrlPr>
                   <w:rPr>
                     <w:rFonts w:ascii="Cambria Math" w:hAnsi="Cambria Math" w:cs="Times New Roman"/>
@@ -7335,7 +6879,7 @@
                     <w:szCs w:val="28"/>
                   </w:rPr>
                 </m:ctrlPr>
-              </m:sSupPr>
+              </m:sSubPr>
               <m:e>
                 <m:r>
                   <w:rPr>
@@ -7343,62 +6887,83 @@
                     <w:sz w:val="28"/>
                     <w:szCs w:val="28"/>
                   </w:rPr>
-                  <m:t>(1+</m:t>
+                  <m:t>E</m:t>
                 </m:r>
-                <m:sSub>
-                  <m:sSubPr>
-                    <m:ctrlPr>
-                      <w:rPr>
-                        <w:rFonts w:ascii="Cambria Math" w:hAnsi="Cambria Math" w:cs="Times New Roman"/>
-                        <w:i/>
-                        <w:sz w:val="28"/>
-                        <w:szCs w:val="28"/>
-                      </w:rPr>
-                    </m:ctrlPr>
-                  </m:sSubPr>
-                  <m:e>
-                    <m:r>
-                      <w:rPr>
-                        <w:rFonts w:ascii="Cambria Math" w:hAnsi="Cambria Math" w:cs="Times New Roman"/>
-                        <w:sz w:val="28"/>
-                        <w:szCs w:val="28"/>
-                      </w:rPr>
-                      <m:t>E</m:t>
-                    </m:r>
-                  </m:e>
-                  <m:sub>
-                    <m:r>
-                      <w:rPr>
-                        <w:rFonts w:ascii="Cambria Math" w:hAnsi="Cambria Math" w:cs="Times New Roman"/>
-                        <w:sz w:val="28"/>
-                        <w:szCs w:val="28"/>
-                      </w:rPr>
-                      <m:t>n</m:t>
-                    </m:r>
-                  </m:sub>
-                </m:sSub>
+              </m:e>
+              <m:sub>
                 <m:r>
                   <w:rPr>
                     <w:rFonts w:ascii="Cambria Math" w:hAnsi="Cambria Math" w:cs="Times New Roman"/>
                     <w:sz w:val="28"/>
                     <w:szCs w:val="28"/>
                   </w:rPr>
-                  <m:t>)</m:t>
+                  <m:t>n</m:t>
                 </m:r>
-              </m:e>
-              <m:sup>
+              </m:sub>
+            </m:sSub>
+            <m:r>
+              <w:rPr>
+                <w:rFonts w:ascii="Cambria Math" w:hAnsi="Cambria Math" w:cs="Times New Roman"/>
+                <w:sz w:val="28"/>
+                <w:szCs w:val="28"/>
+              </w:rPr>
+              <m:t>)</m:t>
+            </m:r>
+          </m:e>
+          <m:sup>
+            <m:sSub>
+              <m:sSubPr>
+                <m:ctrlPr>
+                  <w:rPr>
+                    <w:rFonts w:ascii="Cambria Math" w:hAnsi="Cambria Math" w:cs="Times New Roman"/>
+                    <w:i/>
+                    <w:sz w:val="28"/>
+                    <w:szCs w:val="28"/>
+                    <w:lang w:val="en-US"/>
+                  </w:rPr>
+                </m:ctrlPr>
+              </m:sSubPr>
+              <m:e>
                 <m:r>
                   <w:rPr>
                     <w:rFonts w:ascii="Cambria Math" w:hAnsi="Cambria Math" w:cs="Times New Roman"/>
                     <w:sz w:val="28"/>
                     <w:szCs w:val="28"/>
+                    <w:lang w:val="en-US"/>
                   </w:rPr>
                   <m:t>t</m:t>
                 </m:r>
-              </m:sup>
-            </m:sSup>
-          </m:den>
-        </m:f>
+              </m:e>
+              <m:sub>
+                <m:r>
+                  <w:rPr>
+                    <w:rFonts w:ascii="Cambria Math" w:hAnsi="Cambria Math" w:cs="Times New Roman"/>
+                    <w:sz w:val="28"/>
+                    <w:szCs w:val="28"/>
+                    <w:lang w:val="en-US"/>
+                  </w:rPr>
+                  <m:t>p</m:t>
+                </m:r>
+              </m:sub>
+            </m:sSub>
+            <m:r>
+              <w:rPr>
+                <w:rFonts w:ascii="Cambria Math" w:hAnsi="Cambria Math" w:cs="Times New Roman"/>
+                <w:sz w:val="28"/>
+                <w:szCs w:val="28"/>
+              </w:rPr>
+              <m:t>-</m:t>
+            </m:r>
+            <m:r>
+              <w:rPr>
+                <w:rFonts w:ascii="Cambria Math" w:hAnsi="Cambria Math" w:cs="Times New Roman"/>
+                <w:sz w:val="28"/>
+                <w:szCs w:val="28"/>
+              </w:rPr>
+              <m:t>t</m:t>
+            </m:r>
+          </m:sup>
+        </m:sSup>
       </m:oMath>
       <w:r>
         <w:rPr>
@@ -7414,7 +6979,23 @@
           <w:sz w:val="28"/>
           <w:szCs w:val="28"/>
         </w:rPr>
-        <w:t xml:space="preserve">                                       (6.12)</w:t>
+        <w:t xml:space="preserve">                                       (6.1</w:t>
+      </w:r>
+      <w:r>
+        <w:rPr>
+          <w:rFonts w:ascii="Times New Roman" w:eastAsiaTheme="minorEastAsia" w:hAnsi="Times New Roman" w:cs="Times New Roman"/>
+          <w:sz w:val="28"/>
+          <w:szCs w:val="28"/>
+        </w:rPr>
+        <w:t>1</w:t>
+      </w:r>
+      <w:r>
+        <w:rPr>
+          <w:rFonts w:ascii="Times New Roman" w:eastAsiaTheme="minorEastAsia" w:hAnsi="Times New Roman" w:cs="Times New Roman"/>
+          <w:sz w:val="28"/>
+          <w:szCs w:val="28"/>
+        </w:rPr>
+        <w:t>)</w:t>
       </w:r>
     </w:p>
     <w:p>
@@ -7438,6 +7019,7 @@
           <w:szCs w:val="28"/>
         </w:rPr>
       </w:pPr>
+      <w:proofErr w:type="gramStart"/>
       <w:r>
         <w:rPr>
           <w:rFonts w:ascii="Times New Roman" w:eastAsiaTheme="minorEastAsia" w:hAnsi="Times New Roman" w:cs="Times New Roman"/>
@@ -7446,15 +7028,105 @@
         </w:rPr>
         <w:t xml:space="preserve">где </w:t>
       </w:r>
-      <w:r>
-        <w:rPr>
-          <w:rFonts w:ascii="Times New Roman" w:eastAsiaTheme="minorEastAsia" w:hAnsi="Times New Roman" w:cs="Times New Roman"/>
-          <w:sz w:val="28"/>
-          <w:szCs w:val="28"/>
-          <w:lang w:val="en-US"/>
-        </w:rPr>
-        <w:t>t</w:t>
-      </w:r>
+      <m:oMath>
+        <m:r>
+          <w:rPr>
+            <w:rFonts w:ascii="Cambria Math" w:hAnsi="Cambria Math" w:cs="Times New Roman"/>
+            <w:sz w:val="28"/>
+            <w:szCs w:val="28"/>
+          </w:rPr>
+          <m:t>t</m:t>
+        </m:r>
+      </m:oMath>
+      <w:r>
+        <w:rPr>
+          <w:rFonts w:ascii="Times New Roman" w:eastAsiaTheme="minorEastAsia" w:hAnsi="Times New Roman" w:cs="Times New Roman"/>
+          <w:sz w:val="28"/>
+          <w:szCs w:val="28"/>
+        </w:rPr>
+        <w:t xml:space="preserve"> -</w:t>
+      </w:r>
+      <w:proofErr w:type="gramEnd"/>
+      <w:r>
+        <w:rPr>
+          <w:rFonts w:ascii="Times New Roman" w:eastAsiaTheme="minorEastAsia" w:hAnsi="Times New Roman" w:cs="Times New Roman"/>
+          <w:sz w:val="28"/>
+          <w:szCs w:val="28"/>
+        </w:rPr>
+        <w:t xml:space="preserve"> </w:t>
+      </w:r>
+      <w:r>
+        <w:rPr>
+          <w:rFonts w:ascii="Times New Roman" w:eastAsiaTheme="minorEastAsia" w:hAnsi="Times New Roman" w:cs="Times New Roman"/>
+          <w:sz w:val="28"/>
+          <w:szCs w:val="28"/>
+        </w:rPr>
+        <w:t>порядковый</w:t>
+      </w:r>
+      <w:r>
+        <w:rPr>
+          <w:rFonts w:ascii="Times New Roman" w:eastAsiaTheme="minorEastAsia" w:hAnsi="Times New Roman" w:cs="Times New Roman"/>
+          <w:sz w:val="28"/>
+          <w:szCs w:val="28"/>
+        </w:rPr>
+        <w:t xml:space="preserve"> номер года реализации продукта; </w:t>
+      </w:r>
+    </w:p>
+    <w:p>
+      <w:pPr>
+        <w:ind w:firstLine="0"/>
+        <w:jc w:val="both"/>
+        <w:rPr>
+          <w:rFonts w:ascii="Times New Roman" w:eastAsiaTheme="minorEastAsia" w:hAnsi="Times New Roman" w:cs="Times New Roman"/>
+          <w:sz w:val="28"/>
+          <w:szCs w:val="28"/>
+        </w:rPr>
+      </w:pPr>
+      <w:r>
+        <w:rPr>
+          <w:rFonts w:ascii="Times New Roman" w:eastAsiaTheme="minorEastAsia" w:hAnsi="Times New Roman" w:cs="Times New Roman"/>
+          <w:sz w:val="28"/>
+          <w:szCs w:val="28"/>
+        </w:rPr>
+        <w:t xml:space="preserve">      </w:t>
+      </w:r>
+      <m:oMath>
+        <m:sSub>
+          <m:sSubPr>
+            <m:ctrlPr>
+              <w:rPr>
+                <w:rFonts w:ascii="Cambria Math" w:hAnsi="Cambria Math" w:cs="Times New Roman"/>
+                <w:i/>
+                <w:sz w:val="28"/>
+                <w:szCs w:val="28"/>
+                <w:lang w:val="en-US"/>
+              </w:rPr>
+            </m:ctrlPr>
+          </m:sSubPr>
+          <m:e>
+            <m:r>
+              <w:rPr>
+                <w:rFonts w:ascii="Cambria Math" w:hAnsi="Cambria Math" w:cs="Times New Roman"/>
+                <w:sz w:val="28"/>
+                <w:szCs w:val="28"/>
+                <w:lang w:val="en-US"/>
+              </w:rPr>
+              <m:t>t</m:t>
+            </m:r>
+          </m:e>
+          <m:sub>
+            <m:r>
+              <w:rPr>
+                <w:rFonts w:ascii="Cambria Math" w:hAnsi="Cambria Math" w:cs="Times New Roman"/>
+                <w:sz w:val="28"/>
+                <w:szCs w:val="28"/>
+                <w:lang w:val="en-US"/>
+              </w:rPr>
+              <m:t>p</m:t>
+            </m:r>
+          </m:sub>
+        </m:sSub>
+      </m:oMath>
       <w:r>
         <w:rPr>
           <w:rFonts w:ascii="Times New Roman" w:eastAsiaTheme="minorEastAsia" w:hAnsi="Times New Roman" w:cs="Times New Roman"/>
@@ -7469,15 +7141,7 @@
           <w:sz w:val="28"/>
           <w:szCs w:val="28"/>
         </w:rPr>
-        <w:t>порядковый</w:t>
-      </w:r>
-      <w:r>
-        <w:rPr>
-          <w:rFonts w:ascii="Times New Roman" w:eastAsiaTheme="minorEastAsia" w:hAnsi="Times New Roman" w:cs="Times New Roman"/>
-          <w:sz w:val="28"/>
-          <w:szCs w:val="28"/>
-        </w:rPr>
-        <w:t xml:space="preserve"> номер года реализации продукта; </w:t>
+        <w:t>номер расчетного года;</w:t>
       </w:r>
     </w:p>
     <w:p>
@@ -7845,7 +7509,23 @@
           <w:sz w:val="28"/>
           <w:szCs w:val="28"/>
         </w:rPr>
-        <w:t xml:space="preserve">                             (6.13)</w:t>
+        <w:t xml:space="preserve">                             (6.1</w:t>
+      </w:r>
+      <w:r>
+        <w:rPr>
+          <w:rFonts w:ascii="Times New Roman" w:eastAsiaTheme="minorEastAsia" w:hAnsi="Times New Roman" w:cs="Times New Roman"/>
+          <w:sz w:val="28"/>
+          <w:szCs w:val="28"/>
+        </w:rPr>
+        <w:t>2</w:t>
+      </w:r>
+      <w:r>
+        <w:rPr>
+          <w:rFonts w:ascii="Times New Roman" w:eastAsiaTheme="minorEastAsia" w:hAnsi="Times New Roman" w:cs="Times New Roman"/>
+          <w:sz w:val="28"/>
+          <w:szCs w:val="28"/>
+        </w:rPr>
+        <w:t>)</w:t>
       </w:r>
     </w:p>
     <w:p>
@@ -8187,61 +7867,322 @@
     </w:p>
     <w:p>
       <w:pPr>
-        <w:ind w:firstLine="720"/>
+        <w:ind w:firstLine="708"/>
         <w:jc w:val="both"/>
         <w:rPr>
-          <w:rFonts w:ascii="Times New Roman" w:eastAsiaTheme="minorEastAsia" w:hAnsi="Times New Roman" w:cs="Times New Roman"/>
-          <w:sz w:val="28"/>
-          <w:szCs w:val="28"/>
-        </w:rPr>
-      </w:pPr>
-      <w:r>
-        <w:rPr>
-          <w:rFonts w:ascii="Times New Roman" w:eastAsiaTheme="minorEastAsia" w:hAnsi="Times New Roman" w:cs="Times New Roman"/>
-          <w:sz w:val="28"/>
-          <w:szCs w:val="28"/>
-        </w:rPr>
-        <w:t>По результатам расчета, чистый дисконтированный доход за расчетный период составил 45.258 млн. р. Это положительная сумма, что говорит о целесообразности инвестирования.</w:t>
-      </w:r>
-    </w:p>
-    <w:p>
-      <w:pPr>
-        <w:ind w:firstLine="0"/>
+          <w:rFonts w:ascii="Times New Roman" w:hAnsi="Times New Roman" w:cs="Times New Roman"/>
+          <w:sz w:val="28"/>
+          <w:szCs w:val="28"/>
+        </w:rPr>
+      </w:pPr>
+      <w:r>
+        <w:rPr>
+          <w:rFonts w:ascii="Times New Roman" w:eastAsiaTheme="minorEastAsia" w:hAnsi="Times New Roman" w:cs="Times New Roman"/>
+          <w:sz w:val="28"/>
+          <w:szCs w:val="28"/>
+        </w:rPr>
+        <w:t xml:space="preserve">По результатам расчета, чистый дисконтированный доход за расчетный период составил </w:t>
+      </w:r>
+      <w:r>
+        <w:rPr>
+          <w:rFonts w:ascii="Times New Roman" w:eastAsiaTheme="minorEastAsia" w:hAnsi="Times New Roman" w:cs="Times New Roman"/>
+          <w:sz w:val="28"/>
+          <w:szCs w:val="28"/>
+        </w:rPr>
+        <w:t>12,199</w:t>
+      </w:r>
+      <w:r>
+        <w:rPr>
+          <w:rFonts w:ascii="Times New Roman" w:eastAsiaTheme="minorEastAsia" w:hAnsi="Times New Roman" w:cs="Times New Roman"/>
+          <w:sz w:val="28"/>
+          <w:szCs w:val="28"/>
+        </w:rPr>
+        <w:t xml:space="preserve"> млн. р. Это положительная сумма, что говорит о целесообразности инвестирования.</w:t>
+      </w:r>
+      <w:r>
+        <w:rPr>
+          <w:rFonts w:ascii="Times New Roman" w:hAnsi="Times New Roman" w:cs="Times New Roman"/>
+          <w:sz w:val="28"/>
+          <w:szCs w:val="28"/>
+        </w:rPr>
+        <w:t xml:space="preserve"> </w:t>
+      </w:r>
+      <w:r>
+        <w:rPr>
+          <w:rFonts w:ascii="Times New Roman" w:hAnsi="Times New Roman" w:cs="Times New Roman"/>
+          <w:sz w:val="28"/>
+          <w:szCs w:val="28"/>
+        </w:rPr>
+        <w:t>Рентабельность затрат на разработку вычисляется по формуле:</w:t>
+      </w:r>
+    </w:p>
+    <w:p>
+      <w:pPr>
+        <w:ind w:firstLine="708"/>
         <w:jc w:val="both"/>
         <w:rPr>
-          <w:rFonts w:ascii="Times New Roman" w:eastAsiaTheme="minorEastAsia" w:hAnsi="Times New Roman" w:cs="Times New Roman"/>
-          <w:sz w:val="28"/>
-          <w:szCs w:val="28"/>
-        </w:rPr>
-      </w:pPr>
-    </w:p>
-    <w:p>
-      <w:pPr>
-        <w:ind w:firstLine="0"/>
+          <w:rFonts w:ascii="Times New Roman" w:hAnsi="Times New Roman" w:cs="Times New Roman"/>
+          <w:sz w:val="28"/>
+          <w:szCs w:val="28"/>
+        </w:rPr>
+      </w:pPr>
+    </w:p>
+    <w:p>
+      <w:pPr>
+        <w:ind w:firstLine="708"/>
         <w:jc w:val="both"/>
         <w:rPr>
-          <w:rFonts w:ascii="Times New Roman" w:hAnsi="Times New Roman" w:cs="Times New Roman"/>
-          <w:sz w:val="28"/>
-          <w:szCs w:val="28"/>
-        </w:rPr>
-      </w:pPr>
+          <w:rFonts w:ascii="Times New Roman" w:eastAsiaTheme="minorEastAsia" w:hAnsi="Times New Roman" w:cs="Times New Roman"/>
+          <w:sz w:val="28"/>
+          <w:szCs w:val="28"/>
+        </w:rPr>
+      </w:pPr>
+      <w:r>
+        <w:rPr>
+          <w:rFonts w:ascii="Times New Roman" w:eastAsiaTheme="minorEastAsia" w:hAnsi="Times New Roman" w:cs="Times New Roman"/>
+          <w:sz w:val="28"/>
+          <w:szCs w:val="28"/>
+        </w:rPr>
+        <w:t xml:space="preserve">                                        </w:t>
+      </w:r>
+      <m:oMath>
+        <m:r>
+          <w:rPr>
+            <w:rFonts w:ascii="Cambria Math" w:hAnsi="Cambria Math" w:cs="Times New Roman"/>
+            <w:sz w:val="28"/>
+            <w:szCs w:val="28"/>
+          </w:rPr>
+          <m:t>Р=</m:t>
+        </m:r>
+        <m:f>
+          <m:fPr>
+            <m:ctrlPr>
+              <w:rPr>
+                <w:rFonts w:ascii="Cambria Math" w:hAnsi="Cambria Math" w:cs="Times New Roman"/>
+                <w:i/>
+                <w:sz w:val="28"/>
+                <w:szCs w:val="28"/>
+              </w:rPr>
+            </m:ctrlPr>
+          </m:fPr>
+          <m:num>
+            <m:sSub>
+              <m:sSubPr>
+                <m:ctrlPr>
+                  <w:rPr>
+                    <w:rFonts w:ascii="Cambria Math" w:hAnsi="Cambria Math" w:cs="Times New Roman"/>
+                    <w:i/>
+                    <w:sz w:val="28"/>
+                    <w:szCs w:val="28"/>
+                  </w:rPr>
+                </m:ctrlPr>
+              </m:sSubPr>
+              <m:e>
+                <m:r>
+                  <w:rPr>
+                    <w:rFonts w:ascii="Cambria Math" w:hAnsi="Cambria Math" w:cs="Times New Roman"/>
+                    <w:sz w:val="28"/>
+                    <w:szCs w:val="28"/>
+                  </w:rPr>
+                  <m:t>П</m:t>
+                </m:r>
+              </m:e>
+              <m:sub>
+                <m:r>
+                  <w:rPr>
+                    <w:rFonts w:ascii="Cambria Math" w:hAnsi="Cambria Math" w:cs="Times New Roman"/>
+                    <w:sz w:val="28"/>
+                    <w:szCs w:val="28"/>
+                  </w:rPr>
+                  <m:t>чср</m:t>
+                </m:r>
+              </m:sub>
+            </m:sSub>
+          </m:num>
+          <m:den>
+            <m:r>
+              <w:rPr>
+                <w:rFonts w:ascii="Cambria Math" w:hAnsi="Cambria Math" w:cs="Times New Roman"/>
+                <w:sz w:val="28"/>
+                <w:szCs w:val="28"/>
+              </w:rPr>
+              <m:t>З</m:t>
+            </m:r>
+          </m:den>
+        </m:f>
+        <m:r>
+          <w:rPr>
+            <w:rFonts w:ascii="Cambria Math" w:hAnsi="Cambria Math" w:cs="Times New Roman"/>
+            <w:sz w:val="28"/>
+            <w:szCs w:val="28"/>
+          </w:rPr>
+          <m:t>*100%</m:t>
+        </m:r>
+      </m:oMath>
+      <w:r>
+        <w:rPr>
+          <w:rFonts w:ascii="Times New Roman" w:eastAsiaTheme="minorEastAsia" w:hAnsi="Times New Roman" w:cs="Times New Roman"/>
+          <w:sz w:val="28"/>
+          <w:szCs w:val="28"/>
+        </w:rPr>
+        <w:t>,                                         (6.1</w:t>
+      </w:r>
+      <w:r>
+        <w:rPr>
+          <w:rFonts w:ascii="Times New Roman" w:eastAsiaTheme="minorEastAsia" w:hAnsi="Times New Roman" w:cs="Times New Roman"/>
+          <w:sz w:val="28"/>
+          <w:szCs w:val="28"/>
+        </w:rPr>
+        <w:t>3</w:t>
+      </w:r>
+      <w:bookmarkStart w:id="0" w:name="_GoBack"/>
+      <w:bookmarkEnd w:id="0"/>
+      <w:r>
+        <w:rPr>
+          <w:rFonts w:ascii="Times New Roman" w:eastAsiaTheme="minorEastAsia" w:hAnsi="Times New Roman" w:cs="Times New Roman"/>
+          <w:sz w:val="28"/>
+          <w:szCs w:val="28"/>
+        </w:rPr>
+        <w:t>)</w:t>
+      </w:r>
     </w:p>
     <w:p>
       <w:pPr>
         <w:ind w:firstLine="0"/>
         <w:jc w:val="both"/>
         <w:rPr>
-          <w:rFonts w:ascii="Times New Roman" w:hAnsi="Times New Roman" w:cs="Times New Roman"/>
-          <w:sz w:val="28"/>
-          <w:szCs w:val="28"/>
-        </w:rPr>
-      </w:pPr>
-      <w:r>
-        <w:rPr>
-          <w:rFonts w:ascii="Times New Roman" w:hAnsi="Times New Roman" w:cs="Times New Roman"/>
-          <w:sz w:val="28"/>
-          <w:szCs w:val="28"/>
-        </w:rPr>
+          <w:rFonts w:ascii="Times New Roman" w:eastAsiaTheme="minorEastAsia" w:hAnsi="Times New Roman" w:cs="Times New Roman"/>
+          <w:sz w:val="28"/>
+          <w:szCs w:val="28"/>
+        </w:rPr>
+      </w:pPr>
+    </w:p>
+    <w:p>
+      <w:pPr>
+        <w:ind w:firstLine="0"/>
+        <w:jc w:val="both"/>
+        <w:rPr>
+          <w:rFonts w:ascii="Times New Roman" w:eastAsiaTheme="minorEastAsia" w:hAnsi="Times New Roman" w:cs="Times New Roman"/>
+          <w:sz w:val="28"/>
+          <w:szCs w:val="28"/>
+        </w:rPr>
+      </w:pPr>
+      <w:proofErr w:type="gramStart"/>
+      <w:r>
+        <w:rPr>
+          <w:rFonts w:ascii="Times New Roman" w:eastAsiaTheme="minorEastAsia" w:hAnsi="Times New Roman" w:cs="Times New Roman"/>
+          <w:sz w:val="28"/>
+          <w:szCs w:val="28"/>
+        </w:rPr>
+        <w:t xml:space="preserve">где </w:t>
+      </w:r>
+      <m:oMath>
+        <m:sSub>
+          <m:sSubPr>
+            <m:ctrlPr>
+              <w:rPr>
+                <w:rFonts w:ascii="Cambria Math" w:hAnsi="Cambria Math" w:cs="Times New Roman"/>
+                <w:i/>
+                <w:sz w:val="28"/>
+                <w:szCs w:val="28"/>
+              </w:rPr>
+            </m:ctrlPr>
+          </m:sSubPr>
+          <m:e>
+            <m:r>
+              <w:rPr>
+                <w:rFonts w:ascii="Cambria Math" w:hAnsi="Cambria Math" w:cs="Times New Roman"/>
+                <w:sz w:val="28"/>
+                <w:szCs w:val="28"/>
+              </w:rPr>
+              <m:t>П</m:t>
+            </m:r>
+          </m:e>
+          <m:sub>
+            <m:r>
+              <w:rPr>
+                <w:rFonts w:ascii="Cambria Math" w:hAnsi="Cambria Math" w:cs="Times New Roman"/>
+                <w:sz w:val="28"/>
+                <w:szCs w:val="28"/>
+              </w:rPr>
+              <m:t>чср</m:t>
+            </m:r>
+          </m:sub>
+        </m:sSub>
+      </m:oMath>
+      <w:r>
+        <w:rPr>
+          <w:rFonts w:ascii="Times New Roman" w:eastAsiaTheme="minorEastAsia" w:hAnsi="Times New Roman" w:cs="Times New Roman"/>
+          <w:sz w:val="28"/>
+          <w:szCs w:val="28"/>
+        </w:rPr>
+        <w:t xml:space="preserve"> –</w:t>
+      </w:r>
+      <w:proofErr w:type="gramEnd"/>
+      <w:r>
+        <w:rPr>
+          <w:rFonts w:ascii="Times New Roman" w:eastAsiaTheme="minorEastAsia" w:hAnsi="Times New Roman" w:cs="Times New Roman"/>
+          <w:sz w:val="28"/>
+          <w:szCs w:val="28"/>
+        </w:rPr>
+        <w:t xml:space="preserve"> среднегодовая величина чистой прибыли</w:t>
+      </w:r>
+      <w:r>
+        <w:rPr>
+          <w:rFonts w:ascii="Times New Roman" w:eastAsiaTheme="minorEastAsia" w:hAnsi="Times New Roman" w:cs="Times New Roman"/>
+          <w:sz w:val="28"/>
+          <w:szCs w:val="28"/>
+        </w:rPr>
+        <w:t xml:space="preserve"> за расчетный период</w:t>
+      </w:r>
+      <w:r>
+        <w:rPr>
+          <w:rFonts w:ascii="Times New Roman" w:eastAsiaTheme="minorEastAsia" w:hAnsi="Times New Roman" w:cs="Times New Roman"/>
+          <w:sz w:val="28"/>
+          <w:szCs w:val="28"/>
+        </w:rPr>
+        <w:t>.</w:t>
+      </w:r>
+    </w:p>
+    <w:p>
+      <w:pPr>
+        <w:ind w:firstLine="0"/>
+        <w:jc w:val="both"/>
+        <w:rPr>
+          <w:rFonts w:ascii="Times New Roman" w:eastAsiaTheme="minorEastAsia" w:hAnsi="Times New Roman" w:cs="Times New Roman"/>
+          <w:sz w:val="28"/>
+          <w:szCs w:val="28"/>
+        </w:rPr>
+      </w:pPr>
+    </w:p>
+    <w:p>
+      <w:pPr>
+        <w:ind w:firstLine="0"/>
+        <w:jc w:val="both"/>
+        <w:rPr>
+          <w:rFonts w:ascii="Times New Roman" w:hAnsi="Times New Roman" w:cs="Times New Roman"/>
+          <w:sz w:val="28"/>
+          <w:szCs w:val="28"/>
+        </w:rPr>
+      </w:pPr>
+    </w:p>
+    <w:p>
+      <w:pPr>
+        <w:ind w:firstLine="0"/>
+        <w:jc w:val="both"/>
+        <w:rPr>
+          <w:rFonts w:ascii="Times New Roman" w:hAnsi="Times New Roman" w:cs="Times New Roman"/>
+          <w:sz w:val="28"/>
+          <w:szCs w:val="28"/>
+        </w:rPr>
+      </w:pPr>
+      <w:r>
+        <w:rPr>
+          <w:rFonts w:ascii="Times New Roman" w:hAnsi="Times New Roman" w:cs="Times New Roman"/>
+          <w:sz w:val="28"/>
+          <w:szCs w:val="28"/>
+        </w:rPr>
+        <w:lastRenderedPageBreak/>
         <w:t>Таблица 6.2</w:t>
       </w:r>
       <w:r>
@@ -8269,7 +8210,6 @@
       </w:tblPr>
       <w:tblGrid>
         <w:gridCol w:w="3094"/>
-        <w:gridCol w:w="1708"/>
         <w:gridCol w:w="1170"/>
         <w:gridCol w:w="1126"/>
         <w:gridCol w:w="1126"/>
@@ -8303,31 +8243,6 @@
         </w:tc>
         <w:tc>
           <w:tcPr>
-            <w:tcW w:w="1708" w:type="dxa"/>
-            <w:vMerge w:val="restart"/>
-          </w:tcPr>
-          <w:p>
-            <w:pPr>
-              <w:ind w:firstLine="0"/>
-              <w:jc w:val="center"/>
-              <w:rPr>
-                <w:rFonts w:ascii="Times New Roman" w:hAnsi="Times New Roman" w:cs="Times New Roman"/>
-                <w:sz w:val="28"/>
-                <w:szCs w:val="28"/>
-              </w:rPr>
-            </w:pPr>
-            <w:r>
-              <w:rPr>
-                <w:rFonts w:ascii="Times New Roman" w:hAnsi="Times New Roman" w:cs="Times New Roman"/>
-                <w:sz w:val="28"/>
-                <w:szCs w:val="28"/>
-              </w:rPr>
-              <w:t>Разработка</w:t>
-            </w:r>
-          </w:p>
-        </w:tc>
-        <w:tc>
-          <w:tcPr>
             <w:tcW w:w="4548" w:type="dxa"/>
             <w:gridSpan w:val="4"/>
           </w:tcPr>
@@ -8372,23 +8287,6 @@
         </w:tc>
         <w:tc>
           <w:tcPr>
-            <w:tcW w:w="1708" w:type="dxa"/>
-            <w:vMerge/>
-          </w:tcPr>
-          <w:p>
-            <w:pPr>
-              <w:ind w:firstLine="0"/>
-              <w:jc w:val="center"/>
-              <w:rPr>
-                <w:rFonts w:ascii="Times New Roman" w:hAnsi="Times New Roman" w:cs="Times New Roman"/>
-                <w:sz w:val="28"/>
-                <w:szCs w:val="28"/>
-              </w:rPr>
-            </w:pPr>
-          </w:p>
-        </w:tc>
-        <w:tc>
-          <w:tcPr>
             <w:tcW w:w="1170" w:type="dxa"/>
           </w:tcPr>
           <w:p>
@@ -8511,30 +8409,6 @@
         </w:tc>
         <w:tc>
           <w:tcPr>
-            <w:tcW w:w="1708" w:type="dxa"/>
-          </w:tcPr>
-          <w:p>
-            <w:pPr>
-              <w:ind w:firstLine="0"/>
-              <w:jc w:val="center"/>
-              <w:rPr>
-                <w:rFonts w:ascii="Times New Roman" w:eastAsia="Calibri" w:hAnsi="Times New Roman" w:cs="Times New Roman"/>
-                <w:sz w:val="28"/>
-                <w:szCs w:val="28"/>
-              </w:rPr>
-            </w:pPr>
-            <w:r>
-              <w:rPr>
-                <w:rFonts w:ascii="Times New Roman" w:eastAsia="Calibri" w:hAnsi="Times New Roman" w:cs="Times New Roman"/>
-                <w:sz w:val="28"/>
-                <w:szCs w:val="28"/>
-              </w:rPr>
-              <w:t>-</w:t>
-            </w:r>
-          </w:p>
-        </w:tc>
-        <w:tc>
-          <w:tcPr>
             <w:tcW w:w="1170" w:type="dxa"/>
           </w:tcPr>
           <w:p>
@@ -8545,6 +8419,7 @@
                 <w:rFonts w:ascii="Times New Roman" w:hAnsi="Times New Roman" w:cs="Times New Roman"/>
                 <w:sz w:val="28"/>
                 <w:szCs w:val="28"/>
+                <w:lang w:val="en-US"/>
               </w:rPr>
             </w:pPr>
             <w:r>
@@ -8552,32 +8427,9 @@
                 <w:rFonts w:ascii="Times New Roman" w:hAnsi="Times New Roman" w:cs="Times New Roman"/>
                 <w:sz w:val="28"/>
                 <w:szCs w:val="28"/>
-              </w:rPr>
-              <w:t>121</w:t>
-            </w:r>
-            <w:r>
-              <w:rPr>
-                <w:rFonts w:ascii="Times New Roman" w:hAnsi="Times New Roman" w:cs="Times New Roman"/>
-                <w:sz w:val="28"/>
-                <w:szCs w:val="28"/>
-              </w:rPr>
-              <w:t>,</w:t>
-            </w:r>
-            <w:r>
-              <w:rPr>
-                <w:rFonts w:ascii="Times New Roman" w:hAnsi="Times New Roman" w:cs="Times New Roman"/>
-                <w:sz w:val="28"/>
-                <w:szCs w:val="28"/>
-              </w:rPr>
-              <w:t>46</w:t>
-            </w:r>
-            <w:r>
-              <w:rPr>
-                <w:rFonts w:ascii="Times New Roman" w:hAnsi="Times New Roman" w:cs="Times New Roman"/>
-                <w:sz w:val="28"/>
-                <w:szCs w:val="28"/>
-              </w:rPr>
-              <w:t>0</w:t>
+                <w:lang w:val="en-US"/>
+              </w:rPr>
+              <w:t>63,377</w:t>
             </w:r>
           </w:p>
         </w:tc>
@@ -8600,8 +8452,9 @@
                 <w:rFonts w:ascii="Times New Roman" w:hAnsi="Times New Roman" w:cs="Times New Roman"/>
                 <w:sz w:val="28"/>
                 <w:szCs w:val="28"/>
-              </w:rPr>
-              <w:t>121,460</w:t>
+                <w:lang w:val="en-US"/>
+              </w:rPr>
+              <w:t>63,377</w:t>
             </w:r>
           </w:p>
         </w:tc>
@@ -8624,8 +8477,9 @@
                 <w:rFonts w:ascii="Times New Roman" w:hAnsi="Times New Roman" w:cs="Times New Roman"/>
                 <w:sz w:val="28"/>
                 <w:szCs w:val="28"/>
-              </w:rPr>
-              <w:t>121,460</w:t>
+                <w:lang w:val="en-US"/>
+              </w:rPr>
+              <w:t>63,377</w:t>
             </w:r>
           </w:p>
         </w:tc>
@@ -8648,8 +8502,9 @@
                 <w:rFonts w:ascii="Times New Roman" w:hAnsi="Times New Roman" w:cs="Times New Roman"/>
                 <w:sz w:val="28"/>
                 <w:szCs w:val="28"/>
-              </w:rPr>
-              <w:t>121,460</w:t>
+                <w:lang w:val="en-US"/>
+              </w:rPr>
+              <w:t>63,377</w:t>
             </w:r>
           </w:p>
         </w:tc>
@@ -8681,30 +8536,6 @@
         </w:tc>
         <w:tc>
           <w:tcPr>
-            <w:tcW w:w="1708" w:type="dxa"/>
-          </w:tcPr>
-          <w:p>
-            <w:pPr>
-              <w:ind w:firstLine="0"/>
-              <w:jc w:val="center"/>
-              <w:rPr>
-                <w:rFonts w:ascii="Times New Roman" w:eastAsia="Calibri" w:hAnsi="Times New Roman" w:cs="Times New Roman"/>
-                <w:sz w:val="28"/>
-                <w:szCs w:val="28"/>
-              </w:rPr>
-            </w:pPr>
-            <w:r>
-              <w:rPr>
-                <w:rFonts w:ascii="Times New Roman" w:eastAsia="Calibri" w:hAnsi="Times New Roman" w:cs="Times New Roman"/>
-                <w:sz w:val="28"/>
-                <w:szCs w:val="28"/>
-              </w:rPr>
-              <w:t>-</w:t>
-            </w:r>
-          </w:p>
-        </w:tc>
-        <w:tc>
-          <w:tcPr>
             <w:tcW w:w="1170" w:type="dxa"/>
           </w:tcPr>
           <w:p>
@@ -8715,6 +8546,7 @@
                 <w:rFonts w:ascii="Times New Roman" w:hAnsi="Times New Roman" w:cs="Times New Roman"/>
                 <w:sz w:val="28"/>
                 <w:szCs w:val="28"/>
+                <w:lang w:val="en-US"/>
               </w:rPr>
             </w:pPr>
             <w:r>
@@ -8722,8 +8554,9 @@
                 <w:rFonts w:ascii="Times New Roman" w:hAnsi="Times New Roman" w:cs="Times New Roman"/>
                 <w:sz w:val="28"/>
                 <w:szCs w:val="28"/>
-              </w:rPr>
-              <w:t>86,757</w:t>
+                <w:lang w:val="en-US"/>
+              </w:rPr>
+              <w:t>63,377</w:t>
             </w:r>
           </w:p>
         </w:tc>
@@ -8739,6 +8572,7 @@
                 <w:rFonts w:ascii="Times New Roman" w:hAnsi="Times New Roman" w:cs="Times New Roman"/>
                 <w:sz w:val="28"/>
                 <w:szCs w:val="28"/>
+                <w:lang w:val="en-US"/>
               </w:rPr>
             </w:pPr>
             <w:r>
@@ -8746,8 +8580,35 @@
                 <w:rFonts w:ascii="Times New Roman" w:hAnsi="Times New Roman" w:cs="Times New Roman"/>
                 <w:sz w:val="28"/>
                 <w:szCs w:val="28"/>
-              </w:rPr>
-              <w:t>61,969</w:t>
+                <w:lang w:val="en-US"/>
+              </w:rPr>
+              <w:t>4</w:t>
+            </w:r>
+            <w:r>
+              <w:rPr>
+                <w:rFonts w:ascii="Times New Roman" w:hAnsi="Times New Roman" w:cs="Times New Roman"/>
+                <w:sz w:val="28"/>
+                <w:szCs w:val="28"/>
+                <w:lang w:val="en-US"/>
+              </w:rPr>
+              <w:t>5</w:t>
+            </w:r>
+            <w:r>
+              <w:rPr>
+                <w:rFonts w:ascii="Times New Roman" w:hAnsi="Times New Roman" w:cs="Times New Roman"/>
+                <w:sz w:val="28"/>
+                <w:szCs w:val="28"/>
+              </w:rPr>
+              <w:t>,</w:t>
+            </w:r>
+            <w:r>
+              <w:rPr>
+                <w:rFonts w:ascii="Times New Roman" w:hAnsi="Times New Roman" w:cs="Times New Roman"/>
+                <w:sz w:val="28"/>
+                <w:szCs w:val="28"/>
+                <w:lang w:val="en-US"/>
+              </w:rPr>
+              <w:t>269</w:t>
             </w:r>
           </w:p>
         </w:tc>
@@ -8763,6 +8624,7 @@
                 <w:rFonts w:ascii="Times New Roman" w:hAnsi="Times New Roman" w:cs="Times New Roman"/>
                 <w:sz w:val="28"/>
                 <w:szCs w:val="28"/>
+                <w:lang w:val="en-US"/>
               </w:rPr>
             </w:pPr>
             <w:r>
@@ -8770,8 +8632,35 @@
                 <w:rFonts w:ascii="Times New Roman" w:hAnsi="Times New Roman" w:cs="Times New Roman"/>
                 <w:sz w:val="28"/>
                 <w:szCs w:val="28"/>
-              </w:rPr>
-              <w:t>44,264</w:t>
+                <w:lang w:val="en-US"/>
+              </w:rPr>
+              <w:t>32</w:t>
+            </w:r>
+            <w:r>
+              <w:rPr>
+                <w:rFonts w:ascii="Times New Roman" w:hAnsi="Times New Roman" w:cs="Times New Roman"/>
+                <w:sz w:val="28"/>
+                <w:szCs w:val="28"/>
+              </w:rPr>
+              <w:t>,</w:t>
+            </w:r>
+            <w:r>
+              <w:rPr>
+                <w:rFonts w:ascii="Times New Roman" w:hAnsi="Times New Roman" w:cs="Times New Roman"/>
+                <w:sz w:val="28"/>
+                <w:szCs w:val="28"/>
+                <w:lang w:val="en-US"/>
+              </w:rPr>
+              <w:t>33</w:t>
+            </w:r>
+            <w:r>
+              <w:rPr>
+                <w:rFonts w:ascii="Times New Roman" w:hAnsi="Times New Roman" w:cs="Times New Roman"/>
+                <w:sz w:val="28"/>
+                <w:szCs w:val="28"/>
+                <w:lang w:val="en-US"/>
+              </w:rPr>
+              <w:t>5</w:t>
             </w:r>
           </w:p>
         </w:tc>
@@ -8787,6 +8676,7 @@
                 <w:rFonts w:ascii="Times New Roman" w:hAnsi="Times New Roman" w:cs="Times New Roman"/>
                 <w:sz w:val="28"/>
                 <w:szCs w:val="28"/>
+                <w:lang w:val="en-US"/>
               </w:rPr>
             </w:pPr>
             <w:r>
@@ -8794,8 +8684,26 @@
                 <w:rFonts w:ascii="Times New Roman" w:hAnsi="Times New Roman" w:cs="Times New Roman"/>
                 <w:sz w:val="28"/>
                 <w:szCs w:val="28"/>
-              </w:rPr>
-              <w:t>31,617</w:t>
+                <w:lang w:val="en-US"/>
+              </w:rPr>
+              <w:t>2</w:t>
+            </w:r>
+            <w:r>
+              <w:rPr>
+                <w:rFonts w:ascii="Times New Roman" w:hAnsi="Times New Roman" w:cs="Times New Roman"/>
+                <w:sz w:val="28"/>
+                <w:szCs w:val="28"/>
+              </w:rPr>
+              <w:t>3,</w:t>
+            </w:r>
+            <w:r>
+              <w:rPr>
+                <w:rFonts w:ascii="Times New Roman" w:hAnsi="Times New Roman" w:cs="Times New Roman"/>
+                <w:sz w:val="28"/>
+                <w:szCs w:val="28"/>
+                <w:lang w:val="en-US"/>
+              </w:rPr>
+              <w:t>096</w:t>
             </w:r>
           </w:p>
         </w:tc>
@@ -8835,30 +8743,6 @@
         </w:tc>
         <w:tc>
           <w:tcPr>
-            <w:tcW w:w="1708" w:type="dxa"/>
-          </w:tcPr>
-          <w:p>
-            <w:pPr>
-              <w:ind w:firstLine="0"/>
-              <w:jc w:val="center"/>
-              <w:rPr>
-                <w:rFonts w:ascii="Times New Roman" w:hAnsi="Times New Roman" w:cs="Times New Roman"/>
-                <w:sz w:val="28"/>
-                <w:szCs w:val="28"/>
-              </w:rPr>
-            </w:pPr>
-            <w:r>
-              <w:rPr>
-                <w:rFonts w:ascii="Times New Roman" w:hAnsi="Times New Roman" w:cs="Times New Roman"/>
-                <w:sz w:val="28"/>
-                <w:szCs w:val="28"/>
-              </w:rPr>
-              <w:t>151,878</w:t>
-            </w:r>
-          </w:p>
-        </w:tc>
-        <w:tc>
-          <w:tcPr>
             <w:tcW w:w="1170" w:type="dxa"/>
           </w:tcPr>
           <w:p>
@@ -8877,7 +8761,7 @@
                 <w:sz w:val="28"/>
                 <w:szCs w:val="28"/>
               </w:rPr>
-              <w:t>-</w:t>
+              <w:t>151,878</w:t>
             </w:r>
           </w:p>
         </w:tc>
@@ -8981,30 +8865,6 @@
         </w:tc>
         <w:tc>
           <w:tcPr>
-            <w:tcW w:w="1708" w:type="dxa"/>
-          </w:tcPr>
-          <w:p>
-            <w:pPr>
-              <w:ind w:firstLine="0"/>
-              <w:jc w:val="center"/>
-              <w:rPr>
-                <w:rFonts w:ascii="Times New Roman" w:eastAsia="Calibri" w:hAnsi="Times New Roman" w:cs="Times New Roman"/>
-                <w:sz w:val="28"/>
-                <w:szCs w:val="28"/>
-              </w:rPr>
-            </w:pPr>
-            <w:r>
-              <w:rPr>
-                <w:rFonts w:ascii="Times New Roman" w:eastAsia="Calibri" w:hAnsi="Times New Roman" w:cs="Times New Roman"/>
-                <w:sz w:val="28"/>
-                <w:szCs w:val="28"/>
-              </w:rPr>
-              <w:t>151,878</w:t>
-            </w:r>
-          </w:p>
-        </w:tc>
-        <w:tc>
-          <w:tcPr>
             <w:tcW w:w="1170" w:type="dxa"/>
           </w:tcPr>
           <w:p>
@@ -9012,18 +8872,18 @@
               <w:ind w:firstLine="0"/>
               <w:jc w:val="center"/>
               <w:rPr>
-                <w:rFonts w:ascii="Times New Roman" w:hAnsi="Times New Roman" w:cs="Times New Roman"/>
+                <w:rFonts w:ascii="Times New Roman" w:eastAsia="Calibri" w:hAnsi="Times New Roman" w:cs="Times New Roman"/>
                 <w:sz w:val="28"/>
                 <w:szCs w:val="28"/>
               </w:rPr>
             </w:pPr>
             <w:r>
               <w:rPr>
-                <w:rFonts w:ascii="Times New Roman" w:hAnsi="Times New Roman" w:cs="Times New Roman"/>
-                <w:sz w:val="28"/>
-                <w:szCs w:val="28"/>
-              </w:rPr>
-              <w:t>-</w:t>
+                <w:rFonts w:ascii="Times New Roman" w:eastAsia="Calibri" w:hAnsi="Times New Roman" w:cs="Times New Roman"/>
+                <w:sz w:val="28"/>
+                <w:szCs w:val="28"/>
+              </w:rPr>
+              <w:t>151,878</w:t>
             </w:r>
           </w:p>
         </w:tc>
@@ -9121,40 +8981,7 @@
                 <w:sz w:val="28"/>
                 <w:szCs w:val="28"/>
               </w:rPr>
-              <w:t>Чистый дисконтированный доход, млн. р.</w:t>
-            </w:r>
-          </w:p>
-        </w:tc>
-        <w:tc>
-          <w:tcPr>
-            <w:tcW w:w="1708" w:type="dxa"/>
-          </w:tcPr>
-          <w:p>
-            <w:pPr>
-              <w:ind w:firstLine="0"/>
-              <w:jc w:val="center"/>
-              <w:rPr>
-                <w:rFonts w:ascii="Times New Roman" w:hAnsi="Times New Roman" w:cs="Times New Roman"/>
-                <w:color w:val="FF0000"/>
-                <w:sz w:val="28"/>
-                <w:szCs w:val="28"/>
-              </w:rPr>
-            </w:pPr>
-            <w:r>
-              <w:rPr>
-                <w:rFonts w:ascii="Times New Roman" w:eastAsia="Calibri" w:hAnsi="Times New Roman" w:cs="Times New Roman"/>
-                <w:sz w:val="28"/>
-                <w:szCs w:val="28"/>
-              </w:rPr>
-              <w:t>-</w:t>
-            </w:r>
-            <w:r>
-              <w:rPr>
-                <w:rFonts w:ascii="Times New Roman" w:eastAsia="Calibri" w:hAnsi="Times New Roman" w:cs="Times New Roman"/>
-                <w:sz w:val="28"/>
-                <w:szCs w:val="28"/>
-              </w:rPr>
-              <w:t>151,878</w:t>
+              <w:t>Чистый дисконтированный доход за год, млн. р.</w:t>
             </w:r>
           </w:p>
         </w:tc>
@@ -9170,6 +8997,7 @@
                 <w:rFonts w:ascii="Times New Roman" w:hAnsi="Times New Roman" w:cs="Times New Roman"/>
                 <w:sz w:val="28"/>
                 <w:szCs w:val="28"/>
+                <w:lang w:val="en-US"/>
               </w:rPr>
             </w:pPr>
             <w:r>
@@ -9178,23 +9006,16 @@
                 <w:sz w:val="28"/>
                 <w:szCs w:val="28"/>
               </w:rPr>
-              <w:t>-65</w:t>
-            </w:r>
-            <w:r>
-              <w:rPr>
-                <w:rFonts w:ascii="Times New Roman" w:hAnsi="Times New Roman" w:cs="Times New Roman"/>
-                <w:sz w:val="28"/>
-                <w:szCs w:val="28"/>
-              </w:rPr>
-              <w:t>,</w:t>
-            </w:r>
-            <w:r>
-              <w:rPr>
-                <w:rFonts w:ascii="Times New Roman" w:hAnsi="Times New Roman" w:cs="Times New Roman"/>
-                <w:sz w:val="28"/>
-                <w:szCs w:val="28"/>
-              </w:rPr>
-              <w:t>121</w:t>
+              <w:t>-</w:t>
+            </w:r>
+            <w:r>
+              <w:rPr>
+                <w:rFonts w:ascii="Times New Roman" w:hAnsi="Times New Roman" w:cs="Times New Roman"/>
+                <w:sz w:val="28"/>
+                <w:szCs w:val="28"/>
+                <w:lang w:val="en-US"/>
+              </w:rPr>
+              <w:t>88,501</w:t>
             </w:r>
           </w:p>
         </w:tc>
@@ -9210,6 +9031,7 @@
                 <w:rFonts w:ascii="Times New Roman" w:hAnsi="Times New Roman" w:cs="Times New Roman"/>
                 <w:sz w:val="28"/>
                 <w:szCs w:val="28"/>
+                <w:lang w:val="en-US"/>
               </w:rPr>
             </w:pPr>
             <w:r>
@@ -9217,16 +9039,9 @@
                 <w:rFonts w:ascii="Times New Roman" w:hAnsi="Times New Roman" w:cs="Times New Roman"/>
                 <w:sz w:val="28"/>
                 <w:szCs w:val="28"/>
-              </w:rPr>
-              <w:t>-</w:t>
-            </w:r>
-            <w:r>
-              <w:rPr>
-                <w:rFonts w:ascii="Times New Roman" w:hAnsi="Times New Roman" w:cs="Times New Roman"/>
-                <w:sz w:val="28"/>
-                <w:szCs w:val="28"/>
-              </w:rPr>
-              <w:t>3</w:t>
+                <w:lang w:val="en-US"/>
+              </w:rPr>
+              <w:t>45</w:t>
             </w:r>
             <w:r>
               <w:rPr>
@@ -9241,8 +9056,9 @@
                 <w:rFonts w:ascii="Times New Roman" w:hAnsi="Times New Roman" w:cs="Times New Roman"/>
                 <w:sz w:val="28"/>
                 <w:szCs w:val="28"/>
-              </w:rPr>
-              <w:t>152</w:t>
+                <w:lang w:val="en-US"/>
+              </w:rPr>
+              <w:t>269</w:t>
             </w:r>
           </w:p>
         </w:tc>
@@ -9258,6 +9074,7 @@
                 <w:rFonts w:ascii="Times New Roman" w:hAnsi="Times New Roman" w:cs="Times New Roman"/>
                 <w:sz w:val="28"/>
                 <w:szCs w:val="28"/>
+                <w:lang w:val="en-US"/>
               </w:rPr>
             </w:pPr>
             <w:r>
@@ -9265,8 +9082,26 @@
                 <w:rFonts w:ascii="Times New Roman" w:hAnsi="Times New Roman" w:cs="Times New Roman"/>
                 <w:sz w:val="28"/>
                 <w:szCs w:val="28"/>
-              </w:rPr>
-              <w:t>41,112</w:t>
+                <w:lang w:val="en-US"/>
+              </w:rPr>
+              <w:t>32</w:t>
+            </w:r>
+            <w:r>
+              <w:rPr>
+                <w:rFonts w:ascii="Times New Roman" w:hAnsi="Times New Roman" w:cs="Times New Roman"/>
+                <w:sz w:val="28"/>
+                <w:szCs w:val="28"/>
+              </w:rPr>
+              <w:t>,</w:t>
+            </w:r>
+            <w:r>
+              <w:rPr>
+                <w:rFonts w:ascii="Times New Roman" w:hAnsi="Times New Roman" w:cs="Times New Roman"/>
+                <w:sz w:val="28"/>
+                <w:szCs w:val="28"/>
+                <w:lang w:val="en-US"/>
+              </w:rPr>
+              <w:t>335</w:t>
             </w:r>
           </w:p>
         </w:tc>
@@ -9282,6 +9117,7 @@
                 <w:rFonts w:ascii="Times New Roman" w:hAnsi="Times New Roman" w:cs="Times New Roman"/>
                 <w:sz w:val="28"/>
                 <w:szCs w:val="28"/>
+                <w:lang w:val="en-US"/>
               </w:rPr>
             </w:pPr>
             <w:r>
@@ -9289,8 +9125,26 @@
                 <w:rFonts w:ascii="Times New Roman" w:hAnsi="Times New Roman" w:cs="Times New Roman"/>
                 <w:sz w:val="28"/>
                 <w:szCs w:val="28"/>
-              </w:rPr>
-              <w:t>31,617</w:t>
+                <w:lang w:val="en-US"/>
+              </w:rPr>
+              <w:t>2</w:t>
+            </w:r>
+            <w:r>
+              <w:rPr>
+                <w:rFonts w:ascii="Times New Roman" w:hAnsi="Times New Roman" w:cs="Times New Roman"/>
+                <w:sz w:val="28"/>
+                <w:szCs w:val="28"/>
+              </w:rPr>
+              <w:t>3,</w:t>
+            </w:r>
+            <w:r>
+              <w:rPr>
+                <w:rFonts w:ascii="Times New Roman" w:hAnsi="Times New Roman" w:cs="Times New Roman"/>
+                <w:sz w:val="28"/>
+                <w:szCs w:val="28"/>
+                <w:lang w:val="en-US"/>
+              </w:rPr>
+              <w:t>096</w:t>
             </w:r>
           </w:p>
         </w:tc>
@@ -9316,39 +9170,23 @@
                 <w:sz w:val="28"/>
                 <w:szCs w:val="28"/>
               </w:rPr>
-              <w:t>Коэффициент дисконтирования</w:t>
-            </w:r>
-          </w:p>
-        </w:tc>
-        <w:tc>
-          <w:tcPr>
-            <w:tcW w:w="1708" w:type="dxa"/>
-          </w:tcPr>
-          <w:p>
-            <w:pPr>
-              <w:ind w:firstLine="0"/>
-              <w:jc w:val="center"/>
-              <w:rPr>
-                <w:rFonts w:ascii="Times New Roman" w:hAnsi="Times New Roman" w:cs="Times New Roman"/>
-                <w:sz w:val="28"/>
-                <w:szCs w:val="28"/>
-              </w:rPr>
-            </w:pPr>
-            <w:r>
-              <w:rPr>
-                <w:rFonts w:ascii="Times New Roman" w:hAnsi="Times New Roman" w:cs="Times New Roman"/>
-                <w:sz w:val="28"/>
-                <w:szCs w:val="28"/>
-              </w:rPr>
-              <w:t>1,</w:t>
-            </w:r>
-            <w:r>
-              <w:rPr>
-                <w:rFonts w:ascii="Times New Roman" w:hAnsi="Times New Roman" w:cs="Times New Roman"/>
-                <w:sz w:val="28"/>
-                <w:szCs w:val="28"/>
-              </w:rPr>
-              <w:t>000</w:t>
+              <w:t>Чистый дисконтированный доход</w:t>
+            </w:r>
+            <w:r>
+              <w:rPr>
+                <w:rFonts w:ascii="Times New Roman" w:hAnsi="Times New Roman" w:cs="Times New Roman"/>
+                <w:sz w:val="28"/>
+                <w:szCs w:val="28"/>
+              </w:rPr>
+              <w:t xml:space="preserve"> нарастающим итогом</w:t>
+            </w:r>
+            <w:r>
+              <w:rPr>
+                <w:rFonts w:ascii="Times New Roman" w:hAnsi="Times New Roman" w:cs="Times New Roman"/>
+                <w:sz w:val="28"/>
+                <w:szCs w:val="28"/>
+              </w:rPr>
+              <w:t>, млн. р.</w:t>
             </w:r>
           </w:p>
         </w:tc>
@@ -9364,6 +9202,7 @@
                 <w:rFonts w:ascii="Times New Roman" w:hAnsi="Times New Roman" w:cs="Times New Roman"/>
                 <w:sz w:val="28"/>
                 <w:szCs w:val="28"/>
+                <w:lang w:val="en-US"/>
               </w:rPr>
             </w:pPr>
             <w:r>
@@ -9372,15 +9211,16 @@
                 <w:sz w:val="28"/>
                 <w:szCs w:val="28"/>
               </w:rPr>
-              <w:t>0,</w:t>
-            </w:r>
-            <w:r>
-              <w:rPr>
-                <w:rFonts w:ascii="Times New Roman" w:hAnsi="Times New Roman" w:cs="Times New Roman"/>
-                <w:sz w:val="28"/>
-                <w:szCs w:val="28"/>
-              </w:rPr>
-              <w:t>714</w:t>
+              <w:t>-</w:t>
+            </w:r>
+            <w:r>
+              <w:rPr>
+                <w:rFonts w:ascii="Times New Roman" w:hAnsi="Times New Roman" w:cs="Times New Roman"/>
+                <w:sz w:val="28"/>
+                <w:szCs w:val="28"/>
+                <w:lang w:val="en-US"/>
+              </w:rPr>
+              <w:t>88,501</w:t>
             </w:r>
           </w:p>
         </w:tc>
@@ -9396,6 +9236,7 @@
                 <w:rFonts w:ascii="Times New Roman" w:hAnsi="Times New Roman" w:cs="Times New Roman"/>
                 <w:sz w:val="28"/>
                 <w:szCs w:val="28"/>
+                <w:lang w:val="en-US"/>
               </w:rPr>
             </w:pPr>
             <w:r>
@@ -9403,24 +9244,35 @@
                 <w:rFonts w:ascii="Times New Roman" w:hAnsi="Times New Roman" w:cs="Times New Roman"/>
                 <w:sz w:val="28"/>
                 <w:szCs w:val="28"/>
-              </w:rPr>
-              <w:t>0</w:t>
-            </w:r>
-            <w:r>
-              <w:rPr>
-                <w:rFonts w:ascii="Times New Roman" w:hAnsi="Times New Roman" w:cs="Times New Roman"/>
-                <w:sz w:val="28"/>
-                <w:szCs w:val="28"/>
-              </w:rPr>
-              <w:t>,</w:t>
-            </w:r>
-            <w:r>
-              <w:rPr>
-                <w:rFonts w:ascii="Times New Roman" w:hAnsi="Times New Roman" w:cs="Times New Roman"/>
-                <w:sz w:val="28"/>
-                <w:szCs w:val="28"/>
-              </w:rPr>
-              <w:t>510</w:t>
+                <w:lang w:val="en-US"/>
+              </w:rPr>
+              <w:t>-4</w:t>
+            </w:r>
+            <w:r>
+              <w:rPr>
+                <w:rFonts w:ascii="Times New Roman" w:hAnsi="Times New Roman" w:cs="Times New Roman"/>
+                <w:sz w:val="28"/>
+                <w:szCs w:val="28"/>
+              </w:rPr>
+              <w:t>3,</w:t>
+            </w:r>
+            <w:r>
+              <w:rPr>
+                <w:rFonts w:ascii="Times New Roman" w:hAnsi="Times New Roman" w:cs="Times New Roman"/>
+                <w:sz w:val="28"/>
+                <w:szCs w:val="28"/>
+                <w:lang w:val="en-US"/>
+              </w:rPr>
+              <w:t>23</w:t>
+            </w:r>
+            <w:r>
+              <w:rPr>
+                <w:rFonts w:ascii="Times New Roman" w:hAnsi="Times New Roman" w:cs="Times New Roman"/>
+                <w:sz w:val="28"/>
+                <w:szCs w:val="28"/>
+                <w:lang w:val="en-US"/>
+              </w:rPr>
+              <w:t>3</w:t>
             </w:r>
           </w:p>
         </w:tc>
@@ -9436,6 +9288,7 @@
                 <w:rFonts w:ascii="Times New Roman" w:hAnsi="Times New Roman" w:cs="Times New Roman"/>
                 <w:sz w:val="28"/>
                 <w:szCs w:val="28"/>
+                <w:lang w:val="en-US"/>
               </w:rPr>
             </w:pPr>
             <w:r>
@@ -9443,14 +9296,16 @@
                 <w:rFonts w:ascii="Times New Roman" w:hAnsi="Times New Roman" w:cs="Times New Roman"/>
                 <w:sz w:val="28"/>
                 <w:szCs w:val="28"/>
-              </w:rPr>
-              <w:t>0</w:t>
-            </w:r>
-            <w:r>
-              <w:rPr>
-                <w:rFonts w:ascii="Times New Roman" w:hAnsi="Times New Roman" w:cs="Times New Roman"/>
-                <w:sz w:val="28"/>
-                <w:szCs w:val="28"/>
+                <w:lang w:val="en-US"/>
+              </w:rPr>
+              <w:t>-10</w:t>
+            </w:r>
+            <w:r>
+              <w:rPr>
+                <w:rFonts w:ascii="Times New Roman" w:hAnsi="Times New Roman" w:cs="Times New Roman"/>
+                <w:sz w:val="28"/>
+                <w:szCs w:val="28"/>
+                <w:lang w:val="en-US"/>
               </w:rPr>
               <w:t>,</w:t>
             </w:r>
@@ -9459,8 +9314,9 @@
                 <w:rFonts w:ascii="Times New Roman" w:hAnsi="Times New Roman" w:cs="Times New Roman"/>
                 <w:sz w:val="28"/>
                 <w:szCs w:val="28"/>
-              </w:rPr>
-              <w:t>364</w:t>
+                <w:lang w:val="en-US"/>
+              </w:rPr>
+              <w:t>898</w:t>
             </w:r>
           </w:p>
         </w:tc>
@@ -9476,6 +9332,7 @@
                 <w:rFonts w:ascii="Times New Roman" w:hAnsi="Times New Roman" w:cs="Times New Roman"/>
                 <w:sz w:val="28"/>
                 <w:szCs w:val="28"/>
+                <w:lang w:val="en-US"/>
               </w:rPr>
             </w:pPr>
             <w:r>
@@ -9483,8 +9340,196 @@
                 <w:rFonts w:ascii="Times New Roman" w:hAnsi="Times New Roman" w:cs="Times New Roman"/>
                 <w:sz w:val="28"/>
                 <w:szCs w:val="28"/>
-              </w:rPr>
-              <w:t>0,260</w:t>
+                <w:lang w:val="en-US"/>
+              </w:rPr>
+              <w:t>12</w:t>
+            </w:r>
+            <w:r>
+              <w:rPr>
+                <w:rFonts w:ascii="Times New Roman" w:hAnsi="Times New Roman" w:cs="Times New Roman"/>
+                <w:sz w:val="28"/>
+                <w:szCs w:val="28"/>
+              </w:rPr>
+              <w:t>,</w:t>
+            </w:r>
+            <w:r>
+              <w:rPr>
+                <w:rFonts w:ascii="Times New Roman" w:hAnsi="Times New Roman" w:cs="Times New Roman"/>
+                <w:sz w:val="28"/>
+                <w:szCs w:val="28"/>
+                <w:lang w:val="en-US"/>
+              </w:rPr>
+              <w:t>199</w:t>
+            </w:r>
+          </w:p>
+        </w:tc>
+      </w:tr>
+      <w:tr>
+        <w:tc>
+          <w:tcPr>
+            <w:tcW w:w="3094" w:type="dxa"/>
+          </w:tcPr>
+          <w:p>
+            <w:pPr>
+              <w:ind w:firstLine="0"/>
+              <w:jc w:val="both"/>
+              <w:rPr>
+                <w:rFonts w:ascii="Times New Roman" w:hAnsi="Times New Roman" w:cs="Times New Roman"/>
+                <w:sz w:val="28"/>
+                <w:szCs w:val="28"/>
+              </w:rPr>
+            </w:pPr>
+            <w:r>
+              <w:rPr>
+                <w:rFonts w:ascii="Times New Roman" w:hAnsi="Times New Roman" w:cs="Times New Roman"/>
+                <w:sz w:val="28"/>
+                <w:szCs w:val="28"/>
+              </w:rPr>
+              <w:t>Коэффициент дисконтирования</w:t>
+            </w:r>
+          </w:p>
+        </w:tc>
+        <w:tc>
+          <w:tcPr>
+            <w:tcW w:w="1170" w:type="dxa"/>
+          </w:tcPr>
+          <w:p>
+            <w:pPr>
+              <w:ind w:firstLine="0"/>
+              <w:jc w:val="center"/>
+              <w:rPr>
+                <w:rFonts w:ascii="Times New Roman" w:hAnsi="Times New Roman" w:cs="Times New Roman"/>
+                <w:sz w:val="28"/>
+                <w:szCs w:val="28"/>
+              </w:rPr>
+            </w:pPr>
+            <w:r>
+              <w:rPr>
+                <w:rFonts w:ascii="Times New Roman" w:hAnsi="Times New Roman" w:cs="Times New Roman"/>
+                <w:sz w:val="28"/>
+                <w:szCs w:val="28"/>
+              </w:rPr>
+              <w:t>1,</w:t>
+            </w:r>
+            <w:r>
+              <w:rPr>
+                <w:rFonts w:ascii="Times New Roman" w:hAnsi="Times New Roman" w:cs="Times New Roman"/>
+                <w:sz w:val="28"/>
+                <w:szCs w:val="28"/>
+              </w:rPr>
+              <w:t>000</w:t>
+            </w:r>
+          </w:p>
+        </w:tc>
+        <w:tc>
+          <w:tcPr>
+            <w:tcW w:w="1126" w:type="dxa"/>
+          </w:tcPr>
+          <w:p>
+            <w:pPr>
+              <w:ind w:firstLine="0"/>
+              <w:jc w:val="center"/>
+              <w:rPr>
+                <w:rFonts w:ascii="Times New Roman" w:hAnsi="Times New Roman" w:cs="Times New Roman"/>
+                <w:sz w:val="28"/>
+                <w:szCs w:val="28"/>
+              </w:rPr>
+            </w:pPr>
+            <w:r>
+              <w:rPr>
+                <w:rFonts w:ascii="Times New Roman" w:hAnsi="Times New Roman" w:cs="Times New Roman"/>
+                <w:sz w:val="28"/>
+                <w:szCs w:val="28"/>
+              </w:rPr>
+              <w:t>0,</w:t>
+            </w:r>
+            <w:r>
+              <w:rPr>
+                <w:rFonts w:ascii="Times New Roman" w:hAnsi="Times New Roman" w:cs="Times New Roman"/>
+                <w:sz w:val="28"/>
+                <w:szCs w:val="28"/>
+              </w:rPr>
+              <w:t>714</w:t>
+            </w:r>
+          </w:p>
+        </w:tc>
+        <w:tc>
+          <w:tcPr>
+            <w:tcW w:w="1126" w:type="dxa"/>
+          </w:tcPr>
+          <w:p>
+            <w:pPr>
+              <w:ind w:firstLine="0"/>
+              <w:jc w:val="center"/>
+              <w:rPr>
+                <w:rFonts w:ascii="Times New Roman" w:hAnsi="Times New Roman" w:cs="Times New Roman"/>
+                <w:sz w:val="28"/>
+                <w:szCs w:val="28"/>
+              </w:rPr>
+            </w:pPr>
+            <w:r>
+              <w:rPr>
+                <w:rFonts w:ascii="Times New Roman" w:hAnsi="Times New Roman" w:cs="Times New Roman"/>
+                <w:sz w:val="28"/>
+                <w:szCs w:val="28"/>
+              </w:rPr>
+              <w:t>0</w:t>
+            </w:r>
+            <w:r>
+              <w:rPr>
+                <w:rFonts w:ascii="Times New Roman" w:hAnsi="Times New Roman" w:cs="Times New Roman"/>
+                <w:sz w:val="28"/>
+                <w:szCs w:val="28"/>
+              </w:rPr>
+              <w:t>,</w:t>
+            </w:r>
+            <w:r>
+              <w:rPr>
+                <w:rFonts w:ascii="Times New Roman" w:hAnsi="Times New Roman" w:cs="Times New Roman"/>
+                <w:sz w:val="28"/>
+                <w:szCs w:val="28"/>
+              </w:rPr>
+              <w:t>510</w:t>
+            </w:r>
+          </w:p>
+        </w:tc>
+        <w:tc>
+          <w:tcPr>
+            <w:tcW w:w="1126" w:type="dxa"/>
+          </w:tcPr>
+          <w:p>
+            <w:pPr>
+              <w:ind w:firstLine="0"/>
+              <w:jc w:val="center"/>
+              <w:rPr>
+                <w:rFonts w:ascii="Times New Roman" w:hAnsi="Times New Roman" w:cs="Times New Roman"/>
+                <w:sz w:val="28"/>
+                <w:szCs w:val="28"/>
+              </w:rPr>
+            </w:pPr>
+            <w:r>
+              <w:rPr>
+                <w:rFonts w:ascii="Times New Roman" w:hAnsi="Times New Roman" w:cs="Times New Roman"/>
+                <w:sz w:val="28"/>
+                <w:szCs w:val="28"/>
+              </w:rPr>
+              <w:t>0</w:t>
+            </w:r>
+            <w:r>
+              <w:rPr>
+                <w:rFonts w:ascii="Times New Roman" w:hAnsi="Times New Roman" w:cs="Times New Roman"/>
+                <w:sz w:val="28"/>
+                <w:szCs w:val="28"/>
+              </w:rPr>
+              <w:t>,</w:t>
+            </w:r>
+            <w:r>
+              <w:rPr>
+                <w:rFonts w:ascii="Times New Roman" w:hAnsi="Times New Roman" w:cs="Times New Roman"/>
+                <w:sz w:val="28"/>
+                <w:szCs w:val="28"/>
+              </w:rPr>
+              <w:t>364</w:t>
             </w:r>
           </w:p>
         </w:tc>
@@ -9492,7 +9537,7 @@
     </w:tbl>
     <w:p>
       <w:pPr>
-        <w:ind w:firstLine="0"/>
+        <w:ind w:firstLine="708"/>
         <w:jc w:val="both"/>
         <w:rPr>
           <w:rFonts w:ascii="Times New Roman" w:hAnsi="Times New Roman" w:cs="Times New Roman"/>
@@ -9503,7 +9548,7 @@
     </w:p>
     <w:p>
       <w:pPr>
-        <w:ind w:firstLine="0"/>
+        <w:ind w:firstLine="720"/>
         <w:jc w:val="both"/>
         <w:rPr>
           <w:rFonts w:ascii="Times New Roman" w:eastAsiaTheme="minorEastAsia" w:hAnsi="Times New Roman" w:cs="Times New Roman"/>
@@ -9517,15 +9562,23 @@
           <w:sz w:val="28"/>
           <w:szCs w:val="28"/>
         </w:rPr>
-        <w:tab/>
-      </w:r>
-      <w:r>
-        <w:rPr>
-          <w:rFonts w:ascii="Times New Roman" w:eastAsiaTheme="minorEastAsia" w:hAnsi="Times New Roman" w:cs="Times New Roman"/>
-          <w:sz w:val="28"/>
-          <w:szCs w:val="28"/>
-        </w:rPr>
-        <w:t>Рентабельность инвестиций рассчитывается как</w:t>
+        <w:t>При расчетах за каждый год чистая прибыль равн</w:t>
+      </w:r>
+      <w:r>
+        <w:rPr>
+          <w:rFonts w:ascii="Times New Roman" w:eastAsiaTheme="minorEastAsia" w:hAnsi="Times New Roman" w:cs="Times New Roman"/>
+          <w:sz w:val="28"/>
+          <w:szCs w:val="28"/>
+        </w:rPr>
+        <w:t>а</w:t>
+      </w:r>
+      <w:r>
+        <w:rPr>
+          <w:rFonts w:ascii="Times New Roman" w:eastAsiaTheme="minorEastAsia" w:hAnsi="Times New Roman" w:cs="Times New Roman"/>
+          <w:sz w:val="28"/>
+          <w:szCs w:val="28"/>
+        </w:rPr>
+        <w:t xml:space="preserve"> 63,377 млн. р., следовательно,</w:t>
       </w:r>
     </w:p>
     <w:p>
@@ -9544,65 +9597,25 @@
         <w:ind w:firstLine="0"/>
         <w:jc w:val="center"/>
         <w:rPr>
-          <w:rFonts w:ascii="Times New Roman" w:eastAsiaTheme="minorEastAsia" w:hAnsi="Times New Roman" w:cs="Times New Roman"/>
-          <w:sz w:val="28"/>
-          <w:szCs w:val="28"/>
-        </w:rPr>
-      </w:pPr>
-      <w:r>
-        <w:rPr>
-          <w:rFonts w:ascii="Times New Roman" w:eastAsiaTheme="minorEastAsia" w:hAnsi="Times New Roman" w:cs="Times New Roman"/>
-          <w:sz w:val="28"/>
-          <w:szCs w:val="28"/>
-        </w:rPr>
-        <w:t xml:space="preserve">                     </w:t>
-      </w:r>
+          <w:rFonts w:ascii="Times New Roman" w:hAnsi="Times New Roman" w:cs="Times New Roman"/>
+          <w:sz w:val="28"/>
+          <w:szCs w:val="28"/>
+        </w:rPr>
+      </w:pPr>
       <m:oMath>
-        <m:sSub>
-          <m:sSubPr>
-            <m:ctrlPr>
-              <w:rPr>
-                <w:rFonts w:ascii="Cambria Math" w:eastAsiaTheme="minorEastAsia" w:hAnsi="Cambria Math" w:cs="Times New Roman"/>
-                <w:i/>
-                <w:sz w:val="28"/>
-                <w:szCs w:val="28"/>
-              </w:rPr>
-            </m:ctrlPr>
-          </m:sSubPr>
-          <m:e>
-            <m:r>
-              <w:rPr>
-                <w:rFonts w:ascii="Cambria Math" w:eastAsiaTheme="minorEastAsia" w:hAnsi="Cambria Math" w:cs="Times New Roman"/>
-                <w:sz w:val="28"/>
-                <w:szCs w:val="28"/>
-              </w:rPr>
-              <m:t>P</m:t>
-            </m:r>
-          </m:e>
-          <m:sub>
-            <m:r>
-              <w:rPr>
-                <w:rFonts w:ascii="Cambria Math" w:eastAsiaTheme="minorEastAsia" w:hAnsi="Cambria Math" w:cs="Times New Roman"/>
-                <w:sz w:val="28"/>
-                <w:szCs w:val="28"/>
-              </w:rPr>
-              <m:t>и</m:t>
-            </m:r>
-          </m:sub>
-        </m:sSub>
         <m:r>
           <w:rPr>
-            <w:rFonts w:ascii="Cambria Math" w:eastAsiaTheme="minorEastAsia" w:hAnsi="Cambria Math" w:cs="Times New Roman"/>
+            <w:rFonts w:ascii="Cambria Math" w:hAnsi="Cambria Math" w:cs="Times New Roman"/>
             <w:sz w:val="28"/>
             <w:szCs w:val="28"/>
           </w:rPr>
-          <m:t>=</m:t>
+          <m:t>Р=</m:t>
         </m:r>
         <m:f>
           <m:fPr>
             <m:ctrlPr>
               <w:rPr>
-                <w:rFonts w:ascii="Cambria Math" w:eastAsiaTheme="minorEastAsia" w:hAnsi="Cambria Math" w:cs="Times New Roman"/>
+                <w:rFonts w:ascii="Cambria Math" w:hAnsi="Cambria Math" w:cs="Times New Roman"/>
                 <w:i/>
                 <w:sz w:val="28"/>
                 <w:szCs w:val="28"/>
@@ -9610,281 +9623,81 @@
             </m:ctrlPr>
           </m:fPr>
           <m:num>
-            <m:nary>
-              <m:naryPr>
-                <m:chr m:val="∑"/>
-                <m:limLoc m:val="subSup"/>
-                <m:ctrlPr>
-                  <w:rPr>
-                    <w:rFonts w:ascii="Cambria Math" w:eastAsiaTheme="minorEastAsia" w:hAnsi="Cambria Math" w:cs="Times New Roman"/>
-                    <w:i/>
-                    <w:sz w:val="28"/>
-                    <w:szCs w:val="28"/>
-                  </w:rPr>
-                </m:ctrlPr>
-              </m:naryPr>
-              <m:sub>
-                <m:r>
-                  <w:rPr>
-                    <w:rFonts w:ascii="Cambria Math" w:eastAsiaTheme="minorEastAsia" w:hAnsi="Cambria Math" w:cs="Times New Roman"/>
-                    <w:sz w:val="28"/>
-                    <w:szCs w:val="28"/>
-                  </w:rPr>
-                  <m:t>t</m:t>
-                </m:r>
-              </m:sub>
-              <m:sup>
-                <m:r>
-                  <w:rPr>
-                    <w:rFonts w:ascii="Cambria Math" w:eastAsiaTheme="minorEastAsia" w:hAnsi="Cambria Math" w:cs="Times New Roman"/>
-                    <w:sz w:val="28"/>
-                    <w:szCs w:val="28"/>
-                    <w:lang w:val="en-US"/>
-                  </w:rPr>
-                  <m:t>n</m:t>
-                </m:r>
-              </m:sup>
-              <m:e>
-                <m:sSub>
-                  <m:sSubPr>
-                    <m:ctrlPr>
-                      <w:rPr>
-                        <w:rFonts w:ascii="Cambria Math" w:hAnsi="Cambria Math" w:cs="Times New Roman"/>
-                        <w:i/>
-                        <w:sz w:val="28"/>
-                        <w:szCs w:val="28"/>
-                      </w:rPr>
-                    </m:ctrlPr>
-                  </m:sSubPr>
-                  <m:e>
-                    <m:r>
-                      <w:rPr>
-                        <w:rFonts w:ascii="Cambria Math" w:hAnsi="Cambria Math" w:cs="Times New Roman"/>
-                        <w:sz w:val="28"/>
-                        <w:szCs w:val="28"/>
-                      </w:rPr>
-                      <m:t>П</m:t>
-                    </m:r>
-                  </m:e>
-                  <m:sub>
-                    <m:r>
-                      <w:rPr>
-                        <w:rFonts w:ascii="Cambria Math" w:hAnsi="Cambria Math" w:cs="Times New Roman"/>
-                        <w:sz w:val="28"/>
-                        <w:szCs w:val="28"/>
-                      </w:rPr>
-                      <m:t>t</m:t>
-                    </m:r>
-                  </m:sub>
-                </m:sSub>
-                <m:sSub>
-                  <m:sSubPr>
-                    <m:ctrlPr>
-                      <w:rPr>
-                        <w:rFonts w:ascii="Cambria Math" w:hAnsi="Cambria Math" w:cs="Times New Roman"/>
-                        <w:i/>
-                        <w:sz w:val="28"/>
-                        <w:szCs w:val="28"/>
-                      </w:rPr>
-                    </m:ctrlPr>
-                  </m:sSubPr>
-                  <m:e>
-                    <m:r>
-                      <w:rPr>
-                        <w:rFonts w:ascii="Cambria Math" w:hAnsi="Cambria Math" w:cs="Times New Roman"/>
-                        <w:sz w:val="28"/>
-                        <w:szCs w:val="28"/>
-                      </w:rPr>
-                      <m:t>α</m:t>
-                    </m:r>
-                  </m:e>
-                  <m:sub>
-                    <m:r>
-                      <w:rPr>
-                        <w:rFonts w:ascii="Cambria Math" w:hAnsi="Cambria Math" w:cs="Times New Roman"/>
-                        <w:sz w:val="28"/>
-                        <w:szCs w:val="28"/>
-                        <w:lang w:val="en-US"/>
-                      </w:rPr>
-                      <m:t>t</m:t>
-                    </m:r>
-                  </m:sub>
-                </m:sSub>
-              </m:e>
-            </m:nary>
+            <m:r>
+              <w:rPr>
+                <w:rFonts w:ascii="Cambria Math" w:hAnsi="Cambria Math" w:cs="Times New Roman"/>
+                <w:sz w:val="28"/>
+                <w:szCs w:val="28"/>
+              </w:rPr>
+              <m:t>63</m:t>
+            </m:r>
+            <m:r>
+              <w:rPr>
+                <w:rFonts w:ascii="Cambria Math" w:hAnsi="Cambria Math" w:cs="Times New Roman"/>
+                <w:sz w:val="28"/>
+                <w:szCs w:val="28"/>
+              </w:rPr>
+              <m:t>,</m:t>
+            </m:r>
+            <m:r>
+              <w:rPr>
+                <w:rFonts w:ascii="Cambria Math" w:hAnsi="Cambria Math" w:cs="Times New Roman"/>
+                <w:sz w:val="28"/>
+                <w:szCs w:val="28"/>
+              </w:rPr>
+              <m:t>377</m:t>
+            </m:r>
           </m:num>
           <m:den>
-            <m:nary>
-              <m:naryPr>
-                <m:chr m:val="∑"/>
-                <m:limLoc m:val="subSup"/>
-                <m:ctrlPr>
-                  <w:rPr>
-                    <w:rFonts w:ascii="Cambria Math" w:eastAsiaTheme="minorEastAsia" w:hAnsi="Cambria Math" w:cs="Times New Roman"/>
-                    <w:i/>
-                    <w:sz w:val="28"/>
-                    <w:szCs w:val="28"/>
-                  </w:rPr>
-                </m:ctrlPr>
-              </m:naryPr>
-              <m:sub>
-                <m:r>
-                  <w:rPr>
-                    <w:rFonts w:ascii="Cambria Math" w:eastAsiaTheme="minorEastAsia" w:hAnsi="Cambria Math" w:cs="Times New Roman"/>
-                    <w:sz w:val="28"/>
-                    <w:szCs w:val="28"/>
-                  </w:rPr>
-                  <m:t>t</m:t>
-                </m:r>
-              </m:sub>
-              <m:sup>
-                <m:r>
-                  <w:rPr>
-                    <w:rFonts w:ascii="Cambria Math" w:eastAsiaTheme="minorEastAsia" w:hAnsi="Cambria Math" w:cs="Times New Roman"/>
-                    <w:sz w:val="28"/>
-                    <w:szCs w:val="28"/>
-                    <w:lang w:val="en-US"/>
-                  </w:rPr>
-                  <m:t>n</m:t>
-                </m:r>
-              </m:sup>
-              <m:e>
-                <m:sSub>
-                  <m:sSubPr>
-                    <m:ctrlPr>
-                      <w:rPr>
-                        <w:rFonts w:ascii="Cambria Math" w:hAnsi="Cambria Math" w:cs="Times New Roman"/>
-                        <w:i/>
-                        <w:sz w:val="28"/>
-                        <w:szCs w:val="28"/>
-                      </w:rPr>
-                    </m:ctrlPr>
-                  </m:sSubPr>
-                  <m:e>
-                    <m:sSub>
-                      <m:sSubPr>
-                        <m:ctrlPr>
-                          <w:rPr>
-                            <w:rFonts w:ascii="Cambria Math" w:hAnsi="Cambria Math" w:cs="Times New Roman"/>
-                            <w:i/>
-                            <w:sz w:val="28"/>
-                            <w:szCs w:val="28"/>
-                          </w:rPr>
-                        </m:ctrlPr>
-                      </m:sSubPr>
-                      <m:e>
-                        <m:r>
-                          <w:rPr>
-                            <w:rFonts w:ascii="Cambria Math" w:hAnsi="Cambria Math" w:cs="Times New Roman"/>
-                            <w:sz w:val="28"/>
-                            <w:szCs w:val="28"/>
-                          </w:rPr>
-                          <m:t>З</m:t>
-                        </m:r>
-                      </m:e>
-                      <m:sub>
-                        <m:r>
-                          <w:rPr>
-                            <w:rFonts w:ascii="Cambria Math" w:hAnsi="Cambria Math" w:cs="Times New Roman"/>
-                            <w:sz w:val="28"/>
-                            <w:szCs w:val="28"/>
-                            <w:lang w:val="en-US"/>
-                          </w:rPr>
-                          <m:t>t</m:t>
-                        </m:r>
-                      </m:sub>
-                    </m:sSub>
-                    <m:r>
-                      <w:rPr>
-                        <w:rFonts w:ascii="Cambria Math" w:hAnsi="Cambria Math" w:cs="Times New Roman"/>
-                        <w:sz w:val="28"/>
-                        <w:szCs w:val="28"/>
-                      </w:rPr>
-                      <m:t>α</m:t>
-                    </m:r>
-                  </m:e>
-                  <m:sub>
-                    <m:r>
-                      <w:rPr>
-                        <w:rFonts w:ascii="Cambria Math" w:hAnsi="Cambria Math" w:cs="Times New Roman"/>
-                        <w:sz w:val="28"/>
-                        <w:szCs w:val="28"/>
-                        <w:lang w:val="en-US"/>
-                      </w:rPr>
-                      <m:t>t</m:t>
-                    </m:r>
-                  </m:sub>
-                </m:sSub>
-              </m:e>
-            </m:nary>
+            <m:r>
+              <w:rPr>
+                <w:rFonts w:ascii="Cambria Math" w:hAnsi="Cambria Math" w:cs="Times New Roman"/>
+                <w:sz w:val="28"/>
+                <w:szCs w:val="28"/>
+              </w:rPr>
+              <m:t>151,878</m:t>
+            </m:r>
           </m:den>
         </m:f>
         <m:r>
           <w:rPr>
-            <w:rFonts w:ascii="Cambria Math" w:eastAsiaTheme="minorEastAsia" w:hAnsi="Cambria Math" w:cs="Times New Roman"/>
+            <w:rFonts w:ascii="Cambria Math" w:hAnsi="Cambria Math" w:cs="Times New Roman"/>
             <w:sz w:val="28"/>
             <w:szCs w:val="28"/>
           </w:rPr>
-          <m:t>*100%</m:t>
+          <m:t>*100%=</m:t>
         </m:r>
         <m:r>
           <w:rPr>
-            <w:rFonts w:ascii="Cambria Math" w:eastAsiaTheme="minorEastAsia" w:hAnsi="Cambria Math" w:cs="Times New Roman"/>
+            <w:rFonts w:ascii="Cambria Math" w:hAnsi="Cambria Math" w:cs="Times New Roman"/>
             <w:sz w:val="28"/>
             <w:szCs w:val="28"/>
           </w:rPr>
-          <m:t>=</m:t>
+          <m:t>41</m:t>
         </m:r>
-        <m:f>
-          <m:fPr>
-            <m:ctrlPr>
-              <w:rPr>
-                <w:rFonts w:ascii="Cambria Math" w:eastAsiaTheme="minorEastAsia" w:hAnsi="Cambria Math" w:cs="Times New Roman"/>
-                <w:i/>
-                <w:sz w:val="28"/>
-                <w:szCs w:val="28"/>
-              </w:rPr>
-            </m:ctrlPr>
-          </m:fPr>
-          <m:num>
-            <m:r>
-              <w:rPr>
-                <w:rFonts w:ascii="Cambria Math" w:eastAsiaTheme="minorEastAsia" w:hAnsi="Cambria Math" w:cs="Times New Roman"/>
-                <w:sz w:val="28"/>
-                <w:szCs w:val="28"/>
-              </w:rPr>
-              <m:t>224,607</m:t>
-            </m:r>
-          </m:num>
-          <m:den>
-            <m:r>
-              <m:rPr>
-                <m:sty m:val="p"/>
-              </m:rPr>
-              <w:rPr>
-                <w:rFonts w:ascii="Cambria Math" w:eastAsia="Calibri" w:hAnsi="Cambria Math" w:cs="Times New Roman"/>
-                <w:sz w:val="28"/>
-                <w:szCs w:val="28"/>
-              </w:rPr>
-              <m:t>151,878</m:t>
-            </m:r>
-          </m:den>
-        </m:f>
         <m:r>
           <w:rPr>
-            <w:rFonts w:ascii="Cambria Math" w:eastAsiaTheme="minorEastAsia" w:hAnsi="Cambria Math" w:cs="Times New Roman"/>
+            <w:rFonts w:ascii="Cambria Math" w:hAnsi="Cambria Math" w:cs="Times New Roman"/>
             <w:sz w:val="28"/>
             <w:szCs w:val="28"/>
           </w:rPr>
-          <m:t>*100%=14</m:t>
+          <m:t>,7</m:t>
         </m:r>
         <m:r>
           <w:rPr>
-            <w:rFonts w:ascii="Cambria Math" w:eastAsiaTheme="minorEastAsia" w:hAnsi="Cambria Math" w:cs="Times New Roman"/>
+            <w:rFonts w:ascii="Cambria Math" w:hAnsi="Cambria Math" w:cs="Times New Roman"/>
             <w:sz w:val="28"/>
             <w:szCs w:val="28"/>
           </w:rPr>
-          <m:t>7,87</m:t>
+          <m:t>3</m:t>
+        </m:r>
+        <m:r>
+          <w:rPr>
+            <w:rFonts w:ascii="Cambria Math" w:hAnsi="Cambria Math" w:cs="Times New Roman"/>
+            <w:sz w:val="28"/>
+            <w:szCs w:val="28"/>
+          </w:rPr>
+          <m:t>%</m:t>
         </m:r>
       </m:oMath>
       <w:r>
@@ -9893,28 +9706,12 @@
           <w:sz w:val="28"/>
           <w:szCs w:val="28"/>
         </w:rPr>
-        <w:t>%</w:t>
-      </w:r>
-      <w:r>
-        <w:rPr>
-          <w:rFonts w:ascii="Times New Roman" w:eastAsiaTheme="minorEastAsia" w:hAnsi="Times New Roman" w:cs="Times New Roman"/>
-          <w:sz w:val="28"/>
-          <w:szCs w:val="28"/>
-        </w:rPr>
         <w:t>.</w:t>
       </w:r>
-      <w:r>
-        <w:rPr>
-          <w:rFonts w:ascii="Times New Roman" w:eastAsiaTheme="minorEastAsia" w:hAnsi="Times New Roman" w:cs="Times New Roman"/>
-          <w:sz w:val="28"/>
-          <w:szCs w:val="28"/>
-        </w:rPr>
-        <w:t xml:space="preserve">               (6.14)</w:t>
-      </w:r>
-    </w:p>
-    <w:p>
-      <w:pPr>
-        <w:ind w:firstLine="0"/>
+    </w:p>
+    <w:p>
+      <w:pPr>
+        <w:ind w:firstLine="708"/>
         <w:jc w:val="both"/>
         <w:rPr>
           <w:rFonts w:ascii="Times New Roman" w:hAnsi="Times New Roman" w:cs="Times New Roman"/>
@@ -9925,7 +9722,7 @@
     </w:p>
     <w:p>
       <w:pPr>
-        <w:ind w:firstLine="720"/>
+        <w:ind w:firstLine="708"/>
         <w:jc w:val="both"/>
         <w:rPr>
           <w:rFonts w:ascii="Times New Roman" w:hAnsi="Times New Roman" w:cs="Times New Roman"/>
@@ -9939,7 +9736,23 @@
           <w:sz w:val="28"/>
           <w:szCs w:val="28"/>
         </w:rPr>
-        <w:t>Значение рентабельности превышает 100%, что свидетельствует об эффективности инвестиций.</w:t>
+        <w:t>Рассчитанное значение рентабельности существ</w:t>
+      </w:r>
+      <w:r>
+        <w:rPr>
+          <w:rFonts w:ascii="Times New Roman" w:hAnsi="Times New Roman" w:cs="Times New Roman"/>
+          <w:sz w:val="28"/>
+          <w:szCs w:val="28"/>
+        </w:rPr>
+        <w:t>енно превышает средние процентные</w:t>
+      </w:r>
+      <w:r>
+        <w:rPr>
+          <w:rFonts w:ascii="Times New Roman" w:hAnsi="Times New Roman" w:cs="Times New Roman"/>
+          <w:sz w:val="28"/>
+          <w:szCs w:val="28"/>
+        </w:rPr>
+        <w:t xml:space="preserve"> ставки по банковским депозитным вкладам, что свидетельствует об экономической эффективности проекта.</w:t>
       </w:r>
     </w:p>
     <w:p>
@@ -9991,15 +9804,23 @@
           <w:sz w:val="28"/>
           <w:szCs w:val="28"/>
         </w:rPr>
-        <w:t xml:space="preserve">. Согласно динамике значений дохода (таблица 6.2), этот момент наступает в </w:t>
-      </w:r>
-      <w:r>
-        <w:rPr>
-          <w:rFonts w:ascii="Times New Roman" w:hAnsi="Times New Roman" w:cs="Times New Roman"/>
-          <w:sz w:val="28"/>
-          <w:szCs w:val="28"/>
-        </w:rPr>
-        <w:t>начале</w:t>
+        <w:t>. Согласно динамике значений дохода (табли</w:t>
+      </w:r>
+      <w:r>
+        <w:rPr>
+          <w:rFonts w:ascii="Times New Roman" w:hAnsi="Times New Roman" w:cs="Times New Roman"/>
+          <w:sz w:val="28"/>
+          <w:szCs w:val="28"/>
+        </w:rPr>
+        <w:t xml:space="preserve">ца 6.2), этот момент наступает </w:t>
+      </w:r>
+      <w:r>
+        <w:rPr>
+          <w:rFonts w:ascii="Times New Roman" w:hAnsi="Times New Roman" w:cs="Times New Roman"/>
+          <w:sz w:val="28"/>
+          <w:szCs w:val="28"/>
+        </w:rPr>
+        <w:t>в</w:t>
       </w:r>
       <w:r>
         <w:rPr>
@@ -10015,15 +9836,39 @@
           <w:sz w:val="28"/>
           <w:szCs w:val="28"/>
         </w:rPr>
-        <w:t xml:space="preserve">третьего </w:t>
-      </w:r>
-      <w:r>
-        <w:rPr>
-          <w:rFonts w:ascii="Times New Roman" w:hAnsi="Times New Roman" w:cs="Times New Roman"/>
-          <w:sz w:val="28"/>
-          <w:szCs w:val="28"/>
-        </w:rPr>
-        <w:t xml:space="preserve">года реализации. </w:t>
+        <w:t>четвертом</w:t>
+      </w:r>
+      <w:r>
+        <w:rPr>
+          <w:rFonts w:ascii="Times New Roman" w:hAnsi="Times New Roman" w:cs="Times New Roman"/>
+          <w:sz w:val="28"/>
+          <w:szCs w:val="28"/>
+        </w:rPr>
+        <w:t xml:space="preserve"> </w:t>
+      </w:r>
+      <w:r>
+        <w:rPr>
+          <w:rFonts w:ascii="Times New Roman" w:hAnsi="Times New Roman" w:cs="Times New Roman"/>
+          <w:sz w:val="28"/>
+          <w:szCs w:val="28"/>
+        </w:rPr>
+        <w:t>год</w:t>
+      </w:r>
+      <w:r>
+        <w:rPr>
+          <w:rFonts w:ascii="Times New Roman" w:hAnsi="Times New Roman" w:cs="Times New Roman"/>
+          <w:sz w:val="28"/>
+          <w:szCs w:val="28"/>
+        </w:rPr>
+        <w:t>у</w:t>
+      </w:r>
+      <w:r>
+        <w:rPr>
+          <w:rFonts w:ascii="Times New Roman" w:hAnsi="Times New Roman" w:cs="Times New Roman"/>
+          <w:sz w:val="28"/>
+          <w:szCs w:val="28"/>
+        </w:rPr>
+        <w:t xml:space="preserve"> реализации. </w:t>
       </w:r>
     </w:p>
     <w:p>
@@ -10059,8 +9904,35 @@
           <w:sz w:val="28"/>
           <w:szCs w:val="28"/>
         </w:rPr>
-        <w:t xml:space="preserve"> и применение программного средства является эффективным.</w:t>
-      </w:r>
+        <w:t xml:space="preserve"> и применение программного средства является </w:t>
+      </w:r>
+      <w:r>
+        <w:rPr>
+          <w:rFonts w:ascii="Times New Roman" w:hAnsi="Times New Roman" w:cs="Times New Roman"/>
+          <w:sz w:val="28"/>
+          <w:szCs w:val="28"/>
+        </w:rPr>
+        <w:t>экономически целесообразным</w:t>
+      </w:r>
+      <w:r>
+        <w:rPr>
+          <w:rFonts w:ascii="Times New Roman" w:hAnsi="Times New Roman" w:cs="Times New Roman"/>
+          <w:sz w:val="28"/>
+          <w:szCs w:val="28"/>
+        </w:rPr>
+        <w:t>.</w:t>
+      </w:r>
+    </w:p>
+    <w:p>
+      <w:pPr>
+        <w:ind w:firstLine="0"/>
+        <w:jc w:val="both"/>
+        <w:rPr>
+          <w:rFonts w:ascii="Times New Roman" w:hAnsi="Times New Roman" w:cs="Times New Roman"/>
+          <w:sz w:val="28"/>
+          <w:szCs w:val="28"/>
+        </w:rPr>
+      </w:pPr>
     </w:p>
     <w:sectPr>
       <w:pgSz w:w="12240" w:h="15840"/>

--- a/TechReport/economics.docx
+++ b/TechReport/economics.docx
@@ -1771,7 +1771,23 @@
           <w:sz w:val="28"/>
           <w:szCs w:val="28"/>
         </w:rPr>
-        <w:t>го исполнителя, р</w:t>
+        <w:t xml:space="preserve">го исполнителя, </w:t>
+      </w:r>
+      <w:r>
+        <w:rPr>
+          <w:rFonts w:ascii="Times New Roman" w:hAnsi="Times New Roman" w:cs="Times New Roman"/>
+          <w:sz w:val="28"/>
+          <w:szCs w:val="28"/>
+        </w:rPr>
+        <w:t xml:space="preserve">млн. </w:t>
+      </w:r>
+      <w:r>
+        <w:rPr>
+          <w:rFonts w:ascii="Times New Roman" w:hAnsi="Times New Roman" w:cs="Times New Roman"/>
+          <w:sz w:val="28"/>
+          <w:szCs w:val="28"/>
+        </w:rPr>
+        <w:t>р</w:t>
       </w:r>
       <w:r>
         <w:rPr>
@@ -2397,7 +2413,6 @@
           <w:szCs w:val="28"/>
         </w:rPr>
       </w:pPr>
-      <w:proofErr w:type="gramStart"/>
       <w:r>
         <w:rPr>
           <w:rFonts w:ascii="Times New Roman" w:hAnsi="Times New Roman" w:cs="Times New Roman"/>
@@ -2446,16 +2461,7 @@
           <w:sz w:val="28"/>
           <w:szCs w:val="28"/>
         </w:rPr>
-        <w:t xml:space="preserve"> –</w:t>
-      </w:r>
-      <w:proofErr w:type="gramEnd"/>
-      <w:r>
-        <w:rPr>
-          <w:rFonts w:ascii="Times New Roman" w:hAnsi="Times New Roman" w:cs="Times New Roman"/>
-          <w:sz w:val="28"/>
-          <w:szCs w:val="28"/>
-        </w:rPr>
-        <w:t xml:space="preserve"> затраты на основную за</w:t>
+        <w:t xml:space="preserve"> – затраты на основную за</w:t>
       </w:r>
       <w:r>
         <w:rPr>
@@ -2464,6 +2470,14 @@
           <w:szCs w:val="28"/>
         </w:rPr>
         <w:t xml:space="preserve">работную плату с учетом премии, </w:t>
+      </w:r>
+      <w:r>
+        <w:rPr>
+          <w:rFonts w:ascii="Times New Roman" w:hAnsi="Times New Roman" w:cs="Times New Roman"/>
+          <w:sz w:val="28"/>
+          <w:szCs w:val="28"/>
+        </w:rPr>
+        <w:t xml:space="preserve">млн. </w:t>
       </w:r>
       <w:r>
         <w:rPr>
@@ -2945,7 +2959,6 @@
           <w:szCs w:val="28"/>
         </w:rPr>
       </w:pPr>
-      <w:proofErr w:type="gramStart"/>
       <w:r>
         <w:rPr>
           <w:rFonts w:ascii="Times New Roman" w:hAnsi="Times New Roman" w:cs="Times New Roman"/>
@@ -2994,16 +3007,7 @@
           <w:sz w:val="28"/>
           <w:szCs w:val="28"/>
         </w:rPr>
-        <w:t xml:space="preserve"> –</w:t>
-      </w:r>
-      <w:proofErr w:type="gramEnd"/>
-      <w:r>
-        <w:rPr>
-          <w:rFonts w:ascii="Times New Roman" w:hAnsi="Times New Roman" w:cs="Times New Roman"/>
-          <w:sz w:val="28"/>
-          <w:szCs w:val="28"/>
-        </w:rPr>
-        <w:t xml:space="preserve"> норматив отчислений на социальные нужды (34,6%).</w:t>
+        <w:t xml:space="preserve"> – норматив отчислений на социальные нужды (34,6%).</w:t>
       </w:r>
     </w:p>
     <w:p>
@@ -3422,7 +3426,6 @@
           <w:szCs w:val="28"/>
         </w:rPr>
       </w:pPr>
-      <w:proofErr w:type="gramStart"/>
       <w:r>
         <w:rPr>
           <w:rFonts w:ascii="Times New Roman" w:hAnsi="Times New Roman" w:cs="Times New Roman"/>
@@ -3471,16 +3474,7 @@
           <w:sz w:val="28"/>
           <w:szCs w:val="28"/>
         </w:rPr>
-        <w:t xml:space="preserve"> –</w:t>
-      </w:r>
-      <w:proofErr w:type="gramEnd"/>
-      <w:r>
-        <w:rPr>
-          <w:rFonts w:ascii="Times New Roman" w:hAnsi="Times New Roman" w:cs="Times New Roman"/>
-          <w:sz w:val="28"/>
-          <w:szCs w:val="28"/>
-        </w:rPr>
-        <w:t xml:space="preserve"> норматив</w:t>
+        <w:t xml:space="preserve"> – норматив</w:t>
       </w:r>
       <w:r>
         <w:rPr>
@@ -4397,7 +4391,6 @@
           <w:szCs w:val="28"/>
         </w:rPr>
       </w:pPr>
-      <w:proofErr w:type="gramStart"/>
       <w:r>
         <w:rPr>
           <w:rFonts w:ascii="Times New Roman" w:hAnsi="Times New Roman" w:cs="Times New Roman"/>
@@ -4464,7 +4457,6 @@
         </w:rPr>
         <w:t xml:space="preserve"> –</w:t>
       </w:r>
-      <w:proofErr w:type="gramEnd"/>
       <w:r>
         <w:rPr>
           <w:rFonts w:ascii="Times New Roman" w:eastAsiaTheme="minorEastAsia" w:hAnsi="Times New Roman" w:cs="Times New Roman"/>
@@ -4480,6 +4472,22 @@
           <w:szCs w:val="28"/>
         </w:rPr>
         <w:t>сумма затрат на разработку</w:t>
+      </w:r>
+      <w:r>
+        <w:rPr>
+          <w:rFonts w:ascii="Times New Roman" w:eastAsiaTheme="minorEastAsia" w:hAnsi="Times New Roman" w:cs="Times New Roman"/>
+          <w:sz w:val="28"/>
+          <w:szCs w:val="28"/>
+        </w:rPr>
+        <w:t>, млн</w:t>
+      </w:r>
+      <w:r>
+        <w:rPr>
+          <w:rFonts w:ascii="Times New Roman" w:eastAsiaTheme="minorEastAsia" w:hAnsi="Times New Roman" w:cs="Times New Roman"/>
+          <w:sz w:val="28"/>
+          <w:szCs w:val="28"/>
+        </w:rPr>
+        <w:t>. р.</w:t>
       </w:r>
       <w:r>
         <w:rPr>
@@ -4962,7 +4970,6 @@
           <w:szCs w:val="28"/>
         </w:rPr>
       </w:pPr>
-      <w:proofErr w:type="gramStart"/>
       <w:r>
         <w:rPr>
           <w:rFonts w:ascii="Times New Roman" w:eastAsiaTheme="minorEastAsia" w:hAnsi="Times New Roman" w:cs="Times New Roman"/>
@@ -5011,16 +5018,7 @@
           <w:sz w:val="28"/>
           <w:szCs w:val="28"/>
         </w:rPr>
-        <w:t xml:space="preserve"> –</w:t>
-      </w:r>
-      <w:proofErr w:type="gramEnd"/>
-      <w:r>
-        <w:rPr>
-          <w:rFonts w:ascii="Times New Roman" w:eastAsiaTheme="minorEastAsia" w:hAnsi="Times New Roman" w:cs="Times New Roman"/>
-          <w:sz w:val="28"/>
-          <w:szCs w:val="28"/>
-        </w:rPr>
-        <w:t xml:space="preserve"> норматив затрат на сопровождение (1</w:t>
+        <w:t xml:space="preserve"> – норматив затрат на сопровождение (1</w:t>
       </w:r>
       <w:r>
         <w:rPr>
@@ -5480,15 +5478,7 @@
           <w:sz w:val="28"/>
           <w:szCs w:val="28"/>
         </w:rPr>
-        <w:t>250-</w:t>
-      </w:r>
-      <w:r>
-        <w:rPr>
-          <w:rFonts w:ascii="Times New Roman" w:hAnsi="Times New Roman" w:cs="Times New Roman"/>
-          <w:sz w:val="28"/>
-          <w:szCs w:val="28"/>
-        </w:rPr>
-        <w:t>3</w:t>
+        <w:t>2</w:t>
       </w:r>
       <w:r>
         <w:rPr>
@@ -5504,6 +5494,30 @@
           <w:sz w:val="28"/>
           <w:szCs w:val="28"/>
         </w:rPr>
+        <w:t>0-</w:t>
+      </w:r>
+      <w:r>
+        <w:rPr>
+          <w:rFonts w:ascii="Times New Roman" w:hAnsi="Times New Roman" w:cs="Times New Roman"/>
+          <w:sz w:val="28"/>
+          <w:szCs w:val="28"/>
+        </w:rPr>
+        <w:t>4</w:t>
+      </w:r>
+      <w:r>
+        <w:rPr>
+          <w:rFonts w:ascii="Times New Roman" w:hAnsi="Times New Roman" w:cs="Times New Roman"/>
+          <w:sz w:val="28"/>
+          <w:szCs w:val="28"/>
+        </w:rPr>
+        <w:t>0</w:t>
+      </w:r>
+      <w:r>
+        <w:rPr>
+          <w:rFonts w:ascii="Times New Roman" w:hAnsi="Times New Roman" w:cs="Times New Roman"/>
+          <w:sz w:val="28"/>
+          <w:szCs w:val="28"/>
+        </w:rPr>
         <w:t>0 покупок лицензий в течение года реализации</w:t>
       </w:r>
       <w:r>
@@ -5536,7 +5550,7 @@
           <w:sz w:val="28"/>
           <w:szCs w:val="28"/>
         </w:rPr>
-        <w:t>275</w:t>
+        <w:t>300</w:t>
       </w:r>
       <w:r>
         <w:rPr>
@@ -5610,7 +5624,6 @@
         </w:rPr>
         <w:t xml:space="preserve"> </w:t>
       </w:r>
-      <w:proofErr w:type="spellStart"/>
       <w:r>
         <w:rPr>
           <w:rFonts w:ascii="Times New Roman" w:hAnsi="Times New Roman" w:cs="Times New Roman"/>
@@ -5620,7 +5633,6 @@
         </w:rPr>
         <w:t>PTGui</w:t>
       </w:r>
-      <w:proofErr w:type="spellEnd"/>
       <w:r>
         <w:rPr>
           <w:rFonts w:ascii="Times New Roman" w:hAnsi="Times New Roman" w:cs="Times New Roman"/>
@@ -5773,23 +5785,7 @@
                 <w:sz w:val="28"/>
                 <w:szCs w:val="28"/>
               </w:rPr>
-              <m:t>100%</m:t>
-            </m:r>
-            <m:r>
-              <w:rPr>
-                <w:rFonts w:ascii="Cambria Math" w:hAnsi="Cambria Math" w:cs="Times New Roman"/>
-                <w:sz w:val="28"/>
-                <w:szCs w:val="28"/>
-              </w:rPr>
-              <m:t>+</m:t>
-            </m:r>
-            <m:r>
-              <w:rPr>
-                <w:rFonts w:ascii="Cambria Math" w:hAnsi="Cambria Math" w:cs="Times New Roman"/>
-                <w:sz w:val="28"/>
-                <w:szCs w:val="28"/>
-              </w:rPr>
-              <m:t>НДС</m:t>
+              <m:t>100%+НДС</m:t>
             </m:r>
           </m:den>
         </m:f>
@@ -5887,7 +5883,23 @@
           <w:sz w:val="28"/>
           <w:szCs w:val="28"/>
         </w:rPr>
-        <w:t>, р.;</w:t>
+        <w:t xml:space="preserve">, </w:t>
+      </w:r>
+      <w:r>
+        <w:rPr>
+          <w:rFonts w:ascii="Times New Roman" w:eastAsiaTheme="minorEastAsia" w:hAnsi="Times New Roman" w:cs="Times New Roman"/>
+          <w:sz w:val="28"/>
+          <w:szCs w:val="28"/>
+        </w:rPr>
+        <w:t xml:space="preserve">тыс. </w:t>
+      </w:r>
+      <w:r>
+        <w:rPr>
+          <w:rFonts w:ascii="Times New Roman" w:eastAsiaTheme="minorEastAsia" w:hAnsi="Times New Roman" w:cs="Times New Roman"/>
+          <w:sz w:val="28"/>
+          <w:szCs w:val="28"/>
+        </w:rPr>
+        <w:t>р.;</w:t>
       </w:r>
       <w:r>
         <w:rPr>
@@ -5984,23 +5996,13 @@
         </w:rPr>
         <w:t xml:space="preserve"> </w:t>
       </w:r>
-      <w:proofErr w:type="gramStart"/>
-      <w:r>
-        <w:rPr>
-          <w:rFonts w:ascii="Times New Roman" w:eastAsiaTheme="minorEastAsia" w:hAnsi="Times New Roman" w:cs="Times New Roman"/>
-          <w:sz w:val="28"/>
-          <w:szCs w:val="28"/>
-        </w:rPr>
-        <w:t>количество</w:t>
-      </w:r>
-      <w:proofErr w:type="gramEnd"/>
-      <w:r>
-        <w:rPr>
-          <w:rFonts w:ascii="Times New Roman" w:eastAsiaTheme="minorEastAsia" w:hAnsi="Times New Roman" w:cs="Times New Roman"/>
-          <w:sz w:val="28"/>
-          <w:szCs w:val="28"/>
-        </w:rPr>
-        <w:t xml:space="preserve"> реализованных копий за год, шт.</w:t>
+      <w:r>
+        <w:rPr>
+          <w:rFonts w:ascii="Times New Roman" w:eastAsiaTheme="minorEastAsia" w:hAnsi="Times New Roman" w:cs="Times New Roman"/>
+          <w:sz w:val="28"/>
+          <w:szCs w:val="28"/>
+        </w:rPr>
+        <w:t>количество реализованных копий за год, шт.</w:t>
       </w:r>
     </w:p>
     <w:p>
@@ -6093,23 +6095,7 @@
                 <w:sz w:val="28"/>
                 <w:szCs w:val="28"/>
               </w:rPr>
-              <m:t>1</m:t>
-            </m:r>
-            <m:r>
-              <w:rPr>
-                <w:rFonts w:ascii="Cambria Math" w:hAnsi="Cambria Math" w:cs="Times New Roman"/>
-                <w:sz w:val="28"/>
-                <w:szCs w:val="28"/>
-              </w:rPr>
-              <m:t>,</m:t>
-            </m:r>
-            <m:r>
-              <w:rPr>
-                <w:rFonts w:ascii="Cambria Math" w:hAnsi="Cambria Math" w:cs="Times New Roman"/>
-                <w:sz w:val="28"/>
-                <w:szCs w:val="28"/>
-              </w:rPr>
-              <m:t>2</m:t>
+              <m:t>1,2</m:t>
             </m:r>
           </m:den>
         </m:f>
@@ -6149,7 +6135,7 @@
                 <w:sz w:val="28"/>
                 <w:szCs w:val="28"/>
               </w:rPr>
-              <m:t>275</m:t>
+              <m:t>300</m:t>
             </m:r>
           </m:den>
         </m:f>
@@ -6159,31 +6145,7 @@
             <w:sz w:val="28"/>
             <w:szCs w:val="28"/>
           </w:rPr>
-          <m:t>=</m:t>
-        </m:r>
-        <m:r>
-          <w:rPr>
-            <w:rFonts w:ascii="Cambria Math" w:hAnsi="Cambria Math" w:cs="Times New Roman"/>
-            <w:sz w:val="28"/>
-            <w:szCs w:val="28"/>
-          </w:rPr>
-          <m:t>281</m:t>
-        </m:r>
-        <m:r>
-          <w:rPr>
-            <w:rFonts w:ascii="Cambria Math" w:hAnsi="Cambria Math" w:cs="Times New Roman"/>
-            <w:sz w:val="28"/>
-            <w:szCs w:val="28"/>
-          </w:rPr>
-          <m:t>,</m:t>
-        </m:r>
-        <m:r>
-          <w:rPr>
-            <w:rFonts w:ascii="Cambria Math" w:hAnsi="Cambria Math" w:cs="Times New Roman"/>
-            <w:sz w:val="28"/>
-            <w:szCs w:val="28"/>
-          </w:rPr>
-          <m:t>049</m:t>
+          <m:t>=327,073</m:t>
         </m:r>
       </m:oMath>
       <w:r>
@@ -6326,15 +6288,7 @@
             <w:sz w:val="28"/>
             <w:szCs w:val="28"/>
           </w:rPr>
-          <m:t>=</m:t>
-        </m:r>
-        <m:r>
-          <w:rPr>
-            <w:rFonts w:ascii="Cambria Math" w:hAnsi="Cambria Math" w:cs="Times New Roman"/>
-            <w:sz w:val="28"/>
-            <w:szCs w:val="28"/>
-          </w:rPr>
-          <m:t>77,288</m:t>
+          <m:t>=98,122</m:t>
         </m:r>
       </m:oMath>
       <w:r>
@@ -6491,39 +6445,7 @@
             <w:sz w:val="28"/>
             <w:szCs w:val="28"/>
           </w:rPr>
-          <m:t>=</m:t>
-        </m:r>
-        <m:r>
-          <w:rPr>
-            <w:rFonts w:ascii="Cambria Math" w:hAnsi="Cambria Math" w:cs="Times New Roman"/>
-            <w:sz w:val="28"/>
-            <w:szCs w:val="28"/>
-          </w:rPr>
-          <m:t>63</m:t>
-        </m:r>
-        <m:r>
-          <w:rPr>
-            <w:rFonts w:ascii="Cambria Math" w:hAnsi="Cambria Math" w:cs="Times New Roman"/>
-            <w:sz w:val="28"/>
-            <w:szCs w:val="28"/>
-          </w:rPr>
-          <m:t>,</m:t>
-        </m:r>
-        <m:r>
-          <w:rPr>
-            <w:rFonts w:ascii="Cambria Math" w:hAnsi="Cambria Math" w:cs="Times New Roman"/>
-            <w:sz w:val="28"/>
-            <w:szCs w:val="28"/>
-          </w:rPr>
-          <m:t>3</m:t>
-        </m:r>
-        <m:r>
-          <w:rPr>
-            <w:rFonts w:ascii="Cambria Math" w:hAnsi="Cambria Math" w:cs="Times New Roman"/>
-            <w:sz w:val="28"/>
-            <w:szCs w:val="28"/>
-          </w:rPr>
-          <m:t>77</m:t>
+          <m:t>=80,460</m:t>
         </m:r>
       </m:oMath>
       <w:r>
@@ -6547,7 +6469,6 @@
           <w:rFonts w:ascii="Times New Roman" w:eastAsiaTheme="minorEastAsia" w:hAnsi="Times New Roman" w:cs="Times New Roman"/>
           <w:sz w:val="28"/>
           <w:szCs w:val="28"/>
-          <w:lang w:val="en-US"/>
         </w:rPr>
         <w:t>0</w:t>
       </w:r>
@@ -6952,15 +6873,7 @@
                 <w:sz w:val="28"/>
                 <w:szCs w:val="28"/>
               </w:rPr>
-              <m:t>-</m:t>
-            </m:r>
-            <m:r>
-              <w:rPr>
-                <w:rFonts w:ascii="Cambria Math" w:hAnsi="Cambria Math" w:cs="Times New Roman"/>
-                <w:sz w:val="28"/>
-                <w:szCs w:val="28"/>
-              </w:rPr>
-              <m:t>t</m:t>
+              <m:t>-t</m:t>
             </m:r>
           </m:sup>
         </m:sSup>
@@ -7019,7 +6932,6 @@
           <w:szCs w:val="28"/>
         </w:rPr>
       </w:pPr>
-      <w:proofErr w:type="gramStart"/>
       <w:r>
         <w:rPr>
           <w:rFonts w:ascii="Times New Roman" w:eastAsiaTheme="minorEastAsia" w:hAnsi="Times New Roman" w:cs="Times New Roman"/>
@@ -7046,7 +6958,6 @@
         </w:rPr>
         <w:t xml:space="preserve"> -</w:t>
       </w:r>
-      <w:proofErr w:type="gramEnd"/>
       <w:r>
         <w:rPr>
           <w:rFonts w:ascii="Times New Roman" w:eastAsiaTheme="minorEastAsia" w:hAnsi="Times New Roman" w:cs="Times New Roman"/>
@@ -7731,7 +7642,23 @@
           <w:sz w:val="28"/>
           <w:szCs w:val="28"/>
         </w:rPr>
-        <w:t xml:space="preserve">-м году; </w:t>
+        <w:t>-м году</w:t>
+      </w:r>
+      <w:r>
+        <w:rPr>
+          <w:rFonts w:ascii="Times New Roman" w:eastAsiaTheme="minorEastAsia" w:hAnsi="Times New Roman" w:cs="Times New Roman"/>
+          <w:sz w:val="28"/>
+          <w:szCs w:val="28"/>
+        </w:rPr>
+        <w:t>, млн. р.</w:t>
+      </w:r>
+      <w:r>
+        <w:rPr>
+          <w:rFonts w:ascii="Times New Roman" w:eastAsiaTheme="minorEastAsia" w:hAnsi="Times New Roman" w:cs="Times New Roman"/>
+          <w:sz w:val="28"/>
+          <w:szCs w:val="28"/>
+        </w:rPr>
+        <w:t xml:space="preserve">; </w:t>
       </w:r>
     </w:p>
     <w:p>
@@ -7819,6 +7746,14 @@
           <w:sz w:val="28"/>
           <w:szCs w:val="28"/>
         </w:rPr>
+        <w:t>, млн. р</w:t>
+      </w:r>
+      <w:r>
+        <w:rPr>
+          <w:rFonts w:ascii="Times New Roman" w:eastAsiaTheme="minorEastAsia" w:hAnsi="Times New Roman" w:cs="Times New Roman"/>
+          <w:sz w:val="28"/>
+          <w:szCs w:val="28"/>
+        </w:rPr>
         <w:t>.</w:t>
       </w:r>
     </w:p>
@@ -7864,6 +7799,46 @@
         </w:rPr>
         <w:t xml:space="preserve"> и затрат приведены в таблице 6.2.</w:t>
       </w:r>
+      <w:r>
+        <w:rPr>
+          <w:rFonts w:ascii="Times New Roman" w:eastAsiaTheme="minorEastAsia" w:hAnsi="Times New Roman" w:cs="Times New Roman"/>
+          <w:sz w:val="28"/>
+          <w:szCs w:val="28"/>
+        </w:rPr>
+        <w:t xml:space="preserve"> Реализация продукта начинается в середине 2015 года, следовательно, прибыль за</w:t>
+      </w:r>
+      <w:r>
+        <w:rPr>
+          <w:rFonts w:ascii="Times New Roman" w:eastAsiaTheme="minorEastAsia" w:hAnsi="Times New Roman" w:cs="Times New Roman"/>
+          <w:sz w:val="28"/>
+          <w:szCs w:val="28"/>
+        </w:rPr>
+        <w:t xml:space="preserve"> остаток года</w:t>
+      </w:r>
+      <w:r>
+        <w:rPr>
+          <w:rFonts w:ascii="Times New Roman" w:eastAsiaTheme="minorEastAsia" w:hAnsi="Times New Roman" w:cs="Times New Roman"/>
+          <w:sz w:val="28"/>
+          <w:szCs w:val="28"/>
+        </w:rPr>
+        <w:t xml:space="preserve"> вдвое</w:t>
+      </w:r>
+      <w:r>
+        <w:rPr>
+          <w:rFonts w:ascii="Times New Roman" w:eastAsiaTheme="minorEastAsia" w:hAnsi="Times New Roman" w:cs="Times New Roman"/>
+          <w:sz w:val="28"/>
+          <w:szCs w:val="28"/>
+        </w:rPr>
+        <w:t xml:space="preserve"> меньше</w:t>
+      </w:r>
+      <w:r>
+        <w:rPr>
+          <w:rFonts w:ascii="Times New Roman" w:eastAsiaTheme="minorEastAsia" w:hAnsi="Times New Roman" w:cs="Times New Roman"/>
+          <w:sz w:val="28"/>
+          <w:szCs w:val="28"/>
+        </w:rPr>
+        <w:t xml:space="preserve"> прибыли за один полный год.</w:t>
+      </w:r>
     </w:p>
     <w:p>
       <w:pPr>
@@ -7889,7 +7864,31 @@
           <w:sz w:val="28"/>
           <w:szCs w:val="28"/>
         </w:rPr>
-        <w:t>12,199</w:t>
+        <w:t>1</w:t>
+      </w:r>
+      <w:r>
+        <w:rPr>
+          <w:rFonts w:ascii="Times New Roman" w:eastAsiaTheme="minorEastAsia" w:hAnsi="Times New Roman" w:cs="Times New Roman"/>
+          <w:sz w:val="28"/>
+          <w:szCs w:val="28"/>
+        </w:rPr>
+        <w:t>6</w:t>
+      </w:r>
+      <w:r>
+        <w:rPr>
+          <w:rFonts w:ascii="Times New Roman" w:eastAsiaTheme="minorEastAsia" w:hAnsi="Times New Roman" w:cs="Times New Roman"/>
+          <w:sz w:val="28"/>
+          <w:szCs w:val="28"/>
+        </w:rPr>
+        <w:t>,19</w:t>
+      </w:r>
+      <w:r>
+        <w:rPr>
+          <w:rFonts w:ascii="Times New Roman" w:eastAsiaTheme="minorEastAsia" w:hAnsi="Times New Roman" w:cs="Times New Roman"/>
+          <w:sz w:val="28"/>
+          <w:szCs w:val="28"/>
+        </w:rPr>
+        <w:t>6</w:t>
       </w:r>
       <w:r>
         <w:rPr>
@@ -7907,6 +7906,17 @@
         </w:rPr>
         <w:t xml:space="preserve"> </w:t>
       </w:r>
+    </w:p>
+    <w:p>
+      <w:pPr>
+        <w:ind w:firstLine="708"/>
+        <w:jc w:val="both"/>
+        <w:rPr>
+          <w:rFonts w:ascii="Times New Roman" w:hAnsi="Times New Roman" w:cs="Times New Roman"/>
+          <w:sz w:val="28"/>
+          <w:szCs w:val="28"/>
+        </w:rPr>
+      </w:pPr>
       <w:r>
         <w:rPr>
           <w:rFonts w:ascii="Times New Roman" w:hAnsi="Times New Roman" w:cs="Times New Roman"/>
@@ -8035,8 +8045,6 @@
         </w:rPr>
         <w:t>3</w:t>
       </w:r>
-      <w:bookmarkStart w:id="0" w:name="_GoBack"/>
-      <w:bookmarkEnd w:id="0"/>
       <w:r>
         <w:rPr>
           <w:rFonts w:ascii="Times New Roman" w:eastAsiaTheme="minorEastAsia" w:hAnsi="Times New Roman" w:cs="Times New Roman"/>
@@ -8067,7 +8075,6 @@
           <w:szCs w:val="28"/>
         </w:rPr>
       </w:pPr>
-      <w:proofErr w:type="gramStart"/>
       <w:r>
         <w:rPr>
           <w:rFonts w:ascii="Times New Roman" w:eastAsiaTheme="minorEastAsia" w:hAnsi="Times New Roman" w:cs="Times New Roman"/>
@@ -8116,24 +8123,15 @@
           <w:sz w:val="28"/>
           <w:szCs w:val="28"/>
         </w:rPr>
-        <w:t xml:space="preserve"> –</w:t>
-      </w:r>
-      <w:proofErr w:type="gramEnd"/>
-      <w:r>
-        <w:rPr>
-          <w:rFonts w:ascii="Times New Roman" w:eastAsiaTheme="minorEastAsia" w:hAnsi="Times New Roman" w:cs="Times New Roman"/>
-          <w:sz w:val="28"/>
-          <w:szCs w:val="28"/>
-        </w:rPr>
-        <w:t xml:space="preserve"> среднегодовая величина чистой прибыли</w:t>
-      </w:r>
-      <w:r>
-        <w:rPr>
-          <w:rFonts w:ascii="Times New Roman" w:eastAsiaTheme="minorEastAsia" w:hAnsi="Times New Roman" w:cs="Times New Roman"/>
-          <w:sz w:val="28"/>
-          <w:szCs w:val="28"/>
-        </w:rPr>
-        <w:t xml:space="preserve"> за расчетный период</w:t>
+        <w:t xml:space="preserve"> – среднегодовая величина чистой прибыли</w:t>
+      </w:r>
+      <w:r>
+        <w:rPr>
+          <w:rFonts w:ascii="Times New Roman" w:eastAsiaTheme="minorEastAsia" w:hAnsi="Times New Roman" w:cs="Times New Roman"/>
+          <w:sz w:val="28"/>
+          <w:szCs w:val="28"/>
+        </w:rPr>
+        <w:t>, млн. р</w:t>
       </w:r>
       <w:r>
         <w:rPr>
@@ -8143,28 +8141,6 @@
         </w:rPr>
         <w:t>.</w:t>
       </w:r>
-    </w:p>
-    <w:p>
-      <w:pPr>
-        <w:ind w:firstLine="0"/>
-        <w:jc w:val="both"/>
-        <w:rPr>
-          <w:rFonts w:ascii="Times New Roman" w:eastAsiaTheme="minorEastAsia" w:hAnsi="Times New Roman" w:cs="Times New Roman"/>
-          <w:sz w:val="28"/>
-          <w:szCs w:val="28"/>
-        </w:rPr>
-      </w:pPr>
-    </w:p>
-    <w:p>
-      <w:pPr>
-        <w:ind w:firstLine="0"/>
-        <w:jc w:val="both"/>
-        <w:rPr>
-          <w:rFonts w:ascii="Times New Roman" w:hAnsi="Times New Roman" w:cs="Times New Roman"/>
-          <w:sz w:val="28"/>
-          <w:szCs w:val="28"/>
-        </w:rPr>
-      </w:pPr>
     </w:p>
     <w:p>
       <w:pPr>
@@ -8210,10 +8186,10 @@
       </w:tblPr>
       <w:tblGrid>
         <w:gridCol w:w="3094"/>
-        <w:gridCol w:w="1170"/>
-        <w:gridCol w:w="1126"/>
-        <w:gridCol w:w="1126"/>
-        <w:gridCol w:w="1126"/>
+        <w:gridCol w:w="1296"/>
+        <w:gridCol w:w="1275"/>
+        <w:gridCol w:w="1276"/>
+        <w:gridCol w:w="1276"/>
       </w:tblGrid>
       <w:tr>
         <w:tc>
@@ -8243,7 +8219,7 @@
         </w:tc>
         <w:tc>
           <w:tcPr>
-            <w:tcW w:w="4548" w:type="dxa"/>
+            <w:tcW w:w="5123" w:type="dxa"/>
             <w:gridSpan w:val="4"/>
           </w:tcPr>
           <w:p>
@@ -8287,7 +8263,7 @@
         </w:tc>
         <w:tc>
           <w:tcPr>
-            <w:tcW w:w="1170" w:type="dxa"/>
+            <w:tcW w:w="1296" w:type="dxa"/>
           </w:tcPr>
           <w:p>
             <w:pPr>
@@ -8305,13 +8281,13 @@
                 <w:sz w:val="28"/>
                 <w:szCs w:val="28"/>
               </w:rPr>
-              <w:t>1</w:t>
+              <w:t>2015</w:t>
             </w:r>
           </w:p>
         </w:tc>
         <w:tc>
           <w:tcPr>
-            <w:tcW w:w="1126" w:type="dxa"/>
+            <w:tcW w:w="1275" w:type="dxa"/>
           </w:tcPr>
           <w:p>
             <w:pPr>
@@ -8329,13 +8305,13 @@
                 <w:sz w:val="28"/>
                 <w:szCs w:val="28"/>
               </w:rPr>
-              <w:t>2</w:t>
+              <w:t>2016</w:t>
             </w:r>
           </w:p>
         </w:tc>
         <w:tc>
           <w:tcPr>
-            <w:tcW w:w="1126" w:type="dxa"/>
+            <w:tcW w:w="1276" w:type="dxa"/>
           </w:tcPr>
           <w:p>
             <w:pPr>
@@ -8353,13 +8329,13 @@
                 <w:sz w:val="28"/>
                 <w:szCs w:val="28"/>
               </w:rPr>
-              <w:t>3</w:t>
+              <w:t>2017</w:t>
             </w:r>
           </w:p>
         </w:tc>
         <w:tc>
           <w:tcPr>
-            <w:tcW w:w="1126" w:type="dxa"/>
+            <w:tcW w:w="1276" w:type="dxa"/>
           </w:tcPr>
           <w:p>
             <w:pPr>
@@ -8377,7 +8353,7 @@
                 <w:sz w:val="28"/>
                 <w:szCs w:val="28"/>
               </w:rPr>
-              <w:t>4</w:t>
+              <w:t>2018</w:t>
             </w:r>
           </w:p>
         </w:tc>
@@ -8409,7 +8385,7 @@
         </w:tc>
         <w:tc>
           <w:tcPr>
-            <w:tcW w:w="1170" w:type="dxa"/>
+            <w:tcW w:w="1296" w:type="dxa"/>
           </w:tcPr>
           <w:p>
             <w:pPr>
@@ -8429,13 +8405,30 @@
                 <w:szCs w:val="28"/>
                 <w:lang w:val="en-US"/>
               </w:rPr>
-              <w:t>63,377</w:t>
+              <w:t>40</w:t>
+            </w:r>
+            <w:r>
+              <w:rPr>
+                <w:rFonts w:ascii="Times New Roman" w:hAnsi="Times New Roman" w:cs="Times New Roman"/>
+                <w:sz w:val="28"/>
+                <w:szCs w:val="28"/>
+                <w:lang w:val="en-US"/>
+              </w:rPr>
+              <w:t>,</w:t>
+            </w:r>
+            <w:r>
+              <w:rPr>
+                <w:rFonts w:ascii="Times New Roman" w:hAnsi="Times New Roman" w:cs="Times New Roman"/>
+                <w:sz w:val="28"/>
+                <w:szCs w:val="28"/>
+              </w:rPr>
+              <w:t>230</w:t>
             </w:r>
           </w:p>
         </w:tc>
         <w:tc>
           <w:tcPr>
-            <w:tcW w:w="1126" w:type="dxa"/>
+            <w:tcW w:w="1275" w:type="dxa"/>
           </w:tcPr>
           <w:p>
             <w:pPr>
@@ -8452,15 +8445,39 @@
                 <w:rFonts w:ascii="Times New Roman" w:hAnsi="Times New Roman" w:cs="Times New Roman"/>
                 <w:sz w:val="28"/>
                 <w:szCs w:val="28"/>
+              </w:rPr>
+              <w:t>80</w:t>
+            </w:r>
+            <w:r>
+              <w:rPr>
+                <w:rFonts w:ascii="Times New Roman" w:hAnsi="Times New Roman" w:cs="Times New Roman"/>
+                <w:sz w:val="28"/>
+                <w:szCs w:val="28"/>
                 <w:lang w:val="en-US"/>
               </w:rPr>
-              <w:t>63,377</w:t>
+              <w:t>,</w:t>
+            </w:r>
+            <w:r>
+              <w:rPr>
+                <w:rFonts w:ascii="Times New Roman" w:hAnsi="Times New Roman" w:cs="Times New Roman"/>
+                <w:sz w:val="28"/>
+                <w:szCs w:val="28"/>
+              </w:rPr>
+              <w:t>46</w:t>
+            </w:r>
+            <w:r>
+              <w:rPr>
+                <w:rFonts w:ascii="Times New Roman" w:hAnsi="Times New Roman" w:cs="Times New Roman"/>
+                <w:sz w:val="28"/>
+                <w:szCs w:val="28"/>
+              </w:rPr>
+              <w:t>0</w:t>
             </w:r>
           </w:p>
         </w:tc>
         <w:tc>
           <w:tcPr>
-            <w:tcW w:w="1126" w:type="dxa"/>
+            <w:tcW w:w="1276" w:type="dxa"/>
           </w:tcPr>
           <w:p>
             <w:pPr>
@@ -8477,15 +8494,47 @@
                 <w:rFonts w:ascii="Times New Roman" w:hAnsi="Times New Roman" w:cs="Times New Roman"/>
                 <w:sz w:val="28"/>
                 <w:szCs w:val="28"/>
+              </w:rPr>
+              <w:t>8</w:t>
+            </w:r>
+            <w:r>
+              <w:rPr>
+                <w:rFonts w:ascii="Times New Roman" w:hAnsi="Times New Roman" w:cs="Times New Roman"/>
+                <w:sz w:val="28"/>
+                <w:szCs w:val="28"/>
+              </w:rPr>
+              <w:t>0</w:t>
+            </w:r>
+            <w:r>
+              <w:rPr>
+                <w:rFonts w:ascii="Times New Roman" w:hAnsi="Times New Roman" w:cs="Times New Roman"/>
+                <w:sz w:val="28"/>
+                <w:szCs w:val="28"/>
                 <w:lang w:val="en-US"/>
               </w:rPr>
-              <w:t>63,377</w:t>
+              <w:t>,</w:t>
+            </w:r>
+            <w:r>
+              <w:rPr>
+                <w:rFonts w:ascii="Times New Roman" w:hAnsi="Times New Roman" w:cs="Times New Roman"/>
+                <w:sz w:val="28"/>
+                <w:szCs w:val="28"/>
+              </w:rPr>
+              <w:t>46</w:t>
+            </w:r>
+            <w:r>
+              <w:rPr>
+                <w:rFonts w:ascii="Times New Roman" w:hAnsi="Times New Roman" w:cs="Times New Roman"/>
+                <w:sz w:val="28"/>
+                <w:szCs w:val="28"/>
+              </w:rPr>
+              <w:t>0</w:t>
             </w:r>
           </w:p>
         </w:tc>
         <w:tc>
           <w:tcPr>
-            <w:tcW w:w="1126" w:type="dxa"/>
+            <w:tcW w:w="1276" w:type="dxa"/>
           </w:tcPr>
           <w:p>
             <w:pPr>
@@ -8502,9 +8551,41 @@
                 <w:rFonts w:ascii="Times New Roman" w:hAnsi="Times New Roman" w:cs="Times New Roman"/>
                 <w:sz w:val="28"/>
                 <w:szCs w:val="28"/>
+              </w:rPr>
+              <w:t>8</w:t>
+            </w:r>
+            <w:r>
+              <w:rPr>
+                <w:rFonts w:ascii="Times New Roman" w:hAnsi="Times New Roman" w:cs="Times New Roman"/>
+                <w:sz w:val="28"/>
+                <w:szCs w:val="28"/>
+              </w:rPr>
+              <w:t>0</w:t>
+            </w:r>
+            <w:r>
+              <w:rPr>
+                <w:rFonts w:ascii="Times New Roman" w:hAnsi="Times New Roman" w:cs="Times New Roman"/>
+                <w:sz w:val="28"/>
+                <w:szCs w:val="28"/>
                 <w:lang w:val="en-US"/>
               </w:rPr>
-              <w:t>63,377</w:t>
+              <w:t>,</w:t>
+            </w:r>
+            <w:r>
+              <w:rPr>
+                <w:rFonts w:ascii="Times New Roman" w:hAnsi="Times New Roman" w:cs="Times New Roman"/>
+                <w:sz w:val="28"/>
+                <w:szCs w:val="28"/>
+              </w:rPr>
+              <w:t>46</w:t>
+            </w:r>
+            <w:r>
+              <w:rPr>
+                <w:rFonts w:ascii="Times New Roman" w:hAnsi="Times New Roman" w:cs="Times New Roman"/>
+                <w:sz w:val="28"/>
+                <w:szCs w:val="28"/>
+              </w:rPr>
+              <w:t>0</w:t>
             </w:r>
           </w:p>
         </w:tc>
@@ -8536,7 +8617,7 @@
         </w:tc>
         <w:tc>
           <w:tcPr>
-            <w:tcW w:w="1170" w:type="dxa"/>
+            <w:tcW w:w="1296" w:type="dxa"/>
           </w:tcPr>
           <w:p>
             <w:pPr>
@@ -8556,13 +8637,21 @@
                 <w:szCs w:val="28"/>
                 <w:lang w:val="en-US"/>
               </w:rPr>
-              <w:t>63,377</w:t>
+              <w:t>40,</w:t>
+            </w:r>
+            <w:r>
+              <w:rPr>
+                <w:rFonts w:ascii="Times New Roman" w:hAnsi="Times New Roman" w:cs="Times New Roman"/>
+                <w:sz w:val="28"/>
+                <w:szCs w:val="28"/>
+              </w:rPr>
+              <w:t>230</w:t>
             </w:r>
           </w:p>
         </w:tc>
         <w:tc>
           <w:tcPr>
-            <w:tcW w:w="1126" w:type="dxa"/>
+            <w:tcW w:w="1275" w:type="dxa"/>
           </w:tcPr>
           <w:p>
             <w:pPr>
@@ -8572,7 +8661,6 @@
                 <w:rFonts w:ascii="Times New Roman" w:hAnsi="Times New Roman" w:cs="Times New Roman"/>
                 <w:sz w:val="28"/>
                 <w:szCs w:val="28"/>
-                <w:lang w:val="en-US"/>
               </w:rPr>
             </w:pPr>
             <w:r>
@@ -8580,41 +8668,14 @@
                 <w:rFonts w:ascii="Times New Roman" w:hAnsi="Times New Roman" w:cs="Times New Roman"/>
                 <w:sz w:val="28"/>
                 <w:szCs w:val="28"/>
-                <w:lang w:val="en-US"/>
-              </w:rPr>
-              <w:t>4</w:t>
-            </w:r>
-            <w:r>
-              <w:rPr>
-                <w:rFonts w:ascii="Times New Roman" w:hAnsi="Times New Roman" w:cs="Times New Roman"/>
-                <w:sz w:val="28"/>
-                <w:szCs w:val="28"/>
-                <w:lang w:val="en-US"/>
-              </w:rPr>
-              <w:t>5</w:t>
-            </w:r>
-            <w:r>
-              <w:rPr>
-                <w:rFonts w:ascii="Times New Roman" w:hAnsi="Times New Roman" w:cs="Times New Roman"/>
-                <w:sz w:val="28"/>
-                <w:szCs w:val="28"/>
-              </w:rPr>
-              <w:t>,</w:t>
-            </w:r>
-            <w:r>
-              <w:rPr>
-                <w:rFonts w:ascii="Times New Roman" w:hAnsi="Times New Roman" w:cs="Times New Roman"/>
-                <w:sz w:val="28"/>
-                <w:szCs w:val="28"/>
-                <w:lang w:val="en-US"/>
-              </w:rPr>
-              <w:t>269</w:t>
+              </w:rPr>
+              <w:t>57,471</w:t>
             </w:r>
           </w:p>
         </w:tc>
         <w:tc>
           <w:tcPr>
-            <w:tcW w:w="1126" w:type="dxa"/>
+            <w:tcW w:w="1276" w:type="dxa"/>
           </w:tcPr>
           <w:p>
             <w:pPr>
@@ -8624,7 +8685,6 @@
                 <w:rFonts w:ascii="Times New Roman" w:hAnsi="Times New Roman" w:cs="Times New Roman"/>
                 <w:sz w:val="28"/>
                 <w:szCs w:val="28"/>
-                <w:lang w:val="en-US"/>
               </w:rPr>
             </w:pPr>
             <w:r>
@@ -8632,41 +8692,14 @@
                 <w:rFonts w:ascii="Times New Roman" w:hAnsi="Times New Roman" w:cs="Times New Roman"/>
                 <w:sz w:val="28"/>
                 <w:szCs w:val="28"/>
-                <w:lang w:val="en-US"/>
-              </w:rPr>
-              <w:t>32</w:t>
-            </w:r>
-            <w:r>
-              <w:rPr>
-                <w:rFonts w:ascii="Times New Roman" w:hAnsi="Times New Roman" w:cs="Times New Roman"/>
-                <w:sz w:val="28"/>
-                <w:szCs w:val="28"/>
-              </w:rPr>
-              <w:t>,</w:t>
-            </w:r>
-            <w:r>
-              <w:rPr>
-                <w:rFonts w:ascii="Times New Roman" w:hAnsi="Times New Roman" w:cs="Times New Roman"/>
-                <w:sz w:val="28"/>
-                <w:szCs w:val="28"/>
-                <w:lang w:val="en-US"/>
-              </w:rPr>
-              <w:t>33</w:t>
-            </w:r>
-            <w:r>
-              <w:rPr>
-                <w:rFonts w:ascii="Times New Roman" w:hAnsi="Times New Roman" w:cs="Times New Roman"/>
-                <w:sz w:val="28"/>
-                <w:szCs w:val="28"/>
-                <w:lang w:val="en-US"/>
-              </w:rPr>
-              <w:t>5</w:t>
+              </w:rPr>
+              <w:t>41,951</w:t>
             </w:r>
           </w:p>
         </w:tc>
         <w:tc>
           <w:tcPr>
-            <w:tcW w:w="1126" w:type="dxa"/>
+            <w:tcW w:w="1276" w:type="dxa"/>
           </w:tcPr>
           <w:p>
             <w:pPr>
@@ -8676,7 +8709,6 @@
                 <w:rFonts w:ascii="Times New Roman" w:hAnsi="Times New Roman" w:cs="Times New Roman"/>
                 <w:sz w:val="28"/>
                 <w:szCs w:val="28"/>
-                <w:lang w:val="en-US"/>
               </w:rPr>
             </w:pPr>
             <w:r>
@@ -8684,26 +8716,8 @@
                 <w:rFonts w:ascii="Times New Roman" w:hAnsi="Times New Roman" w:cs="Times New Roman"/>
                 <w:sz w:val="28"/>
                 <w:szCs w:val="28"/>
-                <w:lang w:val="en-US"/>
-              </w:rPr>
-              <w:t>2</w:t>
-            </w:r>
-            <w:r>
-              <w:rPr>
-                <w:rFonts w:ascii="Times New Roman" w:hAnsi="Times New Roman" w:cs="Times New Roman"/>
-                <w:sz w:val="28"/>
-                <w:szCs w:val="28"/>
-              </w:rPr>
-              <w:t>3,</w:t>
-            </w:r>
-            <w:r>
-              <w:rPr>
-                <w:rFonts w:ascii="Times New Roman" w:hAnsi="Times New Roman" w:cs="Times New Roman"/>
-                <w:sz w:val="28"/>
-                <w:szCs w:val="28"/>
-                <w:lang w:val="en-US"/>
-              </w:rPr>
-              <w:t>096</w:t>
+              </w:rPr>
+              <w:t>29,322</w:t>
             </w:r>
           </w:p>
         </w:tc>
@@ -8743,7 +8757,7 @@
         </w:tc>
         <w:tc>
           <w:tcPr>
-            <w:tcW w:w="1170" w:type="dxa"/>
+            <w:tcW w:w="1296" w:type="dxa"/>
           </w:tcPr>
           <w:p>
             <w:pPr>
@@ -8767,7 +8781,7 @@
         </w:tc>
         <w:tc>
           <w:tcPr>
-            <w:tcW w:w="1126" w:type="dxa"/>
+            <w:tcW w:w="1275" w:type="dxa"/>
           </w:tcPr>
           <w:p>
             <w:pPr>
@@ -8791,7 +8805,7 @@
         </w:tc>
         <w:tc>
           <w:tcPr>
-            <w:tcW w:w="1126" w:type="dxa"/>
+            <w:tcW w:w="1276" w:type="dxa"/>
           </w:tcPr>
           <w:p>
             <w:pPr>
@@ -8815,7 +8829,7 @@
         </w:tc>
         <w:tc>
           <w:tcPr>
-            <w:tcW w:w="1126" w:type="dxa"/>
+            <w:tcW w:w="1276" w:type="dxa"/>
           </w:tcPr>
           <w:p>
             <w:pPr>
@@ -8865,7 +8879,7 @@
         </w:tc>
         <w:tc>
           <w:tcPr>
-            <w:tcW w:w="1170" w:type="dxa"/>
+            <w:tcW w:w="1296" w:type="dxa"/>
           </w:tcPr>
           <w:p>
             <w:pPr>
@@ -8889,7 +8903,7 @@
         </w:tc>
         <w:tc>
           <w:tcPr>
-            <w:tcW w:w="1126" w:type="dxa"/>
+            <w:tcW w:w="1275" w:type="dxa"/>
           </w:tcPr>
           <w:p>
             <w:pPr>
@@ -8913,7 +8927,7 @@
         </w:tc>
         <w:tc>
           <w:tcPr>
-            <w:tcW w:w="1126" w:type="dxa"/>
+            <w:tcW w:w="1276" w:type="dxa"/>
           </w:tcPr>
           <w:p>
             <w:pPr>
@@ -8937,7 +8951,7 @@
         </w:tc>
         <w:tc>
           <w:tcPr>
-            <w:tcW w:w="1126" w:type="dxa"/>
+            <w:tcW w:w="1276" w:type="dxa"/>
           </w:tcPr>
           <w:p>
             <w:pPr>
@@ -8987,7 +9001,7 @@
         </w:tc>
         <w:tc>
           <w:tcPr>
-            <w:tcW w:w="1170" w:type="dxa"/>
+            <w:tcW w:w="1296" w:type="dxa"/>
           </w:tcPr>
           <w:p>
             <w:pPr>
@@ -8997,7 +9011,6 @@
                 <w:rFonts w:ascii="Times New Roman" w:hAnsi="Times New Roman" w:cs="Times New Roman"/>
                 <w:sz w:val="28"/>
                 <w:szCs w:val="28"/>
-                <w:lang w:val="en-US"/>
               </w:rPr>
             </w:pPr>
             <w:r>
@@ -9013,15 +9026,14 @@
                 <w:rFonts w:ascii="Times New Roman" w:hAnsi="Times New Roman" w:cs="Times New Roman"/>
                 <w:sz w:val="28"/>
                 <w:szCs w:val="28"/>
-                <w:lang w:val="en-US"/>
-              </w:rPr>
-              <w:t>88,501</w:t>
+              </w:rPr>
+              <w:t>111,648</w:t>
             </w:r>
           </w:p>
         </w:tc>
         <w:tc>
           <w:tcPr>
-            <w:tcW w:w="1126" w:type="dxa"/>
+            <w:tcW w:w="1275" w:type="dxa"/>
           </w:tcPr>
           <w:p>
             <w:pPr>
@@ -9039,9 +9051,8 @@
                 <w:rFonts w:ascii="Times New Roman" w:hAnsi="Times New Roman" w:cs="Times New Roman"/>
                 <w:sz w:val="28"/>
                 <w:szCs w:val="28"/>
-                <w:lang w:val="en-US"/>
-              </w:rPr>
-              <w:t>45</w:t>
+              </w:rPr>
+              <w:t>57</w:t>
             </w:r>
             <w:r>
               <w:rPr>
@@ -9056,15 +9067,14 @@
                 <w:rFonts w:ascii="Times New Roman" w:hAnsi="Times New Roman" w:cs="Times New Roman"/>
                 <w:sz w:val="28"/>
                 <w:szCs w:val="28"/>
-                <w:lang w:val="en-US"/>
-              </w:rPr>
-              <w:t>269</w:t>
+              </w:rPr>
+              <w:t>471</w:t>
             </w:r>
           </w:p>
         </w:tc>
         <w:tc>
           <w:tcPr>
-            <w:tcW w:w="1126" w:type="dxa"/>
+            <w:tcW w:w="1276" w:type="dxa"/>
           </w:tcPr>
           <w:p>
             <w:pPr>
@@ -9074,40 +9084,54 @@
                 <w:rFonts w:ascii="Times New Roman" w:hAnsi="Times New Roman" w:cs="Times New Roman"/>
                 <w:sz w:val="28"/>
                 <w:szCs w:val="28"/>
+              </w:rPr>
+            </w:pPr>
+            <w:r>
+              <w:rPr>
+                <w:rFonts w:ascii="Times New Roman" w:hAnsi="Times New Roman" w:cs="Times New Roman"/>
+                <w:sz w:val="28"/>
+                <w:szCs w:val="28"/>
+              </w:rPr>
+              <w:t>41</w:t>
+            </w:r>
+            <w:r>
+              <w:rPr>
+                <w:rFonts w:ascii="Times New Roman" w:hAnsi="Times New Roman" w:cs="Times New Roman"/>
+                <w:sz w:val="28"/>
+                <w:szCs w:val="28"/>
+              </w:rPr>
+              <w:t>,</w:t>
+            </w:r>
+            <w:r>
+              <w:rPr>
+                <w:rFonts w:ascii="Times New Roman" w:hAnsi="Times New Roman" w:cs="Times New Roman"/>
+                <w:sz w:val="28"/>
+                <w:szCs w:val="28"/>
+              </w:rPr>
+              <w:t>0</w:t>
+            </w:r>
+            <w:r>
+              <w:rPr>
+                <w:rFonts w:ascii="Times New Roman" w:hAnsi="Times New Roman" w:cs="Times New Roman"/>
+                <w:sz w:val="28"/>
+                <w:szCs w:val="28"/>
                 <w:lang w:val="en-US"/>
               </w:rPr>
-            </w:pPr>
-            <w:r>
-              <w:rPr>
-                <w:rFonts w:ascii="Times New Roman" w:hAnsi="Times New Roman" w:cs="Times New Roman"/>
-                <w:sz w:val="28"/>
-                <w:szCs w:val="28"/>
-                <w:lang w:val="en-US"/>
-              </w:rPr>
-              <w:t>32</w:t>
-            </w:r>
-            <w:r>
-              <w:rPr>
-                <w:rFonts w:ascii="Times New Roman" w:hAnsi="Times New Roman" w:cs="Times New Roman"/>
-                <w:sz w:val="28"/>
-                <w:szCs w:val="28"/>
-              </w:rPr>
-              <w:t>,</w:t>
-            </w:r>
-            <w:r>
-              <w:rPr>
-                <w:rFonts w:ascii="Times New Roman" w:hAnsi="Times New Roman" w:cs="Times New Roman"/>
-                <w:sz w:val="28"/>
-                <w:szCs w:val="28"/>
-                <w:lang w:val="en-US"/>
-              </w:rPr>
-              <w:t>335</w:t>
+              <w:t>5</w:t>
+            </w:r>
+            <w:r>
+              <w:rPr>
+                <w:rFonts w:ascii="Times New Roman" w:hAnsi="Times New Roman" w:cs="Times New Roman"/>
+                <w:sz w:val="28"/>
+                <w:szCs w:val="28"/>
+              </w:rPr>
+              <w:t>1</w:t>
             </w:r>
           </w:p>
         </w:tc>
         <w:tc>
           <w:tcPr>
-            <w:tcW w:w="1126" w:type="dxa"/>
+            <w:tcW w:w="1276" w:type="dxa"/>
           </w:tcPr>
           <w:p>
             <w:pPr>
@@ -9125,26 +9149,8 @@
                 <w:rFonts w:ascii="Times New Roman" w:hAnsi="Times New Roman" w:cs="Times New Roman"/>
                 <w:sz w:val="28"/>
                 <w:szCs w:val="28"/>
-                <w:lang w:val="en-US"/>
-              </w:rPr>
-              <w:t>2</w:t>
-            </w:r>
-            <w:r>
-              <w:rPr>
-                <w:rFonts w:ascii="Times New Roman" w:hAnsi="Times New Roman" w:cs="Times New Roman"/>
-                <w:sz w:val="28"/>
-                <w:szCs w:val="28"/>
-              </w:rPr>
-              <w:t>3,</w:t>
-            </w:r>
-            <w:r>
-              <w:rPr>
-                <w:rFonts w:ascii="Times New Roman" w:hAnsi="Times New Roman" w:cs="Times New Roman"/>
-                <w:sz w:val="28"/>
-                <w:szCs w:val="28"/>
-                <w:lang w:val="en-US"/>
-              </w:rPr>
-              <w:t>096</w:t>
+              </w:rPr>
+              <w:t>29,322</w:t>
             </w:r>
           </w:p>
         </w:tc>
@@ -9192,7 +9198,7 @@
         </w:tc>
         <w:tc>
           <w:tcPr>
-            <w:tcW w:w="1170" w:type="dxa"/>
+            <w:tcW w:w="1296" w:type="dxa"/>
           </w:tcPr>
           <w:p>
             <w:pPr>
@@ -9211,22 +9217,13 @@
                 <w:sz w:val="28"/>
                 <w:szCs w:val="28"/>
               </w:rPr>
-              <w:t>-</w:t>
-            </w:r>
-            <w:r>
-              <w:rPr>
-                <w:rFonts w:ascii="Times New Roman" w:hAnsi="Times New Roman" w:cs="Times New Roman"/>
-                <w:sz w:val="28"/>
-                <w:szCs w:val="28"/>
-                <w:lang w:val="en-US"/>
-              </w:rPr>
-              <w:t>88,501</w:t>
+              <w:t>-111,648</w:t>
             </w:r>
           </w:p>
         </w:tc>
         <w:tc>
           <w:tcPr>
-            <w:tcW w:w="1126" w:type="dxa"/>
+            <w:tcW w:w="1275" w:type="dxa"/>
           </w:tcPr>
           <w:p>
             <w:pPr>
@@ -9236,49 +9233,30 @@
                 <w:rFonts w:ascii="Times New Roman" w:hAnsi="Times New Roman" w:cs="Times New Roman"/>
                 <w:sz w:val="28"/>
                 <w:szCs w:val="28"/>
+              </w:rPr>
+            </w:pPr>
+            <w:r>
+              <w:rPr>
+                <w:rFonts w:ascii="Times New Roman" w:hAnsi="Times New Roman" w:cs="Times New Roman"/>
+                <w:sz w:val="28"/>
+                <w:szCs w:val="28"/>
                 <w:lang w:val="en-US"/>
               </w:rPr>
-            </w:pPr>
-            <w:r>
-              <w:rPr>
-                <w:rFonts w:ascii="Times New Roman" w:hAnsi="Times New Roman" w:cs="Times New Roman"/>
-                <w:sz w:val="28"/>
-                <w:szCs w:val="28"/>
-                <w:lang w:val="en-US"/>
-              </w:rPr>
-              <w:t>-4</w:t>
-            </w:r>
-            <w:r>
-              <w:rPr>
-                <w:rFonts w:ascii="Times New Roman" w:hAnsi="Times New Roman" w:cs="Times New Roman"/>
-                <w:sz w:val="28"/>
-                <w:szCs w:val="28"/>
-              </w:rPr>
-              <w:t>3,</w:t>
-            </w:r>
-            <w:r>
-              <w:rPr>
-                <w:rFonts w:ascii="Times New Roman" w:hAnsi="Times New Roman" w:cs="Times New Roman"/>
-                <w:sz w:val="28"/>
-                <w:szCs w:val="28"/>
-                <w:lang w:val="en-US"/>
-              </w:rPr>
-              <w:t>23</w:t>
-            </w:r>
-            <w:r>
-              <w:rPr>
-                <w:rFonts w:ascii="Times New Roman" w:hAnsi="Times New Roman" w:cs="Times New Roman"/>
-                <w:sz w:val="28"/>
-                <w:szCs w:val="28"/>
-                <w:lang w:val="en-US"/>
-              </w:rPr>
-              <w:t>3</w:t>
+              <w:t>-</w:t>
+            </w:r>
+            <w:r>
+              <w:rPr>
+                <w:rFonts w:ascii="Times New Roman" w:hAnsi="Times New Roman" w:cs="Times New Roman"/>
+                <w:sz w:val="28"/>
+                <w:szCs w:val="28"/>
+              </w:rPr>
+              <w:t>54,177</w:t>
             </w:r>
           </w:p>
         </w:tc>
         <w:tc>
           <w:tcPr>
-            <w:tcW w:w="1126" w:type="dxa"/>
+            <w:tcW w:w="1276" w:type="dxa"/>
           </w:tcPr>
           <w:p>
             <w:pPr>
@@ -9298,7 +9276,15 @@
                 <w:szCs w:val="28"/>
                 <w:lang w:val="en-US"/>
               </w:rPr>
-              <w:t>-10</w:t>
+              <w:t>-1</w:t>
+            </w:r>
+            <w:r>
+              <w:rPr>
+                <w:rFonts w:ascii="Times New Roman" w:hAnsi="Times New Roman" w:cs="Times New Roman"/>
+                <w:sz w:val="28"/>
+                <w:szCs w:val="28"/>
+              </w:rPr>
+              <w:t>3</w:t>
             </w:r>
             <w:r>
               <w:rPr>
@@ -9314,15 +9300,14 @@
                 <w:rFonts w:ascii="Times New Roman" w:hAnsi="Times New Roman" w:cs="Times New Roman"/>
                 <w:sz w:val="28"/>
                 <w:szCs w:val="28"/>
-                <w:lang w:val="en-US"/>
-              </w:rPr>
-              <w:t>898</w:t>
+              </w:rPr>
+              <w:t>126</w:t>
             </w:r>
           </w:p>
         </w:tc>
         <w:tc>
           <w:tcPr>
-            <w:tcW w:w="1126" w:type="dxa"/>
+            <w:tcW w:w="1276" w:type="dxa"/>
           </w:tcPr>
           <w:p>
             <w:pPr>
@@ -9332,9 +9317,33 @@
                 <w:rFonts w:ascii="Times New Roman" w:hAnsi="Times New Roman" w:cs="Times New Roman"/>
                 <w:sz w:val="28"/>
                 <w:szCs w:val="28"/>
+              </w:rPr>
+            </w:pPr>
+            <w:r>
+              <w:rPr>
+                <w:rFonts w:ascii="Times New Roman" w:hAnsi="Times New Roman" w:cs="Times New Roman"/>
+                <w:sz w:val="28"/>
+                <w:szCs w:val="28"/>
                 <w:lang w:val="en-US"/>
               </w:rPr>
-            </w:pPr>
+              <w:t>1</w:t>
+            </w:r>
+            <w:r>
+              <w:rPr>
+                <w:rFonts w:ascii="Times New Roman" w:hAnsi="Times New Roman" w:cs="Times New Roman"/>
+                <w:sz w:val="28"/>
+                <w:szCs w:val="28"/>
+              </w:rPr>
+              <w:t>6</w:t>
+            </w:r>
+            <w:r>
+              <w:rPr>
+                <w:rFonts w:ascii="Times New Roman" w:hAnsi="Times New Roman" w:cs="Times New Roman"/>
+                <w:sz w:val="28"/>
+                <w:szCs w:val="28"/>
+              </w:rPr>
+              <w:t>,</w:t>
+            </w:r>
             <w:r>
               <w:rPr>
                 <w:rFonts w:ascii="Times New Roman" w:hAnsi="Times New Roman" w:cs="Times New Roman"/>
@@ -9342,24 +9351,15 @@
                 <w:szCs w:val="28"/>
                 <w:lang w:val="en-US"/>
               </w:rPr>
-              <w:t>12</w:t>
-            </w:r>
-            <w:r>
-              <w:rPr>
-                <w:rFonts w:ascii="Times New Roman" w:hAnsi="Times New Roman" w:cs="Times New Roman"/>
-                <w:sz w:val="28"/>
-                <w:szCs w:val="28"/>
-              </w:rPr>
-              <w:t>,</w:t>
-            </w:r>
-            <w:r>
-              <w:rPr>
-                <w:rFonts w:ascii="Times New Roman" w:hAnsi="Times New Roman" w:cs="Times New Roman"/>
-                <w:sz w:val="28"/>
-                <w:szCs w:val="28"/>
-                <w:lang w:val="en-US"/>
-              </w:rPr>
-              <w:t>199</w:t>
+              <w:t>19</w:t>
+            </w:r>
+            <w:r>
+              <w:rPr>
+                <w:rFonts w:ascii="Times New Roman" w:hAnsi="Times New Roman" w:cs="Times New Roman"/>
+                <w:sz w:val="28"/>
+                <w:szCs w:val="28"/>
+              </w:rPr>
+              <w:t>6</w:t>
             </w:r>
           </w:p>
         </w:tc>
@@ -9391,7 +9391,7 @@
         </w:tc>
         <w:tc>
           <w:tcPr>
-            <w:tcW w:w="1170" w:type="dxa"/>
+            <w:tcW w:w="1296" w:type="dxa"/>
           </w:tcPr>
           <w:p>
             <w:pPr>
@@ -9423,7 +9423,7 @@
         </w:tc>
         <w:tc>
           <w:tcPr>
-            <w:tcW w:w="1126" w:type="dxa"/>
+            <w:tcW w:w="1275" w:type="dxa"/>
           </w:tcPr>
           <w:p>
             <w:pPr>
@@ -9455,7 +9455,7 @@
         </w:tc>
         <w:tc>
           <w:tcPr>
-            <w:tcW w:w="1126" w:type="dxa"/>
+            <w:tcW w:w="1276" w:type="dxa"/>
           </w:tcPr>
           <w:p>
             <w:pPr>
@@ -9495,7 +9495,7 @@
         </w:tc>
         <w:tc>
           <w:tcPr>
-            <w:tcW w:w="1126" w:type="dxa"/>
+            <w:tcW w:w="1276" w:type="dxa"/>
           </w:tcPr>
           <w:p>
             <w:pPr>
@@ -9537,10 +9537,10 @@
     </w:tbl>
     <w:p>
       <w:pPr>
-        <w:ind w:firstLine="708"/>
-        <w:jc w:val="both"/>
-        <w:rPr>
-          <w:rFonts w:ascii="Times New Roman" w:hAnsi="Times New Roman" w:cs="Times New Roman"/>
+        <w:ind w:firstLine="0"/>
+        <w:jc w:val="center"/>
+        <w:rPr>
+          <w:rFonts w:eastAsiaTheme="minorEastAsia"/>
           <w:sz w:val="28"/>
           <w:szCs w:val="28"/>
         </w:rPr>
@@ -9562,23 +9562,7 @@
           <w:sz w:val="28"/>
           <w:szCs w:val="28"/>
         </w:rPr>
-        <w:t>При расчетах за каждый год чистая прибыль равн</w:t>
-      </w:r>
-      <w:r>
-        <w:rPr>
-          <w:rFonts w:ascii="Times New Roman" w:eastAsiaTheme="minorEastAsia" w:hAnsi="Times New Roman" w:cs="Times New Roman"/>
-          <w:sz w:val="28"/>
-          <w:szCs w:val="28"/>
-        </w:rPr>
-        <w:t>а</w:t>
-      </w:r>
-      <w:r>
-        <w:rPr>
-          <w:rFonts w:ascii="Times New Roman" w:eastAsiaTheme="minorEastAsia" w:hAnsi="Times New Roman" w:cs="Times New Roman"/>
-          <w:sz w:val="28"/>
-          <w:szCs w:val="28"/>
-        </w:rPr>
-        <w:t xml:space="preserve"> 63,377 млн. р., следовательно,</w:t>
+        <w:t>Средняя чистая прибыль за расчетный прибыль не изменяется и равна 80,460 млн. р. Следовательно,</w:t>
       </w:r>
     </w:p>
     <w:p>
@@ -9629,23 +9613,23 @@
                 <w:sz w:val="28"/>
                 <w:szCs w:val="28"/>
               </w:rPr>
-              <m:t>63</m:t>
-            </m:r>
-            <m:r>
-              <w:rPr>
-                <w:rFonts w:ascii="Cambria Math" w:hAnsi="Cambria Math" w:cs="Times New Roman"/>
-                <w:sz w:val="28"/>
-                <w:szCs w:val="28"/>
-              </w:rPr>
-              <m:t>,</m:t>
-            </m:r>
-            <m:r>
-              <w:rPr>
-                <w:rFonts w:ascii="Cambria Math" w:hAnsi="Cambria Math" w:cs="Times New Roman"/>
-                <w:sz w:val="28"/>
-                <w:szCs w:val="28"/>
-              </w:rPr>
-              <m:t>377</m:t>
+              <m:t>8</m:t>
+            </m:r>
+            <m:r>
+              <w:rPr>
+                <w:rFonts w:ascii="Cambria Math" w:hAnsi="Cambria Math" w:cs="Times New Roman"/>
+                <w:sz w:val="28"/>
+                <w:szCs w:val="28"/>
+              </w:rPr>
+              <m:t>0,4</m:t>
+            </m:r>
+            <m:r>
+              <w:rPr>
+                <w:rFonts w:ascii="Cambria Math" w:hAnsi="Cambria Math" w:cs="Times New Roman"/>
+                <w:sz w:val="28"/>
+                <w:szCs w:val="28"/>
+              </w:rPr>
+              <m:t>60</m:t>
             </m:r>
           </m:num>
           <m:den>
@@ -9673,7 +9657,7 @@
             <w:sz w:val="28"/>
             <w:szCs w:val="28"/>
           </w:rPr>
-          <m:t>41</m:t>
+          <m:t>5</m:t>
         </m:r>
         <m:r>
           <w:rPr>
@@ -9681,7 +9665,17 @@
             <w:sz w:val="28"/>
             <w:szCs w:val="28"/>
           </w:rPr>
-          <m:t>,7</m:t>
+          <m:t>2</m:t>
+        </m:r>
+        <w:bookmarkStart w:id="0" w:name="_GoBack"/>
+        <w:bookmarkEnd w:id="0"/>
+        <m:r>
+          <w:rPr>
+            <w:rFonts w:ascii="Cambria Math" w:hAnsi="Cambria Math" w:cs="Times New Roman"/>
+            <w:sz w:val="28"/>
+            <w:szCs w:val="28"/>
+          </w:rPr>
+          <m:t>,</m:t>
         </m:r>
         <m:r>
           <w:rPr>
@@ -9689,7 +9683,7 @@
             <w:sz w:val="28"/>
             <w:szCs w:val="28"/>
           </w:rPr>
-          <m:t>3</m:t>
+          <m:t>98</m:t>
         </m:r>
         <m:r>
           <w:rPr>
@@ -9888,31 +9882,86 @@
           <w:szCs w:val="28"/>
         </w:rPr>
         <w:tab/>
-        <w:t>Таким образом, разработк</w:t>
-      </w:r>
-      <w:r>
-        <w:rPr>
-          <w:rFonts w:ascii="Times New Roman" w:hAnsi="Times New Roman" w:cs="Times New Roman"/>
-          <w:sz w:val="28"/>
-          <w:szCs w:val="28"/>
-        </w:rPr>
-        <w:t>а</w:t>
-      </w:r>
-      <w:r>
-        <w:rPr>
-          <w:rFonts w:ascii="Times New Roman" w:hAnsi="Times New Roman" w:cs="Times New Roman"/>
-          <w:sz w:val="28"/>
-          <w:szCs w:val="28"/>
-        </w:rPr>
-        <w:t xml:space="preserve"> и применение программного средства является </w:t>
-      </w:r>
-      <w:r>
-        <w:rPr>
-          <w:rFonts w:ascii="Times New Roman" w:hAnsi="Times New Roman" w:cs="Times New Roman"/>
-          <w:sz w:val="28"/>
-          <w:szCs w:val="28"/>
-        </w:rPr>
-        <w:t>экономически целесообразным</w:t>
+      </w:r>
+      <w:r>
+        <w:rPr>
+          <w:rFonts w:ascii="Times New Roman" w:hAnsi="Times New Roman" w:cs="Times New Roman"/>
+          <w:sz w:val="28"/>
+          <w:szCs w:val="28"/>
+        </w:rPr>
+        <w:t xml:space="preserve">Вычисленные </w:t>
+      </w:r>
+      <w:r>
+        <w:rPr>
+          <w:rFonts w:ascii="Times New Roman" w:hAnsi="Times New Roman" w:cs="Times New Roman"/>
+          <w:sz w:val="28"/>
+          <w:szCs w:val="28"/>
+        </w:rPr>
+        <w:t xml:space="preserve">значения показателей свидетельствуют об </w:t>
+      </w:r>
+      <w:r>
+        <w:rPr>
+          <w:rFonts w:ascii="Times New Roman" w:hAnsi="Times New Roman" w:cs="Times New Roman"/>
+          <w:sz w:val="28"/>
+          <w:szCs w:val="28"/>
+        </w:rPr>
+        <w:t>экономическ</w:t>
+      </w:r>
+      <w:r>
+        <w:rPr>
+          <w:rFonts w:ascii="Times New Roman" w:hAnsi="Times New Roman" w:cs="Times New Roman"/>
+          <w:sz w:val="28"/>
+          <w:szCs w:val="28"/>
+        </w:rPr>
+        <w:t>ой целесообразности</w:t>
+      </w:r>
+      <w:r>
+        <w:rPr>
+          <w:rFonts w:ascii="Times New Roman" w:hAnsi="Times New Roman" w:cs="Times New Roman"/>
+          <w:sz w:val="28"/>
+          <w:szCs w:val="28"/>
+        </w:rPr>
+        <w:t xml:space="preserve"> </w:t>
+      </w:r>
+      <w:r>
+        <w:rPr>
+          <w:rFonts w:ascii="Times New Roman" w:hAnsi="Times New Roman" w:cs="Times New Roman"/>
+          <w:sz w:val="28"/>
+          <w:szCs w:val="28"/>
+        </w:rPr>
+        <w:t>разработк</w:t>
+      </w:r>
+      <w:r>
+        <w:rPr>
+          <w:rFonts w:ascii="Times New Roman" w:hAnsi="Times New Roman" w:cs="Times New Roman"/>
+          <w:sz w:val="28"/>
+          <w:szCs w:val="28"/>
+        </w:rPr>
+        <w:t>и</w:t>
+      </w:r>
+      <w:r>
+        <w:rPr>
+          <w:rFonts w:ascii="Times New Roman" w:hAnsi="Times New Roman" w:cs="Times New Roman"/>
+          <w:sz w:val="28"/>
+          <w:szCs w:val="28"/>
+        </w:rPr>
+        <w:t xml:space="preserve"> и примен</w:t>
+      </w:r>
+      <w:r>
+        <w:rPr>
+          <w:rFonts w:ascii="Times New Roman" w:hAnsi="Times New Roman" w:cs="Times New Roman"/>
+          <w:sz w:val="28"/>
+          <w:szCs w:val="28"/>
+        </w:rPr>
+        <w:t>ения</w:t>
+      </w:r>
+      <w:r>
+        <w:rPr>
+          <w:rFonts w:ascii="Times New Roman" w:hAnsi="Times New Roman" w:cs="Times New Roman"/>
+          <w:sz w:val="28"/>
+          <w:szCs w:val="28"/>
+        </w:rPr>
+        <w:t xml:space="preserve"> программного средства</w:t>
       </w:r>
       <w:r>
         <w:rPr>

--- a/TechReport/economics.docx
+++ b/TechReport/economics.docx
@@ -270,8 +270,18 @@
                 <w:sz w:val="28"/>
                 <w:szCs w:val="28"/>
               </w:rPr>
-              <w:t>____________Н. В. Лапицкая</w:t>
-            </w:r>
+              <w:t xml:space="preserve">____________Н. В. </w:t>
+            </w:r>
+            <w:proofErr w:type="spellStart"/>
+            <w:r>
+              <w:rPr>
+                <w:rFonts w:ascii="Times New Roman" w:hAnsi="Times New Roman" w:cs="Times New Roman"/>
+                <w:sz w:val="28"/>
+                <w:szCs w:val="28"/>
+              </w:rPr>
+              <w:t>Лапицкая</w:t>
+            </w:r>
+            <w:proofErr w:type="spellEnd"/>
           </w:p>
           <w:p>
             <w:pPr>
@@ -435,7 +445,43 @@
           <w:sz w:val="28"/>
           <w:szCs w:val="28"/>
         </w:rPr>
-        <w:t>БГУИР ДП Х-ХХ ХХ ХХ ХХ 076 ПЗ</w:t>
+        <w:t xml:space="preserve">БГУИР ДП Х-ХХ ХХ </w:t>
+      </w:r>
+      <w:proofErr w:type="spellStart"/>
+      <w:r>
+        <w:rPr>
+          <w:rFonts w:ascii="Times New Roman" w:hAnsi="Times New Roman" w:cs="Times New Roman"/>
+          <w:sz w:val="28"/>
+          <w:szCs w:val="28"/>
+        </w:rPr>
+        <w:t>ХХ</w:t>
+      </w:r>
+      <w:proofErr w:type="spellEnd"/>
+      <w:r>
+        <w:rPr>
+          <w:rFonts w:ascii="Times New Roman" w:hAnsi="Times New Roman" w:cs="Times New Roman"/>
+          <w:sz w:val="28"/>
+          <w:szCs w:val="28"/>
+        </w:rPr>
+        <w:t xml:space="preserve"> </w:t>
+      </w:r>
+      <w:proofErr w:type="spellStart"/>
+      <w:r>
+        <w:rPr>
+          <w:rFonts w:ascii="Times New Roman" w:hAnsi="Times New Roman" w:cs="Times New Roman"/>
+          <w:sz w:val="28"/>
+          <w:szCs w:val="28"/>
+        </w:rPr>
+        <w:t>ХХ</w:t>
+      </w:r>
+      <w:proofErr w:type="spellEnd"/>
+      <w:r>
+        <w:rPr>
+          <w:rFonts w:ascii="Times New Roman" w:hAnsi="Times New Roman" w:cs="Times New Roman"/>
+          <w:sz w:val="28"/>
+          <w:szCs w:val="28"/>
+        </w:rPr>
+        <w:t xml:space="preserve"> 076 ПЗ</w:t>
       </w:r>
     </w:p>
     <w:p>
@@ -697,8 +743,18 @@
                 <w:sz w:val="28"/>
                 <w:szCs w:val="28"/>
               </w:rPr>
-              <w:t>Н.Д. Бостынец</w:t>
-            </w:r>
+              <w:t xml:space="preserve">Н.Д. </w:t>
+            </w:r>
+            <w:proofErr w:type="spellStart"/>
+            <w:r>
+              <w:rPr>
+                <w:rFonts w:ascii="Times New Roman" w:hAnsi="Times New Roman" w:cs="Times New Roman"/>
+                <w:sz w:val="28"/>
+                <w:szCs w:val="28"/>
+              </w:rPr>
+              <w:t>Бостынец</w:t>
+            </w:r>
+            <w:proofErr w:type="spellEnd"/>
           </w:p>
         </w:tc>
       </w:tr>
@@ -750,8 +806,18 @@
                 <w:sz w:val="28"/>
                 <w:szCs w:val="28"/>
               </w:rPr>
-              <w:t>Е.А. Криштопова</w:t>
-            </w:r>
+              <w:t xml:space="preserve">Е.А. </w:t>
+            </w:r>
+            <w:proofErr w:type="spellStart"/>
+            <w:r>
+              <w:rPr>
+                <w:rFonts w:ascii="Times New Roman" w:hAnsi="Times New Roman" w:cs="Times New Roman"/>
+                <w:sz w:val="28"/>
+                <w:szCs w:val="28"/>
+              </w:rPr>
+              <w:t>Криштопова</w:t>
+            </w:r>
+            <w:proofErr w:type="spellEnd"/>
           </w:p>
         </w:tc>
       </w:tr>
@@ -772,6 +838,7 @@
                 <w:szCs w:val="28"/>
               </w:rPr>
             </w:pPr>
+            <w:proofErr w:type="spellStart"/>
             <w:r>
               <w:rPr>
                 <w:rFonts w:ascii="Times New Roman" w:hAnsi="Times New Roman" w:cs="Times New Roman"/>
@@ -780,6 +847,7 @@
               </w:rPr>
               <w:t>Нормоконтролер</w:t>
             </w:r>
+            <w:proofErr w:type="spellEnd"/>
           </w:p>
         </w:tc>
         <w:tc>
@@ -809,8 +877,18 @@
                 <w:sz w:val="28"/>
                 <w:szCs w:val="28"/>
               </w:rPr>
-              <w:t>Ю. Бранцевич</w:t>
-            </w:r>
+              <w:t xml:space="preserve">Ю. </w:t>
+            </w:r>
+            <w:proofErr w:type="spellStart"/>
+            <w:r>
+              <w:rPr>
+                <w:rFonts w:ascii="Times New Roman" w:hAnsi="Times New Roman" w:cs="Times New Roman"/>
+                <w:sz w:val="28"/>
+                <w:szCs w:val="28"/>
+              </w:rPr>
+              <w:t>Бранцевич</w:t>
+            </w:r>
+            <w:proofErr w:type="spellEnd"/>
           </w:p>
         </w:tc>
       </w:tr>
@@ -898,6 +976,7 @@
           <w:szCs w:val="28"/>
         </w:rPr>
       </w:pPr>
+      <w:proofErr w:type="gramStart"/>
       <w:r>
         <w:rPr>
           <w:rFonts w:ascii="Times New Roman" w:hAnsi="Times New Roman" w:cs="Times New Roman"/>
@@ -906,7 +985,17 @@
           <w:szCs w:val="28"/>
         </w:rPr>
         <w:lastRenderedPageBreak/>
-        <w:t>6  ТЕХНИКО-ЭКОНОМИЧЕСКОЕ ОБОСНОВАНИЕ ЦЕЛЕСООБРАЗНОСТИ РАЗРАБОТКИ И ИСПОЛЬЗОВАНИЯ ПРОГРАММНОГО СРЕДСТВА</w:t>
+        <w:t>6  ТЕХНИКО</w:t>
+      </w:r>
+      <w:proofErr w:type="gramEnd"/>
+      <w:r>
+        <w:rPr>
+          <w:rFonts w:ascii="Times New Roman" w:hAnsi="Times New Roman" w:cs="Times New Roman"/>
+          <w:b/>
+          <w:sz w:val="28"/>
+          <w:szCs w:val="28"/>
+        </w:rPr>
+        <w:t>-ЭКОНОМИЧЕСКОЕ ОБОСНОВАНИЕ ЦЕЛЕСООБРАЗНОСТИ РАЗРАБОТКИ И ИСПОЛЬЗОВАНИЯ ПРОГРАММНОГО СРЕДСТВА</w:t>
       </w:r>
       <w:r>
         <w:rPr>
@@ -1748,6 +1837,7 @@
         </w:rPr>
         <w:t xml:space="preserve"> – часовая заработная плата </w:t>
       </w:r>
+      <w:proofErr w:type="spellStart"/>
       <w:r>
         <w:rPr>
           <w:rFonts w:ascii="Times New Roman" w:hAnsi="Times New Roman" w:cs="Times New Roman"/>
@@ -1757,6 +1847,7 @@
         </w:rPr>
         <w:t>i</w:t>
       </w:r>
+      <w:proofErr w:type="spellEnd"/>
       <w:r>
         <w:rPr>
           <w:rFonts w:ascii="Times New Roman" w:hAnsi="Times New Roman" w:cs="Times New Roman"/>
@@ -2413,6 +2504,7 @@
           <w:szCs w:val="28"/>
         </w:rPr>
       </w:pPr>
+      <w:proofErr w:type="gramStart"/>
       <w:r>
         <w:rPr>
           <w:rFonts w:ascii="Times New Roman" w:hAnsi="Times New Roman" w:cs="Times New Roman"/>
@@ -2461,7 +2553,16 @@
           <w:sz w:val="28"/>
           <w:szCs w:val="28"/>
         </w:rPr>
-        <w:t xml:space="preserve"> – затраты на основную за</w:t>
+        <w:t xml:space="preserve"> –</w:t>
+      </w:r>
+      <w:proofErr w:type="gramEnd"/>
+      <w:r>
+        <w:rPr>
+          <w:rFonts w:ascii="Times New Roman" w:hAnsi="Times New Roman" w:cs="Times New Roman"/>
+          <w:sz w:val="28"/>
+          <w:szCs w:val="28"/>
+        </w:rPr>
+        <w:t xml:space="preserve"> затраты на основную за</w:t>
       </w:r>
       <w:r>
         <w:rPr>
@@ -2959,6 +3060,7 @@
           <w:szCs w:val="28"/>
         </w:rPr>
       </w:pPr>
+      <w:proofErr w:type="gramStart"/>
       <w:r>
         <w:rPr>
           <w:rFonts w:ascii="Times New Roman" w:hAnsi="Times New Roman" w:cs="Times New Roman"/>
@@ -3007,7 +3109,16 @@
           <w:sz w:val="28"/>
           <w:szCs w:val="28"/>
         </w:rPr>
-        <w:t xml:space="preserve"> – норматив отчислений на социальные нужды (34,6%).</w:t>
+        <w:t xml:space="preserve"> –</w:t>
+      </w:r>
+      <w:proofErr w:type="gramEnd"/>
+      <w:r>
+        <w:rPr>
+          <w:rFonts w:ascii="Times New Roman" w:hAnsi="Times New Roman" w:cs="Times New Roman"/>
+          <w:sz w:val="28"/>
+          <w:szCs w:val="28"/>
+        </w:rPr>
+        <w:t xml:space="preserve"> норматив отчислений на социальные нужды (34,6%).</w:t>
       </w:r>
     </w:p>
     <w:p>
@@ -3426,6 +3537,7 @@
           <w:szCs w:val="28"/>
         </w:rPr>
       </w:pPr>
+      <w:proofErr w:type="gramStart"/>
       <w:r>
         <w:rPr>
           <w:rFonts w:ascii="Times New Roman" w:hAnsi="Times New Roman" w:cs="Times New Roman"/>
@@ -3474,7 +3586,16 @@
           <w:sz w:val="28"/>
           <w:szCs w:val="28"/>
         </w:rPr>
-        <w:t xml:space="preserve"> – норматив</w:t>
+        <w:t xml:space="preserve"> –</w:t>
+      </w:r>
+      <w:proofErr w:type="gramEnd"/>
+      <w:r>
+        <w:rPr>
+          <w:rFonts w:ascii="Times New Roman" w:hAnsi="Times New Roman" w:cs="Times New Roman"/>
+          <w:sz w:val="28"/>
+          <w:szCs w:val="28"/>
+        </w:rPr>
+        <w:t xml:space="preserve"> норматив</w:t>
       </w:r>
       <w:r>
         <w:rPr>
@@ -4391,6 +4512,7 @@
           <w:szCs w:val="28"/>
         </w:rPr>
       </w:pPr>
+      <w:proofErr w:type="gramStart"/>
       <w:r>
         <w:rPr>
           <w:rFonts w:ascii="Times New Roman" w:hAnsi="Times New Roman" w:cs="Times New Roman"/>
@@ -4457,6 +4579,7 @@
         </w:rPr>
         <w:t xml:space="preserve"> –</w:t>
       </w:r>
+      <w:proofErr w:type="gramEnd"/>
       <w:r>
         <w:rPr>
           <w:rFonts w:ascii="Times New Roman" w:eastAsiaTheme="minorEastAsia" w:hAnsi="Times New Roman" w:cs="Times New Roman"/>
@@ -4970,6 +5093,7 @@
           <w:szCs w:val="28"/>
         </w:rPr>
       </w:pPr>
+      <w:proofErr w:type="gramStart"/>
       <w:r>
         <w:rPr>
           <w:rFonts w:ascii="Times New Roman" w:eastAsiaTheme="minorEastAsia" w:hAnsi="Times New Roman" w:cs="Times New Roman"/>
@@ -5018,7 +5142,16 @@
           <w:sz w:val="28"/>
           <w:szCs w:val="28"/>
         </w:rPr>
-        <w:t xml:space="preserve"> – норматив затрат на сопровождение (1</w:t>
+        <w:t xml:space="preserve"> –</w:t>
+      </w:r>
+      <w:proofErr w:type="gramEnd"/>
+      <w:r>
+        <w:rPr>
+          <w:rFonts w:ascii="Times New Roman" w:eastAsiaTheme="minorEastAsia" w:hAnsi="Times New Roman" w:cs="Times New Roman"/>
+          <w:sz w:val="28"/>
+          <w:szCs w:val="28"/>
+        </w:rPr>
+        <w:t xml:space="preserve"> норматив затрат на сопровождение (1</w:t>
       </w:r>
       <w:r>
         <w:rPr>
@@ -5624,6 +5757,7 @@
         </w:rPr>
         <w:t xml:space="preserve"> </w:t>
       </w:r>
+      <w:proofErr w:type="spellStart"/>
       <w:r>
         <w:rPr>
           <w:rFonts w:ascii="Times New Roman" w:hAnsi="Times New Roman" w:cs="Times New Roman"/>
@@ -5633,6 +5767,7 @@
         </w:rPr>
         <w:t>PTGui</w:t>
       </w:r>
+      <w:proofErr w:type="spellEnd"/>
       <w:r>
         <w:rPr>
           <w:rFonts w:ascii="Times New Roman" w:hAnsi="Times New Roman" w:cs="Times New Roman"/>
@@ -5996,13 +6131,23 @@
         </w:rPr>
         <w:t xml:space="preserve"> </w:t>
       </w:r>
-      <w:r>
-        <w:rPr>
-          <w:rFonts w:ascii="Times New Roman" w:eastAsiaTheme="minorEastAsia" w:hAnsi="Times New Roman" w:cs="Times New Roman"/>
-          <w:sz w:val="28"/>
-          <w:szCs w:val="28"/>
-        </w:rPr>
-        <w:t>количество реализованных копий за год, шт.</w:t>
+      <w:proofErr w:type="gramStart"/>
+      <w:r>
+        <w:rPr>
+          <w:rFonts w:ascii="Times New Roman" w:eastAsiaTheme="minorEastAsia" w:hAnsi="Times New Roman" w:cs="Times New Roman"/>
+          <w:sz w:val="28"/>
+          <w:szCs w:val="28"/>
+        </w:rPr>
+        <w:t>количество</w:t>
+      </w:r>
+      <w:proofErr w:type="gramEnd"/>
+      <w:r>
+        <w:rPr>
+          <w:rFonts w:ascii="Times New Roman" w:eastAsiaTheme="minorEastAsia" w:hAnsi="Times New Roman" w:cs="Times New Roman"/>
+          <w:sz w:val="28"/>
+          <w:szCs w:val="28"/>
+        </w:rPr>
+        <w:t xml:space="preserve"> реализованных копий за год, шт.</w:t>
       </w:r>
     </w:p>
     <w:p>
@@ -6932,6 +7077,7 @@
           <w:szCs w:val="28"/>
         </w:rPr>
       </w:pPr>
+      <w:proofErr w:type="gramStart"/>
       <w:r>
         <w:rPr>
           <w:rFonts w:ascii="Times New Roman" w:eastAsiaTheme="minorEastAsia" w:hAnsi="Times New Roman" w:cs="Times New Roman"/>
@@ -6958,6 +7104,7 @@
         </w:rPr>
         <w:t xml:space="preserve"> -</w:t>
       </w:r>
+      <w:proofErr w:type="gramEnd"/>
       <w:r>
         <w:rPr>
           <w:rFonts w:ascii="Times New Roman" w:eastAsiaTheme="minorEastAsia" w:hAnsi="Times New Roman" w:cs="Times New Roman"/>
@@ -8075,6 +8222,7 @@
           <w:szCs w:val="28"/>
         </w:rPr>
       </w:pPr>
+      <w:proofErr w:type="gramStart"/>
       <w:r>
         <w:rPr>
           <w:rFonts w:ascii="Times New Roman" w:eastAsiaTheme="minorEastAsia" w:hAnsi="Times New Roman" w:cs="Times New Roman"/>
@@ -8123,7 +8271,16 @@
           <w:sz w:val="28"/>
           <w:szCs w:val="28"/>
         </w:rPr>
-        <w:t xml:space="preserve"> – среднегодовая величина чистой прибыли</w:t>
+        <w:t xml:space="preserve"> –</w:t>
+      </w:r>
+      <w:proofErr w:type="gramEnd"/>
+      <w:r>
+        <w:rPr>
+          <w:rFonts w:ascii="Times New Roman" w:eastAsiaTheme="minorEastAsia" w:hAnsi="Times New Roman" w:cs="Times New Roman"/>
+          <w:sz w:val="28"/>
+          <w:szCs w:val="28"/>
+        </w:rPr>
+        <w:t xml:space="preserve"> среднегодовая величина чистой прибыли</w:t>
       </w:r>
       <w:r>
         <w:rPr>
@@ -9549,20 +9706,110 @@
     <w:p>
       <w:pPr>
         <w:ind w:firstLine="720"/>
-        <w:jc w:val="both"/>
-        <w:rPr>
-          <w:rFonts w:ascii="Times New Roman" w:eastAsiaTheme="minorEastAsia" w:hAnsi="Times New Roman" w:cs="Times New Roman"/>
-          <w:sz w:val="28"/>
-          <w:szCs w:val="28"/>
-        </w:rPr>
-      </w:pPr>
-      <w:r>
-        <w:rPr>
-          <w:rFonts w:ascii="Times New Roman" w:eastAsiaTheme="minorEastAsia" w:hAnsi="Times New Roman" w:cs="Times New Roman"/>
-          <w:sz w:val="28"/>
-          <w:szCs w:val="28"/>
-        </w:rPr>
-        <w:t>Средняя чистая прибыль за расчетный прибыль не изменяется и равна 80,460 млн. р. Следовательно,</w:t>
+        <w:jc w:val="center"/>
+        <w:rPr>
+          <w:rFonts w:ascii="Times New Roman" w:eastAsiaTheme="minorEastAsia" w:hAnsi="Times New Roman" w:cs="Times New Roman"/>
+          <w:sz w:val="28"/>
+          <w:szCs w:val="28"/>
+        </w:rPr>
+      </w:pPr>
+      <m:oMath>
+        <m:sSub>
+          <m:sSubPr>
+            <m:ctrlPr>
+              <w:rPr>
+                <w:rFonts w:ascii="Cambria Math" w:hAnsi="Cambria Math" w:cs="Times New Roman"/>
+                <w:i/>
+                <w:sz w:val="28"/>
+                <w:szCs w:val="28"/>
+              </w:rPr>
+            </m:ctrlPr>
+          </m:sSubPr>
+          <m:e>
+            <m:r>
+              <w:rPr>
+                <w:rFonts w:ascii="Cambria Math" w:hAnsi="Cambria Math" w:cs="Times New Roman"/>
+                <w:sz w:val="28"/>
+                <w:szCs w:val="28"/>
+              </w:rPr>
+              <m:t>П</m:t>
+            </m:r>
+          </m:e>
+          <m:sub>
+            <m:r>
+              <w:rPr>
+                <w:rFonts w:ascii="Cambria Math" w:hAnsi="Cambria Math" w:cs="Times New Roman"/>
+                <w:sz w:val="28"/>
+                <w:szCs w:val="28"/>
+              </w:rPr>
+              <m:t>чср</m:t>
+            </m:r>
+          </m:sub>
+        </m:sSub>
+        <m:r>
+          <w:rPr>
+            <w:rFonts w:ascii="Cambria Math" w:hAnsi="Cambria Math" w:cs="Times New Roman"/>
+            <w:sz w:val="28"/>
+            <w:szCs w:val="28"/>
+          </w:rPr>
+          <m:t>=</m:t>
+        </m:r>
+        <m:f>
+          <m:fPr>
+            <m:ctrlPr>
+              <w:rPr>
+                <w:rFonts w:ascii="Cambria Math" w:hAnsi="Cambria Math" w:cs="Times New Roman"/>
+                <w:i/>
+                <w:sz w:val="28"/>
+                <w:szCs w:val="28"/>
+              </w:rPr>
+            </m:ctrlPr>
+          </m:fPr>
+          <m:num>
+            <m:r>
+              <w:rPr>
+                <w:rFonts w:ascii="Cambria Math" w:hAnsi="Cambria Math" w:cs="Times New Roman"/>
+                <w:sz w:val="28"/>
+                <w:szCs w:val="28"/>
+              </w:rPr>
+              <m:t>40,230+80,460*3</m:t>
+            </m:r>
+          </m:num>
+          <m:den>
+            <m:r>
+              <w:rPr>
+                <w:rFonts w:ascii="Cambria Math" w:hAnsi="Cambria Math" w:cs="Times New Roman"/>
+                <w:sz w:val="28"/>
+                <w:szCs w:val="28"/>
+              </w:rPr>
+              <m:t>4</m:t>
+            </m:r>
+          </m:den>
+        </m:f>
+        <m:r>
+          <w:rPr>
+            <w:rFonts w:ascii="Cambria Math" w:hAnsi="Cambria Math" w:cs="Times New Roman"/>
+            <w:sz w:val="28"/>
+            <w:szCs w:val="28"/>
+          </w:rPr>
+          <m:t>=70,402</m:t>
+        </m:r>
+      </m:oMath>
+      <w:r>
+        <w:rPr>
+          <w:rFonts w:ascii="Times New Roman" w:eastAsiaTheme="minorEastAsia" w:hAnsi="Times New Roman" w:cs="Times New Roman"/>
+          <w:sz w:val="28"/>
+          <w:szCs w:val="28"/>
+        </w:rPr>
+        <w:t xml:space="preserve"> </w:t>
+      </w:r>
+      <w:r>
+        <w:rPr>
+          <w:rFonts w:ascii="Times New Roman" w:eastAsiaTheme="minorEastAsia" w:hAnsi="Times New Roman" w:cs="Times New Roman"/>
+          <w:sz w:val="28"/>
+          <w:szCs w:val="28"/>
+        </w:rPr>
+        <w:t>млн. р.,</w:t>
       </w:r>
     </w:p>
     <w:p>
@@ -9613,23 +9860,23 @@
                 <w:sz w:val="28"/>
                 <w:szCs w:val="28"/>
               </w:rPr>
-              <m:t>8</m:t>
-            </m:r>
-            <m:r>
-              <w:rPr>
-                <w:rFonts w:ascii="Cambria Math" w:hAnsi="Cambria Math" w:cs="Times New Roman"/>
-                <w:sz w:val="28"/>
-                <w:szCs w:val="28"/>
-              </w:rPr>
-              <m:t>0,4</m:t>
-            </m:r>
-            <m:r>
-              <w:rPr>
-                <w:rFonts w:ascii="Cambria Math" w:hAnsi="Cambria Math" w:cs="Times New Roman"/>
-                <w:sz w:val="28"/>
-                <w:szCs w:val="28"/>
-              </w:rPr>
-              <m:t>60</m:t>
+              <m:t>7</m:t>
+            </m:r>
+            <m:r>
+              <w:rPr>
+                <w:rFonts w:ascii="Cambria Math" w:hAnsi="Cambria Math" w:cs="Times New Roman"/>
+                <w:sz w:val="28"/>
+                <w:szCs w:val="28"/>
+              </w:rPr>
+              <m:t>0,40</m:t>
+            </m:r>
+            <m:r>
+              <w:rPr>
+                <w:rFonts w:ascii="Cambria Math" w:hAnsi="Cambria Math" w:cs="Times New Roman"/>
+                <w:sz w:val="28"/>
+                <w:szCs w:val="28"/>
+              </w:rPr>
+              <m:t>2</m:t>
             </m:r>
           </m:num>
           <m:den>
@@ -9657,18 +9904,8 @@
             <w:sz w:val="28"/>
             <w:szCs w:val="28"/>
           </w:rPr>
-          <m:t>5</m:t>
+          <m:t>46</m:t>
         </m:r>
-        <m:r>
-          <w:rPr>
-            <w:rFonts w:ascii="Cambria Math" w:hAnsi="Cambria Math" w:cs="Times New Roman"/>
-            <w:sz w:val="28"/>
-            <w:szCs w:val="28"/>
-          </w:rPr>
-          <m:t>2</m:t>
-        </m:r>
-        <w:bookmarkStart w:id="0" w:name="_GoBack"/>
-        <w:bookmarkEnd w:id="0"/>
         <m:r>
           <w:rPr>
             <w:rFonts w:ascii="Cambria Math" w:hAnsi="Cambria Math" w:cs="Times New Roman"/>
@@ -9683,7 +9920,7 @@
             <w:sz w:val="28"/>
             <w:szCs w:val="28"/>
           </w:rPr>
-          <m:t>98</m:t>
+          <m:t>36</m:t>
         </m:r>
         <m:r>
           <w:rPr>
@@ -9748,6 +9985,8 @@
         </w:rPr>
         <w:t xml:space="preserve"> ставки по банковским депозитным вкладам, что свидетельствует об экономической эффективности проекта.</w:t>
       </w:r>
+      <w:bookmarkStart w:id="0" w:name="_GoBack"/>
+      <w:bookmarkEnd w:id="0"/>
     </w:p>
     <w:p>
       <w:pPr>
@@ -10435,6 +10674,7 @@
       <w:lang w:val="ru-RU"/>
     </w:rPr>
     <w:tblPr>
+      <w:tblInd w:w="0" w:type="dxa"/>
       <w:tblBorders>
         <w:top w:val="single" w:sz="4" w:space="0" w:color="auto"/>
         <w:left w:val="single" w:sz="4" w:space="0" w:color="auto"/>
@@ -10443,6 +10683,12 @@
         <w:insideH w:val="single" w:sz="4" w:space="0" w:color="auto"/>
         <w:insideV w:val="single" w:sz="4" w:space="0" w:color="auto"/>
       </w:tblBorders>
+      <w:tblCellMar>
+        <w:top w:w="0" w:type="dxa"/>
+        <w:left w:w="108" w:type="dxa"/>
+        <w:bottom w:w="0" w:type="dxa"/>
+        <w:right w:w="108" w:type="dxa"/>
+      </w:tblCellMar>
     </w:tblPr>
   </w:style>
   <w:style w:type="character" w:styleId="PlaceholderText">

--- a/TechReport/economics.docx
+++ b/TechReport/economics.docx
@@ -4,382 +4,74 @@
   <w:body>
     <w:p>
       <w:pPr>
+        <w:ind w:left="1008" w:hanging="288"/>
+        <w:rPr>
+          <w:rFonts w:ascii="Times New Roman" w:hAnsi="Times New Roman" w:cs="Times New Roman"/>
+          <w:b/>
+          <w:sz w:val="28"/>
+          <w:szCs w:val="28"/>
+        </w:rPr>
+      </w:pPr>
+      <w:proofErr w:type="gramStart"/>
+      <w:r>
+        <w:rPr>
+          <w:rFonts w:ascii="Times New Roman" w:hAnsi="Times New Roman" w:cs="Times New Roman"/>
+          <w:b/>
+          <w:sz w:val="28"/>
+          <w:szCs w:val="28"/>
+        </w:rPr>
+        <w:t>7</w:t>
+      </w:r>
+      <w:r>
+        <w:rPr>
+          <w:rFonts w:ascii="Times New Roman" w:hAnsi="Times New Roman" w:cs="Times New Roman"/>
+          <w:b/>
+          <w:sz w:val="28"/>
+          <w:szCs w:val="28"/>
+        </w:rPr>
+        <w:t xml:space="preserve">  ТЕХНИКО</w:t>
+      </w:r>
+      <w:proofErr w:type="gramEnd"/>
+      <w:r>
+        <w:rPr>
+          <w:rFonts w:ascii="Times New Roman" w:hAnsi="Times New Roman" w:cs="Times New Roman"/>
+          <w:b/>
+          <w:sz w:val="28"/>
+          <w:szCs w:val="28"/>
+        </w:rPr>
+        <w:t xml:space="preserve">-ЭКОНОМИЧЕСКОЕ ОБОСНОВАНИЕ </w:t>
+      </w:r>
+      <w:r>
+        <w:rPr>
+          <w:rFonts w:ascii="Times New Roman" w:hAnsi="Times New Roman" w:cs="Times New Roman"/>
+          <w:b/>
+          <w:sz w:val="28"/>
+          <w:szCs w:val="28"/>
+        </w:rPr>
+        <w:t>ЭФФЕКТИВНОСТИ</w:t>
+      </w:r>
+      <w:r>
+        <w:rPr>
+          <w:rFonts w:ascii="Times New Roman" w:hAnsi="Times New Roman" w:cs="Times New Roman"/>
+          <w:b/>
+          <w:sz w:val="28"/>
+          <w:szCs w:val="28"/>
+        </w:rPr>
+        <w:t xml:space="preserve"> РАЗРАБОТКИ ПРОГРАММНОГО СРЕДСТВА</w:t>
+      </w:r>
+      <w:r>
+        <w:rPr>
+          <w:rFonts w:ascii="Times New Roman" w:hAnsi="Times New Roman" w:cs="Times New Roman"/>
+          <w:b/>
+          <w:sz w:val="28"/>
+          <w:szCs w:val="28"/>
+        </w:rPr>
+        <w:t xml:space="preserve"> СИНТЕЗА ПАНОРАМНЫХ ИЗОБРАЖЕНИЙ</w:t>
+      </w:r>
+    </w:p>
+    <w:p>
+      <w:pPr>
         <w:ind w:firstLine="0"/>
-        <w:jc w:val="center"/>
-        <w:rPr>
-          <w:rFonts w:ascii="Times New Roman" w:hAnsi="Times New Roman" w:cs="Times New Roman"/>
-          <w:sz w:val="28"/>
-          <w:szCs w:val="28"/>
-        </w:rPr>
-      </w:pPr>
-      <w:r>
-        <w:rPr>
-          <w:rFonts w:ascii="Times New Roman" w:hAnsi="Times New Roman" w:cs="Times New Roman"/>
-          <w:sz w:val="28"/>
-          <w:szCs w:val="28"/>
-        </w:rPr>
-        <w:t>Министерство образования Республики Беларусь</w:t>
-      </w:r>
-    </w:p>
-    <w:p>
-      <w:pPr>
-        <w:ind w:firstLine="0"/>
-        <w:jc w:val="center"/>
-        <w:rPr>
-          <w:rFonts w:ascii="Times New Roman" w:hAnsi="Times New Roman" w:cs="Times New Roman"/>
-          <w:sz w:val="28"/>
-          <w:szCs w:val="28"/>
-        </w:rPr>
-      </w:pPr>
-    </w:p>
-    <w:p>
-      <w:pPr>
-        <w:ind w:firstLine="0"/>
-        <w:jc w:val="center"/>
-        <w:rPr>
-          <w:rFonts w:ascii="Times New Roman" w:hAnsi="Times New Roman" w:cs="Times New Roman"/>
-          <w:sz w:val="28"/>
-          <w:szCs w:val="28"/>
-        </w:rPr>
-      </w:pPr>
-      <w:r>
-        <w:rPr>
-          <w:rFonts w:ascii="Times New Roman" w:hAnsi="Times New Roman" w:cs="Times New Roman"/>
-          <w:sz w:val="28"/>
-          <w:szCs w:val="28"/>
-        </w:rPr>
-        <w:t>Учреждение образования</w:t>
-      </w:r>
-    </w:p>
-    <w:p>
-      <w:pPr>
-        <w:ind w:firstLine="0"/>
-        <w:jc w:val="center"/>
-        <w:rPr>
-          <w:rFonts w:ascii="Times New Roman" w:hAnsi="Times New Roman" w:cs="Times New Roman"/>
-          <w:sz w:val="28"/>
-          <w:szCs w:val="28"/>
-        </w:rPr>
-      </w:pPr>
-      <w:r>
-        <w:rPr>
-          <w:rFonts w:ascii="Times New Roman" w:hAnsi="Times New Roman" w:cs="Times New Roman"/>
-          <w:sz w:val="28"/>
-          <w:szCs w:val="28"/>
-        </w:rPr>
-        <w:t>БЕЛОРУССКИЙ ГОСУДАРСТВЕННЫЙ УНИВЕРСИТЕТ</w:t>
-      </w:r>
-    </w:p>
-    <w:p>
-      <w:pPr>
-        <w:ind w:firstLine="0"/>
-        <w:jc w:val="center"/>
-        <w:rPr>
-          <w:rFonts w:ascii="Times New Roman" w:hAnsi="Times New Roman" w:cs="Times New Roman"/>
-          <w:sz w:val="28"/>
-          <w:szCs w:val="28"/>
-        </w:rPr>
-      </w:pPr>
-      <w:r>
-        <w:rPr>
-          <w:rFonts w:ascii="Times New Roman" w:hAnsi="Times New Roman" w:cs="Times New Roman"/>
-          <w:sz w:val="28"/>
-          <w:szCs w:val="28"/>
-        </w:rPr>
-        <w:t>ИНФОРМАТИКИ И РАДИОЭЛЕКТРОНИКИ</w:t>
-      </w:r>
-    </w:p>
-    <w:p>
-      <w:pPr>
-        <w:ind w:firstLine="0"/>
-        <w:jc w:val="center"/>
-        <w:rPr>
-          <w:rFonts w:ascii="Times New Roman" w:hAnsi="Times New Roman" w:cs="Times New Roman"/>
-          <w:sz w:val="28"/>
-          <w:szCs w:val="28"/>
-        </w:rPr>
-      </w:pPr>
-    </w:p>
-    <w:p>
-      <w:pPr>
-        <w:ind w:firstLine="0"/>
-        <w:jc w:val="center"/>
-        <w:rPr>
-          <w:rFonts w:ascii="Times New Roman" w:hAnsi="Times New Roman" w:cs="Times New Roman"/>
-          <w:sz w:val="28"/>
-          <w:szCs w:val="28"/>
-        </w:rPr>
-      </w:pPr>
-    </w:p>
-    <w:p>
-      <w:pPr>
-        <w:ind w:firstLine="0"/>
-        <w:rPr>
-          <w:rFonts w:ascii="Times New Roman" w:hAnsi="Times New Roman" w:cs="Times New Roman"/>
-          <w:sz w:val="28"/>
-          <w:szCs w:val="28"/>
-        </w:rPr>
-      </w:pPr>
-      <w:r>
-        <w:rPr>
-          <w:rFonts w:ascii="Times New Roman" w:hAnsi="Times New Roman" w:cs="Times New Roman"/>
-          <w:sz w:val="28"/>
-          <w:szCs w:val="28"/>
-        </w:rPr>
-        <w:t>Факультет компьютерных систем и сетей</w:t>
-      </w:r>
-    </w:p>
-    <w:p>
-      <w:pPr>
-        <w:ind w:firstLine="0"/>
-        <w:rPr>
-          <w:rFonts w:ascii="Times New Roman" w:hAnsi="Times New Roman" w:cs="Times New Roman"/>
-          <w:sz w:val="28"/>
-          <w:szCs w:val="28"/>
-        </w:rPr>
-      </w:pPr>
-    </w:p>
-    <w:p>
-      <w:pPr>
-        <w:ind w:firstLine="0"/>
-        <w:rPr>
-          <w:rFonts w:ascii="Times New Roman" w:hAnsi="Times New Roman" w:cs="Times New Roman"/>
-          <w:sz w:val="28"/>
-          <w:szCs w:val="28"/>
-        </w:rPr>
-      </w:pPr>
-      <w:r>
-        <w:rPr>
-          <w:rFonts w:ascii="Times New Roman" w:hAnsi="Times New Roman" w:cs="Times New Roman"/>
-          <w:sz w:val="28"/>
-          <w:szCs w:val="28"/>
-        </w:rPr>
-        <w:t>Кафедра программного обеспечения информационных технологий</w:t>
-      </w:r>
-    </w:p>
-    <w:p>
-      <w:pPr>
-        <w:ind w:firstLine="0"/>
-        <w:jc w:val="center"/>
-        <w:rPr>
-          <w:rFonts w:ascii="Times New Roman" w:hAnsi="Times New Roman" w:cs="Times New Roman"/>
-          <w:sz w:val="28"/>
-          <w:szCs w:val="28"/>
-        </w:rPr>
-      </w:pPr>
-    </w:p>
-    <w:p>
-      <w:pPr>
-        <w:ind w:firstLine="0"/>
-        <w:jc w:val="center"/>
-        <w:rPr>
-          <w:rFonts w:ascii="Times New Roman" w:hAnsi="Times New Roman" w:cs="Times New Roman"/>
-          <w:sz w:val="28"/>
-          <w:szCs w:val="28"/>
-        </w:rPr>
-      </w:pPr>
-    </w:p>
-    <w:tbl>
-      <w:tblPr>
-        <w:tblStyle w:val="TableGrid"/>
-        <w:tblW w:w="0" w:type="auto"/>
-        <w:tblBorders>
-          <w:top w:val="none" w:sz="0" w:space="0" w:color="auto"/>
-          <w:left w:val="none" w:sz="0" w:space="0" w:color="auto"/>
-          <w:bottom w:val="none" w:sz="0" w:space="0" w:color="auto"/>
-          <w:right w:val="none" w:sz="0" w:space="0" w:color="auto"/>
-          <w:insideH w:val="none" w:sz="0" w:space="0" w:color="auto"/>
-          <w:insideV w:val="none" w:sz="0" w:space="0" w:color="auto"/>
-        </w:tblBorders>
-        <w:tblLook w:val="04A0" w:firstRow="1" w:lastRow="0" w:firstColumn="1" w:lastColumn="0" w:noHBand="0" w:noVBand="1"/>
-      </w:tblPr>
-      <w:tblGrid>
-        <w:gridCol w:w="5098"/>
-        <w:gridCol w:w="4247"/>
-      </w:tblGrid>
-      <w:tr>
-        <w:tc>
-          <w:tcPr>
-            <w:tcW w:w="5098" w:type="dxa"/>
-          </w:tcPr>
-          <w:p>
-            <w:pPr>
-              <w:ind w:firstLine="0"/>
-              <w:jc w:val="center"/>
-              <w:rPr>
-                <w:rFonts w:ascii="Times New Roman" w:hAnsi="Times New Roman" w:cs="Times New Roman"/>
-                <w:sz w:val="28"/>
-                <w:szCs w:val="28"/>
-              </w:rPr>
-            </w:pPr>
-          </w:p>
-        </w:tc>
-        <w:tc>
-          <w:tcPr>
-            <w:tcW w:w="4247" w:type="dxa"/>
-          </w:tcPr>
-          <w:p>
-            <w:pPr>
-              <w:ind w:firstLine="0"/>
-              <w:rPr>
-                <w:rFonts w:ascii="Times New Roman" w:hAnsi="Times New Roman" w:cs="Times New Roman"/>
-                <w:sz w:val="28"/>
-                <w:szCs w:val="28"/>
-              </w:rPr>
-            </w:pPr>
-            <w:r>
-              <w:rPr>
-                <w:rFonts w:ascii="Times New Roman" w:hAnsi="Times New Roman" w:cs="Times New Roman"/>
-                <w:i/>
-                <w:sz w:val="28"/>
-                <w:szCs w:val="28"/>
-              </w:rPr>
-              <w:t>К защите допустить:</w:t>
-            </w:r>
-          </w:p>
-          <w:p>
-            <w:pPr>
-              <w:ind w:firstLine="0"/>
-              <w:rPr>
-                <w:rFonts w:ascii="Times New Roman" w:hAnsi="Times New Roman" w:cs="Times New Roman"/>
-                <w:sz w:val="28"/>
-                <w:szCs w:val="28"/>
-              </w:rPr>
-            </w:pPr>
-            <w:r>
-              <w:rPr>
-                <w:rFonts w:ascii="Times New Roman" w:hAnsi="Times New Roman" w:cs="Times New Roman"/>
-                <w:sz w:val="28"/>
-                <w:szCs w:val="28"/>
-              </w:rPr>
-              <w:t>Заведующий кафедрой ПОИТ</w:t>
-            </w:r>
-          </w:p>
-          <w:p>
-            <w:pPr>
-              <w:ind w:firstLine="0"/>
-              <w:rPr>
-                <w:rFonts w:ascii="Times New Roman" w:hAnsi="Times New Roman" w:cs="Times New Roman"/>
-                <w:sz w:val="28"/>
-                <w:szCs w:val="28"/>
-              </w:rPr>
-            </w:pPr>
-            <w:r>
-              <w:rPr>
-                <w:rFonts w:ascii="Times New Roman" w:hAnsi="Times New Roman" w:cs="Times New Roman"/>
-                <w:sz w:val="28"/>
-                <w:szCs w:val="28"/>
-              </w:rPr>
-              <w:t xml:space="preserve">____________Н. В. </w:t>
-            </w:r>
-            <w:proofErr w:type="spellStart"/>
-            <w:r>
-              <w:rPr>
-                <w:rFonts w:ascii="Times New Roman" w:hAnsi="Times New Roman" w:cs="Times New Roman"/>
-                <w:sz w:val="28"/>
-                <w:szCs w:val="28"/>
-              </w:rPr>
-              <w:t>Лапицкая</w:t>
-            </w:r>
-            <w:proofErr w:type="spellEnd"/>
-          </w:p>
-          <w:p>
-            <w:pPr>
-              <w:ind w:firstLine="0"/>
-              <w:jc w:val="center"/>
-              <w:rPr>
-                <w:rFonts w:ascii="Times New Roman" w:hAnsi="Times New Roman" w:cs="Times New Roman"/>
-                <w:sz w:val="28"/>
-                <w:szCs w:val="28"/>
-              </w:rPr>
-            </w:pPr>
-          </w:p>
-        </w:tc>
-      </w:tr>
-    </w:tbl>
-    <w:p>
-      <w:pPr>
-        <w:ind w:firstLine="0"/>
-        <w:jc w:val="center"/>
-        <w:rPr>
-          <w:rFonts w:ascii="Times New Roman" w:hAnsi="Times New Roman" w:cs="Times New Roman"/>
-          <w:sz w:val="28"/>
-          <w:szCs w:val="28"/>
-        </w:rPr>
-      </w:pPr>
-    </w:p>
-    <w:p>
-      <w:pPr>
-        <w:ind w:firstLine="0"/>
-        <w:jc w:val="center"/>
-        <w:rPr>
-          <w:rFonts w:ascii="Times New Roman" w:hAnsi="Times New Roman" w:cs="Times New Roman"/>
-          <w:sz w:val="28"/>
-          <w:szCs w:val="28"/>
-        </w:rPr>
-      </w:pPr>
-      <w:r>
-        <w:rPr>
-          <w:rFonts w:ascii="Times New Roman" w:hAnsi="Times New Roman" w:cs="Times New Roman"/>
-          <w:sz w:val="28"/>
-          <w:szCs w:val="28"/>
-        </w:rPr>
-        <w:t>ПОЯСНИТЕЛЬНАЯ ЗАПИСКА</w:t>
-      </w:r>
-    </w:p>
-    <w:p>
-      <w:pPr>
-        <w:ind w:firstLine="0"/>
-        <w:jc w:val="center"/>
-        <w:rPr>
-          <w:rFonts w:ascii="Times New Roman" w:hAnsi="Times New Roman" w:cs="Times New Roman"/>
-          <w:sz w:val="28"/>
-          <w:szCs w:val="28"/>
-        </w:rPr>
-      </w:pPr>
-      <w:r>
-        <w:rPr>
-          <w:rFonts w:ascii="Times New Roman" w:hAnsi="Times New Roman" w:cs="Times New Roman"/>
-          <w:sz w:val="28"/>
-          <w:szCs w:val="28"/>
-        </w:rPr>
-        <w:t>к дипломному проекту</w:t>
-      </w:r>
-    </w:p>
-    <w:p>
-      <w:pPr>
-        <w:ind w:firstLine="0"/>
-        <w:jc w:val="center"/>
-        <w:rPr>
-          <w:rFonts w:ascii="Times New Roman" w:hAnsi="Times New Roman" w:cs="Times New Roman"/>
-          <w:sz w:val="28"/>
-          <w:szCs w:val="28"/>
-        </w:rPr>
-      </w:pPr>
-      <w:r>
-        <w:rPr>
-          <w:rFonts w:ascii="Times New Roman" w:hAnsi="Times New Roman" w:cs="Times New Roman"/>
-          <w:sz w:val="28"/>
-          <w:szCs w:val="28"/>
-        </w:rPr>
-        <w:t>на тему</w:t>
-      </w:r>
-    </w:p>
-    <w:p>
-      <w:pPr>
-        <w:ind w:firstLine="0"/>
-        <w:jc w:val="center"/>
-        <w:rPr>
-          <w:rFonts w:ascii="Times New Roman" w:hAnsi="Times New Roman" w:cs="Times New Roman"/>
-          <w:sz w:val="28"/>
-          <w:szCs w:val="28"/>
-        </w:rPr>
-      </w:pPr>
-    </w:p>
-    <w:p>
-      <w:pPr>
-        <w:ind w:firstLine="0"/>
-        <w:jc w:val="center"/>
         <w:rPr>
           <w:rFonts w:ascii="Times New Roman" w:hAnsi="Times New Roman" w:cs="Times New Roman"/>
           <w:b/>
@@ -387,27 +79,26 @@
           <w:szCs w:val="28"/>
         </w:rPr>
       </w:pPr>
-      <w:r>
+    </w:p>
+    <w:p>
+      <w:pPr>
+        <w:ind w:firstLine="706"/>
         <w:rPr>
           <w:rFonts w:ascii="Times New Roman" w:hAnsi="Times New Roman" w:cs="Times New Roman"/>
           <w:b/>
           <w:sz w:val="28"/>
           <w:szCs w:val="28"/>
         </w:rPr>
-        <w:t xml:space="preserve">ПРОГРАММНОЕ СРЕДСТВО </w:t>
-      </w:r>
-    </w:p>
-    <w:p>
-      <w:pPr>
-        <w:ind w:firstLine="0"/>
-        <w:jc w:val="center"/>
+      </w:pPr>
+      <w:r>
         <w:rPr>
           <w:rFonts w:ascii="Times New Roman" w:hAnsi="Times New Roman" w:cs="Times New Roman"/>
           <w:b/>
           <w:sz w:val="28"/>
           <w:szCs w:val="28"/>
         </w:rPr>
-      </w:pPr>
+        <w:t>7</w:t>
+      </w:r>
       <w:r>
         <w:rPr>
           <w:rFonts w:ascii="Times New Roman" w:hAnsi="Times New Roman" w:cs="Times New Roman"/>
@@ -415,634 +106,7 @@
           <w:sz w:val="28"/>
           <w:szCs w:val="28"/>
         </w:rPr>
-        <w:t>ДЛЯ СИНТЕЗА ПАНОРАМНЫХ ИЗОБРАЖЕНИЙ</w:t>
-      </w:r>
-    </w:p>
-    <w:p>
-      <w:pPr>
-        <w:ind w:firstLine="0"/>
-        <w:jc w:val="center"/>
-        <w:rPr>
-          <w:rFonts w:ascii="Times New Roman" w:hAnsi="Times New Roman" w:cs="Times New Roman"/>
-          <w:sz w:val="28"/>
-          <w:szCs w:val="28"/>
-        </w:rPr>
-      </w:pPr>
-    </w:p>
-    <w:p>
-      <w:pPr>
-        <w:ind w:firstLine="0"/>
-        <w:jc w:val="center"/>
-        <w:rPr>
-          <w:rFonts w:ascii="Times New Roman" w:hAnsi="Times New Roman" w:cs="Times New Roman"/>
-          <w:sz w:val="28"/>
-          <w:szCs w:val="28"/>
-        </w:rPr>
-      </w:pPr>
-      <w:r>
-        <w:rPr>
-          <w:rFonts w:ascii="Times New Roman" w:hAnsi="Times New Roman" w:cs="Times New Roman"/>
-          <w:sz w:val="28"/>
-          <w:szCs w:val="28"/>
-        </w:rPr>
-        <w:t xml:space="preserve">БГУИР ДП Х-ХХ ХХ </w:t>
-      </w:r>
-      <w:proofErr w:type="spellStart"/>
-      <w:r>
-        <w:rPr>
-          <w:rFonts w:ascii="Times New Roman" w:hAnsi="Times New Roman" w:cs="Times New Roman"/>
-          <w:sz w:val="28"/>
-          <w:szCs w:val="28"/>
-        </w:rPr>
-        <w:t>ХХ</w:t>
-      </w:r>
-      <w:proofErr w:type="spellEnd"/>
-      <w:r>
-        <w:rPr>
-          <w:rFonts w:ascii="Times New Roman" w:hAnsi="Times New Roman" w:cs="Times New Roman"/>
-          <w:sz w:val="28"/>
-          <w:szCs w:val="28"/>
-        </w:rPr>
-        <w:t xml:space="preserve"> </w:t>
-      </w:r>
-      <w:proofErr w:type="spellStart"/>
-      <w:r>
-        <w:rPr>
-          <w:rFonts w:ascii="Times New Roman" w:hAnsi="Times New Roman" w:cs="Times New Roman"/>
-          <w:sz w:val="28"/>
-          <w:szCs w:val="28"/>
-        </w:rPr>
-        <w:t>ХХ</w:t>
-      </w:r>
-      <w:proofErr w:type="spellEnd"/>
-      <w:r>
-        <w:rPr>
-          <w:rFonts w:ascii="Times New Roman" w:hAnsi="Times New Roman" w:cs="Times New Roman"/>
-          <w:sz w:val="28"/>
-          <w:szCs w:val="28"/>
-        </w:rPr>
-        <w:t xml:space="preserve"> 076 ПЗ</w:t>
-      </w:r>
-    </w:p>
-    <w:p>
-      <w:pPr>
-        <w:ind w:firstLine="0"/>
-        <w:jc w:val="center"/>
-        <w:rPr>
-          <w:rFonts w:ascii="Times New Roman" w:hAnsi="Times New Roman" w:cs="Times New Roman"/>
-          <w:sz w:val="28"/>
-          <w:szCs w:val="28"/>
-        </w:rPr>
-      </w:pPr>
-    </w:p>
-    <w:tbl>
-      <w:tblPr>
-        <w:tblStyle w:val="TableGrid"/>
-        <w:tblW w:w="0" w:type="auto"/>
-        <w:tblLook w:val="04A0" w:firstRow="1" w:lastRow="0" w:firstColumn="1" w:lastColumn="0" w:noHBand="0" w:noVBand="1"/>
-      </w:tblPr>
-      <w:tblGrid>
-        <w:gridCol w:w="6516"/>
-        <w:gridCol w:w="2829"/>
-      </w:tblGrid>
-      <w:tr>
-        <w:trPr>
-          <w:trHeight w:val="454"/>
-        </w:trPr>
-        <w:tc>
-          <w:tcPr>
-            <w:tcW w:w="6516" w:type="dxa"/>
-          </w:tcPr>
-          <w:p>
-            <w:pPr>
-              <w:ind w:firstLine="0"/>
-              <w:rPr>
-                <w:rFonts w:ascii="Times New Roman" w:hAnsi="Times New Roman" w:cs="Times New Roman"/>
-                <w:sz w:val="28"/>
-                <w:szCs w:val="28"/>
-              </w:rPr>
-            </w:pPr>
-            <w:r>
-              <w:rPr>
-                <w:rFonts w:ascii="Times New Roman" w:hAnsi="Times New Roman" w:cs="Times New Roman"/>
-                <w:sz w:val="28"/>
-                <w:szCs w:val="28"/>
-              </w:rPr>
-              <w:t>Студент</w:t>
-            </w:r>
-          </w:p>
-        </w:tc>
-        <w:tc>
-          <w:tcPr>
-            <w:tcW w:w="2829" w:type="dxa"/>
-          </w:tcPr>
-          <w:p>
-            <w:pPr>
-              <w:ind w:firstLine="0"/>
-              <w:rPr>
-                <w:rFonts w:ascii="Times New Roman" w:hAnsi="Times New Roman" w:cs="Times New Roman"/>
-                <w:sz w:val="28"/>
-                <w:szCs w:val="28"/>
-              </w:rPr>
-            </w:pPr>
-            <w:r>
-              <w:rPr>
-                <w:rFonts w:ascii="Times New Roman" w:hAnsi="Times New Roman" w:cs="Times New Roman"/>
-                <w:sz w:val="28"/>
-                <w:szCs w:val="28"/>
-              </w:rPr>
-              <w:t>А. И. Простаков</w:t>
-            </w:r>
-          </w:p>
-        </w:tc>
-      </w:tr>
-      <w:tr>
-        <w:trPr>
-          <w:trHeight w:val="454"/>
-        </w:trPr>
-        <w:tc>
-          <w:tcPr>
-            <w:tcW w:w="6516" w:type="dxa"/>
-          </w:tcPr>
-          <w:p>
-            <w:pPr>
-              <w:ind w:firstLine="0"/>
-              <w:rPr>
-                <w:rFonts w:ascii="Times New Roman" w:hAnsi="Times New Roman" w:cs="Times New Roman"/>
-                <w:sz w:val="28"/>
-                <w:szCs w:val="28"/>
-              </w:rPr>
-            </w:pPr>
-            <w:r>
-              <w:rPr>
-                <w:rFonts w:ascii="Times New Roman" w:hAnsi="Times New Roman" w:cs="Times New Roman"/>
-                <w:sz w:val="28"/>
-                <w:szCs w:val="28"/>
-              </w:rPr>
-              <w:t>Руководитель</w:t>
-            </w:r>
-          </w:p>
-        </w:tc>
-        <w:tc>
-          <w:tcPr>
-            <w:tcW w:w="2829" w:type="dxa"/>
-          </w:tcPr>
-          <w:p>
-            <w:pPr>
-              <w:ind w:firstLine="0"/>
-              <w:rPr>
-                <w:rFonts w:ascii="Times New Roman" w:hAnsi="Times New Roman" w:cs="Times New Roman"/>
-                <w:sz w:val="28"/>
-                <w:szCs w:val="28"/>
-              </w:rPr>
-            </w:pPr>
-            <w:r>
-              <w:rPr>
-                <w:rFonts w:ascii="Times New Roman" w:hAnsi="Times New Roman" w:cs="Times New Roman"/>
-                <w:sz w:val="28"/>
-                <w:szCs w:val="28"/>
-              </w:rPr>
-              <w:t>Л. В. Серебряная</w:t>
-            </w:r>
-          </w:p>
-        </w:tc>
-      </w:tr>
-      <w:tr>
-        <w:trPr>
-          <w:trHeight w:val="454"/>
-        </w:trPr>
-        <w:tc>
-          <w:tcPr>
-            <w:tcW w:w="6516" w:type="dxa"/>
-          </w:tcPr>
-          <w:p>
-            <w:pPr>
-              <w:ind w:firstLine="0"/>
-              <w:rPr>
-                <w:rFonts w:ascii="Times New Roman" w:hAnsi="Times New Roman" w:cs="Times New Roman"/>
-                <w:sz w:val="28"/>
-                <w:szCs w:val="28"/>
-              </w:rPr>
-            </w:pPr>
-            <w:r>
-              <w:rPr>
-                <w:rFonts w:ascii="Times New Roman" w:hAnsi="Times New Roman" w:cs="Times New Roman"/>
-                <w:sz w:val="28"/>
-                <w:szCs w:val="28"/>
-              </w:rPr>
-              <w:t>Консультанты:</w:t>
-            </w:r>
-          </w:p>
-        </w:tc>
-        <w:tc>
-          <w:tcPr>
-            <w:tcW w:w="2829" w:type="dxa"/>
-          </w:tcPr>
-          <w:p>
-            <w:pPr>
-              <w:ind w:firstLine="0"/>
-              <w:rPr>
-                <w:rFonts w:ascii="Times New Roman" w:hAnsi="Times New Roman" w:cs="Times New Roman"/>
-                <w:sz w:val="28"/>
-                <w:szCs w:val="28"/>
-              </w:rPr>
-            </w:pPr>
-          </w:p>
-        </w:tc>
-      </w:tr>
-      <w:tr>
-        <w:trPr>
-          <w:trHeight w:val="454"/>
-        </w:trPr>
-        <w:tc>
-          <w:tcPr>
-            <w:tcW w:w="6516" w:type="dxa"/>
-          </w:tcPr>
-          <w:p>
-            <w:pPr>
-              <w:ind w:firstLine="0"/>
-              <w:rPr>
-                <w:rFonts w:ascii="Times New Roman" w:hAnsi="Times New Roman" w:cs="Times New Roman"/>
-                <w:i/>
-                <w:sz w:val="28"/>
-                <w:szCs w:val="28"/>
-              </w:rPr>
-            </w:pPr>
-            <w:r>
-              <w:rPr>
-                <w:rFonts w:ascii="Times New Roman" w:hAnsi="Times New Roman" w:cs="Times New Roman"/>
-                <w:i/>
-                <w:sz w:val="28"/>
-                <w:szCs w:val="28"/>
-              </w:rPr>
-              <w:t xml:space="preserve">   от кафедры ПОИТ</w:t>
-            </w:r>
-          </w:p>
-        </w:tc>
-        <w:tc>
-          <w:tcPr>
-            <w:tcW w:w="2829" w:type="dxa"/>
-          </w:tcPr>
-          <w:p>
-            <w:pPr>
-              <w:ind w:firstLine="0"/>
-              <w:rPr>
-                <w:rFonts w:ascii="Times New Roman" w:hAnsi="Times New Roman" w:cs="Times New Roman"/>
-                <w:sz w:val="28"/>
-                <w:szCs w:val="28"/>
-              </w:rPr>
-            </w:pPr>
-          </w:p>
-        </w:tc>
-      </w:tr>
-      <w:tr>
-        <w:trPr>
-          <w:trHeight w:val="454"/>
-        </w:trPr>
-        <w:tc>
-          <w:tcPr>
-            <w:tcW w:w="6516" w:type="dxa"/>
-          </w:tcPr>
-          <w:p>
-            <w:pPr>
-              <w:ind w:firstLine="0"/>
-              <w:rPr>
-                <w:rFonts w:ascii="Times New Roman" w:hAnsi="Times New Roman" w:cs="Times New Roman"/>
-                <w:i/>
-                <w:sz w:val="28"/>
-                <w:szCs w:val="28"/>
-              </w:rPr>
-            </w:pPr>
-            <w:r>
-              <w:rPr>
-                <w:rFonts w:ascii="Times New Roman" w:hAnsi="Times New Roman" w:cs="Times New Roman"/>
-                <w:i/>
-                <w:sz w:val="28"/>
-                <w:szCs w:val="28"/>
-              </w:rPr>
-              <w:t xml:space="preserve">   по экономической части</w:t>
-            </w:r>
-          </w:p>
-        </w:tc>
-        <w:tc>
-          <w:tcPr>
-            <w:tcW w:w="2829" w:type="dxa"/>
-          </w:tcPr>
-          <w:p>
-            <w:pPr>
-              <w:ind w:firstLine="0"/>
-              <w:rPr>
-                <w:rFonts w:ascii="Times New Roman" w:hAnsi="Times New Roman" w:cs="Times New Roman"/>
-                <w:sz w:val="28"/>
-                <w:szCs w:val="28"/>
-              </w:rPr>
-            </w:pPr>
-            <w:r>
-              <w:rPr>
-                <w:rFonts w:ascii="Times New Roman" w:hAnsi="Times New Roman" w:cs="Times New Roman"/>
-                <w:sz w:val="28"/>
-                <w:szCs w:val="28"/>
-              </w:rPr>
-              <w:t xml:space="preserve">Н.Д. </w:t>
-            </w:r>
-            <w:proofErr w:type="spellStart"/>
-            <w:r>
-              <w:rPr>
-                <w:rFonts w:ascii="Times New Roman" w:hAnsi="Times New Roman" w:cs="Times New Roman"/>
-                <w:sz w:val="28"/>
-                <w:szCs w:val="28"/>
-              </w:rPr>
-              <w:t>Бостынец</w:t>
-            </w:r>
-            <w:proofErr w:type="spellEnd"/>
-          </w:p>
-        </w:tc>
-      </w:tr>
-      <w:tr>
-        <w:trPr>
-          <w:trHeight w:val="454"/>
-        </w:trPr>
-        <w:tc>
-          <w:tcPr>
-            <w:tcW w:w="6516" w:type="dxa"/>
-          </w:tcPr>
-          <w:p>
-            <w:pPr>
-              <w:ind w:firstLine="0"/>
-              <w:rPr>
-                <w:rFonts w:ascii="Times New Roman" w:hAnsi="Times New Roman" w:cs="Times New Roman"/>
-                <w:i/>
-                <w:sz w:val="28"/>
-                <w:szCs w:val="28"/>
-              </w:rPr>
-            </w:pPr>
-            <w:r>
-              <w:rPr>
-                <w:rFonts w:ascii="Times New Roman" w:hAnsi="Times New Roman" w:cs="Times New Roman"/>
-                <w:i/>
-                <w:sz w:val="28"/>
-                <w:szCs w:val="28"/>
-              </w:rPr>
-              <w:t xml:space="preserve">   по охране труда</w:t>
-            </w:r>
-          </w:p>
-        </w:tc>
-        <w:tc>
-          <w:tcPr>
-            <w:tcW w:w="2829" w:type="dxa"/>
-          </w:tcPr>
-          <w:p>
-            <w:pPr>
-              <w:ind w:firstLine="0"/>
-              <w:rPr>
-                <w:rFonts w:ascii="Times New Roman" w:hAnsi="Times New Roman" w:cs="Times New Roman"/>
-                <w:sz w:val="28"/>
-                <w:szCs w:val="28"/>
-              </w:rPr>
-            </w:pPr>
-            <w:r>
-              <w:rPr>
-                <w:rFonts w:ascii="Times New Roman" w:hAnsi="Times New Roman" w:cs="Times New Roman"/>
-                <w:sz w:val="28"/>
-                <w:szCs w:val="28"/>
-              </w:rPr>
-              <w:t xml:space="preserve">Е.А. </w:t>
-            </w:r>
-            <w:proofErr w:type="spellStart"/>
-            <w:r>
-              <w:rPr>
-                <w:rFonts w:ascii="Times New Roman" w:hAnsi="Times New Roman" w:cs="Times New Roman"/>
-                <w:sz w:val="28"/>
-                <w:szCs w:val="28"/>
-              </w:rPr>
-              <w:t>Криштопова</w:t>
-            </w:r>
-            <w:proofErr w:type="spellEnd"/>
-          </w:p>
-        </w:tc>
-      </w:tr>
-      <w:tr>
-        <w:trPr>
-          <w:trHeight w:val="454"/>
-        </w:trPr>
-        <w:tc>
-          <w:tcPr>
-            <w:tcW w:w="6516" w:type="dxa"/>
-          </w:tcPr>
-          <w:p>
-            <w:pPr>
-              <w:ind w:firstLine="0"/>
-              <w:rPr>
-                <w:rFonts w:ascii="Times New Roman" w:hAnsi="Times New Roman" w:cs="Times New Roman"/>
-                <w:sz w:val="28"/>
-                <w:szCs w:val="28"/>
-              </w:rPr>
-            </w:pPr>
-            <w:proofErr w:type="spellStart"/>
-            <w:r>
-              <w:rPr>
-                <w:rFonts w:ascii="Times New Roman" w:hAnsi="Times New Roman" w:cs="Times New Roman"/>
-                <w:sz w:val="28"/>
-                <w:szCs w:val="28"/>
-              </w:rPr>
-              <w:t>Нормоконтролер</w:t>
-            </w:r>
-            <w:proofErr w:type="spellEnd"/>
-          </w:p>
-        </w:tc>
-        <w:tc>
-          <w:tcPr>
-            <w:tcW w:w="2829" w:type="dxa"/>
-          </w:tcPr>
-          <w:p>
-            <w:pPr>
-              <w:ind w:firstLine="0"/>
-              <w:rPr>
-                <w:rFonts w:ascii="Times New Roman" w:hAnsi="Times New Roman" w:cs="Times New Roman"/>
-                <w:sz w:val="28"/>
-                <w:szCs w:val="28"/>
-              </w:rPr>
-            </w:pPr>
-            <w:r>
-              <w:rPr>
-                <w:rFonts w:ascii="Times New Roman" w:hAnsi="Times New Roman" w:cs="Times New Roman"/>
-                <w:sz w:val="28"/>
-                <w:szCs w:val="28"/>
-              </w:rPr>
-              <w:t>П.</w:t>
-            </w:r>
-            <w:r>
-              <w:rPr>
-                <w:rFonts w:ascii="Times New Roman" w:hAnsi="Times New Roman" w:cs="Times New Roman"/>
-                <w:sz w:val="28"/>
-                <w:szCs w:val="28"/>
-              </w:rPr>
-              <w:t xml:space="preserve">Ю. </w:t>
-            </w:r>
-            <w:proofErr w:type="spellStart"/>
-            <w:r>
-              <w:rPr>
-                <w:rFonts w:ascii="Times New Roman" w:hAnsi="Times New Roman" w:cs="Times New Roman"/>
-                <w:sz w:val="28"/>
-                <w:szCs w:val="28"/>
-              </w:rPr>
-              <w:t>Бранцевич</w:t>
-            </w:r>
-            <w:proofErr w:type="spellEnd"/>
-          </w:p>
-        </w:tc>
-      </w:tr>
-      <w:tr>
-        <w:trPr>
-          <w:trHeight w:val="454"/>
-        </w:trPr>
-        <w:tc>
-          <w:tcPr>
-            <w:tcW w:w="6516" w:type="dxa"/>
-          </w:tcPr>
-          <w:p>
-            <w:pPr>
-              <w:ind w:firstLine="0"/>
-              <w:rPr>
-                <w:rFonts w:ascii="Times New Roman" w:hAnsi="Times New Roman" w:cs="Times New Roman"/>
-                <w:sz w:val="28"/>
-                <w:szCs w:val="28"/>
-              </w:rPr>
-            </w:pPr>
-            <w:r>
-              <w:rPr>
-                <w:rFonts w:ascii="Times New Roman" w:hAnsi="Times New Roman" w:cs="Times New Roman"/>
-                <w:sz w:val="28"/>
-                <w:szCs w:val="28"/>
-              </w:rPr>
-              <w:t>Рецензент</w:t>
-            </w:r>
-          </w:p>
-        </w:tc>
-        <w:tc>
-          <w:tcPr>
-            <w:tcW w:w="2829" w:type="dxa"/>
-          </w:tcPr>
-          <w:p>
-            <w:pPr>
-              <w:ind w:firstLine="0"/>
-              <w:rPr>
-                <w:rFonts w:ascii="Times New Roman" w:hAnsi="Times New Roman" w:cs="Times New Roman"/>
-                <w:sz w:val="28"/>
-                <w:szCs w:val="28"/>
-              </w:rPr>
-            </w:pPr>
-          </w:p>
-        </w:tc>
-      </w:tr>
-    </w:tbl>
-    <w:p>
-      <w:pPr>
-        <w:ind w:firstLine="0"/>
-        <w:jc w:val="center"/>
-        <w:rPr>
-          <w:rFonts w:ascii="Times New Roman" w:hAnsi="Times New Roman" w:cs="Times New Roman"/>
-          <w:sz w:val="28"/>
-          <w:szCs w:val="28"/>
-        </w:rPr>
-      </w:pPr>
-    </w:p>
-    <w:p>
-      <w:pPr>
-        <w:ind w:firstLine="0"/>
-        <w:jc w:val="center"/>
-        <w:rPr>
-          <w:rFonts w:ascii="Times New Roman" w:hAnsi="Times New Roman" w:cs="Times New Roman"/>
-          <w:sz w:val="28"/>
-          <w:szCs w:val="28"/>
-        </w:rPr>
-      </w:pPr>
-      <w:r>
-        <w:rPr>
-          <w:rFonts w:ascii="Times New Roman" w:hAnsi="Times New Roman" w:cs="Times New Roman"/>
-          <w:sz w:val="28"/>
-          <w:szCs w:val="28"/>
-        </w:rPr>
-        <w:t>Минск 2015</w:t>
-      </w:r>
-    </w:p>
-    <w:p>
-      <w:pPr>
-        <w:ind w:left="1008" w:hanging="288"/>
-        <w:rPr>
-          <w:rFonts w:ascii="Times New Roman" w:hAnsi="Times New Roman" w:cs="Times New Roman"/>
-          <w:b/>
-          <w:sz w:val="28"/>
-          <w:szCs w:val="28"/>
-        </w:rPr>
-      </w:pPr>
-      <w:proofErr w:type="gramStart"/>
-      <w:r>
-        <w:rPr>
-          <w:rFonts w:ascii="Times New Roman" w:hAnsi="Times New Roman" w:cs="Times New Roman"/>
-          <w:b/>
-          <w:sz w:val="28"/>
-          <w:szCs w:val="28"/>
-        </w:rPr>
-        <w:lastRenderedPageBreak/>
-        <w:t>6  ТЕХНИКО</w:t>
-      </w:r>
-      <w:proofErr w:type="gramEnd"/>
-      <w:r>
-        <w:rPr>
-          <w:rFonts w:ascii="Times New Roman" w:hAnsi="Times New Roman" w:cs="Times New Roman"/>
-          <w:b/>
-          <w:sz w:val="28"/>
-          <w:szCs w:val="28"/>
-        </w:rPr>
-        <w:t>-ЭКОНОМИЧЕСКОЕ ОБОСНОВАНИЕ ЦЕЛЕСООБРАЗНОСТИ РАЗРАБОТКИ И ИСПОЛЬЗОВАНИЯ ПРОГРАММНОГО СРЕДСТВА</w:t>
-      </w:r>
-      <w:r>
-        <w:rPr>
-          <w:rFonts w:ascii="Times New Roman" w:hAnsi="Times New Roman" w:cs="Times New Roman"/>
-          <w:b/>
-          <w:sz w:val="28"/>
-          <w:szCs w:val="28"/>
-        </w:rPr>
-        <w:t xml:space="preserve"> ДЛЯ СИНТЕЗА ПАНОРАМНЫХ ИЗОБРАЖЕНИЙ</w:t>
-      </w:r>
-    </w:p>
-    <w:p>
-      <w:pPr>
-        <w:ind w:firstLine="0"/>
-        <w:rPr>
-          <w:rFonts w:ascii="Times New Roman" w:hAnsi="Times New Roman" w:cs="Times New Roman"/>
-          <w:b/>
-          <w:sz w:val="28"/>
-          <w:szCs w:val="28"/>
-        </w:rPr>
-      </w:pPr>
-    </w:p>
-    <w:p>
-      <w:pPr>
-        <w:ind w:firstLine="706"/>
-        <w:rPr>
-          <w:rFonts w:ascii="Times New Roman" w:hAnsi="Times New Roman" w:cs="Times New Roman"/>
-          <w:sz w:val="28"/>
-          <w:szCs w:val="28"/>
-        </w:rPr>
-      </w:pPr>
-      <w:r>
-        <w:rPr>
-          <w:rFonts w:ascii="Times New Roman" w:hAnsi="Times New Roman" w:cs="Times New Roman"/>
-          <w:b/>
-          <w:sz w:val="28"/>
-          <w:szCs w:val="28"/>
-        </w:rPr>
-        <w:t xml:space="preserve">6.1 </w:t>
-      </w:r>
-      <w:r>
-        <w:rPr>
-          <w:rFonts w:ascii="Times New Roman" w:hAnsi="Times New Roman" w:cs="Times New Roman"/>
-          <w:sz w:val="28"/>
-          <w:szCs w:val="28"/>
-        </w:rPr>
-        <w:t>Функции, назначение и потенциальные пользователи ПС</w:t>
+        <w:t>.1 Функции, назначение и потенциальные пользователи ПС</w:t>
       </w:r>
     </w:p>
     <w:p>
@@ -1376,30 +440,33 @@
         <w:ind w:firstLine="706"/>
         <w:rPr>
           <w:rFonts w:ascii="Times New Roman" w:hAnsi="Times New Roman" w:cs="Times New Roman"/>
-          <w:sz w:val="28"/>
-          <w:szCs w:val="28"/>
-        </w:rPr>
-      </w:pPr>
-      <w:r>
-        <w:rPr>
-          <w:rFonts w:ascii="Times New Roman" w:hAnsi="Times New Roman" w:cs="Times New Roman"/>
           <w:b/>
           <w:sz w:val="28"/>
           <w:szCs w:val="28"/>
         </w:rPr>
-        <w:t>6.2</w:t>
-      </w:r>
-      <w:r>
-        <w:rPr>
-          <w:rFonts w:ascii="Times New Roman" w:hAnsi="Times New Roman" w:cs="Times New Roman"/>
-          <w:sz w:val="28"/>
-          <w:szCs w:val="28"/>
-        </w:rPr>
-        <w:t xml:space="preserve"> Расчет затрат на разработку</w:t>
-      </w:r>
-      <w:r>
-        <w:rPr>
-          <w:rFonts w:ascii="Times New Roman" w:hAnsi="Times New Roman" w:cs="Times New Roman"/>
+      </w:pPr>
+      <w:r>
+        <w:rPr>
+          <w:rFonts w:ascii="Times New Roman" w:hAnsi="Times New Roman" w:cs="Times New Roman"/>
+          <w:b/>
+          <w:sz w:val="28"/>
+          <w:szCs w:val="28"/>
+        </w:rPr>
+        <w:t>7</w:t>
+      </w:r>
+      <w:r>
+        <w:rPr>
+          <w:rFonts w:ascii="Times New Roman" w:hAnsi="Times New Roman" w:cs="Times New Roman"/>
+          <w:b/>
+          <w:sz w:val="28"/>
+          <w:szCs w:val="28"/>
+        </w:rPr>
+        <w:t>.2 Расчет затрат на разработку</w:t>
+      </w:r>
+      <w:r>
+        <w:rPr>
+          <w:rFonts w:ascii="Times New Roman" w:hAnsi="Times New Roman" w:cs="Times New Roman"/>
+          <w:b/>
           <w:sz w:val="28"/>
           <w:szCs w:val="28"/>
         </w:rPr>
@@ -1408,6 +475,7 @@
       <w:r>
         <w:rPr>
           <w:rFonts w:ascii="Times New Roman" w:hAnsi="Times New Roman" w:cs="Times New Roman"/>
+          <w:b/>
           <w:sz w:val="28"/>
           <w:szCs w:val="28"/>
         </w:rPr>
@@ -1478,7 +546,6 @@
           <w:sz w:val="28"/>
           <w:szCs w:val="28"/>
         </w:rPr>
-        <w:lastRenderedPageBreak/>
         <w:t>- затраты на дополнительную заработную плату разработчиков;</w:t>
       </w:r>
     </w:p>
@@ -1498,6 +565,7 @@
           <w:sz w:val="28"/>
           <w:szCs w:val="28"/>
         </w:rPr>
+        <w:lastRenderedPageBreak/>
         <w:t>- отчисления на социальные нужны;</w:t>
       </w:r>
     </w:p>
@@ -1726,7 +794,23 @@
           <w:sz w:val="28"/>
           <w:szCs w:val="28"/>
         </w:rPr>
-        <w:t xml:space="preserve">                                       (6.1)</w:t>
+        <w:t xml:space="preserve">         </w:t>
+      </w:r>
+      <w:r>
+        <w:rPr>
+          <w:rFonts w:ascii="Times New Roman" w:eastAsiaTheme="minorEastAsia" w:hAnsi="Times New Roman" w:cs="Times New Roman"/>
+          <w:sz w:val="28"/>
+          <w:szCs w:val="28"/>
+        </w:rPr>
+        <w:t xml:space="preserve">                              (7</w:t>
+      </w:r>
+      <w:r>
+        <w:rPr>
+          <w:rFonts w:ascii="Times New Roman" w:eastAsiaTheme="minorEastAsia" w:hAnsi="Times New Roman" w:cs="Times New Roman"/>
+          <w:sz w:val="28"/>
+          <w:szCs w:val="28"/>
+        </w:rPr>
+        <w:t>.1)</w:t>
       </w:r>
     </w:p>
     <w:p>
@@ -2480,7 +1564,23 @@
           <w:sz w:val="28"/>
           <w:szCs w:val="28"/>
         </w:rPr>
-        <w:t>,                                                    (6.2)</w:t>
+        <w:t xml:space="preserve">,                      </w:t>
+      </w:r>
+      <w:r>
+        <w:rPr>
+          <w:rFonts w:ascii="Times New Roman" w:eastAsiaTheme="minorEastAsia" w:hAnsi="Times New Roman" w:cs="Times New Roman"/>
+          <w:sz w:val="28"/>
+          <w:szCs w:val="28"/>
+        </w:rPr>
+        <w:t xml:space="preserve">                              (7</w:t>
+      </w:r>
+      <w:r>
+        <w:rPr>
+          <w:rFonts w:ascii="Times New Roman" w:eastAsiaTheme="minorEastAsia" w:hAnsi="Times New Roman" w:cs="Times New Roman"/>
+          <w:sz w:val="28"/>
+          <w:szCs w:val="28"/>
+        </w:rPr>
+        <w:t>.2)</w:t>
       </w:r>
     </w:p>
     <w:p>
@@ -3036,7 +2136,23 @@
           <w:sz w:val="28"/>
           <w:szCs w:val="28"/>
         </w:rPr>
-        <w:t>,                                              (6.3)</w:t>
+        <w:t xml:space="preserve">,                </w:t>
+      </w:r>
+      <w:r>
+        <w:rPr>
+          <w:rFonts w:ascii="Times New Roman" w:eastAsiaTheme="minorEastAsia" w:hAnsi="Times New Roman" w:cs="Times New Roman"/>
+          <w:sz w:val="28"/>
+          <w:szCs w:val="28"/>
+        </w:rPr>
+        <w:t xml:space="preserve">                              (7</w:t>
+      </w:r>
+      <w:r>
+        <w:rPr>
+          <w:rFonts w:ascii="Times New Roman" w:eastAsiaTheme="minorEastAsia" w:hAnsi="Times New Roman" w:cs="Times New Roman"/>
+          <w:sz w:val="28"/>
+          <w:szCs w:val="28"/>
+        </w:rPr>
+        <w:t>.3)</w:t>
       </w:r>
     </w:p>
     <w:p>
@@ -3067,6 +2183,7 @@
           <w:sz w:val="28"/>
           <w:szCs w:val="28"/>
         </w:rPr>
+        <w:lastRenderedPageBreak/>
         <w:t xml:space="preserve">где </w:t>
       </w:r>
       <m:oMath>
@@ -3515,7 +2632,23 @@
           <w:sz w:val="28"/>
           <w:szCs w:val="28"/>
         </w:rPr>
-        <w:t>,                                             (6.4)</w:t>
+        <w:t xml:space="preserve">,               </w:t>
+      </w:r>
+      <w:r>
+        <w:rPr>
+          <w:rFonts w:ascii="Times New Roman" w:eastAsiaTheme="minorEastAsia" w:hAnsi="Times New Roman" w:cs="Times New Roman"/>
+          <w:sz w:val="28"/>
+          <w:szCs w:val="28"/>
+        </w:rPr>
+        <w:t xml:space="preserve">                              (7</w:t>
+      </w:r>
+      <w:r>
+        <w:rPr>
+          <w:rFonts w:ascii="Times New Roman" w:eastAsiaTheme="minorEastAsia" w:hAnsi="Times New Roman" w:cs="Times New Roman"/>
+          <w:sz w:val="28"/>
+          <w:szCs w:val="28"/>
+        </w:rPr>
+        <w:t>.4)</w:t>
       </w:r>
     </w:p>
     <w:p>
@@ -3791,7 +2924,15 @@
           <w:sz w:val="28"/>
           <w:szCs w:val="28"/>
         </w:rPr>
-        <w:t>ведены в таблице 6.1.</w:t>
+        <w:t>ведены в таблице 7</w:t>
+      </w:r>
+      <w:r>
+        <w:rPr>
+          <w:rFonts w:ascii="Times New Roman" w:hAnsi="Times New Roman" w:cs="Times New Roman"/>
+          <w:sz w:val="28"/>
+          <w:szCs w:val="28"/>
+        </w:rPr>
+        <w:t>.1.</w:t>
       </w:r>
     </w:p>
     <w:p>
@@ -3819,7 +2960,23 @@
           <w:sz w:val="28"/>
           <w:szCs w:val="28"/>
         </w:rPr>
-        <w:t>Таблица 6.1 – Затраты на разработку ПС</w:t>
+        <w:t xml:space="preserve">Таблица </w:t>
+      </w:r>
+      <w:r>
+        <w:rPr>
+          <w:rFonts w:ascii="Times New Roman" w:hAnsi="Times New Roman" w:cs="Times New Roman"/>
+          <w:sz w:val="28"/>
+          <w:szCs w:val="28"/>
+        </w:rPr>
+        <w:t>7</w:t>
+      </w:r>
+      <w:r>
+        <w:rPr>
+          <w:rFonts w:ascii="Times New Roman" w:hAnsi="Times New Roman" w:cs="Times New Roman"/>
+          <w:sz w:val="28"/>
+          <w:szCs w:val="28"/>
+        </w:rPr>
+        <w:t>.1 – Затраты на разработку ПС</w:t>
       </w:r>
     </w:p>
     <w:tbl>
@@ -4489,7 +3646,23 @@
           <w:sz w:val="28"/>
           <w:szCs w:val="28"/>
         </w:rPr>
-        <w:t xml:space="preserve">                                       (6.5)</w:t>
+        <w:t xml:space="preserve">         </w:t>
+      </w:r>
+      <w:r>
+        <w:rPr>
+          <w:rFonts w:ascii="Times New Roman" w:eastAsiaTheme="minorEastAsia" w:hAnsi="Times New Roman" w:cs="Times New Roman"/>
+          <w:sz w:val="28"/>
+          <w:szCs w:val="28"/>
+        </w:rPr>
+        <w:t xml:space="preserve">                              (7</w:t>
+      </w:r>
+      <w:r>
+        <w:rPr>
+          <w:rFonts w:ascii="Times New Roman" w:eastAsiaTheme="minorEastAsia" w:hAnsi="Times New Roman" w:cs="Times New Roman"/>
+          <w:sz w:val="28"/>
+          <w:szCs w:val="28"/>
+        </w:rPr>
+        <w:t>.5)</w:t>
       </w:r>
     </w:p>
     <w:p>
@@ -4886,7 +4059,6 @@
           <w:sz w:val="28"/>
           <w:szCs w:val="28"/>
         </w:rPr>
-        <w:lastRenderedPageBreak/>
         <w:t>З</w:t>
       </w:r>
       <w:r>
@@ -5070,7 +4242,23 @@
           <w:sz w:val="28"/>
           <w:szCs w:val="28"/>
         </w:rPr>
-        <w:t xml:space="preserve">                                       (6.6)</w:t>
+        <w:t xml:space="preserve">         </w:t>
+      </w:r>
+      <w:r>
+        <w:rPr>
+          <w:rFonts w:ascii="Times New Roman" w:eastAsiaTheme="minorEastAsia" w:hAnsi="Times New Roman" w:cs="Times New Roman"/>
+          <w:sz w:val="28"/>
+          <w:szCs w:val="28"/>
+        </w:rPr>
+        <w:t xml:space="preserve">                              (7</w:t>
+      </w:r>
+      <w:r>
+        <w:rPr>
+          <w:rFonts w:ascii="Times New Roman" w:eastAsiaTheme="minorEastAsia" w:hAnsi="Times New Roman" w:cs="Times New Roman"/>
+          <w:sz w:val="28"/>
+          <w:szCs w:val="28"/>
+        </w:rPr>
+        <w:t>.6)</w:t>
       </w:r>
     </w:p>
     <w:p>
@@ -5501,7 +4689,15 @@
           <w:sz w:val="28"/>
           <w:szCs w:val="28"/>
         </w:rPr>
-        <w:t xml:space="preserve">              (6.7)</w:t>
+        <w:t xml:space="preserve">              (7</w:t>
+      </w:r>
+      <w:r>
+        <w:rPr>
+          <w:rFonts w:ascii="Times New Roman" w:eastAsiaTheme="minorEastAsia" w:hAnsi="Times New Roman" w:cs="Times New Roman"/>
+          <w:sz w:val="28"/>
+          <w:szCs w:val="28"/>
+        </w:rPr>
+        <w:t>.7)</w:t>
       </w:r>
     </w:p>
     <w:p>
@@ -5519,24 +4715,26 @@
         <w:ind w:firstLine="708"/>
         <w:rPr>
           <w:rFonts w:ascii="Times New Roman" w:hAnsi="Times New Roman" w:cs="Times New Roman"/>
-        </w:rPr>
-      </w:pPr>
-      <w:r>
-        <w:rPr>
-          <w:rFonts w:ascii="Times New Roman" w:hAnsi="Times New Roman" w:cs="Times New Roman"/>
           <w:b/>
-          <w:sz w:val="28"/>
-          <w:szCs w:val="28"/>
-        </w:rPr>
-        <w:t>6.3</w:t>
-      </w:r>
-      <w:r>
-        <w:rPr>
-          <w:rFonts w:ascii="Times New Roman" w:hAnsi="Times New Roman" w:cs="Times New Roman"/>
-          <w:sz w:val="28"/>
-          <w:szCs w:val="28"/>
-        </w:rPr>
-        <w:t xml:space="preserve"> Оценка эффекта от использования ПС</w:t>
+        </w:rPr>
+      </w:pPr>
+      <w:r>
+        <w:rPr>
+          <w:rFonts w:ascii="Times New Roman" w:hAnsi="Times New Roman" w:cs="Times New Roman"/>
+          <w:b/>
+          <w:sz w:val="28"/>
+          <w:szCs w:val="28"/>
+        </w:rPr>
+        <w:t>7</w:t>
+      </w:r>
+      <w:r>
+        <w:rPr>
+          <w:rFonts w:ascii="Times New Roman" w:hAnsi="Times New Roman" w:cs="Times New Roman"/>
+          <w:b/>
+          <w:sz w:val="28"/>
+          <w:szCs w:val="28"/>
+        </w:rPr>
+        <w:t>.3 Оценка эффекта от использования ПС</w:t>
       </w:r>
     </w:p>
     <w:p>
@@ -5980,7 +5178,15 @@
           <w:sz w:val="28"/>
           <w:szCs w:val="28"/>
         </w:rPr>
-        <w:t xml:space="preserve">                              (6.8)</w:t>
+        <w:t xml:space="preserve">                              (7</w:t>
+      </w:r>
+      <w:r>
+        <w:rPr>
+          <w:rFonts w:ascii="Times New Roman" w:eastAsiaTheme="minorEastAsia" w:hAnsi="Times New Roman" w:cs="Times New Roman"/>
+          <w:sz w:val="28"/>
+          <w:szCs w:val="28"/>
+        </w:rPr>
+        <w:t>.8)</w:t>
       </w:r>
     </w:p>
     <w:p>
@@ -6459,7 +5665,15 @@
           <w:sz w:val="28"/>
           <w:szCs w:val="28"/>
         </w:rPr>
-        <w:t xml:space="preserve">                         (6.9)</w:t>
+        <w:t xml:space="preserve">                         (7</w:t>
+      </w:r>
+      <w:r>
+        <w:rPr>
+          <w:rFonts w:ascii="Times New Roman" w:eastAsiaTheme="minorEastAsia" w:hAnsi="Times New Roman" w:cs="Times New Roman"/>
+          <w:sz w:val="28"/>
+          <w:szCs w:val="28"/>
+        </w:rPr>
+        <w:t>.9)</w:t>
       </w:r>
     </w:p>
     <w:p>
@@ -6519,6 +5733,7 @@
           <w:sz w:val="28"/>
           <w:szCs w:val="28"/>
         </w:rPr>
+        <w:lastRenderedPageBreak/>
         <w:t xml:space="preserve">                          </w:t>
       </w:r>
       <m:oMath>
@@ -6607,7 +5822,23 @@
           <w:sz w:val="28"/>
           <w:szCs w:val="28"/>
         </w:rPr>
-        <w:t xml:space="preserve">                  (6.1</w:t>
+        <w:t xml:space="preserve">                  (</w:t>
+      </w:r>
+      <w:r>
+        <w:rPr>
+          <w:rFonts w:ascii="Times New Roman" w:eastAsiaTheme="minorEastAsia" w:hAnsi="Times New Roman" w:cs="Times New Roman"/>
+          <w:sz w:val="28"/>
+          <w:szCs w:val="28"/>
+        </w:rPr>
+        <w:t>7</w:t>
+      </w:r>
+      <w:r>
+        <w:rPr>
+          <w:rFonts w:ascii="Times New Roman" w:eastAsiaTheme="minorEastAsia" w:hAnsi="Times New Roman" w:cs="Times New Roman"/>
+          <w:sz w:val="28"/>
+          <w:szCs w:val="28"/>
+        </w:rPr>
+        <w:t>.1</w:t>
       </w:r>
       <w:r>
         <w:rPr>
@@ -6688,28 +5919,32 @@
         <w:ind w:firstLine="708"/>
         <w:rPr>
           <w:rFonts w:ascii="Times New Roman" w:hAnsi="Times New Roman" w:cs="Times New Roman"/>
-          <w:sz w:val="28"/>
-          <w:szCs w:val="28"/>
-        </w:rPr>
-      </w:pPr>
-      <w:r>
-        <w:rPr>
-          <w:rFonts w:ascii="Times New Roman" w:hAnsi="Times New Roman" w:cs="Times New Roman"/>
           <w:b/>
           <w:sz w:val="28"/>
           <w:szCs w:val="28"/>
         </w:rPr>
-        <w:t xml:space="preserve">6.4 </w:t>
-      </w:r>
-      <w:r>
-        <w:rPr>
-          <w:rFonts w:ascii="Times New Roman" w:hAnsi="Times New Roman" w:cs="Times New Roman"/>
-          <w:sz w:val="28"/>
-          <w:szCs w:val="28"/>
-        </w:rPr>
-        <w:t>Расчет показателей эффективности инвестиций в разработку ПС</w:t>
-      </w:r>
-    </w:p>
+      </w:pPr>
+      <w:bookmarkStart w:id="0" w:name="_GoBack"/>
+      <w:r>
+        <w:rPr>
+          <w:rFonts w:ascii="Times New Roman" w:hAnsi="Times New Roman" w:cs="Times New Roman"/>
+          <w:b/>
+          <w:sz w:val="28"/>
+          <w:szCs w:val="28"/>
+        </w:rPr>
+        <w:t>7</w:t>
+      </w:r>
+      <w:r>
+        <w:rPr>
+          <w:rFonts w:ascii="Times New Roman" w:hAnsi="Times New Roman" w:cs="Times New Roman"/>
+          <w:b/>
+          <w:sz w:val="28"/>
+          <w:szCs w:val="28"/>
+        </w:rPr>
+        <w:t>.4 Расчет показателей эффективности инвестиций в разработку ПС</w:t>
+      </w:r>
+    </w:p>
+    <w:bookmarkEnd w:id="0"/>
     <w:p>
       <w:pPr>
         <w:ind w:firstLine="708"/>
@@ -7037,7 +6272,23 @@
           <w:sz w:val="28"/>
           <w:szCs w:val="28"/>
         </w:rPr>
-        <w:t xml:space="preserve">                                       (6.1</w:t>
+        <w:t xml:space="preserve">         </w:t>
+      </w:r>
+      <w:r>
+        <w:rPr>
+          <w:rFonts w:ascii="Times New Roman" w:eastAsiaTheme="minorEastAsia" w:hAnsi="Times New Roman" w:cs="Times New Roman"/>
+          <w:sz w:val="28"/>
+          <w:szCs w:val="28"/>
+        </w:rPr>
+        <w:t xml:space="preserve">                              (7</w:t>
+      </w:r>
+      <w:r>
+        <w:rPr>
+          <w:rFonts w:ascii="Times New Roman" w:eastAsiaTheme="minorEastAsia" w:hAnsi="Times New Roman" w:cs="Times New Roman"/>
+          <w:sz w:val="28"/>
+          <w:szCs w:val="28"/>
+        </w:rPr>
+        <w:t>.1</w:t>
       </w:r>
       <w:r>
         <w:rPr>
@@ -7567,7 +6818,23 @@
           <w:sz w:val="28"/>
           <w:szCs w:val="28"/>
         </w:rPr>
-        <w:t xml:space="preserve">                             (6.1</w:t>
+        <w:t xml:space="preserve">                             (</w:t>
+      </w:r>
+      <w:r>
+        <w:rPr>
+          <w:rFonts w:ascii="Times New Roman" w:eastAsiaTheme="minorEastAsia" w:hAnsi="Times New Roman" w:cs="Times New Roman"/>
+          <w:sz w:val="28"/>
+          <w:szCs w:val="28"/>
+        </w:rPr>
+        <w:t>7</w:t>
+      </w:r>
+      <w:r>
+        <w:rPr>
+          <w:rFonts w:ascii="Times New Roman" w:eastAsiaTheme="minorEastAsia" w:hAnsi="Times New Roman" w:cs="Times New Roman"/>
+          <w:sz w:val="28"/>
+          <w:szCs w:val="28"/>
+        </w:rPr>
+        <w:t>.1</w:t>
       </w:r>
       <w:r>
         <w:rPr>
@@ -7944,7 +7211,15 @@
           <w:sz w:val="28"/>
           <w:szCs w:val="28"/>
         </w:rPr>
-        <w:t xml:space="preserve"> и затрат приведены в таблице 6.2.</w:t>
+        <w:t xml:space="preserve"> и затрат приведены в таблице 7</w:t>
+      </w:r>
+      <w:r>
+        <w:rPr>
+          <w:rFonts w:ascii="Times New Roman" w:eastAsiaTheme="minorEastAsia" w:hAnsi="Times New Roman" w:cs="Times New Roman"/>
+          <w:sz w:val="28"/>
+          <w:szCs w:val="28"/>
+        </w:rPr>
+        <w:t>.2.</w:t>
       </w:r>
       <w:r>
         <w:rPr>
@@ -8182,7 +7457,23 @@
           <w:sz w:val="28"/>
           <w:szCs w:val="28"/>
         </w:rPr>
-        <w:t>,                                         (6.1</w:t>
+        <w:t xml:space="preserve">,           </w:t>
+      </w:r>
+      <w:r>
+        <w:rPr>
+          <w:rFonts w:ascii="Times New Roman" w:eastAsiaTheme="minorEastAsia" w:hAnsi="Times New Roman" w:cs="Times New Roman"/>
+          <w:sz w:val="28"/>
+          <w:szCs w:val="28"/>
+        </w:rPr>
+        <w:t xml:space="preserve">                              (7</w:t>
+      </w:r>
+      <w:r>
+        <w:rPr>
+          <w:rFonts w:ascii="Times New Roman" w:eastAsiaTheme="minorEastAsia" w:hAnsi="Times New Roman" w:cs="Times New Roman"/>
+          <w:sz w:val="28"/>
+          <w:szCs w:val="28"/>
+        </w:rPr>
+        <w:t>.1</w:t>
       </w:r>
       <w:r>
         <w:rPr>
@@ -8304,19 +7595,45 @@
         <w:ind w:firstLine="0"/>
         <w:jc w:val="both"/>
         <w:rPr>
-          <w:rFonts w:ascii="Times New Roman" w:hAnsi="Times New Roman" w:cs="Times New Roman"/>
-          <w:sz w:val="28"/>
-          <w:szCs w:val="28"/>
-        </w:rPr>
-      </w:pPr>
-      <w:r>
-        <w:rPr>
-          <w:rFonts w:ascii="Times New Roman" w:hAnsi="Times New Roman" w:cs="Times New Roman"/>
-          <w:sz w:val="28"/>
-          <w:szCs w:val="28"/>
-        </w:rPr>
-        <w:lastRenderedPageBreak/>
-        <w:t>Таблица 6.2</w:t>
+          <w:rFonts w:ascii="Times New Roman" w:eastAsiaTheme="minorEastAsia" w:hAnsi="Times New Roman" w:cs="Times New Roman"/>
+          <w:sz w:val="28"/>
+          <w:szCs w:val="28"/>
+        </w:rPr>
+      </w:pPr>
+    </w:p>
+    <w:p>
+      <w:pPr>
+        <w:ind w:firstLine="0"/>
+        <w:jc w:val="both"/>
+        <w:rPr>
+          <w:rFonts w:ascii="Times New Roman" w:hAnsi="Times New Roman" w:cs="Times New Roman"/>
+          <w:sz w:val="28"/>
+          <w:szCs w:val="28"/>
+        </w:rPr>
+      </w:pPr>
+      <w:r>
+        <w:rPr>
+          <w:rFonts w:ascii="Times New Roman" w:hAnsi="Times New Roman" w:cs="Times New Roman"/>
+          <w:sz w:val="28"/>
+          <w:szCs w:val="28"/>
+        </w:rPr>
+        <w:t xml:space="preserve">Таблица </w:t>
+      </w:r>
+      <w:r>
+        <w:rPr>
+          <w:rFonts w:ascii="Times New Roman" w:hAnsi="Times New Roman" w:cs="Times New Roman"/>
+          <w:sz w:val="28"/>
+          <w:szCs w:val="28"/>
+        </w:rPr>
+        <w:t>7</w:t>
+      </w:r>
+      <w:r>
+        <w:rPr>
+          <w:rFonts w:ascii="Times New Roman" w:hAnsi="Times New Roman" w:cs="Times New Roman"/>
+          <w:sz w:val="28"/>
+          <w:szCs w:val="28"/>
+        </w:rPr>
+        <w:t>.2</w:t>
       </w:r>
       <w:r>
         <w:rPr>
@@ -9860,23 +9177,7 @@
                 <w:sz w:val="28"/>
                 <w:szCs w:val="28"/>
               </w:rPr>
-              <m:t>7</m:t>
-            </m:r>
-            <m:r>
-              <w:rPr>
-                <w:rFonts w:ascii="Cambria Math" w:hAnsi="Cambria Math" w:cs="Times New Roman"/>
-                <w:sz w:val="28"/>
-                <w:szCs w:val="28"/>
-              </w:rPr>
-              <m:t>0,40</m:t>
-            </m:r>
-            <m:r>
-              <w:rPr>
-                <w:rFonts w:ascii="Cambria Math" w:hAnsi="Cambria Math" w:cs="Times New Roman"/>
-                <w:sz w:val="28"/>
-                <w:szCs w:val="28"/>
-              </w:rPr>
-              <m:t>2</m:t>
+              <m:t>70,402</m:t>
             </m:r>
           </m:num>
           <m:den>
@@ -9896,39 +9197,7 @@
             <w:sz w:val="28"/>
             <w:szCs w:val="28"/>
           </w:rPr>
-          <m:t>*100%=</m:t>
-        </m:r>
-        <m:r>
-          <w:rPr>
-            <w:rFonts w:ascii="Cambria Math" w:hAnsi="Cambria Math" w:cs="Times New Roman"/>
-            <w:sz w:val="28"/>
-            <w:szCs w:val="28"/>
-          </w:rPr>
-          <m:t>46</m:t>
-        </m:r>
-        <m:r>
-          <w:rPr>
-            <w:rFonts w:ascii="Cambria Math" w:hAnsi="Cambria Math" w:cs="Times New Roman"/>
-            <w:sz w:val="28"/>
-            <w:szCs w:val="28"/>
-          </w:rPr>
-          <m:t>,</m:t>
-        </m:r>
-        <m:r>
-          <w:rPr>
-            <w:rFonts w:ascii="Cambria Math" w:hAnsi="Cambria Math" w:cs="Times New Roman"/>
-            <w:sz w:val="28"/>
-            <w:szCs w:val="28"/>
-          </w:rPr>
-          <m:t>36</m:t>
-        </m:r>
-        <m:r>
-          <w:rPr>
-            <w:rFonts w:ascii="Cambria Math" w:hAnsi="Cambria Math" w:cs="Times New Roman"/>
-            <w:sz w:val="28"/>
-            <w:szCs w:val="28"/>
-          </w:rPr>
-          <m:t>%</m:t>
+          <m:t>*100%=46,36%</m:t>
         </m:r>
       </m:oMath>
       <w:r>
@@ -9985,8 +9254,6 @@
         </w:rPr>
         <w:t xml:space="preserve"> ставки по банковским депозитным вкладам, что свидетельствует об экономической эффективности проекта.</w:t>
       </w:r>
-      <w:bookmarkStart w:id="0" w:name="_GoBack"/>
-      <w:bookmarkEnd w:id="0"/>
     </w:p>
     <w:p>
       <w:pPr>
@@ -10045,7 +9312,15 @@
           <w:sz w:val="28"/>
           <w:szCs w:val="28"/>
         </w:rPr>
-        <w:t xml:space="preserve">ца 6.2), этот момент наступает </w:t>
+        <w:t>ца 7</w:t>
+      </w:r>
+      <w:r>
+        <w:rPr>
+          <w:rFonts w:ascii="Times New Roman" w:hAnsi="Times New Roman" w:cs="Times New Roman"/>
+          <w:sz w:val="28"/>
+          <w:szCs w:val="28"/>
+        </w:rPr>
+        <w:t xml:space="preserve">.2), этот момент наступает </w:t>
       </w:r>
       <w:r>
         <w:rPr>
@@ -10674,7 +9949,6 @@
       <w:lang w:val="ru-RU"/>
     </w:rPr>
     <w:tblPr>
-      <w:tblInd w:w="0" w:type="dxa"/>
       <w:tblBorders>
         <w:top w:val="single" w:sz="4" w:space="0" w:color="auto"/>
         <w:left w:val="single" w:sz="4" w:space="0" w:color="auto"/>
@@ -10683,12 +9957,6 @@
         <w:insideH w:val="single" w:sz="4" w:space="0" w:color="auto"/>
         <w:insideV w:val="single" w:sz="4" w:space="0" w:color="auto"/>
       </w:tblBorders>
-      <w:tblCellMar>
-        <w:top w:w="0" w:type="dxa"/>
-        <w:left w:w="108" w:type="dxa"/>
-        <w:bottom w:w="0" w:type="dxa"/>
-        <w:right w:w="108" w:type="dxa"/>
-      </w:tblCellMar>
     </w:tblPr>
   </w:style>
   <w:style w:type="character" w:styleId="PlaceholderText">
